--- a/docs/t-io文档.docx
+++ b/docs/t-io文档.docx
@@ -94,6 +94,8 @@
               <w:lang w:val="en-US" w:eastAsia="zh-CN"/>
             </w:rPr>
           </w:pPr>
+          <w:bookmarkStart w:id="56" w:name="_GoBack"/>
+          <w:bookmarkEnd w:id="56"/>
           <w:r>
             <w:rPr>
               <w:b/>
@@ -284,8 +286,6 @@
               <w:lang w:val="en-US" w:eastAsia="zh-CN"/>
             </w:rPr>
           </w:pPr>
-          <w:bookmarkStart w:id="56" w:name="_GoBack"/>
-          <w:bookmarkEnd w:id="56"/>
         </w:p>
         <w:p>
           <w:pPr>
@@ -333,6 +333,12 @@
                 <w:insideV w:val="single" w:color="auto" w:sz="4" w:space="0"/>
               </w:tblBorders>
               <w:tblLayout w:type="fixed"/>
+              <w:tblCellMar>
+                <w:top w:w="0" w:type="dxa"/>
+                <w:left w:w="108" w:type="dxa"/>
+                <w:bottom w:w="0" w:type="dxa"/>
+                <w:right w:w="108" w:type="dxa"/>
+              </w:tblCellMar>
             </w:tblPrEx>
             <w:tc>
               <w:tcPr>
@@ -486,7 +492,9 @@
             </w:tblBorders>
             <w:tblLayout w:type="fixed"/>
             <w:tblCellMar>
+              <w:top w:w="0" w:type="dxa"/>
               <w:left w:w="108" w:type="dxa"/>
+              <w:bottom w:w="0" w:type="dxa"/>
               <w:right w:w="108" w:type="dxa"/>
             </w:tblCellMar>
           </w:tblPr>
@@ -506,7 +514,9 @@
               </w:tblBorders>
               <w:tblLayout w:type="fixed"/>
               <w:tblCellMar>
+                <w:top w:w="0" w:type="dxa"/>
                 <w:left w:w="108" w:type="dxa"/>
+                <w:bottom w:w="0" w:type="dxa"/>
                 <w:right w:w="108" w:type="dxa"/>
               </w:tblCellMar>
             </w:tblPrEx>
@@ -552,7 +562,9 @@
               </w:tblBorders>
               <w:tblLayout w:type="fixed"/>
               <w:tblCellMar>
+                <w:top w:w="0" w:type="dxa"/>
                 <w:left w:w="108" w:type="dxa"/>
+                <w:bottom w:w="0" w:type="dxa"/>
                 <w:right w:w="108" w:type="dxa"/>
               </w:tblCellMar>
             </w:tblPrEx>
@@ -3225,15 +3237,15 @@
         <w:spacing w:line="240" w:lineRule="auto"/>
         <w:jc w:val="center"/>
       </w:pPr>
-      <w:bookmarkStart w:id="1" w:name="_Toc26736"/>
-      <w:bookmarkStart w:id="2" w:name="_Toc19180"/>
-      <w:bookmarkStart w:id="3" w:name="_Toc22642"/>
-      <w:bookmarkStart w:id="4" w:name="_Toc31259"/>
-      <w:bookmarkStart w:id="5" w:name="_Toc10896"/>
+      <w:bookmarkStart w:id="1" w:name="_Toc3168"/>
+      <w:bookmarkStart w:id="2" w:name="_Toc31807"/>
+      <w:bookmarkStart w:id="3" w:name="_Toc10017"/>
+      <w:bookmarkStart w:id="4" w:name="_Toc10896"/>
+      <w:bookmarkStart w:id="5" w:name="_Toc31259"/>
       <w:bookmarkStart w:id="6" w:name="_Toc22031"/>
-      <w:bookmarkStart w:id="7" w:name="_Toc10017"/>
-      <w:bookmarkStart w:id="8" w:name="_Toc31807"/>
-      <w:bookmarkStart w:id="9" w:name="_Toc3168"/>
+      <w:bookmarkStart w:id="7" w:name="_Toc22642"/>
+      <w:bookmarkStart w:id="8" w:name="_Toc19180"/>
+      <w:bookmarkStart w:id="9" w:name="_Toc26736"/>
       <w:r>
         <w:rPr>
           <w:rFonts w:hint="eastAsia"/>
@@ -3262,12 +3274,12 @@
       <w:bookmarkStart w:id="10" w:name="_Toc31105"/>
       <w:bookmarkStart w:id="11" w:name="_Toc14485"/>
       <w:bookmarkStart w:id="12" w:name="_Toc30380"/>
-      <w:bookmarkStart w:id="13" w:name="_Toc12441"/>
-      <w:bookmarkStart w:id="14" w:name="_Toc26428"/>
-      <w:bookmarkStart w:id="15" w:name="_Toc5063"/>
-      <w:bookmarkStart w:id="16" w:name="_Toc18586"/>
-      <w:bookmarkStart w:id="17" w:name="_Toc19066"/>
-      <w:bookmarkStart w:id="18" w:name="_Toc10409"/>
+      <w:bookmarkStart w:id="13" w:name="_Toc19066"/>
+      <w:bookmarkStart w:id="14" w:name="_Toc18586"/>
+      <w:bookmarkStart w:id="15" w:name="_Toc10409"/>
+      <w:bookmarkStart w:id="16" w:name="_Toc5063"/>
+      <w:bookmarkStart w:id="17" w:name="_Toc26428"/>
+      <w:bookmarkStart w:id="18" w:name="_Toc12441"/>
       <w:r>
         <w:rPr>
           <w:rFonts w:hint="eastAsia"/>

--- a/docs/t-io文档.docx
+++ b/docs/t-io文档.docx
@@ -36,6 +36,8 @@
               <w:lang w:eastAsia="zh-CN"/>
             </w:rPr>
           </w:pPr>
+          <w:bookmarkStart w:id="56" w:name="_GoBack"/>
+          <w:bookmarkEnd w:id="56"/>
           <w:bookmarkStart w:id="0" w:name="_Toc5173"/>
           <w:r>
             <w:rPr>
@@ -94,8 +96,6 @@
               <w:lang w:val="en-US" w:eastAsia="zh-CN"/>
             </w:rPr>
           </w:pPr>
-          <w:bookmarkStart w:id="56" w:name="_GoBack"/>
-          <w:bookmarkEnd w:id="56"/>
           <w:r>
             <w:rPr>
               <w:b/>
@@ -380,6 +380,12 @@
                 <w:insideV w:val="single" w:color="auto" w:sz="4" w:space="0"/>
               </w:tblBorders>
               <w:tblLayout w:type="fixed"/>
+              <w:tblCellMar>
+                <w:top w:w="0" w:type="dxa"/>
+                <w:left w:w="108" w:type="dxa"/>
+                <w:bottom w:w="0" w:type="dxa"/>
+                <w:right w:w="108" w:type="dxa"/>
+              </w:tblCellMar>
             </w:tblPrEx>
             <w:trPr>
               <w:trHeight w:val="1452" w:hRule="atLeast"/>
@@ -561,12 +567,6 @@
                 <w:insideV w:val="single" w:color="auto" w:sz="4" w:space="0"/>
               </w:tblBorders>
               <w:tblLayout w:type="fixed"/>
-              <w:tblCellMar>
-                <w:top w:w="0" w:type="dxa"/>
-                <w:left w:w="108" w:type="dxa"/>
-                <w:bottom w:w="0" w:type="dxa"/>
-                <w:right w:w="108" w:type="dxa"/>
-              </w:tblCellMar>
             </w:tblPrEx>
             <w:tc>
               <w:tcPr>
@@ -3237,14 +3237,14 @@
         <w:spacing w:line="240" w:lineRule="auto"/>
         <w:jc w:val="center"/>
       </w:pPr>
-      <w:bookmarkStart w:id="1" w:name="_Toc3168"/>
-      <w:bookmarkStart w:id="2" w:name="_Toc31807"/>
-      <w:bookmarkStart w:id="3" w:name="_Toc10017"/>
-      <w:bookmarkStart w:id="4" w:name="_Toc10896"/>
-      <w:bookmarkStart w:id="5" w:name="_Toc31259"/>
-      <w:bookmarkStart w:id="6" w:name="_Toc22031"/>
-      <w:bookmarkStart w:id="7" w:name="_Toc22642"/>
-      <w:bookmarkStart w:id="8" w:name="_Toc19180"/>
+      <w:bookmarkStart w:id="1" w:name="_Toc31259"/>
+      <w:bookmarkStart w:id="2" w:name="_Toc10896"/>
+      <w:bookmarkStart w:id="3" w:name="_Toc22031"/>
+      <w:bookmarkStart w:id="4" w:name="_Toc10017"/>
+      <w:bookmarkStart w:id="5" w:name="_Toc3168"/>
+      <w:bookmarkStart w:id="6" w:name="_Toc31807"/>
+      <w:bookmarkStart w:id="7" w:name="_Toc19180"/>
+      <w:bookmarkStart w:id="8" w:name="_Toc22642"/>
       <w:bookmarkStart w:id="9" w:name="_Toc26736"/>
       <w:r>
         <w:rPr>
@@ -3272,14 +3272,14 @@
         <w:spacing w:line="240" w:lineRule="auto"/>
       </w:pPr>
       <w:bookmarkStart w:id="10" w:name="_Toc31105"/>
-      <w:bookmarkStart w:id="11" w:name="_Toc14485"/>
-      <w:bookmarkStart w:id="12" w:name="_Toc30380"/>
-      <w:bookmarkStart w:id="13" w:name="_Toc19066"/>
-      <w:bookmarkStart w:id="14" w:name="_Toc18586"/>
-      <w:bookmarkStart w:id="15" w:name="_Toc10409"/>
-      <w:bookmarkStart w:id="16" w:name="_Toc5063"/>
-      <w:bookmarkStart w:id="17" w:name="_Toc26428"/>
-      <w:bookmarkStart w:id="18" w:name="_Toc12441"/>
+      <w:bookmarkStart w:id="11" w:name="_Toc18586"/>
+      <w:bookmarkStart w:id="12" w:name="_Toc10409"/>
+      <w:bookmarkStart w:id="13" w:name="_Toc5063"/>
+      <w:bookmarkStart w:id="14" w:name="_Toc26428"/>
+      <w:bookmarkStart w:id="15" w:name="_Toc12441"/>
+      <w:bookmarkStart w:id="16" w:name="_Toc19066"/>
+      <w:bookmarkStart w:id="17" w:name="_Toc30380"/>
+      <w:bookmarkStart w:id="18" w:name="_Toc14485"/>
       <w:r>
         <w:rPr>
           <w:rFonts w:hint="eastAsia"/>
@@ -6214,12 +6214,6 @@
             <w:insideV w:val="single" w:color="auto" w:sz="4" w:space="0"/>
           </w:tblBorders>
           <w:tblLayout w:type="fixed"/>
-          <w:tblCellMar>
-            <w:top w:w="0" w:type="dxa"/>
-            <w:left w:w="108" w:type="dxa"/>
-            <w:bottom w:w="0" w:type="dxa"/>
-            <w:right w:w="108" w:type="dxa"/>
-          </w:tblCellMar>
         </w:tblPrEx>
         <w:tc>
           <w:tcPr>
@@ -28290,6 +28284,7 @@
     <w:name w:val="标题 2 Char"/>
     <w:basedOn w:val="20"/>
     <w:link w:val="3"/>
+    <w:qFormat/>
     <w:uiPriority w:val="0"/>
     <w:rPr>
       <w:rFonts w:ascii="Arial" w:hAnsi="Arial" w:eastAsia="黑体" w:cstheme="minorBidi"/>

--- a/docs/t-io文档.docx
+++ b/docs/t-io文档.docx
@@ -2,6 +2,39 @@
 <file path=word/document.xml><?xml version="1.0" encoding="utf-8"?>
 <w:document xmlns:wpc="http://schemas.microsoft.com/office/word/2010/wordprocessingCanvas" xmlns:mc="http://schemas.openxmlformats.org/markup-compatibility/2006" xmlns:o="urn:schemas-microsoft-com:office:office" xmlns:r="http://schemas.openxmlformats.org/officeDocument/2006/relationships" xmlns:m="http://schemas.openxmlformats.org/officeDocument/2006/math" xmlns:v="urn:schemas-microsoft-com:vml" xmlns:wp14="http://schemas.microsoft.com/office/word/2010/wordprocessingDrawing" xmlns:wp="http://schemas.openxmlformats.org/drawingml/2006/wordprocessingDrawing" xmlns:w="http://schemas.openxmlformats.org/wordprocessingml/2006/main" xmlns:w14="http://schemas.microsoft.com/office/word/2010/wordml" xmlns:w10="urn:schemas-microsoft-com:office:word" xmlns:w15="http://schemas.microsoft.com/office/word/2012/wordml" xmlns:wpg="http://schemas.microsoft.com/office/word/2010/wordprocessingGroup" xmlns:wpi="http://schemas.microsoft.com/office/word/2010/wordprocessingInk" xmlns:wne="http://schemas.microsoft.com/office/word/2006/wordml" xmlns:wps="http://schemas.microsoft.com/office/word/2010/wordprocessingShape" xmlns:wpsCustomData="http://www.wps.cn/officeDocument/2013/wpsCustomData" mc:Ignorable="w14 w15 wp14">
   <w:body>
+    <w:p>
+      <w:pPr>
+        <w:pStyle w:val="2"/>
+        <w:numPr>
+          <w:ilvl w:val="0"/>
+          <w:numId w:val="0"/>
+        </w:numPr>
+        <w:ind w:leftChars="0"/>
+        <w:jc w:val="center"/>
+        <w:rPr>
+          <w:sz w:val="10"/>
+          <w:szCs w:val="10"/>
+        </w:rPr>
+      </w:pPr>
+      <w:bookmarkStart w:id="0" w:name="_Toc26600"/>
+      <w:bookmarkStart w:id="1" w:name="_Toc5173"/>
+      <w:r>
+        <w:rPr>
+          <w:rFonts w:hint="eastAsia"/>
+          <w:color w:val="FFFFFF" w:themeColor="background1"/>
+          <w:sz w:val="10"/>
+          <w:szCs w:val="10"/>
+          <w:lang w:val="en-US" w:eastAsia="zh-CN"/>
+          <w14:textFill>
+            <w14:solidFill>
+              <w14:schemeClr w14:val="bg1"/>
+            </w14:solidFill>
+          </w14:textFill>
+        </w:rPr>
+        <w:t>封  面</w:t>
+      </w:r>
+      <w:bookmarkEnd w:id="0"/>
+    </w:p>
     <w:p>
       <w:pPr>
         <w:pageBreakBefore w:val="0"/>
@@ -21,13 +54,66 @@
         <w:textAlignment w:val="auto"/>
         <w:rPr>
           <w:rFonts w:hint="eastAsia" w:ascii="宋体" w:hAnsi="宋体" w:eastAsia="宋体"/>
+          <w:b/>
+          <w:bCs/>
+          <w:color w:val="000000" w:themeColor="text1"/>
+          <w:sz w:val="84"/>
+          <w:szCs w:val="84"/>
+        </w:rPr>
+      </w:pPr>
+    </w:p>
+    <w:p>
+      <w:pPr>
+        <w:pageBreakBefore w:val="0"/>
+        <w:widowControl w:val="0"/>
+        <w:kinsoku/>
+        <w:wordWrap/>
+        <w:overflowPunct/>
+        <w:topLinePunct w:val="0"/>
+        <w:autoSpaceDE/>
+        <w:autoSpaceDN/>
+        <w:bidi w:val="0"/>
+        <w:adjustRightInd/>
+        <w:snapToGrid/>
+        <w:spacing w:line="360" w:lineRule="auto"/>
+        <w:ind w:right="0" w:rightChars="0"/>
+        <w:jc w:val="center"/>
+        <w:textAlignment w:val="auto"/>
+        <w:rPr>
+          <w:rFonts w:hint="eastAsia" w:ascii="宋体" w:hAnsi="宋体" w:eastAsia="宋体"/>
+          <w:b/>
+          <w:bCs/>
+          <w:color w:val="000000" w:themeColor="text1"/>
+          <w:sz w:val="84"/>
+          <w:szCs w:val="84"/>
+        </w:rPr>
+      </w:pPr>
+    </w:p>
+    <w:p>
+      <w:pPr>
+        <w:pageBreakBefore w:val="0"/>
+        <w:widowControl w:val="0"/>
+        <w:kinsoku/>
+        <w:wordWrap/>
+        <w:overflowPunct/>
+        <w:topLinePunct w:val="0"/>
+        <w:autoSpaceDE/>
+        <w:autoSpaceDN/>
+        <w:bidi w:val="0"/>
+        <w:adjustRightInd/>
+        <w:snapToGrid/>
+        <w:spacing w:line="360" w:lineRule="auto"/>
+        <w:ind w:right="0" w:rightChars="0"/>
+        <w:jc w:val="center"/>
+        <w:textAlignment w:val="auto"/>
+        <w:rPr>
+          <w:rFonts w:hint="eastAsia" w:ascii="宋体" w:hAnsi="宋体" w:eastAsia="宋体"/>
           <w:color w:val="000000" w:themeColor="text1"/>
           <w:sz w:val="84"/>
           <w:szCs w:val="84"/>
           <w:lang w:eastAsia="zh-CN"/>
         </w:rPr>
       </w:pPr>
-      <w:bookmarkStart w:id="0" w:name="_Toc5173"/>
       <w:r>
         <w:rPr>
           <w:rFonts w:hint="eastAsia" w:ascii="宋体" w:hAnsi="宋体" w:eastAsia="宋体"/>
@@ -99,141 +185,6 @@
           <w:lang w:val="en-US" w:eastAsia="zh-CN"/>
         </w:rPr>
       </w:pPr>
-      <w:r>
-        <w:rPr>
-          <w:b/>
-          <w:bCs/>
-          <w:color w:val="000000" w:themeColor="text1"/>
-          <w:sz w:val="28"/>
-        </w:rPr>
-        <w:pict>
-          <v:rect id="_x0000_s1035" o:spid="_x0000_s1035" o:spt="1" style="position:absolute;left:0pt;margin-left:272.45pt;margin-top:0.8pt;height:102.8pt;width:205.6pt;z-index:251682816;mso-width-relative:page;mso-height-relative:page;" fillcolor="#FFFFFF" filled="t" stroked="f" coordsize="21600,21600">
-            <v:path/>
-            <v:fill on="t" color2="#FFFFFF" focussize="0,0"/>
-            <v:stroke on="f"/>
-            <v:imagedata o:title=""/>
-            <o:lock v:ext="edit" aspectratio="f"/>
-            <v:textbox>
-              <w:txbxContent>
-                <w:p>
-                  <w:pPr>
-                    <w:jc w:val="both"/>
-                    <w:rPr>
-                      <w:rFonts w:hint="eastAsia" w:ascii="宋体" w:hAnsi="宋体" w:eastAsia="宋体"/>
-                      <w:color w:val="000000" w:themeColor="text1"/>
-                      <w:sz w:val="28"/>
-                      <w:szCs w:val="28"/>
-                      <w:lang w:val="en-US" w:eastAsia="zh-CN"/>
-                    </w:rPr>
-                  </w:pPr>
-                  <w:r>
-                    <w:rPr>
-                      <w:rFonts w:hint="eastAsia" w:ascii="宋体" w:hAnsi="宋体" w:eastAsia="宋体"/>
-                      <w:color w:val="000000" w:themeColor="text1"/>
-                      <w:sz w:val="28"/>
-                      <w:szCs w:val="28"/>
-                      <w:lang w:val="en-US" w:eastAsia="zh-CN"/>
-                    </w:rPr>
-                    <w:t>作者：谭耀武(t-io框架作者)</w:t>
-                  </w:r>
-                </w:p>
-                <w:p>
-                  <w:pPr>
-                    <w:rPr>
-                      <w:rFonts w:hint="eastAsia" w:ascii="宋体" w:hAnsi="宋体" w:eastAsia="宋体"/>
-                      <w:color w:val="000000" w:themeColor="text1"/>
-                      <w:sz w:val="28"/>
-                      <w:szCs w:val="28"/>
-                      <w:lang w:val="en-US" w:eastAsia="zh-CN"/>
-                    </w:rPr>
-                  </w:pPr>
-                  <w:r>
-                    <w:rPr>
-                      <w:rFonts w:hint="eastAsia" w:ascii="宋体" w:hAnsi="宋体" w:eastAsia="宋体"/>
-                      <w:color w:val="000000" w:themeColor="text1"/>
-                      <w:sz w:val="28"/>
-                      <w:szCs w:val="28"/>
-                      <w:lang w:val="en-US" w:eastAsia="zh-CN"/>
-                    </w:rPr>
-                    <w:t>官网：</w:t>
-                  </w:r>
-                  <w:r>
-                    <w:rPr>
-                      <w:rFonts w:hint="eastAsia" w:ascii="宋体" w:hAnsi="宋体" w:eastAsia="宋体"/>
-                      <w:color w:val="000000" w:themeColor="text1"/>
-                      <w:sz w:val="28"/>
-                      <w:szCs w:val="28"/>
-                      <w:lang w:val="en-US" w:eastAsia="zh-CN"/>
-                    </w:rPr>
-                    <w:fldChar w:fldCharType="begin"/>
-                  </w:r>
-                  <w:r>
-                    <w:rPr>
-                      <w:rFonts w:hint="eastAsia" w:ascii="宋体" w:hAnsi="宋体" w:eastAsia="宋体"/>
-                      <w:color w:val="000000" w:themeColor="text1"/>
-                      <w:sz w:val="28"/>
-                      <w:szCs w:val="28"/>
-                      <w:lang w:val="en-US" w:eastAsia="zh-CN"/>
-                    </w:rPr>
-                    <w:instrText xml:space="preserve"> HYPERLINK "http://www.t-io.org" </w:instrText>
-                  </w:r>
-                  <w:r>
-                    <w:rPr>
-                      <w:rFonts w:hint="eastAsia" w:ascii="宋体" w:hAnsi="宋体" w:eastAsia="宋体"/>
-                      <w:color w:val="000000" w:themeColor="text1"/>
-                      <w:sz w:val="28"/>
-                      <w:szCs w:val="28"/>
-                      <w:lang w:val="en-US" w:eastAsia="zh-CN"/>
-                    </w:rPr>
-                    <w:fldChar w:fldCharType="separate"/>
-                  </w:r>
-                  <w:r>
-                    <w:rPr>
-                      <w:rStyle w:val="22"/>
-                      <w:rFonts w:hint="eastAsia" w:ascii="宋体" w:hAnsi="宋体" w:eastAsia="宋体"/>
-                      <w:sz w:val="28"/>
-                      <w:szCs w:val="28"/>
-                      <w:lang w:val="en-US" w:eastAsia="zh-CN"/>
-                    </w:rPr>
-                    <w:t>http://www.t-io.org</w:t>
-                  </w:r>
-                  <w:r>
-                    <w:rPr>
-                      <w:rFonts w:hint="eastAsia" w:ascii="宋体" w:hAnsi="宋体" w:eastAsia="宋体"/>
-                      <w:color w:val="000000" w:themeColor="text1"/>
-                      <w:sz w:val="28"/>
-                      <w:szCs w:val="28"/>
-                      <w:lang w:val="en-US" w:eastAsia="zh-CN"/>
-                    </w:rPr>
-                    <w:fldChar w:fldCharType="end"/>
-                  </w:r>
-                </w:p>
-                <w:p>
-                  <w:pPr>
-                    <w:rPr>
-                      <w:rFonts w:hint="eastAsia" w:ascii="宋体" w:hAnsi="宋体" w:eastAsia="宋体"/>
-                      <w:color w:val="FF0000"/>
-                      <w:sz w:val="28"/>
-                      <w:szCs w:val="28"/>
-                      <w:lang w:val="en-US" w:eastAsia="zh-CN"/>
-                    </w:rPr>
-                  </w:pPr>
-                  <w:r>
-                    <w:rPr>
-                      <w:rFonts w:hint="eastAsia" w:ascii="宋体" w:hAnsi="宋体" w:eastAsia="宋体"/>
-                      <w:color w:val="FF0000"/>
-                      <w:sz w:val="28"/>
-                      <w:szCs w:val="28"/>
-                      <w:lang w:val="en-US" w:eastAsia="zh-CN"/>
-                    </w:rPr>
-                    <w:t>说明：文档尚未完工</w:t>
-                  </w:r>
-                </w:p>
-              </w:txbxContent>
-            </v:textbox>
-          </v:rect>
-        </w:pict>
-      </w:r>
     </w:p>
     <w:p>
       <w:pPr>
@@ -303,31 +254,6 @@
         <w:jc w:val="both"/>
         <w:textAlignment w:val="auto"/>
         <w:rPr>
-          <w:rFonts w:hint="eastAsia" w:ascii="宋体" w:hAnsi="宋体" w:eastAsia="宋体"/>
-          <w:sz w:val="28"/>
-          <w:szCs w:val="28"/>
-          <w:lang w:val="en-US" w:eastAsia="zh-CN"/>
-        </w:rPr>
-      </w:pPr>
-    </w:p>
-    <w:p>
-      <w:pPr>
-        <w:pageBreakBefore w:val="0"/>
-        <w:widowControl w:val="0"/>
-        <w:kinsoku/>
-        <w:wordWrap/>
-        <w:overflowPunct/>
-        <w:topLinePunct w:val="0"/>
-        <w:autoSpaceDE/>
-        <w:autoSpaceDN/>
-        <w:bidi w:val="0"/>
-        <w:adjustRightInd/>
-        <w:snapToGrid/>
-        <w:spacing w:line="360" w:lineRule="auto"/>
-        <w:ind w:right="0" w:rightChars="0"/>
-        <w:jc w:val="both"/>
-        <w:textAlignment w:val="auto"/>
-        <w:rPr>
           <w:rFonts w:ascii="宋体" w:hAnsi="宋体" w:eastAsia="宋体"/>
           <w:color w:val="000000" w:themeColor="text1"/>
           <w:sz w:val="84"/>
@@ -347,253 +273,196 @@
           <w:docGrid w:type="lines" w:linePitch="312" w:charSpace="0"/>
         </w:sectPr>
       </w:pPr>
+      <w:r>
+        <w:rPr>
+          <w:b/>
+          <w:bCs/>
+          <w:color w:val="000000" w:themeColor="text1"/>
+          <w:sz w:val="28"/>
+        </w:rPr>
+        <w:pict>
+          <v:rect id="_x0000_s1035" o:spid="_x0000_s1035" o:spt="1" style="position:absolute;left:0pt;margin-left:291.95pt;margin-top:189.2pt;height:102.8pt;width:205.6pt;z-index:251682816;mso-width-relative:page;mso-height-relative:page;" fillcolor="#FFFFFF" filled="t" stroked="f" coordsize="21600,21600">
+            <v:path/>
+            <v:fill on="t" color2="#FFFFFF" focussize="0,0"/>
+            <v:stroke on="f"/>
+            <v:imagedata o:title=""/>
+            <o:lock v:ext="edit" aspectratio="f"/>
+            <v:textbox>
+              <w:txbxContent>
+                <w:p>
+                  <w:pPr>
+                    <w:jc w:val="both"/>
+                    <w:rPr>
+                      <w:rFonts w:hint="eastAsia" w:ascii="宋体" w:hAnsi="宋体" w:eastAsia="宋体"/>
+                      <w:b/>
+                      <w:bCs/>
+                      <w:color w:val="000000" w:themeColor="text1"/>
+                      <w:sz w:val="28"/>
+                      <w:szCs w:val="28"/>
+                      <w:lang w:val="en-US" w:eastAsia="zh-CN"/>
+                    </w:rPr>
+                  </w:pPr>
+                  <w:r>
+                    <w:rPr>
+                      <w:rFonts w:hint="eastAsia" w:ascii="宋体" w:hAnsi="宋体" w:eastAsia="宋体"/>
+                      <w:b/>
+                      <w:bCs/>
+                      <w:color w:val="000000" w:themeColor="text1"/>
+                      <w:sz w:val="28"/>
+                      <w:szCs w:val="28"/>
+                      <w:lang w:val="en-US" w:eastAsia="zh-CN"/>
+                    </w:rPr>
+                    <w:t>作者：谭耀武(t-io框架作者)</w:t>
+                  </w:r>
+                </w:p>
+                <w:p>
+                  <w:pPr>
+                    <w:rPr>
+                      <w:rFonts w:hint="eastAsia" w:ascii="宋体" w:hAnsi="宋体" w:eastAsia="宋体"/>
+                      <w:b/>
+                      <w:bCs/>
+                      <w:color w:val="000000" w:themeColor="text1"/>
+                      <w:sz w:val="28"/>
+                      <w:szCs w:val="28"/>
+                      <w:lang w:val="en-US" w:eastAsia="zh-CN"/>
+                    </w:rPr>
+                  </w:pPr>
+                  <w:r>
+                    <w:rPr>
+                      <w:rFonts w:hint="eastAsia" w:ascii="宋体" w:hAnsi="宋体" w:eastAsia="宋体"/>
+                      <w:b/>
+                      <w:bCs/>
+                      <w:color w:val="000000" w:themeColor="text1"/>
+                      <w:sz w:val="28"/>
+                      <w:szCs w:val="28"/>
+                      <w:lang w:val="en-US" w:eastAsia="zh-CN"/>
+                    </w:rPr>
+                    <w:t>官网：</w:t>
+                  </w:r>
+                  <w:r>
+                    <w:rPr>
+                      <w:rFonts w:hint="eastAsia" w:ascii="宋体" w:hAnsi="宋体" w:eastAsia="宋体"/>
+                      <w:b/>
+                      <w:bCs/>
+                      <w:color w:val="000000" w:themeColor="text1"/>
+                      <w:sz w:val="28"/>
+                      <w:szCs w:val="28"/>
+                      <w:lang w:val="en-US" w:eastAsia="zh-CN"/>
+                    </w:rPr>
+                    <w:fldChar w:fldCharType="begin"/>
+                  </w:r>
+                  <w:r>
+                    <w:rPr>
+                      <w:rFonts w:hint="eastAsia" w:ascii="宋体" w:hAnsi="宋体" w:eastAsia="宋体"/>
+                      <w:b/>
+                      <w:bCs/>
+                      <w:color w:val="000000" w:themeColor="text1"/>
+                      <w:sz w:val="28"/>
+                      <w:szCs w:val="28"/>
+                      <w:lang w:val="en-US" w:eastAsia="zh-CN"/>
+                    </w:rPr>
+                    <w:instrText xml:space="preserve"> HYPERLINK "http://www.t-io.org" </w:instrText>
+                  </w:r>
+                  <w:r>
+                    <w:rPr>
+                      <w:rFonts w:hint="eastAsia" w:ascii="宋体" w:hAnsi="宋体" w:eastAsia="宋体"/>
+                      <w:b/>
+                      <w:bCs/>
+                      <w:color w:val="000000" w:themeColor="text1"/>
+                      <w:sz w:val="28"/>
+                      <w:szCs w:val="28"/>
+                      <w:lang w:val="en-US" w:eastAsia="zh-CN"/>
+                    </w:rPr>
+                    <w:fldChar w:fldCharType="separate"/>
+                  </w:r>
+                  <w:r>
+                    <w:rPr>
+                      <w:rStyle w:val="23"/>
+                      <w:rFonts w:hint="eastAsia" w:ascii="宋体" w:hAnsi="宋体" w:eastAsia="宋体"/>
+                      <w:b/>
+                      <w:bCs/>
+                      <w:sz w:val="28"/>
+                      <w:szCs w:val="28"/>
+                      <w:lang w:val="en-US" w:eastAsia="zh-CN"/>
+                    </w:rPr>
+                    <w:t>http://www.t-io.org</w:t>
+                  </w:r>
+                  <w:r>
+                    <w:rPr>
+                      <w:rFonts w:hint="eastAsia" w:ascii="宋体" w:hAnsi="宋体" w:eastAsia="宋体"/>
+                      <w:b/>
+                      <w:bCs/>
+                      <w:color w:val="000000" w:themeColor="text1"/>
+                      <w:sz w:val="28"/>
+                      <w:szCs w:val="28"/>
+                      <w:lang w:val="en-US" w:eastAsia="zh-CN"/>
+                    </w:rPr>
+                    <w:fldChar w:fldCharType="end"/>
+                  </w:r>
+                </w:p>
+                <w:p>
+                  <w:pPr>
+                    <w:rPr>
+                      <w:rFonts w:hint="eastAsia" w:ascii="宋体" w:hAnsi="宋体" w:eastAsia="宋体"/>
+                      <w:b/>
+                      <w:bCs/>
+                      <w:color w:val="FF0000"/>
+                      <w:sz w:val="28"/>
+                      <w:szCs w:val="28"/>
+                      <w:lang w:val="en-US" w:eastAsia="zh-CN"/>
+                    </w:rPr>
+                  </w:pPr>
+                  <w:r>
+                    <w:rPr>
+                      <w:rFonts w:hint="eastAsia" w:ascii="宋体" w:hAnsi="宋体" w:eastAsia="宋体"/>
+                      <w:b/>
+                      <w:bCs/>
+                      <w:color w:val="FF0000"/>
+                      <w:sz w:val="28"/>
+                      <w:szCs w:val="28"/>
+                      <w:lang w:val="en-US" w:eastAsia="zh-CN"/>
+                    </w:rPr>
+                    <w:t>说明：文档仍在努力赶工中..</w:t>
+                  </w:r>
+                </w:p>
+              </w:txbxContent>
+            </v:textbox>
+          </v:rect>
+        </w:pict>
+      </w:r>
     </w:p>
-    <w:tbl>
-      <w:tblPr>
-        <w:tblStyle w:val="24"/>
-        <w:tblW w:w="9863" w:type="dxa"/>
-        <w:tblInd w:w="106" w:type="dxa"/>
-        <w:tblBorders>
-          <w:top w:val="single" w:color="0070C0" w:sz="4" w:space="0"/>
-          <w:left w:val="single" w:color="0070C0" w:sz="4" w:space="0"/>
-          <w:bottom w:val="single" w:color="0070C0" w:sz="4" w:space="0"/>
-          <w:right w:val="single" w:color="0070C0" w:sz="4" w:space="0"/>
-          <w:insideH w:val="none" w:color="auto" w:sz="0" w:space="0"/>
-          <w:insideV w:val="none" w:color="auto" w:sz="0" w:space="0"/>
-        </w:tblBorders>
-        <w:shd w:val="clear" w:color="auto" w:fill="2E75B5" w:themeFill="accent1" w:themeFillShade="BF"/>
-        <w:tblLayout w:type="fixed"/>
-        <w:tblCellMar>
-          <w:top w:w="0" w:type="dxa"/>
-          <w:left w:w="108" w:type="dxa"/>
-          <w:bottom w:w="0" w:type="dxa"/>
-          <w:right w:w="108" w:type="dxa"/>
-        </w:tblCellMar>
-      </w:tblPr>
-      <w:tblGrid>
-        <w:gridCol w:w="4935"/>
-        <w:gridCol w:w="4928"/>
-      </w:tblGrid>
-      <w:tr>
-        <w:tblPrEx>
-          <w:tblBorders>
-            <w:top w:val="single" w:color="0070C0" w:sz="4" w:space="0"/>
-            <w:left w:val="single" w:color="0070C0" w:sz="4" w:space="0"/>
-            <w:bottom w:val="single" w:color="0070C0" w:sz="4" w:space="0"/>
-            <w:right w:val="single" w:color="0070C0" w:sz="4" w:space="0"/>
-            <w:insideH w:val="none" w:color="auto" w:sz="0" w:space="0"/>
-            <w:insideV w:val="none" w:color="auto" w:sz="0" w:space="0"/>
-          </w:tblBorders>
-          <w:tblLayout w:type="fixed"/>
-          <w:tblCellMar>
-            <w:top w:w="0" w:type="dxa"/>
-            <w:left w:w="108" w:type="dxa"/>
-            <w:bottom w:w="0" w:type="dxa"/>
-            <w:right w:w="108" w:type="dxa"/>
-          </w:tblCellMar>
-        </w:tblPrEx>
-        <w:tc>
-          <w:tcPr>
-            <w:tcW w:w="4935" w:type="dxa"/>
-            <w:tcBorders>
-              <w:tl2br w:val="nil"/>
-              <w:tr2bl w:val="nil"/>
-            </w:tcBorders>
-            <w:shd w:val="clear" w:color="auto" w:fill="2E75B5" w:themeFill="accent1" w:themeFillShade="BF"/>
-          </w:tcPr>
-          <w:p>
-            <w:pPr>
-              <w:pageBreakBefore w:val="0"/>
-              <w:widowControl w:val="0"/>
-              <w:kinsoku/>
-              <w:wordWrap/>
-              <w:overflowPunct/>
-              <w:topLinePunct w:val="0"/>
-              <w:autoSpaceDE/>
-              <w:autoSpaceDN/>
-              <w:bidi w:val="0"/>
-              <w:adjustRightInd/>
-              <w:snapToGrid/>
-              <w:spacing w:line="360" w:lineRule="auto"/>
-              <w:ind w:right="0" w:rightChars="0"/>
-              <w:jc w:val="center"/>
-              <w:textAlignment w:val="auto"/>
-              <w:rPr>
-                <w:rFonts w:hint="eastAsia" w:ascii="宋体" w:hAnsi="宋体" w:eastAsia="宋体"/>
-                <w:sz w:val="28"/>
-                <w:szCs w:val="28"/>
-                <w:vertAlign w:val="baseline"/>
-                <w:lang w:val="en-US" w:eastAsia="zh-CN"/>
-              </w:rPr>
-            </w:pPr>
-            <w:r>
-              <w:rPr>
-                <w:rFonts w:hint="eastAsia" w:ascii="宋体" w:hAnsi="宋体" w:eastAsia="宋体"/>
-                <w:sz w:val="28"/>
-                <w:szCs w:val="28"/>
-                <w:lang w:val="en-US" w:eastAsia="zh-CN"/>
-              </w:rPr>
-              <w:drawing>
-                <wp:inline distT="0" distB="0" distL="114300" distR="114300">
-                  <wp:extent cx="1830070" cy="2019300"/>
-                  <wp:effectExtent l="0" t="0" r="17780" b="0"/>
-                  <wp:docPr id="29" name="图片 29" descr="ali_300px-1"/>
-                  <wp:cNvGraphicFramePr>
-                    <a:graphicFrameLocks xmlns:a="http://schemas.openxmlformats.org/drawingml/2006/main" noChangeAspect="1"/>
-                  </wp:cNvGraphicFramePr>
-                  <a:graphic xmlns:a="http://schemas.openxmlformats.org/drawingml/2006/main">
-                    <a:graphicData uri="http://schemas.openxmlformats.org/drawingml/2006/picture">
-                      <pic:pic xmlns:pic="http://schemas.openxmlformats.org/drawingml/2006/picture">
-                        <pic:nvPicPr>
-                          <pic:cNvPr id="29" name="图片 29" descr="ali_300px-1"/>
-                          <pic:cNvPicPr>
-                            <a:picLocks noChangeAspect="1"/>
-                          </pic:cNvPicPr>
-                        </pic:nvPicPr>
-                        <pic:blipFill>
-                          <a:blip r:embed="rId5"/>
-                          <a:stretch>
-                            <a:fillRect/>
-                          </a:stretch>
-                        </pic:blipFill>
-                        <pic:spPr>
-                          <a:xfrm>
-                            <a:off x="0" y="0"/>
-                            <a:ext cx="1830070" cy="2019300"/>
-                          </a:xfrm>
-                          <a:prstGeom prst="rect">
-                            <a:avLst/>
-                          </a:prstGeom>
-                        </pic:spPr>
-                      </pic:pic>
-                    </a:graphicData>
-                  </a:graphic>
-                </wp:inline>
-              </w:drawing>
-            </w:r>
-          </w:p>
-        </w:tc>
-        <w:tc>
-          <w:tcPr>
-            <w:tcW w:w="4928" w:type="dxa"/>
-            <w:tcBorders>
-              <w:tl2br w:val="nil"/>
-              <w:tr2bl w:val="nil"/>
-            </w:tcBorders>
-            <w:shd w:val="clear" w:color="auto" w:fill="2E75B5" w:themeFill="accent1" w:themeFillShade="BF"/>
-          </w:tcPr>
-          <w:p>
-            <w:pPr>
-              <w:pageBreakBefore w:val="0"/>
-              <w:widowControl w:val="0"/>
-              <w:kinsoku/>
-              <w:wordWrap/>
-              <w:overflowPunct/>
-              <w:topLinePunct w:val="0"/>
-              <w:autoSpaceDE/>
-              <w:autoSpaceDN/>
-              <w:bidi w:val="0"/>
-              <w:adjustRightInd/>
-              <w:snapToGrid/>
-              <w:spacing w:line="360" w:lineRule="auto"/>
-              <w:ind w:right="0" w:rightChars="0"/>
-              <w:jc w:val="center"/>
-              <w:textAlignment w:val="auto"/>
-              <w:rPr>
-                <w:rFonts w:hint="eastAsia" w:ascii="宋体" w:hAnsi="宋体" w:eastAsia="宋体"/>
-                <w:sz w:val="28"/>
-                <w:szCs w:val="28"/>
-                <w:vertAlign w:val="baseline"/>
-                <w:lang w:val="en-US" w:eastAsia="zh-CN"/>
-              </w:rPr>
-            </w:pPr>
-            <w:r>
-              <w:rPr>
-                <w:rFonts w:hint="eastAsia" w:ascii="宋体" w:hAnsi="宋体" w:eastAsia="宋体"/>
-                <w:sz w:val="28"/>
-                <w:szCs w:val="28"/>
-                <w:lang w:val="en-US" w:eastAsia="zh-CN"/>
-              </w:rPr>
-              <w:drawing>
-                <wp:inline distT="0" distB="0" distL="114300" distR="114300">
-                  <wp:extent cx="1831340" cy="2020570"/>
-                  <wp:effectExtent l="0" t="0" r="16510" b="17780"/>
-                  <wp:docPr id="1" name="图片 1" descr="wechat_300px-1"/>
-                  <wp:cNvGraphicFramePr>
-                    <a:graphicFrameLocks xmlns:a="http://schemas.openxmlformats.org/drawingml/2006/main" noChangeAspect="1"/>
-                  </wp:cNvGraphicFramePr>
-                  <a:graphic xmlns:a="http://schemas.openxmlformats.org/drawingml/2006/main">
-                    <a:graphicData uri="http://schemas.openxmlformats.org/drawingml/2006/picture">
-                      <pic:pic xmlns:pic="http://schemas.openxmlformats.org/drawingml/2006/picture">
-                        <pic:nvPicPr>
-                          <pic:cNvPr id="1" name="图片 1" descr="wechat_300px-1"/>
-                          <pic:cNvPicPr>
-                            <a:picLocks noChangeAspect="1"/>
-                          </pic:cNvPicPr>
-                        </pic:nvPicPr>
-                        <pic:blipFill>
-                          <a:blip r:embed="rId6"/>
-                          <a:stretch>
-                            <a:fillRect/>
-                          </a:stretch>
-                        </pic:blipFill>
-                        <pic:spPr>
-                          <a:xfrm>
-                            <a:off x="0" y="0"/>
-                            <a:ext cx="1831340" cy="2020570"/>
-                          </a:xfrm>
-                          <a:prstGeom prst="rect">
-                            <a:avLst/>
-                          </a:prstGeom>
-                        </pic:spPr>
-                      </pic:pic>
-                    </a:graphicData>
-                  </a:graphic>
-                </wp:inline>
-              </w:drawing>
-            </w:r>
-          </w:p>
-        </w:tc>
-      </w:tr>
-    </w:tbl>
     <w:p>
       <w:pPr>
-        <w:pageBreakBefore w:val="0"/>
-        <w:widowControl w:val="0"/>
-        <w:kinsoku/>
-        <w:wordWrap/>
-        <w:overflowPunct/>
-        <w:topLinePunct w:val="0"/>
-        <w:autoSpaceDE/>
-        <w:autoSpaceDN/>
-        <w:bidi w:val="0"/>
-        <w:adjustRightInd/>
-        <w:snapToGrid/>
-        <w:spacing w:line="360" w:lineRule="auto"/>
-        <w:ind w:right="0" w:rightChars="0"/>
+        <w:pStyle w:val="2"/>
+        <w:numPr>
+          <w:ilvl w:val="0"/>
+          <w:numId w:val="0"/>
+        </w:numPr>
+        <w:ind w:leftChars="0" w:firstLine="883" w:firstLineChars="200"/>
         <w:jc w:val="both"/>
-        <w:textAlignment w:val="auto"/>
-        <w:rPr>
-          <w:rFonts w:hint="eastAsia" w:ascii="宋体" w:hAnsi="宋体" w:eastAsia="宋体"/>
-          <w:sz w:val="28"/>
-          <w:szCs w:val="28"/>
-          <w:lang w:val="en-US" w:eastAsia="zh-CN"/>
-        </w:rPr>
-      </w:pPr>
+        <w:rPr>
+          <w:color w:val="0070C0"/>
+          <w:sz w:val="10"/>
+          <w:szCs w:val="10"/>
+        </w:rPr>
+      </w:pPr>
+      <w:bookmarkStart w:id="2" w:name="_Toc8321"/>
+      <w:bookmarkStart w:id="99" w:name="_GoBack"/>
+      <w:bookmarkEnd w:id="99"/>
       <w:r>
         <w:drawing>
-          <wp:anchor distT="0" distB="0" distL="114300" distR="114300" simplePos="0" relativeHeight="251693056" behindDoc="1" locked="0" layoutInCell="1" allowOverlap="1">
+          <wp:anchor distT="0" distB="0" distL="114300" distR="114300" simplePos="0" relativeHeight="251683840" behindDoc="1" locked="0" layoutInCell="1" allowOverlap="1">
             <wp:simplePos x="0" y="0"/>
             <wp:positionH relativeFrom="column">
-              <wp:posOffset>-8255</wp:posOffset>
+              <wp:posOffset>158750</wp:posOffset>
             </wp:positionH>
-            <wp:positionV relativeFrom="paragraph">
-              <wp:posOffset>5715</wp:posOffset>
+            <wp:positionV relativeFrom="page">
+              <wp:posOffset>718185</wp:posOffset>
             </wp:positionV>
-            <wp:extent cx="6275070" cy="5999480"/>
-            <wp:effectExtent l="0" t="0" r="11430" b="1270"/>
+            <wp:extent cx="6019800" cy="9245600"/>
+            <wp:effectExtent l="0" t="0" r="0" b="12700"/>
             <wp:wrapNone/>
-            <wp:docPr id="40" name="图片 2"/>
+            <wp:docPr id="60" name="图片 7"/>
             <wp:cNvGraphicFramePr>
               <a:graphicFrameLocks xmlns:a="http://schemas.openxmlformats.org/drawingml/2006/main" noChangeAspect="1"/>
             </wp:cNvGraphicFramePr>
@@ -601,13 +470,13 @@
               <a:graphicData uri="http://schemas.openxmlformats.org/drawingml/2006/picture">
                 <pic:pic xmlns:pic="http://schemas.openxmlformats.org/drawingml/2006/picture">
                   <pic:nvPicPr>
-                    <pic:cNvPr id="40" name="图片 2"/>
+                    <pic:cNvPr id="60" name="图片 7"/>
                     <pic:cNvPicPr>
                       <a:picLocks noChangeAspect="1"/>
                     </pic:cNvPicPr>
                   </pic:nvPicPr>
                   <pic:blipFill>
-                    <a:blip r:embed="rId7"/>
+                    <a:blip r:embed="rId5"/>
                     <a:stretch>
                       <a:fillRect/>
                     </a:stretch>
@@ -615,7 +484,7 @@
                   <pic:spPr>
                     <a:xfrm>
                       <a:off x="0" y="0"/>
-                      <a:ext cx="6275070" cy="5999480"/>
+                      <a:ext cx="6019800" cy="9245600"/>
                     </a:xfrm>
                     <a:prstGeom prst="rect">
                       <a:avLst/>
@@ -632,718 +501,53 @@
         </w:drawing>
       </w:r>
       <w:r>
-        <w:pict>
-          <v:shape id="上箭头标注 7" o:spid="_x0000_s1039" o:spt="79" type="#_x0000_t79" style="position:absolute;left:0pt;margin-left:122.25pt;margin-top:0.75pt;height:60.3pt;width:250.5pt;z-index:251696128;v-text-anchor:middle;mso-width-relative:page;mso-height-relative:page;" fillcolor="#5B9BD5" filled="t" stroked="t" coordsize="21600,21600" o:gfxdata="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" adj="7565,9500,5400,10150">
-            <v:path/>
-            <v:fill on="t" focussize="0,0"/>
-            <v:stroke weight="1.5pt" color="#FFFFFF" miterlimit="8" joinstyle="miter"/>
-            <v:imagedata o:title=""/>
-            <o:lock v:ext="edit" aspectratio="f"/>
-            <v:textbox>
-              <w:txbxContent>
-                <w:p>
-                  <w:pPr>
-                    <w:pStyle w:val="19"/>
-                    <w:kinsoku/>
-                    <w:ind w:left="0"/>
-                    <w:jc w:val="center"/>
-                    <w:rPr>
-                      <w:b/>
-                      <w:bCs/>
-                      <w:color w:val="FFFFFF" w:themeColor="background1"/>
-                    </w:rPr>
-                  </w:pPr>
-                  <w:r>
-                    <w:rPr>
-                      <w:rFonts w:asciiTheme="minorAscii" w:hAnsiTheme="minorBidi" w:eastAsiaTheme="minorEastAsia"/>
-                      <w:b/>
-                      <w:bCs/>
-                      <w:color w:val="FFFFFF" w:themeColor="background1"/>
-                      <w:kern w:val="24"/>
-                      <w:sz w:val="36"/>
-                      <w:szCs w:val="36"/>
-                    </w:rPr>
-                    <w:t>文档不错，可以捐赠</w:t>
-                  </w:r>
-                </w:p>
-              </w:txbxContent>
-            </v:textbox>
-          </v:shape>
-        </w:pict>
-      </w:r>
-      <w:r>
         <w:rPr>
           <w:rFonts w:hint="eastAsia" w:ascii="宋体" w:hAnsi="宋体" w:eastAsia="宋体"/>
-          <w:sz w:val="28"/>
-          <w:szCs w:val="28"/>
+          <w:color w:val="0070C0"/>
+          <w:sz w:val="10"/>
+          <w:szCs w:val="10"/>
           <w:lang w:val="en-US" w:eastAsia="zh-CN"/>
         </w:rPr>
-        <w:t xml:space="preserve">  </w:t>
-      </w:r>
+        <w:t>公  益</w:t>
+      </w:r>
+      <w:bookmarkEnd w:id="2"/>
     </w:p>
     <w:p>
       <w:pPr>
-        <w:pageBreakBefore w:val="0"/>
-        <w:widowControl w:val="0"/>
-        <w:kinsoku/>
-        <w:wordWrap/>
-        <w:overflowPunct/>
-        <w:topLinePunct w:val="0"/>
-        <w:autoSpaceDE/>
-        <w:autoSpaceDN/>
-        <w:bidi w:val="0"/>
-        <w:adjustRightInd/>
-        <w:snapToGrid/>
-        <w:spacing w:line="360" w:lineRule="auto"/>
-        <w:ind w:right="0" w:rightChars="0"/>
-        <w:jc w:val="both"/>
-        <w:textAlignment w:val="auto"/>
-        <w:rPr>
-          <w:rFonts w:hint="eastAsia" w:ascii="宋体" w:hAnsi="宋体" w:eastAsia="宋体"/>
-          <w:sz w:val="28"/>
-          <w:szCs w:val="28"/>
+        <w:pStyle w:val="2"/>
+        <w:numPr>
+          <w:numId w:val="0"/>
+        </w:numPr>
+        <w:ind w:leftChars="0"/>
+        <w:jc w:val="center"/>
+      </w:pPr>
+      <w:bookmarkStart w:id="3" w:name="_Toc18108"/>
+      <w:r>
+        <w:br w:type="page"/>
+      </w:r>
+      <w:bookmarkStart w:id="4" w:name="_Toc15988"/>
+      <w:r>
+        <w:t>目</w:t>
+      </w:r>
+      <w:r>
+        <w:rPr>
+          <w:rFonts w:hint="eastAsia"/>
           <w:lang w:val="en-US" w:eastAsia="zh-CN"/>
         </w:rPr>
-      </w:pPr>
+        <w:t xml:space="preserve">  </w:t>
+      </w:r>
+      <w:r>
+        <w:t>录</w:t>
+      </w:r>
+      <w:bookmarkEnd w:id="3"/>
+      <w:bookmarkEnd w:id="4"/>
     </w:p>
     <w:p>
       <w:pPr>
-        <w:pageBreakBefore w:val="0"/>
-        <w:widowControl w:val="0"/>
-        <w:kinsoku/>
-        <w:wordWrap/>
-        <w:overflowPunct/>
-        <w:topLinePunct w:val="0"/>
-        <w:autoSpaceDE/>
-        <w:autoSpaceDN/>
-        <w:bidi w:val="0"/>
-        <w:adjustRightInd/>
-        <w:snapToGrid/>
-        <w:spacing w:line="360" w:lineRule="auto"/>
-        <w:ind w:right="0" w:rightChars="0"/>
-        <w:jc w:val="both"/>
-        <w:textAlignment w:val="auto"/>
-        <w:rPr>
-          <w:rFonts w:hint="eastAsia" w:ascii="宋体" w:hAnsi="宋体" w:eastAsia="宋体"/>
-          <w:sz w:val="28"/>
-          <w:szCs w:val="28"/>
-          <w:lang w:val="en-US" w:eastAsia="zh-CN"/>
-        </w:rPr>
-      </w:pPr>
-    </w:p>
-    <w:p>
-      <w:pPr>
-        <w:pageBreakBefore w:val="0"/>
-        <w:widowControl w:val="0"/>
-        <w:kinsoku/>
-        <w:wordWrap/>
-        <w:overflowPunct/>
-        <w:topLinePunct w:val="0"/>
-        <w:autoSpaceDE/>
-        <w:autoSpaceDN/>
-        <w:bidi w:val="0"/>
-        <w:adjustRightInd/>
-        <w:snapToGrid/>
-        <w:spacing w:line="360" w:lineRule="auto"/>
-        <w:ind w:right="0" w:rightChars="0"/>
-        <w:jc w:val="both"/>
-        <w:textAlignment w:val="auto"/>
-        <w:rPr>
-          <w:rFonts w:hint="eastAsia" w:ascii="宋体" w:hAnsi="宋体" w:eastAsia="宋体"/>
-          <w:sz w:val="28"/>
-          <w:szCs w:val="28"/>
-          <w:lang w:val="en-US" w:eastAsia="zh-CN"/>
-        </w:rPr>
-      </w:pPr>
-    </w:p>
-    <w:p>
-      <w:pPr>
-        <w:pageBreakBefore w:val="0"/>
-        <w:widowControl w:val="0"/>
-        <w:kinsoku/>
-        <w:wordWrap/>
-        <w:overflowPunct/>
-        <w:topLinePunct w:val="0"/>
-        <w:autoSpaceDE/>
-        <w:autoSpaceDN/>
-        <w:bidi w:val="0"/>
-        <w:adjustRightInd/>
-        <w:snapToGrid/>
-        <w:spacing w:line="360" w:lineRule="auto"/>
-        <w:ind w:right="0" w:rightChars="0"/>
-        <w:jc w:val="both"/>
-        <w:textAlignment w:val="auto"/>
-        <w:rPr>
-          <w:rFonts w:hint="eastAsia" w:ascii="宋体" w:hAnsi="宋体" w:eastAsia="宋体"/>
-          <w:sz w:val="28"/>
-          <w:szCs w:val="28"/>
-          <w:lang w:val="en-US" w:eastAsia="zh-CN"/>
-        </w:rPr>
-      </w:pPr>
-    </w:p>
-    <w:p>
-      <w:pPr>
-        <w:pageBreakBefore w:val="0"/>
-        <w:widowControl w:val="0"/>
-        <w:kinsoku/>
-        <w:wordWrap/>
-        <w:overflowPunct/>
-        <w:topLinePunct w:val="0"/>
-        <w:autoSpaceDE/>
-        <w:autoSpaceDN/>
-        <w:bidi w:val="0"/>
-        <w:adjustRightInd/>
-        <w:snapToGrid/>
-        <w:spacing w:line="360" w:lineRule="auto"/>
-        <w:ind w:right="0" w:rightChars="0"/>
-        <w:jc w:val="both"/>
-        <w:textAlignment w:val="auto"/>
-        <w:rPr>
-          <w:rFonts w:hint="eastAsia" w:ascii="宋体" w:hAnsi="宋体" w:eastAsia="宋体"/>
-          <w:sz w:val="28"/>
-          <w:szCs w:val="28"/>
-          <w:lang w:val="en-US" w:eastAsia="zh-CN"/>
-        </w:rPr>
-      </w:pPr>
-    </w:p>
-    <w:p>
-      <w:pPr>
-        <w:pageBreakBefore w:val="0"/>
-        <w:widowControl w:val="0"/>
-        <w:kinsoku/>
-        <w:wordWrap/>
-        <w:overflowPunct/>
-        <w:topLinePunct w:val="0"/>
-        <w:autoSpaceDE/>
-        <w:autoSpaceDN/>
-        <w:bidi w:val="0"/>
-        <w:adjustRightInd/>
-        <w:snapToGrid/>
-        <w:spacing w:line="360" w:lineRule="auto"/>
-        <w:ind w:right="0" w:rightChars="0"/>
-        <w:jc w:val="both"/>
-        <w:textAlignment w:val="auto"/>
-        <w:rPr>
-          <w:rFonts w:hint="eastAsia" w:ascii="宋体" w:hAnsi="宋体" w:eastAsia="宋体"/>
-          <w:sz w:val="28"/>
-          <w:szCs w:val="28"/>
-          <w:lang w:val="en-US" w:eastAsia="zh-CN"/>
-        </w:rPr>
-      </w:pPr>
-    </w:p>
-    <w:p>
-      <w:pPr>
-        <w:pageBreakBefore w:val="0"/>
-        <w:widowControl w:val="0"/>
-        <w:kinsoku/>
-        <w:wordWrap/>
-        <w:overflowPunct/>
-        <w:topLinePunct w:val="0"/>
-        <w:autoSpaceDE/>
-        <w:autoSpaceDN/>
-        <w:bidi w:val="0"/>
-        <w:adjustRightInd/>
-        <w:snapToGrid/>
-        <w:spacing w:line="360" w:lineRule="auto"/>
-        <w:ind w:right="0" w:rightChars="0"/>
-        <w:jc w:val="both"/>
-        <w:textAlignment w:val="auto"/>
-        <w:rPr>
-          <w:rFonts w:hint="eastAsia" w:ascii="宋体" w:hAnsi="宋体" w:eastAsia="宋体"/>
-          <w:sz w:val="28"/>
-          <w:szCs w:val="28"/>
-          <w:lang w:val="en-US" w:eastAsia="zh-CN"/>
-        </w:rPr>
-      </w:pPr>
-    </w:p>
-    <w:p>
-      <w:pPr>
-        <w:pageBreakBefore w:val="0"/>
-        <w:widowControl w:val="0"/>
-        <w:kinsoku/>
-        <w:wordWrap/>
-        <w:overflowPunct/>
-        <w:topLinePunct w:val="0"/>
-        <w:autoSpaceDE/>
-        <w:autoSpaceDN/>
-        <w:bidi w:val="0"/>
-        <w:adjustRightInd/>
-        <w:snapToGrid/>
-        <w:spacing w:line="360" w:lineRule="auto"/>
-        <w:ind w:right="0" w:rightChars="0"/>
-        <w:jc w:val="both"/>
-        <w:textAlignment w:val="auto"/>
-        <w:rPr>
-          <w:rFonts w:hint="eastAsia" w:ascii="宋体" w:hAnsi="宋体" w:eastAsia="宋体"/>
-          <w:sz w:val="28"/>
-          <w:szCs w:val="28"/>
-          <w:lang w:val="en-US" w:eastAsia="zh-CN"/>
-        </w:rPr>
-      </w:pPr>
-    </w:p>
-    <w:p>
-      <w:pPr>
-        <w:pageBreakBefore w:val="0"/>
-        <w:widowControl w:val="0"/>
-        <w:kinsoku/>
-        <w:wordWrap/>
-        <w:overflowPunct/>
-        <w:topLinePunct w:val="0"/>
-        <w:autoSpaceDE/>
-        <w:autoSpaceDN/>
-        <w:bidi w:val="0"/>
-        <w:adjustRightInd/>
-        <w:snapToGrid/>
-        <w:spacing w:line="360" w:lineRule="auto"/>
-        <w:ind w:right="0" w:rightChars="0"/>
-        <w:jc w:val="both"/>
-        <w:textAlignment w:val="auto"/>
-        <w:rPr>
-          <w:rFonts w:hint="eastAsia" w:ascii="宋体" w:hAnsi="宋体" w:eastAsia="宋体"/>
-          <w:sz w:val="28"/>
-          <w:szCs w:val="28"/>
-          <w:lang w:val="en-US" w:eastAsia="zh-CN"/>
-        </w:rPr>
-      </w:pPr>
-    </w:p>
-    <w:p>
-      <w:pPr>
-        <w:pageBreakBefore w:val="0"/>
-        <w:widowControl w:val="0"/>
-        <w:kinsoku/>
-        <w:wordWrap/>
-        <w:overflowPunct/>
-        <w:topLinePunct w:val="0"/>
-        <w:autoSpaceDE/>
-        <w:autoSpaceDN/>
-        <w:bidi w:val="0"/>
-        <w:adjustRightInd/>
-        <w:snapToGrid/>
-        <w:spacing w:line="360" w:lineRule="auto"/>
-        <w:ind w:right="0" w:rightChars="0"/>
-        <w:jc w:val="both"/>
-        <w:textAlignment w:val="auto"/>
-        <w:rPr>
-          <w:rFonts w:hint="eastAsia" w:ascii="宋体" w:hAnsi="宋体" w:eastAsia="宋体"/>
-          <w:sz w:val="28"/>
-          <w:szCs w:val="28"/>
-          <w:lang w:val="en-US" w:eastAsia="zh-CN"/>
-        </w:rPr>
-      </w:pPr>
-    </w:p>
-    <w:p>
-      <w:pPr>
-        <w:pageBreakBefore w:val="0"/>
-        <w:widowControl w:val="0"/>
-        <w:kinsoku/>
-        <w:wordWrap/>
-        <w:overflowPunct/>
-        <w:topLinePunct w:val="0"/>
-        <w:autoSpaceDE/>
-        <w:autoSpaceDN/>
-        <w:bidi w:val="0"/>
-        <w:adjustRightInd/>
-        <w:snapToGrid/>
-        <w:spacing w:line="360" w:lineRule="auto"/>
-        <w:ind w:right="0" w:rightChars="0"/>
-        <w:jc w:val="both"/>
-        <w:textAlignment w:val="auto"/>
-        <w:rPr>
-          <w:rFonts w:hint="eastAsia" w:ascii="宋体" w:hAnsi="宋体" w:eastAsia="宋体"/>
-          <w:sz w:val="28"/>
-          <w:szCs w:val="28"/>
-          <w:lang w:val="en-US" w:eastAsia="zh-CN"/>
-        </w:rPr>
-      </w:pPr>
-    </w:p>
-    <w:p>
-      <w:pPr>
-        <w:pageBreakBefore w:val="0"/>
-        <w:widowControl w:val="0"/>
-        <w:kinsoku/>
-        <w:wordWrap/>
-        <w:overflowPunct/>
-        <w:topLinePunct w:val="0"/>
-        <w:autoSpaceDE/>
-        <w:autoSpaceDN/>
-        <w:bidi w:val="0"/>
-        <w:adjustRightInd/>
-        <w:snapToGrid/>
-        <w:spacing w:line="360" w:lineRule="auto"/>
-        <w:ind w:right="0" w:rightChars="0"/>
-        <w:jc w:val="both"/>
-        <w:textAlignment w:val="auto"/>
-        <w:rPr>
-          <w:rFonts w:hint="eastAsia" w:ascii="宋体" w:hAnsi="宋体" w:eastAsia="宋体"/>
-          <w:sz w:val="28"/>
-          <w:szCs w:val="28"/>
-          <w:lang w:val="en-US" w:eastAsia="zh-CN"/>
-        </w:rPr>
-      </w:pPr>
-      <w:r>
-        <w:pict>
-          <v:shape id="下箭头标注 4" o:spid="_x0000_s1040" o:spt="80" type="#_x0000_t80" style="position:absolute;left:0pt;margin-left:122.25pt;margin-top:22.5pt;height:60.8pt;width:250.5pt;z-index:251697152;v-text-anchor:middle;mso-width-relative:page;mso-height-relative:page;" fillcolor="#5B9BD5" filled="t" stroked="t" coordsize="21600,21600" o:gfxdata="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" adj="14035,9489,16200,10144">
-            <v:path/>
-            <v:fill on="t" focussize="0,0"/>
-            <v:stroke weight="1.5pt" color="#FFFFFF" miterlimit="8" joinstyle="miter"/>
-            <v:imagedata o:title=""/>
-            <o:lock v:ext="edit" aspectratio="f"/>
-            <v:textbox>
-              <w:txbxContent>
-                <w:p>
-                  <w:pPr>
-                    <w:pStyle w:val="19"/>
-                    <w:kinsoku/>
-                    <w:ind w:left="0"/>
-                    <w:jc w:val="center"/>
-                    <w:rPr>
-                      <w:b/>
-                      <w:bCs/>
-                      <w:color w:val="FFFFFF" w:themeColor="background1"/>
-                    </w:rPr>
-                  </w:pPr>
-                  <w:r>
-                    <w:rPr>
-                      <w:rFonts w:asciiTheme="minorAscii" w:hAnsiTheme="minorBidi" w:eastAsiaTheme="minorEastAsia"/>
-                      <w:b/>
-                      <w:bCs/>
-                      <w:color w:val="FFFFFF" w:themeColor="background1"/>
-                      <w:kern w:val="24"/>
-                      <w:sz w:val="36"/>
-                      <w:szCs w:val="36"/>
-                    </w:rPr>
-                    <w:t>文档不错，购买纸质</w:t>
-                  </w:r>
-                </w:p>
-              </w:txbxContent>
-            </v:textbox>
-          </v:shape>
-        </w:pict>
-      </w:r>
-    </w:p>
-    <w:p>
-      <w:pPr>
-        <w:pageBreakBefore w:val="0"/>
-        <w:widowControl w:val="0"/>
-        <w:kinsoku/>
-        <w:wordWrap/>
-        <w:overflowPunct/>
-        <w:topLinePunct w:val="0"/>
-        <w:autoSpaceDE/>
-        <w:autoSpaceDN/>
-        <w:bidi w:val="0"/>
-        <w:adjustRightInd/>
-        <w:snapToGrid/>
-        <w:spacing w:line="360" w:lineRule="auto"/>
-        <w:ind w:right="0" w:rightChars="0"/>
-        <w:jc w:val="both"/>
-        <w:textAlignment w:val="auto"/>
-        <w:rPr>
-          <w:rFonts w:hint="eastAsia" w:ascii="宋体" w:hAnsi="宋体" w:eastAsia="宋体"/>
-          <w:sz w:val="28"/>
-          <w:szCs w:val="28"/>
-          <w:lang w:val="en-US" w:eastAsia="zh-CN"/>
-        </w:rPr>
-      </w:pPr>
-      <w:r>
-        <w:pict>
-          <v:shape id="下箭头标注 5" o:spid="_x0000_s1036" o:spt="80" type="#_x0000_t80" style="position:absolute;left:0pt;margin-left:124.45pt;margin-top:373.8pt;height:51.8pt;width:251.3pt;z-index:251692032;v-text-anchor:middle;mso-width-relative:page;mso-height-relative:page;" fillcolor="#FFFFFF" filled="t" stroked="t" coordsize="21600,21600" o:gfxdata="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" adj="14035,9788,16200,10294">
-            <v:path/>
-            <v:fill on="t" color2="#FFFFFF" focussize="0,0"/>
-            <v:stroke weight="1pt" color="#70AD47" miterlimit="8" joinstyle="miter"/>
-            <v:imagedata o:title=""/>
-            <o:lock v:ext="edit" aspectratio="f"/>
-            <v:textbox>
-              <w:txbxContent>
-                <w:p>
-                  <w:pPr>
-                    <w:pStyle w:val="19"/>
-                    <w:kinsoku/>
-                    <w:ind w:left="0"/>
-                    <w:jc w:val="center"/>
-                    <w:rPr>
-                      <w:rFonts w:asciiTheme="minorAscii" w:hAnsiTheme="minorBidi" w:eastAsiaTheme="minorEastAsia"/>
-                      <w:b/>
-                      <w:bCs/>
-                      <w:color w:val="002060"/>
-                      <w:kern w:val="24"/>
-                      <w:sz w:val="36"/>
-                      <w:szCs w:val="36"/>
-                    </w:rPr>
-                  </w:pPr>
-                  <w:r>
-                    <w:rPr>
-                      <w:rFonts w:hint="eastAsia" w:asciiTheme="minorAscii" w:hAnsiTheme="minorBidi" w:eastAsiaTheme="minorEastAsia"/>
-                      <w:b/>
-                      <w:bCs/>
-                      <w:color w:val="002060"/>
-                      <w:kern w:val="24"/>
-                      <w:sz w:val="36"/>
-                      <w:szCs w:val="36"/>
-                    </w:rPr>
-                    <w:t>文档不错，购买纸质</w:t>
-                  </w:r>
-                </w:p>
-              </w:txbxContent>
-            </v:textbox>
-          </v:shape>
-        </w:pict>
-      </w:r>
-    </w:p>
-    <w:tbl>
-      <w:tblPr>
-        <w:tblStyle w:val="24"/>
-        <w:tblpPr w:leftFromText="180" w:rightFromText="180" w:vertAnchor="text" w:horzAnchor="page" w:tblpX="1128" w:tblpY="397"/>
-        <w:tblOverlap w:val="never"/>
-        <w:tblW w:w="9855" w:type="dxa"/>
-        <w:tblInd w:w="0" w:type="dxa"/>
-        <w:tblBorders>
-          <w:top w:val="single" w:color="0070C0" w:sz="4" w:space="0"/>
-          <w:left w:val="single" w:color="0070C0" w:sz="4" w:space="0"/>
-          <w:bottom w:val="single" w:color="0070C0" w:sz="4" w:space="0"/>
-          <w:right w:val="single" w:color="0070C0" w:sz="4" w:space="0"/>
-          <w:insideH w:val="none" w:color="auto" w:sz="0" w:space="0"/>
-          <w:insideV w:val="none" w:color="auto" w:sz="0" w:space="0"/>
-        </w:tblBorders>
-        <w:shd w:val="clear" w:color="auto" w:fill="0070C0"/>
-        <w:tblLayout w:type="fixed"/>
-        <w:tblCellMar>
-          <w:top w:w="0" w:type="dxa"/>
-          <w:left w:w="108" w:type="dxa"/>
-          <w:bottom w:w="0" w:type="dxa"/>
-          <w:right w:w="108" w:type="dxa"/>
-        </w:tblCellMar>
-      </w:tblPr>
-      <w:tblGrid>
-        <w:gridCol w:w="9855"/>
-      </w:tblGrid>
-      <w:tr>
-        <w:tblPrEx>
-          <w:tblBorders>
-            <w:top w:val="single" w:color="0070C0" w:sz="4" w:space="0"/>
-            <w:left w:val="single" w:color="0070C0" w:sz="4" w:space="0"/>
-            <w:bottom w:val="single" w:color="0070C0" w:sz="4" w:space="0"/>
-            <w:right w:val="single" w:color="0070C0" w:sz="4" w:space="0"/>
-            <w:insideH w:val="none" w:color="auto" w:sz="0" w:space="0"/>
-            <w:insideV w:val="none" w:color="auto" w:sz="0" w:space="0"/>
-          </w:tblBorders>
-          <w:shd w:val="clear" w:color="auto" w:fill="0070C0"/>
-          <w:tblLayout w:type="fixed"/>
-          <w:tblCellMar>
-            <w:top w:w="0" w:type="dxa"/>
-            <w:left w:w="108" w:type="dxa"/>
-            <w:bottom w:w="0" w:type="dxa"/>
-            <w:right w:w="108" w:type="dxa"/>
-          </w:tblCellMar>
-        </w:tblPrEx>
-        <w:trPr>
-          <w:trHeight w:val="1287" w:hRule="atLeast"/>
-        </w:trPr>
-        <w:tc>
-          <w:tcPr>
-            <w:tcW w:w="9855" w:type="dxa"/>
-            <w:tcBorders>
-              <w:tl2br w:val="nil"/>
-              <w:tr2bl w:val="nil"/>
-            </w:tcBorders>
-            <w:shd w:val="clear" w:color="auto" w:fill="0070C0"/>
-          </w:tcPr>
-          <w:p>
-            <w:pPr>
-              <w:pageBreakBefore w:val="0"/>
-              <w:widowControl w:val="0"/>
-              <w:kinsoku/>
-              <w:wordWrap/>
-              <w:overflowPunct/>
-              <w:topLinePunct w:val="0"/>
-              <w:autoSpaceDE/>
-              <w:autoSpaceDN/>
-              <w:bidi w:val="0"/>
-              <w:adjustRightInd/>
-              <w:snapToGrid/>
-              <w:spacing w:line="360" w:lineRule="auto"/>
-              <w:ind w:right="0" w:rightChars="0"/>
-              <w:jc w:val="both"/>
-              <w:textAlignment w:val="auto"/>
-              <w:rPr>
-                <w:rFonts w:hint="eastAsia" w:ascii="宋体" w:hAnsi="宋体" w:eastAsia="宋体"/>
-                <w:sz w:val="28"/>
-                <w:szCs w:val="28"/>
-                <w:vertAlign w:val="baseline"/>
-                <w:lang w:val="en-US" w:eastAsia="zh-CN"/>
-              </w:rPr>
-            </w:pPr>
-            <w:r>
-              <w:rPr>
-                <w:rFonts w:hint="eastAsia" w:ascii="宋体" w:hAnsi="宋体" w:eastAsia="宋体"/>
-                <w:color w:val="FFFFFF" w:themeColor="background1"/>
-                <w:sz w:val="28"/>
-                <w:szCs w:val="28"/>
-                <w:lang w:val="en-US" w:eastAsia="zh-CN"/>
-              </w:rPr>
-              <w:br w:type="page"/>
-            </w:r>
-            <w:r>
-              <w:rPr>
-                <w:rFonts w:hint="eastAsia" w:ascii="宋体" w:hAnsi="宋体" w:eastAsia="宋体"/>
-                <w:color w:val="FFFFFF" w:themeColor="background1"/>
-                <w:sz w:val="28"/>
-                <w:szCs w:val="28"/>
-                <w:vertAlign w:val="baseline"/>
-                <w:lang w:val="en-US" w:eastAsia="zh-CN"/>
-              </w:rPr>
-              <w:fldChar w:fldCharType="begin"/>
-            </w:r>
-            <w:r>
-              <w:rPr>
-                <w:rFonts w:hint="eastAsia" w:ascii="宋体" w:hAnsi="宋体" w:eastAsia="宋体"/>
-                <w:color w:val="FFFFFF" w:themeColor="background1"/>
-                <w:sz w:val="28"/>
-                <w:szCs w:val="28"/>
-                <w:vertAlign w:val="baseline"/>
-                <w:lang w:val="en-US" w:eastAsia="zh-CN"/>
-              </w:rPr>
-              <w:instrText xml:space="preserve"> HYPERLINK "https://item.taobao.com/item.htm?spm=a1z38n.10677092.0.0.42051debpD7w0H&amp;id=564922752040" </w:instrText>
-            </w:r>
-            <w:r>
-              <w:rPr>
-                <w:rFonts w:hint="eastAsia" w:ascii="宋体" w:hAnsi="宋体" w:eastAsia="宋体"/>
-                <w:color w:val="FFFFFF" w:themeColor="background1"/>
-                <w:sz w:val="28"/>
-                <w:szCs w:val="28"/>
-                <w:vertAlign w:val="baseline"/>
-                <w:lang w:val="en-US" w:eastAsia="zh-CN"/>
-              </w:rPr>
-              <w:fldChar w:fldCharType="separate"/>
-            </w:r>
-            <w:r>
-              <w:rPr>
-                <w:rStyle w:val="22"/>
-                <w:rFonts w:hint="eastAsia" w:ascii="宋体" w:hAnsi="宋体" w:eastAsia="宋体"/>
-                <w:color w:val="FFFFFF" w:themeColor="background1"/>
-                <w:sz w:val="28"/>
-                <w:szCs w:val="28"/>
-                <w:vertAlign w:val="baseline"/>
-                <w:lang w:val="en-US" w:eastAsia="zh-CN"/>
-              </w:rPr>
-              <w:t>https://item.taobao.com/item.htm?spm=a1z38n.10677092.0.0.42051debpD7w0H&amp;id=564922752040</w:t>
-            </w:r>
-            <w:r>
-              <w:rPr>
-                <w:rFonts w:hint="eastAsia" w:ascii="宋体" w:hAnsi="宋体" w:eastAsia="宋体"/>
-                <w:color w:val="FFFFFF" w:themeColor="background1"/>
-                <w:sz w:val="28"/>
-                <w:szCs w:val="28"/>
-                <w:vertAlign w:val="baseline"/>
-                <w:lang w:val="en-US" w:eastAsia="zh-CN"/>
-              </w:rPr>
-              <w:fldChar w:fldCharType="end"/>
-            </w:r>
-          </w:p>
-        </w:tc>
-      </w:tr>
-    </w:tbl>
-    <w:p>
-      <w:pPr>
-        <w:pageBreakBefore w:val="0"/>
-        <w:widowControl w:val="0"/>
-        <w:kinsoku/>
-        <w:wordWrap/>
-        <w:overflowPunct/>
-        <w:topLinePunct w:val="0"/>
-        <w:autoSpaceDE/>
-        <w:autoSpaceDN/>
-        <w:bidi w:val="0"/>
-        <w:adjustRightInd/>
-        <w:snapToGrid/>
-        <w:spacing w:line="360" w:lineRule="auto"/>
-        <w:ind w:right="0" w:rightChars="0"/>
-        <w:jc w:val="both"/>
-        <w:textAlignment w:val="auto"/>
-        <w:rPr>
-          <w:rFonts w:hint="eastAsia" w:ascii="宋体" w:hAnsi="宋体" w:eastAsia="宋体"/>
-          <w:sz w:val="28"/>
-          <w:szCs w:val="28"/>
-          <w:lang w:val="en-US" w:eastAsia="zh-CN"/>
-        </w:rPr>
-      </w:pPr>
-    </w:p>
-    <w:p>
-      <w:pPr>
-        <w:pageBreakBefore w:val="0"/>
-        <w:widowControl w:val="0"/>
-        <w:kinsoku/>
-        <w:wordWrap/>
-        <w:overflowPunct/>
-        <w:topLinePunct w:val="0"/>
-        <w:autoSpaceDE/>
-        <w:autoSpaceDN/>
-        <w:bidi w:val="0"/>
-        <w:adjustRightInd/>
-        <w:snapToGrid/>
-        <w:spacing w:line="360" w:lineRule="auto"/>
-        <w:ind w:right="0" w:rightChars="0"/>
-        <w:jc w:val="center"/>
-        <w:textAlignment w:val="auto"/>
-        <w:rPr>
-          <w:b/>
-          <w:bCs/>
-          <w:sz w:val="48"/>
-          <w:szCs w:val="48"/>
-        </w:rPr>
-      </w:pPr>
-      <w:r>
-        <w:rPr>
-          <w:rFonts w:ascii="宋体" w:hAnsi="宋体" w:eastAsia="宋体"/>
-          <w:b/>
-          <w:bCs/>
-          <w:sz w:val="48"/>
-          <w:szCs w:val="48"/>
-        </w:rPr>
-        <w:t>目</w:t>
-      </w:r>
-      <w:r>
-        <w:rPr>
-          <w:rFonts w:hint="eastAsia" w:ascii="宋体" w:hAnsi="宋体" w:eastAsia="宋体"/>
-          <w:b/>
-          <w:bCs/>
-          <w:sz w:val="48"/>
-          <w:szCs w:val="48"/>
-          <w:lang w:val="en-US" w:eastAsia="zh-CN"/>
-        </w:rPr>
-        <w:t xml:space="preserve">  </w:t>
-      </w:r>
-      <w:r>
-        <w:rPr>
-          <w:rFonts w:ascii="宋体" w:hAnsi="宋体" w:eastAsia="宋体"/>
-          <w:b/>
-          <w:bCs/>
-          <w:sz w:val="48"/>
-          <w:szCs w:val="48"/>
-        </w:rPr>
-        <w:t>录</w:t>
-      </w:r>
-    </w:p>
-    <w:p>
-      <w:pPr>
         <w:pStyle w:val="17"/>
-        <w:pageBreakBefore w:val="0"/>
-        <w:widowControl w:val="0"/>
         <w:tabs>
           <w:tab w:val="right" w:leader="dot" w:pos="9866"/>
         </w:tabs>
-        <w:kinsoku/>
-        <w:wordWrap/>
-        <w:overflowPunct/>
-        <w:topLinePunct w:val="0"/>
-        <w:autoSpaceDE/>
-        <w:autoSpaceDN/>
-        <w:bidi w:val="0"/>
-        <w:adjustRightInd/>
-        <w:snapToGrid/>
-        <w:spacing w:line="360" w:lineRule="auto"/>
-        <w:ind w:right="0" w:rightChars="0"/>
-        <w:textAlignment w:val="auto"/>
       </w:pPr>
       <w:r>
         <w:rPr>
@@ -1376,7 +580,7 @@
         <w:rPr>
           <w:szCs w:val="20"/>
         </w:rPr>
-        <w:instrText xml:space="preserve"> HYPERLINK \l _Toc3264 </w:instrText>
+        <w:instrText xml:space="preserve"> HYPERLINK \l _Toc26600 </w:instrText>
       </w:r>
       <w:r>
         <w:rPr>
@@ -1387,8 +591,10 @@
       <w:r>
         <w:rPr>
           <w:rFonts w:hint="eastAsia"/>
-        </w:rPr>
-        <w:t>第一章 tio简介</w:t>
+          <w:szCs w:val="10"/>
+          <w:lang w:val="en-US" w:eastAsia="zh-CN"/>
+        </w:rPr>
+        <w:t>封  面</w:t>
       </w:r>
       <w:r>
         <w:tab/>
@@ -1397,13 +603,13 @@
         <w:fldChar w:fldCharType="begin"/>
       </w:r>
       <w:r>
-        <w:instrText xml:space="preserve"> PAGEREF _Toc3264 </w:instrText>
+        <w:instrText xml:space="preserve"> PAGEREF _Toc26600 </w:instrText>
       </w:r>
       <w:r>
         <w:fldChar w:fldCharType="separate"/>
       </w:r>
       <w:r>
-        <w:t>4</w:t>
+        <w:t>1</w:t>
       </w:r>
       <w:r>
         <w:fldChar w:fldCharType="end"/>
@@ -1417,24 +623,10 @@
     </w:p>
     <w:p>
       <w:pPr>
-        <w:pStyle w:val="18"/>
-        <w:pageBreakBefore w:val="0"/>
-        <w:widowControl w:val="0"/>
+        <w:pStyle w:val="17"/>
         <w:tabs>
           <w:tab w:val="right" w:leader="dot" w:pos="9866"/>
         </w:tabs>
-        <w:kinsoku/>
-        <w:wordWrap/>
-        <w:overflowPunct/>
-        <w:topLinePunct w:val="0"/>
-        <w:autoSpaceDE/>
-        <w:autoSpaceDN/>
-        <w:bidi w:val="0"/>
-        <w:adjustRightInd/>
-        <w:snapToGrid/>
-        <w:spacing w:line="360" w:lineRule="auto"/>
-        <w:ind w:right="0" w:rightChars="0"/>
-        <w:textAlignment w:val="auto"/>
       </w:pPr>
       <w:r>
         <w:rPr>
@@ -1446,7 +638,7 @@
         <w:rPr>
           <w:szCs w:val="20"/>
         </w:rPr>
-        <w:instrText xml:space="preserve"> HYPERLINK \l _Toc31575 </w:instrText>
+        <w:instrText xml:space="preserve"> HYPERLINK \l _Toc8321 </w:instrText>
       </w:r>
       <w:r>
         <w:rPr>
@@ -1456,15 +648,11 @@
       </w:r>
       <w:r>
         <w:rPr>
-          <w:rFonts w:hint="default"/>
-        </w:rPr>
-        <w:t xml:space="preserve">1.1. </w:t>
-      </w:r>
-      <w:r>
-        <w:rPr>
-          <w:rFonts w:hint="eastAsia"/>
-        </w:rPr>
-        <w:t>tio是啥</w:t>
+          <w:rFonts w:hint="eastAsia" w:ascii="宋体" w:hAnsi="宋体" w:eastAsia="宋体"/>
+          <w:szCs w:val="10"/>
+          <w:lang w:val="en-US" w:eastAsia="zh-CN"/>
+        </w:rPr>
+        <w:t>公  益</w:t>
       </w:r>
       <w:r>
         <w:tab/>
@@ -1473,13 +661,13 @@
         <w:fldChar w:fldCharType="begin"/>
       </w:r>
       <w:r>
-        <w:instrText xml:space="preserve"> PAGEREF _Toc31575 </w:instrText>
+        <w:instrText xml:space="preserve"> PAGEREF _Toc8321 </w:instrText>
       </w:r>
       <w:r>
         <w:fldChar w:fldCharType="separate"/>
       </w:r>
       <w:r>
-        <w:t>4</w:t>
+        <w:t>2</w:t>
       </w:r>
       <w:r>
         <w:fldChar w:fldCharType="end"/>
@@ -1493,24 +681,10 @@
     </w:p>
     <w:p>
       <w:pPr>
-        <w:pStyle w:val="18"/>
-        <w:pageBreakBefore w:val="0"/>
-        <w:widowControl w:val="0"/>
+        <w:pStyle w:val="17"/>
         <w:tabs>
           <w:tab w:val="right" w:leader="dot" w:pos="9866"/>
         </w:tabs>
-        <w:kinsoku/>
-        <w:wordWrap/>
-        <w:overflowPunct/>
-        <w:topLinePunct w:val="0"/>
-        <w:autoSpaceDE/>
-        <w:autoSpaceDN/>
-        <w:bidi w:val="0"/>
-        <w:adjustRightInd/>
-        <w:snapToGrid/>
-        <w:spacing w:line="360" w:lineRule="auto"/>
-        <w:ind w:right="0" w:rightChars="0"/>
-        <w:textAlignment w:val="auto"/>
       </w:pPr>
       <w:r>
         <w:rPr>
@@ -1522,7 +696,7 @@
         <w:rPr>
           <w:szCs w:val="20"/>
         </w:rPr>
-        <w:instrText xml:space="preserve"> HYPERLINK \l _Toc24236 </w:instrText>
+        <w:instrText xml:space="preserve"> HYPERLINK \l _Toc15988 </w:instrText>
       </w:r>
       <w:r>
         <w:rPr>
@@ -1531,16 +705,17 @@
         <w:fldChar w:fldCharType="separate"/>
       </w:r>
       <w:r>
-        <w:rPr>
-          <w:rFonts w:hint="default"/>
-        </w:rPr>
-        <w:t xml:space="preserve">1.2. </w:t>
+        <w:t>目</w:t>
       </w:r>
       <w:r>
         <w:rPr>
           <w:rFonts w:hint="eastAsia"/>
-        </w:rPr>
-        <w:t>tio历史</w:t>
+          <w:lang w:val="en-US" w:eastAsia="zh-CN"/>
+        </w:rPr>
+        <w:t xml:space="preserve">  </w:t>
+      </w:r>
+      <w:r>
+        <w:t>录</w:t>
       </w:r>
       <w:r>
         <w:tab/>
@@ -1549,13 +724,13 @@
         <w:fldChar w:fldCharType="begin"/>
       </w:r>
       <w:r>
-        <w:instrText xml:space="preserve"> PAGEREF _Toc24236 </w:instrText>
+        <w:instrText xml:space="preserve"> PAGEREF _Toc15988 </w:instrText>
       </w:r>
       <w:r>
         <w:fldChar w:fldCharType="separate"/>
       </w:r>
       <w:r>
-        <w:t>4</w:t>
+        <w:t>3</w:t>
       </w:r>
       <w:r>
         <w:fldChar w:fldCharType="end"/>
@@ -1569,24 +744,10 @@
     </w:p>
     <w:p>
       <w:pPr>
-        <w:pStyle w:val="18"/>
-        <w:pageBreakBefore w:val="0"/>
-        <w:widowControl w:val="0"/>
+        <w:pStyle w:val="17"/>
         <w:tabs>
           <w:tab w:val="right" w:leader="dot" w:pos="9866"/>
         </w:tabs>
-        <w:kinsoku/>
-        <w:wordWrap/>
-        <w:overflowPunct/>
-        <w:topLinePunct w:val="0"/>
-        <w:autoSpaceDE/>
-        <w:autoSpaceDN/>
-        <w:bidi w:val="0"/>
-        <w:adjustRightInd/>
-        <w:snapToGrid/>
-        <w:spacing w:line="360" w:lineRule="auto"/>
-        <w:ind w:right="0" w:rightChars="0"/>
-        <w:textAlignment w:val="auto"/>
       </w:pPr>
       <w:r>
         <w:rPr>
@@ -1598,7 +759,7 @@
         <w:rPr>
           <w:szCs w:val="20"/>
         </w:rPr>
-        <w:instrText xml:space="preserve"> HYPERLINK \l _Toc30673 </w:instrText>
+        <w:instrText xml:space="preserve"> HYPERLINK \l _Toc20755 </w:instrText>
       </w:r>
       <w:r>
         <w:rPr>
@@ -1608,15 +769,10 @@
       </w:r>
       <w:r>
         <w:rPr>
-          <w:rFonts w:hint="default"/>
-        </w:rPr>
-        <w:t xml:space="preserve">1.3. </w:t>
-      </w:r>
-      <w:r>
-        <w:rPr>
           <w:rFonts w:hint="eastAsia"/>
-        </w:rPr>
-        <w:t>tio适用场景</w:t>
+          <w:lang w:val="en-US" w:eastAsia="zh-CN"/>
+        </w:rPr>
+        <w:t>图  表</w:t>
       </w:r>
       <w:r>
         <w:tab/>
@@ -1625,7 +781,7 @@
         <w:fldChar w:fldCharType="begin"/>
       </w:r>
       <w:r>
-        <w:instrText xml:space="preserve"> PAGEREF _Toc30673 </w:instrText>
+        <w:instrText xml:space="preserve"> PAGEREF _Toc20755 </w:instrText>
       </w:r>
       <w:r>
         <w:fldChar w:fldCharType="separate"/>
@@ -1645,24 +801,10 @@
     </w:p>
     <w:p>
       <w:pPr>
-        <w:pStyle w:val="18"/>
-        <w:pageBreakBefore w:val="0"/>
-        <w:widowControl w:val="0"/>
+        <w:pStyle w:val="17"/>
         <w:tabs>
           <w:tab w:val="right" w:leader="dot" w:pos="9866"/>
         </w:tabs>
-        <w:kinsoku/>
-        <w:wordWrap/>
-        <w:overflowPunct/>
-        <w:topLinePunct w:val="0"/>
-        <w:autoSpaceDE/>
-        <w:autoSpaceDN/>
-        <w:bidi w:val="0"/>
-        <w:adjustRightInd/>
-        <w:snapToGrid/>
-        <w:spacing w:line="360" w:lineRule="auto"/>
-        <w:ind w:right="0" w:rightChars="0"/>
-        <w:textAlignment w:val="auto"/>
       </w:pPr>
       <w:r>
         <w:rPr>
@@ -1674,7 +816,7 @@
         <w:rPr>
           <w:szCs w:val="20"/>
         </w:rPr>
-        <w:instrText xml:space="preserve"> HYPERLINK \l _Toc12709 </w:instrText>
+        <w:instrText xml:space="preserve"> HYPERLINK \l _Toc18623 </w:instrText>
       </w:r>
       <w:r>
         <w:rPr>
@@ -1684,15 +826,9 @@
       </w:r>
       <w:r>
         <w:rPr>
-          <w:rFonts w:hint="default"/>
-        </w:rPr>
-        <w:t xml:space="preserve">1.4. </w:t>
-      </w:r>
-      <w:r>
-        <w:rPr>
           <w:rFonts w:hint="eastAsia"/>
         </w:rPr>
-        <w:t>tio案例</w:t>
+        <w:t>第一章 tio简介</w:t>
       </w:r>
       <w:r>
         <w:tab/>
@@ -1701,7 +837,7 @@
         <w:fldChar w:fldCharType="begin"/>
       </w:r>
       <w:r>
-        <w:instrText xml:space="preserve"> PAGEREF _Toc12709 </w:instrText>
+        <w:instrText xml:space="preserve"> PAGEREF _Toc18623 </w:instrText>
       </w:r>
       <w:r>
         <w:fldChar w:fldCharType="separate"/>
@@ -1721,24 +857,10 @@
     </w:p>
     <w:p>
       <w:pPr>
-        <w:pStyle w:val="18"/>
-        <w:pageBreakBefore w:val="0"/>
-        <w:widowControl w:val="0"/>
+        <w:pStyle w:val="19"/>
         <w:tabs>
           <w:tab w:val="right" w:leader="dot" w:pos="9866"/>
         </w:tabs>
-        <w:kinsoku/>
-        <w:wordWrap/>
-        <w:overflowPunct/>
-        <w:topLinePunct w:val="0"/>
-        <w:autoSpaceDE/>
-        <w:autoSpaceDN/>
-        <w:bidi w:val="0"/>
-        <w:adjustRightInd/>
-        <w:snapToGrid/>
-        <w:spacing w:line="360" w:lineRule="auto"/>
-        <w:ind w:right="0" w:rightChars="0"/>
-        <w:textAlignment w:val="auto"/>
       </w:pPr>
       <w:r>
         <w:rPr>
@@ -1750,7 +872,7 @@
         <w:rPr>
           <w:szCs w:val="20"/>
         </w:rPr>
-        <w:instrText xml:space="preserve"> HYPERLINK \l _Toc18510 </w:instrText>
+        <w:instrText xml:space="preserve"> HYPERLINK \l _Toc13399 </w:instrText>
       </w:r>
       <w:r>
         <w:rPr>
@@ -1762,13 +884,13 @@
         <w:rPr>
           <w:rFonts w:hint="default"/>
         </w:rPr>
-        <w:t xml:space="preserve">1.5. </w:t>
+        <w:t xml:space="preserve">1.1. </w:t>
       </w:r>
       <w:r>
         <w:rPr>
           <w:rFonts w:hint="eastAsia"/>
         </w:rPr>
-        <w:t>tio性能</w:t>
+        <w:t>tio是啥</w:t>
       </w:r>
       <w:r>
         <w:tab/>
@@ -1777,13 +899,13 @@
         <w:fldChar w:fldCharType="begin"/>
       </w:r>
       <w:r>
-        <w:instrText xml:space="preserve"> PAGEREF _Toc18510 </w:instrText>
+        <w:instrText xml:space="preserve"> PAGEREF _Toc13399 </w:instrText>
       </w:r>
       <w:r>
         <w:fldChar w:fldCharType="separate"/>
       </w:r>
       <w:r>
-        <w:t>6</w:t>
+        <w:t>5</w:t>
       </w:r>
       <w:r>
         <w:fldChar w:fldCharType="end"/>
@@ -1797,24 +919,10 @@
     </w:p>
     <w:p>
       <w:pPr>
-        <w:pStyle w:val="18"/>
-        <w:pageBreakBefore w:val="0"/>
-        <w:widowControl w:val="0"/>
+        <w:pStyle w:val="19"/>
         <w:tabs>
           <w:tab w:val="right" w:leader="dot" w:pos="9866"/>
         </w:tabs>
-        <w:kinsoku/>
-        <w:wordWrap/>
-        <w:overflowPunct/>
-        <w:topLinePunct w:val="0"/>
-        <w:autoSpaceDE/>
-        <w:autoSpaceDN/>
-        <w:bidi w:val="0"/>
-        <w:adjustRightInd/>
-        <w:snapToGrid/>
-        <w:spacing w:line="360" w:lineRule="auto"/>
-        <w:ind w:right="0" w:rightChars="0"/>
-        <w:textAlignment w:val="auto"/>
       </w:pPr>
       <w:r>
         <w:rPr>
@@ -1826,7 +934,7 @@
         <w:rPr>
           <w:szCs w:val="20"/>
         </w:rPr>
-        <w:instrText xml:space="preserve"> HYPERLINK \l _Toc31768 </w:instrText>
+        <w:instrText xml:space="preserve"> HYPERLINK \l _Toc5672 </w:instrText>
       </w:r>
       <w:r>
         <w:rPr>
@@ -1838,13 +946,13 @@
         <w:rPr>
           <w:rFonts w:hint="default"/>
         </w:rPr>
-        <w:t xml:space="preserve">1.6. </w:t>
+        <w:t xml:space="preserve">1.2. </w:t>
       </w:r>
       <w:r>
         <w:rPr>
           <w:rFonts w:hint="eastAsia"/>
         </w:rPr>
-        <w:t>tio稳定性</w:t>
+        <w:t>tio历史</w:t>
       </w:r>
       <w:r>
         <w:tab/>
@@ -1853,13 +961,13 @@
         <w:fldChar w:fldCharType="begin"/>
       </w:r>
       <w:r>
-        <w:instrText xml:space="preserve"> PAGEREF _Toc31768 </w:instrText>
+        <w:instrText xml:space="preserve"> PAGEREF _Toc5672 </w:instrText>
       </w:r>
       <w:r>
         <w:fldChar w:fldCharType="separate"/>
       </w:r>
       <w:r>
-        <w:t>7</w:t>
+        <w:t>5</w:t>
       </w:r>
       <w:r>
         <w:fldChar w:fldCharType="end"/>
@@ -1873,24 +981,10 @@
     </w:p>
     <w:p>
       <w:pPr>
-        <w:pStyle w:val="18"/>
-        <w:pageBreakBefore w:val="0"/>
-        <w:widowControl w:val="0"/>
+        <w:pStyle w:val="19"/>
         <w:tabs>
           <w:tab w:val="right" w:leader="dot" w:pos="9866"/>
         </w:tabs>
-        <w:kinsoku/>
-        <w:wordWrap/>
-        <w:overflowPunct/>
-        <w:topLinePunct w:val="0"/>
-        <w:autoSpaceDE/>
-        <w:autoSpaceDN/>
-        <w:bidi w:val="0"/>
-        <w:adjustRightInd/>
-        <w:snapToGrid/>
-        <w:spacing w:line="360" w:lineRule="auto"/>
-        <w:ind w:right="0" w:rightChars="0"/>
-        <w:textAlignment w:val="auto"/>
       </w:pPr>
       <w:r>
         <w:rPr>
@@ -1902,7 +996,7 @@
         <w:rPr>
           <w:szCs w:val="20"/>
         </w:rPr>
-        <w:instrText xml:space="preserve"> HYPERLINK \l _Toc27866 </w:instrText>
+        <w:instrText xml:space="preserve"> HYPERLINK \l _Toc28053 </w:instrText>
       </w:r>
       <w:r>
         <w:rPr>
@@ -1914,13 +1008,13 @@
         <w:rPr>
           <w:rFonts w:hint="default"/>
         </w:rPr>
-        <w:t xml:space="preserve">1.7. </w:t>
+        <w:t xml:space="preserve">1.3. </w:t>
       </w:r>
       <w:r>
         <w:rPr>
           <w:rFonts w:hint="eastAsia"/>
         </w:rPr>
-        <w:t>tio生态</w:t>
+        <w:t>tio适用场景</w:t>
       </w:r>
       <w:r>
         <w:tab/>
@@ -1929,13 +1023,13 @@
         <w:fldChar w:fldCharType="begin"/>
       </w:r>
       <w:r>
-        <w:instrText xml:space="preserve"> PAGEREF _Toc27866 </w:instrText>
+        <w:instrText xml:space="preserve"> PAGEREF _Toc28053 </w:instrText>
       </w:r>
       <w:r>
         <w:fldChar w:fldCharType="separate"/>
       </w:r>
       <w:r>
-        <w:t>8</w:t>
+        <w:t>6</w:t>
       </w:r>
       <w:r>
         <w:fldChar w:fldCharType="end"/>
@@ -1949,24 +1043,10 @@
     </w:p>
     <w:p>
       <w:pPr>
-        <w:pStyle w:val="18"/>
-        <w:pageBreakBefore w:val="0"/>
-        <w:widowControl w:val="0"/>
+        <w:pStyle w:val="19"/>
         <w:tabs>
           <w:tab w:val="right" w:leader="dot" w:pos="9866"/>
         </w:tabs>
-        <w:kinsoku/>
-        <w:wordWrap/>
-        <w:overflowPunct/>
-        <w:topLinePunct w:val="0"/>
-        <w:autoSpaceDE/>
-        <w:autoSpaceDN/>
-        <w:bidi w:val="0"/>
-        <w:adjustRightInd/>
-        <w:snapToGrid/>
-        <w:spacing w:line="360" w:lineRule="auto"/>
-        <w:ind w:right="0" w:rightChars="0"/>
-        <w:textAlignment w:val="auto"/>
       </w:pPr>
       <w:r>
         <w:rPr>
@@ -1978,7 +1058,7 @@
         <w:rPr>
           <w:szCs w:val="20"/>
         </w:rPr>
-        <w:instrText xml:space="preserve"> HYPERLINK \l _Toc23530 </w:instrText>
+        <w:instrText xml:space="preserve"> HYPERLINK \l _Toc28833 </w:instrText>
       </w:r>
       <w:r>
         <w:rPr>
@@ -1990,13 +1070,13 @@
         <w:rPr>
           <w:rFonts w:hint="default"/>
         </w:rPr>
-        <w:t xml:space="preserve">1.8. </w:t>
+        <w:t xml:space="preserve">1.4. </w:t>
       </w:r>
       <w:r>
         <w:rPr>
           <w:rFonts w:hint="eastAsia"/>
         </w:rPr>
-        <w:t>tio荣誉</w:t>
+        <w:t>tio案例</w:t>
       </w:r>
       <w:r>
         <w:tab/>
@@ -2005,13 +1085,13 @@
         <w:fldChar w:fldCharType="begin"/>
       </w:r>
       <w:r>
-        <w:instrText xml:space="preserve"> PAGEREF _Toc23530 </w:instrText>
+        <w:instrText xml:space="preserve"> PAGEREF _Toc28833 </w:instrText>
       </w:r>
       <w:r>
         <w:fldChar w:fldCharType="separate"/>
       </w:r>
       <w:r>
-        <w:t>10</w:t>
+        <w:t>6</w:t>
       </w:r>
       <w:r>
         <w:fldChar w:fldCharType="end"/>
@@ -2025,24 +1105,10 @@
     </w:p>
     <w:p>
       <w:pPr>
-        <w:pStyle w:val="13"/>
-        <w:pageBreakBefore w:val="0"/>
-        <w:widowControl w:val="0"/>
+        <w:pStyle w:val="19"/>
         <w:tabs>
           <w:tab w:val="right" w:leader="dot" w:pos="9866"/>
         </w:tabs>
-        <w:kinsoku/>
-        <w:wordWrap/>
-        <w:overflowPunct/>
-        <w:topLinePunct w:val="0"/>
-        <w:autoSpaceDE/>
-        <w:autoSpaceDN/>
-        <w:bidi w:val="0"/>
-        <w:adjustRightInd/>
-        <w:snapToGrid/>
-        <w:spacing w:line="360" w:lineRule="auto"/>
-        <w:ind w:right="0" w:rightChars="0"/>
-        <w:textAlignment w:val="auto"/>
       </w:pPr>
       <w:r>
         <w:rPr>
@@ -2054,7 +1120,7 @@
         <w:rPr>
           <w:szCs w:val="20"/>
         </w:rPr>
-        <w:instrText xml:space="preserve"> HYPERLINK \l _Toc22947 </w:instrText>
+        <w:instrText xml:space="preserve"> HYPERLINK \l _Toc2998 </w:instrText>
       </w:r>
       <w:r>
         <w:rPr>
@@ -2064,16 +1130,15 @@
       </w:r>
       <w:r>
         <w:rPr>
+          <w:rFonts w:hint="default"/>
+        </w:rPr>
+        <w:t xml:space="preserve">1.5. </w:t>
+      </w:r>
+      <w:r>
+        <w:rPr>
           <w:rFonts w:hint="eastAsia"/>
         </w:rPr>
-        <w:t xml:space="preserve">1． </w:t>
-      </w:r>
-      <w:r>
-        <w:rPr>
-          <w:rFonts w:hint="eastAsia"/>
-          <w:lang w:val="en-US" w:eastAsia="zh-CN"/>
-        </w:rPr>
-        <w:t>首批码云最有价值开源项目</w:t>
+        <w:t>tio性能</w:t>
       </w:r>
       <w:r>
         <w:tab/>
@@ -2082,13 +1147,13 @@
         <w:fldChar w:fldCharType="begin"/>
       </w:r>
       <w:r>
-        <w:instrText xml:space="preserve"> PAGEREF _Toc22947 </w:instrText>
+        <w:instrText xml:space="preserve"> PAGEREF _Toc2998 </w:instrText>
       </w:r>
       <w:r>
         <w:fldChar w:fldCharType="separate"/>
       </w:r>
       <w:r>
-        <w:t>11</w:t>
+        <w:t>7</w:t>
       </w:r>
       <w:r>
         <w:fldChar w:fldCharType="end"/>
@@ -2102,24 +1167,10 @@
     </w:p>
     <w:p>
       <w:pPr>
-        <w:pStyle w:val="13"/>
-        <w:pageBreakBefore w:val="0"/>
-        <w:widowControl w:val="0"/>
+        <w:pStyle w:val="19"/>
         <w:tabs>
           <w:tab w:val="right" w:leader="dot" w:pos="9866"/>
         </w:tabs>
-        <w:kinsoku/>
-        <w:wordWrap/>
-        <w:overflowPunct/>
-        <w:topLinePunct w:val="0"/>
-        <w:autoSpaceDE/>
-        <w:autoSpaceDN/>
-        <w:bidi w:val="0"/>
-        <w:adjustRightInd/>
-        <w:snapToGrid/>
-        <w:spacing w:line="360" w:lineRule="auto"/>
-        <w:ind w:right="0" w:rightChars="0"/>
-        <w:textAlignment w:val="auto"/>
       </w:pPr>
       <w:r>
         <w:rPr>
@@ -2131,7 +1182,7 @@
         <w:rPr>
           <w:szCs w:val="20"/>
         </w:rPr>
-        <w:instrText xml:space="preserve"> HYPERLINK \l _Toc4840 </w:instrText>
+        <w:instrText xml:space="preserve"> HYPERLINK \l _Toc19772 </w:instrText>
       </w:r>
       <w:r>
         <w:rPr>
@@ -2141,16 +1192,15 @@
       </w:r>
       <w:r>
         <w:rPr>
+          <w:rFonts w:hint="default"/>
+        </w:rPr>
+        <w:t xml:space="preserve">1.6. </w:t>
+      </w:r>
+      <w:r>
+        <w:rPr>
           <w:rFonts w:hint="eastAsia"/>
         </w:rPr>
-        <w:t xml:space="preserve">2． </w:t>
-      </w:r>
-      <w:r>
-        <w:rPr>
-          <w:rFonts w:hint="eastAsia"/>
-          <w:lang w:val="en-US" w:eastAsia="zh-CN"/>
-        </w:rPr>
-        <w:t>2017年最受欢迎开源软件上榜</w:t>
+        <w:t>tio稳定性</w:t>
       </w:r>
       <w:r>
         <w:tab/>
@@ -2159,13 +1209,13 @@
         <w:fldChar w:fldCharType="begin"/>
       </w:r>
       <w:r>
-        <w:instrText xml:space="preserve"> PAGEREF _Toc4840 </w:instrText>
+        <w:instrText xml:space="preserve"> PAGEREF _Toc19772 </w:instrText>
       </w:r>
       <w:r>
         <w:fldChar w:fldCharType="separate"/>
       </w:r>
       <w:r>
-        <w:t>11</w:t>
+        <w:t>8</w:t>
       </w:r>
       <w:r>
         <w:fldChar w:fldCharType="end"/>
@@ -2179,24 +1229,10 @@
     </w:p>
     <w:p>
       <w:pPr>
-        <w:pStyle w:val="13"/>
-        <w:pageBreakBefore w:val="0"/>
-        <w:widowControl w:val="0"/>
+        <w:pStyle w:val="19"/>
         <w:tabs>
           <w:tab w:val="right" w:leader="dot" w:pos="9866"/>
         </w:tabs>
-        <w:kinsoku/>
-        <w:wordWrap/>
-        <w:overflowPunct/>
-        <w:topLinePunct w:val="0"/>
-        <w:autoSpaceDE/>
-        <w:autoSpaceDN/>
-        <w:bidi w:val="0"/>
-        <w:adjustRightInd/>
-        <w:snapToGrid/>
-        <w:spacing w:line="360" w:lineRule="auto"/>
-        <w:ind w:right="0" w:rightChars="0"/>
-        <w:textAlignment w:val="auto"/>
       </w:pPr>
       <w:r>
         <w:rPr>
@@ -2208,7 +1244,7 @@
         <w:rPr>
           <w:szCs w:val="20"/>
         </w:rPr>
-        <w:instrText xml:space="preserve"> HYPERLINK \l _Toc22077 </w:instrText>
+        <w:instrText xml:space="preserve"> HYPERLINK \l _Toc4618 </w:instrText>
       </w:r>
       <w:r>
         <w:rPr>
@@ -2218,16 +1254,15 @@
       </w:r>
       <w:r>
         <w:rPr>
+          <w:rFonts w:hint="default"/>
+        </w:rPr>
+        <w:t xml:space="preserve">1.7. </w:t>
+      </w:r>
+      <w:r>
+        <w:rPr>
           <w:rFonts w:hint="eastAsia"/>
         </w:rPr>
-        <w:t xml:space="preserve">3． </w:t>
-      </w:r>
-      <w:r>
-        <w:rPr>
-          <w:rFonts w:hint="eastAsia"/>
-          <w:lang w:val="en-US" w:eastAsia="zh-CN"/>
-        </w:rPr>
-        <w:t>2017年热门开源项目Star数第3，Fork数第5</w:t>
+        <w:t>tio生态</w:t>
       </w:r>
       <w:r>
         <w:tab/>
@@ -2236,13 +1271,13 @@
         <w:fldChar w:fldCharType="begin"/>
       </w:r>
       <w:r>
-        <w:instrText xml:space="preserve"> PAGEREF _Toc22077 </w:instrText>
+        <w:instrText xml:space="preserve"> PAGEREF _Toc4618 </w:instrText>
       </w:r>
       <w:r>
         <w:fldChar w:fldCharType="separate"/>
       </w:r>
       <w:r>
-        <w:t>12</w:t>
+        <w:t>9</w:t>
       </w:r>
       <w:r>
         <w:fldChar w:fldCharType="end"/>
@@ -2256,24 +1291,10 @@
     </w:p>
     <w:p>
       <w:pPr>
-        <w:pStyle w:val="17"/>
-        <w:pageBreakBefore w:val="0"/>
-        <w:widowControl w:val="0"/>
+        <w:pStyle w:val="19"/>
         <w:tabs>
           <w:tab w:val="right" w:leader="dot" w:pos="9866"/>
         </w:tabs>
-        <w:kinsoku/>
-        <w:wordWrap/>
-        <w:overflowPunct/>
-        <w:topLinePunct w:val="0"/>
-        <w:autoSpaceDE/>
-        <w:autoSpaceDN/>
-        <w:bidi w:val="0"/>
-        <w:adjustRightInd/>
-        <w:snapToGrid/>
-        <w:spacing w:line="360" w:lineRule="auto"/>
-        <w:ind w:right="0" w:rightChars="0"/>
-        <w:textAlignment w:val="auto"/>
       </w:pPr>
       <w:r>
         <w:rPr>
@@ -2285,7 +1306,7 @@
         <w:rPr>
           <w:szCs w:val="20"/>
         </w:rPr>
-        <w:instrText xml:space="preserve"> HYPERLINK \l _Toc27523 </w:instrText>
+        <w:instrText xml:space="preserve"> HYPERLINK \l _Toc8810 </w:instrText>
       </w:r>
       <w:r>
         <w:rPr>
@@ -2295,9 +1316,15 @@
       </w:r>
       <w:r>
         <w:rPr>
+          <w:rFonts w:hint="default"/>
+        </w:rPr>
+        <w:t xml:space="preserve">1.8. </w:t>
+      </w:r>
+      <w:r>
+        <w:rPr>
           <w:rFonts w:hint="eastAsia"/>
         </w:rPr>
-        <w:t>第二章 预备知识</w:t>
+        <w:t>tio荣誉</w:t>
       </w:r>
       <w:r>
         <w:tab/>
@@ -2306,13 +1333,13 @@
         <w:fldChar w:fldCharType="begin"/>
       </w:r>
       <w:r>
-        <w:instrText xml:space="preserve"> PAGEREF _Toc27523 </w:instrText>
+        <w:instrText xml:space="preserve"> PAGEREF _Toc8810 </w:instrText>
       </w:r>
       <w:r>
         <w:fldChar w:fldCharType="separate"/>
       </w:r>
       <w:r>
-        <w:t>13</w:t>
+        <w:t>12</w:t>
       </w:r>
       <w:r>
         <w:fldChar w:fldCharType="end"/>
@@ -2326,24 +1353,10 @@
     </w:p>
     <w:p>
       <w:pPr>
-        <w:pStyle w:val="18"/>
-        <w:pageBreakBefore w:val="0"/>
-        <w:widowControl w:val="0"/>
+        <w:pStyle w:val="13"/>
         <w:tabs>
           <w:tab w:val="right" w:leader="dot" w:pos="9866"/>
         </w:tabs>
-        <w:kinsoku/>
-        <w:wordWrap/>
-        <w:overflowPunct/>
-        <w:topLinePunct w:val="0"/>
-        <w:autoSpaceDE/>
-        <w:autoSpaceDN/>
-        <w:bidi w:val="0"/>
-        <w:adjustRightInd/>
-        <w:snapToGrid/>
-        <w:spacing w:line="360" w:lineRule="auto"/>
-        <w:ind w:right="0" w:rightChars="0"/>
-        <w:textAlignment w:val="auto"/>
       </w:pPr>
       <w:r>
         <w:rPr>
@@ -2355,7 +1368,7 @@
         <w:rPr>
           <w:szCs w:val="20"/>
         </w:rPr>
-        <w:instrText xml:space="preserve"> HYPERLINK \l _Toc18384 </w:instrText>
+        <w:instrText xml:space="preserve"> HYPERLINK \l _Toc9245 </w:instrText>
       </w:r>
       <w:r>
         <w:rPr>
@@ -2365,17 +1378,16 @@
       </w:r>
       <w:r>
         <w:rPr>
-          <w:rFonts w:hint="default"/>
-          <w:szCs w:val="22"/>
-        </w:rPr>
-        <w:t xml:space="preserve">1.1. </w:t>
-      </w:r>
-      <w:r>
-        <w:rPr>
           <w:rFonts w:hint="eastAsia"/>
-          <w:szCs w:val="22"/>
-        </w:rPr>
-        <w:t>TCP/IP协议分层模型</w:t>
+        </w:rPr>
+        <w:t xml:space="preserve">1． </w:t>
+      </w:r>
+      <w:r>
+        <w:rPr>
+          <w:rFonts w:hint="eastAsia"/>
+          <w:lang w:val="en-US" w:eastAsia="zh-CN"/>
+        </w:rPr>
+        <w:t>首批码云最有价值开源项目</w:t>
       </w:r>
       <w:r>
         <w:tab/>
@@ -2384,7 +1396,7 @@
         <w:fldChar w:fldCharType="begin"/>
       </w:r>
       <w:r>
-        <w:instrText xml:space="preserve"> PAGEREF _Toc18384 </w:instrText>
+        <w:instrText xml:space="preserve"> PAGEREF _Toc9245 </w:instrText>
       </w:r>
       <w:r>
         <w:fldChar w:fldCharType="separate"/>
@@ -2404,24 +1416,10 @@
     </w:p>
     <w:p>
       <w:pPr>
-        <w:pStyle w:val="18"/>
-        <w:pageBreakBefore w:val="0"/>
-        <w:widowControl w:val="0"/>
+        <w:pStyle w:val="13"/>
         <w:tabs>
           <w:tab w:val="right" w:leader="dot" w:pos="9866"/>
         </w:tabs>
-        <w:kinsoku/>
-        <w:wordWrap/>
-        <w:overflowPunct/>
-        <w:topLinePunct w:val="0"/>
-        <w:autoSpaceDE/>
-        <w:autoSpaceDN/>
-        <w:bidi w:val="0"/>
-        <w:adjustRightInd/>
-        <w:snapToGrid/>
-        <w:spacing w:line="360" w:lineRule="auto"/>
-        <w:ind w:right="0" w:rightChars="0"/>
-        <w:textAlignment w:val="auto"/>
       </w:pPr>
       <w:r>
         <w:rPr>
@@ -2433,7 +1431,7 @@
         <w:rPr>
           <w:szCs w:val="20"/>
         </w:rPr>
-        <w:instrText xml:space="preserve"> HYPERLINK \l _Toc28861 </w:instrText>
+        <w:instrText xml:space="preserve"> HYPERLINK \l _Toc22781 </w:instrText>
       </w:r>
       <w:r>
         <w:rPr>
@@ -2443,17 +1441,16 @@
       </w:r>
       <w:r>
         <w:rPr>
-          <w:rFonts w:hint="default"/>
-          <w:szCs w:val="22"/>
-        </w:rPr>
-        <w:t xml:space="preserve">1.2. </w:t>
-      </w:r>
-      <w:r>
-        <w:rPr>
           <w:rFonts w:hint="eastAsia"/>
-          <w:szCs w:val="22"/>
-        </w:rPr>
-        <w:t>应用层和传输层的数据传递</w:t>
+        </w:rPr>
+        <w:t xml:space="preserve">2． </w:t>
+      </w:r>
+      <w:r>
+        <w:rPr>
+          <w:rFonts w:hint="eastAsia"/>
+          <w:lang w:val="en-US" w:eastAsia="zh-CN"/>
+        </w:rPr>
+        <w:t>2017年最受欢迎开源软件上榜</w:t>
       </w:r>
       <w:r>
         <w:tab/>
@@ -2462,7 +1459,7 @@
         <w:fldChar w:fldCharType="begin"/>
       </w:r>
       <w:r>
-        <w:instrText xml:space="preserve"> PAGEREF _Toc28861 </w:instrText>
+        <w:instrText xml:space="preserve"> PAGEREF _Toc22781 </w:instrText>
       </w:r>
       <w:r>
         <w:fldChar w:fldCharType="separate"/>
@@ -2483,23 +1480,9 @@
     <w:p>
       <w:pPr>
         <w:pStyle w:val="13"/>
-        <w:pageBreakBefore w:val="0"/>
-        <w:widowControl w:val="0"/>
         <w:tabs>
           <w:tab w:val="right" w:leader="dot" w:pos="9866"/>
         </w:tabs>
-        <w:kinsoku/>
-        <w:wordWrap/>
-        <w:overflowPunct/>
-        <w:topLinePunct w:val="0"/>
-        <w:autoSpaceDE/>
-        <w:autoSpaceDN/>
-        <w:bidi w:val="0"/>
-        <w:adjustRightInd/>
-        <w:snapToGrid/>
-        <w:spacing w:line="360" w:lineRule="auto"/>
-        <w:ind w:right="0" w:rightChars="0"/>
-        <w:textAlignment w:val="auto"/>
       </w:pPr>
       <w:r>
         <w:rPr>
@@ -2511,7 +1494,7 @@
         <w:rPr>
           <w:szCs w:val="20"/>
         </w:rPr>
-        <w:instrText xml:space="preserve"> HYPERLINK \l _Toc17898 </w:instrText>
+        <w:instrText xml:space="preserve"> HYPERLINK \l _Toc21790 </w:instrText>
       </w:r>
       <w:r>
         <w:rPr>
@@ -2523,7 +1506,14 @@
         <w:rPr>
           <w:rFonts w:hint="eastAsia"/>
         </w:rPr>
-        <w:t>1． 应用层数据是个什么鬼</w:t>
+        <w:t xml:space="preserve">3． </w:t>
+      </w:r>
+      <w:r>
+        <w:rPr>
+          <w:rFonts w:hint="eastAsia"/>
+          <w:lang w:val="en-US" w:eastAsia="zh-CN"/>
+        </w:rPr>
+        <w:t>2017年热门开源项目Star数第3，Fork数第5</w:t>
       </w:r>
       <w:r>
         <w:tab/>
@@ -2532,13 +1522,13 @@
         <w:fldChar w:fldCharType="begin"/>
       </w:r>
       <w:r>
-        <w:instrText xml:space="preserve"> PAGEREF _Toc17898 </w:instrText>
+        <w:instrText xml:space="preserve"> PAGEREF _Toc21790 </w:instrText>
       </w:r>
       <w:r>
         <w:fldChar w:fldCharType="separate"/>
       </w:r>
       <w:r>
-        <w:t>13</w:t>
+        <w:t>14</w:t>
       </w:r>
       <w:r>
         <w:fldChar w:fldCharType="end"/>
@@ -2552,24 +1542,10 @@
     </w:p>
     <w:p>
       <w:pPr>
-        <w:pStyle w:val="13"/>
-        <w:pageBreakBefore w:val="0"/>
-        <w:widowControl w:val="0"/>
+        <w:pStyle w:val="19"/>
         <w:tabs>
           <w:tab w:val="right" w:leader="dot" w:pos="9866"/>
         </w:tabs>
-        <w:kinsoku/>
-        <w:wordWrap/>
-        <w:overflowPunct/>
-        <w:topLinePunct w:val="0"/>
-        <w:autoSpaceDE/>
-        <w:autoSpaceDN/>
-        <w:bidi w:val="0"/>
-        <w:adjustRightInd/>
-        <w:snapToGrid/>
-        <w:spacing w:line="360" w:lineRule="auto"/>
-        <w:ind w:right="0" w:rightChars="0"/>
-        <w:textAlignment w:val="auto"/>
       </w:pPr>
       <w:r>
         <w:rPr>
@@ -2581,7 +1557,7 @@
         <w:rPr>
           <w:szCs w:val="20"/>
         </w:rPr>
-        <w:instrText xml:space="preserve"> HYPERLINK \l _Toc31283 </w:instrText>
+        <w:instrText xml:space="preserve"> HYPERLINK \l _Toc30313 </w:instrText>
       </w:r>
       <w:r>
         <w:rPr>
@@ -2591,9 +1567,22 @@
       </w:r>
       <w:r>
         <w:rPr>
+          <w:rFonts w:hint="default"/>
+        </w:rPr>
+        <w:t xml:space="preserve">1.9. </w:t>
+      </w:r>
+      <w:r>
+        <w:rPr>
           <w:rFonts w:hint="eastAsia"/>
         </w:rPr>
-        <w:t>2． 应用层数据解码</w:t>
+        <w:t>tio</w:t>
+      </w:r>
+      <w:r>
+        <w:rPr>
+          <w:rFonts w:hint="eastAsia"/>
+          <w:lang w:val="en-US" w:eastAsia="zh-CN"/>
+        </w:rPr>
+        <w:t>分支</w:t>
       </w:r>
       <w:r>
         <w:tab/>
@@ -2602,7 +1591,7 @@
         <w:fldChar w:fldCharType="begin"/>
       </w:r>
       <w:r>
-        <w:instrText xml:space="preserve"> PAGEREF _Toc31283 </w:instrText>
+        <w:instrText xml:space="preserve"> PAGEREF _Toc30313 </w:instrText>
       </w:r>
       <w:r>
         <w:fldChar w:fldCharType="separate"/>
@@ -2622,24 +1611,10 @@
     </w:p>
     <w:p>
       <w:pPr>
-        <w:pStyle w:val="13"/>
-        <w:pageBreakBefore w:val="0"/>
-        <w:widowControl w:val="0"/>
+        <w:pStyle w:val="17"/>
         <w:tabs>
           <w:tab w:val="right" w:leader="dot" w:pos="9866"/>
         </w:tabs>
-        <w:kinsoku/>
-        <w:wordWrap/>
-        <w:overflowPunct/>
-        <w:topLinePunct w:val="0"/>
-        <w:autoSpaceDE/>
-        <w:autoSpaceDN/>
-        <w:bidi w:val="0"/>
-        <w:adjustRightInd/>
-        <w:snapToGrid/>
-        <w:spacing w:line="360" w:lineRule="auto"/>
-        <w:ind w:right="0" w:rightChars="0"/>
-        <w:textAlignment w:val="auto"/>
       </w:pPr>
       <w:r>
         <w:rPr>
@@ -2651,7 +1626,7 @@
         <w:rPr>
           <w:szCs w:val="20"/>
         </w:rPr>
-        <w:instrText xml:space="preserve"> HYPERLINK \l _Toc5848 </w:instrText>
+        <w:instrText xml:space="preserve"> HYPERLINK \l _Toc24496 </w:instrText>
       </w:r>
       <w:r>
         <w:rPr>
@@ -2663,7 +1638,7 @@
         <w:rPr>
           <w:rFonts w:hint="eastAsia"/>
         </w:rPr>
-        <w:t>3． 应用层数据编码</w:t>
+        <w:t>第二章 预备知识</w:t>
       </w:r>
       <w:r>
         <w:tab/>
@@ -2672,7 +1647,7 @@
         <w:fldChar w:fldCharType="begin"/>
       </w:r>
       <w:r>
-        <w:instrText xml:space="preserve"> PAGEREF _Toc5848 </w:instrText>
+        <w:instrText xml:space="preserve"> PAGEREF _Toc24496 </w:instrText>
       </w:r>
       <w:r>
         <w:fldChar w:fldCharType="separate"/>
@@ -2692,24 +1667,10 @@
     </w:p>
     <w:p>
       <w:pPr>
-        <w:pStyle w:val="18"/>
-        <w:pageBreakBefore w:val="0"/>
-        <w:widowControl w:val="0"/>
+        <w:pStyle w:val="19"/>
         <w:tabs>
           <w:tab w:val="right" w:leader="dot" w:pos="9866"/>
         </w:tabs>
-        <w:kinsoku/>
-        <w:wordWrap/>
-        <w:overflowPunct/>
-        <w:topLinePunct w:val="0"/>
-        <w:autoSpaceDE/>
-        <w:autoSpaceDN/>
-        <w:bidi w:val="0"/>
-        <w:adjustRightInd/>
-        <w:snapToGrid/>
-        <w:spacing w:line="360" w:lineRule="auto"/>
-        <w:ind w:right="0" w:rightChars="0"/>
-        <w:textAlignment w:val="auto"/>
       </w:pPr>
       <w:r>
         <w:rPr>
@@ -2721,7 +1682,7 @@
         <w:rPr>
           <w:szCs w:val="20"/>
         </w:rPr>
-        <w:instrText xml:space="preserve"> HYPERLINK \l _Toc21916 </w:instrText>
+        <w:instrText xml:space="preserve"> HYPERLINK \l _Toc20951 </w:instrText>
       </w:r>
       <w:r>
         <w:rPr>
@@ -2734,14 +1695,14 @@
           <w:rFonts w:hint="default"/>
           <w:szCs w:val="22"/>
         </w:rPr>
-        <w:t xml:space="preserve">1.3. </w:t>
+        <w:t xml:space="preserve">1.1. </w:t>
       </w:r>
       <w:r>
         <w:rPr>
           <w:rFonts w:hint="eastAsia"/>
           <w:szCs w:val="22"/>
         </w:rPr>
-        <w:t>认识java中的bytebuffer</w:t>
+        <w:t>TCP/IP协议分层模型</w:t>
       </w:r>
       <w:r>
         <w:tab/>
@@ -2750,13 +1711,13 @@
         <w:fldChar w:fldCharType="begin"/>
       </w:r>
       <w:r>
-        <w:instrText xml:space="preserve"> PAGEREF _Toc21916 </w:instrText>
+        <w:instrText xml:space="preserve"> PAGEREF _Toc20951 </w:instrText>
       </w:r>
       <w:r>
         <w:fldChar w:fldCharType="separate"/>
       </w:r>
       <w:r>
-        <w:t>17</w:t>
+        <w:t>16</w:t>
       </w:r>
       <w:r>
         <w:fldChar w:fldCharType="end"/>
@@ -2770,24 +1731,10 @@
     </w:p>
     <w:p>
       <w:pPr>
-        <w:pStyle w:val="13"/>
-        <w:pageBreakBefore w:val="0"/>
-        <w:widowControl w:val="0"/>
+        <w:pStyle w:val="19"/>
         <w:tabs>
           <w:tab w:val="right" w:leader="dot" w:pos="9866"/>
         </w:tabs>
-        <w:kinsoku/>
-        <w:wordWrap/>
-        <w:overflowPunct/>
-        <w:topLinePunct w:val="0"/>
-        <w:autoSpaceDE/>
-        <w:autoSpaceDN/>
-        <w:bidi w:val="0"/>
-        <w:adjustRightInd/>
-        <w:snapToGrid/>
-        <w:spacing w:line="360" w:lineRule="auto"/>
-        <w:ind w:right="0" w:rightChars="0"/>
-        <w:textAlignment w:val="auto"/>
       </w:pPr>
       <w:r>
         <w:rPr>
@@ -2799,7 +1746,7 @@
         <w:rPr>
           <w:szCs w:val="20"/>
         </w:rPr>
-        <w:instrText xml:space="preserve"> HYPERLINK \l _Toc22436 </w:instrText>
+        <w:instrText xml:space="preserve"> HYPERLINK \l _Toc28958 </w:instrText>
       </w:r>
       <w:r>
         <w:rPr>
@@ -2809,9 +1756,17 @@
       </w:r>
       <w:r>
         <w:rPr>
+          <w:rFonts w:hint="default"/>
+          <w:szCs w:val="22"/>
+        </w:rPr>
+        <w:t xml:space="preserve">1.2. </w:t>
+      </w:r>
+      <w:r>
+        <w:rPr>
           <w:rFonts w:hint="eastAsia"/>
-        </w:rPr>
-        <w:t>1． 初识ByteBuffer</w:t>
+          <w:szCs w:val="22"/>
+        </w:rPr>
+        <w:t>应用层和传输层的数据传递</w:t>
       </w:r>
       <w:r>
         <w:tab/>
@@ -2820,13 +1775,13 @@
         <w:fldChar w:fldCharType="begin"/>
       </w:r>
       <w:r>
-        <w:instrText xml:space="preserve"> PAGEREF _Toc22436 </w:instrText>
+        <w:instrText xml:space="preserve"> PAGEREF _Toc28958 </w:instrText>
       </w:r>
       <w:r>
         <w:fldChar w:fldCharType="separate"/>
       </w:r>
       <w:r>
-        <w:t>17</w:t>
+        <w:t>16</w:t>
       </w:r>
       <w:r>
         <w:fldChar w:fldCharType="end"/>
@@ -2841,23 +1796,9 @@
     <w:p>
       <w:pPr>
         <w:pStyle w:val="13"/>
-        <w:pageBreakBefore w:val="0"/>
-        <w:widowControl w:val="0"/>
         <w:tabs>
           <w:tab w:val="right" w:leader="dot" w:pos="9866"/>
         </w:tabs>
-        <w:kinsoku/>
-        <w:wordWrap/>
-        <w:overflowPunct/>
-        <w:topLinePunct w:val="0"/>
-        <w:autoSpaceDE/>
-        <w:autoSpaceDN/>
-        <w:bidi w:val="0"/>
-        <w:adjustRightInd/>
-        <w:snapToGrid/>
-        <w:spacing w:line="360" w:lineRule="auto"/>
-        <w:ind w:right="0" w:rightChars="0"/>
-        <w:textAlignment w:val="auto"/>
       </w:pPr>
       <w:r>
         <w:rPr>
@@ -2869,7 +1810,7 @@
         <w:rPr>
           <w:szCs w:val="20"/>
         </w:rPr>
-        <w:instrText xml:space="preserve"> HYPERLINK \l _Toc24900 </w:instrText>
+        <w:instrText xml:space="preserve"> HYPERLINK \l _Toc29447 </w:instrText>
       </w:r>
       <w:r>
         <w:rPr>
@@ -2881,7 +1822,7 @@
         <w:rPr>
           <w:rFonts w:hint="eastAsia"/>
         </w:rPr>
-        <w:t>2． 创建ByteBuffer</w:t>
+        <w:t>1． 应用层数据是个什么鬼</w:t>
       </w:r>
       <w:r>
         <w:tab/>
@@ -2890,13 +1831,13 @@
         <w:fldChar w:fldCharType="begin"/>
       </w:r>
       <w:r>
-        <w:instrText xml:space="preserve"> PAGEREF _Toc24900 </w:instrText>
+        <w:instrText xml:space="preserve"> PAGEREF _Toc29447 </w:instrText>
       </w:r>
       <w:r>
         <w:fldChar w:fldCharType="separate"/>
       </w:r>
       <w:r>
-        <w:t>19</w:t>
+        <w:t>16</w:t>
       </w:r>
       <w:r>
         <w:fldChar w:fldCharType="end"/>
@@ -2911,23 +1852,9 @@
     <w:p>
       <w:pPr>
         <w:pStyle w:val="13"/>
-        <w:pageBreakBefore w:val="0"/>
-        <w:widowControl w:val="0"/>
         <w:tabs>
           <w:tab w:val="right" w:leader="dot" w:pos="9866"/>
         </w:tabs>
-        <w:kinsoku/>
-        <w:wordWrap/>
-        <w:overflowPunct/>
-        <w:topLinePunct w:val="0"/>
-        <w:autoSpaceDE/>
-        <w:autoSpaceDN/>
-        <w:bidi w:val="0"/>
-        <w:adjustRightInd/>
-        <w:snapToGrid/>
-        <w:spacing w:line="360" w:lineRule="auto"/>
-        <w:ind w:right="0" w:rightChars="0"/>
-        <w:textAlignment w:val="auto"/>
       </w:pPr>
       <w:r>
         <w:rPr>
@@ -2939,7 +1866,7 @@
         <w:rPr>
           <w:szCs w:val="20"/>
         </w:rPr>
-        <w:instrText xml:space="preserve"> HYPERLINK \l _Toc29998 </w:instrText>
+        <w:instrText xml:space="preserve"> HYPERLINK \l _Toc19267 </w:instrText>
       </w:r>
       <w:r>
         <w:rPr>
@@ -2951,7 +1878,7 @@
         <w:rPr>
           <w:rFonts w:hint="eastAsia"/>
         </w:rPr>
-        <w:t>3． 往ByteBuffer中写入数据</w:t>
+        <w:t>2． 应用层数据解码</w:t>
       </w:r>
       <w:r>
         <w:tab/>
@@ -2960,13 +1887,13 @@
         <w:fldChar w:fldCharType="begin"/>
       </w:r>
       <w:r>
-        <w:instrText xml:space="preserve"> PAGEREF _Toc29998 </w:instrText>
+        <w:instrText xml:space="preserve"> PAGEREF _Toc19267 </w:instrText>
       </w:r>
       <w:r>
         <w:fldChar w:fldCharType="separate"/>
       </w:r>
       <w:r>
-        <w:t>20</w:t>
+        <w:t>18</w:t>
       </w:r>
       <w:r>
         <w:fldChar w:fldCharType="end"/>
@@ -2981,23 +1908,9 @@
     <w:p>
       <w:pPr>
         <w:pStyle w:val="13"/>
-        <w:pageBreakBefore w:val="0"/>
-        <w:widowControl w:val="0"/>
         <w:tabs>
           <w:tab w:val="right" w:leader="dot" w:pos="9866"/>
         </w:tabs>
-        <w:kinsoku/>
-        <w:wordWrap/>
-        <w:overflowPunct/>
-        <w:topLinePunct w:val="0"/>
-        <w:autoSpaceDE/>
-        <w:autoSpaceDN/>
-        <w:bidi w:val="0"/>
-        <w:adjustRightInd/>
-        <w:snapToGrid/>
-        <w:spacing w:line="360" w:lineRule="auto"/>
-        <w:ind w:right="0" w:rightChars="0"/>
-        <w:textAlignment w:val="auto"/>
       </w:pPr>
       <w:r>
         <w:rPr>
@@ -3009,7 +1922,7 @@
         <w:rPr>
           <w:szCs w:val="20"/>
         </w:rPr>
-        <w:instrText xml:space="preserve"> HYPERLINK \l _Toc18242 </w:instrText>
+        <w:instrText xml:space="preserve"> HYPERLINK \l _Toc28952 </w:instrText>
       </w:r>
       <w:r>
         <w:rPr>
@@ -3021,7 +1934,7 @@
         <w:rPr>
           <w:rFonts w:hint="eastAsia"/>
         </w:rPr>
-        <w:t>4． 从ByteBuffer读取数据</w:t>
+        <w:t>3． 应用层数据编码</w:t>
       </w:r>
       <w:r>
         <w:tab/>
@@ -3030,13 +1943,13 @@
         <w:fldChar w:fldCharType="begin"/>
       </w:r>
       <w:r>
-        <w:instrText xml:space="preserve"> PAGEREF _Toc18242 </w:instrText>
+        <w:instrText xml:space="preserve"> PAGEREF _Toc28952 </w:instrText>
       </w:r>
       <w:r>
         <w:fldChar w:fldCharType="separate"/>
       </w:r>
       <w:r>
-        <w:t>20</w:t>
+        <w:t>19</w:t>
       </w:r>
       <w:r>
         <w:fldChar w:fldCharType="end"/>
@@ -3050,24 +1963,10 @@
     </w:p>
     <w:p>
       <w:pPr>
-        <w:pStyle w:val="17"/>
-        <w:pageBreakBefore w:val="0"/>
-        <w:widowControl w:val="0"/>
+        <w:pStyle w:val="19"/>
         <w:tabs>
           <w:tab w:val="right" w:leader="dot" w:pos="9866"/>
         </w:tabs>
-        <w:kinsoku/>
-        <w:wordWrap/>
-        <w:overflowPunct/>
-        <w:topLinePunct w:val="0"/>
-        <w:autoSpaceDE/>
-        <w:autoSpaceDN/>
-        <w:bidi w:val="0"/>
-        <w:adjustRightInd/>
-        <w:snapToGrid/>
-        <w:spacing w:line="360" w:lineRule="auto"/>
-        <w:ind w:right="0" w:rightChars="0"/>
-        <w:textAlignment w:val="auto"/>
       </w:pPr>
       <w:r>
         <w:rPr>
@@ -3079,7 +1978,7 @@
         <w:rPr>
           <w:szCs w:val="20"/>
         </w:rPr>
-        <w:instrText xml:space="preserve"> HYPERLINK \l _Toc1794 </w:instrText>
+        <w:instrText xml:space="preserve"> HYPERLINK \l _Toc23212 </w:instrText>
       </w:r>
       <w:r>
         <w:rPr>
@@ -3089,9 +1988,17 @@
       </w:r>
       <w:r>
         <w:rPr>
+          <w:rFonts w:hint="default"/>
+          <w:szCs w:val="22"/>
+        </w:rPr>
+        <w:t xml:space="preserve">1.3. </w:t>
+      </w:r>
+      <w:r>
+        <w:rPr>
           <w:rFonts w:hint="eastAsia"/>
-        </w:rPr>
-        <w:t>第三章 开启tio之旅</w:t>
+          <w:szCs w:val="22"/>
+        </w:rPr>
+        <w:t>认识java中的bytebuffer</w:t>
       </w:r>
       <w:r>
         <w:tab/>
@@ -3100,13 +2007,13 @@
         <w:fldChar w:fldCharType="begin"/>
       </w:r>
       <w:r>
-        <w:instrText xml:space="preserve"> PAGEREF _Toc1794 </w:instrText>
+        <w:instrText xml:space="preserve"> PAGEREF _Toc23212 </w:instrText>
       </w:r>
       <w:r>
         <w:fldChar w:fldCharType="separate"/>
       </w:r>
       <w:r>
-        <w:t>23</w:t>
+        <w:t>20</w:t>
       </w:r>
       <w:r>
         <w:fldChar w:fldCharType="end"/>
@@ -3120,24 +2027,10 @@
     </w:p>
     <w:p>
       <w:pPr>
-        <w:pStyle w:val="18"/>
-        <w:pageBreakBefore w:val="0"/>
-        <w:widowControl w:val="0"/>
+        <w:pStyle w:val="13"/>
         <w:tabs>
           <w:tab w:val="right" w:leader="dot" w:pos="9866"/>
         </w:tabs>
-        <w:kinsoku/>
-        <w:wordWrap/>
-        <w:overflowPunct/>
-        <w:topLinePunct w:val="0"/>
-        <w:autoSpaceDE/>
-        <w:autoSpaceDN/>
-        <w:bidi w:val="0"/>
-        <w:adjustRightInd/>
-        <w:snapToGrid/>
-        <w:spacing w:line="360" w:lineRule="auto"/>
-        <w:ind w:right="0" w:rightChars="0"/>
-        <w:textAlignment w:val="auto"/>
       </w:pPr>
       <w:r>
         <w:rPr>
@@ -3149,7 +2042,287 @@
         <w:rPr>
           <w:szCs w:val="20"/>
         </w:rPr>
-        <w:instrText xml:space="preserve"> HYPERLINK \l _Toc18299 </w:instrText>
+        <w:instrText xml:space="preserve"> HYPERLINK \l _Toc6313 </w:instrText>
+      </w:r>
+      <w:r>
+        <w:rPr>
+          <w:szCs w:val="20"/>
+        </w:rPr>
+        <w:fldChar w:fldCharType="separate"/>
+      </w:r>
+      <w:r>
+        <w:rPr>
+          <w:rFonts w:hint="eastAsia"/>
+        </w:rPr>
+        <w:t>1． 初识ByteBuffer</w:t>
+      </w:r>
+      <w:r>
+        <w:tab/>
+      </w:r>
+      <w:r>
+        <w:fldChar w:fldCharType="begin"/>
+      </w:r>
+      <w:r>
+        <w:instrText xml:space="preserve"> PAGEREF _Toc6313 </w:instrText>
+      </w:r>
+      <w:r>
+        <w:fldChar w:fldCharType="separate"/>
+      </w:r>
+      <w:r>
+        <w:t>20</w:t>
+      </w:r>
+      <w:r>
+        <w:fldChar w:fldCharType="end"/>
+      </w:r>
+      <w:r>
+        <w:rPr>
+          <w:szCs w:val="20"/>
+        </w:rPr>
+        <w:fldChar w:fldCharType="end"/>
+      </w:r>
+    </w:p>
+    <w:p>
+      <w:pPr>
+        <w:pStyle w:val="13"/>
+        <w:tabs>
+          <w:tab w:val="right" w:leader="dot" w:pos="9866"/>
+        </w:tabs>
+      </w:pPr>
+      <w:r>
+        <w:rPr>
+          <w:szCs w:val="20"/>
+        </w:rPr>
+        <w:fldChar w:fldCharType="begin"/>
+      </w:r>
+      <w:r>
+        <w:rPr>
+          <w:szCs w:val="20"/>
+        </w:rPr>
+        <w:instrText xml:space="preserve"> HYPERLINK \l _Toc2741 </w:instrText>
+      </w:r>
+      <w:r>
+        <w:rPr>
+          <w:szCs w:val="20"/>
+        </w:rPr>
+        <w:fldChar w:fldCharType="separate"/>
+      </w:r>
+      <w:r>
+        <w:rPr>
+          <w:rFonts w:hint="eastAsia"/>
+        </w:rPr>
+        <w:t>2． 创建ByteBuffer</w:t>
+      </w:r>
+      <w:r>
+        <w:tab/>
+      </w:r>
+      <w:r>
+        <w:fldChar w:fldCharType="begin"/>
+      </w:r>
+      <w:r>
+        <w:instrText xml:space="preserve"> PAGEREF _Toc2741 </w:instrText>
+      </w:r>
+      <w:r>
+        <w:fldChar w:fldCharType="separate"/>
+      </w:r>
+      <w:r>
+        <w:t>22</w:t>
+      </w:r>
+      <w:r>
+        <w:fldChar w:fldCharType="end"/>
+      </w:r>
+      <w:r>
+        <w:rPr>
+          <w:szCs w:val="20"/>
+        </w:rPr>
+        <w:fldChar w:fldCharType="end"/>
+      </w:r>
+    </w:p>
+    <w:p>
+      <w:pPr>
+        <w:pStyle w:val="13"/>
+        <w:tabs>
+          <w:tab w:val="right" w:leader="dot" w:pos="9866"/>
+        </w:tabs>
+      </w:pPr>
+      <w:r>
+        <w:rPr>
+          <w:szCs w:val="20"/>
+        </w:rPr>
+        <w:fldChar w:fldCharType="begin"/>
+      </w:r>
+      <w:r>
+        <w:rPr>
+          <w:szCs w:val="20"/>
+        </w:rPr>
+        <w:instrText xml:space="preserve"> HYPERLINK \l _Toc7158 </w:instrText>
+      </w:r>
+      <w:r>
+        <w:rPr>
+          <w:szCs w:val="20"/>
+        </w:rPr>
+        <w:fldChar w:fldCharType="separate"/>
+      </w:r>
+      <w:r>
+        <w:rPr>
+          <w:rFonts w:hint="eastAsia"/>
+        </w:rPr>
+        <w:t>3． 往ByteBuffer中写入数据</w:t>
+      </w:r>
+      <w:r>
+        <w:tab/>
+      </w:r>
+      <w:r>
+        <w:fldChar w:fldCharType="begin"/>
+      </w:r>
+      <w:r>
+        <w:instrText xml:space="preserve"> PAGEREF _Toc7158 </w:instrText>
+      </w:r>
+      <w:r>
+        <w:fldChar w:fldCharType="separate"/>
+      </w:r>
+      <w:r>
+        <w:t>23</w:t>
+      </w:r>
+      <w:r>
+        <w:fldChar w:fldCharType="end"/>
+      </w:r>
+      <w:r>
+        <w:rPr>
+          <w:szCs w:val="20"/>
+        </w:rPr>
+        <w:fldChar w:fldCharType="end"/>
+      </w:r>
+    </w:p>
+    <w:p>
+      <w:pPr>
+        <w:pStyle w:val="13"/>
+        <w:tabs>
+          <w:tab w:val="right" w:leader="dot" w:pos="9866"/>
+        </w:tabs>
+      </w:pPr>
+      <w:r>
+        <w:rPr>
+          <w:szCs w:val="20"/>
+        </w:rPr>
+        <w:fldChar w:fldCharType="begin"/>
+      </w:r>
+      <w:r>
+        <w:rPr>
+          <w:szCs w:val="20"/>
+        </w:rPr>
+        <w:instrText xml:space="preserve"> HYPERLINK \l _Toc12214 </w:instrText>
+      </w:r>
+      <w:r>
+        <w:rPr>
+          <w:szCs w:val="20"/>
+        </w:rPr>
+        <w:fldChar w:fldCharType="separate"/>
+      </w:r>
+      <w:r>
+        <w:rPr>
+          <w:rFonts w:hint="eastAsia"/>
+        </w:rPr>
+        <w:t>4． 从ByteBuffer读取数据</w:t>
+      </w:r>
+      <w:r>
+        <w:tab/>
+      </w:r>
+      <w:r>
+        <w:fldChar w:fldCharType="begin"/>
+      </w:r>
+      <w:r>
+        <w:instrText xml:space="preserve"> PAGEREF _Toc12214 </w:instrText>
+      </w:r>
+      <w:r>
+        <w:fldChar w:fldCharType="separate"/>
+      </w:r>
+      <w:r>
+        <w:t>23</w:t>
+      </w:r>
+      <w:r>
+        <w:fldChar w:fldCharType="end"/>
+      </w:r>
+      <w:r>
+        <w:rPr>
+          <w:szCs w:val="20"/>
+        </w:rPr>
+        <w:fldChar w:fldCharType="end"/>
+      </w:r>
+    </w:p>
+    <w:p>
+      <w:pPr>
+        <w:pStyle w:val="17"/>
+        <w:tabs>
+          <w:tab w:val="right" w:leader="dot" w:pos="9866"/>
+        </w:tabs>
+      </w:pPr>
+      <w:r>
+        <w:rPr>
+          <w:szCs w:val="20"/>
+        </w:rPr>
+        <w:fldChar w:fldCharType="begin"/>
+      </w:r>
+      <w:r>
+        <w:rPr>
+          <w:szCs w:val="20"/>
+        </w:rPr>
+        <w:instrText xml:space="preserve"> HYPERLINK \l _Toc25816 </w:instrText>
+      </w:r>
+      <w:r>
+        <w:rPr>
+          <w:szCs w:val="20"/>
+        </w:rPr>
+        <w:fldChar w:fldCharType="separate"/>
+      </w:r>
+      <w:r>
+        <w:rPr>
+          <w:rFonts w:hint="eastAsia"/>
+        </w:rPr>
+        <w:t>第三章 开启tio之旅</w:t>
+      </w:r>
+      <w:r>
+        <w:tab/>
+      </w:r>
+      <w:r>
+        <w:fldChar w:fldCharType="begin"/>
+      </w:r>
+      <w:r>
+        <w:instrText xml:space="preserve"> PAGEREF _Toc25816 </w:instrText>
+      </w:r>
+      <w:r>
+        <w:fldChar w:fldCharType="separate"/>
+      </w:r>
+      <w:r>
+        <w:t>26</w:t>
+      </w:r>
+      <w:r>
+        <w:fldChar w:fldCharType="end"/>
+      </w:r>
+      <w:r>
+        <w:rPr>
+          <w:szCs w:val="20"/>
+        </w:rPr>
+        <w:fldChar w:fldCharType="end"/>
+      </w:r>
+    </w:p>
+    <w:p>
+      <w:pPr>
+        <w:pStyle w:val="19"/>
+        <w:tabs>
+          <w:tab w:val="right" w:leader="dot" w:pos="9866"/>
+        </w:tabs>
+      </w:pPr>
+      <w:r>
+        <w:rPr>
+          <w:szCs w:val="20"/>
+        </w:rPr>
+        <w:fldChar w:fldCharType="begin"/>
+      </w:r>
+      <w:r>
+        <w:rPr>
+          <w:szCs w:val="20"/>
+        </w:rPr>
+        <w:instrText xml:space="preserve"> HYPERLINK \l _Toc24447 </w:instrText>
       </w:r>
       <w:r>
         <w:rPr>
@@ -3185,13 +2358,13 @@
         <w:fldChar w:fldCharType="begin"/>
       </w:r>
       <w:r>
-        <w:instrText xml:space="preserve"> PAGEREF _Toc18299 </w:instrText>
+        <w:instrText xml:space="preserve"> PAGEREF _Toc24447 </w:instrText>
       </w:r>
       <w:r>
         <w:fldChar w:fldCharType="separate"/>
       </w:r>
       <w:r>
-        <w:t>23</w:t>
+        <w:t>26</w:t>
       </w:r>
       <w:r>
         <w:fldChar w:fldCharType="end"/>
@@ -3206,23 +2379,9 @@
     <w:p>
       <w:pPr>
         <w:pStyle w:val="13"/>
-        <w:pageBreakBefore w:val="0"/>
-        <w:widowControl w:val="0"/>
         <w:tabs>
           <w:tab w:val="right" w:leader="dot" w:pos="9866"/>
         </w:tabs>
-        <w:kinsoku/>
-        <w:wordWrap/>
-        <w:overflowPunct/>
-        <w:topLinePunct w:val="0"/>
-        <w:autoSpaceDE/>
-        <w:autoSpaceDN/>
-        <w:bidi w:val="0"/>
-        <w:adjustRightInd/>
-        <w:snapToGrid/>
-        <w:spacing w:line="360" w:lineRule="auto"/>
-        <w:ind w:right="0" w:rightChars="0"/>
-        <w:textAlignment w:val="auto"/>
       </w:pPr>
       <w:r>
         <w:rPr>
@@ -3234,7 +2393,7 @@
         <w:rPr>
           <w:szCs w:val="20"/>
         </w:rPr>
-        <w:instrText xml:space="preserve"> HYPERLINK \l _Toc25042 </w:instrText>
+        <w:instrText xml:space="preserve"> HYPERLINK \l _Toc8148 </w:instrText>
       </w:r>
       <w:r>
         <w:rPr>
@@ -3268,13 +2427,13 @@
         <w:fldChar w:fldCharType="begin"/>
       </w:r>
       <w:r>
-        <w:instrText xml:space="preserve"> PAGEREF _Toc25042 </w:instrText>
+        <w:instrText xml:space="preserve"> PAGEREF _Toc8148 </w:instrText>
       </w:r>
       <w:r>
         <w:fldChar w:fldCharType="separate"/>
       </w:r>
       <w:r>
-        <w:t>23</w:t>
+        <w:t>26</w:t>
       </w:r>
       <w:r>
         <w:fldChar w:fldCharType="end"/>
@@ -3289,23 +2448,9 @@
     <w:p>
       <w:pPr>
         <w:pStyle w:val="13"/>
-        <w:pageBreakBefore w:val="0"/>
-        <w:widowControl w:val="0"/>
         <w:tabs>
           <w:tab w:val="right" w:leader="dot" w:pos="9866"/>
         </w:tabs>
-        <w:kinsoku/>
-        <w:wordWrap/>
-        <w:overflowPunct/>
-        <w:topLinePunct w:val="0"/>
-        <w:autoSpaceDE/>
-        <w:autoSpaceDN/>
-        <w:bidi w:val="0"/>
-        <w:adjustRightInd/>
-        <w:snapToGrid/>
-        <w:spacing w:line="360" w:lineRule="auto"/>
-        <w:ind w:right="0" w:rightChars="0"/>
-        <w:textAlignment w:val="auto"/>
       </w:pPr>
       <w:r>
         <w:rPr>
@@ -3317,7 +2462,7 @@
         <w:rPr>
           <w:szCs w:val="20"/>
         </w:rPr>
-        <w:instrText xml:space="preserve"> HYPERLINK \l _Toc11959 </w:instrText>
+        <w:instrText xml:space="preserve"> HYPERLINK \l _Toc4777 </w:instrText>
       </w:r>
       <w:r>
         <w:rPr>
@@ -3345,13 +2490,13 @@
         <w:fldChar w:fldCharType="begin"/>
       </w:r>
       <w:r>
-        <w:instrText xml:space="preserve"> PAGEREF _Toc11959 </w:instrText>
+        <w:instrText xml:space="preserve"> PAGEREF _Toc4777 </w:instrText>
       </w:r>
       <w:r>
         <w:fldChar w:fldCharType="separate"/>
       </w:r>
       <w:r>
-        <w:t>23</w:t>
+        <w:t>27</w:t>
       </w:r>
       <w:r>
         <w:fldChar w:fldCharType="end"/>
@@ -3366,23 +2511,9 @@
     <w:p>
       <w:pPr>
         <w:pStyle w:val="13"/>
-        <w:pageBreakBefore w:val="0"/>
-        <w:widowControl w:val="0"/>
         <w:tabs>
           <w:tab w:val="right" w:leader="dot" w:pos="9866"/>
         </w:tabs>
-        <w:kinsoku/>
-        <w:wordWrap/>
-        <w:overflowPunct/>
-        <w:topLinePunct w:val="0"/>
-        <w:autoSpaceDE/>
-        <w:autoSpaceDN/>
-        <w:bidi w:val="0"/>
-        <w:adjustRightInd/>
-        <w:snapToGrid/>
-        <w:spacing w:line="360" w:lineRule="auto"/>
-        <w:ind w:right="0" w:rightChars="0"/>
-        <w:textAlignment w:val="auto"/>
       </w:pPr>
       <w:r>
         <w:rPr>
@@ -3394,7 +2525,7 @@
         <w:rPr>
           <w:szCs w:val="20"/>
         </w:rPr>
-        <w:instrText xml:space="preserve"> HYPERLINK \l _Toc9914 </w:instrText>
+        <w:instrText xml:space="preserve"> HYPERLINK \l _Toc4256 </w:instrText>
       </w:r>
       <w:r>
         <w:rPr>
@@ -3422,13 +2553,13 @@
         <w:fldChar w:fldCharType="begin"/>
       </w:r>
       <w:r>
-        <w:instrText xml:space="preserve"> PAGEREF _Toc9914 </w:instrText>
+        <w:instrText xml:space="preserve"> PAGEREF _Toc4256 </w:instrText>
       </w:r>
       <w:r>
         <w:fldChar w:fldCharType="separate"/>
       </w:r>
       <w:r>
-        <w:t>25</w:t>
+        <w:t>29</w:t>
       </w:r>
       <w:r>
         <w:fldChar w:fldCharType="end"/>
@@ -3443,23 +2574,9 @@
     <w:p>
       <w:pPr>
         <w:pStyle w:val="13"/>
-        <w:pageBreakBefore w:val="0"/>
-        <w:widowControl w:val="0"/>
         <w:tabs>
           <w:tab w:val="right" w:leader="dot" w:pos="9866"/>
         </w:tabs>
-        <w:kinsoku/>
-        <w:wordWrap/>
-        <w:overflowPunct/>
-        <w:topLinePunct w:val="0"/>
-        <w:autoSpaceDE/>
-        <w:autoSpaceDN/>
-        <w:bidi w:val="0"/>
-        <w:adjustRightInd/>
-        <w:snapToGrid/>
-        <w:spacing w:line="360" w:lineRule="auto"/>
-        <w:ind w:right="0" w:rightChars="0"/>
-        <w:textAlignment w:val="auto"/>
       </w:pPr>
       <w:r>
         <w:rPr>
@@ -3471,7 +2588,7 @@
         <w:rPr>
           <w:szCs w:val="20"/>
         </w:rPr>
-        <w:instrText xml:space="preserve"> HYPERLINK \l _Toc19275 </w:instrText>
+        <w:instrText xml:space="preserve"> HYPERLINK \l _Toc32140 </w:instrText>
       </w:r>
       <w:r>
         <w:rPr>
@@ -3499,13 +2616,13 @@
         <w:fldChar w:fldCharType="begin"/>
       </w:r>
       <w:r>
-        <w:instrText xml:space="preserve"> PAGEREF _Toc19275 </w:instrText>
+        <w:instrText xml:space="preserve"> PAGEREF _Toc32140 </w:instrText>
       </w:r>
       <w:r>
         <w:fldChar w:fldCharType="separate"/>
       </w:r>
       <w:r>
-        <w:t>28</w:t>
+        <w:t>34</w:t>
       </w:r>
       <w:r>
         <w:fldChar w:fldCharType="end"/>
@@ -3520,23 +2637,9 @@
     <w:p>
       <w:pPr>
         <w:pStyle w:val="13"/>
-        <w:pageBreakBefore w:val="0"/>
-        <w:widowControl w:val="0"/>
         <w:tabs>
           <w:tab w:val="right" w:leader="dot" w:pos="9866"/>
         </w:tabs>
-        <w:kinsoku/>
-        <w:wordWrap/>
-        <w:overflowPunct/>
-        <w:topLinePunct w:val="0"/>
-        <w:autoSpaceDE/>
-        <w:autoSpaceDN/>
-        <w:bidi w:val="0"/>
-        <w:adjustRightInd/>
-        <w:snapToGrid/>
-        <w:spacing w:line="360" w:lineRule="auto"/>
-        <w:ind w:right="0" w:rightChars="0"/>
-        <w:textAlignment w:val="auto"/>
       </w:pPr>
       <w:r>
         <w:rPr>
@@ -3548,7 +2651,7 @@
         <w:rPr>
           <w:szCs w:val="20"/>
         </w:rPr>
-        <w:instrText xml:space="preserve"> HYPERLINK \l _Toc32189 </w:instrText>
+        <w:instrText xml:space="preserve"> HYPERLINK \l _Toc961 </w:instrText>
       </w:r>
       <w:r>
         <w:rPr>
@@ -3583,13 +2686,13 @@
         <w:fldChar w:fldCharType="begin"/>
       </w:r>
       <w:r>
-        <w:instrText xml:space="preserve"> PAGEREF _Toc32189 </w:instrText>
+        <w:instrText xml:space="preserve"> PAGEREF _Toc961 </w:instrText>
       </w:r>
       <w:r>
         <w:fldChar w:fldCharType="separate"/>
       </w:r>
       <w:r>
-        <w:t>32</w:t>
+        <w:t>40</w:t>
       </w:r>
       <w:r>
         <w:fldChar w:fldCharType="end"/>
@@ -3603,24 +2706,10 @@
     </w:p>
     <w:p>
       <w:pPr>
-        <w:pStyle w:val="18"/>
-        <w:pageBreakBefore w:val="0"/>
-        <w:widowControl w:val="0"/>
+        <w:pStyle w:val="19"/>
         <w:tabs>
           <w:tab w:val="right" w:leader="dot" w:pos="9866"/>
         </w:tabs>
-        <w:kinsoku/>
-        <w:wordWrap/>
-        <w:overflowPunct/>
-        <w:topLinePunct w:val="0"/>
-        <w:autoSpaceDE/>
-        <w:autoSpaceDN/>
-        <w:bidi w:val="0"/>
-        <w:adjustRightInd/>
-        <w:snapToGrid/>
-        <w:spacing w:line="360" w:lineRule="auto"/>
-        <w:ind w:right="0" w:rightChars="0"/>
-        <w:textAlignment w:val="auto"/>
       </w:pPr>
       <w:r>
         <w:rPr>
@@ -3632,7 +2721,7 @@
         <w:rPr>
           <w:szCs w:val="20"/>
         </w:rPr>
-        <w:instrText xml:space="preserve"> HYPERLINK \l _Toc29734 </w:instrText>
+        <w:instrText xml:space="preserve"> HYPERLINK \l _Toc17889 </w:instrText>
       </w:r>
       <w:r>
         <w:rPr>
@@ -3668,13 +2757,13 @@
         <w:fldChar w:fldCharType="begin"/>
       </w:r>
       <w:r>
-        <w:instrText xml:space="preserve"> PAGEREF _Toc29734 </w:instrText>
+        <w:instrText xml:space="preserve"> PAGEREF _Toc17889 </w:instrText>
       </w:r>
       <w:r>
         <w:fldChar w:fldCharType="separate"/>
       </w:r>
       <w:r>
-        <w:t>34</w:t>
+        <w:t>42</w:t>
       </w:r>
       <w:r>
         <w:fldChar w:fldCharType="end"/>
@@ -3689,23 +2778,9 @@
     <w:p>
       <w:pPr>
         <w:pStyle w:val="13"/>
-        <w:pageBreakBefore w:val="0"/>
-        <w:widowControl w:val="0"/>
         <w:tabs>
           <w:tab w:val="right" w:leader="dot" w:pos="9866"/>
         </w:tabs>
-        <w:kinsoku/>
-        <w:wordWrap/>
-        <w:overflowPunct/>
-        <w:topLinePunct w:val="0"/>
-        <w:autoSpaceDE/>
-        <w:autoSpaceDN/>
-        <w:bidi w:val="0"/>
-        <w:adjustRightInd/>
-        <w:snapToGrid/>
-        <w:spacing w:line="360" w:lineRule="auto"/>
-        <w:ind w:right="0" w:rightChars="0"/>
-        <w:textAlignment w:val="auto"/>
       </w:pPr>
       <w:r>
         <w:rPr>
@@ -3717,7 +2792,7 @@
         <w:rPr>
           <w:szCs w:val="20"/>
         </w:rPr>
-        <w:instrText xml:space="preserve"> HYPERLINK \l _Toc23838 </w:instrText>
+        <w:instrText xml:space="preserve"> HYPERLINK \l _Toc3637 </w:instrText>
       </w:r>
       <w:r>
         <w:rPr>
@@ -3739,13 +2814,13 @@
         <w:fldChar w:fldCharType="begin"/>
       </w:r>
       <w:r>
-        <w:instrText xml:space="preserve"> PAGEREF _Toc23838 </w:instrText>
+        <w:instrText xml:space="preserve"> PAGEREF _Toc3637 </w:instrText>
       </w:r>
       <w:r>
         <w:fldChar w:fldCharType="separate"/>
       </w:r>
       <w:r>
-        <w:t>34</w:t>
+        <w:t>42</w:t>
       </w:r>
       <w:r>
         <w:fldChar w:fldCharType="end"/>
@@ -3760,23 +2835,9 @@
     <w:p>
       <w:pPr>
         <w:pStyle w:val="13"/>
-        <w:pageBreakBefore w:val="0"/>
-        <w:widowControl w:val="0"/>
         <w:tabs>
           <w:tab w:val="right" w:leader="dot" w:pos="9866"/>
         </w:tabs>
-        <w:kinsoku/>
-        <w:wordWrap/>
-        <w:overflowPunct/>
-        <w:topLinePunct w:val="0"/>
-        <w:autoSpaceDE/>
-        <w:autoSpaceDN/>
-        <w:bidi w:val="0"/>
-        <w:adjustRightInd/>
-        <w:snapToGrid/>
-        <w:spacing w:line="360" w:lineRule="auto"/>
-        <w:ind w:right="0" w:rightChars="0"/>
-        <w:textAlignment w:val="auto"/>
       </w:pPr>
       <w:r>
         <w:rPr>
@@ -3788,7 +2849,7 @@
         <w:rPr>
           <w:szCs w:val="20"/>
         </w:rPr>
-        <w:instrText xml:space="preserve"> HYPERLINK \l _Toc7497 </w:instrText>
+        <w:instrText xml:space="preserve"> HYPERLINK \l _Toc8780 </w:instrText>
       </w:r>
       <w:r>
         <w:rPr>
@@ -3810,13 +2871,13 @@
         <w:fldChar w:fldCharType="begin"/>
       </w:r>
       <w:r>
-        <w:instrText xml:space="preserve"> PAGEREF _Toc7497 </w:instrText>
+        <w:instrText xml:space="preserve"> PAGEREF _Toc8780 </w:instrText>
       </w:r>
       <w:r>
         <w:fldChar w:fldCharType="separate"/>
       </w:r>
       <w:r>
-        <w:t>35</w:t>
+        <w:t>43</w:t>
       </w:r>
       <w:r>
         <w:fldChar w:fldCharType="end"/>
@@ -3831,23 +2892,9 @@
     <w:p>
       <w:pPr>
         <w:pStyle w:val="13"/>
-        <w:pageBreakBefore w:val="0"/>
-        <w:widowControl w:val="0"/>
         <w:tabs>
           <w:tab w:val="right" w:leader="dot" w:pos="9866"/>
         </w:tabs>
-        <w:kinsoku/>
-        <w:wordWrap/>
-        <w:overflowPunct/>
-        <w:topLinePunct w:val="0"/>
-        <w:autoSpaceDE/>
-        <w:autoSpaceDN/>
-        <w:bidi w:val="0"/>
-        <w:adjustRightInd/>
-        <w:snapToGrid/>
-        <w:spacing w:line="360" w:lineRule="auto"/>
-        <w:ind w:right="0" w:rightChars="0"/>
-        <w:textAlignment w:val="auto"/>
       </w:pPr>
       <w:r>
         <w:rPr>
@@ -3859,7 +2906,7 @@
         <w:rPr>
           <w:szCs w:val="20"/>
         </w:rPr>
-        <w:instrText xml:space="preserve"> HYPERLINK \l _Toc3199 </w:instrText>
+        <w:instrText xml:space="preserve"> HYPERLINK \l _Toc4930 </w:instrText>
       </w:r>
       <w:r>
         <w:rPr>
@@ -3881,13 +2928,13 @@
         <w:fldChar w:fldCharType="begin"/>
       </w:r>
       <w:r>
-        <w:instrText xml:space="preserve"> PAGEREF _Toc3199 </w:instrText>
+        <w:instrText xml:space="preserve"> PAGEREF _Toc4930 </w:instrText>
       </w:r>
       <w:r>
         <w:fldChar w:fldCharType="separate"/>
       </w:r>
       <w:r>
-        <w:t>36</w:t>
+        <w:t>44</w:t>
       </w:r>
       <w:r>
         <w:fldChar w:fldCharType="end"/>
@@ -3902,23 +2949,9 @@
     <w:p>
       <w:pPr>
         <w:pStyle w:val="13"/>
-        <w:pageBreakBefore w:val="0"/>
-        <w:widowControl w:val="0"/>
         <w:tabs>
           <w:tab w:val="right" w:leader="dot" w:pos="9866"/>
         </w:tabs>
-        <w:kinsoku/>
-        <w:wordWrap/>
-        <w:overflowPunct/>
-        <w:topLinePunct w:val="0"/>
-        <w:autoSpaceDE/>
-        <w:autoSpaceDN/>
-        <w:bidi w:val="0"/>
-        <w:adjustRightInd/>
-        <w:snapToGrid/>
-        <w:spacing w:line="360" w:lineRule="auto"/>
-        <w:ind w:right="0" w:rightChars="0"/>
-        <w:textAlignment w:val="auto"/>
       </w:pPr>
       <w:r>
         <w:rPr>
@@ -3930,7 +2963,7 @@
         <w:rPr>
           <w:szCs w:val="20"/>
         </w:rPr>
-        <w:instrText xml:space="preserve"> HYPERLINK \l _Toc3308 </w:instrText>
+        <w:instrText xml:space="preserve"> HYPERLINK \l _Toc7013 </w:instrText>
       </w:r>
       <w:r>
         <w:rPr>
@@ -3952,13 +2985,13 @@
         <w:fldChar w:fldCharType="begin"/>
       </w:r>
       <w:r>
-        <w:instrText xml:space="preserve"> PAGEREF _Toc3308 </w:instrText>
+        <w:instrText xml:space="preserve"> PAGEREF _Toc7013 </w:instrText>
       </w:r>
       <w:r>
         <w:fldChar w:fldCharType="separate"/>
       </w:r>
       <w:r>
-        <w:t>37</w:t>
+        <w:t>45</w:t>
       </w:r>
       <w:r>
         <w:fldChar w:fldCharType="end"/>
@@ -3973,23 +3006,9 @@
     <w:p>
       <w:pPr>
         <w:pStyle w:val="13"/>
-        <w:pageBreakBefore w:val="0"/>
-        <w:widowControl w:val="0"/>
         <w:tabs>
           <w:tab w:val="right" w:leader="dot" w:pos="9866"/>
         </w:tabs>
-        <w:kinsoku/>
-        <w:wordWrap/>
-        <w:overflowPunct/>
-        <w:topLinePunct w:val="0"/>
-        <w:autoSpaceDE/>
-        <w:autoSpaceDN/>
-        <w:bidi w:val="0"/>
-        <w:adjustRightInd/>
-        <w:snapToGrid/>
-        <w:spacing w:line="360" w:lineRule="auto"/>
-        <w:ind w:right="0" w:rightChars="0"/>
-        <w:textAlignment w:val="auto"/>
       </w:pPr>
       <w:r>
         <w:rPr>
@@ -4001,7 +3020,7 @@
         <w:rPr>
           <w:szCs w:val="20"/>
         </w:rPr>
-        <w:instrText xml:space="preserve"> HYPERLINK \l _Toc18919 </w:instrText>
+        <w:instrText xml:space="preserve"> HYPERLINK \l _Toc2525 </w:instrText>
       </w:r>
       <w:r>
         <w:rPr>
@@ -4023,13 +3042,13 @@
         <w:fldChar w:fldCharType="begin"/>
       </w:r>
       <w:r>
-        <w:instrText xml:space="preserve"> PAGEREF _Toc18919 </w:instrText>
+        <w:instrText xml:space="preserve"> PAGEREF _Toc2525 </w:instrText>
       </w:r>
       <w:r>
         <w:fldChar w:fldCharType="separate"/>
       </w:r>
       <w:r>
-        <w:t>38</w:t>
+        <w:t>46</w:t>
       </w:r>
       <w:r>
         <w:fldChar w:fldCharType="end"/>
@@ -4044,23 +3063,9 @@
     <w:p>
       <w:pPr>
         <w:pStyle w:val="13"/>
-        <w:pageBreakBefore w:val="0"/>
-        <w:widowControl w:val="0"/>
         <w:tabs>
           <w:tab w:val="right" w:leader="dot" w:pos="9866"/>
         </w:tabs>
-        <w:kinsoku/>
-        <w:wordWrap/>
-        <w:overflowPunct/>
-        <w:topLinePunct w:val="0"/>
-        <w:autoSpaceDE/>
-        <w:autoSpaceDN/>
-        <w:bidi w:val="0"/>
-        <w:adjustRightInd/>
-        <w:snapToGrid/>
-        <w:spacing w:line="360" w:lineRule="auto"/>
-        <w:ind w:right="0" w:rightChars="0"/>
-        <w:textAlignment w:val="auto"/>
       </w:pPr>
       <w:r>
         <w:rPr>
@@ -4072,7 +3077,7 @@
         <w:rPr>
           <w:szCs w:val="20"/>
         </w:rPr>
-        <w:instrText xml:space="preserve"> HYPERLINK \l _Toc7904 </w:instrText>
+        <w:instrText xml:space="preserve"> HYPERLINK \l _Toc8708 </w:instrText>
       </w:r>
       <w:r>
         <w:rPr>
@@ -4094,13 +3099,13 @@
         <w:fldChar w:fldCharType="begin"/>
       </w:r>
       <w:r>
-        <w:instrText xml:space="preserve"> PAGEREF _Toc7904 </w:instrText>
+        <w:instrText xml:space="preserve"> PAGEREF _Toc8708 </w:instrText>
       </w:r>
       <w:r>
         <w:fldChar w:fldCharType="separate"/>
       </w:r>
       <w:r>
-        <w:t>39</w:t>
+        <w:t>47</w:t>
       </w:r>
       <w:r>
         <w:fldChar w:fldCharType="end"/>
@@ -4115,23 +3120,9 @@
     <w:p>
       <w:pPr>
         <w:pStyle w:val="13"/>
-        <w:pageBreakBefore w:val="0"/>
-        <w:widowControl w:val="0"/>
         <w:tabs>
           <w:tab w:val="right" w:leader="dot" w:pos="9866"/>
         </w:tabs>
-        <w:kinsoku/>
-        <w:wordWrap/>
-        <w:overflowPunct/>
-        <w:topLinePunct w:val="0"/>
-        <w:autoSpaceDE/>
-        <w:autoSpaceDN/>
-        <w:bidi w:val="0"/>
-        <w:adjustRightInd/>
-        <w:snapToGrid/>
-        <w:spacing w:line="360" w:lineRule="auto"/>
-        <w:ind w:right="0" w:rightChars="0"/>
-        <w:textAlignment w:val="auto"/>
       </w:pPr>
       <w:r>
         <w:rPr>
@@ -4143,7 +3134,7 @@
         <w:rPr>
           <w:szCs w:val="20"/>
         </w:rPr>
-        <w:instrText xml:space="preserve"> HYPERLINK \l _Toc26663 </w:instrText>
+        <w:instrText xml:space="preserve"> HYPERLINK \l _Toc1617 </w:instrText>
       </w:r>
       <w:r>
         <w:rPr>
@@ -4165,13 +3156,13 @@
         <w:fldChar w:fldCharType="begin"/>
       </w:r>
       <w:r>
-        <w:instrText xml:space="preserve"> PAGEREF _Toc26663 </w:instrText>
+        <w:instrText xml:space="preserve"> PAGEREF _Toc1617 </w:instrText>
       </w:r>
       <w:r>
         <w:fldChar w:fldCharType="separate"/>
       </w:r>
       <w:r>
-        <w:t>39</w:t>
+        <w:t>47</w:t>
       </w:r>
       <w:r>
         <w:fldChar w:fldCharType="end"/>
@@ -4186,23 +3177,9 @@
     <w:p>
       <w:pPr>
         <w:pStyle w:val="13"/>
-        <w:pageBreakBefore w:val="0"/>
-        <w:widowControl w:val="0"/>
         <w:tabs>
           <w:tab w:val="right" w:leader="dot" w:pos="9866"/>
         </w:tabs>
-        <w:kinsoku/>
-        <w:wordWrap/>
-        <w:overflowPunct/>
-        <w:topLinePunct w:val="0"/>
-        <w:autoSpaceDE/>
-        <w:autoSpaceDN/>
-        <w:bidi w:val="0"/>
-        <w:adjustRightInd/>
-        <w:snapToGrid/>
-        <w:spacing w:line="360" w:lineRule="auto"/>
-        <w:ind w:right="0" w:rightChars="0"/>
-        <w:textAlignment w:val="auto"/>
       </w:pPr>
       <w:r>
         <w:rPr>
@@ -4214,7 +3191,7 @@
         <w:rPr>
           <w:szCs w:val="20"/>
         </w:rPr>
-        <w:instrText xml:space="preserve"> HYPERLINK \l _Toc12271 </w:instrText>
+        <w:instrText xml:space="preserve"> HYPERLINK \l _Toc3281 </w:instrText>
       </w:r>
       <w:r>
         <w:rPr>
@@ -4236,13 +3213,13 @@
         <w:fldChar w:fldCharType="begin"/>
       </w:r>
       <w:r>
-        <w:instrText xml:space="preserve"> PAGEREF _Toc12271 </w:instrText>
+        <w:instrText xml:space="preserve"> PAGEREF _Toc3281 </w:instrText>
       </w:r>
       <w:r>
         <w:fldChar w:fldCharType="separate"/>
       </w:r>
       <w:r>
-        <w:t>40</w:t>
+        <w:t>48</w:t>
       </w:r>
       <w:r>
         <w:fldChar w:fldCharType="end"/>
@@ -4271,7 +3248,6 @@
         <w:ind w:right="0" w:rightChars="0"/>
         <w:textAlignment w:val="auto"/>
         <w:rPr>
-          <w:sz w:val="20"/>
           <w:szCs w:val="20"/>
         </w:rPr>
       </w:pPr>
@@ -4279,6 +3255,1802 @@
         <w:rPr>
           <w:szCs w:val="20"/>
         </w:rPr>
+        <w:fldChar w:fldCharType="end"/>
+      </w:r>
+    </w:p>
+    <w:p>
+      <w:pPr>
+        <w:pStyle w:val="2"/>
+        <w:numPr>
+          <w:ilvl w:val="0"/>
+          <w:numId w:val="0"/>
+        </w:numPr>
+        <w:ind w:leftChars="0"/>
+        <w:jc w:val="center"/>
+      </w:pPr>
+      <w:bookmarkStart w:id="5" w:name="_Toc20755"/>
+      <w:r>
+        <w:rPr>
+          <w:rFonts w:hint="eastAsia"/>
+          <w:lang w:val="en-US" w:eastAsia="zh-CN"/>
+        </w:rPr>
+        <w:t>图  表</w:t>
+      </w:r>
+      <w:bookmarkEnd w:id="5"/>
+    </w:p>
+    <w:p>
+      <w:pPr>
+        <w:pageBreakBefore w:val="0"/>
+        <w:widowControl w:val="0"/>
+        <w:kinsoku/>
+        <w:wordWrap/>
+        <w:overflowPunct/>
+        <w:topLinePunct w:val="0"/>
+        <w:autoSpaceDE/>
+        <w:autoSpaceDN/>
+        <w:bidi w:val="0"/>
+        <w:adjustRightInd/>
+        <w:snapToGrid/>
+        <w:spacing w:line="360" w:lineRule="auto"/>
+        <w:ind w:right="0" w:rightChars="0"/>
+        <w:textAlignment w:val="auto"/>
+        <w:rPr>
+          <w:szCs w:val="20"/>
+        </w:rPr>
+      </w:pPr>
+    </w:p>
+    <w:p>
+      <w:pPr>
+        <w:pStyle w:val="18"/>
+        <w:tabs>
+          <w:tab w:val="right" w:leader="dot" w:pos="9866"/>
+        </w:tabs>
+      </w:pPr>
+      <w:r>
+        <w:fldChar w:fldCharType="begin"/>
+      </w:r>
+      <w:r>
+        <w:instrText xml:space="preserve">TOC \h \c "图"</w:instrText>
+      </w:r>
+      <w:r>
+        <w:fldChar w:fldCharType="separate"/>
+      </w:r>
+      <w:r>
+        <w:fldChar w:fldCharType="begin"/>
+      </w:r>
+      <w:r>
+        <w:instrText xml:space="preserve"> HYPERLINK \l _Toc24499 </w:instrText>
+      </w:r>
+      <w:r>
+        <w:fldChar w:fldCharType="separate"/>
+      </w:r>
+      <w:r>
+        <w:t xml:space="preserve">图 1 </w:t>
+      </w:r>
+      <w:r>
+        <w:rPr>
+          <w:rFonts w:hint="eastAsia"/>
+        </w:rPr>
+        <w:t xml:space="preserve"> tio历史</w:t>
+      </w:r>
+      <w:r>
+        <w:tab/>
+      </w:r>
+      <w:r>
+        <w:fldChar w:fldCharType="begin"/>
+      </w:r>
+      <w:r>
+        <w:instrText xml:space="preserve"> PAGEREF _Toc24499 </w:instrText>
+      </w:r>
+      <w:r>
+        <w:fldChar w:fldCharType="separate"/>
+      </w:r>
+      <w:r>
+        <w:t>5</w:t>
+      </w:r>
+      <w:r>
+        <w:fldChar w:fldCharType="end"/>
+      </w:r>
+      <w:r>
+        <w:fldChar w:fldCharType="end"/>
+      </w:r>
+    </w:p>
+    <w:p>
+      <w:pPr>
+        <w:pStyle w:val="18"/>
+        <w:tabs>
+          <w:tab w:val="right" w:leader="dot" w:pos="9866"/>
+        </w:tabs>
+      </w:pPr>
+      <w:r>
+        <w:fldChar w:fldCharType="begin"/>
+      </w:r>
+      <w:r>
+        <w:instrText xml:space="preserve"> HYPERLINK \l _Toc6195 </w:instrText>
+      </w:r>
+      <w:r>
+        <w:fldChar w:fldCharType="separate"/>
+      </w:r>
+      <w:r>
+        <w:t xml:space="preserve">图 2 </w:t>
+      </w:r>
+      <w:r>
+        <w:rPr>
+          <w:rFonts w:hint="eastAsia"/>
+        </w:rPr>
+        <w:t xml:space="preserve"> tio常见的使用场景</w:t>
+      </w:r>
+      <w:r>
+        <w:tab/>
+      </w:r>
+      <w:r>
+        <w:fldChar w:fldCharType="begin"/>
+      </w:r>
+      <w:r>
+        <w:instrText xml:space="preserve"> PAGEREF _Toc6195 </w:instrText>
+      </w:r>
+      <w:r>
+        <w:fldChar w:fldCharType="separate"/>
+      </w:r>
+      <w:r>
+        <w:t>6</w:t>
+      </w:r>
+      <w:r>
+        <w:fldChar w:fldCharType="end"/>
+      </w:r>
+      <w:r>
+        <w:fldChar w:fldCharType="end"/>
+      </w:r>
+    </w:p>
+    <w:p>
+      <w:pPr>
+        <w:pStyle w:val="18"/>
+        <w:tabs>
+          <w:tab w:val="right" w:leader="dot" w:pos="9866"/>
+        </w:tabs>
+      </w:pPr>
+      <w:r>
+        <w:fldChar w:fldCharType="begin"/>
+      </w:r>
+      <w:r>
+        <w:instrText xml:space="preserve"> HYPERLINK \l _Toc14321 </w:instrText>
+      </w:r>
+      <w:r>
+        <w:fldChar w:fldCharType="separate"/>
+      </w:r>
+      <w:r>
+        <w:t xml:space="preserve">图 3 </w:t>
+      </w:r>
+      <w:r>
+        <w:rPr>
+          <w:rFonts w:hint="eastAsia"/>
+        </w:rPr>
+        <w:t xml:space="preserve"> tio案例展示</w:t>
+      </w:r>
+      <w:r>
+        <w:tab/>
+      </w:r>
+      <w:r>
+        <w:fldChar w:fldCharType="begin"/>
+      </w:r>
+      <w:r>
+        <w:instrText xml:space="preserve"> PAGEREF _Toc14321 </w:instrText>
+      </w:r>
+      <w:r>
+        <w:fldChar w:fldCharType="separate"/>
+      </w:r>
+      <w:r>
+        <w:t>7</w:t>
+      </w:r>
+      <w:r>
+        <w:fldChar w:fldCharType="end"/>
+      </w:r>
+      <w:r>
+        <w:fldChar w:fldCharType="end"/>
+      </w:r>
+    </w:p>
+    <w:p>
+      <w:pPr>
+        <w:pStyle w:val="18"/>
+        <w:tabs>
+          <w:tab w:val="right" w:leader="dot" w:pos="9866"/>
+        </w:tabs>
+      </w:pPr>
+      <w:r>
+        <w:fldChar w:fldCharType="begin"/>
+      </w:r>
+      <w:r>
+        <w:instrText xml:space="preserve"> HYPERLINK \l _Toc16744 </w:instrText>
+      </w:r>
+      <w:r>
+        <w:fldChar w:fldCharType="separate"/>
+      </w:r>
+      <w:r>
+        <w:t xml:space="preserve">图 4 </w:t>
+      </w:r>
+      <w:r>
+        <w:rPr>
+          <w:rFonts w:hint="eastAsia"/>
+        </w:rPr>
+        <w:t xml:space="preserve"> t-io 30W长连接并发压力测试报告</w:t>
+      </w:r>
+      <w:r>
+        <w:tab/>
+      </w:r>
+      <w:r>
+        <w:fldChar w:fldCharType="begin"/>
+      </w:r>
+      <w:r>
+        <w:instrText xml:space="preserve"> PAGEREF _Toc16744 </w:instrText>
+      </w:r>
+      <w:r>
+        <w:fldChar w:fldCharType="separate"/>
+      </w:r>
+      <w:r>
+        <w:t>8</w:t>
+      </w:r>
+      <w:r>
+        <w:fldChar w:fldCharType="end"/>
+      </w:r>
+      <w:r>
+        <w:fldChar w:fldCharType="end"/>
+      </w:r>
+    </w:p>
+    <w:p>
+      <w:pPr>
+        <w:pStyle w:val="18"/>
+        <w:tabs>
+          <w:tab w:val="right" w:leader="dot" w:pos="9866"/>
+        </w:tabs>
+      </w:pPr>
+      <w:r>
+        <w:fldChar w:fldCharType="begin"/>
+      </w:r>
+      <w:r>
+        <w:instrText xml:space="preserve"> HYPERLINK \l _Toc813 </w:instrText>
+      </w:r>
+      <w:r>
+        <w:fldChar w:fldCharType="separate"/>
+      </w:r>
+      <w:r>
+        <w:t xml:space="preserve">图 5 </w:t>
+      </w:r>
+      <w:r>
+        <w:rPr>
+          <w:rFonts w:hint="eastAsia"/>
+          <w:lang w:eastAsia="zh-CN"/>
+        </w:rPr>
+        <w:t xml:space="preserve"> tio官网运行时间</w:t>
+      </w:r>
+      <w:r>
+        <w:tab/>
+      </w:r>
+      <w:r>
+        <w:fldChar w:fldCharType="begin"/>
+      </w:r>
+      <w:r>
+        <w:instrText xml:space="preserve"> PAGEREF _Toc813 </w:instrText>
+      </w:r>
+      <w:r>
+        <w:fldChar w:fldCharType="separate"/>
+      </w:r>
+      <w:r>
+        <w:t>9</w:t>
+      </w:r>
+      <w:r>
+        <w:fldChar w:fldCharType="end"/>
+      </w:r>
+      <w:r>
+        <w:fldChar w:fldCharType="end"/>
+      </w:r>
+    </w:p>
+    <w:p>
+      <w:pPr>
+        <w:pStyle w:val="18"/>
+        <w:tabs>
+          <w:tab w:val="right" w:leader="dot" w:pos="9866"/>
+        </w:tabs>
+      </w:pPr>
+      <w:r>
+        <w:fldChar w:fldCharType="begin"/>
+      </w:r>
+      <w:r>
+        <w:instrText xml:space="preserve"> HYPERLINK \l _Toc23267 </w:instrText>
+      </w:r>
+      <w:r>
+        <w:fldChar w:fldCharType="separate"/>
+      </w:r>
+      <w:r>
+        <w:t xml:space="preserve">图 6 </w:t>
+      </w:r>
+      <w:r>
+        <w:rPr>
+          <w:rFonts w:hint="eastAsia"/>
+        </w:rPr>
+        <w:t xml:space="preserve"> tio在OSC上的收藏数、评论数</w:t>
+      </w:r>
+      <w:r>
+        <w:tab/>
+      </w:r>
+      <w:r>
+        <w:fldChar w:fldCharType="begin"/>
+      </w:r>
+      <w:r>
+        <w:instrText xml:space="preserve"> PAGEREF _Toc23267 </w:instrText>
+      </w:r>
+      <w:r>
+        <w:fldChar w:fldCharType="separate"/>
+      </w:r>
+      <w:r>
+        <w:t>10</w:t>
+      </w:r>
+      <w:r>
+        <w:fldChar w:fldCharType="end"/>
+      </w:r>
+      <w:r>
+        <w:fldChar w:fldCharType="end"/>
+      </w:r>
+    </w:p>
+    <w:p>
+      <w:pPr>
+        <w:pStyle w:val="18"/>
+        <w:tabs>
+          <w:tab w:val="right" w:leader="dot" w:pos="9866"/>
+        </w:tabs>
+      </w:pPr>
+      <w:r>
+        <w:fldChar w:fldCharType="begin"/>
+      </w:r>
+      <w:r>
+        <w:instrText xml:space="preserve"> HYPERLINK \l _Toc8383 </w:instrText>
+      </w:r>
+      <w:r>
+        <w:fldChar w:fldCharType="separate"/>
+      </w:r>
+      <w:r>
+        <w:t xml:space="preserve">图 7 </w:t>
+      </w:r>
+      <w:r>
+        <w:rPr>
+          <w:rFonts w:hint="eastAsia"/>
+        </w:rPr>
+        <w:t xml:space="preserve"> tio在码云上的后台统计截图</w:t>
+      </w:r>
+      <w:r>
+        <w:tab/>
+      </w:r>
+      <w:r>
+        <w:fldChar w:fldCharType="begin"/>
+      </w:r>
+      <w:r>
+        <w:instrText xml:space="preserve"> PAGEREF _Toc8383 </w:instrText>
+      </w:r>
+      <w:r>
+        <w:fldChar w:fldCharType="separate"/>
+      </w:r>
+      <w:r>
+        <w:t>11</w:t>
+      </w:r>
+      <w:r>
+        <w:fldChar w:fldCharType="end"/>
+      </w:r>
+      <w:r>
+        <w:fldChar w:fldCharType="end"/>
+      </w:r>
+    </w:p>
+    <w:p>
+      <w:pPr>
+        <w:pStyle w:val="18"/>
+        <w:tabs>
+          <w:tab w:val="right" w:leader="dot" w:pos="9866"/>
+        </w:tabs>
+      </w:pPr>
+      <w:r>
+        <w:fldChar w:fldCharType="begin"/>
+      </w:r>
+      <w:r>
+        <w:instrText xml:space="preserve"> HYPERLINK \l _Toc2130 </w:instrText>
+      </w:r>
+      <w:r>
+        <w:fldChar w:fldCharType="separate"/>
+      </w:r>
+      <w:r>
+        <w:t xml:space="preserve">图 8 </w:t>
+      </w:r>
+      <w:r>
+        <w:rPr>
+          <w:rFonts w:hint="eastAsia"/>
+        </w:rPr>
+        <w:t xml:space="preserve"> tio受捐次数</w:t>
+      </w:r>
+      <w:r>
+        <w:tab/>
+      </w:r>
+      <w:r>
+        <w:fldChar w:fldCharType="begin"/>
+      </w:r>
+      <w:r>
+        <w:instrText xml:space="preserve"> PAGEREF _Toc2130 </w:instrText>
+      </w:r>
+      <w:r>
+        <w:fldChar w:fldCharType="separate"/>
+      </w:r>
+      <w:r>
+        <w:t>12</w:t>
+      </w:r>
+      <w:r>
+        <w:fldChar w:fldCharType="end"/>
+      </w:r>
+      <w:r>
+        <w:fldChar w:fldCharType="end"/>
+      </w:r>
+    </w:p>
+    <w:p>
+      <w:pPr>
+        <w:pStyle w:val="18"/>
+        <w:tabs>
+          <w:tab w:val="right" w:leader="dot" w:pos="9866"/>
+        </w:tabs>
+      </w:pPr>
+      <w:r>
+        <w:fldChar w:fldCharType="begin"/>
+      </w:r>
+      <w:r>
+        <w:instrText xml:space="preserve"> HYPERLINK \l _Toc26735 </w:instrText>
+      </w:r>
+      <w:r>
+        <w:fldChar w:fldCharType="separate"/>
+      </w:r>
+      <w:r>
+        <w:t xml:space="preserve">图 9 </w:t>
+      </w:r>
+      <w:r>
+        <w:rPr>
+          <w:rFonts w:hint="eastAsia"/>
+          <w:lang w:eastAsia="zh-CN"/>
+        </w:rPr>
+        <w:t xml:space="preserve"> 首批码云最有价值开源项目</w:t>
+      </w:r>
+      <w:r>
+        <w:tab/>
+      </w:r>
+      <w:r>
+        <w:fldChar w:fldCharType="begin"/>
+      </w:r>
+      <w:r>
+        <w:instrText xml:space="preserve"> PAGEREF _Toc26735 </w:instrText>
+      </w:r>
+      <w:r>
+        <w:fldChar w:fldCharType="separate"/>
+      </w:r>
+      <w:r>
+        <w:t>13</w:t>
+      </w:r>
+      <w:r>
+        <w:fldChar w:fldCharType="end"/>
+      </w:r>
+      <w:r>
+        <w:fldChar w:fldCharType="end"/>
+      </w:r>
+    </w:p>
+    <w:p>
+      <w:pPr>
+        <w:pStyle w:val="18"/>
+        <w:tabs>
+          <w:tab w:val="right" w:leader="dot" w:pos="9866"/>
+        </w:tabs>
+      </w:pPr>
+      <w:r>
+        <w:fldChar w:fldCharType="begin"/>
+      </w:r>
+      <w:r>
+        <w:instrText xml:space="preserve"> HYPERLINK \l _Toc11105 </w:instrText>
+      </w:r>
+      <w:r>
+        <w:fldChar w:fldCharType="separate"/>
+      </w:r>
+      <w:r>
+        <w:t xml:space="preserve">图 10 </w:t>
+      </w:r>
+      <w:r>
+        <w:rPr>
+          <w:rFonts w:hint="eastAsia"/>
+          <w:lang w:eastAsia="zh-CN"/>
+        </w:rPr>
+        <w:t xml:space="preserve"> 2017年最受欢迎开源软件上榜</w:t>
+      </w:r>
+      <w:r>
+        <w:tab/>
+      </w:r>
+      <w:r>
+        <w:fldChar w:fldCharType="begin"/>
+      </w:r>
+      <w:r>
+        <w:instrText xml:space="preserve"> PAGEREF _Toc11105 </w:instrText>
+      </w:r>
+      <w:r>
+        <w:fldChar w:fldCharType="separate"/>
+      </w:r>
+      <w:r>
+        <w:t>14</w:t>
+      </w:r>
+      <w:r>
+        <w:fldChar w:fldCharType="end"/>
+      </w:r>
+      <w:r>
+        <w:fldChar w:fldCharType="end"/>
+      </w:r>
+    </w:p>
+    <w:p>
+      <w:pPr>
+        <w:pStyle w:val="18"/>
+        <w:tabs>
+          <w:tab w:val="right" w:leader="dot" w:pos="9866"/>
+        </w:tabs>
+      </w:pPr>
+      <w:r>
+        <w:fldChar w:fldCharType="begin"/>
+      </w:r>
+      <w:r>
+        <w:instrText xml:space="preserve"> HYPERLINK \l _Toc29146 </w:instrText>
+      </w:r>
+      <w:r>
+        <w:fldChar w:fldCharType="separate"/>
+      </w:r>
+      <w:r>
+        <w:t xml:space="preserve">图 11 </w:t>
+      </w:r>
+      <w:r>
+        <w:rPr>
+          <w:rFonts w:hint="eastAsia"/>
+          <w:lang w:eastAsia="zh-CN"/>
+        </w:rPr>
+        <w:t xml:space="preserve"> 2017年热门开源项目Star数第3，Fork数第5</w:t>
+      </w:r>
+      <w:r>
+        <w:tab/>
+      </w:r>
+      <w:r>
+        <w:fldChar w:fldCharType="begin"/>
+      </w:r>
+      <w:r>
+        <w:instrText xml:space="preserve"> PAGEREF _Toc29146 </w:instrText>
+      </w:r>
+      <w:r>
+        <w:fldChar w:fldCharType="separate"/>
+      </w:r>
+      <w:r>
+        <w:t>14</w:t>
+      </w:r>
+      <w:r>
+        <w:fldChar w:fldCharType="end"/>
+      </w:r>
+      <w:r>
+        <w:fldChar w:fldCharType="end"/>
+      </w:r>
+    </w:p>
+    <w:p>
+      <w:pPr>
+        <w:pStyle w:val="18"/>
+        <w:tabs>
+          <w:tab w:val="right" w:leader="dot" w:pos="9866"/>
+        </w:tabs>
+      </w:pPr>
+      <w:r>
+        <w:fldChar w:fldCharType="begin"/>
+      </w:r>
+      <w:r>
+        <w:instrText xml:space="preserve"> HYPERLINK \l _Toc1593 </w:instrText>
+      </w:r>
+      <w:r>
+        <w:fldChar w:fldCharType="separate"/>
+      </w:r>
+      <w:r>
+        <w:t xml:space="preserve">图 12 </w:t>
+      </w:r>
+      <w:r>
+        <w:rPr>
+          <w:rFonts w:hint="eastAsia"/>
+          <w:lang w:eastAsia="zh-CN"/>
+        </w:rPr>
+        <w:t xml:space="preserve"> tio自用版和开源版的差异</w:t>
+      </w:r>
+      <w:r>
+        <w:tab/>
+      </w:r>
+      <w:r>
+        <w:fldChar w:fldCharType="begin"/>
+      </w:r>
+      <w:r>
+        <w:instrText xml:space="preserve"> PAGEREF _Toc1593 </w:instrText>
+      </w:r>
+      <w:r>
+        <w:fldChar w:fldCharType="separate"/>
+      </w:r>
+      <w:r>
+        <w:t>15</w:t>
+      </w:r>
+      <w:r>
+        <w:fldChar w:fldCharType="end"/>
+      </w:r>
+      <w:r>
+        <w:fldChar w:fldCharType="end"/>
+      </w:r>
+    </w:p>
+    <w:p>
+      <w:pPr>
+        <w:pStyle w:val="18"/>
+        <w:tabs>
+          <w:tab w:val="right" w:leader="dot" w:pos="9866"/>
+        </w:tabs>
+      </w:pPr>
+      <w:r>
+        <w:fldChar w:fldCharType="begin"/>
+      </w:r>
+      <w:r>
+        <w:instrText xml:space="preserve"> HYPERLINK \l _Toc27416 </w:instrText>
+      </w:r>
+      <w:r>
+        <w:fldChar w:fldCharType="separate"/>
+      </w:r>
+      <w:r>
+        <w:t xml:space="preserve">图 13 </w:t>
+      </w:r>
+      <w:r>
+        <w:rPr>
+          <w:rFonts w:hint="eastAsia"/>
+        </w:rPr>
+        <w:t xml:space="preserve"> TCP/IP协议分层模型</w:t>
+      </w:r>
+      <w:r>
+        <w:tab/>
+      </w:r>
+      <w:r>
+        <w:fldChar w:fldCharType="begin"/>
+      </w:r>
+      <w:r>
+        <w:instrText xml:space="preserve"> PAGEREF _Toc27416 </w:instrText>
+      </w:r>
+      <w:r>
+        <w:fldChar w:fldCharType="separate"/>
+      </w:r>
+      <w:r>
+        <w:t>16</w:t>
+      </w:r>
+      <w:r>
+        <w:fldChar w:fldCharType="end"/>
+      </w:r>
+      <w:r>
+        <w:fldChar w:fldCharType="end"/>
+      </w:r>
+    </w:p>
+    <w:p>
+      <w:pPr>
+        <w:pStyle w:val="18"/>
+        <w:tabs>
+          <w:tab w:val="right" w:leader="dot" w:pos="9866"/>
+        </w:tabs>
+      </w:pPr>
+      <w:r>
+        <w:fldChar w:fldCharType="begin"/>
+      </w:r>
+      <w:r>
+        <w:instrText xml:space="preserve"> HYPERLINK \l _Toc26438 </w:instrText>
+      </w:r>
+      <w:r>
+        <w:fldChar w:fldCharType="separate"/>
+      </w:r>
+      <w:r>
+        <w:t xml:space="preserve">图 14 </w:t>
+      </w:r>
+      <w:r>
+        <w:rPr>
+          <w:rFonts w:hint="eastAsia"/>
+        </w:rPr>
+        <w:t xml:space="preserve"> http请求数据演示</w:t>
+      </w:r>
+      <w:r>
+        <w:tab/>
+      </w:r>
+      <w:r>
+        <w:fldChar w:fldCharType="begin"/>
+      </w:r>
+      <w:r>
+        <w:instrText xml:space="preserve"> PAGEREF _Toc26438 </w:instrText>
+      </w:r>
+      <w:r>
+        <w:fldChar w:fldCharType="separate"/>
+      </w:r>
+      <w:r>
+        <w:t>17</w:t>
+      </w:r>
+      <w:r>
+        <w:fldChar w:fldCharType="end"/>
+      </w:r>
+      <w:r>
+        <w:fldChar w:fldCharType="end"/>
+      </w:r>
+    </w:p>
+    <w:p>
+      <w:pPr>
+        <w:pStyle w:val="18"/>
+        <w:tabs>
+          <w:tab w:val="right" w:leader="dot" w:pos="9866"/>
+        </w:tabs>
+      </w:pPr>
+      <w:r>
+        <w:fldChar w:fldCharType="begin"/>
+      </w:r>
+      <w:r>
+        <w:instrText xml:space="preserve"> HYPERLINK \l _Toc17051 </w:instrText>
+      </w:r>
+      <w:r>
+        <w:fldChar w:fldCharType="separate"/>
+      </w:r>
+      <w:r>
+        <w:t xml:space="preserve">图 15 </w:t>
+      </w:r>
+      <w:r>
+        <w:rPr>
+          <w:rFonts w:hint="eastAsia"/>
+        </w:rPr>
+        <w:t xml:space="preserve"> 半包演示</w:t>
+      </w:r>
+      <w:r>
+        <w:tab/>
+      </w:r>
+      <w:r>
+        <w:fldChar w:fldCharType="begin"/>
+      </w:r>
+      <w:r>
+        <w:instrText xml:space="preserve"> PAGEREF _Toc17051 </w:instrText>
+      </w:r>
+      <w:r>
+        <w:fldChar w:fldCharType="separate"/>
+      </w:r>
+      <w:r>
+        <w:t>18</w:t>
+      </w:r>
+      <w:r>
+        <w:fldChar w:fldCharType="end"/>
+      </w:r>
+      <w:r>
+        <w:fldChar w:fldCharType="end"/>
+      </w:r>
+    </w:p>
+    <w:p>
+      <w:pPr>
+        <w:pStyle w:val="18"/>
+        <w:tabs>
+          <w:tab w:val="right" w:leader="dot" w:pos="9866"/>
+        </w:tabs>
+      </w:pPr>
+      <w:r>
+        <w:fldChar w:fldCharType="begin"/>
+      </w:r>
+      <w:r>
+        <w:instrText xml:space="preserve"> HYPERLINK \l _Toc16958 </w:instrText>
+      </w:r>
+      <w:r>
+        <w:fldChar w:fldCharType="separate"/>
+      </w:r>
+      <w:r>
+        <w:t xml:space="preserve">图 16 </w:t>
+      </w:r>
+      <w:r>
+        <w:rPr>
+          <w:rFonts w:hint="eastAsia"/>
+        </w:rPr>
+        <w:t xml:space="preserve"> 粘包演示</w:t>
+      </w:r>
+      <w:r>
+        <w:tab/>
+      </w:r>
+      <w:r>
+        <w:fldChar w:fldCharType="begin"/>
+      </w:r>
+      <w:r>
+        <w:instrText xml:space="preserve"> PAGEREF _Toc16958 </w:instrText>
+      </w:r>
+      <w:r>
+        <w:fldChar w:fldCharType="separate"/>
+      </w:r>
+      <w:r>
+        <w:t>18</w:t>
+      </w:r>
+      <w:r>
+        <w:fldChar w:fldCharType="end"/>
+      </w:r>
+      <w:r>
+        <w:fldChar w:fldCharType="end"/>
+      </w:r>
+    </w:p>
+    <w:p>
+      <w:pPr>
+        <w:pStyle w:val="18"/>
+        <w:tabs>
+          <w:tab w:val="right" w:leader="dot" w:pos="9866"/>
+        </w:tabs>
+      </w:pPr>
+      <w:r>
+        <w:fldChar w:fldCharType="begin"/>
+      </w:r>
+      <w:r>
+        <w:instrText xml:space="preserve"> HYPERLINK \l _Toc10330 </w:instrText>
+      </w:r>
+      <w:r>
+        <w:fldChar w:fldCharType="separate"/>
+      </w:r>
+      <w:r>
+        <w:t xml:space="preserve">图 17 </w:t>
+      </w:r>
+      <w:r>
+        <w:rPr>
+          <w:rFonts w:hint="eastAsia"/>
+        </w:rPr>
+        <w:t xml:space="preserve"> 应用层解码</w:t>
+      </w:r>
+      <w:r>
+        <w:tab/>
+      </w:r>
+      <w:r>
+        <w:fldChar w:fldCharType="begin"/>
+      </w:r>
+      <w:r>
+        <w:instrText xml:space="preserve"> PAGEREF _Toc10330 </w:instrText>
+      </w:r>
+      <w:r>
+        <w:fldChar w:fldCharType="separate"/>
+      </w:r>
+      <w:r>
+        <w:t>19</w:t>
+      </w:r>
+      <w:r>
+        <w:fldChar w:fldCharType="end"/>
+      </w:r>
+      <w:r>
+        <w:fldChar w:fldCharType="end"/>
+      </w:r>
+    </w:p>
+    <w:p>
+      <w:pPr>
+        <w:pStyle w:val="18"/>
+        <w:tabs>
+          <w:tab w:val="right" w:leader="dot" w:pos="9866"/>
+        </w:tabs>
+      </w:pPr>
+      <w:r>
+        <w:fldChar w:fldCharType="begin"/>
+      </w:r>
+      <w:r>
+        <w:instrText xml:space="preserve"> HYPERLINK \l _Toc23135 </w:instrText>
+      </w:r>
+      <w:r>
+        <w:fldChar w:fldCharType="separate"/>
+      </w:r>
+      <w:r>
+        <w:t xml:space="preserve">图 18 </w:t>
+      </w:r>
+      <w:r>
+        <w:rPr>
+          <w:rFonts w:hint="eastAsia"/>
+        </w:rPr>
+        <w:t xml:space="preserve"> 应用层编码</w:t>
+      </w:r>
+      <w:r>
+        <w:tab/>
+      </w:r>
+      <w:r>
+        <w:fldChar w:fldCharType="begin"/>
+      </w:r>
+      <w:r>
+        <w:instrText xml:space="preserve"> PAGEREF _Toc23135 </w:instrText>
+      </w:r>
+      <w:r>
+        <w:fldChar w:fldCharType="separate"/>
+      </w:r>
+      <w:r>
+        <w:t>20</w:t>
+      </w:r>
+      <w:r>
+        <w:fldChar w:fldCharType="end"/>
+      </w:r>
+      <w:r>
+        <w:fldChar w:fldCharType="end"/>
+      </w:r>
+    </w:p>
+    <w:p>
+      <w:pPr>
+        <w:pStyle w:val="18"/>
+        <w:tabs>
+          <w:tab w:val="right" w:leader="dot" w:pos="9866"/>
+        </w:tabs>
+      </w:pPr>
+      <w:r>
+        <w:fldChar w:fldCharType="begin"/>
+      </w:r>
+      <w:r>
+        <w:instrText xml:space="preserve"> HYPERLINK \l _Toc10799 </w:instrText>
+      </w:r>
+      <w:r>
+        <w:fldChar w:fldCharType="separate"/>
+      </w:r>
+      <w:r>
+        <w:t xml:space="preserve">图 19 </w:t>
+      </w:r>
+      <w:r>
+        <w:rPr>
+          <w:rFonts w:hint="eastAsia"/>
+        </w:rPr>
+        <w:t xml:space="preserve"> 初识ByteBuffer</w:t>
+      </w:r>
+      <w:r>
+        <w:tab/>
+      </w:r>
+      <w:r>
+        <w:fldChar w:fldCharType="begin"/>
+      </w:r>
+      <w:r>
+        <w:instrText xml:space="preserve"> PAGEREF _Toc10799 </w:instrText>
+      </w:r>
+      <w:r>
+        <w:fldChar w:fldCharType="separate"/>
+      </w:r>
+      <w:r>
+        <w:t>21</w:t>
+      </w:r>
+      <w:r>
+        <w:fldChar w:fldCharType="end"/>
+      </w:r>
+      <w:r>
+        <w:fldChar w:fldCharType="end"/>
+      </w:r>
+    </w:p>
+    <w:p>
+      <w:pPr>
+        <w:pStyle w:val="18"/>
+        <w:tabs>
+          <w:tab w:val="right" w:leader="dot" w:pos="9866"/>
+        </w:tabs>
+      </w:pPr>
+      <w:r>
+        <w:fldChar w:fldCharType="begin"/>
+      </w:r>
+      <w:r>
+        <w:instrText xml:space="preserve"> HYPERLINK \l _Toc25080 </w:instrText>
+      </w:r>
+      <w:r>
+        <w:fldChar w:fldCharType="separate"/>
+      </w:r>
+      <w:r>
+        <w:t xml:space="preserve">图 20 </w:t>
+      </w:r>
+      <w:r>
+        <w:rPr>
+          <w:rFonts w:hint="eastAsia"/>
+        </w:rPr>
+        <w:t xml:space="preserve"> 创建ByteBuffer</w:t>
+      </w:r>
+      <w:r>
+        <w:tab/>
+      </w:r>
+      <w:r>
+        <w:fldChar w:fldCharType="begin"/>
+      </w:r>
+      <w:r>
+        <w:instrText xml:space="preserve"> PAGEREF _Toc25080 </w:instrText>
+      </w:r>
+      <w:r>
+        <w:fldChar w:fldCharType="separate"/>
+      </w:r>
+      <w:r>
+        <w:t>22</w:t>
+      </w:r>
+      <w:r>
+        <w:fldChar w:fldCharType="end"/>
+      </w:r>
+      <w:r>
+        <w:fldChar w:fldCharType="end"/>
+      </w:r>
+    </w:p>
+    <w:p>
+      <w:pPr>
+        <w:pStyle w:val="18"/>
+        <w:tabs>
+          <w:tab w:val="right" w:leader="dot" w:pos="9866"/>
+        </w:tabs>
+      </w:pPr>
+      <w:r>
+        <w:fldChar w:fldCharType="begin"/>
+      </w:r>
+      <w:r>
+        <w:instrText xml:space="preserve"> HYPERLINK \l _Toc28542 </w:instrText>
+      </w:r>
+      <w:r>
+        <w:fldChar w:fldCharType="separate"/>
+      </w:r>
+      <w:r>
+        <w:t xml:space="preserve">图 21 </w:t>
+      </w:r>
+      <w:r>
+        <w:rPr>
+          <w:rFonts w:hint="eastAsia"/>
+        </w:rPr>
+        <w:t xml:space="preserve"> 往ByteBuffer中写入数据</w:t>
+      </w:r>
+      <w:r>
+        <w:tab/>
+      </w:r>
+      <w:r>
+        <w:fldChar w:fldCharType="begin"/>
+      </w:r>
+      <w:r>
+        <w:instrText xml:space="preserve"> PAGEREF _Toc28542 </w:instrText>
+      </w:r>
+      <w:r>
+        <w:fldChar w:fldCharType="separate"/>
+      </w:r>
+      <w:r>
+        <w:t>23</w:t>
+      </w:r>
+      <w:r>
+        <w:fldChar w:fldCharType="end"/>
+      </w:r>
+      <w:r>
+        <w:fldChar w:fldCharType="end"/>
+      </w:r>
+    </w:p>
+    <w:p>
+      <w:pPr>
+        <w:pStyle w:val="18"/>
+        <w:tabs>
+          <w:tab w:val="right" w:leader="dot" w:pos="9866"/>
+        </w:tabs>
+      </w:pPr>
+      <w:r>
+        <w:fldChar w:fldCharType="begin"/>
+      </w:r>
+      <w:r>
+        <w:instrText xml:space="preserve"> HYPERLINK \l _Toc13098 </w:instrText>
+      </w:r>
+      <w:r>
+        <w:fldChar w:fldCharType="separate"/>
+      </w:r>
+      <w:r>
+        <w:t xml:space="preserve">图 22 </w:t>
+      </w:r>
+      <w:r>
+        <w:rPr>
+          <w:rFonts w:hint="eastAsia"/>
+        </w:rPr>
+        <w:t xml:space="preserve"> 设置position和limit后，bytebuffer的内部变化</w:t>
+      </w:r>
+      <w:r>
+        <w:tab/>
+      </w:r>
+      <w:r>
+        <w:fldChar w:fldCharType="begin"/>
+      </w:r>
+      <w:r>
+        <w:instrText xml:space="preserve"> PAGEREF _Toc13098 </w:instrText>
+      </w:r>
+      <w:r>
+        <w:fldChar w:fldCharType="separate"/>
+      </w:r>
+      <w:r>
+        <w:t>24</w:t>
+      </w:r>
+      <w:r>
+        <w:fldChar w:fldCharType="end"/>
+      </w:r>
+      <w:r>
+        <w:fldChar w:fldCharType="end"/>
+      </w:r>
+    </w:p>
+    <w:p>
+      <w:pPr>
+        <w:pStyle w:val="18"/>
+        <w:tabs>
+          <w:tab w:val="right" w:leader="dot" w:pos="9866"/>
+        </w:tabs>
+      </w:pPr>
+      <w:r>
+        <w:fldChar w:fldCharType="begin"/>
+      </w:r>
+      <w:r>
+        <w:instrText xml:space="preserve"> HYPERLINK \l _Toc22552 </w:instrText>
+      </w:r>
+      <w:r>
+        <w:fldChar w:fldCharType="separate"/>
+      </w:r>
+      <w:r>
+        <w:t xml:space="preserve">图 23 </w:t>
+      </w:r>
+      <w:r>
+        <w:rPr>
+          <w:rFonts w:hint="eastAsia"/>
+        </w:rPr>
+        <w:t xml:space="preserve"> 从ByteBuffer中读取数据</w:t>
+      </w:r>
+      <w:r>
+        <w:tab/>
+      </w:r>
+      <w:r>
+        <w:fldChar w:fldCharType="begin"/>
+      </w:r>
+      <w:r>
+        <w:instrText xml:space="preserve"> PAGEREF _Toc22552 </w:instrText>
+      </w:r>
+      <w:r>
+        <w:fldChar w:fldCharType="separate"/>
+      </w:r>
+      <w:r>
+        <w:t>25</w:t>
+      </w:r>
+      <w:r>
+        <w:fldChar w:fldCharType="end"/>
+      </w:r>
+      <w:r>
+        <w:fldChar w:fldCharType="end"/>
+      </w:r>
+    </w:p>
+    <w:p>
+      <w:pPr>
+        <w:pStyle w:val="18"/>
+        <w:tabs>
+          <w:tab w:val="right" w:leader="dot" w:pos="9866"/>
+        </w:tabs>
+      </w:pPr>
+      <w:r>
+        <w:fldChar w:fldCharType="begin"/>
+      </w:r>
+      <w:r>
+        <w:instrText xml:space="preserve"> HYPERLINK \l _Toc1520 </w:instrText>
+      </w:r>
+      <w:r>
+        <w:fldChar w:fldCharType="separate"/>
+      </w:r>
+      <w:r>
+        <w:t xml:space="preserve">图 24 </w:t>
+      </w:r>
+      <w:r>
+        <w:rPr>
+          <w:rFonts w:hint="eastAsia"/>
+          <w:lang w:eastAsia="zh-CN"/>
+        </w:rPr>
+        <w:t xml:space="preserve"> helloworld工程所在目录</w:t>
+      </w:r>
+      <w:r>
+        <w:tab/>
+      </w:r>
+      <w:r>
+        <w:fldChar w:fldCharType="begin"/>
+      </w:r>
+      <w:r>
+        <w:instrText xml:space="preserve"> PAGEREF _Toc1520 </w:instrText>
+      </w:r>
+      <w:r>
+        <w:fldChar w:fldCharType="separate"/>
+      </w:r>
+      <w:r>
+        <w:t>26</w:t>
+      </w:r>
+      <w:r>
+        <w:fldChar w:fldCharType="end"/>
+      </w:r>
+      <w:r>
+        <w:fldChar w:fldCharType="end"/>
+      </w:r>
+    </w:p>
+    <w:p>
+      <w:pPr>
+        <w:pStyle w:val="18"/>
+        <w:tabs>
+          <w:tab w:val="right" w:leader="dot" w:pos="9866"/>
+        </w:tabs>
+      </w:pPr>
+      <w:r>
+        <w:fldChar w:fldCharType="begin"/>
+      </w:r>
+      <w:r>
+        <w:instrText xml:space="preserve"> HYPERLINK \l _Toc607 </w:instrText>
+      </w:r>
+      <w:r>
+        <w:fldChar w:fldCharType="separate"/>
+      </w:r>
+      <w:r>
+        <w:t xml:space="preserve">图 25 </w:t>
+      </w:r>
+      <w:r>
+        <w:rPr>
+          <w:rFonts w:hint="eastAsia"/>
+        </w:rPr>
+        <w:t xml:space="preserve"> ChannelContext概念</w:t>
+      </w:r>
+      <w:r>
+        <w:tab/>
+      </w:r>
+      <w:r>
+        <w:fldChar w:fldCharType="begin"/>
+      </w:r>
+      <w:r>
+        <w:instrText xml:space="preserve"> PAGEREF _Toc607 </w:instrText>
+      </w:r>
+      <w:r>
+        <w:fldChar w:fldCharType="separate"/>
+      </w:r>
+      <w:r>
+        <w:t>42</w:t>
+      </w:r>
+      <w:r>
+        <w:fldChar w:fldCharType="end"/>
+      </w:r>
+      <w:r>
+        <w:fldChar w:fldCharType="end"/>
+      </w:r>
+    </w:p>
+    <w:p>
+      <w:pPr>
+        <w:pStyle w:val="18"/>
+        <w:tabs>
+          <w:tab w:val="right" w:leader="dot" w:pos="9866"/>
+        </w:tabs>
+      </w:pPr>
+      <w:r>
+        <w:fldChar w:fldCharType="begin"/>
+      </w:r>
+      <w:r>
+        <w:instrText xml:space="preserve"> HYPERLINK \l _Toc18269 </w:instrText>
+      </w:r>
+      <w:r>
+        <w:fldChar w:fldCharType="separate"/>
+      </w:r>
+      <w:r>
+        <w:t xml:space="preserve">图 26 </w:t>
+      </w:r>
+      <w:r>
+        <w:rPr>
+          <w:rFonts w:hint="eastAsia"/>
+        </w:rPr>
+        <w:t xml:space="preserve"> ChannelContext主要对象</w:t>
+      </w:r>
+      <w:r>
+        <w:tab/>
+      </w:r>
+      <w:r>
+        <w:fldChar w:fldCharType="begin"/>
+      </w:r>
+      <w:r>
+        <w:instrText xml:space="preserve"> PAGEREF _Toc18269 </w:instrText>
+      </w:r>
+      <w:r>
+        <w:fldChar w:fldCharType="separate"/>
+      </w:r>
+      <w:r>
+        <w:t>43</w:t>
+      </w:r>
+      <w:r>
+        <w:fldChar w:fldCharType="end"/>
+      </w:r>
+      <w:r>
+        <w:fldChar w:fldCharType="end"/>
+      </w:r>
+    </w:p>
+    <w:p>
+      <w:pPr>
+        <w:pStyle w:val="18"/>
+        <w:tabs>
+          <w:tab w:val="right" w:leader="dot" w:pos="9866"/>
+        </w:tabs>
+      </w:pPr>
+      <w:r>
+        <w:fldChar w:fldCharType="begin"/>
+      </w:r>
+      <w:r>
+        <w:instrText xml:space="preserve"> HYPERLINK \l _Toc31914 </w:instrText>
+      </w:r>
+      <w:r>
+        <w:fldChar w:fldCharType="separate"/>
+      </w:r>
+      <w:r>
+        <w:t xml:space="preserve">图 27 </w:t>
+      </w:r>
+      <w:r>
+        <w:rPr>
+          <w:rFonts w:hint="eastAsia"/>
+        </w:rPr>
+        <w:t xml:space="preserve"> GroupContext主要对象</w:t>
+      </w:r>
+      <w:r>
+        <w:tab/>
+      </w:r>
+      <w:r>
+        <w:fldChar w:fldCharType="begin"/>
+      </w:r>
+      <w:r>
+        <w:instrText xml:space="preserve"> PAGEREF _Toc31914 </w:instrText>
+      </w:r>
+      <w:r>
+        <w:fldChar w:fldCharType="separate"/>
+      </w:r>
+      <w:r>
+        <w:t>44</w:t>
+      </w:r>
+      <w:r>
+        <w:fldChar w:fldCharType="end"/>
+      </w:r>
+      <w:r>
+        <w:fldChar w:fldCharType="end"/>
+      </w:r>
+    </w:p>
+    <w:p>
+      <w:pPr>
+        <w:pStyle w:val="18"/>
+        <w:tabs>
+          <w:tab w:val="right" w:leader="dot" w:pos="9866"/>
+        </w:tabs>
+      </w:pPr>
+      <w:r>
+        <w:fldChar w:fldCharType="begin"/>
+      </w:r>
+      <w:r>
+        <w:instrText xml:space="preserve"> HYPERLINK \l _Toc30245 </w:instrText>
+      </w:r>
+      <w:r>
+        <w:fldChar w:fldCharType="separate"/>
+      </w:r>
+      <w:r>
+        <w:t xml:space="preserve">图 28 </w:t>
+      </w:r>
+      <w:r>
+        <w:rPr>
+          <w:rFonts w:hint="eastAsia"/>
+        </w:rPr>
+        <w:t xml:space="preserve"> AioHandler接口</w:t>
+      </w:r>
+      <w:r>
+        <w:tab/>
+      </w:r>
+      <w:r>
+        <w:fldChar w:fldCharType="begin"/>
+      </w:r>
+      <w:r>
+        <w:instrText xml:space="preserve"> PAGEREF _Toc30245 </w:instrText>
+      </w:r>
+      <w:r>
+        <w:fldChar w:fldCharType="separate"/>
+      </w:r>
+      <w:r>
+        <w:t>45</w:t>
+      </w:r>
+      <w:r>
+        <w:fldChar w:fldCharType="end"/>
+      </w:r>
+      <w:r>
+        <w:fldChar w:fldCharType="end"/>
+      </w:r>
+    </w:p>
+    <w:p>
+      <w:pPr>
+        <w:pStyle w:val="18"/>
+        <w:tabs>
+          <w:tab w:val="right" w:leader="dot" w:pos="9866"/>
+        </w:tabs>
+      </w:pPr>
+      <w:r>
+        <w:fldChar w:fldCharType="begin"/>
+      </w:r>
+      <w:r>
+        <w:instrText xml:space="preserve"> HYPERLINK \l _Toc9707 </w:instrText>
+      </w:r>
+      <w:r>
+        <w:fldChar w:fldCharType="separate"/>
+      </w:r>
+      <w:r>
+        <w:t xml:space="preserve">图 29 </w:t>
+      </w:r>
+      <w:r>
+        <w:rPr>
+          <w:rFonts w:hint="eastAsia"/>
+        </w:rPr>
+        <w:t xml:space="preserve"> AioListener接口</w:t>
+      </w:r>
+      <w:r>
+        <w:tab/>
+      </w:r>
+      <w:r>
+        <w:fldChar w:fldCharType="begin"/>
+      </w:r>
+      <w:r>
+        <w:instrText xml:space="preserve"> PAGEREF _Toc9707 </w:instrText>
+      </w:r>
+      <w:r>
+        <w:fldChar w:fldCharType="separate"/>
+      </w:r>
+      <w:r>
+        <w:t>46</w:t>
+      </w:r>
+      <w:r>
+        <w:fldChar w:fldCharType="end"/>
+      </w:r>
+      <w:r>
+        <w:fldChar w:fldCharType="end"/>
+      </w:r>
+    </w:p>
+    <w:p>
+      <w:pPr>
+        <w:pStyle w:val="18"/>
+        <w:tabs>
+          <w:tab w:val="right" w:leader="dot" w:pos="9866"/>
+        </w:tabs>
+      </w:pPr>
+      <w:r>
+        <w:fldChar w:fldCharType="begin"/>
+      </w:r>
+      <w:r>
+        <w:instrText xml:space="preserve"> HYPERLINK \l _Toc10335 </w:instrText>
+      </w:r>
+      <w:r>
+        <w:fldChar w:fldCharType="separate"/>
+      </w:r>
+      <w:r>
+        <w:t xml:space="preserve">图 30 </w:t>
+      </w:r>
+      <w:r>
+        <w:rPr>
+          <w:rFonts w:hint="eastAsia"/>
+        </w:rPr>
+        <w:t xml:space="preserve"> Packet和ByteBuffer转换</w:t>
+      </w:r>
+      <w:r>
+        <w:tab/>
+      </w:r>
+      <w:r>
+        <w:fldChar w:fldCharType="begin"/>
+      </w:r>
+      <w:r>
+        <w:instrText xml:space="preserve"> PAGEREF _Toc10335 </w:instrText>
+      </w:r>
+      <w:r>
+        <w:fldChar w:fldCharType="separate"/>
+      </w:r>
+      <w:r>
+        <w:t>47</w:t>
+      </w:r>
+      <w:r>
+        <w:fldChar w:fldCharType="end"/>
+      </w:r>
+      <w:r>
+        <w:fldChar w:fldCharType="end"/>
+      </w:r>
+    </w:p>
+    <w:p>
+      <w:pPr>
+        <w:pStyle w:val="18"/>
+        <w:tabs>
+          <w:tab w:val="right" w:leader="dot" w:pos="9866"/>
+        </w:tabs>
+      </w:pPr>
+      <w:r>
+        <w:fldChar w:fldCharType="begin"/>
+      </w:r>
+      <w:r>
+        <w:instrText xml:space="preserve"> HYPERLINK \l _Toc399 </w:instrText>
+      </w:r>
+      <w:r>
+        <w:fldChar w:fldCharType="separate"/>
+      </w:r>
+      <w:r>
+        <w:t xml:space="preserve">图 31 </w:t>
+      </w:r>
+      <w:r>
+        <w:rPr>
+          <w:rFonts w:hint="eastAsia"/>
+        </w:rPr>
+        <w:t xml:space="preserve"> AioServer对象</w:t>
+      </w:r>
+      <w:r>
+        <w:tab/>
+      </w:r>
+      <w:r>
+        <w:fldChar w:fldCharType="begin"/>
+      </w:r>
+      <w:r>
+        <w:instrText xml:space="preserve"> PAGEREF _Toc399 </w:instrText>
+      </w:r>
+      <w:r>
+        <w:fldChar w:fldCharType="separate"/>
+      </w:r>
+      <w:r>
+        <w:t>47</w:t>
+      </w:r>
+      <w:r>
+        <w:fldChar w:fldCharType="end"/>
+      </w:r>
+      <w:r>
+        <w:fldChar w:fldCharType="end"/>
+      </w:r>
+    </w:p>
+    <w:p>
+      <w:pPr>
+        <w:pStyle w:val="18"/>
+        <w:tabs>
+          <w:tab w:val="right" w:leader="dot" w:pos="9866"/>
+        </w:tabs>
+      </w:pPr>
+      <w:r>
+        <w:fldChar w:fldCharType="begin"/>
+      </w:r>
+      <w:r>
+        <w:instrText xml:space="preserve"> HYPERLINK \l _Toc7817 </w:instrText>
+      </w:r>
+      <w:r>
+        <w:fldChar w:fldCharType="separate"/>
+      </w:r>
+      <w:r>
+        <w:t xml:space="preserve">图 32 </w:t>
+      </w:r>
+      <w:r>
+        <w:rPr>
+          <w:rFonts w:hint="eastAsia"/>
+        </w:rPr>
+        <w:t xml:space="preserve"> AioClient对象</w:t>
+      </w:r>
+      <w:r>
+        <w:tab/>
+      </w:r>
+      <w:r>
+        <w:fldChar w:fldCharType="begin"/>
+      </w:r>
+      <w:r>
+        <w:instrText xml:space="preserve"> PAGEREF _Toc7817 </w:instrText>
+      </w:r>
+      <w:r>
+        <w:fldChar w:fldCharType="separate"/>
+      </w:r>
+      <w:r>
+        <w:t>48</w:t>
+      </w:r>
+      <w:r>
+        <w:fldChar w:fldCharType="end"/>
+      </w:r>
+      <w:r>
+        <w:fldChar w:fldCharType="end"/>
+      </w:r>
+    </w:p>
+    <w:p>
+      <w:pPr>
+        <w:pStyle w:val="18"/>
+        <w:tabs>
+          <w:tab w:val="right" w:leader="dot" w:pos="9866"/>
+        </w:tabs>
+      </w:pPr>
+      <w:r>
+        <w:fldChar w:fldCharType="begin"/>
+      </w:r>
+      <w:r>
+        <w:instrText xml:space="preserve"> HYPERLINK \l _Toc677 </w:instrText>
+      </w:r>
+      <w:r>
+        <w:fldChar w:fldCharType="separate"/>
+      </w:r>
+      <w:r>
+        <w:t xml:space="preserve">图 33 </w:t>
+      </w:r>
+      <w:r>
+        <w:rPr>
+          <w:rFonts w:hint="eastAsia"/>
+        </w:rPr>
+        <w:t xml:space="preserve"> ObjWithLock</w:t>
+      </w:r>
+      <w:r>
+        <w:tab/>
+      </w:r>
+      <w:r>
+        <w:fldChar w:fldCharType="begin"/>
+      </w:r>
+      <w:r>
+        <w:instrText xml:space="preserve"> PAGEREF _Toc677 </w:instrText>
+      </w:r>
+      <w:r>
+        <w:fldChar w:fldCharType="separate"/>
+      </w:r>
+      <w:r>
+        <w:t>49</w:t>
+      </w:r>
+      <w:r>
+        <w:fldChar w:fldCharType="end"/>
+      </w:r>
+      <w:r>
+        <w:fldChar w:fldCharType="end"/>
+      </w:r>
+    </w:p>
+    <w:p>
+      <w:pPr>
+        <w:pStyle w:val="18"/>
+        <w:tabs>
+          <w:tab w:val="right" w:leader="dot" w:pos="9866"/>
+        </w:tabs>
+      </w:pPr>
+      <w:r>
+        <w:fldChar w:fldCharType="begin"/>
+      </w:r>
+      <w:r>
+        <w:instrText xml:space="preserve"> HYPERLINK \l _Toc1997 </w:instrText>
+      </w:r>
+      <w:r>
+        <w:fldChar w:fldCharType="separate"/>
+      </w:r>
+      <w:r>
+        <w:t xml:space="preserve">图 34 </w:t>
+      </w:r>
+      <w:r>
+        <w:rPr>
+          <w:rFonts w:hint="eastAsia"/>
+        </w:rPr>
+        <w:t xml:space="preserve"> ObjWithLock的子类</w:t>
+      </w:r>
+      <w:r>
+        <w:tab/>
+      </w:r>
+      <w:r>
+        <w:fldChar w:fldCharType="begin"/>
+      </w:r>
+      <w:r>
+        <w:instrText xml:space="preserve"> PAGEREF _Toc1997 </w:instrText>
+      </w:r>
+      <w:r>
+        <w:fldChar w:fldCharType="separate"/>
+      </w:r>
+      <w:r>
+        <w:t>50</w:t>
+      </w:r>
+      <w:r>
+        <w:fldChar w:fldCharType="end"/>
+      </w:r>
+      <w:r>
+        <w:fldChar w:fldCharType="end"/>
+      </w:r>
+    </w:p>
+    <w:p>
+      <w:pPr>
+        <w:pStyle w:val="18"/>
+        <w:tabs>
+          <w:tab w:val="right" w:leader="dot" w:pos="9866"/>
+        </w:tabs>
+      </w:pPr>
+      <w:r>
+        <w:fldChar w:fldCharType="begin"/>
+      </w:r>
+      <w:r>
+        <w:instrText xml:space="preserve"> HYPERLINK \l _Toc4675 </w:instrText>
+      </w:r>
+      <w:r>
+        <w:fldChar w:fldCharType="separate"/>
+      </w:r>
+      <w:r>
+        <w:t xml:space="preserve">图 35 </w:t>
+      </w:r>
+      <w:r>
+        <w:rPr>
+          <w:rFonts w:hint="eastAsia"/>
+        </w:rPr>
+        <w:t xml:space="preserve"> SetWithLock例子</w:t>
+      </w:r>
+      <w:r>
+        <w:tab/>
+      </w:r>
+      <w:r>
+        <w:fldChar w:fldCharType="begin"/>
+      </w:r>
+      <w:r>
+        <w:instrText xml:space="preserve"> PAGEREF _Toc4675 </w:instrText>
+      </w:r>
+      <w:r>
+        <w:fldChar w:fldCharType="separate"/>
+      </w:r>
+      <w:r>
+        <w:t>50</w:t>
+      </w:r>
+      <w:r>
+        <w:fldChar w:fldCharType="end"/>
+      </w:r>
+      <w:r>
+        <w:fldChar w:fldCharType="end"/>
+      </w:r>
+    </w:p>
+    <w:p>
+      <w:pPr>
+        <w:pStyle w:val="18"/>
+        <w:tabs>
+          <w:tab w:val="right" w:leader="dot" w:pos="9866"/>
+        </w:tabs>
+      </w:pPr>
+      <w:r>
+        <w:fldChar w:fldCharType="begin"/>
+      </w:r>
+      <w:r>
+        <w:instrText xml:space="preserve"> HYPERLINK \l _Toc23426 </w:instrText>
+      </w:r>
+      <w:r>
+        <w:fldChar w:fldCharType="separate"/>
+      </w:r>
+      <w:r>
+        <w:t xml:space="preserve">图 36 </w:t>
+      </w:r>
+      <w:r>
+        <w:rPr>
+          <w:rFonts w:hint="eastAsia"/>
+        </w:rPr>
+        <w:t xml:space="preserve"> MapWithLock例子</w:t>
+      </w:r>
+      <w:r>
+        <w:tab/>
+      </w:r>
+      <w:r>
+        <w:fldChar w:fldCharType="begin"/>
+      </w:r>
+      <w:r>
+        <w:instrText xml:space="preserve"> PAGEREF _Toc23426 </w:instrText>
+      </w:r>
+      <w:r>
+        <w:fldChar w:fldCharType="separate"/>
+      </w:r>
+      <w:r>
+        <w:t>51</w:t>
+      </w:r>
+      <w:r>
+        <w:fldChar w:fldCharType="end"/>
+      </w:r>
+      <w:r>
+        <w:fldChar w:fldCharType="end"/>
+      </w:r>
+    </w:p>
+    <w:p>
+      <w:pPr>
+        <w:pStyle w:val="18"/>
+        <w:tabs>
+          <w:tab w:val="right" w:leader="dot" w:pos="9866"/>
+        </w:tabs>
+      </w:pPr>
+      <w:r>
+        <w:fldChar w:fldCharType="begin"/>
+      </w:r>
+      <w:r>
+        <w:instrText xml:space="preserve"> HYPERLINK \l _Toc21797 </w:instrText>
+      </w:r>
+      <w:r>
+        <w:fldChar w:fldCharType="separate"/>
+      </w:r>
+      <w:r>
+        <w:t xml:space="preserve">图 37 </w:t>
+      </w:r>
+      <w:r>
+        <w:rPr>
+          <w:rFonts w:hint="eastAsia"/>
+          <w:lang w:eastAsia="zh-CN"/>
+        </w:rPr>
+        <w:t xml:space="preserve"> 锁操作4步曲</w:t>
+      </w:r>
+      <w:r>
+        <w:tab/>
+      </w:r>
+      <w:r>
+        <w:fldChar w:fldCharType="begin"/>
+      </w:r>
+      <w:r>
+        <w:instrText xml:space="preserve"> PAGEREF _Toc21797 </w:instrText>
+      </w:r>
+      <w:r>
+        <w:fldChar w:fldCharType="separate"/>
+      </w:r>
+      <w:r>
+        <w:t>52</w:t>
+      </w:r>
+      <w:r>
+        <w:fldChar w:fldCharType="end"/>
+      </w:r>
+      <w:r>
         <w:fldChar w:fldCharType="end"/>
       </w:r>
     </w:p>
@@ -4311,6 +5083,9 @@
           <w:docGrid w:type="lines" w:linePitch="312" w:charSpace="0"/>
         </w:sectPr>
       </w:pPr>
+      <w:r>
+        <w:fldChar w:fldCharType="end"/>
+      </w:r>
     </w:p>
     <w:p>
       <w:pPr>
@@ -4335,30 +5110,30 @@
         <w:jc w:val="center"/>
         <w:textAlignment w:val="auto"/>
       </w:pPr>
-      <w:bookmarkStart w:id="1" w:name="_Toc22031"/>
-      <w:bookmarkStart w:id="2" w:name="_Toc10896"/>
-      <w:bookmarkStart w:id="3" w:name="_Toc22642"/>
-      <w:bookmarkStart w:id="4" w:name="_Toc26736"/>
-      <w:bookmarkStart w:id="5" w:name="_Toc19180"/>
-      <w:bookmarkStart w:id="6" w:name="_Toc31259"/>
+      <w:bookmarkStart w:id="6" w:name="_Toc19180"/>
       <w:bookmarkStart w:id="7" w:name="_Toc10017"/>
-      <w:bookmarkStart w:id="8" w:name="_Toc31807"/>
-      <w:bookmarkStart w:id="9" w:name="_Toc3264"/>
+      <w:bookmarkStart w:id="8" w:name="_Toc22642"/>
+      <w:bookmarkStart w:id="9" w:name="_Toc26736"/>
+      <w:bookmarkStart w:id="10" w:name="_Toc31807"/>
+      <w:bookmarkStart w:id="11" w:name="_Toc31259"/>
+      <w:bookmarkStart w:id="12" w:name="_Toc22031"/>
+      <w:bookmarkStart w:id="13" w:name="_Toc10896"/>
+      <w:bookmarkStart w:id="14" w:name="_Toc18623"/>
       <w:r>
         <w:rPr>
           <w:rFonts w:hint="eastAsia"/>
         </w:rPr>
         <w:t>tio简介</w:t>
       </w:r>
-      <w:bookmarkEnd w:id="1"/>
-      <w:bookmarkEnd w:id="2"/>
-      <w:bookmarkEnd w:id="3"/>
-      <w:bookmarkEnd w:id="4"/>
-      <w:bookmarkEnd w:id="5"/>
       <w:bookmarkEnd w:id="6"/>
       <w:bookmarkEnd w:id="7"/>
       <w:bookmarkEnd w:id="8"/>
       <w:bookmarkEnd w:id="9"/>
+      <w:bookmarkEnd w:id="10"/>
+      <w:bookmarkEnd w:id="11"/>
+      <w:bookmarkEnd w:id="12"/>
+      <w:bookmarkEnd w:id="13"/>
+      <w:bookmarkEnd w:id="14"/>
     </w:p>
     <w:p>
       <w:pPr>
@@ -4382,22 +5157,22 @@
         <w:ind w:right="0" w:rightChars="0"/>
         <w:textAlignment w:val="auto"/>
       </w:pPr>
-      <w:bookmarkStart w:id="10" w:name="_Toc31575"/>
-      <w:bookmarkStart w:id="11" w:name="_Toc19066"/>
-      <w:bookmarkStart w:id="12" w:name="_Toc18586"/>
-      <w:bookmarkStart w:id="13" w:name="_Toc26428"/>
-      <w:bookmarkStart w:id="14" w:name="_Toc10409"/>
-      <w:bookmarkStart w:id="15" w:name="_Toc14485"/>
-      <w:bookmarkStart w:id="16" w:name="_Toc5063"/>
-      <w:bookmarkStart w:id="17" w:name="_Toc12441"/>
-      <w:bookmarkStart w:id="18" w:name="_Toc30380"/>
+      <w:bookmarkStart w:id="15" w:name="_Toc13399"/>
+      <w:bookmarkStart w:id="16" w:name="_Toc10409"/>
+      <w:bookmarkStart w:id="17" w:name="_Toc30380"/>
+      <w:bookmarkStart w:id="18" w:name="_Toc18586"/>
+      <w:bookmarkStart w:id="19" w:name="_Toc14485"/>
+      <w:bookmarkStart w:id="20" w:name="_Toc19066"/>
+      <w:bookmarkStart w:id="21" w:name="_Toc12441"/>
+      <w:bookmarkStart w:id="22" w:name="_Toc5063"/>
+      <w:bookmarkStart w:id="23" w:name="_Toc26428"/>
       <w:r>
         <w:rPr>
           <w:rFonts w:hint="eastAsia"/>
         </w:rPr>
         <w:t>tio是啥</w:t>
       </w:r>
-      <w:bookmarkEnd w:id="10"/>
+      <w:bookmarkEnd w:id="15"/>
     </w:p>
     <w:p>
       <w:pPr>
@@ -4445,22 +5220,22 @@
         <w:ind w:right="0" w:rightChars="0"/>
         <w:textAlignment w:val="auto"/>
       </w:pPr>
-      <w:bookmarkStart w:id="19" w:name="_Toc24236"/>
+      <w:bookmarkStart w:id="24" w:name="_Toc5672"/>
       <w:r>
         <w:rPr>
           <w:rFonts w:hint="eastAsia"/>
         </w:rPr>
         <w:t>tio历史</w:t>
       </w:r>
-      <w:bookmarkEnd w:id="11"/>
-      <w:bookmarkEnd w:id="12"/>
-      <w:bookmarkEnd w:id="13"/>
-      <w:bookmarkEnd w:id="14"/>
-      <w:bookmarkEnd w:id="15"/>
       <w:bookmarkEnd w:id="16"/>
       <w:bookmarkEnd w:id="17"/>
       <w:bookmarkEnd w:id="18"/>
       <w:bookmarkEnd w:id="19"/>
+      <w:bookmarkEnd w:id="20"/>
+      <w:bookmarkEnd w:id="21"/>
+      <w:bookmarkEnd w:id="22"/>
+      <w:bookmarkEnd w:id="23"/>
+      <w:bookmarkEnd w:id="24"/>
     </w:p>
     <w:p>
       <w:pPr>
@@ -4498,7 +5273,7 @@
                     </pic:cNvPicPr>
                   </pic:nvPicPr>
                   <pic:blipFill>
-                    <a:blip r:embed="rId8" cstate="print"/>
+                    <a:blip r:embed="rId6" cstate="print"/>
                     <a:stretch>
                       <a:fillRect/>
                     </a:stretch>
@@ -4560,14 +5335,16 @@
       <w:r>
         <w:fldChar w:fldCharType="end"/>
       </w:r>
+      <w:bookmarkStart w:id="25" w:name="_Toc24499"/>
       <w:r>
         <w:rPr>
           <w:rFonts w:hint="eastAsia"/>
         </w:rPr>
         <w:t xml:space="preserve"> tio历史</w:t>
       </w:r>
+      <w:bookmarkEnd w:id="25"/>
     </w:p>
-    <w:bookmarkEnd w:id="0"/>
+    <w:bookmarkEnd w:id="1"/>
     <w:p>
       <w:pPr>
         <w:pStyle w:val="3"/>
@@ -4590,14 +5367,14 @@
         <w:ind w:right="0" w:rightChars="0"/>
         <w:textAlignment w:val="auto"/>
       </w:pPr>
-      <w:bookmarkStart w:id="20" w:name="_Toc30673"/>
+      <w:bookmarkStart w:id="26" w:name="_Toc28053"/>
       <w:r>
         <w:rPr>
           <w:rFonts w:hint="eastAsia"/>
         </w:rPr>
         <w:t>tio适用场景</w:t>
       </w:r>
-      <w:bookmarkEnd w:id="20"/>
+      <w:bookmarkEnd w:id="26"/>
     </w:p>
     <w:p>
       <w:pPr>
@@ -4660,7 +5437,7 @@
                     </pic:cNvPicPr>
                   </pic:nvPicPr>
                   <pic:blipFill>
-                    <a:blip r:embed="rId9"/>
+                    <a:blip r:embed="rId7"/>
                     <a:stretch>
                       <a:fillRect/>
                     </a:stretch>
@@ -4722,12 +5499,14 @@
       <w:r>
         <w:fldChar w:fldCharType="end"/>
       </w:r>
+      <w:bookmarkStart w:id="27" w:name="_Toc6195"/>
       <w:r>
         <w:rPr>
           <w:rFonts w:hint="eastAsia"/>
         </w:rPr>
         <w:t xml:space="preserve"> tio常见的使用场景</w:t>
       </w:r>
+      <w:bookmarkEnd w:id="27"/>
     </w:p>
     <w:p>
       <w:pPr>
@@ -4751,14 +5530,14 @@
         <w:ind w:right="0" w:rightChars="0"/>
         <w:textAlignment w:val="auto"/>
       </w:pPr>
-      <w:bookmarkStart w:id="21" w:name="_Toc12709"/>
+      <w:bookmarkStart w:id="28" w:name="_Toc28833"/>
       <w:r>
         <w:rPr>
           <w:rFonts w:hint="eastAsia"/>
         </w:rPr>
         <w:t>tio案例</w:t>
       </w:r>
-      <w:bookmarkEnd w:id="21"/>
+      <w:bookmarkEnd w:id="28"/>
     </w:p>
     <w:p>
       <w:pPr>
@@ -4802,7 +5581,7 @@
                     </pic:cNvPicPr>
                   </pic:nvPicPr>
                   <pic:blipFill>
-                    <a:blip r:embed="rId10" cstate="print"/>
+                    <a:blip r:embed="rId8" cstate="print"/>
                     <a:stretch>
                       <a:fillRect/>
                     </a:stretch>
@@ -4864,12 +5643,14 @@
       <w:r>
         <w:fldChar w:fldCharType="end"/>
       </w:r>
+      <w:bookmarkStart w:id="29" w:name="_Toc14321"/>
       <w:r>
         <w:rPr>
           <w:rFonts w:hint="eastAsia"/>
         </w:rPr>
         <w:t xml:space="preserve"> tio案例展示</w:t>
       </w:r>
+      <w:bookmarkEnd w:id="29"/>
     </w:p>
     <w:p>
       <w:pPr>
@@ -4893,14 +5674,14 @@
         <w:ind w:right="0" w:rightChars="0"/>
         <w:textAlignment w:val="auto"/>
       </w:pPr>
-      <w:bookmarkStart w:id="22" w:name="_Toc18510"/>
+      <w:bookmarkStart w:id="30" w:name="_Toc2998"/>
       <w:r>
         <w:rPr>
           <w:rFonts w:hint="eastAsia"/>
         </w:rPr>
         <w:t>tio性能</w:t>
       </w:r>
-      <w:bookmarkEnd w:id="22"/>
+      <w:bookmarkEnd w:id="30"/>
     </w:p>
     <w:p>
       <w:pPr>
@@ -5136,7 +5917,7 @@
                     </pic:cNvPicPr>
                   </pic:nvPicPr>
                   <pic:blipFill>
-                    <a:blip r:embed="rId11" cstate="print"/>
+                    <a:blip r:embed="rId9" cstate="print"/>
                     <a:stretch>
                       <a:fillRect/>
                     </a:stretch>
@@ -5198,12 +5979,14 @@
       <w:r>
         <w:fldChar w:fldCharType="end"/>
       </w:r>
+      <w:bookmarkStart w:id="31" w:name="_Toc16744"/>
       <w:r>
         <w:rPr>
           <w:rFonts w:hint="eastAsia"/>
         </w:rPr>
         <w:t xml:space="preserve"> t-io 30W长连接并发压力测试报告</w:t>
       </w:r>
+      <w:bookmarkEnd w:id="31"/>
     </w:p>
     <w:p>
       <w:pPr>
@@ -5227,14 +6010,14 @@
         <w:ind w:right="0" w:rightChars="0"/>
         <w:textAlignment w:val="auto"/>
       </w:pPr>
-      <w:bookmarkStart w:id="23" w:name="_Toc31768"/>
+      <w:bookmarkStart w:id="32" w:name="_Toc19772"/>
       <w:r>
         <w:rPr>
           <w:rFonts w:hint="eastAsia"/>
         </w:rPr>
         <w:t>tio稳定性</w:t>
       </w:r>
-      <w:bookmarkEnd w:id="23"/>
+      <w:bookmarkEnd w:id="32"/>
     </w:p>
     <w:p>
       <w:pPr>
@@ -5469,7 +6252,7 @@
           <w:u w:val="single"/>
           <w:lang w:val="en-US" w:eastAsia="zh-CN"/>
         </w:rPr>
-        <w:t>610</w:t>
+        <w:t>704</w:t>
       </w:r>
       <w:r>
         <w:rPr>
@@ -5477,7 +6260,7 @@
           <w:color w:val="C00000"/>
           <w:u w:val="single"/>
         </w:rPr>
-        <w:t>+小时（6</w:t>
+        <w:t>小时（</w:t>
       </w:r>
       <w:r>
         <w:rPr>
@@ -5486,7 +6269,7 @@
           <w:u w:val="single"/>
           <w:lang w:val="en-US" w:eastAsia="zh-CN"/>
         </w:rPr>
-        <w:t>7</w:t>
+        <w:t>71</w:t>
       </w:r>
       <w:r>
         <w:rPr>
@@ -5536,9 +6319,9 @@
       <w:r>
         <w:drawing>
           <wp:inline distT="0" distB="0" distL="114300" distR="114300">
-            <wp:extent cx="6252845" cy="4438015"/>
-            <wp:effectExtent l="0" t="0" r="14605" b="635"/>
-            <wp:docPr id="43" name="图片 5"/>
+            <wp:extent cx="6264275" cy="5603875"/>
+            <wp:effectExtent l="0" t="0" r="3175" b="15875"/>
+            <wp:docPr id="6" name="图片 1"/>
             <wp:cNvGraphicFramePr>
               <a:graphicFrameLocks xmlns:a="http://schemas.openxmlformats.org/drawingml/2006/main" noChangeAspect="1"/>
             </wp:cNvGraphicFramePr>
@@ -5546,13 +6329,13 @@
               <a:graphicData uri="http://schemas.openxmlformats.org/drawingml/2006/picture">
                 <pic:pic xmlns:pic="http://schemas.openxmlformats.org/drawingml/2006/picture">
                   <pic:nvPicPr>
-                    <pic:cNvPr id="43" name="图片 5"/>
+                    <pic:cNvPr id="6" name="图片 1"/>
                     <pic:cNvPicPr>
                       <a:picLocks noChangeAspect="1"/>
                     </pic:cNvPicPr>
                   </pic:nvPicPr>
                   <pic:blipFill>
-                    <a:blip r:embed="rId12"/>
+                    <a:blip r:embed="rId10"/>
                     <a:stretch>
                       <a:fillRect/>
                     </a:stretch>
@@ -5560,7 +6343,7 @@
                   <pic:spPr>
                     <a:xfrm>
                       <a:off x="0" y="0"/>
-                      <a:ext cx="6252845" cy="4438015"/>
+                      <a:ext cx="6264275" cy="5603875"/>
                     </a:xfrm>
                     <a:prstGeom prst="rect">
                       <a:avLst/>
@@ -5618,6 +6401,7 @@
       <w:r>
         <w:fldChar w:fldCharType="end"/>
       </w:r>
+      <w:bookmarkStart w:id="33" w:name="_Toc813"/>
       <w:r>
         <w:rPr>
           <w:rFonts w:hint="eastAsia"/>
@@ -5625,6 +6409,7 @@
         </w:rPr>
         <w:t xml:space="preserve"> tio官网运行时间</w:t>
       </w:r>
+      <w:bookmarkEnd w:id="33"/>
     </w:p>
     <w:p>
       <w:pPr>
@@ -5664,14 +6449,14 @@
       </w:r>
       <w:r>
         <w:rPr>
-          <w:rStyle w:val="22"/>
+          <w:rStyle w:val="23"/>
           <w:rFonts w:hint="eastAsia"/>
         </w:rPr>
         <w:t>https://www.nb350.com)----</w:t>
       </w:r>
       <w:r>
         <w:rPr>
-          <w:rStyle w:val="22"/>
+          <w:rStyle w:val="23"/>
           <w:rFonts w:hint="eastAsia"/>
         </w:rPr>
         <w:fldChar w:fldCharType="end"/>
@@ -5705,14 +6490,14 @@
         <w:ind w:right="0" w:rightChars="0"/>
         <w:textAlignment w:val="auto"/>
       </w:pPr>
-      <w:bookmarkStart w:id="24" w:name="_Toc27866"/>
+      <w:bookmarkStart w:id="34" w:name="_Toc4618"/>
       <w:r>
         <w:rPr>
           <w:rFonts w:hint="eastAsia"/>
         </w:rPr>
         <w:t>tio生态</w:t>
       </w:r>
-      <w:bookmarkEnd w:id="24"/>
+      <w:bookmarkEnd w:id="34"/>
     </w:p>
     <w:p>
       <w:pPr>
@@ -5774,7 +6559,7 @@
                     </pic:cNvPicPr>
                   </pic:nvPicPr>
                   <pic:blipFill>
-                    <a:blip r:embed="rId13"/>
+                    <a:blip r:embed="rId11"/>
                     <a:stretch>
                       <a:fillRect/>
                     </a:stretch>
@@ -5817,6 +6602,9 @@
         <w:ind w:right="0" w:rightChars="0"/>
         <w:jc w:val="center"/>
         <w:textAlignment w:val="auto"/>
+        <w:rPr>
+          <w:rFonts w:hint="eastAsia"/>
+        </w:rPr>
       </w:pPr>
       <w:r>
         <w:t xml:space="preserve">图 </w:t>
@@ -5836,55 +6624,21 @@
       <w:r>
         <w:fldChar w:fldCharType="end"/>
       </w:r>
+      <w:bookmarkStart w:id="35" w:name="_Toc23267"/>
       <w:r>
         <w:rPr>
           <w:rFonts w:hint="eastAsia"/>
         </w:rPr>
-        <w:t xml:space="preserve"> tio在OSC上的收藏数、评论数、</w:t>
-      </w:r>
-      <w:r>
-        <w:drawing>
-          <wp:inline distT="0" distB="0" distL="114300" distR="114300">
-            <wp:extent cx="6257925" cy="6969760"/>
-            <wp:effectExtent l="0" t="0" r="9525" b="2540"/>
-            <wp:docPr id="45" name="图片 7"/>
-            <wp:cNvGraphicFramePr>
-              <a:graphicFrameLocks xmlns:a="http://schemas.openxmlformats.org/drawingml/2006/main" noChangeAspect="1"/>
-            </wp:cNvGraphicFramePr>
-            <a:graphic xmlns:a="http://schemas.openxmlformats.org/drawingml/2006/main">
-              <a:graphicData uri="http://schemas.openxmlformats.org/drawingml/2006/picture">
-                <pic:pic xmlns:pic="http://schemas.openxmlformats.org/drawingml/2006/picture">
-                  <pic:nvPicPr>
-                    <pic:cNvPr id="45" name="图片 7"/>
-                    <pic:cNvPicPr>
-                      <a:picLocks noChangeAspect="1"/>
-                    </pic:cNvPicPr>
-                  </pic:nvPicPr>
-                  <pic:blipFill>
-                    <a:blip r:embed="rId14"/>
-                    <a:stretch>
-                      <a:fillRect/>
-                    </a:stretch>
-                  </pic:blipFill>
-                  <pic:spPr>
-                    <a:xfrm>
-                      <a:off x="0" y="0"/>
-                      <a:ext cx="6257925" cy="6969760"/>
-                    </a:xfrm>
-                    <a:prstGeom prst="rect">
-                      <a:avLst/>
-                    </a:prstGeom>
-                    <a:noFill/>
-                    <a:ln w="9525">
-                      <a:noFill/>
-                    </a:ln>
-                  </pic:spPr>
-                </pic:pic>
-              </a:graphicData>
-            </a:graphic>
-          </wp:inline>
-        </w:drawing>
-      </w:r>
+        <w:t xml:space="preserve"> tio在OSC上的收藏数、评论数</w:t>
+      </w:r>
+      <w:bookmarkEnd w:id="35"/>
+    </w:p>
+    <w:p>
+      <w:pPr>
+        <w:rPr>
+          <w:rFonts w:hint="eastAsia"/>
+        </w:rPr>
+      </w:pPr>
     </w:p>
     <w:p>
       <w:pPr>
@@ -5906,6 +6660,69 @@
         <w:textAlignment w:val="auto"/>
       </w:pPr>
       <w:r>
+        <w:drawing>
+          <wp:inline distT="0" distB="0" distL="114300" distR="114300">
+            <wp:extent cx="6262370" cy="6607175"/>
+            <wp:effectExtent l="0" t="0" r="5080" b="3175"/>
+            <wp:docPr id="57" name="图片 4"/>
+            <wp:cNvGraphicFramePr>
+              <a:graphicFrameLocks xmlns:a="http://schemas.openxmlformats.org/drawingml/2006/main" noChangeAspect="1"/>
+            </wp:cNvGraphicFramePr>
+            <a:graphic xmlns:a="http://schemas.openxmlformats.org/drawingml/2006/main">
+              <a:graphicData uri="http://schemas.openxmlformats.org/drawingml/2006/picture">
+                <pic:pic xmlns:pic="http://schemas.openxmlformats.org/drawingml/2006/picture">
+                  <pic:nvPicPr>
+                    <pic:cNvPr id="57" name="图片 4"/>
+                    <pic:cNvPicPr>
+                      <a:picLocks noChangeAspect="1"/>
+                    </pic:cNvPicPr>
+                  </pic:nvPicPr>
+                  <pic:blipFill>
+                    <a:blip r:embed="rId12"/>
+                    <a:stretch>
+                      <a:fillRect/>
+                    </a:stretch>
+                  </pic:blipFill>
+                  <pic:spPr>
+                    <a:xfrm>
+                      <a:off x="0" y="0"/>
+                      <a:ext cx="6262370" cy="6607175"/>
+                    </a:xfrm>
+                    <a:prstGeom prst="rect">
+                      <a:avLst/>
+                    </a:prstGeom>
+                    <a:noFill/>
+                    <a:ln w="9525">
+                      <a:noFill/>
+                    </a:ln>
+                  </pic:spPr>
+                </pic:pic>
+              </a:graphicData>
+            </a:graphic>
+          </wp:inline>
+        </w:drawing>
+      </w:r>
+    </w:p>
+    <w:p>
+      <w:pPr>
+        <w:pStyle w:val="11"/>
+        <w:pageBreakBefore w:val="0"/>
+        <w:widowControl w:val="0"/>
+        <w:kinsoku/>
+        <w:wordWrap/>
+        <w:overflowPunct/>
+        <w:topLinePunct w:val="0"/>
+        <w:autoSpaceDE/>
+        <w:autoSpaceDN/>
+        <w:bidi w:val="0"/>
+        <w:adjustRightInd/>
+        <w:snapToGrid/>
+        <w:spacing w:line="360" w:lineRule="auto"/>
+        <w:ind w:right="0" w:rightChars="0"/>
+        <w:jc w:val="center"/>
+        <w:textAlignment w:val="auto"/>
+      </w:pPr>
+      <w:r>
         <w:t xml:space="preserve">图 </w:t>
       </w:r>
       <w:r>
@@ -5923,12 +6740,14 @@
       <w:r>
         <w:fldChar w:fldCharType="end"/>
       </w:r>
+      <w:bookmarkStart w:id="36" w:name="_Toc8383"/>
       <w:r>
         <w:rPr>
           <w:rFonts w:hint="eastAsia"/>
         </w:rPr>
         <w:t xml:space="preserve"> tio在码云上的后台统计截图</w:t>
       </w:r>
+      <w:bookmarkEnd w:id="36"/>
     </w:p>
     <w:p>
       <w:pPr>
@@ -5984,7 +6803,7 @@
                     </pic:cNvPicPr>
                   </pic:nvPicPr>
                   <pic:blipFill>
-                    <a:blip r:embed="rId15" cstate="print"/>
+                    <a:blip r:embed="rId13" cstate="print"/>
                     <a:stretch>
                       <a:fillRect/>
                     </a:stretch>
@@ -6049,12 +6868,14 @@
       <w:r>
         <w:fldChar w:fldCharType="end"/>
       </w:r>
+      <w:bookmarkStart w:id="37" w:name="_Toc2130"/>
       <w:r>
         <w:rPr>
           <w:rFonts w:hint="eastAsia"/>
         </w:rPr>
         <w:t xml:space="preserve"> tio受捐次数</w:t>
       </w:r>
+      <w:bookmarkEnd w:id="37"/>
     </w:p>
     <w:p>
       <w:pPr>
@@ -6081,14 +6902,14 @@
           <w:rFonts w:hint="eastAsia"/>
         </w:rPr>
       </w:pPr>
-      <w:bookmarkStart w:id="25" w:name="_Toc23530"/>
+      <w:bookmarkStart w:id="38" w:name="_Toc8810"/>
       <w:r>
         <w:rPr>
           <w:rFonts w:hint="eastAsia"/>
         </w:rPr>
         <w:t>tio荣誉</w:t>
       </w:r>
-      <w:bookmarkEnd w:id="25"/>
+      <w:bookmarkEnd w:id="38"/>
     </w:p>
     <w:p>
       <w:pPr>
@@ -6172,7 +6993,7 @@
         <w:ind w:left="0" w:leftChars="0" w:right="0" w:rightChars="0" w:firstLine="402" w:firstLineChars="0"/>
         <w:textAlignment w:val="auto"/>
       </w:pPr>
-      <w:bookmarkStart w:id="26" w:name="_Toc22947"/>
+      <w:bookmarkStart w:id="39" w:name="_Toc9245"/>
       <w:r>
         <w:rPr>
           <w:rFonts w:hint="eastAsia"/>
@@ -6180,7 +7001,7 @@
         </w:rPr>
         <w:t>首批码云最有价值开源项目</w:t>
       </w:r>
-      <w:bookmarkEnd w:id="26"/>
+      <w:bookmarkEnd w:id="39"/>
     </w:p>
     <w:p>
       <w:pPr>
@@ -6218,7 +7039,7 @@
                     </pic:cNvPicPr>
                   </pic:nvPicPr>
                   <pic:blipFill>
-                    <a:blip r:embed="rId16"/>
+                    <a:blip r:embed="rId14"/>
                     <a:stretch>
                       <a:fillRect/>
                     </a:stretch>
@@ -6280,6 +7101,7 @@
       <w:r>
         <w:fldChar w:fldCharType="end"/>
       </w:r>
+      <w:bookmarkStart w:id="40" w:name="_Toc26735"/>
       <w:r>
         <w:rPr>
           <w:rFonts w:hint="eastAsia"/>
@@ -6287,6 +7109,7 @@
         </w:rPr>
         <w:t xml:space="preserve"> 首批码云最有价值开源项目</w:t>
       </w:r>
+      <w:bookmarkEnd w:id="40"/>
     </w:p>
     <w:p>
       <w:pPr>
@@ -6310,7 +7133,7 @@
         <w:ind w:left="0" w:leftChars="0" w:right="0" w:rightChars="0" w:firstLine="402" w:firstLineChars="0"/>
         <w:textAlignment w:val="auto"/>
       </w:pPr>
-      <w:bookmarkStart w:id="27" w:name="_Toc4840"/>
+      <w:bookmarkStart w:id="41" w:name="_Toc22781"/>
       <w:r>
         <w:rPr>
           <w:rFonts w:hint="eastAsia"/>
@@ -6318,7 +7141,7 @@
         </w:rPr>
         <w:t>2017年最受欢迎开源软件上榜</w:t>
       </w:r>
-      <w:bookmarkEnd w:id="27"/>
+      <w:bookmarkEnd w:id="41"/>
     </w:p>
     <w:p>
       <w:pPr>
@@ -6381,7 +7204,7 @@
                     </pic:cNvPicPr>
                   </pic:nvPicPr>
                   <pic:blipFill>
-                    <a:blip r:embed="rId17"/>
+                    <a:blip r:embed="rId15"/>
                     <a:stretch>
                       <a:fillRect/>
                     </a:stretch>
@@ -6443,6 +7266,7 @@
       <w:r>
         <w:fldChar w:fldCharType="end"/>
       </w:r>
+      <w:bookmarkStart w:id="42" w:name="_Toc11105"/>
       <w:r>
         <w:rPr>
           <w:rFonts w:hint="eastAsia"/>
@@ -6450,6 +7274,7 @@
         </w:rPr>
         <w:t xml:space="preserve"> 2017年最受欢迎开源软件上榜</w:t>
       </w:r>
+      <w:bookmarkEnd w:id="42"/>
     </w:p>
     <w:p>
       <w:pPr>
@@ -6473,7 +7298,7 @@
         <w:ind w:left="0" w:leftChars="0" w:right="0" w:rightChars="0" w:firstLine="402" w:firstLineChars="0"/>
         <w:textAlignment w:val="auto"/>
       </w:pPr>
-      <w:bookmarkStart w:id="28" w:name="_Toc22077"/>
+      <w:bookmarkStart w:id="43" w:name="_Toc21790"/>
       <w:r>
         <w:rPr>
           <w:rFonts w:hint="eastAsia"/>
@@ -6481,7 +7306,7 @@
         </w:rPr>
         <w:t>2017年热门开源项目Star数第3，Fork数第5</w:t>
       </w:r>
-      <w:bookmarkEnd w:id="28"/>
+      <w:bookmarkEnd w:id="43"/>
     </w:p>
     <w:p>
       <w:pPr>
@@ -6519,7 +7344,7 @@
                     </pic:cNvPicPr>
                   </pic:nvPicPr>
                   <pic:blipFill>
-                    <a:blip r:embed="rId18"/>
+                    <a:blip r:embed="rId16"/>
                     <a:stretch>
                       <a:fillRect/>
                     </a:stretch>
@@ -6566,6 +7391,280 @@
           <w:rFonts w:hint="eastAsia"/>
           <w:lang w:eastAsia="zh-CN"/>
         </w:rPr>
+      </w:pPr>
+      <w:r>
+        <w:t xml:space="preserve">图 </w:t>
+      </w:r>
+      <w:r>
+        <w:fldChar w:fldCharType="begin"/>
+      </w:r>
+      <w:r>
+        <w:instrText xml:space="preserve"> SEQ 图 \* ARABIC </w:instrText>
+      </w:r>
+      <w:r>
+        <w:fldChar w:fldCharType="separate"/>
+      </w:r>
+      <w:r>
+        <w:t>11</w:t>
+      </w:r>
+      <w:r>
+        <w:fldChar w:fldCharType="end"/>
+      </w:r>
+      <w:bookmarkStart w:id="44" w:name="_Toc29146"/>
+      <w:r>
+        <w:rPr>
+          <w:rFonts w:hint="eastAsia"/>
+          <w:lang w:eastAsia="zh-CN"/>
+        </w:rPr>
+        <w:t xml:space="preserve"> 2017年热门开源项目Star数第3，Fork数第5</w:t>
+      </w:r>
+      <w:bookmarkEnd w:id="44"/>
+    </w:p>
+    <w:p>
+      <w:pPr>
+        <w:rPr>
+          <w:rFonts w:hint="eastAsia"/>
+          <w:lang w:eastAsia="zh-CN"/>
+        </w:rPr>
+      </w:pPr>
+    </w:p>
+    <w:p>
+      <w:pPr>
+        <w:pStyle w:val="3"/>
+        <w:pageBreakBefore w:val="0"/>
+        <w:widowControl w:val="0"/>
+        <w:numPr>
+          <w:ilvl w:val="1"/>
+          <w:numId w:val="3"/>
+        </w:numPr>
+        <w:kinsoku/>
+        <w:wordWrap/>
+        <w:overflowPunct/>
+        <w:topLinePunct w:val="0"/>
+        <w:autoSpaceDE/>
+        <w:autoSpaceDN/>
+        <w:bidi w:val="0"/>
+        <w:adjustRightInd/>
+        <w:snapToGrid/>
+        <w:spacing w:line="360" w:lineRule="auto"/>
+        <w:ind w:right="0" w:rightChars="0"/>
+        <w:textAlignment w:val="auto"/>
+      </w:pPr>
+      <w:bookmarkStart w:id="45" w:name="_Toc30313"/>
+      <w:r>
+        <w:rPr>
+          <w:rFonts w:hint="eastAsia"/>
+        </w:rPr>
+        <w:t>tio</w:t>
+      </w:r>
+      <w:r>
+        <w:rPr>
+          <w:rFonts w:hint="eastAsia"/>
+          <w:lang w:val="en-US" w:eastAsia="zh-CN"/>
+        </w:rPr>
+        <w:t>分支</w:t>
+      </w:r>
+      <w:bookmarkEnd w:id="45"/>
+    </w:p>
+    <w:p>
+      <w:pPr>
+        <w:pageBreakBefore w:val="0"/>
+        <w:widowControl w:val="0"/>
+        <w:kinsoku/>
+        <w:wordWrap/>
+        <w:overflowPunct/>
+        <w:topLinePunct w:val="0"/>
+        <w:autoSpaceDE/>
+        <w:autoSpaceDN/>
+        <w:bidi w:val="0"/>
+        <w:adjustRightInd/>
+        <w:snapToGrid/>
+        <w:spacing w:line="360" w:lineRule="auto"/>
+        <w:ind w:right="0" w:rightChars="0" w:firstLine="420"/>
+        <w:textAlignment w:val="auto"/>
+        <w:rPr>
+          <w:rFonts w:hint="eastAsia"/>
+          <w:lang w:val="en-US" w:eastAsia="zh-CN"/>
+        </w:rPr>
+      </w:pPr>
+      <w:r>
+        <w:rPr>
+          <w:rFonts w:hint="eastAsia"/>
+        </w:rPr>
+        <w:t>tio</w:t>
+      </w:r>
+      <w:r>
+        <w:rPr>
+          <w:rFonts w:hint="eastAsia"/>
+          <w:lang w:val="en-US" w:eastAsia="zh-CN"/>
+        </w:rPr>
+        <w:t>分为自用版和开源版（</w:t>
+      </w:r>
+      <w:r>
+        <w:rPr>
+          <w:rFonts w:hint="eastAsia"/>
+          <w:lang w:val="en-US" w:eastAsia="zh-CN"/>
+        </w:rPr>
+        <w:fldChar w:fldCharType="begin"/>
+      </w:r>
+      <w:r>
+        <w:rPr>
+          <w:rFonts w:hint="eastAsia"/>
+          <w:lang w:val="en-US" w:eastAsia="zh-CN"/>
+        </w:rPr>
+        <w:instrText xml:space="preserve"> HYPERLINK "https://gitee.com/tywo45/t-io" </w:instrText>
+      </w:r>
+      <w:r>
+        <w:rPr>
+          <w:rFonts w:hint="eastAsia"/>
+          <w:lang w:val="en-US" w:eastAsia="zh-CN"/>
+        </w:rPr>
+        <w:fldChar w:fldCharType="separate"/>
+      </w:r>
+      <w:r>
+        <w:rPr>
+          <w:rStyle w:val="23"/>
+          <w:rFonts w:hint="eastAsia"/>
+          <w:lang w:val="en-US" w:eastAsia="zh-CN"/>
+        </w:rPr>
+        <w:t>https://gitee.com/tywo45/t-io</w:t>
+      </w:r>
+      <w:r>
+        <w:rPr>
+          <w:rFonts w:hint="eastAsia"/>
+          <w:lang w:val="en-US" w:eastAsia="zh-CN"/>
+        </w:rPr>
+        <w:fldChar w:fldCharType="end"/>
+      </w:r>
+      <w:r>
+        <w:rPr>
+          <w:rFonts w:hint="eastAsia"/>
+          <w:lang w:val="en-US" w:eastAsia="zh-CN"/>
+        </w:rPr>
+        <w:t>），两者差别很小，自用版多了</w:t>
+      </w:r>
+      <w:r>
+        <w:rPr>
+          <w:rFonts w:hint="eastAsia"/>
+          <w:b/>
+          <w:bCs/>
+          <w:color w:val="FF0000"/>
+          <w:lang w:val="en-US" w:eastAsia="zh-CN"/>
+        </w:rPr>
+        <w:t>集群</w:t>
+      </w:r>
+      <w:r>
+        <w:rPr>
+          <w:rFonts w:hint="eastAsia"/>
+          <w:lang w:val="en-US" w:eastAsia="zh-CN"/>
+        </w:rPr>
+        <w:t>和</w:t>
+      </w:r>
+      <w:r>
+        <w:rPr>
+          <w:rFonts w:hint="eastAsia"/>
+          <w:b/>
+          <w:bCs/>
+          <w:color w:val="FF0000"/>
+          <w:lang w:val="en-US" w:eastAsia="zh-CN"/>
+        </w:rPr>
+        <w:t>拉黑</w:t>
+      </w:r>
+      <w:r>
+        <w:rPr>
+          <w:rFonts w:hint="eastAsia"/>
+          <w:lang w:val="en-US" w:eastAsia="zh-CN"/>
+        </w:rPr>
+        <w:t>功能，其它几乎是一样的。</w:t>
+      </w:r>
+    </w:p>
+    <w:p>
+      <w:pPr>
+        <w:pageBreakBefore w:val="0"/>
+        <w:widowControl w:val="0"/>
+        <w:kinsoku/>
+        <w:wordWrap/>
+        <w:overflowPunct/>
+        <w:topLinePunct w:val="0"/>
+        <w:autoSpaceDE/>
+        <w:autoSpaceDN/>
+        <w:bidi w:val="0"/>
+        <w:adjustRightInd/>
+        <w:snapToGrid/>
+        <w:spacing w:line="360" w:lineRule="auto"/>
+        <w:ind w:right="0" w:rightChars="0"/>
+        <w:textAlignment w:val="auto"/>
+        <w:rPr>
+          <w:rFonts w:hint="eastAsia"/>
+          <w:lang w:val="en-US" w:eastAsia="zh-CN"/>
+        </w:rPr>
+      </w:pPr>
+      <w:r>
+        <w:rPr>
+          <w:rFonts w:hint="eastAsia"/>
+          <w:lang w:val="en-US" w:eastAsia="zh-CN"/>
+        </w:rPr>
+        <w:drawing>
+          <wp:inline distT="0" distB="0" distL="114300" distR="114300">
+            <wp:extent cx="6258560" cy="6362065"/>
+            <wp:effectExtent l="0" t="0" r="8890" b="635"/>
+            <wp:docPr id="34" name="图片 34" descr="R8DL%VHJHW2PNLSP@9GDG(B"/>
+            <wp:cNvGraphicFramePr>
+              <a:graphicFrameLocks xmlns:a="http://schemas.openxmlformats.org/drawingml/2006/main" noChangeAspect="1"/>
+            </wp:cNvGraphicFramePr>
+            <a:graphic xmlns:a="http://schemas.openxmlformats.org/drawingml/2006/main">
+              <a:graphicData uri="http://schemas.openxmlformats.org/drawingml/2006/picture">
+                <pic:pic xmlns:pic="http://schemas.openxmlformats.org/drawingml/2006/picture">
+                  <pic:nvPicPr>
+                    <pic:cNvPr id="34" name="图片 34" descr="R8DL%VHJHW2PNLSP@9GDG(B"/>
+                    <pic:cNvPicPr>
+                      <a:picLocks noChangeAspect="1"/>
+                    </pic:cNvPicPr>
+                  </pic:nvPicPr>
+                  <pic:blipFill>
+                    <a:blip r:embed="rId17"/>
+                    <a:stretch>
+                      <a:fillRect/>
+                    </a:stretch>
+                  </pic:blipFill>
+                  <pic:spPr>
+                    <a:xfrm>
+                      <a:off x="0" y="0"/>
+                      <a:ext cx="6258560" cy="6362065"/>
+                    </a:xfrm>
+                    <a:prstGeom prst="rect">
+                      <a:avLst/>
+                    </a:prstGeom>
+                  </pic:spPr>
+                </pic:pic>
+              </a:graphicData>
+            </a:graphic>
+          </wp:inline>
+        </w:drawing>
+      </w:r>
+    </w:p>
+    <w:p>
+      <w:pPr>
+        <w:pStyle w:val="11"/>
+        <w:pageBreakBefore w:val="0"/>
+        <w:widowControl w:val="0"/>
+        <w:kinsoku/>
+        <w:wordWrap/>
+        <w:overflowPunct/>
+        <w:topLinePunct w:val="0"/>
+        <w:autoSpaceDE/>
+        <w:autoSpaceDN/>
+        <w:bidi w:val="0"/>
+        <w:adjustRightInd/>
+        <w:snapToGrid/>
+        <w:spacing w:line="360" w:lineRule="auto"/>
+        <w:ind w:right="0" w:rightChars="0"/>
+        <w:jc w:val="center"/>
+        <w:textAlignment w:val="auto"/>
+        <w:rPr>
+          <w:rFonts w:hint="eastAsia"/>
+          <w:lang w:val="en-US" w:eastAsia="zh-CN"/>
+        </w:rPr>
         <w:sectPr>
           <w:pgSz w:w="11906" w:h="16838"/>
           <w:pgMar w:top="1134" w:right="1020" w:bottom="1134" w:left="1020" w:header="851" w:footer="992" w:gutter="0"/>
@@ -6592,18 +7691,20 @@
         <w:fldChar w:fldCharType="separate"/>
       </w:r>
       <w:r>
-        <w:t>11</w:t>
+        <w:t>12</w:t>
       </w:r>
       <w:r>
         <w:fldChar w:fldCharType="end"/>
       </w:r>
+      <w:bookmarkStart w:id="46" w:name="_Toc1593"/>
       <w:r>
         <w:rPr>
           <w:rFonts w:hint="eastAsia"/>
           <w:lang w:eastAsia="zh-CN"/>
         </w:rPr>
-        <w:t xml:space="preserve"> 2017年热门开源项目Star数第3，Fork数第5</w:t>
-      </w:r>
+        <w:t xml:space="preserve"> tio自用版和开源版的差异</w:t>
+      </w:r>
+      <w:bookmarkEnd w:id="46"/>
     </w:p>
     <w:p>
       <w:pPr>
@@ -6628,14 +7729,14 @@
         <w:jc w:val="center"/>
         <w:textAlignment w:val="auto"/>
       </w:pPr>
-      <w:bookmarkStart w:id="29" w:name="_Toc27523"/>
+      <w:bookmarkStart w:id="47" w:name="_Toc24496"/>
       <w:r>
         <w:rPr>
           <w:rFonts w:hint="eastAsia"/>
         </w:rPr>
         <w:t>预备知识</w:t>
       </w:r>
-      <w:bookmarkEnd w:id="29"/>
+      <w:bookmarkEnd w:id="47"/>
     </w:p>
     <w:p>
       <w:pPr>
@@ -6662,7 +7763,7 @@
           <w:szCs w:val="22"/>
         </w:rPr>
       </w:pPr>
-      <w:bookmarkStart w:id="30" w:name="_Toc18384"/>
+      <w:bookmarkStart w:id="48" w:name="_Toc20951"/>
       <w:r>
         <w:rPr>
           <w:rFonts w:hint="eastAsia"/>
@@ -6670,7 +7771,7 @@
         </w:rPr>
         <w:t>TCP/IP协议分层模型</w:t>
       </w:r>
-      <w:bookmarkEnd w:id="30"/>
+      <w:bookmarkEnd w:id="48"/>
     </w:p>
     <w:p>
       <w:pPr>
@@ -6732,7 +7833,7 @@
                     </pic:cNvPicPr>
                   </pic:nvPicPr>
                   <pic:blipFill>
-                    <a:blip r:embed="rId19" cstate="print"/>
+                    <a:blip r:embed="rId18" cstate="print"/>
                     <a:stretch>
                       <a:fillRect/>
                     </a:stretch>
@@ -6789,17 +7890,19 @@
         <w:fldChar w:fldCharType="separate"/>
       </w:r>
       <w:r>
-        <w:t>12</w:t>
+        <w:t>13</w:t>
       </w:r>
       <w:r>
         <w:fldChar w:fldCharType="end"/>
       </w:r>
+      <w:bookmarkStart w:id="49" w:name="_Toc27416"/>
       <w:r>
         <w:rPr>
           <w:rFonts w:hint="eastAsia"/>
         </w:rPr>
         <w:t xml:space="preserve"> TCP/IP协议分层模型</w:t>
       </w:r>
+      <w:bookmarkEnd w:id="49"/>
     </w:p>
     <w:p>
       <w:pPr>
@@ -6855,7 +7958,7 @@
           <w:szCs w:val="22"/>
         </w:rPr>
       </w:pPr>
-      <w:bookmarkStart w:id="31" w:name="_Toc28861"/>
+      <w:bookmarkStart w:id="50" w:name="_Toc28958"/>
       <w:r>
         <w:rPr>
           <w:rFonts w:hint="eastAsia"/>
@@ -6863,7 +7966,7 @@
         </w:rPr>
         <w:t>应用层和传输层的数据传递</w:t>
       </w:r>
-      <w:bookmarkEnd w:id="31"/>
+      <w:bookmarkEnd w:id="50"/>
     </w:p>
     <w:p>
       <w:pPr>
@@ -6887,14 +7990,14 @@
         <w:ind w:left="0" w:leftChars="0" w:right="0" w:rightChars="0" w:firstLine="402" w:firstLineChars="0"/>
         <w:textAlignment w:val="auto"/>
       </w:pPr>
-      <w:bookmarkStart w:id="32" w:name="_Toc17898"/>
+      <w:bookmarkStart w:id="51" w:name="_Toc29447"/>
       <w:r>
         <w:rPr>
           <w:rFonts w:hint="eastAsia"/>
         </w:rPr>
         <w:t>应用层数据是个什么鬼</w:t>
       </w:r>
-      <w:bookmarkEnd w:id="32"/>
+      <w:bookmarkEnd w:id="51"/>
     </w:p>
     <w:p>
       <w:pPr>
@@ -6922,7 +8025,7 @@
     </w:p>
     <w:tbl>
       <w:tblPr>
-        <w:tblStyle w:val="24"/>
+        <w:tblStyle w:val="25"/>
         <w:tblW w:w="9760" w:type="dxa"/>
         <w:tblInd w:w="0" w:type="dxa"/>
         <w:tblBorders>
@@ -7400,7 +8503,7 @@
                     </pic:cNvPicPr>
                   </pic:nvPicPr>
                   <pic:blipFill>
-                    <a:blip r:embed="rId20" cstate="print"/>
+                    <a:blip r:embed="rId19" cstate="print"/>
                     <a:stretch>
                       <a:fillRect/>
                     </a:stretch>
@@ -7457,17 +8560,19 @@
         <w:fldChar w:fldCharType="separate"/>
       </w:r>
       <w:r>
-        <w:t>13</w:t>
+        <w:t>14</w:t>
       </w:r>
       <w:r>
         <w:fldChar w:fldCharType="end"/>
       </w:r>
+      <w:bookmarkStart w:id="52" w:name="_Toc26438"/>
       <w:r>
         <w:rPr>
           <w:rFonts w:hint="eastAsia"/>
         </w:rPr>
         <w:t xml:space="preserve"> http请求数据演示</w:t>
       </w:r>
+      <w:bookmarkEnd w:id="52"/>
     </w:p>
     <w:p>
       <w:pPr>
@@ -7571,7 +8676,7 @@
                     </pic:cNvPicPr>
                   </pic:nvPicPr>
                   <pic:blipFill>
-                    <a:blip r:embed="rId21" cstate="print"/>
+                    <a:blip r:embed="rId20" cstate="print"/>
                     <a:stretch>
                       <a:fillRect/>
                     </a:stretch>
@@ -7628,17 +8733,19 @@
         <w:fldChar w:fldCharType="separate"/>
       </w:r>
       <w:r>
-        <w:t>14</w:t>
+        <w:t>15</w:t>
       </w:r>
       <w:r>
         <w:fldChar w:fldCharType="end"/>
       </w:r>
+      <w:bookmarkStart w:id="53" w:name="_Toc17051"/>
       <w:r>
         <w:rPr>
           <w:rFonts w:hint="eastAsia"/>
         </w:rPr>
         <w:t xml:space="preserve"> 半包演示</w:t>
       </w:r>
+      <w:bookmarkEnd w:id="53"/>
     </w:p>
     <w:p>
       <w:pPr>
@@ -7676,7 +8783,7 @@
                     </pic:cNvPicPr>
                   </pic:nvPicPr>
                   <pic:blipFill>
-                    <a:blip r:embed="rId22" cstate="print"/>
+                    <a:blip r:embed="rId21" cstate="print"/>
                     <a:stretch>
                       <a:fillRect/>
                     </a:stretch>
@@ -7733,17 +8840,19 @@
         <w:fldChar w:fldCharType="separate"/>
       </w:r>
       <w:r>
-        <w:t>15</w:t>
+        <w:t>16</w:t>
       </w:r>
       <w:r>
         <w:fldChar w:fldCharType="end"/>
       </w:r>
+      <w:bookmarkStart w:id="54" w:name="_Toc16958"/>
       <w:r>
         <w:rPr>
           <w:rFonts w:hint="eastAsia"/>
         </w:rPr>
         <w:t xml:space="preserve"> 粘包演示</w:t>
       </w:r>
+      <w:bookmarkEnd w:id="54"/>
     </w:p>
     <w:p>
       <w:pPr>
@@ -7767,14 +8876,14 @@
         <w:ind w:left="0" w:leftChars="0" w:right="0" w:rightChars="0" w:firstLine="402" w:firstLineChars="0"/>
         <w:textAlignment w:val="auto"/>
       </w:pPr>
-      <w:bookmarkStart w:id="33" w:name="_Toc31283"/>
+      <w:bookmarkStart w:id="55" w:name="_Toc19267"/>
       <w:r>
         <w:rPr>
           <w:rFonts w:hint="eastAsia"/>
         </w:rPr>
         <w:t>应用层数据解码</w:t>
       </w:r>
-      <w:bookmarkEnd w:id="33"/>
+      <w:bookmarkEnd w:id="55"/>
     </w:p>
     <w:p>
       <w:pPr>
@@ -7836,7 +8945,7 @@
                     </pic:cNvPicPr>
                   </pic:nvPicPr>
                   <pic:blipFill>
-                    <a:blip r:embed="rId23" cstate="print"/>
+                    <a:blip r:embed="rId22" cstate="print"/>
                     <a:stretch>
                       <a:fillRect/>
                     </a:stretch>
@@ -7893,17 +9002,19 @@
         <w:fldChar w:fldCharType="separate"/>
       </w:r>
       <w:r>
-        <w:t>16</w:t>
+        <w:t>17</w:t>
       </w:r>
       <w:r>
         <w:fldChar w:fldCharType="end"/>
       </w:r>
+      <w:bookmarkStart w:id="56" w:name="_Toc10330"/>
       <w:r>
         <w:rPr>
           <w:rFonts w:hint="eastAsia"/>
         </w:rPr>
         <w:t xml:space="preserve"> 应用层解码</w:t>
       </w:r>
+      <w:bookmarkEnd w:id="56"/>
     </w:p>
     <w:p>
       <w:pPr>
@@ -7927,14 +9038,14 @@
         <w:ind w:left="0" w:leftChars="0" w:right="0" w:rightChars="0" w:firstLine="402" w:firstLineChars="0"/>
         <w:textAlignment w:val="auto"/>
       </w:pPr>
-      <w:bookmarkStart w:id="34" w:name="_Toc5848"/>
+      <w:bookmarkStart w:id="57" w:name="_Toc28952"/>
       <w:r>
         <w:rPr>
           <w:rFonts w:hint="eastAsia"/>
         </w:rPr>
         <w:t>应用层数据编码</w:t>
       </w:r>
-      <w:bookmarkEnd w:id="34"/>
+      <w:bookmarkEnd w:id="57"/>
     </w:p>
     <w:p>
       <w:pPr>
@@ -8014,7 +9125,7 @@
                     </pic:cNvPicPr>
                   </pic:nvPicPr>
                   <pic:blipFill>
-                    <a:blip r:embed="rId24" cstate="print"/>
+                    <a:blip r:embed="rId23" cstate="print"/>
                     <a:stretch>
                       <a:fillRect/>
                     </a:stretch>
@@ -8071,17 +9182,19 @@
         <w:fldChar w:fldCharType="separate"/>
       </w:r>
       <w:r>
-        <w:t>17</w:t>
+        <w:t>18</w:t>
       </w:r>
       <w:r>
         <w:fldChar w:fldCharType="end"/>
       </w:r>
+      <w:bookmarkStart w:id="58" w:name="_Toc23135"/>
       <w:r>
         <w:rPr>
           <w:rFonts w:hint="eastAsia"/>
         </w:rPr>
         <w:t xml:space="preserve"> 应用层编码</w:t>
       </w:r>
+      <w:bookmarkEnd w:id="58"/>
     </w:p>
     <w:p>
       <w:pPr>
@@ -8126,7 +9239,7 @@
           <w:szCs w:val="22"/>
         </w:rPr>
       </w:pPr>
-      <w:bookmarkStart w:id="35" w:name="_Toc21916"/>
+      <w:bookmarkStart w:id="59" w:name="_Toc23212"/>
       <w:r>
         <w:rPr>
           <w:rFonts w:hint="eastAsia"/>
@@ -8134,7 +9247,7 @@
         </w:rPr>
         <w:t>认识java中的bytebuffer</w:t>
       </w:r>
-      <w:bookmarkEnd w:id="35"/>
+      <w:bookmarkEnd w:id="59"/>
     </w:p>
     <w:p>
       <w:pPr>
@@ -8182,14 +9295,14 @@
         <w:ind w:left="0" w:leftChars="0" w:right="0" w:rightChars="0" w:firstLine="402" w:firstLineChars="0"/>
         <w:textAlignment w:val="auto"/>
       </w:pPr>
-      <w:bookmarkStart w:id="36" w:name="_Toc22436"/>
+      <w:bookmarkStart w:id="60" w:name="_Toc6313"/>
       <w:r>
         <w:rPr>
           <w:rFonts w:hint="eastAsia"/>
         </w:rPr>
         <w:t>初识ByteBuffer</w:t>
       </w:r>
-      <w:bookmarkEnd w:id="36"/>
+      <w:bookmarkEnd w:id="60"/>
     </w:p>
     <w:p>
       <w:pPr>
@@ -8453,7 +9566,7 @@
                     </pic:cNvPicPr>
                   </pic:nvPicPr>
                   <pic:blipFill>
-                    <a:blip r:embed="rId25" cstate="print"/>
+                    <a:blip r:embed="rId24" cstate="print"/>
                     <a:stretch>
                       <a:fillRect/>
                     </a:stretch>
@@ -8510,17 +9623,19 @@
         <w:fldChar w:fldCharType="separate"/>
       </w:r>
       <w:r>
-        <w:t>18</w:t>
+        <w:t>19</w:t>
       </w:r>
       <w:r>
         <w:fldChar w:fldCharType="end"/>
       </w:r>
+      <w:bookmarkStart w:id="61" w:name="_Toc10799"/>
       <w:r>
         <w:rPr>
           <w:rFonts w:hint="eastAsia"/>
         </w:rPr>
         <w:t xml:space="preserve"> 初识ByteBuffer</w:t>
       </w:r>
+      <w:bookmarkEnd w:id="61"/>
     </w:p>
     <w:p>
       <w:pPr>
@@ -8544,14 +9659,14 @@
         <w:ind w:left="0" w:leftChars="0" w:right="0" w:rightChars="0" w:firstLine="402" w:firstLineChars="0"/>
         <w:textAlignment w:val="auto"/>
       </w:pPr>
-      <w:bookmarkStart w:id="37" w:name="_Toc24900"/>
+      <w:bookmarkStart w:id="62" w:name="_Toc2741"/>
       <w:r>
         <w:rPr>
           <w:rFonts w:hint="eastAsia"/>
         </w:rPr>
         <w:t>创建ByteBuffer</w:t>
       </w:r>
-      <w:bookmarkEnd w:id="37"/>
+      <w:bookmarkEnd w:id="62"/>
     </w:p>
     <w:p>
       <w:pPr>
@@ -8598,7 +9713,7 @@
                     </pic:cNvPicPr>
                   </pic:nvPicPr>
                   <pic:blipFill>
-                    <a:blip r:embed="rId26" cstate="print"/>
+                    <a:blip r:embed="rId25" cstate="print"/>
                     <a:stretch>
                       <a:fillRect/>
                     </a:stretch>
@@ -8655,17 +9770,19 @@
         <w:fldChar w:fldCharType="separate"/>
       </w:r>
       <w:r>
-        <w:t>19</w:t>
+        <w:t>20</w:t>
       </w:r>
       <w:r>
         <w:fldChar w:fldCharType="end"/>
       </w:r>
+      <w:bookmarkStart w:id="63" w:name="_Toc25080"/>
       <w:r>
         <w:rPr>
           <w:rFonts w:hint="eastAsia"/>
         </w:rPr>
         <w:t xml:space="preserve"> 创建ByteBuffer</w:t>
       </w:r>
+      <w:bookmarkEnd w:id="63"/>
     </w:p>
     <w:p>
       <w:pPr>
@@ -8689,14 +9806,14 @@
         <w:ind w:left="0" w:leftChars="0" w:right="0" w:rightChars="0" w:firstLine="402" w:firstLineChars="0"/>
         <w:textAlignment w:val="auto"/>
       </w:pPr>
-      <w:bookmarkStart w:id="38" w:name="_Toc29998"/>
+      <w:bookmarkStart w:id="64" w:name="_Toc7158"/>
       <w:r>
         <w:rPr>
           <w:rFonts w:hint="eastAsia"/>
         </w:rPr>
         <w:t>往ByteBuffer中写入数据</w:t>
       </w:r>
-      <w:bookmarkEnd w:id="38"/>
+      <w:bookmarkEnd w:id="64"/>
     </w:p>
     <w:p>
       <w:pPr>
@@ -8742,7 +9859,7 @@
                     </pic:cNvPicPr>
                   </pic:nvPicPr>
                   <pic:blipFill>
-                    <a:blip r:embed="rId27" cstate="print"/>
+                    <a:blip r:embed="rId26" cstate="print"/>
                     <a:stretch>
                       <a:fillRect/>
                     </a:stretch>
@@ -8803,17 +9920,19 @@
         <w:fldChar w:fldCharType="separate"/>
       </w:r>
       <w:r>
-        <w:t>20</w:t>
+        <w:t>21</w:t>
       </w:r>
       <w:r>
         <w:fldChar w:fldCharType="end"/>
       </w:r>
+      <w:bookmarkStart w:id="65" w:name="_Toc28542"/>
       <w:r>
         <w:rPr>
           <w:rFonts w:hint="eastAsia"/>
         </w:rPr>
         <w:t xml:space="preserve"> 往ByteBuffer中写入数据</w:t>
       </w:r>
+      <w:bookmarkEnd w:id="65"/>
     </w:p>
     <w:p>
       <w:pPr>
@@ -8859,14 +9978,14 @@
         <w:ind w:left="0" w:leftChars="0" w:right="0" w:rightChars="0" w:firstLine="402" w:firstLineChars="0"/>
         <w:textAlignment w:val="auto"/>
       </w:pPr>
-      <w:bookmarkStart w:id="39" w:name="_Toc18242"/>
+      <w:bookmarkStart w:id="66" w:name="_Toc12214"/>
       <w:r>
         <w:rPr>
           <w:rFonts w:hint="eastAsia"/>
         </w:rPr>
         <w:t>从ByteBuffer读取数据</w:t>
       </w:r>
-      <w:bookmarkEnd w:id="39"/>
+      <w:bookmarkEnd w:id="66"/>
     </w:p>
     <w:p>
       <w:pPr>
@@ -8899,7 +10018,7 @@
     </w:p>
     <w:tbl>
       <w:tblPr>
-        <w:tblStyle w:val="24"/>
+        <w:tblStyle w:val="25"/>
         <w:tblW w:w="9854" w:type="dxa"/>
         <w:tblInd w:w="0" w:type="dxa"/>
         <w:tblBorders>
@@ -9093,7 +10212,7 @@
                     </pic:cNvPicPr>
                   </pic:nvPicPr>
                   <pic:blipFill>
-                    <a:blip r:embed="rId28" cstate="print"/>
+                    <a:blip r:embed="rId27" cstate="print"/>
                     <a:stretch>
                       <a:fillRect/>
                     </a:stretch>
@@ -9154,17 +10273,19 @@
         <w:fldChar w:fldCharType="separate"/>
       </w:r>
       <w:r>
-        <w:t>21</w:t>
+        <w:t>22</w:t>
       </w:r>
       <w:r>
         <w:fldChar w:fldCharType="end"/>
       </w:r>
+      <w:bookmarkStart w:id="67" w:name="_Toc13098"/>
       <w:r>
         <w:rPr>
           <w:rFonts w:hint="eastAsia"/>
         </w:rPr>
         <w:t xml:space="preserve"> 设置position和limit后，bytebuffer的内部变化</w:t>
       </w:r>
+      <w:bookmarkEnd w:id="67"/>
     </w:p>
     <w:p>
       <w:pPr>
@@ -9243,7 +10364,7 @@
                     </pic:cNvPicPr>
                   </pic:nvPicPr>
                   <pic:blipFill>
-                    <a:blip r:embed="rId29" cstate="print"/>
+                    <a:blip r:embed="rId28" cstate="print"/>
                     <a:stretch>
                       <a:fillRect/>
                     </a:stretch>
@@ -9300,17 +10421,19 @@
         <w:fldChar w:fldCharType="separate"/>
       </w:r>
       <w:r>
-        <w:t>22</w:t>
+        <w:t>23</w:t>
       </w:r>
       <w:r>
         <w:fldChar w:fldCharType="end"/>
       </w:r>
+      <w:bookmarkStart w:id="68" w:name="_Toc22552"/>
       <w:r>
         <w:rPr>
           <w:rFonts w:hint="eastAsia"/>
         </w:rPr>
         <w:t xml:space="preserve"> 从ByteBuffer中读取数据</w:t>
       </w:r>
+      <w:bookmarkEnd w:id="68"/>
     </w:p>
     <w:p>
       <w:pPr>
@@ -9359,14 +10482,14 @@
         <w:jc w:val="center"/>
         <w:textAlignment w:val="auto"/>
       </w:pPr>
-      <w:bookmarkStart w:id="40" w:name="_Toc1794"/>
+      <w:bookmarkStart w:id="69" w:name="_Toc25816"/>
       <w:r>
         <w:rPr>
           <w:rFonts w:hint="eastAsia"/>
         </w:rPr>
         <w:t>开启tio之旅</w:t>
       </w:r>
-      <w:bookmarkEnd w:id="40"/>
+      <w:bookmarkEnd w:id="69"/>
     </w:p>
     <w:p>
       <w:pPr>
@@ -9393,7 +10516,7 @@
           <w:rFonts w:eastAsiaTheme="minorEastAsia"/>
         </w:rPr>
       </w:pPr>
-      <w:bookmarkStart w:id="41" w:name="_Toc18299"/>
+      <w:bookmarkStart w:id="70" w:name="_Toc24447"/>
       <w:r>
         <w:rPr>
           <w:rFonts w:hint="eastAsia"/>
@@ -9409,7 +10532,7 @@
         </w:rPr>
         <w:t>io</w:t>
       </w:r>
-      <w:bookmarkEnd w:id="41"/>
+      <w:bookmarkEnd w:id="70"/>
     </w:p>
     <w:p>
       <w:pPr>
@@ -9586,7 +10709,7 @@
                     </pic:cNvPicPr>
                   </pic:nvPicPr>
                   <pic:blipFill>
-                    <a:blip r:embed="rId30"/>
+                    <a:blip r:embed="rId29"/>
                     <a:stretch>
                       <a:fillRect/>
                     </a:stretch>
@@ -9647,11 +10770,12 @@
         <w:fldChar w:fldCharType="separate"/>
       </w:r>
       <w:r>
-        <w:t>23</w:t>
+        <w:t>24</w:t>
       </w:r>
       <w:r>
         <w:fldChar w:fldCharType="end"/>
       </w:r>
+      <w:bookmarkStart w:id="71" w:name="_Toc1520"/>
       <w:r>
         <w:rPr>
           <w:rFonts w:hint="eastAsia"/>
@@ -9659,6 +10783,7 @@
         </w:rPr>
         <w:t xml:space="preserve"> helloworld工程所在目录</w:t>
       </w:r>
+      <w:bookmarkEnd w:id="71"/>
     </w:p>
     <w:p>
       <w:pPr>
@@ -9718,7 +10843,7 @@
         <w:ind w:left="0" w:leftChars="0" w:right="0" w:rightChars="0" w:firstLine="402" w:firstLineChars="0"/>
         <w:textAlignment w:val="auto"/>
       </w:pPr>
-      <w:bookmarkStart w:id="42" w:name="_Toc25042"/>
+      <w:bookmarkStart w:id="72" w:name="_Toc8148"/>
       <w:r>
         <w:rPr>
           <w:rFonts w:hint="eastAsia"/>
@@ -9738,7 +10863,7 @@
         </w:rPr>
         <w:t>简介</w:t>
       </w:r>
-      <w:bookmarkEnd w:id="42"/>
+      <w:bookmarkEnd w:id="72"/>
     </w:p>
     <w:p>
       <w:pPr>
@@ -10116,7 +11241,7 @@
         <w:ind w:left="0" w:leftChars="0" w:right="0" w:rightChars="0" w:firstLine="402" w:firstLineChars="0"/>
         <w:textAlignment w:val="auto"/>
       </w:pPr>
-      <w:bookmarkStart w:id="43" w:name="_Toc11959"/>
+      <w:bookmarkStart w:id="73" w:name="_Toc4777"/>
       <w:r>
         <w:rPr>
           <w:rFonts w:hint="eastAsia"/>
@@ -10124,7 +11249,7 @@
         </w:rPr>
         <w:t>公共模块</w:t>
       </w:r>
-      <w:bookmarkEnd w:id="43"/>
+      <w:bookmarkEnd w:id="73"/>
     </w:p>
     <w:p>
       <w:pPr>
@@ -10162,7 +11287,7 @@
     </w:p>
     <w:tbl>
       <w:tblPr>
-        <w:tblStyle w:val="24"/>
+        <w:tblStyle w:val="25"/>
         <w:tblW w:w="9905" w:type="dxa"/>
         <w:tblInd w:w="175" w:type="dxa"/>
         <w:tblBorders>
@@ -10195,6 +11320,12 @@
             <w:insideV w:val="single" w:color="auto" w:sz="4" w:space="0"/>
           </w:tblBorders>
           <w:tblLayout w:type="fixed"/>
+          <w:tblCellMar>
+            <w:top w:w="0" w:type="dxa"/>
+            <w:left w:w="108" w:type="dxa"/>
+            <w:bottom w:w="0" w:type="dxa"/>
+            <w:right w:w="108" w:type="dxa"/>
+          </w:tblCellMar>
         </w:tblPrEx>
         <w:trPr>
           <w:trHeight w:val="0" w:hRule="atLeast"/>
@@ -10670,7 +11801,7 @@
     </w:p>
     <w:tbl>
       <w:tblPr>
-        <w:tblStyle w:val="24"/>
+        <w:tblStyle w:val="25"/>
         <w:tblW w:w="9920" w:type="dxa"/>
         <w:tblInd w:w="160" w:type="dxa"/>
         <w:tblBorders>
@@ -12293,7 +13424,7 @@
     </w:p>
     <w:tbl>
       <w:tblPr>
-        <w:tblStyle w:val="24"/>
+        <w:tblStyle w:val="25"/>
         <w:tblW w:w="9905" w:type="dxa"/>
         <w:tblInd w:w="175" w:type="dxa"/>
         <w:tblBorders>
@@ -12326,6 +13457,12 @@
             <w:insideV w:val="single" w:color="auto" w:sz="4" w:space="0"/>
           </w:tblBorders>
           <w:tblLayout w:type="fixed"/>
+          <w:tblCellMar>
+            <w:top w:w="0" w:type="dxa"/>
+            <w:left w:w="108" w:type="dxa"/>
+            <w:bottom w:w="0" w:type="dxa"/>
+            <w:right w:w="108" w:type="dxa"/>
+          </w:tblCellMar>
         </w:tblPrEx>
         <w:trPr>
           <w:trHeight w:val="0" w:hRule="atLeast"/>
@@ -13448,7 +14585,7 @@
         <w:ind w:left="0" w:leftChars="0" w:right="0" w:rightChars="0" w:firstLine="402" w:firstLineChars="0"/>
         <w:textAlignment w:val="auto"/>
       </w:pPr>
-      <w:bookmarkStart w:id="44" w:name="_Toc9914"/>
+      <w:bookmarkStart w:id="74" w:name="_Toc4256"/>
       <w:r>
         <w:rPr>
           <w:rFonts w:hint="eastAsia"/>
@@ -13456,7 +14593,7 @@
         </w:rPr>
         <w:t>服务端代码</w:t>
       </w:r>
-      <w:bookmarkEnd w:id="44"/>
+      <w:bookmarkEnd w:id="74"/>
     </w:p>
     <w:p>
       <w:pPr>
@@ -13494,7 +14631,7 @@
     </w:p>
     <w:tbl>
       <w:tblPr>
-        <w:tblStyle w:val="24"/>
+        <w:tblStyle w:val="25"/>
         <w:tblW w:w="9935" w:type="dxa"/>
         <w:tblInd w:w="145" w:type="dxa"/>
         <w:tblBorders>
@@ -20031,7 +21168,7 @@
     </w:p>
     <w:tbl>
       <w:tblPr>
-        <w:tblStyle w:val="24"/>
+        <w:tblStyle w:val="25"/>
         <w:tblW w:w="9920" w:type="dxa"/>
         <w:tblInd w:w="160" w:type="dxa"/>
         <w:tblBorders>
@@ -22295,7 +23432,7 @@
         <w:ind w:left="0" w:leftChars="0" w:right="0" w:rightChars="0" w:firstLine="402" w:firstLineChars="0"/>
         <w:textAlignment w:val="auto"/>
       </w:pPr>
-      <w:bookmarkStart w:id="45" w:name="_Toc19275"/>
+      <w:bookmarkStart w:id="75" w:name="_Toc32140"/>
       <w:r>
         <w:rPr>
           <w:rFonts w:hint="eastAsia"/>
@@ -22303,7 +23440,7 @@
         </w:rPr>
         <w:t>客户端代码</w:t>
       </w:r>
-      <w:bookmarkEnd w:id="45"/>
+      <w:bookmarkEnd w:id="75"/>
     </w:p>
     <w:p>
       <w:pPr>
@@ -22341,7 +23478,7 @@
     </w:p>
     <w:tbl>
       <w:tblPr>
-        <w:tblStyle w:val="24"/>
+        <w:tblStyle w:val="25"/>
         <w:tblW w:w="9920" w:type="dxa"/>
         <w:tblInd w:w="160" w:type="dxa"/>
         <w:tblBorders>
@@ -29000,7 +30137,7 @@
     </w:p>
     <w:tbl>
       <w:tblPr>
-        <w:tblStyle w:val="24"/>
+        <w:tblStyle w:val="25"/>
         <w:tblW w:w="9920" w:type="dxa"/>
         <w:tblInd w:w="160" w:type="dxa"/>
         <w:tblBorders>
@@ -32040,7 +33177,7 @@
         <w:ind w:left="0" w:leftChars="0" w:right="0" w:rightChars="0" w:firstLine="402" w:firstLineChars="0"/>
         <w:textAlignment w:val="auto"/>
       </w:pPr>
-      <w:bookmarkStart w:id="46" w:name="_Toc32189"/>
+      <w:bookmarkStart w:id="76" w:name="_Toc961"/>
       <w:r>
         <w:rPr>
           <w:rFonts w:hint="eastAsia"/>
@@ -32055,7 +33192,7 @@
         </w:rPr>
         <w:t>hello tio</w:t>
       </w:r>
-      <w:bookmarkEnd w:id="46"/>
+      <w:bookmarkEnd w:id="76"/>
     </w:p>
     <w:p>
       <w:pPr>
@@ -32133,7 +33270,7 @@
     </w:p>
     <w:tbl>
       <w:tblPr>
-        <w:tblStyle w:val="24"/>
+        <w:tblStyle w:val="25"/>
         <w:tblW w:w="10082" w:type="dxa"/>
         <w:tblInd w:w="0" w:type="dxa"/>
         <w:tblBorders>
@@ -32349,7 +33486,7 @@
     </w:p>
     <w:tbl>
       <w:tblPr>
-        <w:tblStyle w:val="24"/>
+        <w:tblStyle w:val="25"/>
         <w:tblW w:w="10082" w:type="dxa"/>
         <w:tblInd w:w="0" w:type="dxa"/>
         <w:tblBorders>
@@ -32696,7 +33833,7 @@
     </w:p>
     <w:tbl>
       <w:tblPr>
-        <w:tblStyle w:val="24"/>
+        <w:tblStyle w:val="25"/>
         <w:tblW w:w="10082" w:type="dxa"/>
         <w:tblInd w:w="0" w:type="dxa"/>
         <w:tblBorders>
@@ -34145,7 +35282,7 @@
           <w:rFonts w:eastAsiaTheme="minorEastAsia"/>
         </w:rPr>
       </w:pPr>
-      <w:bookmarkStart w:id="47" w:name="_Toc29734"/>
+      <w:bookmarkStart w:id="77" w:name="_Toc17889"/>
       <w:r>
         <w:rPr>
           <w:rFonts w:hint="eastAsia"/>
@@ -34161,7 +35298,7 @@
         </w:rPr>
         <w:t>io常见类介绍</w:t>
       </w:r>
-      <w:bookmarkEnd w:id="47"/>
+      <w:bookmarkEnd w:id="77"/>
     </w:p>
     <w:p>
       <w:pPr>
@@ -34192,7 +35329,7 @@
           <w:szCs w:val="22"/>
         </w:rPr>
       </w:pPr>
-      <w:bookmarkStart w:id="48" w:name="_Toc23838"/>
+      <w:bookmarkStart w:id="78" w:name="_Toc3637"/>
       <w:r>
         <w:rPr>
           <w:rFonts w:hint="eastAsia"/>
@@ -34200,7 +35337,7 @@
         </w:rPr>
         <w:t>ChannelContext(通道上下文)</w:t>
       </w:r>
-      <w:bookmarkEnd w:id="48"/>
+      <w:bookmarkEnd w:id="78"/>
     </w:p>
     <w:p>
       <w:pPr>
@@ -34288,7 +35425,7 @@
                     </pic:cNvPicPr>
                   </pic:nvPicPr>
                   <pic:blipFill>
-                    <a:blip r:embed="rId31" cstate="print"/>
+                    <a:blip r:embed="rId30" cstate="print"/>
                     <a:stretch>
                       <a:fillRect/>
                     </a:stretch>
@@ -34345,17 +35482,19 @@
         <w:fldChar w:fldCharType="separate"/>
       </w:r>
       <w:r>
-        <w:t>24</w:t>
+        <w:t>25</w:t>
       </w:r>
       <w:r>
         <w:fldChar w:fldCharType="end"/>
       </w:r>
+      <w:bookmarkStart w:id="79" w:name="_Toc607"/>
       <w:r>
         <w:rPr>
           <w:rFonts w:hint="eastAsia"/>
         </w:rPr>
         <w:t xml:space="preserve"> ChannelContext概念</w:t>
       </w:r>
+      <w:bookmarkEnd w:id="79"/>
     </w:p>
     <w:p>
       <w:pPr>
@@ -34417,7 +35556,7 @@
                     </pic:cNvPicPr>
                   </pic:nvPicPr>
                   <pic:blipFill>
-                    <a:blip r:embed="rId32" cstate="print"/>
+                    <a:blip r:embed="rId31" cstate="print"/>
                     <a:stretch>
                       <a:fillRect/>
                     </a:stretch>
@@ -34474,17 +35613,19 @@
         <w:fldChar w:fldCharType="separate"/>
       </w:r>
       <w:r>
-        <w:t>25</w:t>
+        <w:t>26</w:t>
       </w:r>
       <w:r>
         <w:fldChar w:fldCharType="end"/>
       </w:r>
+      <w:bookmarkStart w:id="80" w:name="_Toc18269"/>
       <w:r>
         <w:rPr>
           <w:rFonts w:hint="eastAsia"/>
         </w:rPr>
         <w:t xml:space="preserve"> ChannelContext主要对象</w:t>
       </w:r>
+      <w:bookmarkEnd w:id="80"/>
     </w:p>
     <w:p>
       <w:pPr>
@@ -34653,7 +35794,7 @@
           <w:szCs w:val="22"/>
         </w:rPr>
       </w:pPr>
-      <w:bookmarkStart w:id="49" w:name="_Toc7497"/>
+      <w:bookmarkStart w:id="81" w:name="_Toc8780"/>
       <w:r>
         <w:rPr>
           <w:rFonts w:hint="eastAsia"/>
@@ -34661,7 +35802,7 @@
         </w:rPr>
         <w:t>GroupContext(服务配置与维护)</w:t>
       </w:r>
-      <w:bookmarkEnd w:id="49"/>
+      <w:bookmarkEnd w:id="81"/>
     </w:p>
     <w:p>
       <w:pPr>
@@ -34797,7 +35938,7 @@
                     </pic:cNvPicPr>
                   </pic:nvPicPr>
                   <pic:blipFill>
-                    <a:blip r:embed="rId33" cstate="print"/>
+                    <a:blip r:embed="rId32" cstate="print"/>
                     <a:srcRect/>
                     <a:stretch>
                       <a:fillRect/>
@@ -34858,17 +35999,19 @@
         <w:fldChar w:fldCharType="separate"/>
       </w:r>
       <w:r>
-        <w:t>26</w:t>
+        <w:t>27</w:t>
       </w:r>
       <w:r>
         <w:fldChar w:fldCharType="end"/>
       </w:r>
+      <w:bookmarkStart w:id="82" w:name="_Toc31914"/>
       <w:r>
         <w:rPr>
           <w:rFonts w:hint="eastAsia"/>
         </w:rPr>
         <w:t xml:space="preserve"> GroupContext主要对象</w:t>
       </w:r>
+      <w:bookmarkEnd w:id="82"/>
     </w:p>
     <w:p>
       <w:pPr>
@@ -35048,7 +36191,7 @@
           <w:szCs w:val="22"/>
         </w:rPr>
       </w:pPr>
-      <w:bookmarkStart w:id="50" w:name="_Toc3199"/>
+      <w:bookmarkStart w:id="83" w:name="_Toc4930"/>
       <w:r>
         <w:rPr>
           <w:rFonts w:hint="eastAsia"/>
@@ -35056,7 +36199,7 @@
         </w:rPr>
         <w:t>AioHandler(消息处理接口)</w:t>
       </w:r>
-      <w:bookmarkEnd w:id="50"/>
+      <w:bookmarkEnd w:id="83"/>
     </w:p>
     <w:p>
       <w:pPr>
@@ -35118,7 +36261,7 @@
                     </pic:cNvPicPr>
                   </pic:nvPicPr>
                   <pic:blipFill>
-                    <a:blip r:embed="rId34" cstate="print"/>
+                    <a:blip r:embed="rId33" cstate="print"/>
                     <a:stretch>
                       <a:fillRect/>
                     </a:stretch>
@@ -35175,17 +36318,19 @@
         <w:fldChar w:fldCharType="separate"/>
       </w:r>
       <w:r>
-        <w:t>27</w:t>
+        <w:t>28</w:t>
       </w:r>
       <w:r>
         <w:fldChar w:fldCharType="end"/>
       </w:r>
+      <w:bookmarkStart w:id="84" w:name="_Toc30245"/>
       <w:r>
         <w:rPr>
           <w:rFonts w:hint="eastAsia"/>
         </w:rPr>
         <w:t xml:space="preserve"> AioHandler接口</w:t>
       </w:r>
+      <w:bookmarkEnd w:id="84"/>
     </w:p>
     <w:p>
       <w:pPr>
@@ -35339,7 +36484,7 @@
           <w:szCs w:val="22"/>
         </w:rPr>
       </w:pPr>
-      <w:bookmarkStart w:id="51" w:name="_Toc3308"/>
+      <w:bookmarkStart w:id="85" w:name="_Toc7013"/>
       <w:r>
         <w:rPr>
           <w:rFonts w:hint="eastAsia"/>
@@ -35347,7 +36492,7 @@
         </w:rPr>
         <w:t>AioListener(通道监听者)</w:t>
       </w:r>
-      <w:bookmarkEnd w:id="51"/>
+      <w:bookmarkEnd w:id="85"/>
     </w:p>
     <w:p>
       <w:pPr>
@@ -35409,7 +36554,7 @@
                     </pic:cNvPicPr>
                   </pic:nvPicPr>
                   <pic:blipFill>
-                    <a:blip r:embed="rId35" cstate="print"/>
+                    <a:blip r:embed="rId34" cstate="print"/>
                     <a:stretch>
                       <a:fillRect/>
                     </a:stretch>
@@ -35466,17 +36611,19 @@
         <w:fldChar w:fldCharType="separate"/>
       </w:r>
       <w:r>
-        <w:t>28</w:t>
+        <w:t>29</w:t>
       </w:r>
       <w:r>
         <w:fldChar w:fldCharType="end"/>
       </w:r>
+      <w:bookmarkStart w:id="86" w:name="_Toc9707"/>
       <w:r>
         <w:rPr>
           <w:rFonts w:hint="eastAsia"/>
         </w:rPr>
         <w:t xml:space="preserve"> AioListener接口</w:t>
       </w:r>
+      <w:bookmarkEnd w:id="86"/>
     </w:p>
     <w:p>
       <w:pPr>
@@ -35508,8 +36655,6 @@
           <w:lang w:val="en-US" w:eastAsia="zh-CN"/>
         </w:rPr>
       </w:pPr>
-      <w:bookmarkStart w:id="56" w:name="_GoBack"/>
-      <w:bookmarkEnd w:id="56"/>
       <w:r>
         <w:rPr>
           <w:rFonts w:hint="eastAsia"/>
@@ -35632,7 +36777,7 @@
           <w:szCs w:val="22"/>
         </w:rPr>
       </w:pPr>
-      <w:bookmarkStart w:id="52" w:name="_Toc18919"/>
+      <w:bookmarkStart w:id="87" w:name="_Toc2525"/>
       <w:r>
         <w:rPr>
           <w:rFonts w:hint="eastAsia"/>
@@ -35640,7 +36785,7 @@
         </w:rPr>
         <w:t>Packet(应用层数据包)</w:t>
       </w:r>
-      <w:bookmarkEnd w:id="52"/>
+      <w:bookmarkEnd w:id="87"/>
     </w:p>
     <w:p>
       <w:pPr>
@@ -35729,7 +36874,7 @@
                     </pic:cNvPicPr>
                   </pic:nvPicPr>
                   <pic:blipFill>
-                    <a:blip r:embed="rId36" cstate="print"/>
+                    <a:blip r:embed="rId35" cstate="print"/>
                     <a:stretch>
                       <a:fillRect/>
                     </a:stretch>
@@ -35782,17 +36927,19 @@
         <w:fldChar w:fldCharType="separate"/>
       </w:r>
       <w:r>
-        <w:t>29</w:t>
+        <w:t>30</w:t>
       </w:r>
       <w:r>
         <w:fldChar w:fldCharType="end"/>
       </w:r>
+      <w:bookmarkStart w:id="88" w:name="_Toc10335"/>
       <w:r>
         <w:rPr>
           <w:rFonts w:hint="eastAsia"/>
         </w:rPr>
         <w:t xml:space="preserve"> Packet和ByteBuffer转换</w:t>
       </w:r>
+      <w:bookmarkEnd w:id="88"/>
     </w:p>
     <w:p>
       <w:pPr>
@@ -35823,7 +36970,7 @@
           <w:szCs w:val="22"/>
         </w:rPr>
       </w:pPr>
-      <w:bookmarkStart w:id="53" w:name="_Toc7904"/>
+      <w:bookmarkStart w:id="89" w:name="_Toc8708"/>
       <w:r>
         <w:rPr>
           <w:rFonts w:hint="eastAsia"/>
@@ -35831,7 +36978,7 @@
         </w:rPr>
         <w:t>AioServer（tio服务端入口类）</w:t>
       </w:r>
-      <w:bookmarkEnd w:id="53"/>
+      <w:bookmarkEnd w:id="89"/>
     </w:p>
     <w:p>
       <w:pPr>
@@ -35893,7 +37040,7 @@
                     </pic:cNvPicPr>
                   </pic:nvPicPr>
                   <pic:blipFill>
-                    <a:blip r:embed="rId37" cstate="print"/>
+                    <a:blip r:embed="rId36" cstate="print"/>
                     <a:srcRect/>
                     <a:stretch>
                       <a:fillRect/>
@@ -35954,17 +37101,19 @@
         <w:fldChar w:fldCharType="separate"/>
       </w:r>
       <w:r>
-        <w:t>30</w:t>
+        <w:t>31</w:t>
       </w:r>
       <w:r>
         <w:fldChar w:fldCharType="end"/>
       </w:r>
+      <w:bookmarkStart w:id="90" w:name="_Toc399"/>
       <w:r>
         <w:rPr>
           <w:rFonts w:hint="eastAsia"/>
         </w:rPr>
         <w:t xml:space="preserve"> AioServer对象</w:t>
       </w:r>
+      <w:bookmarkEnd w:id="90"/>
     </w:p>
     <w:p>
       <w:pPr>
@@ -35995,7 +37144,7 @@
           <w:szCs w:val="22"/>
         </w:rPr>
       </w:pPr>
-      <w:bookmarkStart w:id="54" w:name="_Toc26663"/>
+      <w:bookmarkStart w:id="91" w:name="_Toc1617"/>
       <w:r>
         <w:rPr>
           <w:rFonts w:hint="eastAsia"/>
@@ -36003,7 +37152,7 @@
         </w:rPr>
         <w:t>AioClient（tio客户端入口类）</w:t>
       </w:r>
-      <w:bookmarkEnd w:id="54"/>
+      <w:bookmarkEnd w:id="91"/>
     </w:p>
     <w:p>
       <w:pPr>
@@ -36065,7 +37214,7 @@
                     </pic:cNvPicPr>
                   </pic:nvPicPr>
                   <pic:blipFill>
-                    <a:blip r:embed="rId38"/>
+                    <a:blip r:embed="rId37"/>
                     <a:stretch>
                       <a:fillRect/>
                     </a:stretch>
@@ -36122,17 +37271,19 @@
         <w:fldChar w:fldCharType="separate"/>
       </w:r>
       <w:r>
-        <w:t>31</w:t>
+        <w:t>32</w:t>
       </w:r>
       <w:r>
         <w:fldChar w:fldCharType="end"/>
       </w:r>
+      <w:bookmarkStart w:id="92" w:name="_Toc7817"/>
       <w:r>
         <w:rPr>
           <w:rFonts w:hint="eastAsia"/>
         </w:rPr>
         <w:t xml:space="preserve"> AioClient对象</w:t>
       </w:r>
+      <w:bookmarkEnd w:id="92"/>
     </w:p>
     <w:p>
       <w:pPr>
@@ -36163,7 +37314,7 @@
           <w:szCs w:val="22"/>
         </w:rPr>
       </w:pPr>
-      <w:bookmarkStart w:id="55" w:name="_Toc12271"/>
+      <w:bookmarkStart w:id="93" w:name="_Toc3281"/>
       <w:r>
         <w:rPr>
           <w:rFonts w:hint="eastAsia"/>
@@ -36171,7 +37322,7 @@
         </w:rPr>
         <w:t>ObjWithLock（自带读写锁的对象）</w:t>
       </w:r>
-      <w:bookmarkEnd w:id="55"/>
+      <w:bookmarkEnd w:id="93"/>
     </w:p>
     <w:p>
       <w:pPr>
@@ -36266,7 +37417,7 @@
                     </pic:cNvPicPr>
                   </pic:nvPicPr>
                   <pic:blipFill>
-                    <a:blip r:embed="rId39" cstate="print"/>
+                    <a:blip r:embed="rId38" cstate="print"/>
                     <a:stretch>
                       <a:fillRect/>
                     </a:stretch>
@@ -36323,17 +37474,19 @@
         <w:fldChar w:fldCharType="separate"/>
       </w:r>
       <w:r>
-        <w:t>32</w:t>
+        <w:t>33</w:t>
       </w:r>
       <w:r>
         <w:fldChar w:fldCharType="end"/>
       </w:r>
+      <w:bookmarkStart w:id="94" w:name="_Toc677"/>
       <w:r>
         <w:rPr>
           <w:rFonts w:hint="eastAsia"/>
         </w:rPr>
         <w:t xml:space="preserve"> ObjWithLock</w:t>
       </w:r>
+      <w:bookmarkEnd w:id="94"/>
     </w:p>
     <w:p>
       <w:pPr>
@@ -36395,7 +37548,7 @@
                     </pic:cNvPicPr>
                   </pic:nvPicPr>
                   <pic:blipFill>
-                    <a:blip r:embed="rId40" cstate="print"/>
+                    <a:blip r:embed="rId39" cstate="print"/>
                     <a:stretch>
                       <a:fillRect/>
                     </a:stretch>
@@ -36452,17 +37605,19 @@
         <w:fldChar w:fldCharType="separate"/>
       </w:r>
       <w:r>
-        <w:t>33</w:t>
+        <w:t>34</w:t>
       </w:r>
       <w:r>
         <w:fldChar w:fldCharType="end"/>
       </w:r>
+      <w:bookmarkStart w:id="95" w:name="_Toc1997"/>
       <w:r>
         <w:rPr>
           <w:rFonts w:hint="eastAsia"/>
         </w:rPr>
         <w:t xml:space="preserve"> ObjWithLock的子类</w:t>
       </w:r>
+      <w:bookmarkEnd w:id="95"/>
     </w:p>
     <w:p>
       <w:pPr>
@@ -36548,7 +37703,7 @@
                     </pic:cNvPicPr>
                   </pic:nvPicPr>
                   <pic:blipFill>
-                    <a:blip r:embed="rId41" cstate="print"/>
+                    <a:blip r:embed="rId40" cstate="print"/>
                     <a:stretch>
                       <a:fillRect/>
                     </a:stretch>
@@ -36605,17 +37760,19 @@
         <w:fldChar w:fldCharType="separate"/>
       </w:r>
       <w:r>
-        <w:t>34</w:t>
+        <w:t>35</w:t>
       </w:r>
       <w:r>
         <w:fldChar w:fldCharType="end"/>
       </w:r>
+      <w:bookmarkStart w:id="96" w:name="_Toc4675"/>
       <w:r>
         <w:rPr>
           <w:rFonts w:hint="eastAsia"/>
         </w:rPr>
         <w:t xml:space="preserve"> SetWithLock例子</w:t>
       </w:r>
+      <w:bookmarkEnd w:id="96"/>
     </w:p>
     <w:p>
       <w:pPr>
@@ -36671,7 +37828,7 @@
                     </pic:cNvPicPr>
                   </pic:nvPicPr>
                   <pic:blipFill>
-                    <a:blip r:embed="rId42" cstate="print"/>
+                    <a:blip r:embed="rId41" cstate="print"/>
                     <a:srcRect/>
                     <a:stretch>
                       <a:fillRect/>
@@ -36735,17 +37892,19 @@
         <w:fldChar w:fldCharType="separate"/>
       </w:r>
       <w:r>
-        <w:t>35</w:t>
+        <w:t>36</w:t>
       </w:r>
       <w:r>
         <w:fldChar w:fldCharType="end"/>
       </w:r>
+      <w:bookmarkStart w:id="97" w:name="_Toc23426"/>
       <w:r>
         <w:rPr>
           <w:rFonts w:hint="eastAsia"/>
         </w:rPr>
         <w:t xml:space="preserve"> MapWithLock例子</w:t>
       </w:r>
+      <w:bookmarkEnd w:id="97"/>
     </w:p>
     <w:p>
       <w:pPr>
@@ -36826,7 +37985,7 @@
                     </pic:cNvPicPr>
                   </pic:nvPicPr>
                   <pic:blipFill>
-                    <a:blip r:embed="rId43"/>
+                    <a:blip r:embed="rId42"/>
                     <a:stretch>
                       <a:fillRect/>
                     </a:stretch>
@@ -36883,11 +38042,12 @@
         <w:fldChar w:fldCharType="separate"/>
       </w:r>
       <w:r>
-        <w:t>36</w:t>
+        <w:t>37</w:t>
       </w:r>
       <w:r>
         <w:fldChar w:fldCharType="end"/>
       </w:r>
+      <w:bookmarkStart w:id="98" w:name="_Toc21797"/>
       <w:r>
         <w:rPr>
           <w:rFonts w:hint="eastAsia"/>
@@ -36895,6 +38055,7 @@
         </w:rPr>
         <w:t xml:space="preserve"> 锁操作4步曲</w:t>
       </w:r>
+      <w:bookmarkEnd w:id="98"/>
     </w:p>
     <w:sectPr>
       <w:pgSz w:w="11906" w:h="16838"/>
@@ -38933,6 +40094,7 @@
     <w:name w:val="heading 1"/>
     <w:basedOn w:val="1"/>
     <w:next w:val="1"/>
+    <w:link w:val="30"/>
     <w:qFormat/>
     <w:uiPriority w:val="0"/>
     <w:pPr>
@@ -38955,7 +40117,7 @@
     <w:name w:val="heading 2"/>
     <w:basedOn w:val="1"/>
     <w:next w:val="1"/>
-    <w:link w:val="28"/>
+    <w:link w:val="29"/>
     <w:unhideWhenUsed/>
     <w:qFormat/>
     <w:uiPriority w:val="0"/>
@@ -39135,14 +40297,14 @@
       <w:rFonts w:ascii="Arial" w:hAnsi="Arial" w:eastAsia="黑体"/>
     </w:rPr>
   </w:style>
-  <w:style w:type="character" w:default="1" w:styleId="20">
+  <w:style w:type="character" w:default="1" w:styleId="21">
     <w:name w:val="Default Paragraph Font"/>
     <w:semiHidden/>
     <w:unhideWhenUsed/>
     <w:qFormat/>
     <w:uiPriority w:val="1"/>
   </w:style>
-  <w:style w:type="table" w:default="1" w:styleId="23">
+  <w:style w:type="table" w:default="1" w:styleId="24">
     <w:name w:val="Normal Table"/>
     <w:semiHidden/>
     <w:unhideWhenUsed/>
@@ -39174,7 +40336,7 @@
   <w:style w:type="paragraph" w:styleId="12">
     <w:name w:val="Document Map"/>
     <w:basedOn w:val="1"/>
-    <w:link w:val="27"/>
+    <w:link w:val="28"/>
     <w:qFormat/>
     <w:uiPriority w:val="0"/>
     <w:rPr>
@@ -39196,7 +40358,7 @@
   <w:style w:type="paragraph" w:styleId="14">
     <w:name w:val="Balloon Text"/>
     <w:basedOn w:val="1"/>
-    <w:link w:val="26"/>
+    <w:link w:val="27"/>
     <w:qFormat/>
     <w:uiPriority w:val="0"/>
     <w:rPr>
@@ -39251,6 +40413,15 @@
     <w:uiPriority w:val="39"/>
   </w:style>
   <w:style w:type="paragraph" w:styleId="18">
+    <w:name w:val="table of figures"/>
+    <w:basedOn w:val="1"/>
+    <w:next w:val="1"/>
+    <w:uiPriority w:val="0"/>
+    <w:pPr>
+      <w:ind w:leftChars="200" w:hanging="200" w:hangingChars="200"/>
+    </w:pPr>
+  </w:style>
+  <w:style w:type="paragraph" w:styleId="19">
     <w:name w:val="toc 2"/>
     <w:basedOn w:val="1"/>
     <w:next w:val="1"/>
@@ -39260,7 +40431,7 @@
       <w:ind w:left="420" w:leftChars="200"/>
     </w:pPr>
   </w:style>
-  <w:style w:type="paragraph" w:styleId="19">
+  <w:style w:type="paragraph" w:styleId="20">
     <w:name w:val="Normal (Web)"/>
     <w:basedOn w:val="1"/>
     <w:qFormat/>
@@ -39275,18 +40446,18 @@
       <w:sz w:val="24"/>
     </w:rPr>
   </w:style>
-  <w:style w:type="character" w:styleId="21">
+  <w:style w:type="character" w:styleId="22">
     <w:name w:val="Strong"/>
-    <w:basedOn w:val="20"/>
+    <w:basedOn w:val="21"/>
     <w:qFormat/>
     <w:uiPriority w:val="0"/>
     <w:rPr>
       <w:b/>
     </w:rPr>
   </w:style>
-  <w:style w:type="character" w:styleId="22">
+  <w:style w:type="character" w:styleId="23">
     <w:name w:val="Hyperlink"/>
-    <w:basedOn w:val="20"/>
+    <w:basedOn w:val="21"/>
     <w:qFormat/>
     <w:uiPriority w:val="99"/>
     <w:rPr>
@@ -39294,9 +40465,9 @@
       <w:u w:val="single"/>
     </w:rPr>
   </w:style>
-  <w:style w:type="table" w:styleId="24">
+  <w:style w:type="table" w:styleId="25">
     <w:name w:val="Table Grid"/>
-    <w:basedOn w:val="23"/>
+    <w:basedOn w:val="24"/>
     <w:qFormat/>
     <w:uiPriority w:val="0"/>
     <w:pPr>
@@ -39321,7 +40492,7 @@
       </w:tblCellMar>
     </w:tblPr>
   </w:style>
-  <w:style w:type="paragraph" w:customStyle="1" w:styleId="25">
+  <w:style w:type="paragraph" w:customStyle="1" w:styleId="26">
     <w:name w:val="WPSOffice手动目录 1"/>
     <w:qFormat/>
     <w:uiPriority w:val="0"/>
@@ -39330,9 +40501,9 @@
       <w:lang w:val="en-US" w:eastAsia="zh-CN" w:bidi="ar-SA"/>
     </w:rPr>
   </w:style>
-  <w:style w:type="character" w:customStyle="1" w:styleId="26">
+  <w:style w:type="character" w:customStyle="1" w:styleId="27">
     <w:name w:val="批注框文本 Char"/>
-    <w:basedOn w:val="20"/>
+    <w:basedOn w:val="21"/>
     <w:link w:val="14"/>
     <w:qFormat/>
     <w:uiPriority w:val="0"/>
@@ -39343,9 +40514,9 @@
       <w:szCs w:val="18"/>
     </w:rPr>
   </w:style>
-  <w:style w:type="character" w:customStyle="1" w:styleId="27">
+  <w:style w:type="character" w:customStyle="1" w:styleId="28">
     <w:name w:val="文档结构图 Char"/>
-    <w:basedOn w:val="20"/>
+    <w:basedOn w:val="21"/>
     <w:link w:val="12"/>
     <w:qFormat/>
     <w:uiPriority w:val="0"/>
@@ -39356,9 +40527,9 @@
       <w:szCs w:val="18"/>
     </w:rPr>
   </w:style>
-  <w:style w:type="character" w:customStyle="1" w:styleId="28">
+  <w:style w:type="character" w:customStyle="1" w:styleId="29">
     <w:name w:val="标题 2 Char"/>
-    <w:basedOn w:val="20"/>
+    <w:basedOn w:val="21"/>
     <w:link w:val="3"/>
     <w:qFormat/>
     <w:uiPriority w:val="0"/>
@@ -39368,6 +40539,16 @@
       <w:kern w:val="2"/>
       <w:sz w:val="32"/>
       <w:szCs w:val="24"/>
+    </w:rPr>
+  </w:style>
+  <w:style w:type="character" w:customStyle="1" w:styleId="30">
+    <w:name w:val="标题 1 Char"/>
+    <w:link w:val="2"/>
+    <w:uiPriority w:val="0"/>
+    <w:rPr>
+      <w:b/>
+      <w:kern w:val="44"/>
+      <w:sz w:val="44"/>
     </w:rPr>
   </w:style>
 </w:styles>
@@ -39639,9 +40820,6 @@
   <customShpExts>
     <customShpInfo spid="_x0000_s2049"/>
     <customShpInfo spid="_x0000_s1035"/>
-    <customShpInfo spid="_x0000_s1039"/>
-    <customShpInfo spid="_x0000_s1040"/>
-    <customShpInfo spid="_x0000_s1036"/>
     <customShpInfo spid="_x0000_s1027"/>
     <customShpInfo spid="_x0000_s1028"/>
     <customShpInfo spid="_x0000_s1029"/>

--- a/docs/t-io文档.docx
+++ b/docs/t-io文档.docx
@@ -17,7 +17,7 @@
           <w:szCs w:val="10"/>
         </w:rPr>
       </w:pPr>
-      <w:bookmarkStart w:id="0" w:name="_Toc4296"/>
+      <w:bookmarkStart w:id="0" w:name="_Toc29571"/>
       <w:bookmarkStart w:id="1" w:name="_Toc5173"/>
       <w:r>
         <w:rPr>
@@ -435,107 +435,13 @@
           <w:ilvl w:val="0"/>
           <w:numId w:val="0"/>
         </w:numPr>
-        <w:ind w:leftChars="0" w:firstLine="3975" w:firstLineChars="900"/>
-        <w:jc w:val="both"/>
-        <w:rPr>
-          <w:rFonts w:hint="eastAsia" w:asciiTheme="minorEastAsia" w:hAnsiTheme="minorEastAsia" w:eastAsiaTheme="minorEastAsia" w:cstheme="minorEastAsia"/>
-          <w:color w:val="0070C0"/>
-          <w:sz w:val="10"/>
-          <w:szCs w:val="10"/>
-        </w:rPr>
-      </w:pPr>
-      <w:bookmarkStart w:id="2" w:name="_Toc23595"/>
-      <w:r>
-        <w:drawing>
-          <wp:anchor distT="0" distB="0" distL="114300" distR="114300" simplePos="0" relativeHeight="251683840" behindDoc="1" locked="0" layoutInCell="1" allowOverlap="1">
-            <wp:simplePos x="0" y="0"/>
-            <wp:positionH relativeFrom="column">
-              <wp:posOffset>44450</wp:posOffset>
-            </wp:positionH>
-            <wp:positionV relativeFrom="page">
-              <wp:posOffset>782955</wp:posOffset>
-            </wp:positionV>
-            <wp:extent cx="6262370" cy="8630285"/>
-            <wp:effectExtent l="0" t="0" r="5080" b="18415"/>
-            <wp:wrapNone/>
-            <wp:docPr id="22" name="图片 3"/>
-            <wp:cNvGraphicFramePr>
-              <a:graphicFrameLocks xmlns:a="http://schemas.openxmlformats.org/drawingml/2006/main" noChangeAspect="1"/>
-            </wp:cNvGraphicFramePr>
-            <a:graphic xmlns:a="http://schemas.openxmlformats.org/drawingml/2006/main">
-              <a:graphicData uri="http://schemas.openxmlformats.org/drawingml/2006/picture">
-                <pic:pic xmlns:pic="http://schemas.openxmlformats.org/drawingml/2006/picture">
-                  <pic:nvPicPr>
-                    <pic:cNvPr id="22" name="图片 3"/>
-                    <pic:cNvPicPr>
-                      <a:picLocks noChangeAspect="1"/>
-                    </pic:cNvPicPr>
-                  </pic:nvPicPr>
-                  <pic:blipFill>
-                    <a:blip r:embed="rId5"/>
-                    <a:stretch>
-                      <a:fillRect/>
-                    </a:stretch>
-                  </pic:blipFill>
-                  <pic:spPr>
-                    <a:xfrm>
-                      <a:off x="0" y="0"/>
-                      <a:ext cx="6262370" cy="8630285"/>
-                    </a:xfrm>
-                    <a:prstGeom prst="rect">
-                      <a:avLst/>
-                    </a:prstGeom>
-                    <a:noFill/>
-                    <a:ln w="9525">
-                      <a:noFill/>
-                    </a:ln>
-                  </pic:spPr>
-                </pic:pic>
-              </a:graphicData>
-            </a:graphic>
-          </wp:anchor>
-        </w:drawing>
-      </w:r>
-      <w:r>
-        <w:rPr>
-          <w:rFonts w:hint="eastAsia" w:asciiTheme="minorEastAsia" w:hAnsiTheme="minorEastAsia" w:cstheme="minorEastAsia"/>
-          <w:color w:val="0070C0"/>
-          <w:sz w:val="10"/>
-          <w:szCs w:val="10"/>
-          <w:lang w:val="en-US" w:eastAsia="zh-CN"/>
-        </w:rPr>
-        <w:t>捐  赠</w:t>
-      </w:r>
-      <w:bookmarkEnd w:id="2"/>
-    </w:p>
-    <w:p>
-      <w:pPr>
-        <w:rPr>
-          <w:rFonts w:hint="eastAsia" w:asciiTheme="minorEastAsia" w:hAnsiTheme="minorEastAsia" w:eastAsiaTheme="minorEastAsia" w:cstheme="minorEastAsia"/>
-        </w:rPr>
-      </w:pPr>
-      <w:bookmarkStart w:id="3" w:name="_Toc18108"/>
-      <w:r>
-        <w:rPr>
-          <w:rFonts w:hint="eastAsia" w:asciiTheme="minorEastAsia" w:hAnsiTheme="minorEastAsia" w:eastAsiaTheme="minorEastAsia" w:cstheme="minorEastAsia"/>
-        </w:rPr>
-        <w:br w:type="page"/>
-      </w:r>
-    </w:p>
-    <w:p>
-      <w:pPr>
-        <w:pStyle w:val="2"/>
-        <w:numPr>
-          <w:ilvl w:val="0"/>
-          <w:numId w:val="0"/>
-        </w:numPr>
         <w:ind w:leftChars="0"/>
         <w:jc w:val="center"/>
         <w:rPr>
           <w:rFonts w:hint="eastAsia" w:asciiTheme="minorEastAsia" w:hAnsiTheme="minorEastAsia" w:eastAsiaTheme="minorEastAsia" w:cstheme="minorEastAsia"/>
         </w:rPr>
       </w:pPr>
-      <w:bookmarkStart w:id="4" w:name="_Toc6881"/>
+      <w:bookmarkStart w:id="2" w:name="_Toc32108"/>
       <w:r>
         <w:rPr>
           <w:rFonts w:hint="eastAsia" w:asciiTheme="minorEastAsia" w:hAnsiTheme="minorEastAsia" w:eastAsiaTheme="minorEastAsia" w:cstheme="minorEastAsia"/>
@@ -543,7 +449,7 @@
         </w:rPr>
         <w:t>纸质版</w:t>
       </w:r>
-      <w:bookmarkEnd w:id="4"/>
+      <w:bookmarkEnd w:id="2"/>
     </w:p>
     <w:p>
       <w:pPr>
@@ -819,7 +725,7 @@
                     </pic:cNvPicPr>
                   </pic:nvPicPr>
                   <pic:blipFill>
-                    <a:blip r:embed="rId6"/>
+                    <a:blip r:embed="rId5"/>
                     <a:stretch>
                       <a:fillRect/>
                     </a:stretch>
@@ -850,102 +756,196 @@
         <w:jc w:val="center"/>
         <w:rPr>
           <w:rFonts w:hint="eastAsia" w:asciiTheme="minorEastAsia" w:hAnsiTheme="minorEastAsia" w:eastAsiaTheme="minorEastAsia" w:cstheme="minorEastAsia"/>
-        </w:rPr>
-      </w:pPr>
-      <w:r>
-        <w:rPr>
-          <w:rFonts w:hint="eastAsia" w:asciiTheme="minorEastAsia" w:hAnsiTheme="minorEastAsia" w:eastAsiaTheme="minorEastAsia" w:cstheme="minorEastAsia"/>
-        </w:rPr>
-        <w:t xml:space="preserve">图 </w:t>
-      </w:r>
-      <w:r>
-        <w:rPr>
-          <w:rFonts w:hint="eastAsia" w:asciiTheme="minorEastAsia" w:hAnsiTheme="minorEastAsia" w:eastAsiaTheme="minorEastAsia" w:cstheme="minorEastAsia"/>
-        </w:rPr>
-        <w:fldChar w:fldCharType="begin"/>
-      </w:r>
-      <w:r>
-        <w:rPr>
-          <w:rFonts w:hint="eastAsia" w:asciiTheme="minorEastAsia" w:hAnsiTheme="minorEastAsia" w:eastAsiaTheme="minorEastAsia" w:cstheme="minorEastAsia"/>
-        </w:rPr>
-        <w:instrText xml:space="preserve"> SEQ 图 \* ARABIC </w:instrText>
-      </w:r>
-      <w:r>
-        <w:rPr>
-          <w:rFonts w:hint="eastAsia" w:asciiTheme="minorEastAsia" w:hAnsiTheme="minorEastAsia" w:eastAsiaTheme="minorEastAsia" w:cstheme="minorEastAsia"/>
-        </w:rPr>
-        <w:fldChar w:fldCharType="separate"/>
-      </w:r>
-      <w:r>
-        <w:rPr>
-          <w:rFonts w:hint="eastAsia" w:asciiTheme="minorEastAsia" w:hAnsiTheme="minorEastAsia" w:eastAsiaTheme="minorEastAsia" w:cstheme="minorEastAsia"/>
-        </w:rPr>
-        <w:t>1</w:t>
-      </w:r>
-      <w:r>
-        <w:rPr>
-          <w:rFonts w:hint="eastAsia" w:asciiTheme="minorEastAsia" w:hAnsiTheme="minorEastAsia" w:eastAsiaTheme="minorEastAsia" w:cstheme="minorEastAsia"/>
-        </w:rPr>
-        <w:fldChar w:fldCharType="end"/>
-      </w:r>
-      <w:bookmarkStart w:id="5" w:name="_Toc25632"/>
-      <w:r>
-        <w:rPr>
-          <w:rFonts w:hint="eastAsia" w:asciiTheme="minorEastAsia" w:hAnsiTheme="minorEastAsia" w:eastAsiaTheme="minorEastAsia" w:cstheme="minorEastAsia"/>
-          <w:lang w:eastAsia="zh-CN"/>
-        </w:rPr>
-        <w:t xml:space="preserve"> 《</w:t>
-      </w:r>
-      <w:r>
-        <w:rPr>
-          <w:rFonts w:hint="eastAsia" w:asciiTheme="minorEastAsia" w:hAnsiTheme="minorEastAsia" w:eastAsiaTheme="minorEastAsia" w:cstheme="minorEastAsia"/>
-          <w:lang w:val="en-US" w:eastAsia="zh-CN"/>
-        </w:rPr>
-        <w:t>t</w:t>
-      </w:r>
-      <w:r>
-        <w:rPr>
-          <w:rFonts w:hint="eastAsia" w:asciiTheme="minorEastAsia" w:hAnsiTheme="minorEastAsia" w:eastAsiaTheme="minorEastAsia" w:cstheme="minorEastAsia"/>
-          <w:lang w:eastAsia="zh-CN"/>
-        </w:rPr>
-        <w:t>io使用手册》纸质版</w:t>
-      </w:r>
-      <w:bookmarkEnd w:id="5"/>
-    </w:p>
-    <w:p>
-      <w:pPr>
-        <w:pStyle w:val="2"/>
-        <w:numPr>
-          <w:numId w:val="0"/>
-        </w:numPr>
-        <w:ind w:leftChars="0"/>
-        <w:jc w:val="center"/>
-        <w:rPr>
-          <w:rFonts w:hint="eastAsia" w:asciiTheme="minorEastAsia" w:hAnsiTheme="minorEastAsia" w:eastAsiaTheme="minorEastAsia" w:cstheme="minorEastAsia"/>
-        </w:rPr>
-      </w:pPr>
-      <w:r>
-        <w:rPr>
-          <w:rFonts w:hint="eastAsia" w:asciiTheme="minorEastAsia" w:hAnsiTheme="minorEastAsia" w:eastAsiaTheme="minorEastAsia" w:cstheme="minorEastAsia"/>
-        </w:rPr>
-        <w:br w:type="page"/>
-      </w:r>
-      <w:bookmarkStart w:id="6" w:name="_Toc30418"/>
-      <w:r>
-        <w:rPr>
-          <w:rFonts w:hint="eastAsia" w:asciiTheme="minorEastAsia" w:hAnsiTheme="minorEastAsia" w:eastAsiaTheme="minorEastAsia" w:cstheme="minorEastAsia"/>
           <w:b/>
           <w:kern w:val="44"/>
           <w:sz w:val="44"/>
           <w:szCs w:val="22"/>
           <w:lang w:val="en-US" w:eastAsia="zh-CN" w:bidi="ar-SA"/>
         </w:rPr>
+      </w:pPr>
+      <w:r>
+        <w:rPr>
+          <w:rFonts w:hint="eastAsia" w:asciiTheme="minorEastAsia" w:hAnsiTheme="minorEastAsia" w:eastAsiaTheme="minorEastAsia" w:cstheme="minorEastAsia"/>
+        </w:rPr>
+        <w:t xml:space="preserve">图 </w:t>
+      </w:r>
+      <w:r>
+        <w:rPr>
+          <w:rFonts w:hint="eastAsia" w:asciiTheme="minorEastAsia" w:hAnsiTheme="minorEastAsia" w:eastAsiaTheme="minorEastAsia" w:cstheme="minorEastAsia"/>
+        </w:rPr>
+        <w:fldChar w:fldCharType="begin"/>
+      </w:r>
+      <w:r>
+        <w:rPr>
+          <w:rFonts w:hint="eastAsia" w:asciiTheme="minorEastAsia" w:hAnsiTheme="minorEastAsia" w:eastAsiaTheme="minorEastAsia" w:cstheme="minorEastAsia"/>
+        </w:rPr>
+        <w:instrText xml:space="preserve"> SEQ 图 \* ARABIC </w:instrText>
+      </w:r>
+      <w:r>
+        <w:rPr>
+          <w:rFonts w:hint="eastAsia" w:asciiTheme="minorEastAsia" w:hAnsiTheme="minorEastAsia" w:eastAsiaTheme="minorEastAsia" w:cstheme="minorEastAsia"/>
+        </w:rPr>
+        <w:fldChar w:fldCharType="separate"/>
+      </w:r>
+      <w:r>
+        <w:rPr>
+          <w:rFonts w:hint="eastAsia" w:asciiTheme="minorEastAsia" w:hAnsiTheme="minorEastAsia" w:eastAsiaTheme="minorEastAsia" w:cstheme="minorEastAsia"/>
+        </w:rPr>
+        <w:t>1</w:t>
+      </w:r>
+      <w:r>
+        <w:rPr>
+          <w:rFonts w:hint="eastAsia" w:asciiTheme="minorEastAsia" w:hAnsiTheme="minorEastAsia" w:eastAsiaTheme="minorEastAsia" w:cstheme="minorEastAsia"/>
+        </w:rPr>
+        <w:fldChar w:fldCharType="end"/>
+      </w:r>
+      <w:bookmarkStart w:id="3" w:name="_Toc5028"/>
+      <w:r>
+        <w:rPr>
+          <w:rFonts w:hint="eastAsia" w:asciiTheme="minorEastAsia" w:hAnsiTheme="minorEastAsia" w:eastAsiaTheme="minorEastAsia" w:cstheme="minorEastAsia"/>
+          <w:lang w:eastAsia="zh-CN"/>
+        </w:rPr>
+        <w:t xml:space="preserve"> 《</w:t>
+      </w:r>
+      <w:r>
+        <w:rPr>
+          <w:rFonts w:hint="eastAsia" w:asciiTheme="minorEastAsia" w:hAnsiTheme="minorEastAsia" w:eastAsiaTheme="minorEastAsia" w:cstheme="minorEastAsia"/>
+          <w:lang w:val="en-US" w:eastAsia="zh-CN"/>
+        </w:rPr>
+        <w:t>t</w:t>
+      </w:r>
+      <w:r>
+        <w:rPr>
+          <w:rFonts w:hint="eastAsia" w:asciiTheme="minorEastAsia" w:hAnsiTheme="minorEastAsia" w:eastAsiaTheme="minorEastAsia" w:cstheme="minorEastAsia"/>
+          <w:lang w:eastAsia="zh-CN"/>
+        </w:rPr>
+        <w:t>io使用手册》纸质版</w:t>
+      </w:r>
+      <w:bookmarkEnd w:id="3"/>
+    </w:p>
+    <w:p>
+      <w:pPr>
+        <w:pStyle w:val="2"/>
+        <w:numPr>
+          <w:ilvl w:val="0"/>
+          <w:numId w:val="0"/>
+        </w:numPr>
+        <w:ind w:leftChars="0"/>
+        <w:jc w:val="center"/>
+        <w:rPr>
+          <w:rFonts w:hint="eastAsia" w:asciiTheme="minorEastAsia" w:hAnsiTheme="minorEastAsia" w:eastAsiaTheme="minorEastAsia" w:cstheme="minorEastAsia"/>
+          <w:b/>
+          <w:kern w:val="44"/>
+          <w:sz w:val="44"/>
+          <w:szCs w:val="22"/>
+          <w:lang w:val="en-US" w:eastAsia="zh-CN" w:bidi="ar-SA"/>
+        </w:rPr>
+      </w:pPr>
+      <w:bookmarkStart w:id="4" w:name="_Toc27624"/>
+      <w:r>
+        <w:rPr>
+          <w:rFonts w:hint="eastAsia" w:asciiTheme="minorEastAsia" w:hAnsiTheme="minorEastAsia" w:eastAsiaTheme="minorEastAsia" w:cstheme="minorEastAsia"/>
+          <w:b/>
+          <w:kern w:val="44"/>
+          <w:sz w:val="44"/>
+          <w:szCs w:val="22"/>
+          <w:lang w:val="en-US" w:eastAsia="zh-CN" w:bidi="ar-SA"/>
+        </w:rPr>
+        <w:t>捐  赠</w:t>
+      </w:r>
+      <w:bookmarkEnd w:id="4"/>
+    </w:p>
+    <w:p>
+      <w:pPr>
+        <w:rPr>
+          <w:rFonts w:hint="eastAsia"/>
+        </w:rPr>
+      </w:pPr>
+      <w:r>
+        <w:drawing>
+          <wp:inline distT="0" distB="0" distL="114300" distR="114300">
+            <wp:extent cx="6262370" cy="8630285"/>
+            <wp:effectExtent l="0" t="0" r="5080" b="18415"/>
+            <wp:docPr id="22" name="图片 3"/>
+            <wp:cNvGraphicFramePr>
+              <a:graphicFrameLocks xmlns:a="http://schemas.openxmlformats.org/drawingml/2006/main" noChangeAspect="1"/>
+            </wp:cNvGraphicFramePr>
+            <a:graphic xmlns:a="http://schemas.openxmlformats.org/drawingml/2006/main">
+              <a:graphicData uri="http://schemas.openxmlformats.org/drawingml/2006/picture">
+                <pic:pic xmlns:pic="http://schemas.openxmlformats.org/drawingml/2006/picture">
+                  <pic:nvPicPr>
+                    <pic:cNvPr id="22" name="图片 3"/>
+                    <pic:cNvPicPr>
+                      <a:picLocks noChangeAspect="1"/>
+                    </pic:cNvPicPr>
+                  </pic:nvPicPr>
+                  <pic:blipFill>
+                    <a:blip r:embed="rId6"/>
+                    <a:stretch>
+                      <a:fillRect/>
+                    </a:stretch>
+                  </pic:blipFill>
+                  <pic:spPr>
+                    <a:xfrm>
+                      <a:off x="0" y="0"/>
+                      <a:ext cx="6262370" cy="8630285"/>
+                    </a:xfrm>
+                    <a:prstGeom prst="rect">
+                      <a:avLst/>
+                    </a:prstGeom>
+                    <a:noFill/>
+                    <a:ln w="9525">
+                      <a:noFill/>
+                    </a:ln>
+                  </pic:spPr>
+                </pic:pic>
+              </a:graphicData>
+            </a:graphic>
+          </wp:inline>
+        </w:drawing>
+      </w:r>
+    </w:p>
+    <w:p>
+      <w:pPr>
+        <w:rPr>
+          <w:rFonts w:hint="eastAsia" w:asciiTheme="minorEastAsia" w:hAnsiTheme="minorEastAsia" w:eastAsiaTheme="minorEastAsia" w:cstheme="minorEastAsia"/>
+        </w:rPr>
+      </w:pPr>
+      <w:bookmarkStart w:id="5" w:name="_Toc18108"/>
+      <w:r>
+        <w:rPr>
+          <w:rFonts w:hint="eastAsia" w:asciiTheme="minorEastAsia" w:hAnsiTheme="minorEastAsia" w:eastAsiaTheme="minorEastAsia" w:cstheme="minorEastAsia"/>
+        </w:rPr>
+        <w:br w:type="page"/>
+      </w:r>
+    </w:p>
+    <w:p>
+      <w:pPr>
+        <w:pStyle w:val="2"/>
+        <w:numPr>
+          <w:ilvl w:val="0"/>
+          <w:numId w:val="0"/>
+        </w:numPr>
+        <w:ind w:leftChars="0"/>
+        <w:jc w:val="center"/>
+        <w:rPr>
+          <w:rFonts w:hint="eastAsia" w:asciiTheme="minorEastAsia" w:hAnsiTheme="minorEastAsia" w:eastAsiaTheme="minorEastAsia" w:cstheme="minorEastAsia"/>
+        </w:rPr>
+      </w:pPr>
+      <w:bookmarkStart w:id="6" w:name="_Toc12796"/>
+      <w:r>
+        <w:rPr>
+          <w:rFonts w:hint="eastAsia" w:asciiTheme="minorEastAsia" w:hAnsiTheme="minorEastAsia" w:eastAsiaTheme="minorEastAsia" w:cstheme="minorEastAsia"/>
+          <w:b/>
+          <w:kern w:val="44"/>
+          <w:sz w:val="44"/>
+          <w:szCs w:val="22"/>
+          <w:lang w:val="en-US" w:eastAsia="zh-CN" w:bidi="ar-SA"/>
+        </w:rPr>
         <w:t>目  录</w:t>
       </w:r>
-      <w:bookmarkEnd w:id="3"/>
+      <w:bookmarkEnd w:id="5"/>
       <w:bookmarkEnd w:id="6"/>
-      <w:bookmarkStart w:id="101" w:name="_GoBack"/>
-      <w:bookmarkEnd w:id="101"/>
     </w:p>
     <w:p>
       <w:pPr>
@@ -990,7 +990,7 @@
           <w:rFonts w:hint="eastAsia" w:asciiTheme="minorEastAsia" w:hAnsiTheme="minorEastAsia" w:eastAsiaTheme="minorEastAsia" w:cstheme="minorEastAsia"/>
           <w:szCs w:val="20"/>
         </w:rPr>
-        <w:instrText xml:space="preserve"> HYPERLINK \l _Toc4296 </w:instrText>
+        <w:instrText xml:space="preserve"> HYPERLINK \l _Toc29571 </w:instrText>
       </w:r>
       <w:r>
         <w:rPr>
@@ -1014,7 +1014,7 @@
         <w:fldChar w:fldCharType="begin"/>
       </w:r>
       <w:r>
-        <w:instrText xml:space="preserve"> PAGEREF _Toc4296 </w:instrText>
+        <w:instrText xml:space="preserve"> PAGEREF _Toc29571 </w:instrText>
       </w:r>
       <w:r>
         <w:fldChar w:fldCharType="separate"/>
@@ -1052,7 +1052,7 @@
           <w:rFonts w:hint="eastAsia" w:asciiTheme="minorEastAsia" w:hAnsiTheme="minorEastAsia" w:eastAsiaTheme="minorEastAsia" w:cstheme="minorEastAsia"/>
           <w:szCs w:val="20"/>
         </w:rPr>
-        <w:instrText xml:space="preserve"> HYPERLINK \l _Toc23595 </w:instrText>
+        <w:instrText xml:space="preserve"> HYPERLINK \l _Toc32108 </w:instrText>
       </w:r>
       <w:r>
         <w:rPr>
@@ -1063,11 +1063,10 @@
       </w:r>
       <w:r>
         <w:rPr>
-          <w:rFonts w:hint="eastAsia" w:asciiTheme="minorEastAsia" w:hAnsiTheme="minorEastAsia" w:cstheme="minorEastAsia"/>
-          <w:szCs w:val="10"/>
+          <w:rFonts w:hint="eastAsia" w:asciiTheme="minorEastAsia" w:hAnsiTheme="minorEastAsia" w:eastAsiaTheme="minorEastAsia" w:cstheme="minorEastAsia"/>
           <w:lang w:val="en-US" w:eastAsia="zh-CN"/>
         </w:rPr>
-        <w:t>捐  赠</w:t>
+        <w:t>纸质版</w:t>
       </w:r>
       <w:r>
         <w:tab/>
@@ -1076,7 +1075,7 @@
         <w:fldChar w:fldCharType="begin"/>
       </w:r>
       <w:r>
-        <w:instrText xml:space="preserve"> PAGEREF _Toc23595 </w:instrText>
+        <w:instrText xml:space="preserve"> PAGEREF _Toc32108 </w:instrText>
       </w:r>
       <w:r>
         <w:fldChar w:fldCharType="separate"/>
@@ -1114,7 +1113,7 @@
           <w:rFonts w:hint="eastAsia" w:asciiTheme="minorEastAsia" w:hAnsiTheme="minorEastAsia" w:eastAsiaTheme="minorEastAsia" w:cstheme="minorEastAsia"/>
           <w:szCs w:val="20"/>
         </w:rPr>
-        <w:instrText xml:space="preserve"> HYPERLINK \l _Toc6881 </w:instrText>
+        <w:instrText xml:space="preserve"> HYPERLINK \l _Toc27624 </w:instrText>
       </w:r>
       <w:r>
         <w:rPr>
@@ -1126,9 +1125,11 @@
       <w:r>
         <w:rPr>
           <w:rFonts w:hint="eastAsia" w:asciiTheme="minorEastAsia" w:hAnsiTheme="minorEastAsia" w:eastAsiaTheme="minorEastAsia" w:cstheme="minorEastAsia"/>
-          <w:lang w:val="en-US" w:eastAsia="zh-CN"/>
-        </w:rPr>
-        <w:t>纸质版</w:t>
+          <w:kern w:val="44"/>
+          <w:szCs w:val="22"/>
+          <w:lang w:val="en-US" w:eastAsia="zh-CN" w:bidi="ar-SA"/>
+        </w:rPr>
+        <w:t>捐  赠</w:t>
       </w:r>
       <w:r>
         <w:tab/>
@@ -1137,7 +1138,7 @@
         <w:fldChar w:fldCharType="begin"/>
       </w:r>
       <w:r>
-        <w:instrText xml:space="preserve"> PAGEREF _Toc6881 </w:instrText>
+        <w:instrText xml:space="preserve"> PAGEREF _Toc27624 </w:instrText>
       </w:r>
       <w:r>
         <w:fldChar w:fldCharType="separate"/>
@@ -1175,7 +1176,7 @@
           <w:rFonts w:hint="eastAsia" w:asciiTheme="minorEastAsia" w:hAnsiTheme="minorEastAsia" w:eastAsiaTheme="minorEastAsia" w:cstheme="minorEastAsia"/>
           <w:szCs w:val="20"/>
         </w:rPr>
-        <w:instrText xml:space="preserve"> HYPERLINK \l _Toc30418 </w:instrText>
+        <w:instrText xml:space="preserve"> HYPERLINK \l _Toc12796 </w:instrText>
       </w:r>
       <w:r>
         <w:rPr>
@@ -1200,7 +1201,7 @@
         <w:fldChar w:fldCharType="begin"/>
       </w:r>
       <w:r>
-        <w:instrText xml:space="preserve"> PAGEREF _Toc30418 </w:instrText>
+        <w:instrText xml:space="preserve"> PAGEREF _Toc12796 </w:instrText>
       </w:r>
       <w:r>
         <w:fldChar w:fldCharType="separate"/>
@@ -1238,7 +1239,7 @@
           <w:rFonts w:hint="eastAsia" w:asciiTheme="minorEastAsia" w:hAnsiTheme="minorEastAsia" w:eastAsiaTheme="minorEastAsia" w:cstheme="minorEastAsia"/>
           <w:szCs w:val="20"/>
         </w:rPr>
-        <w:instrText xml:space="preserve"> HYPERLINK \l _Toc27317 </w:instrText>
+        <w:instrText xml:space="preserve"> HYPERLINK \l _Toc18582 </w:instrText>
       </w:r>
       <w:r>
         <w:rPr>
@@ -1261,7 +1262,7 @@
         <w:fldChar w:fldCharType="begin"/>
       </w:r>
       <w:r>
-        <w:instrText xml:space="preserve"> PAGEREF _Toc27317 </w:instrText>
+        <w:instrText xml:space="preserve"> PAGEREF _Toc18582 </w:instrText>
       </w:r>
       <w:r>
         <w:fldChar w:fldCharType="separate"/>
@@ -1299,7 +1300,7 @@
           <w:rFonts w:hint="eastAsia" w:asciiTheme="minorEastAsia" w:hAnsiTheme="minorEastAsia" w:eastAsiaTheme="minorEastAsia" w:cstheme="minorEastAsia"/>
           <w:szCs w:val="20"/>
         </w:rPr>
-        <w:instrText xml:space="preserve"> HYPERLINK \l _Toc18456 </w:instrText>
+        <w:instrText xml:space="preserve"> HYPERLINK \l _Toc12789 </w:instrText>
       </w:r>
       <w:r>
         <w:rPr>
@@ -1321,7 +1322,7 @@
         <w:fldChar w:fldCharType="begin"/>
       </w:r>
       <w:r>
-        <w:instrText xml:space="preserve"> PAGEREF _Toc18456 </w:instrText>
+        <w:instrText xml:space="preserve"> PAGEREF _Toc12789 </w:instrText>
       </w:r>
       <w:r>
         <w:fldChar w:fldCharType="separate"/>
@@ -1359,7 +1360,7 @@
           <w:rFonts w:hint="eastAsia" w:asciiTheme="minorEastAsia" w:hAnsiTheme="minorEastAsia" w:eastAsiaTheme="minorEastAsia" w:cstheme="minorEastAsia"/>
           <w:szCs w:val="20"/>
         </w:rPr>
-        <w:instrText xml:space="preserve"> HYPERLINK \l _Toc21559 </w:instrText>
+        <w:instrText xml:space="preserve"> HYPERLINK \l _Toc30527 </w:instrText>
       </w:r>
       <w:r>
         <w:rPr>
@@ -1387,7 +1388,7 @@
         <w:fldChar w:fldCharType="begin"/>
       </w:r>
       <w:r>
-        <w:instrText xml:space="preserve"> PAGEREF _Toc21559 </w:instrText>
+        <w:instrText xml:space="preserve"> PAGEREF _Toc30527 </w:instrText>
       </w:r>
       <w:r>
         <w:fldChar w:fldCharType="separate"/>
@@ -1425,7 +1426,7 @@
           <w:rFonts w:hint="eastAsia" w:asciiTheme="minorEastAsia" w:hAnsiTheme="minorEastAsia" w:eastAsiaTheme="minorEastAsia" w:cstheme="minorEastAsia"/>
           <w:szCs w:val="20"/>
         </w:rPr>
-        <w:instrText xml:space="preserve"> HYPERLINK \l _Toc5297 </w:instrText>
+        <w:instrText xml:space="preserve"> HYPERLINK \l _Toc18523 </w:instrText>
       </w:r>
       <w:r>
         <w:rPr>
@@ -1453,7 +1454,7 @@
         <w:fldChar w:fldCharType="begin"/>
       </w:r>
       <w:r>
-        <w:instrText xml:space="preserve"> PAGEREF _Toc5297 </w:instrText>
+        <w:instrText xml:space="preserve"> PAGEREF _Toc18523 </w:instrText>
       </w:r>
       <w:r>
         <w:fldChar w:fldCharType="separate"/>
@@ -1491,7 +1492,7 @@
           <w:rFonts w:hint="eastAsia" w:asciiTheme="minorEastAsia" w:hAnsiTheme="minorEastAsia" w:eastAsiaTheme="minorEastAsia" w:cstheme="minorEastAsia"/>
           <w:szCs w:val="20"/>
         </w:rPr>
-        <w:instrText xml:space="preserve"> HYPERLINK \l _Toc28595 </w:instrText>
+        <w:instrText xml:space="preserve"> HYPERLINK \l _Toc17035 </w:instrText>
       </w:r>
       <w:r>
         <w:rPr>
@@ -1519,7 +1520,7 @@
         <w:fldChar w:fldCharType="begin"/>
       </w:r>
       <w:r>
-        <w:instrText xml:space="preserve"> PAGEREF _Toc28595 </w:instrText>
+        <w:instrText xml:space="preserve"> PAGEREF _Toc17035 </w:instrText>
       </w:r>
       <w:r>
         <w:fldChar w:fldCharType="separate"/>
@@ -1557,7 +1558,7 @@
           <w:rFonts w:hint="eastAsia" w:asciiTheme="minorEastAsia" w:hAnsiTheme="minorEastAsia" w:eastAsiaTheme="minorEastAsia" w:cstheme="minorEastAsia"/>
           <w:szCs w:val="20"/>
         </w:rPr>
-        <w:instrText xml:space="preserve"> HYPERLINK \l _Toc26770 </w:instrText>
+        <w:instrText xml:space="preserve"> HYPERLINK \l _Toc23071 </w:instrText>
       </w:r>
       <w:r>
         <w:rPr>
@@ -1585,7 +1586,7 @@
         <w:fldChar w:fldCharType="begin"/>
       </w:r>
       <w:r>
-        <w:instrText xml:space="preserve"> PAGEREF _Toc26770 </w:instrText>
+        <w:instrText xml:space="preserve"> PAGEREF _Toc23071 </w:instrText>
       </w:r>
       <w:r>
         <w:fldChar w:fldCharType="separate"/>
@@ -1623,7 +1624,7 @@
           <w:rFonts w:hint="eastAsia" w:asciiTheme="minorEastAsia" w:hAnsiTheme="minorEastAsia" w:eastAsiaTheme="minorEastAsia" w:cstheme="minorEastAsia"/>
           <w:szCs w:val="20"/>
         </w:rPr>
-        <w:instrText xml:space="preserve"> HYPERLINK \l _Toc690 </w:instrText>
+        <w:instrText xml:space="preserve"> HYPERLINK \l _Toc21737 </w:instrText>
       </w:r>
       <w:r>
         <w:rPr>
@@ -1651,7 +1652,7 @@
         <w:fldChar w:fldCharType="begin"/>
       </w:r>
       <w:r>
-        <w:instrText xml:space="preserve"> PAGEREF _Toc690 </w:instrText>
+        <w:instrText xml:space="preserve"> PAGEREF _Toc21737 </w:instrText>
       </w:r>
       <w:r>
         <w:fldChar w:fldCharType="separate"/>
@@ -1689,7 +1690,7 @@
           <w:rFonts w:hint="eastAsia" w:asciiTheme="minorEastAsia" w:hAnsiTheme="minorEastAsia" w:eastAsiaTheme="minorEastAsia" w:cstheme="minorEastAsia"/>
           <w:szCs w:val="20"/>
         </w:rPr>
-        <w:instrText xml:space="preserve"> HYPERLINK \l _Toc32454 </w:instrText>
+        <w:instrText xml:space="preserve"> HYPERLINK \l _Toc25648 </w:instrText>
       </w:r>
       <w:r>
         <w:rPr>
@@ -1717,7 +1718,7 @@
         <w:fldChar w:fldCharType="begin"/>
       </w:r>
       <w:r>
-        <w:instrText xml:space="preserve"> PAGEREF _Toc32454 </w:instrText>
+        <w:instrText xml:space="preserve"> PAGEREF _Toc25648 </w:instrText>
       </w:r>
       <w:r>
         <w:fldChar w:fldCharType="separate"/>
@@ -1755,7 +1756,7 @@
           <w:rFonts w:hint="eastAsia" w:asciiTheme="minorEastAsia" w:hAnsiTheme="minorEastAsia" w:eastAsiaTheme="minorEastAsia" w:cstheme="minorEastAsia"/>
           <w:szCs w:val="20"/>
         </w:rPr>
-        <w:instrText xml:space="preserve"> HYPERLINK \l _Toc24860 </w:instrText>
+        <w:instrText xml:space="preserve"> HYPERLINK \l _Toc10967 </w:instrText>
       </w:r>
       <w:r>
         <w:rPr>
@@ -1783,7 +1784,7 @@
         <w:fldChar w:fldCharType="begin"/>
       </w:r>
       <w:r>
-        <w:instrText xml:space="preserve"> PAGEREF _Toc24860 </w:instrText>
+        <w:instrText xml:space="preserve"> PAGEREF _Toc10967 </w:instrText>
       </w:r>
       <w:r>
         <w:fldChar w:fldCharType="separate"/>
@@ -1821,7 +1822,7 @@
           <w:rFonts w:hint="eastAsia" w:asciiTheme="minorEastAsia" w:hAnsiTheme="minorEastAsia" w:eastAsiaTheme="minorEastAsia" w:cstheme="minorEastAsia"/>
           <w:szCs w:val="20"/>
         </w:rPr>
-        <w:instrText xml:space="preserve"> HYPERLINK \l _Toc21653 </w:instrText>
+        <w:instrText xml:space="preserve"> HYPERLINK \l _Toc24347 </w:instrText>
       </w:r>
       <w:r>
         <w:rPr>
@@ -1849,7 +1850,7 @@
         <w:fldChar w:fldCharType="begin"/>
       </w:r>
       <w:r>
-        <w:instrText xml:space="preserve"> PAGEREF _Toc21653 </w:instrText>
+        <w:instrText xml:space="preserve"> PAGEREF _Toc24347 </w:instrText>
       </w:r>
       <w:r>
         <w:fldChar w:fldCharType="separate"/>
@@ -1887,7 +1888,7 @@
           <w:rFonts w:hint="eastAsia" w:asciiTheme="minorEastAsia" w:hAnsiTheme="minorEastAsia" w:eastAsiaTheme="minorEastAsia" w:cstheme="minorEastAsia"/>
           <w:szCs w:val="20"/>
         </w:rPr>
-        <w:instrText xml:space="preserve"> HYPERLINK \l _Toc4138 </w:instrText>
+        <w:instrText xml:space="preserve"> HYPERLINK \l _Toc14490 </w:instrText>
       </w:r>
       <w:r>
         <w:rPr>
@@ -1904,10 +1905,17 @@
       </w:r>
       <w:r>
         <w:rPr>
-          <w:rFonts w:hint="eastAsia" w:asciiTheme="minorEastAsia" w:hAnsiTheme="minorEastAsia" w:eastAsiaTheme="minorEastAsia" w:cstheme="minorEastAsia"/>
+          <w:rFonts w:hint="eastAsia" w:asciiTheme="minorEastAsia" w:hAnsiTheme="minorEastAsia" w:cstheme="minorEastAsia"/>
           <w:lang w:val="en-US" w:eastAsia="zh-CN"/>
         </w:rPr>
-        <w:t>首批码云最有价值开源项目</w:t>
+        <w:t>第一</w:t>
+      </w:r>
+      <w:r>
+        <w:rPr>
+          <w:rFonts w:hint="eastAsia" w:asciiTheme="minorEastAsia" w:hAnsiTheme="minorEastAsia" w:eastAsiaTheme="minorEastAsia" w:cstheme="minorEastAsia"/>
+          <w:lang w:val="en-US" w:eastAsia="zh-CN"/>
+        </w:rPr>
+        <w:t>批码云最有价值开源项目</w:t>
       </w:r>
       <w:r>
         <w:tab/>
@@ -1916,7 +1924,7 @@
         <w:fldChar w:fldCharType="begin"/>
       </w:r>
       <w:r>
-        <w:instrText xml:space="preserve"> PAGEREF _Toc4138 </w:instrText>
+        <w:instrText xml:space="preserve"> PAGEREF _Toc14490 </w:instrText>
       </w:r>
       <w:r>
         <w:fldChar w:fldCharType="separate"/>
@@ -1954,7 +1962,7 @@
           <w:rFonts w:hint="eastAsia" w:asciiTheme="minorEastAsia" w:hAnsiTheme="minorEastAsia" w:eastAsiaTheme="minorEastAsia" w:cstheme="minorEastAsia"/>
           <w:szCs w:val="20"/>
         </w:rPr>
-        <w:instrText xml:space="preserve"> HYPERLINK \l _Toc11036 </w:instrText>
+        <w:instrText xml:space="preserve"> HYPERLINK \l _Toc23660 </w:instrText>
       </w:r>
       <w:r>
         <w:rPr>
@@ -1983,7 +1991,7 @@
         <w:fldChar w:fldCharType="begin"/>
       </w:r>
       <w:r>
-        <w:instrText xml:space="preserve"> PAGEREF _Toc11036 </w:instrText>
+        <w:instrText xml:space="preserve"> PAGEREF _Toc23660 </w:instrText>
       </w:r>
       <w:r>
         <w:fldChar w:fldCharType="separate"/>
@@ -2021,7 +2029,7 @@
           <w:rFonts w:hint="eastAsia" w:asciiTheme="minorEastAsia" w:hAnsiTheme="minorEastAsia" w:eastAsiaTheme="minorEastAsia" w:cstheme="minorEastAsia"/>
           <w:szCs w:val="20"/>
         </w:rPr>
-        <w:instrText xml:space="preserve"> HYPERLINK \l _Toc550 </w:instrText>
+        <w:instrText xml:space="preserve"> HYPERLINK \l _Toc26231 </w:instrText>
       </w:r>
       <w:r>
         <w:rPr>
@@ -2050,7 +2058,7 @@
         <w:fldChar w:fldCharType="begin"/>
       </w:r>
       <w:r>
-        <w:instrText xml:space="preserve"> PAGEREF _Toc550 </w:instrText>
+        <w:instrText xml:space="preserve"> PAGEREF _Toc26231 </w:instrText>
       </w:r>
       <w:r>
         <w:fldChar w:fldCharType="separate"/>
@@ -2088,7 +2096,7 @@
           <w:rFonts w:hint="eastAsia" w:asciiTheme="minorEastAsia" w:hAnsiTheme="minorEastAsia" w:eastAsiaTheme="minorEastAsia" w:cstheme="minorEastAsia"/>
           <w:szCs w:val="20"/>
         </w:rPr>
-        <w:instrText xml:space="preserve"> HYPERLINK \l _Toc4756 </w:instrText>
+        <w:instrText xml:space="preserve"> HYPERLINK \l _Toc5244 </w:instrText>
       </w:r>
       <w:r>
         <w:rPr>
@@ -2123,7 +2131,7 @@
         <w:fldChar w:fldCharType="begin"/>
       </w:r>
       <w:r>
-        <w:instrText xml:space="preserve"> PAGEREF _Toc4756 </w:instrText>
+        <w:instrText xml:space="preserve"> PAGEREF _Toc5244 </w:instrText>
       </w:r>
       <w:r>
         <w:fldChar w:fldCharType="separate"/>
@@ -2161,7 +2169,7 @@
           <w:rFonts w:hint="eastAsia" w:asciiTheme="minorEastAsia" w:hAnsiTheme="minorEastAsia" w:eastAsiaTheme="minorEastAsia" w:cstheme="minorEastAsia"/>
           <w:szCs w:val="20"/>
         </w:rPr>
-        <w:instrText xml:space="preserve"> HYPERLINK \l _Toc14616 </w:instrText>
+        <w:instrText xml:space="preserve"> HYPERLINK \l _Toc24556 </w:instrText>
       </w:r>
       <w:r>
         <w:rPr>
@@ -2183,7 +2191,7 @@
         <w:fldChar w:fldCharType="begin"/>
       </w:r>
       <w:r>
-        <w:instrText xml:space="preserve"> PAGEREF _Toc14616 </w:instrText>
+        <w:instrText xml:space="preserve"> PAGEREF _Toc24556 </w:instrText>
       </w:r>
       <w:r>
         <w:fldChar w:fldCharType="separate"/>
@@ -2221,7 +2229,7 @@
           <w:rFonts w:hint="eastAsia" w:asciiTheme="minorEastAsia" w:hAnsiTheme="minorEastAsia" w:eastAsiaTheme="minorEastAsia" w:cstheme="minorEastAsia"/>
           <w:szCs w:val="20"/>
         </w:rPr>
-        <w:instrText xml:space="preserve"> HYPERLINK \l _Toc13522 </w:instrText>
+        <w:instrText xml:space="preserve"> HYPERLINK \l _Toc3919 </w:instrText>
       </w:r>
       <w:r>
         <w:rPr>
@@ -2251,7 +2259,7 @@
         <w:fldChar w:fldCharType="begin"/>
       </w:r>
       <w:r>
-        <w:instrText xml:space="preserve"> PAGEREF _Toc13522 </w:instrText>
+        <w:instrText xml:space="preserve"> PAGEREF _Toc3919 </w:instrText>
       </w:r>
       <w:r>
         <w:fldChar w:fldCharType="separate"/>
@@ -2289,7 +2297,7 @@
           <w:rFonts w:hint="eastAsia" w:asciiTheme="minorEastAsia" w:hAnsiTheme="minorEastAsia" w:eastAsiaTheme="minorEastAsia" w:cstheme="minorEastAsia"/>
           <w:szCs w:val="20"/>
         </w:rPr>
-        <w:instrText xml:space="preserve"> HYPERLINK \l _Toc20419 </w:instrText>
+        <w:instrText xml:space="preserve"> HYPERLINK \l _Toc21884 </w:instrText>
       </w:r>
       <w:r>
         <w:rPr>
@@ -2319,7 +2327,7 @@
         <w:fldChar w:fldCharType="begin"/>
       </w:r>
       <w:r>
-        <w:instrText xml:space="preserve"> PAGEREF _Toc20419 </w:instrText>
+        <w:instrText xml:space="preserve"> PAGEREF _Toc21884 </w:instrText>
       </w:r>
       <w:r>
         <w:fldChar w:fldCharType="separate"/>
@@ -2357,7 +2365,7 @@
           <w:rFonts w:hint="eastAsia" w:asciiTheme="minorEastAsia" w:hAnsiTheme="minorEastAsia" w:eastAsiaTheme="minorEastAsia" w:cstheme="minorEastAsia"/>
           <w:szCs w:val="20"/>
         </w:rPr>
-        <w:instrText xml:space="preserve"> HYPERLINK \l _Toc200 </w:instrText>
+        <w:instrText xml:space="preserve"> HYPERLINK \l _Toc10663 </w:instrText>
       </w:r>
       <w:r>
         <w:rPr>
@@ -2379,7 +2387,7 @@
         <w:fldChar w:fldCharType="begin"/>
       </w:r>
       <w:r>
-        <w:instrText xml:space="preserve"> PAGEREF _Toc200 </w:instrText>
+        <w:instrText xml:space="preserve"> PAGEREF _Toc10663 </w:instrText>
       </w:r>
       <w:r>
         <w:fldChar w:fldCharType="separate"/>
@@ -2417,7 +2425,7 @@
           <w:rFonts w:hint="eastAsia" w:asciiTheme="minorEastAsia" w:hAnsiTheme="minorEastAsia" w:eastAsiaTheme="minorEastAsia" w:cstheme="minorEastAsia"/>
           <w:szCs w:val="20"/>
         </w:rPr>
-        <w:instrText xml:space="preserve"> HYPERLINK \l _Toc9120 </w:instrText>
+        <w:instrText xml:space="preserve"> HYPERLINK \l _Toc3589 </w:instrText>
       </w:r>
       <w:r>
         <w:rPr>
@@ -2439,7 +2447,7 @@
         <w:fldChar w:fldCharType="begin"/>
       </w:r>
       <w:r>
-        <w:instrText xml:space="preserve"> PAGEREF _Toc9120 </w:instrText>
+        <w:instrText xml:space="preserve"> PAGEREF _Toc3589 </w:instrText>
       </w:r>
       <w:r>
         <w:fldChar w:fldCharType="separate"/>
@@ -2477,7 +2485,7 @@
           <w:rFonts w:hint="eastAsia" w:asciiTheme="minorEastAsia" w:hAnsiTheme="minorEastAsia" w:eastAsiaTheme="minorEastAsia" w:cstheme="minorEastAsia"/>
           <w:szCs w:val="20"/>
         </w:rPr>
-        <w:instrText xml:space="preserve"> HYPERLINK \l _Toc10000 </w:instrText>
+        <w:instrText xml:space="preserve"> HYPERLINK \l _Toc32638 </w:instrText>
       </w:r>
       <w:r>
         <w:rPr>
@@ -2499,7 +2507,7 @@
         <w:fldChar w:fldCharType="begin"/>
       </w:r>
       <w:r>
-        <w:instrText xml:space="preserve"> PAGEREF _Toc10000 </w:instrText>
+        <w:instrText xml:space="preserve"> PAGEREF _Toc32638 </w:instrText>
       </w:r>
       <w:r>
         <w:fldChar w:fldCharType="separate"/>
@@ -2537,7 +2545,7 @@
           <w:rFonts w:hint="eastAsia" w:asciiTheme="minorEastAsia" w:hAnsiTheme="minorEastAsia" w:eastAsiaTheme="minorEastAsia" w:cstheme="minorEastAsia"/>
           <w:szCs w:val="20"/>
         </w:rPr>
-        <w:instrText xml:space="preserve"> HYPERLINK \l _Toc28613 </w:instrText>
+        <w:instrText xml:space="preserve"> HYPERLINK \l _Toc19398 </w:instrText>
       </w:r>
       <w:r>
         <w:rPr>
@@ -2567,7 +2575,7 @@
         <w:fldChar w:fldCharType="begin"/>
       </w:r>
       <w:r>
-        <w:instrText xml:space="preserve"> PAGEREF _Toc28613 </w:instrText>
+        <w:instrText xml:space="preserve"> PAGEREF _Toc19398 </w:instrText>
       </w:r>
       <w:r>
         <w:fldChar w:fldCharType="separate"/>
@@ -2605,7 +2613,7 @@
           <w:rFonts w:hint="eastAsia" w:asciiTheme="minorEastAsia" w:hAnsiTheme="minorEastAsia" w:eastAsiaTheme="minorEastAsia" w:cstheme="minorEastAsia"/>
           <w:szCs w:val="20"/>
         </w:rPr>
-        <w:instrText xml:space="preserve"> HYPERLINK \l _Toc6087 </w:instrText>
+        <w:instrText xml:space="preserve"> HYPERLINK \l _Toc20356 </w:instrText>
       </w:r>
       <w:r>
         <w:rPr>
@@ -2627,7 +2635,7 @@
         <w:fldChar w:fldCharType="begin"/>
       </w:r>
       <w:r>
-        <w:instrText xml:space="preserve"> PAGEREF _Toc6087 </w:instrText>
+        <w:instrText xml:space="preserve"> PAGEREF _Toc20356 </w:instrText>
       </w:r>
       <w:r>
         <w:fldChar w:fldCharType="separate"/>
@@ -2665,7 +2673,7 @@
           <w:rFonts w:hint="eastAsia" w:asciiTheme="minorEastAsia" w:hAnsiTheme="minorEastAsia" w:eastAsiaTheme="minorEastAsia" w:cstheme="minorEastAsia"/>
           <w:szCs w:val="20"/>
         </w:rPr>
-        <w:instrText xml:space="preserve"> HYPERLINK \l _Toc26575 </w:instrText>
+        <w:instrText xml:space="preserve"> HYPERLINK \l _Toc27252 </w:instrText>
       </w:r>
       <w:r>
         <w:rPr>
@@ -2687,7 +2695,7 @@
         <w:fldChar w:fldCharType="begin"/>
       </w:r>
       <w:r>
-        <w:instrText xml:space="preserve"> PAGEREF _Toc26575 </w:instrText>
+        <w:instrText xml:space="preserve"> PAGEREF _Toc27252 </w:instrText>
       </w:r>
       <w:r>
         <w:fldChar w:fldCharType="separate"/>
@@ -2725,7 +2733,7 @@
           <w:rFonts w:hint="eastAsia" w:asciiTheme="minorEastAsia" w:hAnsiTheme="minorEastAsia" w:eastAsiaTheme="minorEastAsia" w:cstheme="minorEastAsia"/>
           <w:szCs w:val="20"/>
         </w:rPr>
-        <w:instrText xml:space="preserve"> HYPERLINK \l _Toc29759 </w:instrText>
+        <w:instrText xml:space="preserve"> HYPERLINK \l _Toc18261 </w:instrText>
       </w:r>
       <w:r>
         <w:rPr>
@@ -2747,7 +2755,7 @@
         <w:fldChar w:fldCharType="begin"/>
       </w:r>
       <w:r>
-        <w:instrText xml:space="preserve"> PAGEREF _Toc29759 </w:instrText>
+        <w:instrText xml:space="preserve"> PAGEREF _Toc18261 </w:instrText>
       </w:r>
       <w:r>
         <w:fldChar w:fldCharType="separate"/>
@@ -2785,7 +2793,7 @@
           <w:rFonts w:hint="eastAsia" w:asciiTheme="minorEastAsia" w:hAnsiTheme="minorEastAsia" w:eastAsiaTheme="minorEastAsia" w:cstheme="minorEastAsia"/>
           <w:szCs w:val="20"/>
         </w:rPr>
-        <w:instrText xml:space="preserve"> HYPERLINK \l _Toc6982 </w:instrText>
+        <w:instrText xml:space="preserve"> HYPERLINK \l _Toc1808 </w:instrText>
       </w:r>
       <w:r>
         <w:rPr>
@@ -2807,7 +2815,7 @@
         <w:fldChar w:fldCharType="begin"/>
       </w:r>
       <w:r>
-        <w:instrText xml:space="preserve"> PAGEREF _Toc6982 </w:instrText>
+        <w:instrText xml:space="preserve"> PAGEREF _Toc1808 </w:instrText>
       </w:r>
       <w:r>
         <w:fldChar w:fldCharType="separate"/>
@@ -2845,7 +2853,7 @@
           <w:rFonts w:hint="eastAsia" w:asciiTheme="minorEastAsia" w:hAnsiTheme="minorEastAsia" w:eastAsiaTheme="minorEastAsia" w:cstheme="minorEastAsia"/>
           <w:szCs w:val="20"/>
         </w:rPr>
-        <w:instrText xml:space="preserve"> HYPERLINK \l _Toc15192 </w:instrText>
+        <w:instrText xml:space="preserve"> HYPERLINK \l _Toc26234 </w:instrText>
       </w:r>
       <w:r>
         <w:rPr>
@@ -2867,7 +2875,7 @@
         <w:fldChar w:fldCharType="begin"/>
       </w:r>
       <w:r>
-        <w:instrText xml:space="preserve"> PAGEREF _Toc15192 </w:instrText>
+        <w:instrText xml:space="preserve"> PAGEREF _Toc26234 </w:instrText>
       </w:r>
       <w:r>
         <w:fldChar w:fldCharType="separate"/>
@@ -2905,7 +2913,7 @@
           <w:rFonts w:hint="eastAsia" w:asciiTheme="minorEastAsia" w:hAnsiTheme="minorEastAsia" w:eastAsiaTheme="minorEastAsia" w:cstheme="minorEastAsia"/>
           <w:szCs w:val="20"/>
         </w:rPr>
-        <w:instrText xml:space="preserve"> HYPERLINK \l _Toc27937 </w:instrText>
+        <w:instrText xml:space="preserve"> HYPERLINK \l _Toc18269 </w:instrText>
       </w:r>
       <w:r>
         <w:rPr>
@@ -2942,7 +2950,7 @@
         <w:fldChar w:fldCharType="begin"/>
       </w:r>
       <w:r>
-        <w:instrText xml:space="preserve"> PAGEREF _Toc27937 </w:instrText>
+        <w:instrText xml:space="preserve"> PAGEREF _Toc18269 </w:instrText>
       </w:r>
       <w:r>
         <w:fldChar w:fldCharType="separate"/>
@@ -2980,7 +2988,7 @@
           <w:rFonts w:hint="eastAsia" w:asciiTheme="minorEastAsia" w:hAnsiTheme="minorEastAsia" w:eastAsiaTheme="minorEastAsia" w:cstheme="minorEastAsia"/>
           <w:szCs w:val="20"/>
         </w:rPr>
-        <w:instrText xml:space="preserve"> HYPERLINK \l _Toc28026 </w:instrText>
+        <w:instrText xml:space="preserve"> HYPERLINK \l _Toc22142 </w:instrText>
       </w:r>
       <w:r>
         <w:rPr>
@@ -3015,7 +3023,7 @@
         <w:fldChar w:fldCharType="begin"/>
       </w:r>
       <w:r>
-        <w:instrText xml:space="preserve"> PAGEREF _Toc28026 </w:instrText>
+        <w:instrText xml:space="preserve"> PAGEREF _Toc22142 </w:instrText>
       </w:r>
       <w:r>
         <w:fldChar w:fldCharType="separate"/>
@@ -3053,7 +3061,7 @@
           <w:rFonts w:hint="eastAsia" w:asciiTheme="minorEastAsia" w:hAnsiTheme="minorEastAsia" w:eastAsiaTheme="minorEastAsia" w:cstheme="minorEastAsia"/>
           <w:szCs w:val="20"/>
         </w:rPr>
-        <w:instrText xml:space="preserve"> HYPERLINK \l _Toc2119 </w:instrText>
+        <w:instrText xml:space="preserve"> HYPERLINK \l _Toc17965 </w:instrText>
       </w:r>
       <w:r>
         <w:rPr>
@@ -3082,7 +3090,7 @@
         <w:fldChar w:fldCharType="begin"/>
       </w:r>
       <w:r>
-        <w:instrText xml:space="preserve"> PAGEREF _Toc2119 </w:instrText>
+        <w:instrText xml:space="preserve"> PAGEREF _Toc17965 </w:instrText>
       </w:r>
       <w:r>
         <w:fldChar w:fldCharType="separate"/>
@@ -3120,7 +3128,7 @@
           <w:rFonts w:hint="eastAsia" w:asciiTheme="minorEastAsia" w:hAnsiTheme="minorEastAsia" w:eastAsiaTheme="minorEastAsia" w:cstheme="minorEastAsia"/>
           <w:szCs w:val="20"/>
         </w:rPr>
-        <w:instrText xml:space="preserve"> HYPERLINK \l _Toc3462 </w:instrText>
+        <w:instrText xml:space="preserve"> HYPERLINK \l _Toc18587 </w:instrText>
       </w:r>
       <w:r>
         <w:rPr>
@@ -3149,7 +3157,7 @@
         <w:fldChar w:fldCharType="begin"/>
       </w:r>
       <w:r>
-        <w:instrText xml:space="preserve"> PAGEREF _Toc3462 </w:instrText>
+        <w:instrText xml:space="preserve"> PAGEREF _Toc18587 </w:instrText>
       </w:r>
       <w:r>
         <w:fldChar w:fldCharType="separate"/>
@@ -3187,7 +3195,7 @@
           <w:rFonts w:hint="eastAsia" w:asciiTheme="minorEastAsia" w:hAnsiTheme="minorEastAsia" w:eastAsiaTheme="minorEastAsia" w:cstheme="minorEastAsia"/>
           <w:szCs w:val="20"/>
         </w:rPr>
-        <w:instrText xml:space="preserve"> HYPERLINK \l _Toc16710 </w:instrText>
+        <w:instrText xml:space="preserve"> HYPERLINK \l _Toc4822 </w:instrText>
       </w:r>
       <w:r>
         <w:rPr>
@@ -3216,7 +3224,7 @@
         <w:fldChar w:fldCharType="begin"/>
       </w:r>
       <w:r>
-        <w:instrText xml:space="preserve"> PAGEREF _Toc16710 </w:instrText>
+        <w:instrText xml:space="preserve"> PAGEREF _Toc4822 </w:instrText>
       </w:r>
       <w:r>
         <w:fldChar w:fldCharType="separate"/>
@@ -3254,7 +3262,7 @@
           <w:rFonts w:hint="eastAsia" w:asciiTheme="minorEastAsia" w:hAnsiTheme="minorEastAsia" w:eastAsiaTheme="minorEastAsia" w:cstheme="minorEastAsia"/>
           <w:szCs w:val="20"/>
         </w:rPr>
-        <w:instrText xml:space="preserve"> HYPERLINK \l _Toc20031 </w:instrText>
+        <w:instrText xml:space="preserve"> HYPERLINK \l _Toc11715 </w:instrText>
       </w:r>
       <w:r>
         <w:rPr>
@@ -3290,7 +3298,7 @@
         <w:fldChar w:fldCharType="begin"/>
       </w:r>
       <w:r>
-        <w:instrText xml:space="preserve"> PAGEREF _Toc20031 </w:instrText>
+        <w:instrText xml:space="preserve"> PAGEREF _Toc11715 </w:instrText>
       </w:r>
       <w:r>
         <w:fldChar w:fldCharType="separate"/>
@@ -3328,7 +3336,7 @@
           <w:rFonts w:hint="eastAsia" w:asciiTheme="minorEastAsia" w:hAnsiTheme="minorEastAsia" w:eastAsiaTheme="minorEastAsia" w:cstheme="minorEastAsia"/>
           <w:szCs w:val="20"/>
         </w:rPr>
-        <w:instrText xml:space="preserve"> HYPERLINK \l _Toc5783 </w:instrText>
+        <w:instrText xml:space="preserve"> HYPERLINK \l _Toc26000 </w:instrText>
       </w:r>
       <w:r>
         <w:rPr>
@@ -3365,7 +3373,7 @@
         <w:fldChar w:fldCharType="begin"/>
       </w:r>
       <w:r>
-        <w:instrText xml:space="preserve"> PAGEREF _Toc5783 </w:instrText>
+        <w:instrText xml:space="preserve"> PAGEREF _Toc26000 </w:instrText>
       </w:r>
       <w:r>
         <w:fldChar w:fldCharType="separate"/>
@@ -3403,7 +3411,7 @@
           <w:rFonts w:hint="eastAsia" w:asciiTheme="minorEastAsia" w:hAnsiTheme="minorEastAsia" w:eastAsiaTheme="minorEastAsia" w:cstheme="minorEastAsia"/>
           <w:szCs w:val="20"/>
         </w:rPr>
-        <w:instrText xml:space="preserve"> HYPERLINK \l _Toc30707 </w:instrText>
+        <w:instrText xml:space="preserve"> HYPERLINK \l _Toc1051 </w:instrText>
       </w:r>
       <w:r>
         <w:rPr>
@@ -3426,7 +3434,7 @@
         <w:fldChar w:fldCharType="begin"/>
       </w:r>
       <w:r>
-        <w:instrText xml:space="preserve"> PAGEREF _Toc30707 </w:instrText>
+        <w:instrText xml:space="preserve"> PAGEREF _Toc1051 </w:instrText>
       </w:r>
       <w:r>
         <w:fldChar w:fldCharType="separate"/>
@@ -3464,7 +3472,7 @@
           <w:rFonts w:hint="eastAsia" w:asciiTheme="minorEastAsia" w:hAnsiTheme="minorEastAsia" w:eastAsiaTheme="minorEastAsia" w:cstheme="minorEastAsia"/>
           <w:szCs w:val="20"/>
         </w:rPr>
-        <w:instrText xml:space="preserve"> HYPERLINK \l _Toc19493 </w:instrText>
+        <w:instrText xml:space="preserve"> HYPERLINK \l _Toc30608 </w:instrText>
       </w:r>
       <w:r>
         <w:rPr>
@@ -3487,7 +3495,7 @@
         <w:fldChar w:fldCharType="begin"/>
       </w:r>
       <w:r>
-        <w:instrText xml:space="preserve"> PAGEREF _Toc19493 </w:instrText>
+        <w:instrText xml:space="preserve"> PAGEREF _Toc30608 </w:instrText>
       </w:r>
       <w:r>
         <w:fldChar w:fldCharType="separate"/>
@@ -3525,7 +3533,7 @@
           <w:rFonts w:hint="eastAsia" w:asciiTheme="minorEastAsia" w:hAnsiTheme="minorEastAsia" w:eastAsiaTheme="minorEastAsia" w:cstheme="minorEastAsia"/>
           <w:szCs w:val="20"/>
         </w:rPr>
-        <w:instrText xml:space="preserve"> HYPERLINK \l _Toc12395 </w:instrText>
+        <w:instrText xml:space="preserve"> HYPERLINK \l _Toc3360 </w:instrText>
       </w:r>
       <w:r>
         <w:rPr>
@@ -3548,7 +3556,7 @@
         <w:fldChar w:fldCharType="begin"/>
       </w:r>
       <w:r>
-        <w:instrText xml:space="preserve"> PAGEREF _Toc12395 </w:instrText>
+        <w:instrText xml:space="preserve"> PAGEREF _Toc3360 </w:instrText>
       </w:r>
       <w:r>
         <w:fldChar w:fldCharType="separate"/>
@@ -3586,7 +3594,7 @@
           <w:rFonts w:hint="eastAsia" w:asciiTheme="minorEastAsia" w:hAnsiTheme="minorEastAsia" w:eastAsiaTheme="minorEastAsia" w:cstheme="minorEastAsia"/>
           <w:szCs w:val="20"/>
         </w:rPr>
-        <w:instrText xml:space="preserve"> HYPERLINK \l _Toc17399 </w:instrText>
+        <w:instrText xml:space="preserve"> HYPERLINK \l _Toc9490 </w:instrText>
       </w:r>
       <w:r>
         <w:rPr>
@@ -3609,7 +3617,7 @@
         <w:fldChar w:fldCharType="begin"/>
       </w:r>
       <w:r>
-        <w:instrText xml:space="preserve"> PAGEREF _Toc17399 </w:instrText>
+        <w:instrText xml:space="preserve"> PAGEREF _Toc9490 </w:instrText>
       </w:r>
       <w:r>
         <w:fldChar w:fldCharType="separate"/>
@@ -3647,7 +3655,7 @@
           <w:rFonts w:hint="eastAsia" w:asciiTheme="minorEastAsia" w:hAnsiTheme="minorEastAsia" w:eastAsiaTheme="minorEastAsia" w:cstheme="minorEastAsia"/>
           <w:szCs w:val="20"/>
         </w:rPr>
-        <w:instrText xml:space="preserve"> HYPERLINK \l _Toc24431 </w:instrText>
+        <w:instrText xml:space="preserve"> HYPERLINK \l _Toc6663 </w:instrText>
       </w:r>
       <w:r>
         <w:rPr>
@@ -3670,7 +3678,7 @@
         <w:fldChar w:fldCharType="begin"/>
       </w:r>
       <w:r>
-        <w:instrText xml:space="preserve"> PAGEREF _Toc24431 </w:instrText>
+        <w:instrText xml:space="preserve"> PAGEREF _Toc6663 </w:instrText>
       </w:r>
       <w:r>
         <w:fldChar w:fldCharType="separate"/>
@@ -3708,7 +3716,7 @@
           <w:rFonts w:hint="eastAsia" w:asciiTheme="minorEastAsia" w:hAnsiTheme="minorEastAsia" w:eastAsiaTheme="minorEastAsia" w:cstheme="minorEastAsia"/>
           <w:szCs w:val="20"/>
         </w:rPr>
-        <w:instrText xml:space="preserve"> HYPERLINK \l _Toc1314 </w:instrText>
+        <w:instrText xml:space="preserve"> HYPERLINK \l _Toc28858 </w:instrText>
       </w:r>
       <w:r>
         <w:rPr>
@@ -3731,7 +3739,7 @@
         <w:fldChar w:fldCharType="begin"/>
       </w:r>
       <w:r>
-        <w:instrText xml:space="preserve"> PAGEREF _Toc1314 </w:instrText>
+        <w:instrText xml:space="preserve"> PAGEREF _Toc28858 </w:instrText>
       </w:r>
       <w:r>
         <w:fldChar w:fldCharType="separate"/>
@@ -3769,7 +3777,7 @@
           <w:rFonts w:hint="eastAsia" w:asciiTheme="minorEastAsia" w:hAnsiTheme="minorEastAsia" w:eastAsiaTheme="minorEastAsia" w:cstheme="minorEastAsia"/>
           <w:szCs w:val="20"/>
         </w:rPr>
-        <w:instrText xml:space="preserve"> HYPERLINK \l _Toc31845 </w:instrText>
+        <w:instrText xml:space="preserve"> HYPERLINK \l _Toc18461 </w:instrText>
       </w:r>
       <w:r>
         <w:rPr>
@@ -3792,7 +3800,7 @@
         <w:fldChar w:fldCharType="begin"/>
       </w:r>
       <w:r>
-        <w:instrText xml:space="preserve"> PAGEREF _Toc31845 </w:instrText>
+        <w:instrText xml:space="preserve"> PAGEREF _Toc18461 </w:instrText>
       </w:r>
       <w:r>
         <w:fldChar w:fldCharType="separate"/>
@@ -3830,7 +3838,7 @@
           <w:rFonts w:hint="eastAsia" w:asciiTheme="minorEastAsia" w:hAnsiTheme="minorEastAsia" w:eastAsiaTheme="minorEastAsia" w:cstheme="minorEastAsia"/>
           <w:szCs w:val="20"/>
         </w:rPr>
-        <w:instrText xml:space="preserve"> HYPERLINK \l _Toc11131 </w:instrText>
+        <w:instrText xml:space="preserve"> HYPERLINK \l _Toc31472 </w:instrText>
       </w:r>
       <w:r>
         <w:rPr>
@@ -3853,7 +3861,7 @@
         <w:fldChar w:fldCharType="begin"/>
       </w:r>
       <w:r>
-        <w:instrText xml:space="preserve"> PAGEREF _Toc11131 </w:instrText>
+        <w:instrText xml:space="preserve"> PAGEREF _Toc31472 </w:instrText>
       </w:r>
       <w:r>
         <w:fldChar w:fldCharType="separate"/>
@@ -3914,7 +3922,7 @@
           <w:rFonts w:hint="eastAsia" w:asciiTheme="minorEastAsia" w:hAnsiTheme="minorEastAsia" w:eastAsiaTheme="minorEastAsia" w:cstheme="minorEastAsia"/>
         </w:rPr>
       </w:pPr>
-      <w:bookmarkStart w:id="7" w:name="_Toc27317"/>
+      <w:bookmarkStart w:id="7" w:name="_Toc18582"/>
       <w:r>
         <w:rPr>
           <w:rFonts w:hint="eastAsia" w:asciiTheme="minorEastAsia" w:hAnsiTheme="minorEastAsia" w:eastAsiaTheme="minorEastAsia" w:cstheme="minorEastAsia"/>
@@ -3981,7 +3989,7 @@
         <w:rPr>
           <w:rFonts w:hint="eastAsia" w:asciiTheme="minorEastAsia" w:hAnsiTheme="minorEastAsia" w:eastAsiaTheme="minorEastAsia" w:cstheme="minorEastAsia"/>
         </w:rPr>
-        <w:instrText xml:space="preserve"> HYPERLINK \l _Toc25632 </w:instrText>
+        <w:instrText xml:space="preserve"> HYPERLINK \l _Toc5028 </w:instrText>
       </w:r>
       <w:r>
         <w:rPr>
@@ -4026,13 +4034,13 @@
         <w:fldChar w:fldCharType="begin"/>
       </w:r>
       <w:r>
-        <w:instrText xml:space="preserve"> PAGEREF _Toc25632 </w:instrText>
+        <w:instrText xml:space="preserve"> PAGEREF _Toc5028 </w:instrText>
       </w:r>
       <w:r>
         <w:fldChar w:fldCharType="separate"/>
       </w:r>
       <w:r>
-        <w:t>3</w:t>
+        <w:t>2</w:t>
       </w:r>
       <w:r>
         <w:fldChar w:fldCharType="end"/>
@@ -4061,7 +4069,7 @@
         <w:rPr>
           <w:rFonts w:hint="eastAsia" w:asciiTheme="minorEastAsia" w:hAnsiTheme="minorEastAsia" w:eastAsiaTheme="minorEastAsia" w:cstheme="minorEastAsia"/>
         </w:rPr>
-        <w:instrText xml:space="preserve"> HYPERLINK \l _Toc27877 </w:instrText>
+        <w:instrText xml:space="preserve"> HYPERLINK \l _Toc18788 </w:instrText>
       </w:r>
       <w:r>
         <w:rPr>
@@ -4091,7 +4099,7 @@
         <w:fldChar w:fldCharType="begin"/>
       </w:r>
       <w:r>
-        <w:instrText xml:space="preserve"> PAGEREF _Toc27877 </w:instrText>
+        <w:instrText xml:space="preserve"> PAGEREF _Toc18788 </w:instrText>
       </w:r>
       <w:r>
         <w:fldChar w:fldCharType="separate"/>
@@ -4126,7 +4134,7 @@
         <w:rPr>
           <w:rFonts w:hint="eastAsia" w:asciiTheme="minorEastAsia" w:hAnsiTheme="minorEastAsia" w:eastAsiaTheme="minorEastAsia" w:cstheme="minorEastAsia"/>
         </w:rPr>
-        <w:instrText xml:space="preserve"> HYPERLINK \l _Toc18819 </w:instrText>
+        <w:instrText xml:space="preserve"> HYPERLINK \l _Toc3013 </w:instrText>
       </w:r>
       <w:r>
         <w:rPr>
@@ -4156,7 +4164,7 @@
         <w:fldChar w:fldCharType="begin"/>
       </w:r>
       <w:r>
-        <w:instrText xml:space="preserve"> PAGEREF _Toc18819 </w:instrText>
+        <w:instrText xml:space="preserve"> PAGEREF _Toc3013 </w:instrText>
       </w:r>
       <w:r>
         <w:fldChar w:fldCharType="separate"/>
@@ -4191,7 +4199,7 @@
         <w:rPr>
           <w:rFonts w:hint="eastAsia" w:asciiTheme="minorEastAsia" w:hAnsiTheme="minorEastAsia" w:eastAsiaTheme="minorEastAsia" w:cstheme="minorEastAsia"/>
         </w:rPr>
-        <w:instrText xml:space="preserve"> HYPERLINK \l _Toc20693 </w:instrText>
+        <w:instrText xml:space="preserve"> HYPERLINK \l _Toc20351 </w:instrText>
       </w:r>
       <w:r>
         <w:rPr>
@@ -4221,7 +4229,7 @@
         <w:fldChar w:fldCharType="begin"/>
       </w:r>
       <w:r>
-        <w:instrText xml:space="preserve"> PAGEREF _Toc20693 </w:instrText>
+        <w:instrText xml:space="preserve"> PAGEREF _Toc20351 </w:instrText>
       </w:r>
       <w:r>
         <w:fldChar w:fldCharType="separate"/>
@@ -4256,7 +4264,7 @@
         <w:rPr>
           <w:rFonts w:hint="eastAsia" w:asciiTheme="minorEastAsia" w:hAnsiTheme="minorEastAsia" w:eastAsiaTheme="minorEastAsia" w:cstheme="minorEastAsia"/>
         </w:rPr>
-        <w:instrText xml:space="preserve"> HYPERLINK \l _Toc9527 </w:instrText>
+        <w:instrText xml:space="preserve"> HYPERLINK \l _Toc19 </w:instrText>
       </w:r>
       <w:r>
         <w:rPr>
@@ -4286,7 +4294,7 @@
         <w:fldChar w:fldCharType="begin"/>
       </w:r>
       <w:r>
-        <w:instrText xml:space="preserve"> PAGEREF _Toc9527 </w:instrText>
+        <w:instrText xml:space="preserve"> PAGEREF _Toc19 </w:instrText>
       </w:r>
       <w:r>
         <w:fldChar w:fldCharType="separate"/>
@@ -4321,7 +4329,7 @@
         <w:rPr>
           <w:rFonts w:hint="eastAsia" w:asciiTheme="minorEastAsia" w:hAnsiTheme="minorEastAsia" w:eastAsiaTheme="minorEastAsia" w:cstheme="minorEastAsia"/>
         </w:rPr>
-        <w:instrText xml:space="preserve"> HYPERLINK \l _Toc21927 </w:instrText>
+        <w:instrText xml:space="preserve"> HYPERLINK \l _Toc24428 </w:instrText>
       </w:r>
       <w:r>
         <w:rPr>
@@ -4352,7 +4360,7 @@
         <w:fldChar w:fldCharType="begin"/>
       </w:r>
       <w:r>
-        <w:instrText xml:space="preserve"> PAGEREF _Toc21927 </w:instrText>
+        <w:instrText xml:space="preserve"> PAGEREF _Toc24428 </w:instrText>
       </w:r>
       <w:r>
         <w:fldChar w:fldCharType="separate"/>
@@ -4387,7 +4395,7 @@
         <w:rPr>
           <w:rFonts w:hint="eastAsia" w:asciiTheme="minorEastAsia" w:hAnsiTheme="minorEastAsia" w:eastAsiaTheme="minorEastAsia" w:cstheme="minorEastAsia"/>
         </w:rPr>
-        <w:instrText xml:space="preserve"> HYPERLINK \l _Toc12530 </w:instrText>
+        <w:instrText xml:space="preserve"> HYPERLINK \l _Toc11032 </w:instrText>
       </w:r>
       <w:r>
         <w:rPr>
@@ -4417,7 +4425,7 @@
         <w:fldChar w:fldCharType="begin"/>
       </w:r>
       <w:r>
-        <w:instrText xml:space="preserve"> PAGEREF _Toc12530 </w:instrText>
+        <w:instrText xml:space="preserve"> PAGEREF _Toc11032 </w:instrText>
       </w:r>
       <w:r>
         <w:fldChar w:fldCharType="separate"/>
@@ -4452,7 +4460,7 @@
         <w:rPr>
           <w:rFonts w:hint="eastAsia" w:asciiTheme="minorEastAsia" w:hAnsiTheme="minorEastAsia" w:eastAsiaTheme="minorEastAsia" w:cstheme="minorEastAsia"/>
         </w:rPr>
-        <w:instrText xml:space="preserve"> HYPERLINK \l _Toc9052 </w:instrText>
+        <w:instrText xml:space="preserve"> HYPERLINK \l _Toc31908 </w:instrText>
       </w:r>
       <w:r>
         <w:rPr>
@@ -4482,7 +4490,7 @@
         <w:fldChar w:fldCharType="begin"/>
       </w:r>
       <w:r>
-        <w:instrText xml:space="preserve"> PAGEREF _Toc9052 </w:instrText>
+        <w:instrText xml:space="preserve"> PAGEREF _Toc31908 </w:instrText>
       </w:r>
       <w:r>
         <w:fldChar w:fldCharType="separate"/>
@@ -4517,7 +4525,7 @@
         <w:rPr>
           <w:rFonts w:hint="eastAsia" w:asciiTheme="minorEastAsia" w:hAnsiTheme="minorEastAsia" w:eastAsiaTheme="minorEastAsia" w:cstheme="minorEastAsia"/>
         </w:rPr>
-        <w:instrText xml:space="preserve"> HYPERLINK \l _Toc31322 </w:instrText>
+        <w:instrText xml:space="preserve"> HYPERLINK \l _Toc17843 </w:instrText>
       </w:r>
       <w:r>
         <w:rPr>
@@ -4547,7 +4555,7 @@
         <w:fldChar w:fldCharType="begin"/>
       </w:r>
       <w:r>
-        <w:instrText xml:space="preserve"> PAGEREF _Toc31322 </w:instrText>
+        <w:instrText xml:space="preserve"> PAGEREF _Toc17843 </w:instrText>
       </w:r>
       <w:r>
         <w:fldChar w:fldCharType="separate"/>
@@ -4582,7 +4590,7 @@
         <w:rPr>
           <w:rFonts w:hint="eastAsia" w:asciiTheme="minorEastAsia" w:hAnsiTheme="minorEastAsia" w:eastAsiaTheme="minorEastAsia" w:cstheme="minorEastAsia"/>
         </w:rPr>
-        <w:instrText xml:space="preserve"> HYPERLINK \l _Toc1885 </w:instrText>
+        <w:instrText xml:space="preserve"> HYPERLINK \l _Toc3507 </w:instrText>
       </w:r>
       <w:r>
         <w:rPr>
@@ -4613,7 +4621,7 @@
         <w:fldChar w:fldCharType="begin"/>
       </w:r>
       <w:r>
-        <w:instrText xml:space="preserve"> PAGEREF _Toc1885 </w:instrText>
+        <w:instrText xml:space="preserve"> PAGEREF _Toc3507 </w:instrText>
       </w:r>
       <w:r>
         <w:fldChar w:fldCharType="separate"/>
@@ -4648,7 +4656,7 @@
         <w:rPr>
           <w:rFonts w:hint="eastAsia" w:asciiTheme="minorEastAsia" w:hAnsiTheme="minorEastAsia" w:eastAsiaTheme="minorEastAsia" w:cstheme="minorEastAsia"/>
         </w:rPr>
-        <w:instrText xml:space="preserve"> HYPERLINK \l _Toc8645 </w:instrText>
+        <w:instrText xml:space="preserve"> HYPERLINK \l _Toc1635 </w:instrText>
       </w:r>
       <w:r>
         <w:rPr>
@@ -4679,7 +4687,7 @@
         <w:fldChar w:fldCharType="begin"/>
       </w:r>
       <w:r>
-        <w:instrText xml:space="preserve"> PAGEREF _Toc8645 </w:instrText>
+        <w:instrText xml:space="preserve"> PAGEREF _Toc1635 </w:instrText>
       </w:r>
       <w:r>
         <w:fldChar w:fldCharType="separate"/>
@@ -4714,7 +4722,7 @@
         <w:rPr>
           <w:rFonts w:hint="eastAsia" w:asciiTheme="minorEastAsia" w:hAnsiTheme="minorEastAsia" w:eastAsiaTheme="minorEastAsia" w:cstheme="minorEastAsia"/>
         </w:rPr>
-        <w:instrText xml:space="preserve"> HYPERLINK \l _Toc18787 </w:instrText>
+        <w:instrText xml:space="preserve"> HYPERLINK \l _Toc30102 </w:instrText>
       </w:r>
       <w:r>
         <w:rPr>
@@ -4745,7 +4753,7 @@
         <w:fldChar w:fldCharType="begin"/>
       </w:r>
       <w:r>
-        <w:instrText xml:space="preserve"> PAGEREF _Toc18787 </w:instrText>
+        <w:instrText xml:space="preserve"> PAGEREF _Toc30102 </w:instrText>
       </w:r>
       <w:r>
         <w:fldChar w:fldCharType="separate"/>
@@ -4780,7 +4788,7 @@
         <w:rPr>
           <w:rFonts w:hint="eastAsia" w:asciiTheme="minorEastAsia" w:hAnsiTheme="minorEastAsia" w:eastAsiaTheme="minorEastAsia" w:cstheme="minorEastAsia"/>
         </w:rPr>
-        <w:instrText xml:space="preserve"> HYPERLINK \l _Toc30275 </w:instrText>
+        <w:instrText xml:space="preserve"> HYPERLINK \l _Toc9666 </w:instrText>
       </w:r>
       <w:r>
         <w:rPr>
@@ -4811,7 +4819,7 @@
         <w:fldChar w:fldCharType="begin"/>
       </w:r>
       <w:r>
-        <w:instrText xml:space="preserve"> PAGEREF _Toc30275 </w:instrText>
+        <w:instrText xml:space="preserve"> PAGEREF _Toc9666 </w:instrText>
       </w:r>
       <w:r>
         <w:fldChar w:fldCharType="separate"/>
@@ -4846,7 +4854,7 @@
         <w:rPr>
           <w:rFonts w:hint="eastAsia" w:asciiTheme="minorEastAsia" w:hAnsiTheme="minorEastAsia" w:eastAsiaTheme="minorEastAsia" w:cstheme="minorEastAsia"/>
         </w:rPr>
-        <w:instrText xml:space="preserve"> HYPERLINK \l _Toc18324 </w:instrText>
+        <w:instrText xml:space="preserve"> HYPERLINK \l _Toc23655 </w:instrText>
       </w:r>
       <w:r>
         <w:rPr>
@@ -4876,7 +4884,7 @@
         <w:fldChar w:fldCharType="begin"/>
       </w:r>
       <w:r>
-        <w:instrText xml:space="preserve"> PAGEREF _Toc18324 </w:instrText>
+        <w:instrText xml:space="preserve"> PAGEREF _Toc23655 </w:instrText>
       </w:r>
       <w:r>
         <w:fldChar w:fldCharType="separate"/>
@@ -4911,7 +4919,7 @@
         <w:rPr>
           <w:rFonts w:hint="eastAsia" w:asciiTheme="minorEastAsia" w:hAnsiTheme="minorEastAsia" w:eastAsiaTheme="minorEastAsia" w:cstheme="minorEastAsia"/>
         </w:rPr>
-        <w:instrText xml:space="preserve"> HYPERLINK \l _Toc4830 </w:instrText>
+        <w:instrText xml:space="preserve"> HYPERLINK \l _Toc3152 </w:instrText>
       </w:r>
       <w:r>
         <w:rPr>
@@ -4941,7 +4949,7 @@
         <w:fldChar w:fldCharType="begin"/>
       </w:r>
       <w:r>
-        <w:instrText xml:space="preserve"> PAGEREF _Toc4830 </w:instrText>
+        <w:instrText xml:space="preserve"> PAGEREF _Toc3152 </w:instrText>
       </w:r>
       <w:r>
         <w:fldChar w:fldCharType="separate"/>
@@ -4976,7 +4984,7 @@
         <w:rPr>
           <w:rFonts w:hint="eastAsia" w:asciiTheme="minorEastAsia" w:hAnsiTheme="minorEastAsia" w:eastAsiaTheme="minorEastAsia" w:cstheme="minorEastAsia"/>
         </w:rPr>
-        <w:instrText xml:space="preserve"> HYPERLINK \l _Toc7663 </w:instrText>
+        <w:instrText xml:space="preserve"> HYPERLINK \l _Toc27452 </w:instrText>
       </w:r>
       <w:r>
         <w:rPr>
@@ -5006,7 +5014,7 @@
         <w:fldChar w:fldCharType="begin"/>
       </w:r>
       <w:r>
-        <w:instrText xml:space="preserve"> PAGEREF _Toc7663 </w:instrText>
+        <w:instrText xml:space="preserve"> PAGEREF _Toc27452 </w:instrText>
       </w:r>
       <w:r>
         <w:fldChar w:fldCharType="separate"/>
@@ -5041,7 +5049,7 @@
         <w:rPr>
           <w:rFonts w:hint="eastAsia" w:asciiTheme="minorEastAsia" w:hAnsiTheme="minorEastAsia" w:eastAsiaTheme="minorEastAsia" w:cstheme="minorEastAsia"/>
         </w:rPr>
-        <w:instrText xml:space="preserve"> HYPERLINK \l _Toc24864 </w:instrText>
+        <w:instrText xml:space="preserve"> HYPERLINK \l _Toc3442 </w:instrText>
       </w:r>
       <w:r>
         <w:rPr>
@@ -5071,7 +5079,7 @@
         <w:fldChar w:fldCharType="begin"/>
       </w:r>
       <w:r>
-        <w:instrText xml:space="preserve"> PAGEREF _Toc24864 </w:instrText>
+        <w:instrText xml:space="preserve"> PAGEREF _Toc3442 </w:instrText>
       </w:r>
       <w:r>
         <w:fldChar w:fldCharType="separate"/>
@@ -5106,7 +5114,7 @@
         <w:rPr>
           <w:rFonts w:hint="eastAsia" w:asciiTheme="minorEastAsia" w:hAnsiTheme="minorEastAsia" w:eastAsiaTheme="minorEastAsia" w:cstheme="minorEastAsia"/>
         </w:rPr>
-        <w:instrText xml:space="preserve"> HYPERLINK \l _Toc23785 </w:instrText>
+        <w:instrText xml:space="preserve"> HYPERLINK \l _Toc32588 </w:instrText>
       </w:r>
       <w:r>
         <w:rPr>
@@ -5136,7 +5144,7 @@
         <w:fldChar w:fldCharType="begin"/>
       </w:r>
       <w:r>
-        <w:instrText xml:space="preserve"> PAGEREF _Toc23785 </w:instrText>
+        <w:instrText xml:space="preserve"> PAGEREF _Toc32588 </w:instrText>
       </w:r>
       <w:r>
         <w:fldChar w:fldCharType="separate"/>
@@ -5171,7 +5179,7 @@
         <w:rPr>
           <w:rFonts w:hint="eastAsia" w:asciiTheme="minorEastAsia" w:hAnsiTheme="minorEastAsia" w:eastAsiaTheme="minorEastAsia" w:cstheme="minorEastAsia"/>
         </w:rPr>
-        <w:instrText xml:space="preserve"> HYPERLINK \l _Toc9430 </w:instrText>
+        <w:instrText xml:space="preserve"> HYPERLINK \l _Toc21435 </w:instrText>
       </w:r>
       <w:r>
         <w:rPr>
@@ -5201,7 +5209,7 @@
         <w:fldChar w:fldCharType="begin"/>
       </w:r>
       <w:r>
-        <w:instrText xml:space="preserve"> PAGEREF _Toc9430 </w:instrText>
+        <w:instrText xml:space="preserve"> PAGEREF _Toc21435 </w:instrText>
       </w:r>
       <w:r>
         <w:fldChar w:fldCharType="separate"/>
@@ -5236,7 +5244,7 @@
         <w:rPr>
           <w:rFonts w:hint="eastAsia" w:asciiTheme="minorEastAsia" w:hAnsiTheme="minorEastAsia" w:eastAsiaTheme="minorEastAsia" w:cstheme="minorEastAsia"/>
         </w:rPr>
-        <w:instrText xml:space="preserve"> HYPERLINK \l _Toc4952 </w:instrText>
+        <w:instrText xml:space="preserve"> HYPERLINK \l _Toc6227 </w:instrText>
       </w:r>
       <w:r>
         <w:rPr>
@@ -5266,7 +5274,7 @@
         <w:fldChar w:fldCharType="begin"/>
       </w:r>
       <w:r>
-        <w:instrText xml:space="preserve"> PAGEREF _Toc4952 </w:instrText>
+        <w:instrText xml:space="preserve"> PAGEREF _Toc6227 </w:instrText>
       </w:r>
       <w:r>
         <w:fldChar w:fldCharType="separate"/>
@@ -5301,7 +5309,7 @@
         <w:rPr>
           <w:rFonts w:hint="eastAsia" w:asciiTheme="minorEastAsia" w:hAnsiTheme="minorEastAsia" w:eastAsiaTheme="minorEastAsia" w:cstheme="minorEastAsia"/>
         </w:rPr>
-        <w:instrText xml:space="preserve"> HYPERLINK \l _Toc29972 </w:instrText>
+        <w:instrText xml:space="preserve"> HYPERLINK \l _Toc25193 </w:instrText>
       </w:r>
       <w:r>
         <w:rPr>
@@ -5331,7 +5339,7 @@
         <w:fldChar w:fldCharType="begin"/>
       </w:r>
       <w:r>
-        <w:instrText xml:space="preserve"> PAGEREF _Toc29972 </w:instrText>
+        <w:instrText xml:space="preserve"> PAGEREF _Toc25193 </w:instrText>
       </w:r>
       <w:r>
         <w:fldChar w:fldCharType="separate"/>
@@ -5366,7 +5374,7 @@
         <w:rPr>
           <w:rFonts w:hint="eastAsia" w:asciiTheme="minorEastAsia" w:hAnsiTheme="minorEastAsia" w:eastAsiaTheme="minorEastAsia" w:cstheme="minorEastAsia"/>
         </w:rPr>
-        <w:instrText xml:space="preserve"> HYPERLINK \l _Toc12177 </w:instrText>
+        <w:instrText xml:space="preserve"> HYPERLINK \l _Toc1592 </w:instrText>
       </w:r>
       <w:r>
         <w:rPr>
@@ -5396,7 +5404,7 @@
         <w:fldChar w:fldCharType="begin"/>
       </w:r>
       <w:r>
-        <w:instrText xml:space="preserve"> PAGEREF _Toc12177 </w:instrText>
+        <w:instrText xml:space="preserve"> PAGEREF _Toc1592 </w:instrText>
       </w:r>
       <w:r>
         <w:fldChar w:fldCharType="separate"/>
@@ -5431,7 +5439,7 @@
         <w:rPr>
           <w:rFonts w:hint="eastAsia" w:asciiTheme="minorEastAsia" w:hAnsiTheme="minorEastAsia" w:eastAsiaTheme="minorEastAsia" w:cstheme="minorEastAsia"/>
         </w:rPr>
-        <w:instrText xml:space="preserve"> HYPERLINK \l _Toc18041 </w:instrText>
+        <w:instrText xml:space="preserve"> HYPERLINK \l _Toc20531 </w:instrText>
       </w:r>
       <w:r>
         <w:rPr>
@@ -5461,7 +5469,7 @@
         <w:fldChar w:fldCharType="begin"/>
       </w:r>
       <w:r>
-        <w:instrText xml:space="preserve"> PAGEREF _Toc18041 </w:instrText>
+        <w:instrText xml:space="preserve"> PAGEREF _Toc20531 </w:instrText>
       </w:r>
       <w:r>
         <w:fldChar w:fldCharType="separate"/>
@@ -5496,7 +5504,7 @@
         <w:rPr>
           <w:rFonts w:hint="eastAsia" w:asciiTheme="minorEastAsia" w:hAnsiTheme="minorEastAsia" w:eastAsiaTheme="minorEastAsia" w:cstheme="minorEastAsia"/>
         </w:rPr>
-        <w:instrText xml:space="preserve"> HYPERLINK \l _Toc31693 </w:instrText>
+        <w:instrText xml:space="preserve"> HYPERLINK \l _Toc6637 </w:instrText>
       </w:r>
       <w:r>
         <w:rPr>
@@ -5526,7 +5534,7 @@
         <w:fldChar w:fldCharType="begin"/>
       </w:r>
       <w:r>
-        <w:instrText xml:space="preserve"> PAGEREF _Toc31693 </w:instrText>
+        <w:instrText xml:space="preserve"> PAGEREF _Toc6637 </w:instrText>
       </w:r>
       <w:r>
         <w:fldChar w:fldCharType="separate"/>
@@ -5561,7 +5569,7 @@
         <w:rPr>
           <w:rFonts w:hint="eastAsia" w:asciiTheme="minorEastAsia" w:hAnsiTheme="minorEastAsia" w:eastAsiaTheme="minorEastAsia" w:cstheme="minorEastAsia"/>
         </w:rPr>
-        <w:instrText xml:space="preserve"> HYPERLINK \l _Toc27316 </w:instrText>
+        <w:instrText xml:space="preserve"> HYPERLINK \l _Toc8002 </w:instrText>
       </w:r>
       <w:r>
         <w:rPr>
@@ -5592,7 +5600,7 @@
         <w:fldChar w:fldCharType="begin"/>
       </w:r>
       <w:r>
-        <w:instrText xml:space="preserve"> PAGEREF _Toc27316 </w:instrText>
+        <w:instrText xml:space="preserve"> PAGEREF _Toc8002 </w:instrText>
       </w:r>
       <w:r>
         <w:fldChar w:fldCharType="separate"/>
@@ -5627,7 +5635,7 @@
         <w:rPr>
           <w:rFonts w:hint="eastAsia" w:asciiTheme="minorEastAsia" w:hAnsiTheme="minorEastAsia" w:eastAsiaTheme="minorEastAsia" w:cstheme="minorEastAsia"/>
         </w:rPr>
-        <w:instrText xml:space="preserve"> HYPERLINK \l _Toc14802 </w:instrText>
+        <w:instrText xml:space="preserve"> HYPERLINK \l _Toc23960 </w:instrText>
       </w:r>
       <w:r>
         <w:rPr>
@@ -5657,7 +5665,7 @@
         <w:fldChar w:fldCharType="begin"/>
       </w:r>
       <w:r>
-        <w:instrText xml:space="preserve"> PAGEREF _Toc14802 </w:instrText>
+        <w:instrText xml:space="preserve"> PAGEREF _Toc23960 </w:instrText>
       </w:r>
       <w:r>
         <w:fldChar w:fldCharType="separate"/>
@@ -5692,7 +5700,7 @@
         <w:rPr>
           <w:rFonts w:hint="eastAsia" w:asciiTheme="minorEastAsia" w:hAnsiTheme="minorEastAsia" w:eastAsiaTheme="minorEastAsia" w:cstheme="minorEastAsia"/>
         </w:rPr>
-        <w:instrText xml:space="preserve"> HYPERLINK \l _Toc10567 </w:instrText>
+        <w:instrText xml:space="preserve"> HYPERLINK \l _Toc22141 </w:instrText>
       </w:r>
       <w:r>
         <w:rPr>
@@ -5722,7 +5730,7 @@
         <w:fldChar w:fldCharType="begin"/>
       </w:r>
       <w:r>
-        <w:instrText xml:space="preserve"> PAGEREF _Toc10567 </w:instrText>
+        <w:instrText xml:space="preserve"> PAGEREF _Toc22141 </w:instrText>
       </w:r>
       <w:r>
         <w:fldChar w:fldCharType="separate"/>
@@ -5757,7 +5765,7 @@
         <w:rPr>
           <w:rFonts w:hint="eastAsia" w:asciiTheme="minorEastAsia" w:hAnsiTheme="minorEastAsia" w:eastAsiaTheme="minorEastAsia" w:cstheme="minorEastAsia"/>
         </w:rPr>
-        <w:instrText xml:space="preserve"> HYPERLINK \l _Toc8655 </w:instrText>
+        <w:instrText xml:space="preserve"> HYPERLINK \l _Toc6128 </w:instrText>
       </w:r>
       <w:r>
         <w:rPr>
@@ -5787,7 +5795,7 @@
         <w:fldChar w:fldCharType="begin"/>
       </w:r>
       <w:r>
-        <w:instrText xml:space="preserve"> PAGEREF _Toc8655 </w:instrText>
+        <w:instrText xml:space="preserve"> PAGEREF _Toc6128 </w:instrText>
       </w:r>
       <w:r>
         <w:fldChar w:fldCharType="separate"/>
@@ -5822,7 +5830,7 @@
         <w:rPr>
           <w:rFonts w:hint="eastAsia" w:asciiTheme="minorEastAsia" w:hAnsiTheme="minorEastAsia" w:eastAsiaTheme="minorEastAsia" w:cstheme="minorEastAsia"/>
         </w:rPr>
-        <w:instrText xml:space="preserve"> HYPERLINK \l _Toc21899 </w:instrText>
+        <w:instrText xml:space="preserve"> HYPERLINK \l _Toc16393 </w:instrText>
       </w:r>
       <w:r>
         <w:rPr>
@@ -5852,7 +5860,7 @@
         <w:fldChar w:fldCharType="begin"/>
       </w:r>
       <w:r>
-        <w:instrText xml:space="preserve"> PAGEREF _Toc21899 </w:instrText>
+        <w:instrText xml:space="preserve"> PAGEREF _Toc16393 </w:instrText>
       </w:r>
       <w:r>
         <w:fldChar w:fldCharType="separate"/>
@@ -5887,7 +5895,7 @@
         <w:rPr>
           <w:rFonts w:hint="eastAsia" w:asciiTheme="minorEastAsia" w:hAnsiTheme="minorEastAsia" w:eastAsiaTheme="minorEastAsia" w:cstheme="minorEastAsia"/>
         </w:rPr>
-        <w:instrText xml:space="preserve"> HYPERLINK \l _Toc18567 </w:instrText>
+        <w:instrText xml:space="preserve"> HYPERLINK \l _Toc7913 </w:instrText>
       </w:r>
       <w:r>
         <w:rPr>
@@ -5917,7 +5925,7 @@
         <w:fldChar w:fldCharType="begin"/>
       </w:r>
       <w:r>
-        <w:instrText xml:space="preserve"> PAGEREF _Toc18567 </w:instrText>
+        <w:instrText xml:space="preserve"> PAGEREF _Toc7913 </w:instrText>
       </w:r>
       <w:r>
         <w:fldChar w:fldCharType="separate"/>
@@ -5952,7 +5960,7 @@
         <w:rPr>
           <w:rFonts w:hint="eastAsia" w:asciiTheme="minorEastAsia" w:hAnsiTheme="minorEastAsia" w:eastAsiaTheme="minorEastAsia" w:cstheme="minorEastAsia"/>
         </w:rPr>
-        <w:instrText xml:space="preserve"> HYPERLINK \l _Toc1525 </w:instrText>
+        <w:instrText xml:space="preserve"> HYPERLINK \l _Toc28944 </w:instrText>
       </w:r>
       <w:r>
         <w:rPr>
@@ -5982,7 +5990,7 @@
         <w:fldChar w:fldCharType="begin"/>
       </w:r>
       <w:r>
-        <w:instrText xml:space="preserve"> PAGEREF _Toc1525 </w:instrText>
+        <w:instrText xml:space="preserve"> PAGEREF _Toc28944 </w:instrText>
       </w:r>
       <w:r>
         <w:fldChar w:fldCharType="separate"/>
@@ -6017,7 +6025,7 @@
         <w:rPr>
           <w:rFonts w:hint="eastAsia" w:asciiTheme="minorEastAsia" w:hAnsiTheme="minorEastAsia" w:eastAsiaTheme="minorEastAsia" w:cstheme="minorEastAsia"/>
         </w:rPr>
-        <w:instrText xml:space="preserve"> HYPERLINK \l _Toc12465 </w:instrText>
+        <w:instrText xml:space="preserve"> HYPERLINK \l _Toc15763 </w:instrText>
       </w:r>
       <w:r>
         <w:rPr>
@@ -6047,7 +6055,7 @@
         <w:fldChar w:fldCharType="begin"/>
       </w:r>
       <w:r>
-        <w:instrText xml:space="preserve"> PAGEREF _Toc12465 </w:instrText>
+        <w:instrText xml:space="preserve"> PAGEREF _Toc15763 </w:instrText>
       </w:r>
       <w:r>
         <w:fldChar w:fldCharType="separate"/>
@@ -6082,7 +6090,7 @@
         <w:rPr>
           <w:rFonts w:hint="eastAsia" w:asciiTheme="minorEastAsia" w:hAnsiTheme="minorEastAsia" w:eastAsiaTheme="minorEastAsia" w:cstheme="minorEastAsia"/>
         </w:rPr>
-        <w:instrText xml:space="preserve"> HYPERLINK \l _Toc20631 </w:instrText>
+        <w:instrText xml:space="preserve"> HYPERLINK \l _Toc32450 </w:instrText>
       </w:r>
       <w:r>
         <w:rPr>
@@ -6112,7 +6120,7 @@
         <w:fldChar w:fldCharType="begin"/>
       </w:r>
       <w:r>
-        <w:instrText xml:space="preserve"> PAGEREF _Toc20631 </w:instrText>
+        <w:instrText xml:space="preserve"> PAGEREF _Toc32450 </w:instrText>
       </w:r>
       <w:r>
         <w:fldChar w:fldCharType="separate"/>
@@ -6147,7 +6155,7 @@
         <w:rPr>
           <w:rFonts w:hint="eastAsia" w:asciiTheme="minorEastAsia" w:hAnsiTheme="minorEastAsia" w:eastAsiaTheme="minorEastAsia" w:cstheme="minorEastAsia"/>
         </w:rPr>
-        <w:instrText xml:space="preserve"> HYPERLINK \l _Toc2975 </w:instrText>
+        <w:instrText xml:space="preserve"> HYPERLINK \l _Toc12607 </w:instrText>
       </w:r>
       <w:r>
         <w:rPr>
@@ -6177,7 +6185,7 @@
         <w:fldChar w:fldCharType="begin"/>
       </w:r>
       <w:r>
-        <w:instrText xml:space="preserve"> PAGEREF _Toc2975 </w:instrText>
+        <w:instrText xml:space="preserve"> PAGEREF _Toc12607 </w:instrText>
       </w:r>
       <w:r>
         <w:fldChar w:fldCharType="separate"/>
@@ -6212,7 +6220,7 @@
         <w:rPr>
           <w:rFonts w:hint="eastAsia" w:asciiTheme="minorEastAsia" w:hAnsiTheme="minorEastAsia" w:eastAsiaTheme="minorEastAsia" w:cstheme="minorEastAsia"/>
         </w:rPr>
-        <w:instrText xml:space="preserve"> HYPERLINK \l _Toc12522 </w:instrText>
+        <w:instrText xml:space="preserve"> HYPERLINK \l _Toc1178 </w:instrText>
       </w:r>
       <w:r>
         <w:rPr>
@@ -6242,7 +6250,7 @@
         <w:fldChar w:fldCharType="begin"/>
       </w:r>
       <w:r>
-        <w:instrText xml:space="preserve"> PAGEREF _Toc12522 </w:instrText>
+        <w:instrText xml:space="preserve"> PAGEREF _Toc1178 </w:instrText>
       </w:r>
       <w:r>
         <w:fldChar w:fldCharType="separate"/>
@@ -6277,7 +6285,7 @@
         <w:rPr>
           <w:rFonts w:hint="eastAsia" w:asciiTheme="minorEastAsia" w:hAnsiTheme="minorEastAsia" w:eastAsiaTheme="minorEastAsia" w:cstheme="minorEastAsia"/>
         </w:rPr>
-        <w:instrText xml:space="preserve"> HYPERLINK \l _Toc27935 </w:instrText>
+        <w:instrText xml:space="preserve"> HYPERLINK \l _Toc485 </w:instrText>
       </w:r>
       <w:r>
         <w:rPr>
@@ -6307,7 +6315,7 @@
         <w:fldChar w:fldCharType="begin"/>
       </w:r>
       <w:r>
-        <w:instrText xml:space="preserve"> PAGEREF _Toc27935 </w:instrText>
+        <w:instrText xml:space="preserve"> PAGEREF _Toc485 </w:instrText>
       </w:r>
       <w:r>
         <w:fldChar w:fldCharType="separate"/>
@@ -6342,7 +6350,7 @@
         <w:rPr>
           <w:rFonts w:hint="eastAsia" w:asciiTheme="minorEastAsia" w:hAnsiTheme="minorEastAsia" w:eastAsiaTheme="minorEastAsia" w:cstheme="minorEastAsia"/>
         </w:rPr>
-        <w:instrText xml:space="preserve"> HYPERLINK \l _Toc31434 </w:instrText>
+        <w:instrText xml:space="preserve"> HYPERLINK \l _Toc24547 </w:instrText>
       </w:r>
       <w:r>
         <w:rPr>
@@ -6372,7 +6380,7 @@
         <w:fldChar w:fldCharType="begin"/>
       </w:r>
       <w:r>
-        <w:instrText xml:space="preserve"> PAGEREF _Toc31434 </w:instrText>
+        <w:instrText xml:space="preserve"> PAGEREF _Toc24547 </w:instrText>
       </w:r>
       <w:r>
         <w:fldChar w:fldCharType="separate"/>
@@ -6407,7 +6415,7 @@
         <w:rPr>
           <w:rFonts w:hint="eastAsia" w:asciiTheme="minorEastAsia" w:hAnsiTheme="minorEastAsia" w:eastAsiaTheme="minorEastAsia" w:cstheme="minorEastAsia"/>
         </w:rPr>
-        <w:instrText xml:space="preserve"> HYPERLINK \l _Toc30367 </w:instrText>
+        <w:instrText xml:space="preserve"> HYPERLINK \l _Toc14786 </w:instrText>
       </w:r>
       <w:r>
         <w:rPr>
@@ -6438,7 +6446,7 @@
         <w:fldChar w:fldCharType="begin"/>
       </w:r>
       <w:r>
-        <w:instrText xml:space="preserve"> PAGEREF _Toc30367 </w:instrText>
+        <w:instrText xml:space="preserve"> PAGEREF _Toc14786 </w:instrText>
       </w:r>
       <w:r>
         <w:fldChar w:fldCharType="separate"/>
@@ -6521,15 +6529,15 @@
           <w:rFonts w:hint="eastAsia" w:asciiTheme="minorEastAsia" w:hAnsiTheme="minorEastAsia" w:eastAsiaTheme="minorEastAsia" w:cstheme="minorEastAsia"/>
         </w:rPr>
       </w:pPr>
-      <w:bookmarkStart w:id="8" w:name="_Toc22642"/>
-      <w:bookmarkStart w:id="9" w:name="_Toc19180"/>
-      <w:bookmarkStart w:id="10" w:name="_Toc10017"/>
-      <w:bookmarkStart w:id="11" w:name="_Toc26736"/>
-      <w:bookmarkStart w:id="12" w:name="_Toc31807"/>
-      <w:bookmarkStart w:id="13" w:name="_Toc31259"/>
-      <w:bookmarkStart w:id="14" w:name="_Toc22031"/>
-      <w:bookmarkStart w:id="15" w:name="_Toc10896"/>
-      <w:bookmarkStart w:id="16" w:name="_Toc18456"/>
+      <w:bookmarkStart w:id="8" w:name="_Toc31807"/>
+      <w:bookmarkStart w:id="9" w:name="_Toc31259"/>
+      <w:bookmarkStart w:id="10" w:name="_Toc26736"/>
+      <w:bookmarkStart w:id="11" w:name="_Toc10896"/>
+      <w:bookmarkStart w:id="12" w:name="_Toc22031"/>
+      <w:bookmarkStart w:id="13" w:name="_Toc19180"/>
+      <w:bookmarkStart w:id="14" w:name="_Toc22642"/>
+      <w:bookmarkStart w:id="15" w:name="_Toc10017"/>
+      <w:bookmarkStart w:id="16" w:name="_Toc12789"/>
       <w:r>
         <w:rPr>
           <w:rFonts w:hint="eastAsia" w:asciiTheme="minorEastAsia" w:hAnsiTheme="minorEastAsia" w:eastAsiaTheme="minorEastAsia" w:cstheme="minorEastAsia"/>
@@ -6571,15 +6579,15 @@
           <w:rFonts w:hint="eastAsia" w:asciiTheme="minorEastAsia" w:hAnsiTheme="minorEastAsia" w:eastAsiaTheme="minorEastAsia" w:cstheme="minorEastAsia"/>
         </w:rPr>
       </w:pPr>
-      <w:bookmarkStart w:id="17" w:name="_Toc21559"/>
-      <w:bookmarkStart w:id="18" w:name="_Toc26428"/>
-      <w:bookmarkStart w:id="19" w:name="_Toc5063"/>
-      <w:bookmarkStart w:id="20" w:name="_Toc10409"/>
-      <w:bookmarkStart w:id="21" w:name="_Toc12441"/>
-      <w:bookmarkStart w:id="22" w:name="_Toc30380"/>
-      <w:bookmarkStart w:id="23" w:name="_Toc18586"/>
-      <w:bookmarkStart w:id="24" w:name="_Toc14485"/>
-      <w:bookmarkStart w:id="25" w:name="_Toc19066"/>
+      <w:bookmarkStart w:id="17" w:name="_Toc30527"/>
+      <w:bookmarkStart w:id="18" w:name="_Toc30380"/>
+      <w:bookmarkStart w:id="19" w:name="_Toc26428"/>
+      <w:bookmarkStart w:id="20" w:name="_Toc14485"/>
+      <w:bookmarkStart w:id="21" w:name="_Toc10409"/>
+      <w:bookmarkStart w:id="22" w:name="_Toc19066"/>
+      <w:bookmarkStart w:id="23" w:name="_Toc5063"/>
+      <w:bookmarkStart w:id="24" w:name="_Toc12441"/>
+      <w:bookmarkStart w:id="25" w:name="_Toc18586"/>
       <w:r>
         <w:rPr>
           <w:rFonts w:hint="eastAsia" w:asciiTheme="minorEastAsia" w:hAnsiTheme="minorEastAsia" w:eastAsiaTheme="minorEastAsia" w:cstheme="minorEastAsia"/>
@@ -6640,7 +6648,7 @@
           <w:rFonts w:hint="eastAsia" w:asciiTheme="minorEastAsia" w:hAnsiTheme="minorEastAsia" w:eastAsiaTheme="minorEastAsia" w:cstheme="minorEastAsia"/>
         </w:rPr>
       </w:pPr>
-      <w:bookmarkStart w:id="26" w:name="_Toc5297"/>
+      <w:bookmarkStart w:id="26" w:name="_Toc18523"/>
       <w:r>
         <w:rPr>
           <w:rFonts w:hint="eastAsia" w:asciiTheme="minorEastAsia" w:hAnsiTheme="minorEastAsia" w:eastAsiaTheme="minorEastAsia" w:cstheme="minorEastAsia"/>
@@ -6782,7 +6790,7 @@
         </w:rPr>
         <w:fldChar w:fldCharType="end"/>
       </w:r>
-      <w:bookmarkStart w:id="27" w:name="_Toc27877"/>
+      <w:bookmarkStart w:id="27" w:name="_Toc18788"/>
       <w:r>
         <w:rPr>
           <w:rFonts w:hint="eastAsia" w:asciiTheme="minorEastAsia" w:hAnsiTheme="minorEastAsia" w:eastAsiaTheme="minorEastAsia" w:cstheme="minorEastAsia"/>
@@ -6817,7 +6825,7 @@
           <w:rFonts w:hint="eastAsia" w:asciiTheme="minorEastAsia" w:hAnsiTheme="minorEastAsia" w:eastAsiaTheme="minorEastAsia" w:cstheme="minorEastAsia"/>
         </w:rPr>
       </w:pPr>
-      <w:bookmarkStart w:id="28" w:name="_Toc28595"/>
+      <w:bookmarkStart w:id="28" w:name="_Toc17035"/>
       <w:r>
         <w:rPr>
           <w:rFonts w:hint="eastAsia" w:asciiTheme="minorEastAsia" w:hAnsiTheme="minorEastAsia" w:eastAsiaTheme="minorEastAsia" w:cstheme="minorEastAsia"/>
@@ -6979,7 +6987,7 @@
         </w:rPr>
         <w:fldChar w:fldCharType="end"/>
       </w:r>
-      <w:bookmarkStart w:id="29" w:name="_Toc18819"/>
+      <w:bookmarkStart w:id="29" w:name="_Toc3013"/>
       <w:r>
         <w:rPr>
           <w:rFonts w:hint="eastAsia" w:asciiTheme="minorEastAsia" w:hAnsiTheme="minorEastAsia" w:eastAsiaTheme="minorEastAsia" w:cstheme="minorEastAsia"/>
@@ -7013,7 +7021,7 @@
           <w:rFonts w:hint="eastAsia" w:asciiTheme="minorEastAsia" w:hAnsiTheme="minorEastAsia" w:eastAsiaTheme="minorEastAsia" w:cstheme="minorEastAsia"/>
         </w:rPr>
       </w:pPr>
-      <w:bookmarkStart w:id="30" w:name="_Toc26770"/>
+      <w:bookmarkStart w:id="30" w:name="_Toc23071"/>
       <w:r>
         <w:rPr>
           <w:rFonts w:hint="eastAsia" w:asciiTheme="minorEastAsia" w:hAnsiTheme="minorEastAsia" w:eastAsiaTheme="minorEastAsia" w:cstheme="minorEastAsia"/>
@@ -7153,7 +7161,7 @@
         </w:rPr>
         <w:fldChar w:fldCharType="end"/>
       </w:r>
-      <w:bookmarkStart w:id="31" w:name="_Toc20693"/>
+      <w:bookmarkStart w:id="31" w:name="_Toc20351"/>
       <w:r>
         <w:rPr>
           <w:rFonts w:hint="eastAsia" w:asciiTheme="minorEastAsia" w:hAnsiTheme="minorEastAsia" w:eastAsiaTheme="minorEastAsia" w:cstheme="minorEastAsia"/>
@@ -7187,7 +7195,7 @@
           <w:rFonts w:hint="eastAsia" w:asciiTheme="minorEastAsia" w:hAnsiTheme="minorEastAsia" w:eastAsiaTheme="minorEastAsia" w:cstheme="minorEastAsia"/>
         </w:rPr>
       </w:pPr>
-      <w:bookmarkStart w:id="32" w:name="_Toc690"/>
+      <w:bookmarkStart w:id="32" w:name="_Toc21737"/>
       <w:r>
         <w:rPr>
           <w:rFonts w:hint="eastAsia" w:asciiTheme="minorEastAsia" w:hAnsiTheme="minorEastAsia" w:eastAsiaTheme="minorEastAsia" w:cstheme="minorEastAsia"/>
@@ -7526,7 +7534,7 @@
         </w:rPr>
         <w:fldChar w:fldCharType="end"/>
       </w:r>
-      <w:bookmarkStart w:id="33" w:name="_Toc9527"/>
+      <w:bookmarkStart w:id="33" w:name="_Toc19"/>
       <w:r>
         <w:rPr>
           <w:rFonts w:hint="eastAsia" w:asciiTheme="minorEastAsia" w:hAnsiTheme="minorEastAsia" w:eastAsiaTheme="minorEastAsia" w:cstheme="minorEastAsia"/>
@@ -7560,7 +7568,7 @@
           <w:rFonts w:hint="eastAsia" w:asciiTheme="minorEastAsia" w:hAnsiTheme="minorEastAsia" w:eastAsiaTheme="minorEastAsia" w:cstheme="minorEastAsia"/>
         </w:rPr>
       </w:pPr>
-      <w:bookmarkStart w:id="34" w:name="_Toc32454"/>
+      <w:bookmarkStart w:id="34" w:name="_Toc25648"/>
       <w:r>
         <w:rPr>
           <w:rFonts w:hint="eastAsia" w:asciiTheme="minorEastAsia" w:hAnsiTheme="minorEastAsia" w:eastAsiaTheme="minorEastAsia" w:cstheme="minorEastAsia"/>
@@ -7985,7 +7993,7 @@
         </w:rPr>
         <w:fldChar w:fldCharType="end"/>
       </w:r>
-      <w:bookmarkStart w:id="35" w:name="_Toc21927"/>
+      <w:bookmarkStart w:id="35" w:name="_Toc24428"/>
       <w:r>
         <w:rPr>
           <w:rFonts w:hint="eastAsia" w:asciiTheme="minorEastAsia" w:hAnsiTheme="minorEastAsia" w:eastAsiaTheme="minorEastAsia" w:cstheme="minorEastAsia"/>
@@ -8089,7 +8097,7 @@
           <w:rFonts w:hint="eastAsia" w:asciiTheme="minorEastAsia" w:hAnsiTheme="minorEastAsia" w:eastAsiaTheme="minorEastAsia" w:cstheme="minorEastAsia"/>
         </w:rPr>
       </w:pPr>
-      <w:bookmarkStart w:id="36" w:name="_Toc24860"/>
+      <w:bookmarkStart w:id="36" w:name="_Toc10967"/>
       <w:r>
         <w:rPr>
           <w:rFonts w:hint="eastAsia" w:asciiTheme="minorEastAsia" w:hAnsiTheme="minorEastAsia" w:eastAsiaTheme="minorEastAsia" w:cstheme="minorEastAsia"/>
@@ -8250,7 +8258,7 @@
         </w:rPr>
         <w:fldChar w:fldCharType="end"/>
       </w:r>
-      <w:bookmarkStart w:id="37" w:name="_Toc12530"/>
+      <w:bookmarkStart w:id="37" w:name="_Toc11032"/>
       <w:r>
         <w:rPr>
           <w:rFonts w:hint="eastAsia" w:asciiTheme="minorEastAsia" w:hAnsiTheme="minorEastAsia" w:eastAsiaTheme="minorEastAsia" w:cstheme="minorEastAsia"/>
@@ -8393,7 +8401,7 @@
         </w:rPr>
         <w:fldChar w:fldCharType="end"/>
       </w:r>
-      <w:bookmarkStart w:id="38" w:name="_Toc9052"/>
+      <w:bookmarkStart w:id="38" w:name="_Toc31908"/>
       <w:r>
         <w:rPr>
           <w:rFonts w:hint="eastAsia" w:asciiTheme="minorEastAsia" w:hAnsiTheme="minorEastAsia" w:eastAsiaTheme="minorEastAsia" w:cstheme="minorEastAsia"/>
@@ -8548,7 +8556,7 @@
         </w:rPr>
         <w:fldChar w:fldCharType="end"/>
       </w:r>
-      <w:bookmarkStart w:id="39" w:name="_Toc31322"/>
+      <w:bookmarkStart w:id="39" w:name="_Toc17843"/>
       <w:r>
         <w:rPr>
           <w:rFonts w:hint="eastAsia" w:asciiTheme="minorEastAsia" w:hAnsiTheme="minorEastAsia" w:eastAsiaTheme="minorEastAsia" w:cstheme="minorEastAsia"/>
@@ -8582,7 +8590,7 @@
           <w:rFonts w:hint="eastAsia" w:asciiTheme="minorEastAsia" w:hAnsiTheme="minorEastAsia" w:eastAsiaTheme="minorEastAsia" w:cstheme="minorEastAsia"/>
         </w:rPr>
       </w:pPr>
-      <w:bookmarkStart w:id="40" w:name="_Toc21653"/>
+      <w:bookmarkStart w:id="40" w:name="_Toc24347"/>
       <w:r>
         <w:rPr>
           <w:rFonts w:hint="eastAsia" w:asciiTheme="minorEastAsia" w:hAnsiTheme="minorEastAsia" w:eastAsiaTheme="minorEastAsia" w:cstheme="minorEastAsia"/>
@@ -8677,13 +8685,20 @@
           <w:rFonts w:hint="eastAsia" w:asciiTheme="minorEastAsia" w:hAnsiTheme="minorEastAsia" w:eastAsiaTheme="minorEastAsia" w:cstheme="minorEastAsia"/>
         </w:rPr>
       </w:pPr>
-      <w:bookmarkStart w:id="41" w:name="_Toc4138"/>
-      <w:r>
-        <w:rPr>
-          <w:rFonts w:hint="eastAsia" w:asciiTheme="minorEastAsia" w:hAnsiTheme="minorEastAsia" w:eastAsiaTheme="minorEastAsia" w:cstheme="minorEastAsia"/>
+      <w:bookmarkStart w:id="41" w:name="_Toc14490"/>
+      <w:r>
+        <w:rPr>
+          <w:rFonts w:hint="eastAsia" w:asciiTheme="minorEastAsia" w:hAnsiTheme="minorEastAsia" w:cstheme="minorEastAsia"/>
           <w:lang w:val="en-US" w:eastAsia="zh-CN"/>
         </w:rPr>
-        <w:t>首批码云最有价值开源项目</w:t>
+        <w:t>第一</w:t>
+      </w:r>
+      <w:r>
+        <w:rPr>
+          <w:rFonts w:hint="eastAsia" w:asciiTheme="minorEastAsia" w:hAnsiTheme="minorEastAsia" w:eastAsiaTheme="minorEastAsia" w:cstheme="minorEastAsia"/>
+          <w:lang w:val="en-US" w:eastAsia="zh-CN"/>
+        </w:rPr>
+        <w:t>批码云最有价值开源项目</w:t>
       </w:r>
       <w:bookmarkEnd w:id="41"/>
     </w:p>
@@ -8812,7 +8827,7 @@
         </w:rPr>
         <w:fldChar w:fldCharType="end"/>
       </w:r>
-      <w:bookmarkStart w:id="42" w:name="_Toc1885"/>
+      <w:bookmarkStart w:id="42" w:name="_Toc3507"/>
       <w:r>
         <w:rPr>
           <w:rFonts w:hint="eastAsia" w:asciiTheme="minorEastAsia" w:hAnsiTheme="minorEastAsia" w:eastAsiaTheme="minorEastAsia" w:cstheme="minorEastAsia"/>
@@ -8847,7 +8862,7 @@
           <w:rFonts w:hint="eastAsia" w:asciiTheme="minorEastAsia" w:hAnsiTheme="minorEastAsia" w:eastAsiaTheme="minorEastAsia" w:cstheme="minorEastAsia"/>
         </w:rPr>
       </w:pPr>
-      <w:bookmarkStart w:id="43" w:name="_Toc11036"/>
+      <w:bookmarkStart w:id="43" w:name="_Toc23660"/>
       <w:r>
         <w:rPr>
           <w:rFonts w:hint="eastAsia" w:asciiTheme="minorEastAsia" w:hAnsiTheme="minorEastAsia" w:eastAsiaTheme="minorEastAsia" w:cstheme="minorEastAsia"/>
@@ -9010,7 +9025,7 @@
         </w:rPr>
         <w:fldChar w:fldCharType="end"/>
       </w:r>
-      <w:bookmarkStart w:id="44" w:name="_Toc8645"/>
+      <w:bookmarkStart w:id="44" w:name="_Toc1635"/>
       <w:r>
         <w:rPr>
           <w:rFonts w:hint="eastAsia" w:asciiTheme="minorEastAsia" w:hAnsiTheme="minorEastAsia" w:eastAsiaTheme="minorEastAsia" w:cstheme="minorEastAsia"/>
@@ -9045,7 +9060,7 @@
           <w:rFonts w:hint="eastAsia" w:asciiTheme="minorEastAsia" w:hAnsiTheme="minorEastAsia" w:eastAsiaTheme="minorEastAsia" w:cstheme="minorEastAsia"/>
         </w:rPr>
       </w:pPr>
-      <w:bookmarkStart w:id="45" w:name="_Toc550"/>
+      <w:bookmarkStart w:id="45" w:name="_Toc26231"/>
       <w:r>
         <w:rPr>
           <w:rFonts w:hint="eastAsia" w:asciiTheme="minorEastAsia" w:hAnsiTheme="minorEastAsia" w:eastAsiaTheme="minorEastAsia" w:cstheme="minorEastAsia"/>
@@ -9181,7 +9196,7 @@
         </w:rPr>
         <w:fldChar w:fldCharType="end"/>
       </w:r>
-      <w:bookmarkStart w:id="46" w:name="_Toc18787"/>
+      <w:bookmarkStart w:id="46" w:name="_Toc30102"/>
       <w:r>
         <w:rPr>
           <w:rFonts w:hint="eastAsia" w:asciiTheme="minorEastAsia" w:hAnsiTheme="minorEastAsia" w:eastAsiaTheme="minorEastAsia" w:cstheme="minorEastAsia"/>
@@ -9224,7 +9239,7 @@
           <w:rFonts w:hint="eastAsia" w:asciiTheme="minorEastAsia" w:hAnsiTheme="minorEastAsia" w:eastAsiaTheme="minorEastAsia" w:cstheme="minorEastAsia"/>
         </w:rPr>
       </w:pPr>
-      <w:bookmarkStart w:id="47" w:name="_Toc4756"/>
+      <w:bookmarkStart w:id="47" w:name="_Toc5244"/>
       <w:r>
         <w:rPr>
           <w:rFonts w:hint="eastAsia" w:asciiTheme="minorEastAsia" w:hAnsiTheme="minorEastAsia" w:eastAsiaTheme="minorEastAsia" w:cstheme="minorEastAsia"/>
@@ -9488,7 +9503,7 @@
         </w:rPr>
         <w:fldChar w:fldCharType="end"/>
       </w:r>
-      <w:bookmarkStart w:id="48" w:name="_Toc30275"/>
+      <w:bookmarkStart w:id="48" w:name="_Toc9666"/>
       <w:r>
         <w:rPr>
           <w:rFonts w:hint="eastAsia" w:asciiTheme="minorEastAsia" w:hAnsiTheme="minorEastAsia" w:eastAsiaTheme="minorEastAsia" w:cstheme="minorEastAsia"/>
@@ -9524,7 +9539,7 @@
           <w:rFonts w:hint="eastAsia" w:asciiTheme="minorEastAsia" w:hAnsiTheme="minorEastAsia" w:eastAsiaTheme="minorEastAsia" w:cstheme="minorEastAsia"/>
         </w:rPr>
       </w:pPr>
-      <w:bookmarkStart w:id="49" w:name="_Toc14616"/>
+      <w:bookmarkStart w:id="49" w:name="_Toc24556"/>
       <w:r>
         <w:rPr>
           <w:rFonts w:hint="eastAsia" w:asciiTheme="minorEastAsia" w:hAnsiTheme="minorEastAsia" w:eastAsiaTheme="minorEastAsia" w:cstheme="minorEastAsia"/>
@@ -9559,7 +9574,7 @@
           <w:szCs w:val="22"/>
         </w:rPr>
       </w:pPr>
-      <w:bookmarkStart w:id="50" w:name="_Toc13522"/>
+      <w:bookmarkStart w:id="50" w:name="_Toc3919"/>
       <w:r>
         <w:rPr>
           <w:rFonts w:hint="eastAsia" w:asciiTheme="minorEastAsia" w:hAnsiTheme="minorEastAsia" w:eastAsiaTheme="minorEastAsia" w:cstheme="minorEastAsia"/>
@@ -9721,7 +9736,7 @@
         </w:rPr>
         <w:fldChar w:fldCharType="end"/>
       </w:r>
-      <w:bookmarkStart w:id="51" w:name="_Toc18324"/>
+      <w:bookmarkStart w:id="51" w:name="_Toc23655"/>
       <w:r>
         <w:rPr>
           <w:rFonts w:hint="eastAsia" w:asciiTheme="minorEastAsia" w:hAnsiTheme="minorEastAsia" w:eastAsiaTheme="minorEastAsia" w:cstheme="minorEastAsia"/>
@@ -9786,7 +9801,7 @@
           <w:szCs w:val="22"/>
         </w:rPr>
       </w:pPr>
-      <w:bookmarkStart w:id="52" w:name="_Toc20419"/>
+      <w:bookmarkStart w:id="52" w:name="_Toc21884"/>
       <w:r>
         <w:rPr>
           <w:rFonts w:hint="eastAsia" w:asciiTheme="minorEastAsia" w:hAnsiTheme="minorEastAsia" w:eastAsiaTheme="minorEastAsia" w:cstheme="minorEastAsia"/>
@@ -9821,7 +9836,7 @@
           <w:rFonts w:hint="eastAsia" w:asciiTheme="minorEastAsia" w:hAnsiTheme="minorEastAsia" w:eastAsiaTheme="minorEastAsia" w:cstheme="minorEastAsia"/>
         </w:rPr>
       </w:pPr>
-      <w:bookmarkStart w:id="53" w:name="_Toc200"/>
+      <w:bookmarkStart w:id="53" w:name="_Toc10663"/>
       <w:r>
         <w:rPr>
           <w:rFonts w:hint="eastAsia" w:asciiTheme="minorEastAsia" w:hAnsiTheme="minorEastAsia" w:eastAsiaTheme="minorEastAsia" w:cstheme="minorEastAsia"/>
@@ -9892,6 +9907,12 @@
             <w:insideV w:val="single" w:color="auto" w:sz="4" w:space="0"/>
           </w:tblBorders>
           <w:tblLayout w:type="fixed"/>
+          <w:tblCellMar>
+            <w:top w:w="0" w:type="dxa"/>
+            <w:left w:w="108" w:type="dxa"/>
+            <w:bottom w:w="0" w:type="dxa"/>
+            <w:right w:w="108" w:type="dxa"/>
+          </w:tblCellMar>
         </w:tblPrEx>
         <w:trPr>
           <w:trHeight w:val="2292" w:hRule="atLeast"/>
@@ -10420,7 +10441,7 @@
         </w:rPr>
         <w:fldChar w:fldCharType="end"/>
       </w:r>
-      <w:bookmarkStart w:id="54" w:name="_Toc4830"/>
+      <w:bookmarkStart w:id="54" w:name="_Toc3152"/>
       <w:r>
         <w:rPr>
           <w:rFonts w:hint="eastAsia" w:asciiTheme="minorEastAsia" w:hAnsiTheme="minorEastAsia" w:eastAsiaTheme="minorEastAsia" w:cstheme="minorEastAsia"/>
@@ -10629,7 +10650,7 @@
         </w:rPr>
         <w:fldChar w:fldCharType="end"/>
       </w:r>
-      <w:bookmarkStart w:id="55" w:name="_Toc7663"/>
+      <w:bookmarkStart w:id="55" w:name="_Toc27452"/>
       <w:r>
         <w:rPr>
           <w:rFonts w:hint="eastAsia" w:asciiTheme="minorEastAsia" w:hAnsiTheme="minorEastAsia" w:eastAsiaTheme="minorEastAsia" w:cstheme="minorEastAsia"/>
@@ -10763,7 +10784,7 @@
         </w:rPr>
         <w:fldChar w:fldCharType="end"/>
       </w:r>
-      <w:bookmarkStart w:id="56" w:name="_Toc24864"/>
+      <w:bookmarkStart w:id="56" w:name="_Toc3442"/>
       <w:r>
         <w:rPr>
           <w:rFonts w:hint="eastAsia" w:asciiTheme="minorEastAsia" w:hAnsiTheme="minorEastAsia" w:eastAsiaTheme="minorEastAsia" w:cstheme="minorEastAsia"/>
@@ -10797,7 +10818,7 @@
           <w:rFonts w:hint="eastAsia" w:asciiTheme="minorEastAsia" w:hAnsiTheme="minorEastAsia" w:eastAsiaTheme="minorEastAsia" w:cstheme="minorEastAsia"/>
         </w:rPr>
       </w:pPr>
-      <w:bookmarkStart w:id="57" w:name="_Toc9120"/>
+      <w:bookmarkStart w:id="57" w:name="_Toc3589"/>
       <w:r>
         <w:rPr>
           <w:rFonts w:hint="eastAsia" w:asciiTheme="minorEastAsia" w:hAnsiTheme="minorEastAsia" w:eastAsiaTheme="minorEastAsia" w:cstheme="minorEastAsia"/>
@@ -10958,7 +10979,7 @@
         </w:rPr>
         <w:fldChar w:fldCharType="end"/>
       </w:r>
-      <w:bookmarkStart w:id="58" w:name="_Toc23785"/>
+      <w:bookmarkStart w:id="58" w:name="_Toc32588"/>
       <w:r>
         <w:rPr>
           <w:rFonts w:hint="eastAsia" w:asciiTheme="minorEastAsia" w:hAnsiTheme="minorEastAsia" w:eastAsiaTheme="minorEastAsia" w:cstheme="minorEastAsia"/>
@@ -10992,7 +11013,7 @@
           <w:rFonts w:hint="eastAsia" w:asciiTheme="minorEastAsia" w:hAnsiTheme="minorEastAsia" w:eastAsiaTheme="minorEastAsia" w:cstheme="minorEastAsia"/>
         </w:rPr>
       </w:pPr>
-      <w:bookmarkStart w:id="59" w:name="_Toc10000"/>
+      <w:bookmarkStart w:id="59" w:name="_Toc32638"/>
       <w:r>
         <w:rPr>
           <w:rFonts w:hint="eastAsia" w:asciiTheme="minorEastAsia" w:hAnsiTheme="minorEastAsia" w:eastAsiaTheme="minorEastAsia" w:cstheme="minorEastAsia"/>
@@ -11174,7 +11195,7 @@
         </w:rPr>
         <w:fldChar w:fldCharType="end"/>
       </w:r>
-      <w:bookmarkStart w:id="60" w:name="_Toc9430"/>
+      <w:bookmarkStart w:id="60" w:name="_Toc21435"/>
       <w:r>
         <w:rPr>
           <w:rFonts w:hint="eastAsia" w:asciiTheme="minorEastAsia" w:hAnsiTheme="minorEastAsia" w:eastAsiaTheme="minorEastAsia" w:cstheme="minorEastAsia"/>
@@ -11230,7 +11251,7 @@
           <w:szCs w:val="22"/>
         </w:rPr>
       </w:pPr>
-      <w:bookmarkStart w:id="61" w:name="_Toc28613"/>
+      <w:bookmarkStart w:id="61" w:name="_Toc19398"/>
       <w:r>
         <w:rPr>
           <w:rFonts w:hint="eastAsia" w:asciiTheme="minorEastAsia" w:hAnsiTheme="minorEastAsia" w:eastAsiaTheme="minorEastAsia" w:cstheme="minorEastAsia"/>
@@ -11292,7 +11313,7 @@
           <w:rFonts w:hint="eastAsia" w:asciiTheme="minorEastAsia" w:hAnsiTheme="minorEastAsia" w:eastAsiaTheme="minorEastAsia" w:cstheme="minorEastAsia"/>
         </w:rPr>
       </w:pPr>
-      <w:bookmarkStart w:id="62" w:name="_Toc6087"/>
+      <w:bookmarkStart w:id="62" w:name="_Toc20356"/>
       <w:r>
         <w:rPr>
           <w:rFonts w:hint="eastAsia" w:asciiTheme="minorEastAsia" w:hAnsiTheme="minorEastAsia" w:eastAsiaTheme="minorEastAsia" w:cstheme="minorEastAsia"/>
@@ -11667,7 +11688,7 @@
         </w:rPr>
         <w:fldChar w:fldCharType="end"/>
       </w:r>
-      <w:bookmarkStart w:id="63" w:name="_Toc4952"/>
+      <w:bookmarkStart w:id="63" w:name="_Toc6227"/>
       <w:r>
         <w:rPr>
           <w:rFonts w:hint="eastAsia" w:asciiTheme="minorEastAsia" w:hAnsiTheme="minorEastAsia" w:eastAsiaTheme="minorEastAsia" w:cstheme="minorEastAsia"/>
@@ -11701,7 +11722,7 @@
           <w:rFonts w:hint="eastAsia" w:asciiTheme="minorEastAsia" w:hAnsiTheme="minorEastAsia" w:eastAsiaTheme="minorEastAsia" w:cstheme="minorEastAsia"/>
         </w:rPr>
       </w:pPr>
-      <w:bookmarkStart w:id="64" w:name="_Toc26575"/>
+      <w:bookmarkStart w:id="64" w:name="_Toc27252"/>
       <w:r>
         <w:rPr>
           <w:rFonts w:hint="eastAsia" w:asciiTheme="minorEastAsia" w:hAnsiTheme="minorEastAsia" w:eastAsiaTheme="minorEastAsia" w:cstheme="minorEastAsia"/>
@@ -11838,7 +11859,7 @@
         </w:rPr>
         <w:fldChar w:fldCharType="end"/>
       </w:r>
-      <w:bookmarkStart w:id="65" w:name="_Toc29972"/>
+      <w:bookmarkStart w:id="65" w:name="_Toc25193"/>
       <w:r>
         <w:rPr>
           <w:rFonts w:hint="eastAsia" w:asciiTheme="minorEastAsia" w:hAnsiTheme="minorEastAsia" w:eastAsiaTheme="minorEastAsia" w:cstheme="minorEastAsia"/>
@@ -11872,7 +11893,7 @@
           <w:rFonts w:hint="eastAsia" w:asciiTheme="minorEastAsia" w:hAnsiTheme="minorEastAsia" w:eastAsiaTheme="minorEastAsia" w:cstheme="minorEastAsia"/>
         </w:rPr>
       </w:pPr>
-      <w:bookmarkStart w:id="66" w:name="_Toc29759"/>
+      <w:bookmarkStart w:id="66" w:name="_Toc18261"/>
       <w:r>
         <w:rPr>
           <w:rFonts w:hint="eastAsia" w:asciiTheme="minorEastAsia" w:hAnsiTheme="minorEastAsia" w:eastAsiaTheme="minorEastAsia" w:cstheme="minorEastAsia"/>
@@ -12009,7 +12030,7 @@
         </w:rPr>
         <w:fldChar w:fldCharType="end"/>
       </w:r>
-      <w:bookmarkStart w:id="67" w:name="_Toc12177"/>
+      <w:bookmarkStart w:id="67" w:name="_Toc1592"/>
       <w:r>
         <w:rPr>
           <w:rFonts w:hint="eastAsia" w:asciiTheme="minorEastAsia" w:hAnsiTheme="minorEastAsia" w:eastAsiaTheme="minorEastAsia" w:cstheme="minorEastAsia"/>
@@ -12065,7 +12086,7 @@
           <w:rFonts w:hint="eastAsia" w:asciiTheme="minorEastAsia" w:hAnsiTheme="minorEastAsia" w:eastAsiaTheme="minorEastAsia" w:cstheme="minorEastAsia"/>
         </w:rPr>
       </w:pPr>
-      <w:bookmarkStart w:id="68" w:name="_Toc6982"/>
+      <w:bookmarkStart w:id="68" w:name="_Toc1808"/>
       <w:r>
         <w:rPr>
           <w:rFonts w:hint="eastAsia" w:asciiTheme="minorEastAsia" w:hAnsiTheme="minorEastAsia" w:eastAsiaTheme="minorEastAsia" w:cstheme="minorEastAsia"/>
@@ -12383,7 +12404,7 @@
         </w:rPr>
         <w:fldChar w:fldCharType="end"/>
       </w:r>
-      <w:bookmarkStart w:id="69" w:name="_Toc18041"/>
+      <w:bookmarkStart w:id="69" w:name="_Toc20531"/>
       <w:r>
         <w:rPr>
           <w:rFonts w:hint="eastAsia" w:asciiTheme="minorEastAsia" w:hAnsiTheme="minorEastAsia" w:eastAsiaTheme="minorEastAsia" w:cstheme="minorEastAsia"/>
@@ -12552,7 +12573,7 @@
         </w:rPr>
         <w:fldChar w:fldCharType="end"/>
       </w:r>
-      <w:bookmarkStart w:id="70" w:name="_Toc31693"/>
+      <w:bookmarkStart w:id="70" w:name="_Toc6637"/>
       <w:r>
         <w:rPr>
           <w:rFonts w:hint="eastAsia" w:asciiTheme="minorEastAsia" w:hAnsiTheme="minorEastAsia" w:eastAsiaTheme="minorEastAsia" w:cstheme="minorEastAsia"/>
@@ -12614,7 +12635,7 @@
           <w:rFonts w:hint="eastAsia" w:asciiTheme="minorEastAsia" w:hAnsiTheme="minorEastAsia" w:eastAsiaTheme="minorEastAsia" w:cstheme="minorEastAsia"/>
         </w:rPr>
       </w:pPr>
-      <w:bookmarkStart w:id="71" w:name="_Toc15192"/>
+      <w:bookmarkStart w:id="71" w:name="_Toc26234"/>
       <w:r>
         <w:rPr>
           <w:rFonts w:hint="eastAsia" w:asciiTheme="minorEastAsia" w:hAnsiTheme="minorEastAsia" w:eastAsiaTheme="minorEastAsia" w:cstheme="minorEastAsia"/>
@@ -12648,7 +12669,7 @@
           <w:rFonts w:hint="eastAsia" w:asciiTheme="minorEastAsia" w:hAnsiTheme="minorEastAsia" w:eastAsiaTheme="minorEastAsia" w:cstheme="minorEastAsia"/>
         </w:rPr>
       </w:pPr>
-      <w:bookmarkStart w:id="72" w:name="_Toc27937"/>
+      <w:bookmarkStart w:id="72" w:name="_Toc18269"/>
       <w:r>
         <w:rPr>
           <w:rFonts w:hint="eastAsia" w:asciiTheme="minorEastAsia" w:hAnsiTheme="minorEastAsia" w:eastAsiaTheme="minorEastAsia" w:cstheme="minorEastAsia"/>
@@ -12932,7 +12953,7 @@
         </w:rPr>
         <w:fldChar w:fldCharType="end"/>
       </w:r>
-      <w:bookmarkStart w:id="73" w:name="_Toc27316"/>
+      <w:bookmarkStart w:id="73" w:name="_Toc8002"/>
       <w:r>
         <w:rPr>
           <w:rFonts w:hint="eastAsia" w:asciiTheme="minorEastAsia" w:hAnsiTheme="minorEastAsia" w:eastAsiaTheme="minorEastAsia" w:cstheme="minorEastAsia"/>
@@ -13003,7 +13024,7 @@
           <w:rFonts w:hint="eastAsia" w:asciiTheme="minorEastAsia" w:hAnsiTheme="minorEastAsia" w:eastAsiaTheme="minorEastAsia" w:cstheme="minorEastAsia"/>
         </w:rPr>
       </w:pPr>
-      <w:bookmarkStart w:id="74" w:name="_Toc28026"/>
+      <w:bookmarkStart w:id="74" w:name="_Toc22142"/>
       <w:r>
         <w:rPr>
           <w:rFonts w:hint="eastAsia" w:asciiTheme="minorEastAsia" w:hAnsiTheme="minorEastAsia" w:eastAsiaTheme="minorEastAsia" w:cstheme="minorEastAsia"/>
@@ -13398,7 +13419,7 @@
           <w:rFonts w:hint="eastAsia" w:asciiTheme="minorEastAsia" w:hAnsiTheme="minorEastAsia" w:eastAsiaTheme="minorEastAsia" w:cstheme="minorEastAsia"/>
         </w:rPr>
       </w:pPr>
-      <w:bookmarkStart w:id="75" w:name="_Toc2119"/>
+      <w:bookmarkStart w:id="75" w:name="_Toc17965"/>
       <w:r>
         <w:rPr>
           <w:rFonts w:hint="eastAsia" w:asciiTheme="minorEastAsia" w:hAnsiTheme="minorEastAsia" w:eastAsiaTheme="minorEastAsia" w:cstheme="minorEastAsia"/>
@@ -16745,7 +16766,7 @@
           <w:rFonts w:hint="eastAsia" w:asciiTheme="minorEastAsia" w:hAnsiTheme="minorEastAsia" w:eastAsiaTheme="minorEastAsia" w:cstheme="minorEastAsia"/>
         </w:rPr>
       </w:pPr>
-      <w:bookmarkStart w:id="76" w:name="_Toc3462"/>
+      <w:bookmarkStart w:id="76" w:name="_Toc18587"/>
       <w:r>
         <w:rPr>
           <w:rFonts w:hint="eastAsia" w:asciiTheme="minorEastAsia" w:hAnsiTheme="minorEastAsia" w:eastAsiaTheme="minorEastAsia" w:cstheme="minorEastAsia"/>
@@ -25595,7 +25616,7 @@
           <w:rFonts w:hint="eastAsia" w:asciiTheme="minorEastAsia" w:hAnsiTheme="minorEastAsia" w:eastAsiaTheme="minorEastAsia" w:cstheme="minorEastAsia"/>
         </w:rPr>
       </w:pPr>
-      <w:bookmarkStart w:id="77" w:name="_Toc16710"/>
+      <w:bookmarkStart w:id="77" w:name="_Toc4822"/>
       <w:r>
         <w:rPr>
           <w:rFonts w:hint="eastAsia" w:asciiTheme="minorEastAsia" w:hAnsiTheme="minorEastAsia" w:eastAsiaTheme="minorEastAsia" w:cstheme="minorEastAsia"/>
@@ -35343,7 +35364,7 @@
           <w:rFonts w:hint="eastAsia" w:asciiTheme="minorEastAsia" w:hAnsiTheme="minorEastAsia" w:eastAsiaTheme="minorEastAsia" w:cstheme="minorEastAsia"/>
         </w:rPr>
       </w:pPr>
-      <w:bookmarkStart w:id="78" w:name="_Toc20031"/>
+      <w:bookmarkStart w:id="78" w:name="_Toc11715"/>
       <w:r>
         <w:rPr>
           <w:rFonts w:hint="eastAsia" w:asciiTheme="minorEastAsia" w:hAnsiTheme="minorEastAsia" w:eastAsiaTheme="minorEastAsia" w:cstheme="minorEastAsia"/>
@@ -37448,7 +37469,7 @@
           <w:rFonts w:hint="eastAsia" w:asciiTheme="minorEastAsia" w:hAnsiTheme="minorEastAsia" w:eastAsiaTheme="minorEastAsia" w:cstheme="minorEastAsia"/>
         </w:rPr>
       </w:pPr>
-      <w:bookmarkStart w:id="79" w:name="_Toc5783"/>
+      <w:bookmarkStart w:id="79" w:name="_Toc26000"/>
       <w:r>
         <w:rPr>
           <w:rFonts w:hint="eastAsia" w:asciiTheme="minorEastAsia" w:hAnsiTheme="minorEastAsia" w:eastAsiaTheme="minorEastAsia" w:cstheme="minorEastAsia"/>
@@ -37495,7 +37516,7 @@
           <w:szCs w:val="22"/>
         </w:rPr>
       </w:pPr>
-      <w:bookmarkStart w:id="80" w:name="_Toc30707"/>
+      <w:bookmarkStart w:id="80" w:name="_Toc1051"/>
       <w:r>
         <w:rPr>
           <w:rFonts w:hint="eastAsia" w:asciiTheme="minorEastAsia" w:hAnsiTheme="minorEastAsia" w:eastAsiaTheme="minorEastAsia" w:cstheme="minorEastAsia"/>
@@ -37683,7 +37704,7 @@
         </w:rPr>
         <w:fldChar w:fldCharType="end"/>
       </w:r>
-      <w:bookmarkStart w:id="81" w:name="_Toc14802"/>
+      <w:bookmarkStart w:id="81" w:name="_Toc23960"/>
       <w:r>
         <w:rPr>
           <w:rFonts w:hint="eastAsia" w:asciiTheme="minorEastAsia" w:hAnsiTheme="minorEastAsia" w:eastAsiaTheme="minorEastAsia" w:cstheme="minorEastAsia"/>
@@ -37844,7 +37865,7 @@
         </w:rPr>
         <w:fldChar w:fldCharType="end"/>
       </w:r>
-      <w:bookmarkStart w:id="82" w:name="_Toc10567"/>
+      <w:bookmarkStart w:id="82" w:name="_Toc22141"/>
       <w:r>
         <w:rPr>
           <w:rFonts w:hint="eastAsia" w:asciiTheme="minorEastAsia" w:hAnsiTheme="minorEastAsia" w:eastAsiaTheme="minorEastAsia" w:cstheme="minorEastAsia"/>
@@ -38029,7 +38050,7 @@
           <w:szCs w:val="22"/>
         </w:rPr>
       </w:pPr>
-      <w:bookmarkStart w:id="83" w:name="_Toc19493"/>
+      <w:bookmarkStart w:id="83" w:name="_Toc30608"/>
       <w:r>
         <w:rPr>
           <w:rFonts w:hint="eastAsia" w:asciiTheme="minorEastAsia" w:hAnsiTheme="minorEastAsia" w:eastAsiaTheme="minorEastAsia" w:cstheme="minorEastAsia"/>
@@ -38090,7 +38111,15 @@
         <w:rPr>
           <w:rFonts w:hint="eastAsia" w:asciiTheme="minorEastAsia" w:hAnsiTheme="minorEastAsia" w:eastAsiaTheme="minorEastAsia" w:cstheme="minorEastAsia"/>
         </w:rPr>
-        <w:t>GroupContext是个抽象类，如果你是用tio作tcp客户端，那么你需要创建</w:t>
+        <w:t>GroupContext是个抽象类，如果你是用tio作tcp客户端</w:t>
+      </w:r>
+      <w:bookmarkStart w:id="101" w:name="_GoBack"/>
+      <w:bookmarkEnd w:id="101"/>
+      <w:r>
+        <w:rPr>
+          <w:rFonts w:hint="eastAsia" w:asciiTheme="minorEastAsia" w:hAnsiTheme="minorEastAsia" w:eastAsiaTheme="minorEastAsia" w:cstheme="minorEastAsia"/>
+        </w:rPr>
+        <w:t>，那么你需要创建</w:t>
       </w:r>
       <w:r>
         <w:rPr>
@@ -38275,7 +38304,7 @@
         </w:rPr>
         <w:fldChar w:fldCharType="end"/>
       </w:r>
-      <w:bookmarkStart w:id="84" w:name="_Toc8655"/>
+      <w:bookmarkStart w:id="84" w:name="_Toc6128"/>
       <w:r>
         <w:rPr>
           <w:rFonts w:hint="eastAsia" w:asciiTheme="minorEastAsia" w:hAnsiTheme="minorEastAsia" w:eastAsiaTheme="minorEastAsia" w:cstheme="minorEastAsia"/>
@@ -38471,7 +38500,7 @@
           <w:szCs w:val="22"/>
         </w:rPr>
       </w:pPr>
-      <w:bookmarkStart w:id="85" w:name="_Toc12395"/>
+      <w:bookmarkStart w:id="85" w:name="_Toc3360"/>
       <w:r>
         <w:rPr>
           <w:rFonts w:hint="eastAsia" w:asciiTheme="minorEastAsia" w:hAnsiTheme="minorEastAsia" w:eastAsiaTheme="minorEastAsia" w:cstheme="minorEastAsia"/>
@@ -38633,7 +38662,7 @@
         </w:rPr>
         <w:fldChar w:fldCharType="end"/>
       </w:r>
-      <w:bookmarkStart w:id="86" w:name="_Toc21899"/>
+      <w:bookmarkStart w:id="86" w:name="_Toc16393"/>
       <w:r>
         <w:rPr>
           <w:rFonts w:hint="eastAsia" w:asciiTheme="minorEastAsia" w:hAnsiTheme="minorEastAsia" w:eastAsiaTheme="minorEastAsia" w:cstheme="minorEastAsia"/>
@@ -38800,7 +38829,7 @@
           <w:szCs w:val="22"/>
         </w:rPr>
       </w:pPr>
-      <w:bookmarkStart w:id="87" w:name="_Toc17399"/>
+      <w:bookmarkStart w:id="87" w:name="_Toc9490"/>
       <w:r>
         <w:rPr>
           <w:rFonts w:hint="eastAsia" w:asciiTheme="minorEastAsia" w:hAnsiTheme="minorEastAsia" w:eastAsiaTheme="minorEastAsia" w:cstheme="minorEastAsia"/>
@@ -38962,7 +38991,7 @@
         </w:rPr>
         <w:fldChar w:fldCharType="end"/>
       </w:r>
-      <w:bookmarkStart w:id="88" w:name="_Toc18567"/>
+      <w:bookmarkStart w:id="88" w:name="_Toc7913"/>
       <w:r>
         <w:rPr>
           <w:rFonts w:hint="eastAsia" w:asciiTheme="minorEastAsia" w:hAnsiTheme="minorEastAsia" w:eastAsiaTheme="minorEastAsia" w:cstheme="minorEastAsia"/>
@@ -39129,7 +39158,7 @@
           <w:szCs w:val="22"/>
         </w:rPr>
       </w:pPr>
-      <w:bookmarkStart w:id="89" w:name="_Toc24431"/>
+      <w:bookmarkStart w:id="89" w:name="_Toc6663"/>
       <w:r>
         <w:rPr>
           <w:rFonts w:hint="eastAsia" w:asciiTheme="minorEastAsia" w:hAnsiTheme="minorEastAsia" w:eastAsiaTheme="minorEastAsia" w:cstheme="minorEastAsia"/>
@@ -39314,7 +39343,7 @@
         </w:rPr>
         <w:fldChar w:fldCharType="end"/>
       </w:r>
-      <w:bookmarkStart w:id="90" w:name="_Toc1525"/>
+      <w:bookmarkStart w:id="90" w:name="_Toc28944"/>
       <w:r>
         <w:rPr>
           <w:rFonts w:hint="eastAsia" w:asciiTheme="minorEastAsia" w:hAnsiTheme="minorEastAsia" w:eastAsiaTheme="minorEastAsia" w:cstheme="minorEastAsia"/>
@@ -39352,7 +39381,7 @@
           <w:szCs w:val="22"/>
         </w:rPr>
       </w:pPr>
-      <w:bookmarkStart w:id="91" w:name="_Toc1314"/>
+      <w:bookmarkStart w:id="91" w:name="_Toc28858"/>
       <w:r>
         <w:rPr>
           <w:rFonts w:hint="eastAsia" w:asciiTheme="minorEastAsia" w:hAnsiTheme="minorEastAsia" w:eastAsiaTheme="minorEastAsia" w:cstheme="minorEastAsia"/>
@@ -39518,7 +39547,7 @@
         </w:rPr>
         <w:fldChar w:fldCharType="end"/>
       </w:r>
-      <w:bookmarkStart w:id="92" w:name="_Toc12465"/>
+      <w:bookmarkStart w:id="92" w:name="_Toc15763"/>
       <w:r>
         <w:rPr>
           <w:rFonts w:hint="eastAsia" w:asciiTheme="minorEastAsia" w:hAnsiTheme="minorEastAsia" w:eastAsiaTheme="minorEastAsia" w:cstheme="minorEastAsia"/>
@@ -39556,7 +39585,7 @@
           <w:szCs w:val="22"/>
         </w:rPr>
       </w:pPr>
-      <w:bookmarkStart w:id="93" w:name="_Toc31845"/>
+      <w:bookmarkStart w:id="93" w:name="_Toc18461"/>
       <w:r>
         <w:rPr>
           <w:rFonts w:hint="eastAsia" w:asciiTheme="minorEastAsia" w:hAnsiTheme="minorEastAsia" w:eastAsiaTheme="minorEastAsia" w:cstheme="minorEastAsia"/>
@@ -39718,7 +39747,7 @@
         </w:rPr>
         <w:fldChar w:fldCharType="end"/>
       </w:r>
-      <w:bookmarkStart w:id="94" w:name="_Toc20631"/>
+      <w:bookmarkStart w:id="94" w:name="_Toc32450"/>
       <w:r>
         <w:rPr>
           <w:rFonts w:hint="eastAsia" w:asciiTheme="minorEastAsia" w:hAnsiTheme="minorEastAsia" w:eastAsiaTheme="minorEastAsia" w:cstheme="minorEastAsia"/>
@@ -39756,7 +39785,7 @@
           <w:szCs w:val="22"/>
         </w:rPr>
       </w:pPr>
-      <w:bookmarkStart w:id="95" w:name="_Toc11131"/>
+      <w:bookmarkStart w:id="95" w:name="_Toc31472"/>
       <w:r>
         <w:rPr>
           <w:rFonts w:hint="eastAsia" w:asciiTheme="minorEastAsia" w:hAnsiTheme="minorEastAsia" w:eastAsiaTheme="minorEastAsia" w:cstheme="minorEastAsia"/>
@@ -39790,19 +39819,7 @@
         <w:rPr>
           <w:rFonts w:hint="eastAsia" w:asciiTheme="minorEastAsia" w:hAnsiTheme="minorEastAsia" w:eastAsiaTheme="minorEastAsia" w:cstheme="minorEastAsia"/>
         </w:rPr>
-        <w:t>网络编程中会伴随大量并发操作，大家对</w:t>
-      </w:r>
-      <w:r>
-        <w:rPr>
-          <w:rFonts w:hint="eastAsia" w:asciiTheme="minorEastAsia" w:hAnsiTheme="minorEastAsia" w:eastAsiaTheme="minorEastAsia" w:cstheme="minorEastAsia"/>
-        </w:rPr>
-        <w:t>ConcurrentModificationException</w:t>
-      </w:r>
-      <w:r>
-        <w:rPr>
-          <w:rFonts w:hint="eastAsia" w:asciiTheme="minorEastAsia" w:hAnsiTheme="minorEastAsia" w:eastAsiaTheme="minorEastAsia" w:cstheme="minorEastAsia"/>
-        </w:rPr>
-        <w:t>一定不会陌生，这个是典型的并发操作集合引发的异常。为了更好的处理并发，tio自创了一个ObjWithLock对象，这个对象很简单，但给并发编程带来了极大的方便，如果您阅读过tio源代码，相信已经体会到这个对象在tio中是无处不在的。ObjWithLock顾名思义，它就是一个自带了一把（读写）锁的普通对象（一般是集合对象），每当要对这个对象进行同步安全操作（并发下对集合进行遍历或对集合对象进行元素修改删除增加）时，就得用这个锁。</w:t>
+        <w:t>网络编程中会伴随大量并发操作，大家对ConcurrentModificationException一定不会陌生，这个是典型的并发操作集合引发的异常。为了更好的处理并发，tio自创了一个ObjWithLock对象，这个对象很简单，但给并发编程带来了极大的方便，如果您阅读过tio源代码，相信已经体会到这个对象在tio中是无处不在的。ObjWithLock顾名思义，它就是一个自带了一把（读写）锁的普通对象（一般是集合对象），每当要对这个对象进行同步安全操作（并发下对集合进行遍历或对集合对象进行元素修改删除增加）时，就得用这个锁。</w:t>
       </w:r>
     </w:p>
     <w:p>
@@ -39957,7 +39974,7 @@
         </w:rPr>
         <w:fldChar w:fldCharType="end"/>
       </w:r>
-      <w:bookmarkStart w:id="96" w:name="_Toc2975"/>
+      <w:bookmarkStart w:id="96" w:name="_Toc12607"/>
       <w:r>
         <w:rPr>
           <w:rFonts w:hint="eastAsia" w:asciiTheme="minorEastAsia" w:hAnsiTheme="minorEastAsia" w:eastAsiaTheme="minorEastAsia" w:cstheme="minorEastAsia"/>
@@ -40008,20 +40025,18 @@
         <w:snapToGrid/>
         <w:spacing w:line="360" w:lineRule="auto"/>
         <w:ind w:right="0" w:rightChars="0"/>
+        <w:jc w:val="center"/>
         <w:textAlignment w:val="auto"/>
         <w:rPr>
           <w:rFonts w:hint="eastAsia" w:asciiTheme="minorEastAsia" w:hAnsiTheme="minorEastAsia" w:eastAsiaTheme="minorEastAsia" w:cstheme="minorEastAsia"/>
         </w:rPr>
       </w:pPr>
       <w:r>
-        <w:rPr>
-          <w:rFonts w:hint="eastAsia" w:asciiTheme="minorEastAsia" w:hAnsiTheme="minorEastAsia" w:eastAsiaTheme="minorEastAsia" w:cstheme="minorEastAsia"/>
-        </w:rPr>
         <w:drawing>
           <wp:inline distT="0" distB="0" distL="114300" distR="114300">
-            <wp:extent cx="5485765" cy="2371725"/>
-            <wp:effectExtent l="0" t="0" r="635" b="9525"/>
-            <wp:docPr id="38" name="图片 16"/>
+            <wp:extent cx="4676140" cy="1952625"/>
+            <wp:effectExtent l="0" t="0" r="10160" b="9525"/>
+            <wp:docPr id="12" name="图片 1"/>
             <wp:cNvGraphicFramePr>
               <a:graphicFrameLocks xmlns:a="http://schemas.openxmlformats.org/drawingml/2006/main" noChangeAspect="1"/>
             </wp:cNvGraphicFramePr>
@@ -40029,13 +40044,13 @@
               <a:graphicData uri="http://schemas.openxmlformats.org/drawingml/2006/picture">
                 <pic:pic xmlns:pic="http://schemas.openxmlformats.org/drawingml/2006/picture">
                   <pic:nvPicPr>
-                    <pic:cNvPr id="38" name="图片 16"/>
+                    <pic:cNvPr id="12" name="图片 1"/>
                     <pic:cNvPicPr>
                       <a:picLocks noChangeAspect="1"/>
                     </pic:cNvPicPr>
                   </pic:nvPicPr>
                   <pic:blipFill>
-                    <a:blip r:embed="rId40" cstate="print"/>
+                    <a:blip r:embed="rId40"/>
                     <a:stretch>
                       <a:fillRect/>
                     </a:stretch>
@@ -40043,7 +40058,7 @@
                   <pic:spPr>
                     <a:xfrm>
                       <a:off x="0" y="0"/>
-                      <a:ext cx="5485765" cy="2371725"/>
+                      <a:ext cx="4676140" cy="1952625"/>
                     </a:xfrm>
                     <a:prstGeom prst="rect">
                       <a:avLst/>
@@ -40118,7 +40133,7 @@
         </w:rPr>
         <w:fldChar w:fldCharType="end"/>
       </w:r>
-      <w:bookmarkStart w:id="97" w:name="_Toc12522"/>
+      <w:bookmarkStart w:id="97" w:name="_Toc1178"/>
       <w:r>
         <w:rPr>
           <w:rFonts w:hint="eastAsia" w:asciiTheme="minorEastAsia" w:hAnsiTheme="minorEastAsia" w:eastAsiaTheme="minorEastAsia" w:cstheme="minorEastAsia"/>
@@ -40306,7 +40321,7 @@
         </w:rPr>
         <w:fldChar w:fldCharType="end"/>
       </w:r>
-      <w:bookmarkStart w:id="98" w:name="_Toc27935"/>
+      <w:bookmarkStart w:id="98" w:name="_Toc485"/>
       <w:r>
         <w:rPr>
           <w:rFonts w:hint="eastAsia" w:asciiTheme="minorEastAsia" w:hAnsiTheme="minorEastAsia" w:eastAsiaTheme="minorEastAsia" w:cstheme="minorEastAsia"/>
@@ -40465,7 +40480,7 @@
         </w:rPr>
         <w:fldChar w:fldCharType="end"/>
       </w:r>
-      <w:bookmarkStart w:id="99" w:name="_Toc31434"/>
+      <w:bookmarkStart w:id="99" w:name="_Toc24547"/>
       <w:r>
         <w:rPr>
           <w:rFonts w:hint="eastAsia" w:asciiTheme="minorEastAsia" w:hAnsiTheme="minorEastAsia" w:eastAsiaTheme="minorEastAsia" w:cstheme="minorEastAsia"/>
@@ -40642,7 +40657,7 @@
         </w:rPr>
         <w:fldChar w:fldCharType="end"/>
       </w:r>
-      <w:bookmarkStart w:id="100" w:name="_Toc30367"/>
+      <w:bookmarkStart w:id="100" w:name="_Toc14786"/>
       <w:r>
         <w:rPr>
           <w:rFonts w:hint="eastAsia" w:asciiTheme="minorEastAsia" w:hAnsiTheme="minorEastAsia" w:eastAsiaTheme="minorEastAsia" w:cstheme="minorEastAsia"/>
@@ -42506,7 +42521,7 @@
     <w:lsdException w:unhideWhenUsed="0" w:uiPriority="0" w:semiHidden="0" w:name="Body Text Indent 3"/>
     <w:lsdException w:unhideWhenUsed="0" w:uiPriority="0" w:semiHidden="0" w:name="Block Text"/>
     <w:lsdException w:qFormat="1" w:unhideWhenUsed="0" w:uiPriority="99" w:semiHidden="0" w:name="Hyperlink"/>
-    <w:lsdException w:unhideWhenUsed="0" w:uiPriority="0" w:semiHidden="0" w:name="FollowedHyperlink"/>
+    <w:lsdException w:qFormat="1" w:unhideWhenUsed="0" w:uiPriority="0" w:semiHidden="0" w:name="FollowedHyperlink"/>
     <w:lsdException w:qFormat="1" w:unhideWhenUsed="0" w:uiPriority="0" w:semiHidden="0" w:name="Strong"/>
     <w:lsdException w:qFormat="1" w:unhideWhenUsed="0" w:uiPriority="0" w:semiHidden="0" w:name="Emphasis"/>
     <w:lsdException w:qFormat="1" w:unhideWhenUsed="0" w:uiPriority="0" w:semiHidden="0" w:name="Document Map"/>
@@ -43054,6 +43069,7 @@
   <w:style w:type="character" w:styleId="23">
     <w:name w:val="FollowedHyperlink"/>
     <w:basedOn w:val="21"/>
+    <w:qFormat/>
     <w:uiPriority w:val="0"/>
     <w:rPr>
       <w:color w:val="800080"/>

--- a/docs/t-io文档.docx
+++ b/docs/t-io文档.docx
@@ -673,7 +673,7 @@
       </w:r>
       <w:r>
         <w:rPr>
-          <w:rStyle w:val="24"/>
+          <w:rStyle w:val="23"/>
           <w:rFonts w:hint="eastAsia" w:asciiTheme="minorEastAsia" w:hAnsiTheme="minorEastAsia" w:cstheme="minorEastAsia"/>
           <w:b/>
           <w:bCs/>
@@ -7406,7 +7406,53 @@
         <w:rPr>
           <w:rFonts w:hint="eastAsia" w:asciiTheme="minorEastAsia" w:hAnsiTheme="minorEastAsia" w:eastAsiaTheme="minorEastAsia" w:cstheme="minorEastAsia"/>
         </w:rPr>
-        <w:t>t-io 30W长连接并发压力测试报告(https://my.oschina.net/u/2369298/blog/915435)</w:t>
+        <w:t>t-io 30W长连接并发压力测试报告(</w:t>
+      </w:r>
+      <w:r>
+        <w:rPr>
+          <w:rFonts w:hint="eastAsia" w:asciiTheme="minorEastAsia" w:hAnsiTheme="minorEastAsia" w:eastAsiaTheme="minorEastAsia" w:cstheme="minorEastAsia"/>
+        </w:rPr>
+        <w:fldChar w:fldCharType="begin"/>
+      </w:r>
+      <w:r>
+        <w:rPr>
+          <w:rFonts w:hint="eastAsia" w:asciiTheme="minorEastAsia" w:hAnsiTheme="minorEastAsia" w:eastAsiaTheme="minorEastAsia" w:cstheme="minorEastAsia"/>
+        </w:rPr>
+        <w:instrText xml:space="preserve"> HYPERLINK "https://my.oschina.net/u/2369298/blog/915435" </w:instrText>
+      </w:r>
+      <w:r>
+        <w:rPr>
+          <w:rFonts w:hint="eastAsia" w:asciiTheme="minorEastAsia" w:hAnsiTheme="minorEastAsia" w:eastAsiaTheme="minorEastAsia" w:cstheme="minorEastAsia"/>
+        </w:rPr>
+        <w:fldChar w:fldCharType="separate"/>
+      </w:r>
+      <w:r>
+        <w:rPr>
+          <w:rStyle w:val="24"/>
+          <w:rFonts w:hint="eastAsia" w:asciiTheme="minorEastAsia" w:hAnsiTheme="minorEastAsia" w:eastAsiaTheme="minorEastAsia" w:cstheme="minorEastAsia"/>
+        </w:rPr>
+        <w:t>https://my.oschina.n</w:t>
+      </w:r>
+      <w:bookmarkStart w:id="101" w:name="_GoBack"/>
+      <w:bookmarkEnd w:id="101"/>
+      <w:r>
+        <w:rPr>
+          <w:rStyle w:val="24"/>
+          <w:rFonts w:hint="eastAsia" w:asciiTheme="minorEastAsia" w:hAnsiTheme="minorEastAsia" w:eastAsiaTheme="minorEastAsia" w:cstheme="minorEastAsia"/>
+        </w:rPr>
+        <w:t>et/u/2369298/blog/915435</w:t>
+      </w:r>
+      <w:r>
+        <w:rPr>
+          <w:rFonts w:hint="eastAsia" w:asciiTheme="minorEastAsia" w:hAnsiTheme="minorEastAsia" w:eastAsiaTheme="minorEastAsia" w:cstheme="minorEastAsia"/>
+        </w:rPr>
+        <w:fldChar w:fldCharType="end"/>
+      </w:r>
+      <w:r>
+        <w:rPr>
+          <w:rFonts w:hint="eastAsia" w:asciiTheme="minorEastAsia" w:hAnsiTheme="minorEastAsia" w:eastAsiaTheme="minorEastAsia" w:cstheme="minorEastAsia"/>
+        </w:rPr>
+        <w:t>)</w:t>
       </w:r>
     </w:p>
     <w:p>
@@ -38111,15 +38157,7 @@
         <w:rPr>
           <w:rFonts w:hint="eastAsia" w:asciiTheme="minorEastAsia" w:hAnsiTheme="minorEastAsia" w:eastAsiaTheme="minorEastAsia" w:cstheme="minorEastAsia"/>
         </w:rPr>
-        <w:t>GroupContext是个抽象类，如果你是用tio作tcp客户端</w:t>
-      </w:r>
-      <w:bookmarkStart w:id="101" w:name="_GoBack"/>
-      <w:bookmarkEnd w:id="101"/>
-      <w:r>
-        <w:rPr>
-          <w:rFonts w:hint="eastAsia" w:asciiTheme="minorEastAsia" w:hAnsiTheme="minorEastAsia" w:eastAsiaTheme="minorEastAsia" w:cstheme="minorEastAsia"/>
-        </w:rPr>
-        <w:t>，那么你需要创建</w:t>
+        <w:t>GroupContext是个抽象类，如果你是用tio作tcp客户端，那么你需要创建</w:t>
       </w:r>
       <w:r>
         <w:rPr>

--- a/docs/t-io文档.docx
+++ b/docs/t-io文档.docx
@@ -6529,15 +6529,15 @@
           <w:rFonts w:hint="eastAsia" w:asciiTheme="minorEastAsia" w:hAnsiTheme="minorEastAsia" w:eastAsiaTheme="minorEastAsia" w:cstheme="minorEastAsia"/>
         </w:rPr>
       </w:pPr>
-      <w:bookmarkStart w:id="8" w:name="_Toc31807"/>
-      <w:bookmarkStart w:id="9" w:name="_Toc31259"/>
-      <w:bookmarkStart w:id="10" w:name="_Toc26736"/>
-      <w:bookmarkStart w:id="11" w:name="_Toc10896"/>
-      <w:bookmarkStart w:id="12" w:name="_Toc22031"/>
-      <w:bookmarkStart w:id="13" w:name="_Toc19180"/>
-      <w:bookmarkStart w:id="14" w:name="_Toc22642"/>
-      <w:bookmarkStart w:id="15" w:name="_Toc10017"/>
-      <w:bookmarkStart w:id="16" w:name="_Toc12789"/>
+      <w:bookmarkStart w:id="8" w:name="_Toc10896"/>
+      <w:bookmarkStart w:id="9" w:name="_Toc26736"/>
+      <w:bookmarkStart w:id="10" w:name="_Toc31259"/>
+      <w:bookmarkStart w:id="11" w:name="_Toc22642"/>
+      <w:bookmarkStart w:id="12" w:name="_Toc31807"/>
+      <w:bookmarkStart w:id="13" w:name="_Toc22031"/>
+      <w:bookmarkStart w:id="14" w:name="_Toc12789"/>
+      <w:bookmarkStart w:id="15" w:name="_Toc19180"/>
+      <w:bookmarkStart w:id="16" w:name="_Toc10017"/>
       <w:r>
         <w:rPr>
           <w:rFonts w:hint="eastAsia" w:asciiTheme="minorEastAsia" w:hAnsiTheme="minorEastAsia" w:eastAsiaTheme="minorEastAsia" w:cstheme="minorEastAsia"/>
@@ -6580,14 +6580,14 @@
         </w:rPr>
       </w:pPr>
       <w:bookmarkStart w:id="17" w:name="_Toc30527"/>
-      <w:bookmarkStart w:id="18" w:name="_Toc30380"/>
-      <w:bookmarkStart w:id="19" w:name="_Toc26428"/>
+      <w:bookmarkStart w:id="18" w:name="_Toc26428"/>
+      <w:bookmarkStart w:id="19" w:name="_Toc30380"/>
       <w:bookmarkStart w:id="20" w:name="_Toc14485"/>
-      <w:bookmarkStart w:id="21" w:name="_Toc10409"/>
-      <w:bookmarkStart w:id="22" w:name="_Toc19066"/>
+      <w:bookmarkStart w:id="21" w:name="_Toc19066"/>
+      <w:bookmarkStart w:id="22" w:name="_Toc12441"/>
       <w:bookmarkStart w:id="23" w:name="_Toc5063"/>
-      <w:bookmarkStart w:id="24" w:name="_Toc12441"/>
-      <w:bookmarkStart w:id="25" w:name="_Toc18586"/>
+      <w:bookmarkStart w:id="24" w:name="_Toc18586"/>
+      <w:bookmarkStart w:id="25" w:name="_Toc10409"/>
       <w:r>
         <w:rPr>
           <w:rFonts w:hint="eastAsia" w:asciiTheme="minorEastAsia" w:hAnsiTheme="minorEastAsia" w:eastAsiaTheme="minorEastAsia" w:cstheme="minorEastAsia"/>
@@ -7431,16 +7431,7 @@
           <w:rStyle w:val="24"/>
           <w:rFonts w:hint="eastAsia" w:asciiTheme="minorEastAsia" w:hAnsiTheme="minorEastAsia" w:eastAsiaTheme="minorEastAsia" w:cstheme="minorEastAsia"/>
         </w:rPr>
-        <w:t>https://my.oschina.n</w:t>
-      </w:r>
-      <w:bookmarkStart w:id="101" w:name="_GoBack"/>
-      <w:bookmarkEnd w:id="101"/>
-      <w:r>
-        <w:rPr>
-          <w:rStyle w:val="24"/>
-          <w:rFonts w:hint="eastAsia" w:asciiTheme="minorEastAsia" w:hAnsiTheme="minorEastAsia" w:eastAsiaTheme="minorEastAsia" w:cstheme="minorEastAsia"/>
-        </w:rPr>
-        <w:t>et/u/2369298/blog/915435</w:t>
+        <w:t>https://my.oschina.net/u/2369298/blog/915435</w:t>
       </w:r>
       <w:r>
         <w:rPr>
@@ -8342,15 +8333,13 @@
           <w:rFonts w:hint="eastAsia" w:asciiTheme="minorEastAsia" w:hAnsiTheme="minorEastAsia" w:eastAsiaTheme="minorEastAsia" w:cstheme="minorEastAsia"/>
         </w:rPr>
       </w:pPr>
-      <w:r>
-        <w:rPr>
-          <w:rFonts w:hint="eastAsia" w:asciiTheme="minorEastAsia" w:hAnsiTheme="minorEastAsia" w:eastAsiaTheme="minorEastAsia" w:cstheme="minorEastAsia"/>
-        </w:rPr>
+      <w:bookmarkStart w:id="101" w:name="_GoBack"/>
+      <w:r>
         <w:drawing>
           <wp:inline distT="0" distB="0" distL="114300" distR="114300">
-            <wp:extent cx="6262370" cy="6607175"/>
-            <wp:effectExtent l="0" t="0" r="5080" b="3175"/>
-            <wp:docPr id="57" name="图片 4"/>
+            <wp:extent cx="6258560" cy="6524625"/>
+            <wp:effectExtent l="0" t="0" r="8890" b="9525"/>
+            <wp:docPr id="29" name="图片 1"/>
             <wp:cNvGraphicFramePr>
               <a:graphicFrameLocks xmlns:a="http://schemas.openxmlformats.org/drawingml/2006/main" noChangeAspect="1"/>
             </wp:cNvGraphicFramePr>
@@ -8358,7 +8347,7 @@
               <a:graphicData uri="http://schemas.openxmlformats.org/drawingml/2006/picture">
                 <pic:pic xmlns:pic="http://schemas.openxmlformats.org/drawingml/2006/picture">
                   <pic:nvPicPr>
-                    <pic:cNvPr id="57" name="图片 4"/>
+                    <pic:cNvPr id="29" name="图片 1"/>
                     <pic:cNvPicPr>
                       <a:picLocks noChangeAspect="1"/>
                     </pic:cNvPicPr>
@@ -8372,7 +8361,7 @@
                   <pic:spPr>
                     <a:xfrm>
                       <a:off x="0" y="0"/>
-                      <a:ext cx="6262370" cy="6607175"/>
+                      <a:ext cx="6258560" cy="6524625"/>
                     </a:xfrm>
                     <a:prstGeom prst="rect">
                       <a:avLst/>
@@ -8388,6 +8377,7 @@
           </wp:inline>
         </w:drawing>
       </w:r>
+      <w:bookmarkEnd w:id="101"/>
     </w:p>
     <w:p>
       <w:pPr>
@@ -13544,12 +13534,6 @@
             <w:insideV w:val="single" w:color="auto" w:sz="4" w:space="0"/>
           </w:tblBorders>
           <w:tblLayout w:type="fixed"/>
-          <w:tblCellMar>
-            <w:top w:w="0" w:type="dxa"/>
-            <w:left w:w="108" w:type="dxa"/>
-            <w:bottom w:w="0" w:type="dxa"/>
-            <w:right w:w="108" w:type="dxa"/>
-          </w:tblCellMar>
         </w:tblPrEx>
         <w:trPr>
           <w:trHeight w:val="0" w:hRule="atLeast"/>

--- a/docs/t-io文档.docx
+++ b/docs/t-io文档.docx
@@ -17,8 +17,9 @@
           <w:szCs w:val="10"/>
         </w:rPr>
       </w:pPr>
-      <w:bookmarkStart w:id="0" w:name="_Toc29571"/>
+      <w:bookmarkStart w:id="0" w:name="_Toc13435"/>
       <w:bookmarkStart w:id="1" w:name="_Toc5173"/>
+      <w:bookmarkStart w:id="101" w:name="_GoBack"/>
       <w:r>
         <w:rPr>
           <w:rFonts w:hint="eastAsia" w:asciiTheme="minorEastAsia" w:hAnsiTheme="minorEastAsia" w:eastAsiaTheme="minorEastAsia" w:cstheme="minorEastAsia"/>
@@ -441,7 +442,7 @@
           <w:rFonts w:hint="eastAsia" w:asciiTheme="minorEastAsia" w:hAnsiTheme="minorEastAsia" w:eastAsiaTheme="minorEastAsia" w:cstheme="minorEastAsia"/>
         </w:rPr>
       </w:pPr>
-      <w:bookmarkStart w:id="2" w:name="_Toc32108"/>
+      <w:bookmarkStart w:id="2" w:name="_Toc27930"/>
       <w:r>
         <w:rPr>
           <w:rFonts w:hint="eastAsia" w:asciiTheme="minorEastAsia" w:hAnsiTheme="minorEastAsia" w:eastAsiaTheme="minorEastAsia" w:cstheme="minorEastAsia"/>
@@ -799,7 +800,7 @@
         </w:rPr>
         <w:fldChar w:fldCharType="end"/>
       </w:r>
-      <w:bookmarkStart w:id="3" w:name="_Toc5028"/>
+      <w:bookmarkStart w:id="3" w:name="_Toc2836"/>
       <w:r>
         <w:rPr>
           <w:rFonts w:hint="eastAsia" w:asciiTheme="minorEastAsia" w:hAnsiTheme="minorEastAsia" w:eastAsiaTheme="minorEastAsia" w:cstheme="minorEastAsia"/>
@@ -841,7 +842,7 @@
           <w:lang w:val="en-US" w:eastAsia="zh-CN" w:bidi="ar-SA"/>
         </w:rPr>
       </w:pPr>
-      <w:bookmarkStart w:id="4" w:name="_Toc27624"/>
+      <w:bookmarkStart w:id="4" w:name="_Toc5785"/>
       <w:r>
         <w:rPr>
           <w:rFonts w:hint="eastAsia" w:asciiTheme="minorEastAsia" w:hAnsiTheme="minorEastAsia" w:eastAsiaTheme="minorEastAsia" w:cstheme="minorEastAsia"/>
@@ -932,7 +933,7 @@
           <w:rFonts w:hint="eastAsia" w:asciiTheme="minorEastAsia" w:hAnsiTheme="minorEastAsia" w:eastAsiaTheme="minorEastAsia" w:cstheme="minorEastAsia"/>
         </w:rPr>
       </w:pPr>
-      <w:bookmarkStart w:id="6" w:name="_Toc12796"/>
+      <w:bookmarkStart w:id="6" w:name="_Toc4146"/>
       <w:r>
         <w:rPr>
           <w:rFonts w:hint="eastAsia" w:asciiTheme="minorEastAsia" w:hAnsiTheme="minorEastAsia" w:eastAsiaTheme="minorEastAsia" w:cstheme="minorEastAsia"/>
@@ -990,7 +991,7 @@
           <w:rFonts w:hint="eastAsia" w:asciiTheme="minorEastAsia" w:hAnsiTheme="minorEastAsia" w:eastAsiaTheme="minorEastAsia" w:cstheme="minorEastAsia"/>
           <w:szCs w:val="20"/>
         </w:rPr>
-        <w:instrText xml:space="preserve"> HYPERLINK \l _Toc29571 </w:instrText>
+        <w:instrText xml:space="preserve"> HYPERLINK \l _Toc13435 </w:instrText>
       </w:r>
       <w:r>
         <w:rPr>
@@ -1014,7 +1015,7 @@
         <w:fldChar w:fldCharType="begin"/>
       </w:r>
       <w:r>
-        <w:instrText xml:space="preserve"> PAGEREF _Toc29571 </w:instrText>
+        <w:instrText xml:space="preserve"> PAGEREF _Toc13435 </w:instrText>
       </w:r>
       <w:r>
         <w:fldChar w:fldCharType="separate"/>
@@ -1052,7 +1053,7 @@
           <w:rFonts w:hint="eastAsia" w:asciiTheme="minorEastAsia" w:hAnsiTheme="minorEastAsia" w:eastAsiaTheme="minorEastAsia" w:cstheme="minorEastAsia"/>
           <w:szCs w:val="20"/>
         </w:rPr>
-        <w:instrText xml:space="preserve"> HYPERLINK \l _Toc32108 </w:instrText>
+        <w:instrText xml:space="preserve"> HYPERLINK \l _Toc27930 </w:instrText>
       </w:r>
       <w:r>
         <w:rPr>
@@ -1075,7 +1076,7 @@
         <w:fldChar w:fldCharType="begin"/>
       </w:r>
       <w:r>
-        <w:instrText xml:space="preserve"> PAGEREF _Toc32108 </w:instrText>
+        <w:instrText xml:space="preserve"> PAGEREF _Toc27930 </w:instrText>
       </w:r>
       <w:r>
         <w:fldChar w:fldCharType="separate"/>
@@ -1113,7 +1114,7 @@
           <w:rFonts w:hint="eastAsia" w:asciiTheme="minorEastAsia" w:hAnsiTheme="minorEastAsia" w:eastAsiaTheme="minorEastAsia" w:cstheme="minorEastAsia"/>
           <w:szCs w:val="20"/>
         </w:rPr>
-        <w:instrText xml:space="preserve"> HYPERLINK \l _Toc27624 </w:instrText>
+        <w:instrText xml:space="preserve"> HYPERLINK \l _Toc5785 </w:instrText>
       </w:r>
       <w:r>
         <w:rPr>
@@ -1138,7 +1139,7 @@
         <w:fldChar w:fldCharType="begin"/>
       </w:r>
       <w:r>
-        <w:instrText xml:space="preserve"> PAGEREF _Toc27624 </w:instrText>
+        <w:instrText xml:space="preserve"> PAGEREF _Toc5785 </w:instrText>
       </w:r>
       <w:r>
         <w:fldChar w:fldCharType="separate"/>
@@ -1176,7 +1177,7 @@
           <w:rFonts w:hint="eastAsia" w:asciiTheme="minorEastAsia" w:hAnsiTheme="minorEastAsia" w:eastAsiaTheme="minorEastAsia" w:cstheme="minorEastAsia"/>
           <w:szCs w:val="20"/>
         </w:rPr>
-        <w:instrText xml:space="preserve"> HYPERLINK \l _Toc12796 </w:instrText>
+        <w:instrText xml:space="preserve"> HYPERLINK \l _Toc4146 </w:instrText>
       </w:r>
       <w:r>
         <w:rPr>
@@ -1201,7 +1202,7 @@
         <w:fldChar w:fldCharType="begin"/>
       </w:r>
       <w:r>
-        <w:instrText xml:space="preserve"> PAGEREF _Toc12796 </w:instrText>
+        <w:instrText xml:space="preserve"> PAGEREF _Toc4146 </w:instrText>
       </w:r>
       <w:r>
         <w:fldChar w:fldCharType="separate"/>
@@ -1239,7 +1240,7 @@
           <w:rFonts w:hint="eastAsia" w:asciiTheme="minorEastAsia" w:hAnsiTheme="minorEastAsia" w:eastAsiaTheme="minorEastAsia" w:cstheme="minorEastAsia"/>
           <w:szCs w:val="20"/>
         </w:rPr>
-        <w:instrText xml:space="preserve"> HYPERLINK \l _Toc18582 </w:instrText>
+        <w:instrText xml:space="preserve"> HYPERLINK \l _Toc6528 </w:instrText>
       </w:r>
       <w:r>
         <w:rPr>
@@ -1262,7 +1263,7 @@
         <w:fldChar w:fldCharType="begin"/>
       </w:r>
       <w:r>
-        <w:instrText xml:space="preserve"> PAGEREF _Toc18582 </w:instrText>
+        <w:instrText xml:space="preserve"> PAGEREF _Toc6528 </w:instrText>
       </w:r>
       <w:r>
         <w:fldChar w:fldCharType="separate"/>
@@ -1300,7 +1301,7 @@
           <w:rFonts w:hint="eastAsia" w:asciiTheme="minorEastAsia" w:hAnsiTheme="minorEastAsia" w:eastAsiaTheme="minorEastAsia" w:cstheme="minorEastAsia"/>
           <w:szCs w:val="20"/>
         </w:rPr>
-        <w:instrText xml:space="preserve"> HYPERLINK \l _Toc12789 </w:instrText>
+        <w:instrText xml:space="preserve"> HYPERLINK \l _Toc27489 </w:instrText>
       </w:r>
       <w:r>
         <w:rPr>
@@ -1322,7 +1323,7 @@
         <w:fldChar w:fldCharType="begin"/>
       </w:r>
       <w:r>
-        <w:instrText xml:space="preserve"> PAGEREF _Toc12789 </w:instrText>
+        <w:instrText xml:space="preserve"> PAGEREF _Toc27489 </w:instrText>
       </w:r>
       <w:r>
         <w:fldChar w:fldCharType="separate"/>
@@ -1360,7 +1361,7 @@
           <w:rFonts w:hint="eastAsia" w:asciiTheme="minorEastAsia" w:hAnsiTheme="minorEastAsia" w:eastAsiaTheme="minorEastAsia" w:cstheme="minorEastAsia"/>
           <w:szCs w:val="20"/>
         </w:rPr>
-        <w:instrText xml:space="preserve"> HYPERLINK \l _Toc30527 </w:instrText>
+        <w:instrText xml:space="preserve"> HYPERLINK \l _Toc20270 </w:instrText>
       </w:r>
       <w:r>
         <w:rPr>
@@ -1388,7 +1389,7 @@
         <w:fldChar w:fldCharType="begin"/>
       </w:r>
       <w:r>
-        <w:instrText xml:space="preserve"> PAGEREF _Toc30527 </w:instrText>
+        <w:instrText xml:space="preserve"> PAGEREF _Toc20270 </w:instrText>
       </w:r>
       <w:r>
         <w:fldChar w:fldCharType="separate"/>
@@ -1426,7 +1427,7 @@
           <w:rFonts w:hint="eastAsia" w:asciiTheme="minorEastAsia" w:hAnsiTheme="minorEastAsia" w:eastAsiaTheme="minorEastAsia" w:cstheme="minorEastAsia"/>
           <w:szCs w:val="20"/>
         </w:rPr>
-        <w:instrText xml:space="preserve"> HYPERLINK \l _Toc18523 </w:instrText>
+        <w:instrText xml:space="preserve"> HYPERLINK \l _Toc23022 </w:instrText>
       </w:r>
       <w:r>
         <w:rPr>
@@ -1454,7 +1455,7 @@
         <w:fldChar w:fldCharType="begin"/>
       </w:r>
       <w:r>
-        <w:instrText xml:space="preserve"> PAGEREF _Toc18523 </w:instrText>
+        <w:instrText xml:space="preserve"> PAGEREF _Toc23022 </w:instrText>
       </w:r>
       <w:r>
         <w:fldChar w:fldCharType="separate"/>
@@ -1492,7 +1493,7 @@
           <w:rFonts w:hint="eastAsia" w:asciiTheme="minorEastAsia" w:hAnsiTheme="minorEastAsia" w:eastAsiaTheme="minorEastAsia" w:cstheme="minorEastAsia"/>
           <w:szCs w:val="20"/>
         </w:rPr>
-        <w:instrText xml:space="preserve"> HYPERLINK \l _Toc17035 </w:instrText>
+        <w:instrText xml:space="preserve"> HYPERLINK \l _Toc4073 </w:instrText>
       </w:r>
       <w:r>
         <w:rPr>
@@ -1520,7 +1521,7 @@
         <w:fldChar w:fldCharType="begin"/>
       </w:r>
       <w:r>
-        <w:instrText xml:space="preserve"> PAGEREF _Toc17035 </w:instrText>
+        <w:instrText xml:space="preserve"> PAGEREF _Toc4073 </w:instrText>
       </w:r>
       <w:r>
         <w:fldChar w:fldCharType="separate"/>
@@ -1558,7 +1559,7 @@
           <w:rFonts w:hint="eastAsia" w:asciiTheme="minorEastAsia" w:hAnsiTheme="minorEastAsia" w:eastAsiaTheme="minorEastAsia" w:cstheme="minorEastAsia"/>
           <w:szCs w:val="20"/>
         </w:rPr>
-        <w:instrText xml:space="preserve"> HYPERLINK \l _Toc23071 </w:instrText>
+        <w:instrText xml:space="preserve"> HYPERLINK \l _Toc16690 </w:instrText>
       </w:r>
       <w:r>
         <w:rPr>
@@ -1586,7 +1587,7 @@
         <w:fldChar w:fldCharType="begin"/>
       </w:r>
       <w:r>
-        <w:instrText xml:space="preserve"> PAGEREF _Toc23071 </w:instrText>
+        <w:instrText xml:space="preserve"> PAGEREF _Toc16690 </w:instrText>
       </w:r>
       <w:r>
         <w:fldChar w:fldCharType="separate"/>
@@ -1624,7 +1625,7 @@
           <w:rFonts w:hint="eastAsia" w:asciiTheme="minorEastAsia" w:hAnsiTheme="minorEastAsia" w:eastAsiaTheme="minorEastAsia" w:cstheme="minorEastAsia"/>
           <w:szCs w:val="20"/>
         </w:rPr>
-        <w:instrText xml:space="preserve"> HYPERLINK \l _Toc21737 </w:instrText>
+        <w:instrText xml:space="preserve"> HYPERLINK \l _Toc29146 </w:instrText>
       </w:r>
       <w:r>
         <w:rPr>
@@ -1652,7 +1653,7 @@
         <w:fldChar w:fldCharType="begin"/>
       </w:r>
       <w:r>
-        <w:instrText xml:space="preserve"> PAGEREF _Toc21737 </w:instrText>
+        <w:instrText xml:space="preserve"> PAGEREF _Toc29146 </w:instrText>
       </w:r>
       <w:r>
         <w:fldChar w:fldCharType="separate"/>
@@ -1690,7 +1691,7 @@
           <w:rFonts w:hint="eastAsia" w:asciiTheme="minorEastAsia" w:hAnsiTheme="minorEastAsia" w:eastAsiaTheme="minorEastAsia" w:cstheme="minorEastAsia"/>
           <w:szCs w:val="20"/>
         </w:rPr>
-        <w:instrText xml:space="preserve"> HYPERLINK \l _Toc25648 </w:instrText>
+        <w:instrText xml:space="preserve"> HYPERLINK \l _Toc6089 </w:instrText>
       </w:r>
       <w:r>
         <w:rPr>
@@ -1718,7 +1719,7 @@
         <w:fldChar w:fldCharType="begin"/>
       </w:r>
       <w:r>
-        <w:instrText xml:space="preserve"> PAGEREF _Toc25648 </w:instrText>
+        <w:instrText xml:space="preserve"> PAGEREF _Toc6089 </w:instrText>
       </w:r>
       <w:r>
         <w:fldChar w:fldCharType="separate"/>
@@ -1756,7 +1757,7 @@
           <w:rFonts w:hint="eastAsia" w:asciiTheme="minorEastAsia" w:hAnsiTheme="minorEastAsia" w:eastAsiaTheme="minorEastAsia" w:cstheme="minorEastAsia"/>
           <w:szCs w:val="20"/>
         </w:rPr>
-        <w:instrText xml:space="preserve"> HYPERLINK \l _Toc10967 </w:instrText>
+        <w:instrText xml:space="preserve"> HYPERLINK \l _Toc11765 </w:instrText>
       </w:r>
       <w:r>
         <w:rPr>
@@ -1784,7 +1785,7 @@
         <w:fldChar w:fldCharType="begin"/>
       </w:r>
       <w:r>
-        <w:instrText xml:space="preserve"> PAGEREF _Toc10967 </w:instrText>
+        <w:instrText xml:space="preserve"> PAGEREF _Toc11765 </w:instrText>
       </w:r>
       <w:r>
         <w:fldChar w:fldCharType="separate"/>
@@ -1822,7 +1823,7 @@
           <w:rFonts w:hint="eastAsia" w:asciiTheme="minorEastAsia" w:hAnsiTheme="minorEastAsia" w:eastAsiaTheme="minorEastAsia" w:cstheme="minorEastAsia"/>
           <w:szCs w:val="20"/>
         </w:rPr>
-        <w:instrText xml:space="preserve"> HYPERLINK \l _Toc24347 </w:instrText>
+        <w:instrText xml:space="preserve"> HYPERLINK \l _Toc1145 </w:instrText>
       </w:r>
       <w:r>
         <w:rPr>
@@ -1850,7 +1851,7 @@
         <w:fldChar w:fldCharType="begin"/>
       </w:r>
       <w:r>
-        <w:instrText xml:space="preserve"> PAGEREF _Toc24347 </w:instrText>
+        <w:instrText xml:space="preserve"> PAGEREF _Toc1145 </w:instrText>
       </w:r>
       <w:r>
         <w:fldChar w:fldCharType="separate"/>
@@ -1888,7 +1889,7 @@
           <w:rFonts w:hint="eastAsia" w:asciiTheme="minorEastAsia" w:hAnsiTheme="minorEastAsia" w:eastAsiaTheme="minorEastAsia" w:cstheme="minorEastAsia"/>
           <w:szCs w:val="20"/>
         </w:rPr>
-        <w:instrText xml:space="preserve"> HYPERLINK \l _Toc14490 </w:instrText>
+        <w:instrText xml:space="preserve"> HYPERLINK \l _Toc25346 </w:instrText>
       </w:r>
       <w:r>
         <w:rPr>
@@ -1924,7 +1925,7 @@
         <w:fldChar w:fldCharType="begin"/>
       </w:r>
       <w:r>
-        <w:instrText xml:space="preserve"> PAGEREF _Toc14490 </w:instrText>
+        <w:instrText xml:space="preserve"> PAGEREF _Toc25346 </w:instrText>
       </w:r>
       <w:r>
         <w:fldChar w:fldCharType="separate"/>
@@ -1962,7 +1963,7 @@
           <w:rFonts w:hint="eastAsia" w:asciiTheme="minorEastAsia" w:hAnsiTheme="minorEastAsia" w:eastAsiaTheme="minorEastAsia" w:cstheme="minorEastAsia"/>
           <w:szCs w:val="20"/>
         </w:rPr>
-        <w:instrText xml:space="preserve"> HYPERLINK \l _Toc23660 </w:instrText>
+        <w:instrText xml:space="preserve"> HYPERLINK \l _Toc22940 </w:instrText>
       </w:r>
       <w:r>
         <w:rPr>
@@ -1991,7 +1992,7 @@
         <w:fldChar w:fldCharType="begin"/>
       </w:r>
       <w:r>
-        <w:instrText xml:space="preserve"> PAGEREF _Toc23660 </w:instrText>
+        <w:instrText xml:space="preserve"> PAGEREF _Toc22940 </w:instrText>
       </w:r>
       <w:r>
         <w:fldChar w:fldCharType="separate"/>
@@ -2029,7 +2030,7 @@
           <w:rFonts w:hint="eastAsia" w:asciiTheme="minorEastAsia" w:hAnsiTheme="minorEastAsia" w:eastAsiaTheme="minorEastAsia" w:cstheme="minorEastAsia"/>
           <w:szCs w:val="20"/>
         </w:rPr>
-        <w:instrText xml:space="preserve"> HYPERLINK \l _Toc26231 </w:instrText>
+        <w:instrText xml:space="preserve"> HYPERLINK \l _Toc21981 </w:instrText>
       </w:r>
       <w:r>
         <w:rPr>
@@ -2058,7 +2059,7 @@
         <w:fldChar w:fldCharType="begin"/>
       </w:r>
       <w:r>
-        <w:instrText xml:space="preserve"> PAGEREF _Toc26231 </w:instrText>
+        <w:instrText xml:space="preserve"> PAGEREF _Toc21981 </w:instrText>
       </w:r>
       <w:r>
         <w:fldChar w:fldCharType="separate"/>
@@ -2096,7 +2097,7 @@
           <w:rFonts w:hint="eastAsia" w:asciiTheme="minorEastAsia" w:hAnsiTheme="minorEastAsia" w:eastAsiaTheme="minorEastAsia" w:cstheme="minorEastAsia"/>
           <w:szCs w:val="20"/>
         </w:rPr>
-        <w:instrText xml:space="preserve"> HYPERLINK \l _Toc5244 </w:instrText>
+        <w:instrText xml:space="preserve"> HYPERLINK \l _Toc15584 </w:instrText>
       </w:r>
       <w:r>
         <w:rPr>
@@ -2131,7 +2132,7 @@
         <w:fldChar w:fldCharType="begin"/>
       </w:r>
       <w:r>
-        <w:instrText xml:space="preserve"> PAGEREF _Toc5244 </w:instrText>
+        <w:instrText xml:space="preserve"> PAGEREF _Toc15584 </w:instrText>
       </w:r>
       <w:r>
         <w:fldChar w:fldCharType="separate"/>
@@ -2169,7 +2170,7 @@
           <w:rFonts w:hint="eastAsia" w:asciiTheme="minorEastAsia" w:hAnsiTheme="minorEastAsia" w:eastAsiaTheme="minorEastAsia" w:cstheme="minorEastAsia"/>
           <w:szCs w:val="20"/>
         </w:rPr>
-        <w:instrText xml:space="preserve"> HYPERLINK \l _Toc24556 </w:instrText>
+        <w:instrText xml:space="preserve"> HYPERLINK \l _Toc16567 </w:instrText>
       </w:r>
       <w:r>
         <w:rPr>
@@ -2191,7 +2192,7 @@
         <w:fldChar w:fldCharType="begin"/>
       </w:r>
       <w:r>
-        <w:instrText xml:space="preserve"> PAGEREF _Toc24556 </w:instrText>
+        <w:instrText xml:space="preserve"> PAGEREF _Toc16567 </w:instrText>
       </w:r>
       <w:r>
         <w:fldChar w:fldCharType="separate"/>
@@ -2229,7 +2230,7 @@
           <w:rFonts w:hint="eastAsia" w:asciiTheme="minorEastAsia" w:hAnsiTheme="minorEastAsia" w:eastAsiaTheme="minorEastAsia" w:cstheme="minorEastAsia"/>
           <w:szCs w:val="20"/>
         </w:rPr>
-        <w:instrText xml:space="preserve"> HYPERLINK \l _Toc3919 </w:instrText>
+        <w:instrText xml:space="preserve"> HYPERLINK \l _Toc26114 </w:instrText>
       </w:r>
       <w:r>
         <w:rPr>
@@ -2259,7 +2260,7 @@
         <w:fldChar w:fldCharType="begin"/>
       </w:r>
       <w:r>
-        <w:instrText xml:space="preserve"> PAGEREF _Toc3919 </w:instrText>
+        <w:instrText xml:space="preserve"> PAGEREF _Toc26114 </w:instrText>
       </w:r>
       <w:r>
         <w:fldChar w:fldCharType="separate"/>
@@ -2297,7 +2298,7 @@
           <w:rFonts w:hint="eastAsia" w:asciiTheme="minorEastAsia" w:hAnsiTheme="minorEastAsia" w:eastAsiaTheme="minorEastAsia" w:cstheme="minorEastAsia"/>
           <w:szCs w:val="20"/>
         </w:rPr>
-        <w:instrText xml:space="preserve"> HYPERLINK \l _Toc21884 </w:instrText>
+        <w:instrText xml:space="preserve"> HYPERLINK \l _Toc4448 </w:instrText>
       </w:r>
       <w:r>
         <w:rPr>
@@ -2327,7 +2328,7 @@
         <w:fldChar w:fldCharType="begin"/>
       </w:r>
       <w:r>
-        <w:instrText xml:space="preserve"> PAGEREF _Toc21884 </w:instrText>
+        <w:instrText xml:space="preserve"> PAGEREF _Toc4448 </w:instrText>
       </w:r>
       <w:r>
         <w:fldChar w:fldCharType="separate"/>
@@ -2365,7 +2366,7 @@
           <w:rFonts w:hint="eastAsia" w:asciiTheme="minorEastAsia" w:hAnsiTheme="minorEastAsia" w:eastAsiaTheme="minorEastAsia" w:cstheme="minorEastAsia"/>
           <w:szCs w:val="20"/>
         </w:rPr>
-        <w:instrText xml:space="preserve"> HYPERLINK \l _Toc10663 </w:instrText>
+        <w:instrText xml:space="preserve"> HYPERLINK \l _Toc29810 </w:instrText>
       </w:r>
       <w:r>
         <w:rPr>
@@ -2387,7 +2388,7 @@
         <w:fldChar w:fldCharType="begin"/>
       </w:r>
       <w:r>
-        <w:instrText xml:space="preserve"> PAGEREF _Toc10663 </w:instrText>
+        <w:instrText xml:space="preserve"> PAGEREF _Toc29810 </w:instrText>
       </w:r>
       <w:r>
         <w:fldChar w:fldCharType="separate"/>
@@ -2425,7 +2426,7 @@
           <w:rFonts w:hint="eastAsia" w:asciiTheme="minorEastAsia" w:hAnsiTheme="minorEastAsia" w:eastAsiaTheme="minorEastAsia" w:cstheme="minorEastAsia"/>
           <w:szCs w:val="20"/>
         </w:rPr>
-        <w:instrText xml:space="preserve"> HYPERLINK \l _Toc3589 </w:instrText>
+        <w:instrText xml:space="preserve"> HYPERLINK \l _Toc14054 </w:instrText>
       </w:r>
       <w:r>
         <w:rPr>
@@ -2447,7 +2448,7 @@
         <w:fldChar w:fldCharType="begin"/>
       </w:r>
       <w:r>
-        <w:instrText xml:space="preserve"> PAGEREF _Toc3589 </w:instrText>
+        <w:instrText xml:space="preserve"> PAGEREF _Toc14054 </w:instrText>
       </w:r>
       <w:r>
         <w:fldChar w:fldCharType="separate"/>
@@ -2485,7 +2486,7 @@
           <w:rFonts w:hint="eastAsia" w:asciiTheme="minorEastAsia" w:hAnsiTheme="minorEastAsia" w:eastAsiaTheme="minorEastAsia" w:cstheme="minorEastAsia"/>
           <w:szCs w:val="20"/>
         </w:rPr>
-        <w:instrText xml:space="preserve"> HYPERLINK \l _Toc32638 </w:instrText>
+        <w:instrText xml:space="preserve"> HYPERLINK \l _Toc6912 </w:instrText>
       </w:r>
       <w:r>
         <w:rPr>
@@ -2507,7 +2508,7 @@
         <w:fldChar w:fldCharType="begin"/>
       </w:r>
       <w:r>
-        <w:instrText xml:space="preserve"> PAGEREF _Toc32638 </w:instrText>
+        <w:instrText xml:space="preserve"> PAGEREF _Toc6912 </w:instrText>
       </w:r>
       <w:r>
         <w:fldChar w:fldCharType="separate"/>
@@ -2545,7 +2546,7 @@
           <w:rFonts w:hint="eastAsia" w:asciiTheme="minorEastAsia" w:hAnsiTheme="minorEastAsia" w:eastAsiaTheme="minorEastAsia" w:cstheme="minorEastAsia"/>
           <w:szCs w:val="20"/>
         </w:rPr>
-        <w:instrText xml:space="preserve"> HYPERLINK \l _Toc19398 </w:instrText>
+        <w:instrText xml:space="preserve"> HYPERLINK \l _Toc24833 </w:instrText>
       </w:r>
       <w:r>
         <w:rPr>
@@ -2575,7 +2576,7 @@
         <w:fldChar w:fldCharType="begin"/>
       </w:r>
       <w:r>
-        <w:instrText xml:space="preserve"> PAGEREF _Toc19398 </w:instrText>
+        <w:instrText xml:space="preserve"> PAGEREF _Toc24833 </w:instrText>
       </w:r>
       <w:r>
         <w:fldChar w:fldCharType="separate"/>
@@ -2613,7 +2614,7 @@
           <w:rFonts w:hint="eastAsia" w:asciiTheme="minorEastAsia" w:hAnsiTheme="minorEastAsia" w:eastAsiaTheme="minorEastAsia" w:cstheme="minorEastAsia"/>
           <w:szCs w:val="20"/>
         </w:rPr>
-        <w:instrText xml:space="preserve"> HYPERLINK \l _Toc20356 </w:instrText>
+        <w:instrText xml:space="preserve"> HYPERLINK \l _Toc6656 </w:instrText>
       </w:r>
       <w:r>
         <w:rPr>
@@ -2635,7 +2636,7 @@
         <w:fldChar w:fldCharType="begin"/>
       </w:r>
       <w:r>
-        <w:instrText xml:space="preserve"> PAGEREF _Toc20356 </w:instrText>
+        <w:instrText xml:space="preserve"> PAGEREF _Toc6656 </w:instrText>
       </w:r>
       <w:r>
         <w:fldChar w:fldCharType="separate"/>
@@ -2673,7 +2674,7 @@
           <w:rFonts w:hint="eastAsia" w:asciiTheme="minorEastAsia" w:hAnsiTheme="minorEastAsia" w:eastAsiaTheme="minorEastAsia" w:cstheme="minorEastAsia"/>
           <w:szCs w:val="20"/>
         </w:rPr>
-        <w:instrText xml:space="preserve"> HYPERLINK \l _Toc27252 </w:instrText>
+        <w:instrText xml:space="preserve"> HYPERLINK \l _Toc26671 </w:instrText>
       </w:r>
       <w:r>
         <w:rPr>
@@ -2695,7 +2696,7 @@
         <w:fldChar w:fldCharType="begin"/>
       </w:r>
       <w:r>
-        <w:instrText xml:space="preserve"> PAGEREF _Toc27252 </w:instrText>
+        <w:instrText xml:space="preserve"> PAGEREF _Toc26671 </w:instrText>
       </w:r>
       <w:r>
         <w:fldChar w:fldCharType="separate"/>
@@ -2733,7 +2734,7 @@
           <w:rFonts w:hint="eastAsia" w:asciiTheme="minorEastAsia" w:hAnsiTheme="minorEastAsia" w:eastAsiaTheme="minorEastAsia" w:cstheme="minorEastAsia"/>
           <w:szCs w:val="20"/>
         </w:rPr>
-        <w:instrText xml:space="preserve"> HYPERLINK \l _Toc18261 </w:instrText>
+        <w:instrText xml:space="preserve"> HYPERLINK \l _Toc907 </w:instrText>
       </w:r>
       <w:r>
         <w:rPr>
@@ -2755,7 +2756,7 @@
         <w:fldChar w:fldCharType="begin"/>
       </w:r>
       <w:r>
-        <w:instrText xml:space="preserve"> PAGEREF _Toc18261 </w:instrText>
+        <w:instrText xml:space="preserve"> PAGEREF _Toc907 </w:instrText>
       </w:r>
       <w:r>
         <w:fldChar w:fldCharType="separate"/>
@@ -2793,7 +2794,7 @@
           <w:rFonts w:hint="eastAsia" w:asciiTheme="minorEastAsia" w:hAnsiTheme="minorEastAsia" w:eastAsiaTheme="minorEastAsia" w:cstheme="minorEastAsia"/>
           <w:szCs w:val="20"/>
         </w:rPr>
-        <w:instrText xml:space="preserve"> HYPERLINK \l _Toc1808 </w:instrText>
+        <w:instrText xml:space="preserve"> HYPERLINK \l _Toc2927 </w:instrText>
       </w:r>
       <w:r>
         <w:rPr>
@@ -2815,7 +2816,7 @@
         <w:fldChar w:fldCharType="begin"/>
       </w:r>
       <w:r>
-        <w:instrText xml:space="preserve"> PAGEREF _Toc1808 </w:instrText>
+        <w:instrText xml:space="preserve"> PAGEREF _Toc2927 </w:instrText>
       </w:r>
       <w:r>
         <w:fldChar w:fldCharType="separate"/>
@@ -2853,7 +2854,7 @@
           <w:rFonts w:hint="eastAsia" w:asciiTheme="minorEastAsia" w:hAnsiTheme="minorEastAsia" w:eastAsiaTheme="minorEastAsia" w:cstheme="minorEastAsia"/>
           <w:szCs w:val="20"/>
         </w:rPr>
-        <w:instrText xml:space="preserve"> HYPERLINK \l _Toc26234 </w:instrText>
+        <w:instrText xml:space="preserve"> HYPERLINK \l _Toc25284 </w:instrText>
       </w:r>
       <w:r>
         <w:rPr>
@@ -2875,7 +2876,7 @@
         <w:fldChar w:fldCharType="begin"/>
       </w:r>
       <w:r>
-        <w:instrText xml:space="preserve"> PAGEREF _Toc26234 </w:instrText>
+        <w:instrText xml:space="preserve"> PAGEREF _Toc25284 </w:instrText>
       </w:r>
       <w:r>
         <w:fldChar w:fldCharType="separate"/>
@@ -2913,7 +2914,7 @@
           <w:rFonts w:hint="eastAsia" w:asciiTheme="minorEastAsia" w:hAnsiTheme="minorEastAsia" w:eastAsiaTheme="minorEastAsia" w:cstheme="minorEastAsia"/>
           <w:szCs w:val="20"/>
         </w:rPr>
-        <w:instrText xml:space="preserve"> HYPERLINK \l _Toc18269 </w:instrText>
+        <w:instrText xml:space="preserve"> HYPERLINK \l _Toc22771 </w:instrText>
       </w:r>
       <w:r>
         <w:rPr>
@@ -2950,7 +2951,7 @@
         <w:fldChar w:fldCharType="begin"/>
       </w:r>
       <w:r>
-        <w:instrText xml:space="preserve"> PAGEREF _Toc18269 </w:instrText>
+        <w:instrText xml:space="preserve"> PAGEREF _Toc22771 </w:instrText>
       </w:r>
       <w:r>
         <w:fldChar w:fldCharType="separate"/>
@@ -2988,7 +2989,7 @@
           <w:rFonts w:hint="eastAsia" w:asciiTheme="minorEastAsia" w:hAnsiTheme="minorEastAsia" w:eastAsiaTheme="minorEastAsia" w:cstheme="minorEastAsia"/>
           <w:szCs w:val="20"/>
         </w:rPr>
-        <w:instrText xml:space="preserve"> HYPERLINK \l _Toc22142 </w:instrText>
+        <w:instrText xml:space="preserve"> HYPERLINK \l _Toc26187 </w:instrText>
       </w:r>
       <w:r>
         <w:rPr>
@@ -3023,7 +3024,7 @@
         <w:fldChar w:fldCharType="begin"/>
       </w:r>
       <w:r>
-        <w:instrText xml:space="preserve"> PAGEREF _Toc22142 </w:instrText>
+        <w:instrText xml:space="preserve"> PAGEREF _Toc26187 </w:instrText>
       </w:r>
       <w:r>
         <w:fldChar w:fldCharType="separate"/>
@@ -3061,7 +3062,7 @@
           <w:rFonts w:hint="eastAsia" w:asciiTheme="minorEastAsia" w:hAnsiTheme="minorEastAsia" w:eastAsiaTheme="minorEastAsia" w:cstheme="minorEastAsia"/>
           <w:szCs w:val="20"/>
         </w:rPr>
-        <w:instrText xml:space="preserve"> HYPERLINK \l _Toc17965 </w:instrText>
+        <w:instrText xml:space="preserve"> HYPERLINK \l _Toc325 </w:instrText>
       </w:r>
       <w:r>
         <w:rPr>
@@ -3090,7 +3091,7 @@
         <w:fldChar w:fldCharType="begin"/>
       </w:r>
       <w:r>
-        <w:instrText xml:space="preserve"> PAGEREF _Toc17965 </w:instrText>
+        <w:instrText xml:space="preserve"> PAGEREF _Toc325 </w:instrText>
       </w:r>
       <w:r>
         <w:fldChar w:fldCharType="separate"/>
@@ -3128,7 +3129,7 @@
           <w:rFonts w:hint="eastAsia" w:asciiTheme="minorEastAsia" w:hAnsiTheme="minorEastAsia" w:eastAsiaTheme="minorEastAsia" w:cstheme="minorEastAsia"/>
           <w:szCs w:val="20"/>
         </w:rPr>
-        <w:instrText xml:space="preserve"> HYPERLINK \l _Toc18587 </w:instrText>
+        <w:instrText xml:space="preserve"> HYPERLINK \l _Toc28485 </w:instrText>
       </w:r>
       <w:r>
         <w:rPr>
@@ -3157,7 +3158,7 @@
         <w:fldChar w:fldCharType="begin"/>
       </w:r>
       <w:r>
-        <w:instrText xml:space="preserve"> PAGEREF _Toc18587 </w:instrText>
+        <w:instrText xml:space="preserve"> PAGEREF _Toc28485 </w:instrText>
       </w:r>
       <w:r>
         <w:fldChar w:fldCharType="separate"/>
@@ -3195,7 +3196,7 @@
           <w:rFonts w:hint="eastAsia" w:asciiTheme="minorEastAsia" w:hAnsiTheme="minorEastAsia" w:eastAsiaTheme="minorEastAsia" w:cstheme="minorEastAsia"/>
           <w:szCs w:val="20"/>
         </w:rPr>
-        <w:instrText xml:space="preserve"> HYPERLINK \l _Toc4822 </w:instrText>
+        <w:instrText xml:space="preserve"> HYPERLINK \l _Toc4271 </w:instrText>
       </w:r>
       <w:r>
         <w:rPr>
@@ -3224,7 +3225,7 @@
         <w:fldChar w:fldCharType="begin"/>
       </w:r>
       <w:r>
-        <w:instrText xml:space="preserve"> PAGEREF _Toc4822 </w:instrText>
+        <w:instrText xml:space="preserve"> PAGEREF _Toc4271 </w:instrText>
       </w:r>
       <w:r>
         <w:fldChar w:fldCharType="separate"/>
@@ -3262,7 +3263,7 @@
           <w:rFonts w:hint="eastAsia" w:asciiTheme="minorEastAsia" w:hAnsiTheme="minorEastAsia" w:eastAsiaTheme="minorEastAsia" w:cstheme="minorEastAsia"/>
           <w:szCs w:val="20"/>
         </w:rPr>
-        <w:instrText xml:space="preserve"> HYPERLINK \l _Toc11715 </w:instrText>
+        <w:instrText xml:space="preserve"> HYPERLINK \l _Toc12703 </w:instrText>
       </w:r>
       <w:r>
         <w:rPr>
@@ -3298,7 +3299,7 @@
         <w:fldChar w:fldCharType="begin"/>
       </w:r>
       <w:r>
-        <w:instrText xml:space="preserve"> PAGEREF _Toc11715 </w:instrText>
+        <w:instrText xml:space="preserve"> PAGEREF _Toc12703 </w:instrText>
       </w:r>
       <w:r>
         <w:fldChar w:fldCharType="separate"/>
@@ -3336,7 +3337,7 @@
           <w:rFonts w:hint="eastAsia" w:asciiTheme="minorEastAsia" w:hAnsiTheme="minorEastAsia" w:eastAsiaTheme="minorEastAsia" w:cstheme="minorEastAsia"/>
           <w:szCs w:val="20"/>
         </w:rPr>
-        <w:instrText xml:space="preserve"> HYPERLINK \l _Toc26000 </w:instrText>
+        <w:instrText xml:space="preserve"> HYPERLINK \l _Toc10483 </w:instrText>
       </w:r>
       <w:r>
         <w:rPr>
@@ -3373,7 +3374,7 @@
         <w:fldChar w:fldCharType="begin"/>
       </w:r>
       <w:r>
-        <w:instrText xml:space="preserve"> PAGEREF _Toc26000 </w:instrText>
+        <w:instrText xml:space="preserve"> PAGEREF _Toc10483 </w:instrText>
       </w:r>
       <w:r>
         <w:fldChar w:fldCharType="separate"/>
@@ -3411,7 +3412,7 @@
           <w:rFonts w:hint="eastAsia" w:asciiTheme="minorEastAsia" w:hAnsiTheme="minorEastAsia" w:eastAsiaTheme="minorEastAsia" w:cstheme="minorEastAsia"/>
           <w:szCs w:val="20"/>
         </w:rPr>
-        <w:instrText xml:space="preserve"> HYPERLINK \l _Toc1051 </w:instrText>
+        <w:instrText xml:space="preserve"> HYPERLINK \l _Toc14202 </w:instrText>
       </w:r>
       <w:r>
         <w:rPr>
@@ -3434,7 +3435,7 @@
         <w:fldChar w:fldCharType="begin"/>
       </w:r>
       <w:r>
-        <w:instrText xml:space="preserve"> PAGEREF _Toc1051 </w:instrText>
+        <w:instrText xml:space="preserve"> PAGEREF _Toc14202 </w:instrText>
       </w:r>
       <w:r>
         <w:fldChar w:fldCharType="separate"/>
@@ -3472,7 +3473,7 @@
           <w:rFonts w:hint="eastAsia" w:asciiTheme="minorEastAsia" w:hAnsiTheme="minorEastAsia" w:eastAsiaTheme="minorEastAsia" w:cstheme="minorEastAsia"/>
           <w:szCs w:val="20"/>
         </w:rPr>
-        <w:instrText xml:space="preserve"> HYPERLINK \l _Toc30608 </w:instrText>
+        <w:instrText xml:space="preserve"> HYPERLINK \l _Toc25993 </w:instrText>
       </w:r>
       <w:r>
         <w:rPr>
@@ -3495,7 +3496,7 @@
         <w:fldChar w:fldCharType="begin"/>
       </w:r>
       <w:r>
-        <w:instrText xml:space="preserve"> PAGEREF _Toc30608 </w:instrText>
+        <w:instrText xml:space="preserve"> PAGEREF _Toc25993 </w:instrText>
       </w:r>
       <w:r>
         <w:fldChar w:fldCharType="separate"/>
@@ -3533,7 +3534,7 @@
           <w:rFonts w:hint="eastAsia" w:asciiTheme="minorEastAsia" w:hAnsiTheme="minorEastAsia" w:eastAsiaTheme="minorEastAsia" w:cstheme="minorEastAsia"/>
           <w:szCs w:val="20"/>
         </w:rPr>
-        <w:instrText xml:space="preserve"> HYPERLINK \l _Toc3360 </w:instrText>
+        <w:instrText xml:space="preserve"> HYPERLINK \l _Toc26849 </w:instrText>
       </w:r>
       <w:r>
         <w:rPr>
@@ -3556,7 +3557,7 @@
         <w:fldChar w:fldCharType="begin"/>
       </w:r>
       <w:r>
-        <w:instrText xml:space="preserve"> PAGEREF _Toc3360 </w:instrText>
+        <w:instrText xml:space="preserve"> PAGEREF _Toc26849 </w:instrText>
       </w:r>
       <w:r>
         <w:fldChar w:fldCharType="separate"/>
@@ -3594,7 +3595,7 @@
           <w:rFonts w:hint="eastAsia" w:asciiTheme="minorEastAsia" w:hAnsiTheme="minorEastAsia" w:eastAsiaTheme="minorEastAsia" w:cstheme="minorEastAsia"/>
           <w:szCs w:val="20"/>
         </w:rPr>
-        <w:instrText xml:space="preserve"> HYPERLINK \l _Toc9490 </w:instrText>
+        <w:instrText xml:space="preserve"> HYPERLINK \l _Toc9980 </w:instrText>
       </w:r>
       <w:r>
         <w:rPr>
@@ -3617,7 +3618,7 @@
         <w:fldChar w:fldCharType="begin"/>
       </w:r>
       <w:r>
-        <w:instrText xml:space="preserve"> PAGEREF _Toc9490 </w:instrText>
+        <w:instrText xml:space="preserve"> PAGEREF _Toc9980 </w:instrText>
       </w:r>
       <w:r>
         <w:fldChar w:fldCharType="separate"/>
@@ -3655,7 +3656,7 @@
           <w:rFonts w:hint="eastAsia" w:asciiTheme="minorEastAsia" w:hAnsiTheme="minorEastAsia" w:eastAsiaTheme="minorEastAsia" w:cstheme="minorEastAsia"/>
           <w:szCs w:val="20"/>
         </w:rPr>
-        <w:instrText xml:space="preserve"> HYPERLINK \l _Toc6663 </w:instrText>
+        <w:instrText xml:space="preserve"> HYPERLINK \l _Toc562 </w:instrText>
       </w:r>
       <w:r>
         <w:rPr>
@@ -3678,7 +3679,7 @@
         <w:fldChar w:fldCharType="begin"/>
       </w:r>
       <w:r>
-        <w:instrText xml:space="preserve"> PAGEREF _Toc6663 </w:instrText>
+        <w:instrText xml:space="preserve"> PAGEREF _Toc562 </w:instrText>
       </w:r>
       <w:r>
         <w:fldChar w:fldCharType="separate"/>
@@ -3716,7 +3717,7 @@
           <w:rFonts w:hint="eastAsia" w:asciiTheme="minorEastAsia" w:hAnsiTheme="minorEastAsia" w:eastAsiaTheme="minorEastAsia" w:cstheme="minorEastAsia"/>
           <w:szCs w:val="20"/>
         </w:rPr>
-        <w:instrText xml:space="preserve"> HYPERLINK \l _Toc28858 </w:instrText>
+        <w:instrText xml:space="preserve"> HYPERLINK \l _Toc9769 </w:instrText>
       </w:r>
       <w:r>
         <w:rPr>
@@ -3739,7 +3740,7 @@
         <w:fldChar w:fldCharType="begin"/>
       </w:r>
       <w:r>
-        <w:instrText xml:space="preserve"> PAGEREF _Toc28858 </w:instrText>
+        <w:instrText xml:space="preserve"> PAGEREF _Toc9769 </w:instrText>
       </w:r>
       <w:r>
         <w:fldChar w:fldCharType="separate"/>
@@ -3777,7 +3778,7 @@
           <w:rFonts w:hint="eastAsia" w:asciiTheme="minorEastAsia" w:hAnsiTheme="minorEastAsia" w:eastAsiaTheme="minorEastAsia" w:cstheme="minorEastAsia"/>
           <w:szCs w:val="20"/>
         </w:rPr>
-        <w:instrText xml:space="preserve"> HYPERLINK \l _Toc18461 </w:instrText>
+        <w:instrText xml:space="preserve"> HYPERLINK \l _Toc30443 </w:instrText>
       </w:r>
       <w:r>
         <w:rPr>
@@ -3800,7 +3801,7 @@
         <w:fldChar w:fldCharType="begin"/>
       </w:r>
       <w:r>
-        <w:instrText xml:space="preserve"> PAGEREF _Toc18461 </w:instrText>
+        <w:instrText xml:space="preserve"> PAGEREF _Toc30443 </w:instrText>
       </w:r>
       <w:r>
         <w:fldChar w:fldCharType="separate"/>
@@ -3838,7 +3839,7 @@
           <w:rFonts w:hint="eastAsia" w:asciiTheme="minorEastAsia" w:hAnsiTheme="minorEastAsia" w:eastAsiaTheme="minorEastAsia" w:cstheme="minorEastAsia"/>
           <w:szCs w:val="20"/>
         </w:rPr>
-        <w:instrText xml:space="preserve"> HYPERLINK \l _Toc31472 </w:instrText>
+        <w:instrText xml:space="preserve"> HYPERLINK \l _Toc30307 </w:instrText>
       </w:r>
       <w:r>
         <w:rPr>
@@ -3861,7 +3862,7 @@
         <w:fldChar w:fldCharType="begin"/>
       </w:r>
       <w:r>
-        <w:instrText xml:space="preserve"> PAGEREF _Toc31472 </w:instrText>
+        <w:instrText xml:space="preserve"> PAGEREF _Toc30307 </w:instrText>
       </w:r>
       <w:r>
         <w:fldChar w:fldCharType="separate"/>
@@ -3922,7 +3923,7 @@
           <w:rFonts w:hint="eastAsia" w:asciiTheme="minorEastAsia" w:hAnsiTheme="minorEastAsia" w:eastAsiaTheme="minorEastAsia" w:cstheme="minorEastAsia"/>
         </w:rPr>
       </w:pPr>
-      <w:bookmarkStart w:id="7" w:name="_Toc18582"/>
+      <w:bookmarkStart w:id="7" w:name="_Toc6528"/>
       <w:r>
         <w:rPr>
           <w:rFonts w:hint="eastAsia" w:asciiTheme="minorEastAsia" w:hAnsiTheme="minorEastAsia" w:eastAsiaTheme="minorEastAsia" w:cstheme="minorEastAsia"/>
@@ -3989,7 +3990,7 @@
         <w:rPr>
           <w:rFonts w:hint="eastAsia" w:asciiTheme="minorEastAsia" w:hAnsiTheme="minorEastAsia" w:eastAsiaTheme="minorEastAsia" w:cstheme="minorEastAsia"/>
         </w:rPr>
-        <w:instrText xml:space="preserve"> HYPERLINK \l _Toc5028 </w:instrText>
+        <w:instrText xml:space="preserve"> HYPERLINK \l _Toc2836 </w:instrText>
       </w:r>
       <w:r>
         <w:rPr>
@@ -4034,7 +4035,7 @@
         <w:fldChar w:fldCharType="begin"/>
       </w:r>
       <w:r>
-        <w:instrText xml:space="preserve"> PAGEREF _Toc5028 </w:instrText>
+        <w:instrText xml:space="preserve"> PAGEREF _Toc2836 </w:instrText>
       </w:r>
       <w:r>
         <w:fldChar w:fldCharType="separate"/>
@@ -4069,7 +4070,7 @@
         <w:rPr>
           <w:rFonts w:hint="eastAsia" w:asciiTheme="minorEastAsia" w:hAnsiTheme="minorEastAsia" w:eastAsiaTheme="minorEastAsia" w:cstheme="minorEastAsia"/>
         </w:rPr>
-        <w:instrText xml:space="preserve"> HYPERLINK \l _Toc18788 </w:instrText>
+        <w:instrText xml:space="preserve"> HYPERLINK \l _Toc15111 </w:instrText>
       </w:r>
       <w:r>
         <w:rPr>
@@ -4099,7 +4100,7 @@
         <w:fldChar w:fldCharType="begin"/>
       </w:r>
       <w:r>
-        <w:instrText xml:space="preserve"> PAGEREF _Toc18788 </w:instrText>
+        <w:instrText xml:space="preserve"> PAGEREF _Toc15111 </w:instrText>
       </w:r>
       <w:r>
         <w:fldChar w:fldCharType="separate"/>
@@ -4134,7 +4135,7 @@
         <w:rPr>
           <w:rFonts w:hint="eastAsia" w:asciiTheme="minorEastAsia" w:hAnsiTheme="minorEastAsia" w:eastAsiaTheme="minorEastAsia" w:cstheme="minorEastAsia"/>
         </w:rPr>
-        <w:instrText xml:space="preserve"> HYPERLINK \l _Toc3013 </w:instrText>
+        <w:instrText xml:space="preserve"> HYPERLINK \l _Toc5361 </w:instrText>
       </w:r>
       <w:r>
         <w:rPr>
@@ -4164,7 +4165,7 @@
         <w:fldChar w:fldCharType="begin"/>
       </w:r>
       <w:r>
-        <w:instrText xml:space="preserve"> PAGEREF _Toc3013 </w:instrText>
+        <w:instrText xml:space="preserve"> PAGEREF _Toc5361 </w:instrText>
       </w:r>
       <w:r>
         <w:fldChar w:fldCharType="separate"/>
@@ -4199,7 +4200,7 @@
         <w:rPr>
           <w:rFonts w:hint="eastAsia" w:asciiTheme="minorEastAsia" w:hAnsiTheme="minorEastAsia" w:eastAsiaTheme="minorEastAsia" w:cstheme="minorEastAsia"/>
         </w:rPr>
-        <w:instrText xml:space="preserve"> HYPERLINK \l _Toc20351 </w:instrText>
+        <w:instrText xml:space="preserve"> HYPERLINK \l _Toc2094 </w:instrText>
       </w:r>
       <w:r>
         <w:rPr>
@@ -4229,7 +4230,7 @@
         <w:fldChar w:fldCharType="begin"/>
       </w:r>
       <w:r>
-        <w:instrText xml:space="preserve"> PAGEREF _Toc20351 </w:instrText>
+        <w:instrText xml:space="preserve"> PAGEREF _Toc2094 </w:instrText>
       </w:r>
       <w:r>
         <w:fldChar w:fldCharType="separate"/>
@@ -4264,7 +4265,7 @@
         <w:rPr>
           <w:rFonts w:hint="eastAsia" w:asciiTheme="minorEastAsia" w:hAnsiTheme="minorEastAsia" w:eastAsiaTheme="minorEastAsia" w:cstheme="minorEastAsia"/>
         </w:rPr>
-        <w:instrText xml:space="preserve"> HYPERLINK \l _Toc19 </w:instrText>
+        <w:instrText xml:space="preserve"> HYPERLINK \l _Toc24557 </w:instrText>
       </w:r>
       <w:r>
         <w:rPr>
@@ -4294,7 +4295,7 @@
         <w:fldChar w:fldCharType="begin"/>
       </w:r>
       <w:r>
-        <w:instrText xml:space="preserve"> PAGEREF _Toc19 </w:instrText>
+        <w:instrText xml:space="preserve"> PAGEREF _Toc24557 </w:instrText>
       </w:r>
       <w:r>
         <w:fldChar w:fldCharType="separate"/>
@@ -4329,7 +4330,7 @@
         <w:rPr>
           <w:rFonts w:hint="eastAsia" w:asciiTheme="minorEastAsia" w:hAnsiTheme="minorEastAsia" w:eastAsiaTheme="minorEastAsia" w:cstheme="minorEastAsia"/>
         </w:rPr>
-        <w:instrText xml:space="preserve"> HYPERLINK \l _Toc24428 </w:instrText>
+        <w:instrText xml:space="preserve"> HYPERLINK \l _Toc18777 </w:instrText>
       </w:r>
       <w:r>
         <w:rPr>
@@ -4360,7 +4361,7 @@
         <w:fldChar w:fldCharType="begin"/>
       </w:r>
       <w:r>
-        <w:instrText xml:space="preserve"> PAGEREF _Toc24428 </w:instrText>
+        <w:instrText xml:space="preserve"> PAGEREF _Toc18777 </w:instrText>
       </w:r>
       <w:r>
         <w:fldChar w:fldCharType="separate"/>
@@ -4395,7 +4396,7 @@
         <w:rPr>
           <w:rFonts w:hint="eastAsia" w:asciiTheme="minorEastAsia" w:hAnsiTheme="minorEastAsia" w:eastAsiaTheme="minorEastAsia" w:cstheme="minorEastAsia"/>
         </w:rPr>
-        <w:instrText xml:space="preserve"> HYPERLINK \l _Toc11032 </w:instrText>
+        <w:instrText xml:space="preserve"> HYPERLINK \l _Toc18497 </w:instrText>
       </w:r>
       <w:r>
         <w:rPr>
@@ -4425,7 +4426,7 @@
         <w:fldChar w:fldCharType="begin"/>
       </w:r>
       <w:r>
-        <w:instrText xml:space="preserve"> PAGEREF _Toc11032 </w:instrText>
+        <w:instrText xml:space="preserve"> PAGEREF _Toc18497 </w:instrText>
       </w:r>
       <w:r>
         <w:fldChar w:fldCharType="separate"/>
@@ -4460,7 +4461,7 @@
         <w:rPr>
           <w:rFonts w:hint="eastAsia" w:asciiTheme="minorEastAsia" w:hAnsiTheme="minorEastAsia" w:eastAsiaTheme="minorEastAsia" w:cstheme="minorEastAsia"/>
         </w:rPr>
-        <w:instrText xml:space="preserve"> HYPERLINK \l _Toc31908 </w:instrText>
+        <w:instrText xml:space="preserve"> HYPERLINK \l _Toc30118 </w:instrText>
       </w:r>
       <w:r>
         <w:rPr>
@@ -4490,7 +4491,7 @@
         <w:fldChar w:fldCharType="begin"/>
       </w:r>
       <w:r>
-        <w:instrText xml:space="preserve"> PAGEREF _Toc31908 </w:instrText>
+        <w:instrText xml:space="preserve"> PAGEREF _Toc30118 </w:instrText>
       </w:r>
       <w:r>
         <w:fldChar w:fldCharType="separate"/>
@@ -4525,7 +4526,7 @@
         <w:rPr>
           <w:rFonts w:hint="eastAsia" w:asciiTheme="minorEastAsia" w:hAnsiTheme="minorEastAsia" w:eastAsiaTheme="minorEastAsia" w:cstheme="minorEastAsia"/>
         </w:rPr>
-        <w:instrText xml:space="preserve"> HYPERLINK \l _Toc17843 </w:instrText>
+        <w:instrText xml:space="preserve"> HYPERLINK \l _Toc29 </w:instrText>
       </w:r>
       <w:r>
         <w:rPr>
@@ -4555,7 +4556,7 @@
         <w:fldChar w:fldCharType="begin"/>
       </w:r>
       <w:r>
-        <w:instrText xml:space="preserve"> PAGEREF _Toc17843 </w:instrText>
+        <w:instrText xml:space="preserve"> PAGEREF _Toc29 </w:instrText>
       </w:r>
       <w:r>
         <w:fldChar w:fldCharType="separate"/>
@@ -4590,7 +4591,7 @@
         <w:rPr>
           <w:rFonts w:hint="eastAsia" w:asciiTheme="minorEastAsia" w:hAnsiTheme="minorEastAsia" w:eastAsiaTheme="minorEastAsia" w:cstheme="minorEastAsia"/>
         </w:rPr>
-        <w:instrText xml:space="preserve"> HYPERLINK \l _Toc3507 </w:instrText>
+        <w:instrText xml:space="preserve"> HYPERLINK \l _Toc25581 </w:instrText>
       </w:r>
       <w:r>
         <w:rPr>
@@ -4621,7 +4622,7 @@
         <w:fldChar w:fldCharType="begin"/>
       </w:r>
       <w:r>
-        <w:instrText xml:space="preserve"> PAGEREF _Toc3507 </w:instrText>
+        <w:instrText xml:space="preserve"> PAGEREF _Toc25581 </w:instrText>
       </w:r>
       <w:r>
         <w:fldChar w:fldCharType="separate"/>
@@ -4656,7 +4657,7 @@
         <w:rPr>
           <w:rFonts w:hint="eastAsia" w:asciiTheme="minorEastAsia" w:hAnsiTheme="minorEastAsia" w:eastAsiaTheme="minorEastAsia" w:cstheme="minorEastAsia"/>
         </w:rPr>
-        <w:instrText xml:space="preserve"> HYPERLINK \l _Toc1635 </w:instrText>
+        <w:instrText xml:space="preserve"> HYPERLINK \l _Toc16704 </w:instrText>
       </w:r>
       <w:r>
         <w:rPr>
@@ -4687,7 +4688,7 @@
         <w:fldChar w:fldCharType="begin"/>
       </w:r>
       <w:r>
-        <w:instrText xml:space="preserve"> PAGEREF _Toc1635 </w:instrText>
+        <w:instrText xml:space="preserve"> PAGEREF _Toc16704 </w:instrText>
       </w:r>
       <w:r>
         <w:fldChar w:fldCharType="separate"/>
@@ -4722,7 +4723,7 @@
         <w:rPr>
           <w:rFonts w:hint="eastAsia" w:asciiTheme="minorEastAsia" w:hAnsiTheme="minorEastAsia" w:eastAsiaTheme="minorEastAsia" w:cstheme="minorEastAsia"/>
         </w:rPr>
-        <w:instrText xml:space="preserve"> HYPERLINK \l _Toc30102 </w:instrText>
+        <w:instrText xml:space="preserve"> HYPERLINK \l _Toc10485 </w:instrText>
       </w:r>
       <w:r>
         <w:rPr>
@@ -4753,7 +4754,7 @@
         <w:fldChar w:fldCharType="begin"/>
       </w:r>
       <w:r>
-        <w:instrText xml:space="preserve"> PAGEREF _Toc30102 </w:instrText>
+        <w:instrText xml:space="preserve"> PAGEREF _Toc10485 </w:instrText>
       </w:r>
       <w:r>
         <w:fldChar w:fldCharType="separate"/>
@@ -4788,7 +4789,7 @@
         <w:rPr>
           <w:rFonts w:hint="eastAsia" w:asciiTheme="minorEastAsia" w:hAnsiTheme="minorEastAsia" w:eastAsiaTheme="minorEastAsia" w:cstheme="minorEastAsia"/>
         </w:rPr>
-        <w:instrText xml:space="preserve"> HYPERLINK \l _Toc9666 </w:instrText>
+        <w:instrText xml:space="preserve"> HYPERLINK \l _Toc15559 </w:instrText>
       </w:r>
       <w:r>
         <w:rPr>
@@ -4819,7 +4820,7 @@
         <w:fldChar w:fldCharType="begin"/>
       </w:r>
       <w:r>
-        <w:instrText xml:space="preserve"> PAGEREF _Toc9666 </w:instrText>
+        <w:instrText xml:space="preserve"> PAGEREF _Toc15559 </w:instrText>
       </w:r>
       <w:r>
         <w:fldChar w:fldCharType="separate"/>
@@ -4854,7 +4855,7 @@
         <w:rPr>
           <w:rFonts w:hint="eastAsia" w:asciiTheme="minorEastAsia" w:hAnsiTheme="minorEastAsia" w:eastAsiaTheme="minorEastAsia" w:cstheme="minorEastAsia"/>
         </w:rPr>
-        <w:instrText xml:space="preserve"> HYPERLINK \l _Toc23655 </w:instrText>
+        <w:instrText xml:space="preserve"> HYPERLINK \l _Toc9703 </w:instrText>
       </w:r>
       <w:r>
         <w:rPr>
@@ -4884,7 +4885,7 @@
         <w:fldChar w:fldCharType="begin"/>
       </w:r>
       <w:r>
-        <w:instrText xml:space="preserve"> PAGEREF _Toc23655 </w:instrText>
+        <w:instrText xml:space="preserve"> PAGEREF _Toc9703 </w:instrText>
       </w:r>
       <w:r>
         <w:fldChar w:fldCharType="separate"/>
@@ -4919,7 +4920,7 @@
         <w:rPr>
           <w:rFonts w:hint="eastAsia" w:asciiTheme="minorEastAsia" w:hAnsiTheme="minorEastAsia" w:eastAsiaTheme="minorEastAsia" w:cstheme="minorEastAsia"/>
         </w:rPr>
-        <w:instrText xml:space="preserve"> HYPERLINK \l _Toc3152 </w:instrText>
+        <w:instrText xml:space="preserve"> HYPERLINK \l _Toc15682 </w:instrText>
       </w:r>
       <w:r>
         <w:rPr>
@@ -4949,7 +4950,7 @@
         <w:fldChar w:fldCharType="begin"/>
       </w:r>
       <w:r>
-        <w:instrText xml:space="preserve"> PAGEREF _Toc3152 </w:instrText>
+        <w:instrText xml:space="preserve"> PAGEREF _Toc15682 </w:instrText>
       </w:r>
       <w:r>
         <w:fldChar w:fldCharType="separate"/>
@@ -4984,7 +4985,7 @@
         <w:rPr>
           <w:rFonts w:hint="eastAsia" w:asciiTheme="minorEastAsia" w:hAnsiTheme="minorEastAsia" w:eastAsiaTheme="minorEastAsia" w:cstheme="minorEastAsia"/>
         </w:rPr>
-        <w:instrText xml:space="preserve"> HYPERLINK \l _Toc27452 </w:instrText>
+        <w:instrText xml:space="preserve"> HYPERLINK \l _Toc23298 </w:instrText>
       </w:r>
       <w:r>
         <w:rPr>
@@ -5014,7 +5015,7 @@
         <w:fldChar w:fldCharType="begin"/>
       </w:r>
       <w:r>
-        <w:instrText xml:space="preserve"> PAGEREF _Toc27452 </w:instrText>
+        <w:instrText xml:space="preserve"> PAGEREF _Toc23298 </w:instrText>
       </w:r>
       <w:r>
         <w:fldChar w:fldCharType="separate"/>
@@ -5049,7 +5050,7 @@
         <w:rPr>
           <w:rFonts w:hint="eastAsia" w:asciiTheme="minorEastAsia" w:hAnsiTheme="minorEastAsia" w:eastAsiaTheme="minorEastAsia" w:cstheme="minorEastAsia"/>
         </w:rPr>
-        <w:instrText xml:space="preserve"> HYPERLINK \l _Toc3442 </w:instrText>
+        <w:instrText xml:space="preserve"> HYPERLINK \l _Toc12045 </w:instrText>
       </w:r>
       <w:r>
         <w:rPr>
@@ -5079,7 +5080,7 @@
         <w:fldChar w:fldCharType="begin"/>
       </w:r>
       <w:r>
-        <w:instrText xml:space="preserve"> PAGEREF _Toc3442 </w:instrText>
+        <w:instrText xml:space="preserve"> PAGEREF _Toc12045 </w:instrText>
       </w:r>
       <w:r>
         <w:fldChar w:fldCharType="separate"/>
@@ -5114,7 +5115,7 @@
         <w:rPr>
           <w:rFonts w:hint="eastAsia" w:asciiTheme="minorEastAsia" w:hAnsiTheme="minorEastAsia" w:eastAsiaTheme="minorEastAsia" w:cstheme="minorEastAsia"/>
         </w:rPr>
-        <w:instrText xml:space="preserve"> HYPERLINK \l _Toc32588 </w:instrText>
+        <w:instrText xml:space="preserve"> HYPERLINK \l _Toc21137 </w:instrText>
       </w:r>
       <w:r>
         <w:rPr>
@@ -5144,7 +5145,7 @@
         <w:fldChar w:fldCharType="begin"/>
       </w:r>
       <w:r>
-        <w:instrText xml:space="preserve"> PAGEREF _Toc32588 </w:instrText>
+        <w:instrText xml:space="preserve"> PAGEREF _Toc21137 </w:instrText>
       </w:r>
       <w:r>
         <w:fldChar w:fldCharType="separate"/>
@@ -5179,7 +5180,7 @@
         <w:rPr>
           <w:rFonts w:hint="eastAsia" w:asciiTheme="minorEastAsia" w:hAnsiTheme="minorEastAsia" w:eastAsiaTheme="minorEastAsia" w:cstheme="minorEastAsia"/>
         </w:rPr>
-        <w:instrText xml:space="preserve"> HYPERLINK \l _Toc21435 </w:instrText>
+        <w:instrText xml:space="preserve"> HYPERLINK \l _Toc734 </w:instrText>
       </w:r>
       <w:r>
         <w:rPr>
@@ -5209,7 +5210,7 @@
         <w:fldChar w:fldCharType="begin"/>
       </w:r>
       <w:r>
-        <w:instrText xml:space="preserve"> PAGEREF _Toc21435 </w:instrText>
+        <w:instrText xml:space="preserve"> PAGEREF _Toc734 </w:instrText>
       </w:r>
       <w:r>
         <w:fldChar w:fldCharType="separate"/>
@@ -5244,7 +5245,7 @@
         <w:rPr>
           <w:rFonts w:hint="eastAsia" w:asciiTheme="minorEastAsia" w:hAnsiTheme="minorEastAsia" w:eastAsiaTheme="minorEastAsia" w:cstheme="minorEastAsia"/>
         </w:rPr>
-        <w:instrText xml:space="preserve"> HYPERLINK \l _Toc6227 </w:instrText>
+        <w:instrText xml:space="preserve"> HYPERLINK \l _Toc14362 </w:instrText>
       </w:r>
       <w:r>
         <w:rPr>
@@ -5274,7 +5275,7 @@
         <w:fldChar w:fldCharType="begin"/>
       </w:r>
       <w:r>
-        <w:instrText xml:space="preserve"> PAGEREF _Toc6227 </w:instrText>
+        <w:instrText xml:space="preserve"> PAGEREF _Toc14362 </w:instrText>
       </w:r>
       <w:r>
         <w:fldChar w:fldCharType="separate"/>
@@ -5309,7 +5310,7 @@
         <w:rPr>
           <w:rFonts w:hint="eastAsia" w:asciiTheme="minorEastAsia" w:hAnsiTheme="minorEastAsia" w:eastAsiaTheme="minorEastAsia" w:cstheme="minorEastAsia"/>
         </w:rPr>
-        <w:instrText xml:space="preserve"> HYPERLINK \l _Toc25193 </w:instrText>
+        <w:instrText xml:space="preserve"> HYPERLINK \l _Toc7834 </w:instrText>
       </w:r>
       <w:r>
         <w:rPr>
@@ -5339,7 +5340,7 @@
         <w:fldChar w:fldCharType="begin"/>
       </w:r>
       <w:r>
-        <w:instrText xml:space="preserve"> PAGEREF _Toc25193 </w:instrText>
+        <w:instrText xml:space="preserve"> PAGEREF _Toc7834 </w:instrText>
       </w:r>
       <w:r>
         <w:fldChar w:fldCharType="separate"/>
@@ -5374,7 +5375,7 @@
         <w:rPr>
           <w:rFonts w:hint="eastAsia" w:asciiTheme="minorEastAsia" w:hAnsiTheme="minorEastAsia" w:eastAsiaTheme="minorEastAsia" w:cstheme="minorEastAsia"/>
         </w:rPr>
-        <w:instrText xml:space="preserve"> HYPERLINK \l _Toc1592 </w:instrText>
+        <w:instrText xml:space="preserve"> HYPERLINK \l _Toc28633 </w:instrText>
       </w:r>
       <w:r>
         <w:rPr>
@@ -5404,7 +5405,7 @@
         <w:fldChar w:fldCharType="begin"/>
       </w:r>
       <w:r>
-        <w:instrText xml:space="preserve"> PAGEREF _Toc1592 </w:instrText>
+        <w:instrText xml:space="preserve"> PAGEREF _Toc28633 </w:instrText>
       </w:r>
       <w:r>
         <w:fldChar w:fldCharType="separate"/>
@@ -5439,7 +5440,7 @@
         <w:rPr>
           <w:rFonts w:hint="eastAsia" w:asciiTheme="minorEastAsia" w:hAnsiTheme="minorEastAsia" w:eastAsiaTheme="minorEastAsia" w:cstheme="minorEastAsia"/>
         </w:rPr>
-        <w:instrText xml:space="preserve"> HYPERLINK \l _Toc20531 </w:instrText>
+        <w:instrText xml:space="preserve"> HYPERLINK \l _Toc20589 </w:instrText>
       </w:r>
       <w:r>
         <w:rPr>
@@ -5469,7 +5470,7 @@
         <w:fldChar w:fldCharType="begin"/>
       </w:r>
       <w:r>
-        <w:instrText xml:space="preserve"> PAGEREF _Toc20531 </w:instrText>
+        <w:instrText xml:space="preserve"> PAGEREF _Toc20589 </w:instrText>
       </w:r>
       <w:r>
         <w:fldChar w:fldCharType="separate"/>
@@ -5504,7 +5505,7 @@
         <w:rPr>
           <w:rFonts w:hint="eastAsia" w:asciiTheme="minorEastAsia" w:hAnsiTheme="minorEastAsia" w:eastAsiaTheme="minorEastAsia" w:cstheme="minorEastAsia"/>
         </w:rPr>
-        <w:instrText xml:space="preserve"> HYPERLINK \l _Toc6637 </w:instrText>
+        <w:instrText xml:space="preserve"> HYPERLINK \l _Toc17004 </w:instrText>
       </w:r>
       <w:r>
         <w:rPr>
@@ -5534,7 +5535,7 @@
         <w:fldChar w:fldCharType="begin"/>
       </w:r>
       <w:r>
-        <w:instrText xml:space="preserve"> PAGEREF _Toc6637 </w:instrText>
+        <w:instrText xml:space="preserve"> PAGEREF _Toc17004 </w:instrText>
       </w:r>
       <w:r>
         <w:fldChar w:fldCharType="separate"/>
@@ -5569,7 +5570,7 @@
         <w:rPr>
           <w:rFonts w:hint="eastAsia" w:asciiTheme="minorEastAsia" w:hAnsiTheme="minorEastAsia" w:eastAsiaTheme="minorEastAsia" w:cstheme="minorEastAsia"/>
         </w:rPr>
-        <w:instrText xml:space="preserve"> HYPERLINK \l _Toc8002 </w:instrText>
+        <w:instrText xml:space="preserve"> HYPERLINK \l _Toc30745 </w:instrText>
       </w:r>
       <w:r>
         <w:rPr>
@@ -5600,7 +5601,7 @@
         <w:fldChar w:fldCharType="begin"/>
       </w:r>
       <w:r>
-        <w:instrText xml:space="preserve"> PAGEREF _Toc8002 </w:instrText>
+        <w:instrText xml:space="preserve"> PAGEREF _Toc30745 </w:instrText>
       </w:r>
       <w:r>
         <w:fldChar w:fldCharType="separate"/>
@@ -5635,7 +5636,7 @@
         <w:rPr>
           <w:rFonts w:hint="eastAsia" w:asciiTheme="minorEastAsia" w:hAnsiTheme="minorEastAsia" w:eastAsiaTheme="minorEastAsia" w:cstheme="minorEastAsia"/>
         </w:rPr>
-        <w:instrText xml:space="preserve"> HYPERLINK \l _Toc23960 </w:instrText>
+        <w:instrText xml:space="preserve"> HYPERLINK \l _Toc28880 </w:instrText>
       </w:r>
       <w:r>
         <w:rPr>
@@ -5665,7 +5666,7 @@
         <w:fldChar w:fldCharType="begin"/>
       </w:r>
       <w:r>
-        <w:instrText xml:space="preserve"> PAGEREF _Toc23960 </w:instrText>
+        <w:instrText xml:space="preserve"> PAGEREF _Toc28880 </w:instrText>
       </w:r>
       <w:r>
         <w:fldChar w:fldCharType="separate"/>
@@ -5700,7 +5701,7 @@
         <w:rPr>
           <w:rFonts w:hint="eastAsia" w:asciiTheme="minorEastAsia" w:hAnsiTheme="minorEastAsia" w:eastAsiaTheme="minorEastAsia" w:cstheme="minorEastAsia"/>
         </w:rPr>
-        <w:instrText xml:space="preserve"> HYPERLINK \l _Toc22141 </w:instrText>
+        <w:instrText xml:space="preserve"> HYPERLINK \l _Toc23182 </w:instrText>
       </w:r>
       <w:r>
         <w:rPr>
@@ -5730,7 +5731,7 @@
         <w:fldChar w:fldCharType="begin"/>
       </w:r>
       <w:r>
-        <w:instrText xml:space="preserve"> PAGEREF _Toc22141 </w:instrText>
+        <w:instrText xml:space="preserve"> PAGEREF _Toc23182 </w:instrText>
       </w:r>
       <w:r>
         <w:fldChar w:fldCharType="separate"/>
@@ -5765,7 +5766,7 @@
         <w:rPr>
           <w:rFonts w:hint="eastAsia" w:asciiTheme="minorEastAsia" w:hAnsiTheme="minorEastAsia" w:eastAsiaTheme="minorEastAsia" w:cstheme="minorEastAsia"/>
         </w:rPr>
-        <w:instrText xml:space="preserve"> HYPERLINK \l _Toc6128 </w:instrText>
+        <w:instrText xml:space="preserve"> HYPERLINK \l _Toc17548 </w:instrText>
       </w:r>
       <w:r>
         <w:rPr>
@@ -5795,7 +5796,7 @@
         <w:fldChar w:fldCharType="begin"/>
       </w:r>
       <w:r>
-        <w:instrText xml:space="preserve"> PAGEREF _Toc6128 </w:instrText>
+        <w:instrText xml:space="preserve"> PAGEREF _Toc17548 </w:instrText>
       </w:r>
       <w:r>
         <w:fldChar w:fldCharType="separate"/>
@@ -5830,7 +5831,7 @@
         <w:rPr>
           <w:rFonts w:hint="eastAsia" w:asciiTheme="minorEastAsia" w:hAnsiTheme="minorEastAsia" w:eastAsiaTheme="minorEastAsia" w:cstheme="minorEastAsia"/>
         </w:rPr>
-        <w:instrText xml:space="preserve"> HYPERLINK \l _Toc16393 </w:instrText>
+        <w:instrText xml:space="preserve"> HYPERLINK \l _Toc21436 </w:instrText>
       </w:r>
       <w:r>
         <w:rPr>
@@ -5860,7 +5861,7 @@
         <w:fldChar w:fldCharType="begin"/>
       </w:r>
       <w:r>
-        <w:instrText xml:space="preserve"> PAGEREF _Toc16393 </w:instrText>
+        <w:instrText xml:space="preserve"> PAGEREF _Toc21436 </w:instrText>
       </w:r>
       <w:r>
         <w:fldChar w:fldCharType="separate"/>
@@ -5895,7 +5896,7 @@
         <w:rPr>
           <w:rFonts w:hint="eastAsia" w:asciiTheme="minorEastAsia" w:hAnsiTheme="minorEastAsia" w:eastAsiaTheme="minorEastAsia" w:cstheme="minorEastAsia"/>
         </w:rPr>
-        <w:instrText xml:space="preserve"> HYPERLINK \l _Toc7913 </w:instrText>
+        <w:instrText xml:space="preserve"> HYPERLINK \l _Toc28716 </w:instrText>
       </w:r>
       <w:r>
         <w:rPr>
@@ -5925,7 +5926,7 @@
         <w:fldChar w:fldCharType="begin"/>
       </w:r>
       <w:r>
-        <w:instrText xml:space="preserve"> PAGEREF _Toc7913 </w:instrText>
+        <w:instrText xml:space="preserve"> PAGEREF _Toc28716 </w:instrText>
       </w:r>
       <w:r>
         <w:fldChar w:fldCharType="separate"/>
@@ -5960,7 +5961,7 @@
         <w:rPr>
           <w:rFonts w:hint="eastAsia" w:asciiTheme="minorEastAsia" w:hAnsiTheme="minorEastAsia" w:eastAsiaTheme="minorEastAsia" w:cstheme="minorEastAsia"/>
         </w:rPr>
-        <w:instrText xml:space="preserve"> HYPERLINK \l _Toc28944 </w:instrText>
+        <w:instrText xml:space="preserve"> HYPERLINK \l _Toc23205 </w:instrText>
       </w:r>
       <w:r>
         <w:rPr>
@@ -5990,7 +5991,7 @@
         <w:fldChar w:fldCharType="begin"/>
       </w:r>
       <w:r>
-        <w:instrText xml:space="preserve"> PAGEREF _Toc28944 </w:instrText>
+        <w:instrText xml:space="preserve"> PAGEREF _Toc23205 </w:instrText>
       </w:r>
       <w:r>
         <w:fldChar w:fldCharType="separate"/>
@@ -6025,7 +6026,7 @@
         <w:rPr>
           <w:rFonts w:hint="eastAsia" w:asciiTheme="minorEastAsia" w:hAnsiTheme="minorEastAsia" w:eastAsiaTheme="minorEastAsia" w:cstheme="minorEastAsia"/>
         </w:rPr>
-        <w:instrText xml:space="preserve"> HYPERLINK \l _Toc15763 </w:instrText>
+        <w:instrText xml:space="preserve"> HYPERLINK \l _Toc21489 </w:instrText>
       </w:r>
       <w:r>
         <w:rPr>
@@ -6055,7 +6056,7 @@
         <w:fldChar w:fldCharType="begin"/>
       </w:r>
       <w:r>
-        <w:instrText xml:space="preserve"> PAGEREF _Toc15763 </w:instrText>
+        <w:instrText xml:space="preserve"> PAGEREF _Toc21489 </w:instrText>
       </w:r>
       <w:r>
         <w:fldChar w:fldCharType="separate"/>
@@ -6090,7 +6091,7 @@
         <w:rPr>
           <w:rFonts w:hint="eastAsia" w:asciiTheme="minorEastAsia" w:hAnsiTheme="minorEastAsia" w:eastAsiaTheme="minorEastAsia" w:cstheme="minorEastAsia"/>
         </w:rPr>
-        <w:instrText xml:space="preserve"> HYPERLINK \l _Toc32450 </w:instrText>
+        <w:instrText xml:space="preserve"> HYPERLINK \l _Toc2998 </w:instrText>
       </w:r>
       <w:r>
         <w:rPr>
@@ -6120,7 +6121,7 @@
         <w:fldChar w:fldCharType="begin"/>
       </w:r>
       <w:r>
-        <w:instrText xml:space="preserve"> PAGEREF _Toc32450 </w:instrText>
+        <w:instrText xml:space="preserve"> PAGEREF _Toc2998 </w:instrText>
       </w:r>
       <w:r>
         <w:fldChar w:fldCharType="separate"/>
@@ -6155,7 +6156,7 @@
         <w:rPr>
           <w:rFonts w:hint="eastAsia" w:asciiTheme="minorEastAsia" w:hAnsiTheme="minorEastAsia" w:eastAsiaTheme="minorEastAsia" w:cstheme="minorEastAsia"/>
         </w:rPr>
-        <w:instrText xml:space="preserve"> HYPERLINK \l _Toc12607 </w:instrText>
+        <w:instrText xml:space="preserve"> HYPERLINK \l _Toc31431 </w:instrText>
       </w:r>
       <w:r>
         <w:rPr>
@@ -6185,7 +6186,7 @@
         <w:fldChar w:fldCharType="begin"/>
       </w:r>
       <w:r>
-        <w:instrText xml:space="preserve"> PAGEREF _Toc12607 </w:instrText>
+        <w:instrText xml:space="preserve"> PAGEREF _Toc31431 </w:instrText>
       </w:r>
       <w:r>
         <w:fldChar w:fldCharType="separate"/>
@@ -6220,7 +6221,7 @@
         <w:rPr>
           <w:rFonts w:hint="eastAsia" w:asciiTheme="minorEastAsia" w:hAnsiTheme="minorEastAsia" w:eastAsiaTheme="minorEastAsia" w:cstheme="minorEastAsia"/>
         </w:rPr>
-        <w:instrText xml:space="preserve"> HYPERLINK \l _Toc1178 </w:instrText>
+        <w:instrText xml:space="preserve"> HYPERLINK \l _Toc11607 </w:instrText>
       </w:r>
       <w:r>
         <w:rPr>
@@ -6250,7 +6251,7 @@
         <w:fldChar w:fldCharType="begin"/>
       </w:r>
       <w:r>
-        <w:instrText xml:space="preserve"> PAGEREF _Toc1178 </w:instrText>
+        <w:instrText xml:space="preserve"> PAGEREF _Toc11607 </w:instrText>
       </w:r>
       <w:r>
         <w:fldChar w:fldCharType="separate"/>
@@ -6285,7 +6286,7 @@
         <w:rPr>
           <w:rFonts w:hint="eastAsia" w:asciiTheme="minorEastAsia" w:hAnsiTheme="minorEastAsia" w:eastAsiaTheme="minorEastAsia" w:cstheme="minorEastAsia"/>
         </w:rPr>
-        <w:instrText xml:space="preserve"> HYPERLINK \l _Toc485 </w:instrText>
+        <w:instrText xml:space="preserve"> HYPERLINK \l _Toc25463 </w:instrText>
       </w:r>
       <w:r>
         <w:rPr>
@@ -6315,7 +6316,7 @@
         <w:fldChar w:fldCharType="begin"/>
       </w:r>
       <w:r>
-        <w:instrText xml:space="preserve"> PAGEREF _Toc485 </w:instrText>
+        <w:instrText xml:space="preserve"> PAGEREF _Toc25463 </w:instrText>
       </w:r>
       <w:r>
         <w:fldChar w:fldCharType="separate"/>
@@ -6350,7 +6351,7 @@
         <w:rPr>
           <w:rFonts w:hint="eastAsia" w:asciiTheme="minorEastAsia" w:hAnsiTheme="minorEastAsia" w:eastAsiaTheme="minorEastAsia" w:cstheme="minorEastAsia"/>
         </w:rPr>
-        <w:instrText xml:space="preserve"> HYPERLINK \l _Toc24547 </w:instrText>
+        <w:instrText xml:space="preserve"> HYPERLINK \l _Toc25281 </w:instrText>
       </w:r>
       <w:r>
         <w:rPr>
@@ -6380,7 +6381,7 @@
         <w:fldChar w:fldCharType="begin"/>
       </w:r>
       <w:r>
-        <w:instrText xml:space="preserve"> PAGEREF _Toc24547 </w:instrText>
+        <w:instrText xml:space="preserve"> PAGEREF _Toc25281 </w:instrText>
       </w:r>
       <w:r>
         <w:fldChar w:fldCharType="separate"/>
@@ -6415,7 +6416,7 @@
         <w:rPr>
           <w:rFonts w:hint="eastAsia" w:asciiTheme="minorEastAsia" w:hAnsiTheme="minorEastAsia" w:eastAsiaTheme="minorEastAsia" w:cstheme="minorEastAsia"/>
         </w:rPr>
-        <w:instrText xml:space="preserve"> HYPERLINK \l _Toc14786 </w:instrText>
+        <w:instrText xml:space="preserve"> HYPERLINK \l _Toc27166 </w:instrText>
       </w:r>
       <w:r>
         <w:rPr>
@@ -6446,7 +6447,7 @@
         <w:fldChar w:fldCharType="begin"/>
       </w:r>
       <w:r>
-        <w:instrText xml:space="preserve"> PAGEREF _Toc14786 </w:instrText>
+        <w:instrText xml:space="preserve"> PAGEREF _Toc27166 </w:instrText>
       </w:r>
       <w:r>
         <w:fldChar w:fldCharType="separate"/>
@@ -6535,9 +6536,9 @@
       <w:bookmarkStart w:id="11" w:name="_Toc22642"/>
       <w:bookmarkStart w:id="12" w:name="_Toc31807"/>
       <w:bookmarkStart w:id="13" w:name="_Toc22031"/>
-      <w:bookmarkStart w:id="14" w:name="_Toc12789"/>
-      <w:bookmarkStart w:id="15" w:name="_Toc19180"/>
-      <w:bookmarkStart w:id="16" w:name="_Toc10017"/>
+      <w:bookmarkStart w:id="14" w:name="_Toc19180"/>
+      <w:bookmarkStart w:id="15" w:name="_Toc10017"/>
+      <w:bookmarkStart w:id="16" w:name="_Toc27489"/>
       <w:r>
         <w:rPr>
           <w:rFonts w:hint="eastAsia" w:asciiTheme="minorEastAsia" w:hAnsiTheme="minorEastAsia" w:eastAsiaTheme="minorEastAsia" w:cstheme="minorEastAsia"/>
@@ -6579,11 +6580,11 @@
           <w:rFonts w:hint="eastAsia" w:asciiTheme="minorEastAsia" w:hAnsiTheme="minorEastAsia" w:eastAsiaTheme="minorEastAsia" w:cstheme="minorEastAsia"/>
         </w:rPr>
       </w:pPr>
-      <w:bookmarkStart w:id="17" w:name="_Toc30527"/>
-      <w:bookmarkStart w:id="18" w:name="_Toc26428"/>
+      <w:bookmarkStart w:id="17" w:name="_Toc20270"/>
+      <w:bookmarkStart w:id="18" w:name="_Toc19066"/>
       <w:bookmarkStart w:id="19" w:name="_Toc30380"/>
       <w:bookmarkStart w:id="20" w:name="_Toc14485"/>
-      <w:bookmarkStart w:id="21" w:name="_Toc19066"/>
+      <w:bookmarkStart w:id="21" w:name="_Toc26428"/>
       <w:bookmarkStart w:id="22" w:name="_Toc12441"/>
       <w:bookmarkStart w:id="23" w:name="_Toc5063"/>
       <w:bookmarkStart w:id="24" w:name="_Toc18586"/>
@@ -6648,7 +6649,7 @@
           <w:rFonts w:hint="eastAsia" w:asciiTheme="minorEastAsia" w:hAnsiTheme="minorEastAsia" w:eastAsiaTheme="minorEastAsia" w:cstheme="minorEastAsia"/>
         </w:rPr>
       </w:pPr>
-      <w:bookmarkStart w:id="26" w:name="_Toc18523"/>
+      <w:bookmarkStart w:id="26" w:name="_Toc23022"/>
       <w:r>
         <w:rPr>
           <w:rFonts w:hint="eastAsia" w:asciiTheme="minorEastAsia" w:hAnsiTheme="minorEastAsia" w:eastAsiaTheme="minorEastAsia" w:cstheme="minorEastAsia"/>
@@ -6790,7 +6791,7 @@
         </w:rPr>
         <w:fldChar w:fldCharType="end"/>
       </w:r>
-      <w:bookmarkStart w:id="27" w:name="_Toc18788"/>
+      <w:bookmarkStart w:id="27" w:name="_Toc15111"/>
       <w:r>
         <w:rPr>
           <w:rFonts w:hint="eastAsia" w:asciiTheme="minorEastAsia" w:hAnsiTheme="minorEastAsia" w:eastAsiaTheme="minorEastAsia" w:cstheme="minorEastAsia"/>
@@ -6825,7 +6826,7 @@
           <w:rFonts w:hint="eastAsia" w:asciiTheme="minorEastAsia" w:hAnsiTheme="minorEastAsia" w:eastAsiaTheme="minorEastAsia" w:cstheme="minorEastAsia"/>
         </w:rPr>
       </w:pPr>
-      <w:bookmarkStart w:id="28" w:name="_Toc17035"/>
+      <w:bookmarkStart w:id="28" w:name="_Toc4073"/>
       <w:r>
         <w:rPr>
           <w:rFonts w:hint="eastAsia" w:asciiTheme="minorEastAsia" w:hAnsiTheme="minorEastAsia" w:eastAsiaTheme="minorEastAsia" w:cstheme="minorEastAsia"/>
@@ -6987,7 +6988,7 @@
         </w:rPr>
         <w:fldChar w:fldCharType="end"/>
       </w:r>
-      <w:bookmarkStart w:id="29" w:name="_Toc3013"/>
+      <w:bookmarkStart w:id="29" w:name="_Toc5361"/>
       <w:r>
         <w:rPr>
           <w:rFonts w:hint="eastAsia" w:asciiTheme="minorEastAsia" w:hAnsiTheme="minorEastAsia" w:eastAsiaTheme="minorEastAsia" w:cstheme="minorEastAsia"/>
@@ -7021,7 +7022,7 @@
           <w:rFonts w:hint="eastAsia" w:asciiTheme="minorEastAsia" w:hAnsiTheme="minorEastAsia" w:eastAsiaTheme="minorEastAsia" w:cstheme="minorEastAsia"/>
         </w:rPr>
       </w:pPr>
-      <w:bookmarkStart w:id="30" w:name="_Toc23071"/>
+      <w:bookmarkStart w:id="30" w:name="_Toc16690"/>
       <w:r>
         <w:rPr>
           <w:rFonts w:hint="eastAsia" w:asciiTheme="minorEastAsia" w:hAnsiTheme="minorEastAsia" w:eastAsiaTheme="minorEastAsia" w:cstheme="minorEastAsia"/>
@@ -7161,7 +7162,7 @@
         </w:rPr>
         <w:fldChar w:fldCharType="end"/>
       </w:r>
-      <w:bookmarkStart w:id="31" w:name="_Toc20351"/>
+      <w:bookmarkStart w:id="31" w:name="_Toc2094"/>
       <w:r>
         <w:rPr>
           <w:rFonts w:hint="eastAsia" w:asciiTheme="minorEastAsia" w:hAnsiTheme="minorEastAsia" w:eastAsiaTheme="minorEastAsia" w:cstheme="minorEastAsia"/>
@@ -7195,7 +7196,7 @@
           <w:rFonts w:hint="eastAsia" w:asciiTheme="minorEastAsia" w:hAnsiTheme="minorEastAsia" w:eastAsiaTheme="minorEastAsia" w:cstheme="minorEastAsia"/>
         </w:rPr>
       </w:pPr>
-      <w:bookmarkStart w:id="32" w:name="_Toc21737"/>
+      <w:bookmarkStart w:id="32" w:name="_Toc29146"/>
       <w:r>
         <w:rPr>
           <w:rFonts w:hint="eastAsia" w:asciiTheme="minorEastAsia" w:hAnsiTheme="minorEastAsia" w:eastAsiaTheme="minorEastAsia" w:cstheme="minorEastAsia"/>
@@ -7571,7 +7572,7 @@
         </w:rPr>
         <w:fldChar w:fldCharType="end"/>
       </w:r>
-      <w:bookmarkStart w:id="33" w:name="_Toc19"/>
+      <w:bookmarkStart w:id="33" w:name="_Toc24557"/>
       <w:r>
         <w:rPr>
           <w:rFonts w:hint="eastAsia" w:asciiTheme="minorEastAsia" w:hAnsiTheme="minorEastAsia" w:eastAsiaTheme="minorEastAsia" w:cstheme="minorEastAsia"/>
@@ -7605,7 +7606,7 @@
           <w:rFonts w:hint="eastAsia" w:asciiTheme="minorEastAsia" w:hAnsiTheme="minorEastAsia" w:eastAsiaTheme="minorEastAsia" w:cstheme="minorEastAsia"/>
         </w:rPr>
       </w:pPr>
-      <w:bookmarkStart w:id="34" w:name="_Toc25648"/>
+      <w:bookmarkStart w:id="34" w:name="_Toc6089"/>
       <w:r>
         <w:rPr>
           <w:rFonts w:hint="eastAsia" w:asciiTheme="minorEastAsia" w:hAnsiTheme="minorEastAsia" w:eastAsiaTheme="minorEastAsia" w:cstheme="minorEastAsia"/>
@@ -8030,7 +8031,7 @@
         </w:rPr>
         <w:fldChar w:fldCharType="end"/>
       </w:r>
-      <w:bookmarkStart w:id="35" w:name="_Toc24428"/>
+      <w:bookmarkStart w:id="35" w:name="_Toc18777"/>
       <w:r>
         <w:rPr>
           <w:rFonts w:hint="eastAsia" w:asciiTheme="minorEastAsia" w:hAnsiTheme="minorEastAsia" w:eastAsiaTheme="minorEastAsia" w:cstheme="minorEastAsia"/>
@@ -8134,7 +8135,7 @@
           <w:rFonts w:hint="eastAsia" w:asciiTheme="minorEastAsia" w:hAnsiTheme="minorEastAsia" w:eastAsiaTheme="minorEastAsia" w:cstheme="minorEastAsia"/>
         </w:rPr>
       </w:pPr>
-      <w:bookmarkStart w:id="36" w:name="_Toc10967"/>
+      <w:bookmarkStart w:id="36" w:name="_Toc11765"/>
       <w:r>
         <w:rPr>
           <w:rFonts w:hint="eastAsia" w:asciiTheme="minorEastAsia" w:hAnsiTheme="minorEastAsia" w:eastAsiaTheme="minorEastAsia" w:cstheme="minorEastAsia"/>
@@ -8191,14 +8192,11 @@
         </w:rPr>
       </w:pPr>
       <w:r>
-        <w:rPr>
-          <w:rFonts w:hint="eastAsia" w:asciiTheme="minorEastAsia" w:hAnsiTheme="minorEastAsia" w:eastAsiaTheme="minorEastAsia" w:cstheme="minorEastAsia"/>
-        </w:rPr>
         <w:drawing>
           <wp:inline distT="0" distB="0" distL="114300" distR="114300">
-            <wp:extent cx="6262370" cy="3552825"/>
-            <wp:effectExtent l="0" t="0" r="5080" b="9525"/>
-            <wp:docPr id="41" name="图片 3"/>
+            <wp:extent cx="6259830" cy="3608705"/>
+            <wp:effectExtent l="0" t="0" r="7620" b="10795"/>
+            <wp:docPr id="40" name="图片 2"/>
             <wp:cNvGraphicFramePr>
               <a:graphicFrameLocks xmlns:a="http://schemas.openxmlformats.org/drawingml/2006/main" noChangeAspect="1"/>
             </wp:cNvGraphicFramePr>
@@ -8206,7 +8204,7 @@
               <a:graphicData uri="http://schemas.openxmlformats.org/drawingml/2006/picture">
                 <pic:pic xmlns:pic="http://schemas.openxmlformats.org/drawingml/2006/picture">
                   <pic:nvPicPr>
-                    <pic:cNvPr id="41" name="图片 3"/>
+                    <pic:cNvPr id="40" name="图片 2"/>
                     <pic:cNvPicPr>
                       <a:picLocks noChangeAspect="1"/>
                     </pic:cNvPicPr>
@@ -8220,7 +8218,7 @@
                   <pic:spPr>
                     <a:xfrm>
                       <a:off x="0" y="0"/>
-                      <a:ext cx="6262370" cy="3552825"/>
+                      <a:ext cx="6259830" cy="3608705"/>
                     </a:xfrm>
                     <a:prstGeom prst="rect">
                       <a:avLst/>
@@ -8295,7 +8293,7 @@
         </w:rPr>
         <w:fldChar w:fldCharType="end"/>
       </w:r>
-      <w:bookmarkStart w:id="37" w:name="_Toc11032"/>
+      <w:bookmarkStart w:id="37" w:name="_Toc18497"/>
       <w:r>
         <w:rPr>
           <w:rFonts w:hint="eastAsia" w:asciiTheme="minorEastAsia" w:hAnsiTheme="minorEastAsia" w:eastAsiaTheme="minorEastAsia" w:cstheme="minorEastAsia"/>
@@ -8333,13 +8331,12 @@
           <w:rFonts w:hint="eastAsia" w:asciiTheme="minorEastAsia" w:hAnsiTheme="minorEastAsia" w:eastAsiaTheme="minorEastAsia" w:cstheme="minorEastAsia"/>
         </w:rPr>
       </w:pPr>
-      <w:bookmarkStart w:id="101" w:name="_GoBack"/>
       <w:r>
         <w:drawing>
           <wp:inline distT="0" distB="0" distL="114300" distR="114300">
-            <wp:extent cx="6258560" cy="6524625"/>
-            <wp:effectExtent l="0" t="0" r="8890" b="9525"/>
-            <wp:docPr id="29" name="图片 1"/>
+            <wp:extent cx="6257925" cy="6894830"/>
+            <wp:effectExtent l="0" t="0" r="9525" b="1270"/>
+            <wp:docPr id="38" name="图片 1"/>
             <wp:cNvGraphicFramePr>
               <a:graphicFrameLocks xmlns:a="http://schemas.openxmlformats.org/drawingml/2006/main" noChangeAspect="1"/>
             </wp:cNvGraphicFramePr>
@@ -8347,7 +8344,7 @@
               <a:graphicData uri="http://schemas.openxmlformats.org/drawingml/2006/picture">
                 <pic:pic xmlns:pic="http://schemas.openxmlformats.org/drawingml/2006/picture">
                   <pic:nvPicPr>
-                    <pic:cNvPr id="29" name="图片 1"/>
+                    <pic:cNvPr id="38" name="图片 1"/>
                     <pic:cNvPicPr>
                       <a:picLocks noChangeAspect="1"/>
                     </pic:cNvPicPr>
@@ -8361,7 +8358,7 @@
                   <pic:spPr>
                     <a:xfrm>
                       <a:off x="0" y="0"/>
-                      <a:ext cx="6258560" cy="6524625"/>
+                      <a:ext cx="6257925" cy="6894830"/>
                     </a:xfrm>
                     <a:prstGeom prst="rect">
                       <a:avLst/>
@@ -8377,7 +8374,6 @@
           </wp:inline>
         </w:drawing>
       </w:r>
-      <w:bookmarkEnd w:id="101"/>
     </w:p>
     <w:p>
       <w:pPr>
@@ -8437,7 +8433,7 @@
         </w:rPr>
         <w:fldChar w:fldCharType="end"/>
       </w:r>
-      <w:bookmarkStart w:id="38" w:name="_Toc31908"/>
+      <w:bookmarkStart w:id="38" w:name="_Toc30118"/>
       <w:r>
         <w:rPr>
           <w:rFonts w:hint="eastAsia" w:asciiTheme="minorEastAsia" w:hAnsiTheme="minorEastAsia" w:eastAsiaTheme="minorEastAsia" w:cstheme="minorEastAsia"/>
@@ -8592,7 +8588,7 @@
         </w:rPr>
         <w:fldChar w:fldCharType="end"/>
       </w:r>
-      <w:bookmarkStart w:id="39" w:name="_Toc17843"/>
+      <w:bookmarkStart w:id="39" w:name="_Toc29"/>
       <w:r>
         <w:rPr>
           <w:rFonts w:hint="eastAsia" w:asciiTheme="minorEastAsia" w:hAnsiTheme="minorEastAsia" w:eastAsiaTheme="minorEastAsia" w:cstheme="minorEastAsia"/>
@@ -8626,7 +8622,7 @@
           <w:rFonts w:hint="eastAsia" w:asciiTheme="minorEastAsia" w:hAnsiTheme="minorEastAsia" w:eastAsiaTheme="minorEastAsia" w:cstheme="minorEastAsia"/>
         </w:rPr>
       </w:pPr>
-      <w:bookmarkStart w:id="40" w:name="_Toc24347"/>
+      <w:bookmarkStart w:id="40" w:name="_Toc1145"/>
       <w:r>
         <w:rPr>
           <w:rFonts w:hint="eastAsia" w:asciiTheme="minorEastAsia" w:hAnsiTheme="minorEastAsia" w:eastAsiaTheme="minorEastAsia" w:cstheme="minorEastAsia"/>
@@ -8721,7 +8717,7 @@
           <w:rFonts w:hint="eastAsia" w:asciiTheme="minorEastAsia" w:hAnsiTheme="minorEastAsia" w:eastAsiaTheme="minorEastAsia" w:cstheme="minorEastAsia"/>
         </w:rPr>
       </w:pPr>
-      <w:bookmarkStart w:id="41" w:name="_Toc14490"/>
+      <w:bookmarkStart w:id="41" w:name="_Toc25346"/>
       <w:r>
         <w:rPr>
           <w:rFonts w:hint="eastAsia" w:asciiTheme="minorEastAsia" w:hAnsiTheme="minorEastAsia" w:cstheme="minorEastAsia"/>
@@ -8863,7 +8859,7 @@
         </w:rPr>
         <w:fldChar w:fldCharType="end"/>
       </w:r>
-      <w:bookmarkStart w:id="42" w:name="_Toc3507"/>
+      <w:bookmarkStart w:id="42" w:name="_Toc25581"/>
       <w:r>
         <w:rPr>
           <w:rFonts w:hint="eastAsia" w:asciiTheme="minorEastAsia" w:hAnsiTheme="minorEastAsia" w:eastAsiaTheme="minorEastAsia" w:cstheme="minorEastAsia"/>
@@ -8898,7 +8894,7 @@
           <w:rFonts w:hint="eastAsia" w:asciiTheme="minorEastAsia" w:hAnsiTheme="minorEastAsia" w:eastAsiaTheme="minorEastAsia" w:cstheme="minorEastAsia"/>
         </w:rPr>
       </w:pPr>
-      <w:bookmarkStart w:id="43" w:name="_Toc23660"/>
+      <w:bookmarkStart w:id="43" w:name="_Toc22940"/>
       <w:r>
         <w:rPr>
           <w:rFonts w:hint="eastAsia" w:asciiTheme="minorEastAsia" w:hAnsiTheme="minorEastAsia" w:eastAsiaTheme="minorEastAsia" w:cstheme="minorEastAsia"/>
@@ -9061,7 +9057,7 @@
         </w:rPr>
         <w:fldChar w:fldCharType="end"/>
       </w:r>
-      <w:bookmarkStart w:id="44" w:name="_Toc1635"/>
+      <w:bookmarkStart w:id="44" w:name="_Toc16704"/>
       <w:r>
         <w:rPr>
           <w:rFonts w:hint="eastAsia" w:asciiTheme="minorEastAsia" w:hAnsiTheme="minorEastAsia" w:eastAsiaTheme="minorEastAsia" w:cstheme="minorEastAsia"/>
@@ -9096,7 +9092,7 @@
           <w:rFonts w:hint="eastAsia" w:asciiTheme="minorEastAsia" w:hAnsiTheme="minorEastAsia" w:eastAsiaTheme="minorEastAsia" w:cstheme="minorEastAsia"/>
         </w:rPr>
       </w:pPr>
-      <w:bookmarkStart w:id="45" w:name="_Toc26231"/>
+      <w:bookmarkStart w:id="45" w:name="_Toc21981"/>
       <w:r>
         <w:rPr>
           <w:rFonts w:hint="eastAsia" w:asciiTheme="minorEastAsia" w:hAnsiTheme="minorEastAsia" w:eastAsiaTheme="minorEastAsia" w:cstheme="minorEastAsia"/>
@@ -9232,7 +9228,7 @@
         </w:rPr>
         <w:fldChar w:fldCharType="end"/>
       </w:r>
-      <w:bookmarkStart w:id="46" w:name="_Toc30102"/>
+      <w:bookmarkStart w:id="46" w:name="_Toc10485"/>
       <w:r>
         <w:rPr>
           <w:rFonts w:hint="eastAsia" w:asciiTheme="minorEastAsia" w:hAnsiTheme="minorEastAsia" w:eastAsiaTheme="minorEastAsia" w:cstheme="minorEastAsia"/>
@@ -9275,7 +9271,7 @@
           <w:rFonts w:hint="eastAsia" w:asciiTheme="minorEastAsia" w:hAnsiTheme="minorEastAsia" w:eastAsiaTheme="minorEastAsia" w:cstheme="minorEastAsia"/>
         </w:rPr>
       </w:pPr>
-      <w:bookmarkStart w:id="47" w:name="_Toc5244"/>
+      <w:bookmarkStart w:id="47" w:name="_Toc15584"/>
       <w:r>
         <w:rPr>
           <w:rFonts w:hint="eastAsia" w:asciiTheme="minorEastAsia" w:hAnsiTheme="minorEastAsia" w:eastAsiaTheme="minorEastAsia" w:cstheme="minorEastAsia"/>
@@ -9539,7 +9535,7 @@
         </w:rPr>
         <w:fldChar w:fldCharType="end"/>
       </w:r>
-      <w:bookmarkStart w:id="48" w:name="_Toc9666"/>
+      <w:bookmarkStart w:id="48" w:name="_Toc15559"/>
       <w:r>
         <w:rPr>
           <w:rFonts w:hint="eastAsia" w:asciiTheme="minorEastAsia" w:hAnsiTheme="minorEastAsia" w:eastAsiaTheme="minorEastAsia" w:cstheme="minorEastAsia"/>
@@ -9575,7 +9571,7 @@
           <w:rFonts w:hint="eastAsia" w:asciiTheme="minorEastAsia" w:hAnsiTheme="minorEastAsia" w:eastAsiaTheme="minorEastAsia" w:cstheme="minorEastAsia"/>
         </w:rPr>
       </w:pPr>
-      <w:bookmarkStart w:id="49" w:name="_Toc24556"/>
+      <w:bookmarkStart w:id="49" w:name="_Toc16567"/>
       <w:r>
         <w:rPr>
           <w:rFonts w:hint="eastAsia" w:asciiTheme="minorEastAsia" w:hAnsiTheme="minorEastAsia" w:eastAsiaTheme="minorEastAsia" w:cstheme="minorEastAsia"/>
@@ -9610,7 +9606,7 @@
           <w:szCs w:val="22"/>
         </w:rPr>
       </w:pPr>
-      <w:bookmarkStart w:id="50" w:name="_Toc3919"/>
+      <w:bookmarkStart w:id="50" w:name="_Toc26114"/>
       <w:r>
         <w:rPr>
           <w:rFonts w:hint="eastAsia" w:asciiTheme="minorEastAsia" w:hAnsiTheme="minorEastAsia" w:eastAsiaTheme="minorEastAsia" w:cstheme="minorEastAsia"/>
@@ -9772,7 +9768,7 @@
         </w:rPr>
         <w:fldChar w:fldCharType="end"/>
       </w:r>
-      <w:bookmarkStart w:id="51" w:name="_Toc23655"/>
+      <w:bookmarkStart w:id="51" w:name="_Toc9703"/>
       <w:r>
         <w:rPr>
           <w:rFonts w:hint="eastAsia" w:asciiTheme="minorEastAsia" w:hAnsiTheme="minorEastAsia" w:eastAsiaTheme="minorEastAsia" w:cstheme="minorEastAsia"/>
@@ -9837,7 +9833,7 @@
           <w:szCs w:val="22"/>
         </w:rPr>
       </w:pPr>
-      <w:bookmarkStart w:id="52" w:name="_Toc21884"/>
+      <w:bookmarkStart w:id="52" w:name="_Toc4448"/>
       <w:r>
         <w:rPr>
           <w:rFonts w:hint="eastAsia" w:asciiTheme="minorEastAsia" w:hAnsiTheme="minorEastAsia" w:eastAsiaTheme="minorEastAsia" w:cstheme="minorEastAsia"/>
@@ -9872,7 +9868,7 @@
           <w:rFonts w:hint="eastAsia" w:asciiTheme="minorEastAsia" w:hAnsiTheme="minorEastAsia" w:eastAsiaTheme="minorEastAsia" w:cstheme="minorEastAsia"/>
         </w:rPr>
       </w:pPr>
-      <w:bookmarkStart w:id="53" w:name="_Toc10663"/>
+      <w:bookmarkStart w:id="53" w:name="_Toc29810"/>
       <w:r>
         <w:rPr>
           <w:rFonts w:hint="eastAsia" w:asciiTheme="minorEastAsia" w:hAnsiTheme="minorEastAsia" w:eastAsiaTheme="minorEastAsia" w:cstheme="minorEastAsia"/>
@@ -10477,7 +10473,7 @@
         </w:rPr>
         <w:fldChar w:fldCharType="end"/>
       </w:r>
-      <w:bookmarkStart w:id="54" w:name="_Toc3152"/>
+      <w:bookmarkStart w:id="54" w:name="_Toc15682"/>
       <w:r>
         <w:rPr>
           <w:rFonts w:hint="eastAsia" w:asciiTheme="minorEastAsia" w:hAnsiTheme="minorEastAsia" w:eastAsiaTheme="minorEastAsia" w:cstheme="minorEastAsia"/>
@@ -10686,7 +10682,7 @@
         </w:rPr>
         <w:fldChar w:fldCharType="end"/>
       </w:r>
-      <w:bookmarkStart w:id="55" w:name="_Toc27452"/>
+      <w:bookmarkStart w:id="55" w:name="_Toc23298"/>
       <w:r>
         <w:rPr>
           <w:rFonts w:hint="eastAsia" w:asciiTheme="minorEastAsia" w:hAnsiTheme="minorEastAsia" w:eastAsiaTheme="minorEastAsia" w:cstheme="minorEastAsia"/>
@@ -10820,7 +10816,7 @@
         </w:rPr>
         <w:fldChar w:fldCharType="end"/>
       </w:r>
-      <w:bookmarkStart w:id="56" w:name="_Toc3442"/>
+      <w:bookmarkStart w:id="56" w:name="_Toc12045"/>
       <w:r>
         <w:rPr>
           <w:rFonts w:hint="eastAsia" w:asciiTheme="minorEastAsia" w:hAnsiTheme="minorEastAsia" w:eastAsiaTheme="minorEastAsia" w:cstheme="minorEastAsia"/>
@@ -10854,7 +10850,7 @@
           <w:rFonts w:hint="eastAsia" w:asciiTheme="minorEastAsia" w:hAnsiTheme="minorEastAsia" w:eastAsiaTheme="minorEastAsia" w:cstheme="minorEastAsia"/>
         </w:rPr>
       </w:pPr>
-      <w:bookmarkStart w:id="57" w:name="_Toc3589"/>
+      <w:bookmarkStart w:id="57" w:name="_Toc14054"/>
       <w:r>
         <w:rPr>
           <w:rFonts w:hint="eastAsia" w:asciiTheme="minorEastAsia" w:hAnsiTheme="minorEastAsia" w:eastAsiaTheme="minorEastAsia" w:cstheme="minorEastAsia"/>
@@ -11015,7 +11011,7 @@
         </w:rPr>
         <w:fldChar w:fldCharType="end"/>
       </w:r>
-      <w:bookmarkStart w:id="58" w:name="_Toc32588"/>
+      <w:bookmarkStart w:id="58" w:name="_Toc21137"/>
       <w:r>
         <w:rPr>
           <w:rFonts w:hint="eastAsia" w:asciiTheme="minorEastAsia" w:hAnsiTheme="minorEastAsia" w:eastAsiaTheme="minorEastAsia" w:cstheme="minorEastAsia"/>
@@ -11049,7 +11045,7 @@
           <w:rFonts w:hint="eastAsia" w:asciiTheme="minorEastAsia" w:hAnsiTheme="minorEastAsia" w:eastAsiaTheme="minorEastAsia" w:cstheme="minorEastAsia"/>
         </w:rPr>
       </w:pPr>
-      <w:bookmarkStart w:id="59" w:name="_Toc32638"/>
+      <w:bookmarkStart w:id="59" w:name="_Toc6912"/>
       <w:r>
         <w:rPr>
           <w:rFonts w:hint="eastAsia" w:asciiTheme="minorEastAsia" w:hAnsiTheme="minorEastAsia" w:eastAsiaTheme="minorEastAsia" w:cstheme="minorEastAsia"/>
@@ -11231,7 +11227,7 @@
         </w:rPr>
         <w:fldChar w:fldCharType="end"/>
       </w:r>
-      <w:bookmarkStart w:id="60" w:name="_Toc21435"/>
+      <w:bookmarkStart w:id="60" w:name="_Toc734"/>
       <w:r>
         <w:rPr>
           <w:rFonts w:hint="eastAsia" w:asciiTheme="minorEastAsia" w:hAnsiTheme="minorEastAsia" w:eastAsiaTheme="minorEastAsia" w:cstheme="minorEastAsia"/>
@@ -11287,7 +11283,7 @@
           <w:szCs w:val="22"/>
         </w:rPr>
       </w:pPr>
-      <w:bookmarkStart w:id="61" w:name="_Toc19398"/>
+      <w:bookmarkStart w:id="61" w:name="_Toc24833"/>
       <w:r>
         <w:rPr>
           <w:rFonts w:hint="eastAsia" w:asciiTheme="minorEastAsia" w:hAnsiTheme="minorEastAsia" w:eastAsiaTheme="minorEastAsia" w:cstheme="minorEastAsia"/>
@@ -11349,7 +11345,7 @@
           <w:rFonts w:hint="eastAsia" w:asciiTheme="minorEastAsia" w:hAnsiTheme="minorEastAsia" w:eastAsiaTheme="minorEastAsia" w:cstheme="minorEastAsia"/>
         </w:rPr>
       </w:pPr>
-      <w:bookmarkStart w:id="62" w:name="_Toc20356"/>
+      <w:bookmarkStart w:id="62" w:name="_Toc6656"/>
       <w:r>
         <w:rPr>
           <w:rFonts w:hint="eastAsia" w:asciiTheme="minorEastAsia" w:hAnsiTheme="minorEastAsia" w:eastAsiaTheme="minorEastAsia" w:cstheme="minorEastAsia"/>
@@ -11724,7 +11720,7 @@
         </w:rPr>
         <w:fldChar w:fldCharType="end"/>
       </w:r>
-      <w:bookmarkStart w:id="63" w:name="_Toc6227"/>
+      <w:bookmarkStart w:id="63" w:name="_Toc14362"/>
       <w:r>
         <w:rPr>
           <w:rFonts w:hint="eastAsia" w:asciiTheme="minorEastAsia" w:hAnsiTheme="minorEastAsia" w:eastAsiaTheme="minorEastAsia" w:cstheme="minorEastAsia"/>
@@ -11758,7 +11754,7 @@
           <w:rFonts w:hint="eastAsia" w:asciiTheme="minorEastAsia" w:hAnsiTheme="minorEastAsia" w:eastAsiaTheme="minorEastAsia" w:cstheme="minorEastAsia"/>
         </w:rPr>
       </w:pPr>
-      <w:bookmarkStart w:id="64" w:name="_Toc27252"/>
+      <w:bookmarkStart w:id="64" w:name="_Toc26671"/>
       <w:r>
         <w:rPr>
           <w:rFonts w:hint="eastAsia" w:asciiTheme="minorEastAsia" w:hAnsiTheme="minorEastAsia" w:eastAsiaTheme="minorEastAsia" w:cstheme="minorEastAsia"/>
@@ -11895,7 +11891,7 @@
         </w:rPr>
         <w:fldChar w:fldCharType="end"/>
       </w:r>
-      <w:bookmarkStart w:id="65" w:name="_Toc25193"/>
+      <w:bookmarkStart w:id="65" w:name="_Toc7834"/>
       <w:r>
         <w:rPr>
           <w:rFonts w:hint="eastAsia" w:asciiTheme="minorEastAsia" w:hAnsiTheme="minorEastAsia" w:eastAsiaTheme="minorEastAsia" w:cstheme="minorEastAsia"/>
@@ -11929,7 +11925,7 @@
           <w:rFonts w:hint="eastAsia" w:asciiTheme="minorEastAsia" w:hAnsiTheme="minorEastAsia" w:eastAsiaTheme="minorEastAsia" w:cstheme="minorEastAsia"/>
         </w:rPr>
       </w:pPr>
-      <w:bookmarkStart w:id="66" w:name="_Toc18261"/>
+      <w:bookmarkStart w:id="66" w:name="_Toc907"/>
       <w:r>
         <w:rPr>
           <w:rFonts w:hint="eastAsia" w:asciiTheme="minorEastAsia" w:hAnsiTheme="minorEastAsia" w:eastAsiaTheme="minorEastAsia" w:cstheme="minorEastAsia"/>
@@ -12066,7 +12062,7 @@
         </w:rPr>
         <w:fldChar w:fldCharType="end"/>
       </w:r>
-      <w:bookmarkStart w:id="67" w:name="_Toc1592"/>
+      <w:bookmarkStart w:id="67" w:name="_Toc28633"/>
       <w:r>
         <w:rPr>
           <w:rFonts w:hint="eastAsia" w:asciiTheme="minorEastAsia" w:hAnsiTheme="minorEastAsia" w:eastAsiaTheme="minorEastAsia" w:cstheme="minorEastAsia"/>
@@ -12122,7 +12118,7 @@
           <w:rFonts w:hint="eastAsia" w:asciiTheme="minorEastAsia" w:hAnsiTheme="minorEastAsia" w:eastAsiaTheme="minorEastAsia" w:cstheme="minorEastAsia"/>
         </w:rPr>
       </w:pPr>
-      <w:bookmarkStart w:id="68" w:name="_Toc1808"/>
+      <w:bookmarkStart w:id="68" w:name="_Toc2927"/>
       <w:r>
         <w:rPr>
           <w:rFonts w:hint="eastAsia" w:asciiTheme="minorEastAsia" w:hAnsiTheme="minorEastAsia" w:eastAsiaTheme="minorEastAsia" w:cstheme="minorEastAsia"/>
@@ -12440,7 +12436,7 @@
         </w:rPr>
         <w:fldChar w:fldCharType="end"/>
       </w:r>
-      <w:bookmarkStart w:id="69" w:name="_Toc20531"/>
+      <w:bookmarkStart w:id="69" w:name="_Toc20589"/>
       <w:r>
         <w:rPr>
           <w:rFonts w:hint="eastAsia" w:asciiTheme="minorEastAsia" w:hAnsiTheme="minorEastAsia" w:eastAsiaTheme="minorEastAsia" w:cstheme="minorEastAsia"/>
@@ -12609,7 +12605,7 @@
         </w:rPr>
         <w:fldChar w:fldCharType="end"/>
       </w:r>
-      <w:bookmarkStart w:id="70" w:name="_Toc6637"/>
+      <w:bookmarkStart w:id="70" w:name="_Toc17004"/>
       <w:r>
         <w:rPr>
           <w:rFonts w:hint="eastAsia" w:asciiTheme="minorEastAsia" w:hAnsiTheme="minorEastAsia" w:eastAsiaTheme="minorEastAsia" w:cstheme="minorEastAsia"/>
@@ -12671,7 +12667,7 @@
           <w:rFonts w:hint="eastAsia" w:asciiTheme="minorEastAsia" w:hAnsiTheme="minorEastAsia" w:eastAsiaTheme="minorEastAsia" w:cstheme="minorEastAsia"/>
         </w:rPr>
       </w:pPr>
-      <w:bookmarkStart w:id="71" w:name="_Toc26234"/>
+      <w:bookmarkStart w:id="71" w:name="_Toc25284"/>
       <w:r>
         <w:rPr>
           <w:rFonts w:hint="eastAsia" w:asciiTheme="minorEastAsia" w:hAnsiTheme="minorEastAsia" w:eastAsiaTheme="minorEastAsia" w:cstheme="minorEastAsia"/>
@@ -12705,7 +12701,7 @@
           <w:rFonts w:hint="eastAsia" w:asciiTheme="minorEastAsia" w:hAnsiTheme="minorEastAsia" w:eastAsiaTheme="minorEastAsia" w:cstheme="minorEastAsia"/>
         </w:rPr>
       </w:pPr>
-      <w:bookmarkStart w:id="72" w:name="_Toc18269"/>
+      <w:bookmarkStart w:id="72" w:name="_Toc22771"/>
       <w:r>
         <w:rPr>
           <w:rFonts w:hint="eastAsia" w:asciiTheme="minorEastAsia" w:hAnsiTheme="minorEastAsia" w:eastAsiaTheme="minorEastAsia" w:cstheme="minorEastAsia"/>
@@ -12989,7 +12985,7 @@
         </w:rPr>
         <w:fldChar w:fldCharType="end"/>
       </w:r>
-      <w:bookmarkStart w:id="73" w:name="_Toc8002"/>
+      <w:bookmarkStart w:id="73" w:name="_Toc30745"/>
       <w:r>
         <w:rPr>
           <w:rFonts w:hint="eastAsia" w:asciiTheme="minorEastAsia" w:hAnsiTheme="minorEastAsia" w:eastAsiaTheme="minorEastAsia" w:cstheme="minorEastAsia"/>
@@ -13060,7 +13056,7 @@
           <w:rFonts w:hint="eastAsia" w:asciiTheme="minorEastAsia" w:hAnsiTheme="minorEastAsia" w:eastAsiaTheme="minorEastAsia" w:cstheme="minorEastAsia"/>
         </w:rPr>
       </w:pPr>
-      <w:bookmarkStart w:id="74" w:name="_Toc22142"/>
+      <w:bookmarkStart w:id="74" w:name="_Toc26187"/>
       <w:r>
         <w:rPr>
           <w:rFonts w:hint="eastAsia" w:asciiTheme="minorEastAsia" w:hAnsiTheme="minorEastAsia" w:eastAsiaTheme="minorEastAsia" w:cstheme="minorEastAsia"/>
@@ -13455,7 +13451,7 @@
           <w:rFonts w:hint="eastAsia" w:asciiTheme="minorEastAsia" w:hAnsiTheme="minorEastAsia" w:eastAsiaTheme="minorEastAsia" w:cstheme="minorEastAsia"/>
         </w:rPr>
       </w:pPr>
-      <w:bookmarkStart w:id="75" w:name="_Toc17965"/>
+      <w:bookmarkStart w:id="75" w:name="_Toc325"/>
       <w:r>
         <w:rPr>
           <w:rFonts w:hint="eastAsia" w:asciiTheme="minorEastAsia" w:hAnsiTheme="minorEastAsia" w:eastAsiaTheme="minorEastAsia" w:cstheme="minorEastAsia"/>
@@ -13534,6 +13530,12 @@
             <w:insideV w:val="single" w:color="auto" w:sz="4" w:space="0"/>
           </w:tblBorders>
           <w:tblLayout w:type="fixed"/>
+          <w:tblCellMar>
+            <w:top w:w="0" w:type="dxa"/>
+            <w:left w:w="108" w:type="dxa"/>
+            <w:bottom w:w="0" w:type="dxa"/>
+            <w:right w:w="108" w:type="dxa"/>
+          </w:tblCellMar>
         </w:tblPrEx>
         <w:trPr>
           <w:trHeight w:val="0" w:hRule="atLeast"/>
@@ -16796,7 +16798,7 @@
           <w:rFonts w:hint="eastAsia" w:asciiTheme="minorEastAsia" w:hAnsiTheme="minorEastAsia" w:eastAsiaTheme="minorEastAsia" w:cstheme="minorEastAsia"/>
         </w:rPr>
       </w:pPr>
-      <w:bookmarkStart w:id="76" w:name="_Toc18587"/>
+      <w:bookmarkStart w:id="76" w:name="_Toc28485"/>
       <w:r>
         <w:rPr>
           <w:rFonts w:hint="eastAsia" w:asciiTheme="minorEastAsia" w:hAnsiTheme="minorEastAsia" w:eastAsiaTheme="minorEastAsia" w:cstheme="minorEastAsia"/>
@@ -25646,7 +25648,7 @@
           <w:rFonts w:hint="eastAsia" w:asciiTheme="minorEastAsia" w:hAnsiTheme="minorEastAsia" w:eastAsiaTheme="minorEastAsia" w:cstheme="minorEastAsia"/>
         </w:rPr>
       </w:pPr>
-      <w:bookmarkStart w:id="77" w:name="_Toc4822"/>
+      <w:bookmarkStart w:id="77" w:name="_Toc4271"/>
       <w:r>
         <w:rPr>
           <w:rFonts w:hint="eastAsia" w:asciiTheme="minorEastAsia" w:hAnsiTheme="minorEastAsia" w:eastAsiaTheme="minorEastAsia" w:cstheme="minorEastAsia"/>
@@ -35394,7 +35396,7 @@
           <w:rFonts w:hint="eastAsia" w:asciiTheme="minorEastAsia" w:hAnsiTheme="minorEastAsia" w:eastAsiaTheme="minorEastAsia" w:cstheme="minorEastAsia"/>
         </w:rPr>
       </w:pPr>
-      <w:bookmarkStart w:id="78" w:name="_Toc11715"/>
+      <w:bookmarkStart w:id="78" w:name="_Toc12703"/>
       <w:r>
         <w:rPr>
           <w:rFonts w:hint="eastAsia" w:asciiTheme="minorEastAsia" w:hAnsiTheme="minorEastAsia" w:eastAsiaTheme="minorEastAsia" w:cstheme="minorEastAsia"/>
@@ -37499,7 +37501,7 @@
           <w:rFonts w:hint="eastAsia" w:asciiTheme="minorEastAsia" w:hAnsiTheme="minorEastAsia" w:eastAsiaTheme="minorEastAsia" w:cstheme="minorEastAsia"/>
         </w:rPr>
       </w:pPr>
-      <w:bookmarkStart w:id="79" w:name="_Toc26000"/>
+      <w:bookmarkStart w:id="79" w:name="_Toc10483"/>
       <w:r>
         <w:rPr>
           <w:rFonts w:hint="eastAsia" w:asciiTheme="minorEastAsia" w:hAnsiTheme="minorEastAsia" w:eastAsiaTheme="minorEastAsia" w:cstheme="minorEastAsia"/>
@@ -37546,7 +37548,7 @@
           <w:szCs w:val="22"/>
         </w:rPr>
       </w:pPr>
-      <w:bookmarkStart w:id="80" w:name="_Toc1051"/>
+      <w:bookmarkStart w:id="80" w:name="_Toc14202"/>
       <w:r>
         <w:rPr>
           <w:rFonts w:hint="eastAsia" w:asciiTheme="minorEastAsia" w:hAnsiTheme="minorEastAsia" w:eastAsiaTheme="minorEastAsia" w:cstheme="minorEastAsia"/>
@@ -37734,7 +37736,7 @@
         </w:rPr>
         <w:fldChar w:fldCharType="end"/>
       </w:r>
-      <w:bookmarkStart w:id="81" w:name="_Toc23960"/>
+      <w:bookmarkStart w:id="81" w:name="_Toc28880"/>
       <w:r>
         <w:rPr>
           <w:rFonts w:hint="eastAsia" w:asciiTheme="minorEastAsia" w:hAnsiTheme="minorEastAsia" w:eastAsiaTheme="minorEastAsia" w:cstheme="minorEastAsia"/>
@@ -37895,7 +37897,7 @@
         </w:rPr>
         <w:fldChar w:fldCharType="end"/>
       </w:r>
-      <w:bookmarkStart w:id="82" w:name="_Toc22141"/>
+      <w:bookmarkStart w:id="82" w:name="_Toc23182"/>
       <w:r>
         <w:rPr>
           <w:rFonts w:hint="eastAsia" w:asciiTheme="minorEastAsia" w:hAnsiTheme="minorEastAsia" w:eastAsiaTheme="minorEastAsia" w:cstheme="minorEastAsia"/>
@@ -38080,7 +38082,7 @@
           <w:szCs w:val="22"/>
         </w:rPr>
       </w:pPr>
-      <w:bookmarkStart w:id="83" w:name="_Toc30608"/>
+      <w:bookmarkStart w:id="83" w:name="_Toc25993"/>
       <w:r>
         <w:rPr>
           <w:rFonts w:hint="eastAsia" w:asciiTheme="minorEastAsia" w:hAnsiTheme="minorEastAsia" w:eastAsiaTheme="minorEastAsia" w:cstheme="minorEastAsia"/>
@@ -38326,7 +38328,7 @@
         </w:rPr>
         <w:fldChar w:fldCharType="end"/>
       </w:r>
-      <w:bookmarkStart w:id="84" w:name="_Toc6128"/>
+      <w:bookmarkStart w:id="84" w:name="_Toc17548"/>
       <w:r>
         <w:rPr>
           <w:rFonts w:hint="eastAsia" w:asciiTheme="minorEastAsia" w:hAnsiTheme="minorEastAsia" w:eastAsiaTheme="minorEastAsia" w:cstheme="minorEastAsia"/>
@@ -38522,7 +38524,7 @@
           <w:szCs w:val="22"/>
         </w:rPr>
       </w:pPr>
-      <w:bookmarkStart w:id="85" w:name="_Toc3360"/>
+      <w:bookmarkStart w:id="85" w:name="_Toc26849"/>
       <w:r>
         <w:rPr>
           <w:rFonts w:hint="eastAsia" w:asciiTheme="minorEastAsia" w:hAnsiTheme="minorEastAsia" w:eastAsiaTheme="minorEastAsia" w:cstheme="minorEastAsia"/>
@@ -38684,7 +38686,7 @@
         </w:rPr>
         <w:fldChar w:fldCharType="end"/>
       </w:r>
-      <w:bookmarkStart w:id="86" w:name="_Toc16393"/>
+      <w:bookmarkStart w:id="86" w:name="_Toc21436"/>
       <w:r>
         <w:rPr>
           <w:rFonts w:hint="eastAsia" w:asciiTheme="minorEastAsia" w:hAnsiTheme="minorEastAsia" w:eastAsiaTheme="minorEastAsia" w:cstheme="minorEastAsia"/>
@@ -38851,7 +38853,7 @@
           <w:szCs w:val="22"/>
         </w:rPr>
       </w:pPr>
-      <w:bookmarkStart w:id="87" w:name="_Toc9490"/>
+      <w:bookmarkStart w:id="87" w:name="_Toc9980"/>
       <w:r>
         <w:rPr>
           <w:rFonts w:hint="eastAsia" w:asciiTheme="minorEastAsia" w:hAnsiTheme="minorEastAsia" w:eastAsiaTheme="minorEastAsia" w:cstheme="minorEastAsia"/>
@@ -39013,7 +39015,7 @@
         </w:rPr>
         <w:fldChar w:fldCharType="end"/>
       </w:r>
-      <w:bookmarkStart w:id="88" w:name="_Toc7913"/>
+      <w:bookmarkStart w:id="88" w:name="_Toc28716"/>
       <w:r>
         <w:rPr>
           <w:rFonts w:hint="eastAsia" w:asciiTheme="minorEastAsia" w:hAnsiTheme="minorEastAsia" w:eastAsiaTheme="minorEastAsia" w:cstheme="minorEastAsia"/>
@@ -39180,7 +39182,7 @@
           <w:szCs w:val="22"/>
         </w:rPr>
       </w:pPr>
-      <w:bookmarkStart w:id="89" w:name="_Toc6663"/>
+      <w:bookmarkStart w:id="89" w:name="_Toc562"/>
       <w:r>
         <w:rPr>
           <w:rFonts w:hint="eastAsia" w:asciiTheme="minorEastAsia" w:hAnsiTheme="minorEastAsia" w:eastAsiaTheme="minorEastAsia" w:cstheme="minorEastAsia"/>
@@ -39365,7 +39367,7 @@
         </w:rPr>
         <w:fldChar w:fldCharType="end"/>
       </w:r>
-      <w:bookmarkStart w:id="90" w:name="_Toc28944"/>
+      <w:bookmarkStart w:id="90" w:name="_Toc23205"/>
       <w:r>
         <w:rPr>
           <w:rFonts w:hint="eastAsia" w:asciiTheme="minorEastAsia" w:hAnsiTheme="minorEastAsia" w:eastAsiaTheme="minorEastAsia" w:cstheme="minorEastAsia"/>
@@ -39403,7 +39405,7 @@
           <w:szCs w:val="22"/>
         </w:rPr>
       </w:pPr>
-      <w:bookmarkStart w:id="91" w:name="_Toc28858"/>
+      <w:bookmarkStart w:id="91" w:name="_Toc9769"/>
       <w:r>
         <w:rPr>
           <w:rFonts w:hint="eastAsia" w:asciiTheme="minorEastAsia" w:hAnsiTheme="minorEastAsia" w:eastAsiaTheme="minorEastAsia" w:cstheme="minorEastAsia"/>
@@ -39569,7 +39571,7 @@
         </w:rPr>
         <w:fldChar w:fldCharType="end"/>
       </w:r>
-      <w:bookmarkStart w:id="92" w:name="_Toc15763"/>
+      <w:bookmarkStart w:id="92" w:name="_Toc21489"/>
       <w:r>
         <w:rPr>
           <w:rFonts w:hint="eastAsia" w:asciiTheme="minorEastAsia" w:hAnsiTheme="minorEastAsia" w:eastAsiaTheme="minorEastAsia" w:cstheme="minorEastAsia"/>
@@ -39607,7 +39609,7 @@
           <w:szCs w:val="22"/>
         </w:rPr>
       </w:pPr>
-      <w:bookmarkStart w:id="93" w:name="_Toc18461"/>
+      <w:bookmarkStart w:id="93" w:name="_Toc30443"/>
       <w:r>
         <w:rPr>
           <w:rFonts w:hint="eastAsia" w:asciiTheme="minorEastAsia" w:hAnsiTheme="minorEastAsia" w:eastAsiaTheme="minorEastAsia" w:cstheme="minorEastAsia"/>
@@ -39769,7 +39771,7 @@
         </w:rPr>
         <w:fldChar w:fldCharType="end"/>
       </w:r>
-      <w:bookmarkStart w:id="94" w:name="_Toc32450"/>
+      <w:bookmarkStart w:id="94" w:name="_Toc2998"/>
       <w:r>
         <w:rPr>
           <w:rFonts w:hint="eastAsia" w:asciiTheme="minorEastAsia" w:hAnsiTheme="minorEastAsia" w:eastAsiaTheme="minorEastAsia" w:cstheme="minorEastAsia"/>
@@ -39807,7 +39809,7 @@
           <w:szCs w:val="22"/>
         </w:rPr>
       </w:pPr>
-      <w:bookmarkStart w:id="95" w:name="_Toc31472"/>
+      <w:bookmarkStart w:id="95" w:name="_Toc30307"/>
       <w:r>
         <w:rPr>
           <w:rFonts w:hint="eastAsia" w:asciiTheme="minorEastAsia" w:hAnsiTheme="minorEastAsia" w:eastAsiaTheme="minorEastAsia" w:cstheme="minorEastAsia"/>
@@ -39996,7 +39998,7 @@
         </w:rPr>
         <w:fldChar w:fldCharType="end"/>
       </w:r>
-      <w:bookmarkStart w:id="96" w:name="_Toc12607"/>
+      <w:bookmarkStart w:id="96" w:name="_Toc31431"/>
       <w:r>
         <w:rPr>
           <w:rFonts w:hint="eastAsia" w:asciiTheme="minorEastAsia" w:hAnsiTheme="minorEastAsia" w:eastAsiaTheme="minorEastAsia" w:cstheme="minorEastAsia"/>
@@ -40155,7 +40157,7 @@
         </w:rPr>
         <w:fldChar w:fldCharType="end"/>
       </w:r>
-      <w:bookmarkStart w:id="97" w:name="_Toc1178"/>
+      <w:bookmarkStart w:id="97" w:name="_Toc11607"/>
       <w:r>
         <w:rPr>
           <w:rFonts w:hint="eastAsia" w:asciiTheme="minorEastAsia" w:hAnsiTheme="minorEastAsia" w:eastAsiaTheme="minorEastAsia" w:cstheme="minorEastAsia"/>
@@ -40343,7 +40345,7 @@
         </w:rPr>
         <w:fldChar w:fldCharType="end"/>
       </w:r>
-      <w:bookmarkStart w:id="98" w:name="_Toc485"/>
+      <w:bookmarkStart w:id="98" w:name="_Toc25463"/>
       <w:r>
         <w:rPr>
           <w:rFonts w:hint="eastAsia" w:asciiTheme="minorEastAsia" w:hAnsiTheme="minorEastAsia" w:eastAsiaTheme="minorEastAsia" w:cstheme="minorEastAsia"/>
@@ -40502,7 +40504,7 @@
         </w:rPr>
         <w:fldChar w:fldCharType="end"/>
       </w:r>
-      <w:bookmarkStart w:id="99" w:name="_Toc24547"/>
+      <w:bookmarkStart w:id="99" w:name="_Toc25281"/>
       <w:r>
         <w:rPr>
           <w:rFonts w:hint="eastAsia" w:asciiTheme="minorEastAsia" w:hAnsiTheme="minorEastAsia" w:eastAsiaTheme="minorEastAsia" w:cstheme="minorEastAsia"/>
@@ -40679,7 +40681,7 @@
         </w:rPr>
         <w:fldChar w:fldCharType="end"/>
       </w:r>
-      <w:bookmarkStart w:id="100" w:name="_Toc14786"/>
+      <w:bookmarkStart w:id="100" w:name="_Toc27166"/>
       <w:r>
         <w:rPr>
           <w:rFonts w:hint="eastAsia" w:asciiTheme="minorEastAsia" w:hAnsiTheme="minorEastAsia" w:eastAsiaTheme="minorEastAsia" w:cstheme="minorEastAsia"/>
@@ -40689,6 +40691,7 @@
       </w:r>
       <w:bookmarkEnd w:id="100"/>
     </w:p>
+    <w:bookmarkEnd w:id="101"/>
     <w:sectPr>
       <w:pgSz w:w="11906" w:h="16838"/>
       <w:pgMar w:top="1134" w:right="1020" w:bottom="1134" w:left="1020" w:header="851" w:footer="992" w:gutter="0"/>

--- a/docs/t-io文档.docx
+++ b/docs/t-io文档.docx
@@ -19,7 +19,6 @@
       </w:pPr>
       <w:bookmarkStart w:id="0" w:name="_Toc13435"/>
       <w:bookmarkStart w:id="1" w:name="_Toc5173"/>
-      <w:bookmarkStart w:id="101" w:name="_GoBack"/>
       <w:r>
         <w:rPr>
           <w:rFonts w:hint="eastAsia" w:asciiTheme="minorEastAsia" w:hAnsiTheme="minorEastAsia" w:eastAsiaTheme="minorEastAsia" w:cstheme="minorEastAsia"/>
@@ -8334,9 +8333,9 @@
       <w:r>
         <w:drawing>
           <wp:inline distT="0" distB="0" distL="114300" distR="114300">
-            <wp:extent cx="6257925" cy="6894830"/>
-            <wp:effectExtent l="0" t="0" r="9525" b="1270"/>
-            <wp:docPr id="38" name="图片 1"/>
+            <wp:extent cx="6261735" cy="6993255"/>
+            <wp:effectExtent l="0" t="0" r="5715" b="17145"/>
+            <wp:docPr id="29" name="图片 1"/>
             <wp:cNvGraphicFramePr>
               <a:graphicFrameLocks xmlns:a="http://schemas.openxmlformats.org/drawingml/2006/main" noChangeAspect="1"/>
             </wp:cNvGraphicFramePr>
@@ -8344,7 +8343,7 @@
               <a:graphicData uri="http://schemas.openxmlformats.org/drawingml/2006/picture">
                 <pic:pic xmlns:pic="http://schemas.openxmlformats.org/drawingml/2006/picture">
                   <pic:nvPicPr>
-                    <pic:cNvPr id="38" name="图片 1"/>
+                    <pic:cNvPr id="29" name="图片 1"/>
                     <pic:cNvPicPr>
                       <a:picLocks noChangeAspect="1"/>
                     </pic:cNvPicPr>
@@ -8358,7 +8357,7 @@
                   <pic:spPr>
                     <a:xfrm>
                       <a:off x="0" y="0"/>
-                      <a:ext cx="6257925" cy="6894830"/>
+                      <a:ext cx="6261735" cy="6993255"/>
                     </a:xfrm>
                     <a:prstGeom prst="rect">
                       <a:avLst/>
@@ -8374,6 +8373,8 @@
           </wp:inline>
         </w:drawing>
       </w:r>
+      <w:bookmarkStart w:id="101" w:name="_GoBack"/>
+      <w:bookmarkEnd w:id="101"/>
     </w:p>
     <w:p>
       <w:pPr>
@@ -40691,7 +40692,6 @@
       </w:r>
       <w:bookmarkEnd w:id="100"/>
     </w:p>
-    <w:bookmarkEnd w:id="101"/>
     <w:sectPr>
       <w:pgSz w:w="11906" w:h="16838"/>
       <w:pgMar w:top="1134" w:right="1020" w:bottom="1134" w:left="1020" w:header="851" w:footer="992" w:gutter="0"/>

--- a/docs/t-io文档.docx
+++ b/docs/t-io文档.docx
@@ -6529,15 +6529,15 @@
           <w:rFonts w:hint="eastAsia" w:asciiTheme="minorEastAsia" w:hAnsiTheme="minorEastAsia" w:eastAsiaTheme="minorEastAsia" w:cstheme="minorEastAsia"/>
         </w:rPr>
       </w:pPr>
-      <w:bookmarkStart w:id="8" w:name="_Toc10896"/>
+      <w:bookmarkStart w:id="8" w:name="_Toc22642"/>
       <w:bookmarkStart w:id="9" w:name="_Toc26736"/>
       <w:bookmarkStart w:id="10" w:name="_Toc31259"/>
-      <w:bookmarkStart w:id="11" w:name="_Toc22642"/>
-      <w:bookmarkStart w:id="12" w:name="_Toc31807"/>
-      <w:bookmarkStart w:id="13" w:name="_Toc22031"/>
-      <w:bookmarkStart w:id="14" w:name="_Toc19180"/>
-      <w:bookmarkStart w:id="15" w:name="_Toc10017"/>
-      <w:bookmarkStart w:id="16" w:name="_Toc27489"/>
+      <w:bookmarkStart w:id="11" w:name="_Toc22031"/>
+      <w:bookmarkStart w:id="12" w:name="_Toc27489"/>
+      <w:bookmarkStart w:id="13" w:name="_Toc19180"/>
+      <w:bookmarkStart w:id="14" w:name="_Toc10017"/>
+      <w:bookmarkStart w:id="15" w:name="_Toc10896"/>
+      <w:bookmarkStart w:id="16" w:name="_Toc31807"/>
       <w:r>
         <w:rPr>
           <w:rFonts w:hint="eastAsia" w:asciiTheme="minorEastAsia" w:hAnsiTheme="minorEastAsia" w:eastAsiaTheme="minorEastAsia" w:cstheme="minorEastAsia"/>
@@ -6580,14 +6580,14 @@
         </w:rPr>
       </w:pPr>
       <w:bookmarkStart w:id="17" w:name="_Toc20270"/>
-      <w:bookmarkStart w:id="18" w:name="_Toc19066"/>
-      <w:bookmarkStart w:id="19" w:name="_Toc30380"/>
-      <w:bookmarkStart w:id="20" w:name="_Toc14485"/>
-      <w:bookmarkStart w:id="21" w:name="_Toc26428"/>
-      <w:bookmarkStart w:id="22" w:name="_Toc12441"/>
-      <w:bookmarkStart w:id="23" w:name="_Toc5063"/>
-      <w:bookmarkStart w:id="24" w:name="_Toc18586"/>
-      <w:bookmarkStart w:id="25" w:name="_Toc10409"/>
+      <w:bookmarkStart w:id="18" w:name="_Toc26428"/>
+      <w:bookmarkStart w:id="19" w:name="_Toc5063"/>
+      <w:bookmarkStart w:id="20" w:name="_Toc30380"/>
+      <w:bookmarkStart w:id="21" w:name="_Toc10409"/>
+      <w:bookmarkStart w:id="22" w:name="_Toc18586"/>
+      <w:bookmarkStart w:id="23" w:name="_Toc12441"/>
+      <w:bookmarkStart w:id="24" w:name="_Toc14485"/>
+      <w:bookmarkStart w:id="25" w:name="_Toc19066"/>
       <w:r>
         <w:rPr>
           <w:rFonts w:hint="eastAsia" w:asciiTheme="minorEastAsia" w:hAnsiTheme="minorEastAsia" w:eastAsiaTheme="minorEastAsia" w:cstheme="minorEastAsia"/>
@@ -8373,8 +8373,6 @@
           </wp:inline>
         </w:drawing>
       </w:r>
-      <w:bookmarkStart w:id="101" w:name="_GoBack"/>
-      <w:bookmarkEnd w:id="101"/>
     </w:p>
     <w:p>
       <w:pPr>
@@ -15668,12 +15666,6 @@
             <w:insideV w:val="single" w:color="auto" w:sz="4" w:space="0"/>
           </w:tblBorders>
           <w:tblLayout w:type="fixed"/>
-          <w:tblCellMar>
-            <w:top w:w="0" w:type="dxa"/>
-            <w:left w:w="108" w:type="dxa"/>
-            <w:bottom w:w="0" w:type="dxa"/>
-            <w:right w:w="108" w:type="dxa"/>
-          </w:tblCellMar>
         </w:tblPrEx>
         <w:trPr>
           <w:trHeight w:val="0" w:hRule="atLeast"/>
@@ -40242,14 +40234,11 @@
         </w:rPr>
       </w:pPr>
       <w:r>
-        <w:rPr>
-          <w:rFonts w:hint="eastAsia" w:asciiTheme="minorEastAsia" w:hAnsiTheme="minorEastAsia" w:eastAsiaTheme="minorEastAsia" w:cstheme="minorEastAsia"/>
-        </w:rPr>
         <w:drawing>
           <wp:inline distT="0" distB="0" distL="114300" distR="114300">
-            <wp:extent cx="6263640" cy="3568065"/>
-            <wp:effectExtent l="0" t="0" r="3810" b="13335"/>
-            <wp:docPr id="39" name="图片 17"/>
+            <wp:extent cx="6261735" cy="3053715"/>
+            <wp:effectExtent l="0" t="0" r="5715" b="13335"/>
+            <wp:docPr id="38" name="图片 1"/>
             <wp:cNvGraphicFramePr>
               <a:graphicFrameLocks xmlns:a="http://schemas.openxmlformats.org/drawingml/2006/main" noChangeAspect="1"/>
             </wp:cNvGraphicFramePr>
@@ -40257,13 +40246,13 @@
               <a:graphicData uri="http://schemas.openxmlformats.org/drawingml/2006/picture">
                 <pic:pic xmlns:pic="http://schemas.openxmlformats.org/drawingml/2006/picture">
                   <pic:nvPicPr>
-                    <pic:cNvPr id="39" name="图片 17"/>
+                    <pic:cNvPr id="38" name="图片 1"/>
                     <pic:cNvPicPr>
                       <a:picLocks noChangeAspect="1"/>
                     </pic:cNvPicPr>
                   </pic:nvPicPr>
                   <pic:blipFill>
-                    <a:blip r:embed="rId41" cstate="print"/>
+                    <a:blip r:embed="rId41"/>
                     <a:stretch>
                       <a:fillRect/>
                     </a:stretch>
@@ -40271,7 +40260,7 @@
                   <pic:spPr>
                     <a:xfrm>
                       <a:off x="0" y="0"/>
-                      <a:ext cx="6263640" cy="3568065"/>
+                      <a:ext cx="6261735" cy="3053715"/>
                     </a:xfrm>
                     <a:prstGeom prst="rect">
                       <a:avLst/>
@@ -40397,14 +40386,11 @@
         </w:rPr>
       </w:pPr>
       <w:r>
-        <w:rPr>
-          <w:rFonts w:hint="eastAsia" w:asciiTheme="minorEastAsia" w:hAnsiTheme="minorEastAsia" w:eastAsiaTheme="minorEastAsia" w:cstheme="minorEastAsia"/>
-        </w:rPr>
         <w:drawing>
-          <wp:inline distT="0" distB="0" distL="0" distR="0">
-            <wp:extent cx="6170295" cy="4961890"/>
-            <wp:effectExtent l="19050" t="0" r="1905" b="0"/>
-            <wp:docPr id="20" name="图片 10"/>
+          <wp:inline distT="0" distB="0" distL="114300" distR="114300">
+            <wp:extent cx="6263005" cy="4115435"/>
+            <wp:effectExtent l="0" t="0" r="4445" b="18415"/>
+            <wp:docPr id="39" name="图片 2"/>
             <wp:cNvGraphicFramePr>
               <a:graphicFrameLocks xmlns:a="http://schemas.openxmlformats.org/drawingml/2006/main" noChangeAspect="1"/>
             </wp:cNvGraphicFramePr>
@@ -40412,14 +40398,13 @@
               <a:graphicData uri="http://schemas.openxmlformats.org/drawingml/2006/picture">
                 <pic:pic xmlns:pic="http://schemas.openxmlformats.org/drawingml/2006/picture">
                   <pic:nvPicPr>
-                    <pic:cNvPr id="20" name="图片 10"/>
+                    <pic:cNvPr id="39" name="图片 2"/>
                     <pic:cNvPicPr>
-                      <a:picLocks noChangeAspect="1" noChangeArrowheads="1"/>
+                      <a:picLocks noChangeAspect="1"/>
                     </pic:cNvPicPr>
                   </pic:nvPicPr>
                   <pic:blipFill>
-                    <a:blip r:embed="rId42" cstate="print"/>
-                    <a:srcRect/>
+                    <a:blip r:embed="rId42"/>
                     <a:stretch>
                       <a:fillRect/>
                     </a:stretch>
@@ -40427,7 +40412,7 @@
                   <pic:spPr>
                     <a:xfrm>
                       <a:off x="0" y="0"/>
-                      <a:ext cx="6170295" cy="4961890"/>
+                      <a:ext cx="6263005" cy="4115435"/>
                     </a:xfrm>
                     <a:prstGeom prst="rect">
                       <a:avLst/>
@@ -40435,9 +40420,6 @@
                     <a:noFill/>
                     <a:ln w="9525">
                       <a:noFill/>
-                      <a:miter lim="800000"/>
-                      <a:headEnd/>
-                      <a:tailEnd/>
                     </a:ln>
                   </pic:spPr>
                 </pic:pic>
@@ -40554,7 +40536,34 @@
           <w:color w:val="C00000"/>
           <w:u w:val="single"/>
         </w:rPr>
-        <w:t>注意一定要在try块进行lock()，在finally块中进行unlock()操作，这样可以保证一个获取锁到释放锁形成一个原子操作。</w:t>
+        <w:t>注意一定要在try</w:t>
+      </w:r>
+      <w:r>
+        <w:rPr>
+          <w:rFonts w:hint="eastAsia" w:asciiTheme="minorEastAsia" w:hAnsiTheme="minorEastAsia" w:cstheme="minorEastAsia"/>
+          <w:color w:val="C00000"/>
+          <w:u w:val="single"/>
+          <w:lang w:val="en-US" w:eastAsia="zh-CN"/>
+        </w:rPr>
+        <w:t>前面</w:t>
+      </w:r>
+      <w:r>
+        <w:rPr>
+          <w:rFonts w:hint="eastAsia" w:asciiTheme="minorEastAsia" w:hAnsiTheme="minorEastAsia" w:eastAsiaTheme="minorEastAsia" w:cstheme="minorEastAsia"/>
+          <w:color w:val="C00000"/>
+          <w:u w:val="single"/>
+        </w:rPr>
+        <w:t>进行lock()，在finally块中进行unlock()操作，这</w:t>
+      </w:r>
+      <w:bookmarkStart w:id="101" w:name="_GoBack"/>
+      <w:bookmarkEnd w:id="101"/>
+      <w:r>
+        <w:rPr>
+          <w:rFonts w:hint="eastAsia" w:asciiTheme="minorEastAsia" w:hAnsiTheme="minorEastAsia" w:eastAsiaTheme="minorEastAsia" w:cstheme="minorEastAsia"/>
+          <w:color w:val="C00000"/>
+          <w:u w:val="single"/>
+        </w:rPr>
+        <w:t>样可以保证一个获取锁到释放锁形成一个原子操作。</w:t>
       </w:r>
     </w:p>
     <w:p>
@@ -40578,14 +40587,11 @@
         </w:rPr>
       </w:pPr>
       <w:r>
-        <w:rPr>
-          <w:rFonts w:hint="eastAsia" w:asciiTheme="minorEastAsia" w:hAnsiTheme="minorEastAsia" w:eastAsiaTheme="minorEastAsia" w:cstheme="minorEastAsia"/>
-        </w:rPr>
         <w:drawing>
           <wp:inline distT="0" distB="0" distL="114300" distR="114300">
-            <wp:extent cx="6262370" cy="2843530"/>
-            <wp:effectExtent l="0" t="0" r="5080" b="13970"/>
-            <wp:docPr id="32" name="图片 1"/>
+            <wp:extent cx="6259830" cy="4294505"/>
+            <wp:effectExtent l="0" t="0" r="7620" b="10795"/>
+            <wp:docPr id="41" name="图片 3"/>
             <wp:cNvGraphicFramePr>
               <a:graphicFrameLocks xmlns:a="http://schemas.openxmlformats.org/drawingml/2006/main" noChangeAspect="1"/>
             </wp:cNvGraphicFramePr>
@@ -40593,7 +40599,7 @@
               <a:graphicData uri="http://schemas.openxmlformats.org/drawingml/2006/picture">
                 <pic:pic xmlns:pic="http://schemas.openxmlformats.org/drawingml/2006/picture">
                   <pic:nvPicPr>
-                    <pic:cNvPr id="32" name="图片 1"/>
+                    <pic:cNvPr id="41" name="图片 3"/>
                     <pic:cNvPicPr>
                       <a:picLocks noChangeAspect="1"/>
                     </pic:cNvPicPr>
@@ -40607,7 +40613,7 @@
                   <pic:spPr>
                     <a:xfrm>
                       <a:off x="0" y="0"/>
-                      <a:ext cx="6262370" cy="2843530"/>
+                      <a:ext cx="6259830" cy="4294505"/>
                     </a:xfrm>
                     <a:prstGeom prst="rect">
                       <a:avLst/>

--- a/docs/t-io文档.docx
+++ b/docs/t-io文档.docx
@@ -17,7 +17,8 @@
           <w:szCs w:val="10"/>
         </w:rPr>
       </w:pPr>
-      <w:bookmarkStart w:id="0" w:name="_Toc29343"/>
+      <w:bookmarkStart w:id="112" w:name="_GoBack"/>
+      <w:bookmarkStart w:id="0" w:name="_Toc13140"/>
       <w:bookmarkStart w:id="1" w:name="_Toc5173"/>
       <w:r>
         <w:rPr>
@@ -278,7 +279,7 @@
           <w:sz w:val="28"/>
         </w:rPr>
         <w:pict>
-          <v:rect id="_x0000_s1035" o:spid="_x0000_s1035" o:spt="1" style="position:absolute;left:0pt;margin-left:291.95pt;margin-top:189.2pt;height:102.8pt;width:205.6pt;z-index:251682816;mso-width-relative:page;mso-height-relative:page;" fillcolor="#FFFFFF" filled="t" stroked="f" coordsize="21600,21600">
+          <v:rect id="_x0000_s1035" o:spid="_x0000_s1035" o:spt="1" style="position:absolute;left:0pt;margin-left:190.7pt;margin-top:189.2pt;height:113.3pt;width:306.85pt;z-index:251682816;mso-width-relative:page;mso-height-relative:page;" fillcolor="#FFFFFF" filled="t" stroked="f" coordsize="21600,21600">
             <v:path/>
             <v:fill on="t" color2="#FFFFFF" focussize="0,0"/>
             <v:stroke on="f"/>
@@ -419,7 +420,19 @@
                       <w:szCs w:val="28"/>
                       <w:lang w:val="en-US" w:eastAsia="zh-CN"/>
                     </w:rPr>
-                    <w:t>说明：文档仍在努力赶工中..</w:t>
+                    <w:t>说明：文档在赶工中</w:t>
+                  </w:r>
+                  <w:r>
+                    <w:rPr>
+                      <w:rFonts w:hint="eastAsia" w:asciiTheme="minorEastAsia" w:hAnsiTheme="minorEastAsia" w:cstheme="minorEastAsia"/>
+                      <w:b/>
+                      <w:bCs/>
+                      <w:color w:val="FF0000"/>
+                      <w:sz w:val="28"/>
+                      <w:szCs w:val="28"/>
+                      <w:lang w:val="en-US" w:eastAsia="zh-CN"/>
+                    </w:rPr>
+                    <w:t>，也许永远也不会完工</w:t>
                   </w:r>
                 </w:p>
               </w:txbxContent>
@@ -441,7 +454,7 @@
           <w:rFonts w:hint="eastAsia" w:asciiTheme="minorEastAsia" w:hAnsiTheme="minorEastAsia" w:eastAsiaTheme="minorEastAsia" w:cstheme="minorEastAsia"/>
         </w:rPr>
       </w:pPr>
-      <w:bookmarkStart w:id="2" w:name="_Toc31895"/>
+      <w:bookmarkStart w:id="2" w:name="_Toc18238"/>
       <w:r>
         <w:rPr>
           <w:rFonts w:hint="eastAsia" w:asciiTheme="minorEastAsia" w:hAnsiTheme="minorEastAsia" w:eastAsiaTheme="minorEastAsia" w:cstheme="minorEastAsia"/>
@@ -740,7 +753,7 @@
         </w:rPr>
         <w:fldChar w:fldCharType="end"/>
       </w:r>
-      <w:bookmarkStart w:id="3" w:name="_Toc28211"/>
+      <w:bookmarkStart w:id="3" w:name="_Toc2531"/>
       <w:r>
         <w:rPr>
           <w:rFonts w:hint="eastAsia" w:asciiTheme="minorEastAsia" w:hAnsiTheme="minorEastAsia" w:eastAsiaTheme="minorEastAsia" w:cstheme="minorEastAsia"/>
@@ -782,7 +795,7 @@
           <w:lang w:val="en-US" w:eastAsia="zh-CN" w:bidi="ar-SA"/>
         </w:rPr>
       </w:pPr>
-      <w:bookmarkStart w:id="4" w:name="_Toc9544"/>
+      <w:bookmarkStart w:id="4" w:name="_Toc20085"/>
       <w:r>
         <w:rPr>
           <w:rFonts w:hint="eastAsia" w:asciiTheme="minorEastAsia" w:hAnsiTheme="minorEastAsia" w:eastAsiaTheme="minorEastAsia" w:cstheme="minorEastAsia"/>
@@ -847,6 +860,7 @@
         <w:pageBreakBefore w:val="0"/>
         <w:widowControl w:val="0"/>
         <w:numPr>
+          <w:ilvl w:val="0"/>
           <w:numId w:val="0"/>
         </w:numPr>
         <w:kinsoku/>
@@ -867,7 +881,7 @@
           <w:lang w:val="en-US" w:eastAsia="zh-CN"/>
         </w:rPr>
       </w:pPr>
-      <w:bookmarkStart w:id="5" w:name="_Toc23577"/>
+      <w:bookmarkStart w:id="5" w:name="_Toc30432"/>
       <w:r>
         <w:rPr>
           <w:rFonts w:hint="eastAsia"/>
@@ -894,6 +908,35 @@
         <w:ind w:right="0" w:rightChars="0" w:firstLine="420" w:firstLineChars="0"/>
         <w:textAlignment w:val="auto"/>
         <w:rPr>
+          <w:rFonts w:hint="eastAsia"/>
+          <w:lang w:val="en-US" w:eastAsia="zh-CN"/>
+        </w:rPr>
+      </w:pPr>
+      <w:r>
+        <w:rPr>
+          <w:rFonts w:hint="eastAsia"/>
+          <w:lang w:val="en-US" w:eastAsia="zh-CN"/>
+        </w:rPr>
+        <w:t>没人融资的产品不是好产品，没有商业关注的项目不是好项目，t-io迫于存活现实，目前推出一些互利共赢的商业服务。</w:t>
+      </w:r>
+    </w:p>
+    <w:p>
+      <w:pPr>
+        <w:pageBreakBefore w:val="0"/>
+        <w:widowControl w:val="0"/>
+        <w:kinsoku/>
+        <w:wordWrap/>
+        <w:overflowPunct/>
+        <w:topLinePunct w:val="0"/>
+        <w:autoSpaceDE/>
+        <w:autoSpaceDN/>
+        <w:bidi w:val="0"/>
+        <w:adjustRightInd/>
+        <w:snapToGrid/>
+        <w:spacing w:line="360" w:lineRule="auto"/>
+        <w:ind w:right="0" w:rightChars="0" w:firstLine="420" w:firstLineChars="0"/>
+        <w:textAlignment w:val="auto"/>
+        <w:rPr>
           <w:rFonts w:hint="eastAsia" w:eastAsiaTheme="minorEastAsia"/>
           <w:lang w:eastAsia="zh-CN"/>
         </w:rPr>
@@ -903,7 +946,17 @@
           <w:rFonts w:hint="eastAsia"/>
           <w:lang w:val="en-US" w:eastAsia="zh-CN"/>
         </w:rPr>
-        <w:t>没人融资的产品不是好产品，没有商业关注的项目不是好项目，t-io迫于存活现实，目前推出一些互利共赢的商业服务。</w:t>
+        <w:t>t-io提供此类商业服务，</w:t>
+      </w:r>
+      <w:r>
+        <w:rPr>
+          <w:rFonts w:hint="eastAsia"/>
+          <w:b/>
+          <w:bCs/>
+          <w:color w:val="auto"/>
+          <w:lang w:val="en-US" w:eastAsia="zh-CN"/>
+        </w:rPr>
+        <w:t>一方面可以让技术选型人员毫无后顾之忧，另一方面可以帮助创业公司快速搭建一流的技术基础平台。</w:t>
       </w:r>
     </w:p>
     <w:p>
@@ -928,10 +981,10 @@
         <w:ind w:right="0" w:rightChars="0"/>
         <w:textAlignment w:val="auto"/>
         <w:rPr>
-          <w:rFonts w:hint="eastAsia" w:asciiTheme="minorEastAsia" w:hAnsiTheme="minorEastAsia" w:eastAsiaTheme="minorEastAsia" w:cstheme="minorEastAsia"/>
-        </w:rPr>
-      </w:pPr>
-      <w:bookmarkStart w:id="6" w:name="_Toc22252"/>
+          <w:rFonts w:hint="eastAsia"/>
+        </w:rPr>
+      </w:pPr>
+      <w:bookmarkStart w:id="6" w:name="_Toc28316"/>
       <w:bookmarkStart w:id="7" w:name="_Toc18108"/>
       <w:r>
         <w:rPr>
@@ -970,7 +1023,7 @@
           <w:color w:val="C00000"/>
         </w:rPr>
       </w:pPr>
-      <w:bookmarkStart w:id="8" w:name="_Toc13012"/>
+      <w:bookmarkStart w:id="8" w:name="_Toc29410"/>
       <w:r>
         <w:rPr>
           <w:rFonts w:hint="eastAsia" w:asciiTheme="minorEastAsia" w:hAnsiTheme="minorEastAsia" w:cstheme="minorEastAsia"/>
@@ -979,7 +1032,7 @@
           <w:color w:val="C00000"/>
           <w:lang w:eastAsia="zh-CN"/>
         </w:rPr>
-        <w:t>网络接入层专业级脚手架</w:t>
+        <w:t>商业级网络接入层脚手架</w:t>
       </w:r>
       <w:bookmarkEnd w:id="8"/>
     </w:p>
@@ -1054,7 +1107,7 @@
           <w:szCs w:val="28"/>
           <w:lang w:val="en-US" w:eastAsia="zh-CN"/>
         </w:rPr>
-        <w:t>费用：</w:t>
+        <w:t>价格：</w:t>
       </w:r>
       <w:r>
         <w:rPr>
@@ -1062,7 +1115,25 @@
           <w:color w:val="FF6600"/>
           <w:lang w:val="en-US" w:eastAsia="zh-CN"/>
         </w:rPr>
-        <w:t>价格2.4万。</w:t>
+        <w:t>2.4万（相当于聘请月薪48K的架构师半个月，</w:t>
+      </w:r>
+      <w:r>
+        <w:rPr>
+          <w:rFonts w:hint="eastAsia" w:asciiTheme="minorEastAsia" w:hAnsiTheme="minorEastAsia" w:cstheme="minorEastAsia"/>
+          <w:b/>
+          <w:bCs/>
+          <w:color w:val="FF6600"/>
+          <w:lang w:val="en-US" w:eastAsia="zh-CN"/>
+        </w:rPr>
+        <w:t>项目风险和时间成本却大大减少</w:t>
+      </w:r>
+      <w:r>
+        <w:rPr>
+          <w:rFonts w:hint="eastAsia" w:asciiTheme="minorEastAsia" w:hAnsiTheme="minorEastAsia" w:cstheme="minorEastAsia"/>
+          <w:color w:val="FF6600"/>
+          <w:lang w:val="en-US" w:eastAsia="zh-CN"/>
+        </w:rPr>
+        <w:t>）。</w:t>
       </w:r>
     </w:p>
     <w:p>
@@ -1093,7 +1164,7 @@
           <w:color w:val="C00000"/>
         </w:rPr>
       </w:pPr>
-      <w:bookmarkStart w:id="9" w:name="_Toc31590"/>
+      <w:bookmarkStart w:id="9" w:name="_Toc10324"/>
       <w:r>
         <w:rPr>
           <w:rFonts w:hint="eastAsia" w:asciiTheme="minorEastAsia" w:hAnsiTheme="minorEastAsia" w:cstheme="minorEastAsia"/>
@@ -1144,7 +1215,7 @@
           <w:color w:val="FF6600"/>
           <w:lang w:val="en-US" w:eastAsia="zh-CN"/>
         </w:rPr>
-        <w:t>很多朋友并不知道如何实现私有协议，t-io官方可以代劳。</w:t>
+        <w:t>很多朋友并不知道如何实现私有协议，或者说是不知道如何实现安全的私有协议（很多业余开发人员在实现协议时，会有各种漏洞，容易被攻击），t-io官方可以代劳（视协议难易，有的协议不一定会接）。</w:t>
       </w:r>
     </w:p>
     <w:p>
@@ -1177,7 +1248,7 @@
           <w:szCs w:val="28"/>
           <w:lang w:val="en-US" w:eastAsia="zh-CN"/>
         </w:rPr>
-        <w:t>费用：</w:t>
+        <w:t>价格：</w:t>
       </w:r>
       <w:r>
         <w:rPr>
@@ -1185,7 +1256,7 @@
           <w:color w:val="FF6600"/>
           <w:lang w:val="en-US" w:eastAsia="zh-CN"/>
         </w:rPr>
-        <w:t>根据协议难易程度而定，这类项目一般是根据工时来定的。算是苦力活，所以t-io也不一定会接这样的活。</w:t>
+        <w:t>根据协议难易程度而定，这类项目一般是根据工时来定的，算是苦力活，所以有的协议不一定会接。</w:t>
       </w:r>
     </w:p>
     <w:p>
@@ -1216,7 +1287,7 @@
           <w:color w:val="C00000"/>
         </w:rPr>
       </w:pPr>
-      <w:bookmarkStart w:id="10" w:name="_Toc2174"/>
+      <w:bookmarkStart w:id="10" w:name="_Toc29474"/>
       <w:r>
         <w:rPr>
           <w:rFonts w:hint="eastAsia" w:asciiTheme="minorEastAsia" w:hAnsiTheme="minorEastAsia" w:cstheme="minorEastAsia"/>
@@ -1225,11 +1296,19 @@
           <w:color w:val="C00000"/>
           <w:lang w:eastAsia="zh-CN"/>
         </w:rPr>
-        <w:t>疑难技术问题解决</w:t>
+        <w:t>大型直播平台和</w:t>
+      </w:r>
+      <w:r>
+        <w:rPr>
+          <w:rFonts w:hint="eastAsia" w:asciiTheme="minorEastAsia" w:hAnsiTheme="minorEastAsia" w:cstheme="minorEastAsia"/>
+          <w:b/>
+          <w:bCs w:val="0"/>
+          <w:color w:val="C00000"/>
+          <w:lang w:val="en-US" w:eastAsia="zh-CN"/>
+        </w:rPr>
+        <w:t>IM技术咨询</w:t>
       </w:r>
       <w:bookmarkEnd w:id="10"/>
-      <w:bookmarkStart w:id="110" w:name="_GoBack"/>
-      <w:bookmarkEnd w:id="110"/>
     </w:p>
     <w:p>
       <w:pPr>
@@ -1266,10 +1345,22 @@
       <w:r>
         <w:rPr>
           <w:rFonts w:hint="eastAsia" w:asciiTheme="minorEastAsia" w:hAnsiTheme="minorEastAsia" w:cstheme="minorEastAsia"/>
+          <w:b w:val="0"/>
+          <w:bCs w:val="0"/>
+          <w:color w:val="FF6600"/>
+          <w:sz w:val="21"/>
+          <w:szCs w:val="21"/>
+          <w:lang w:val="en-US" w:eastAsia="zh-CN"/>
+        </w:rPr>
+        <w:t>t-io有丰富的直播平台搭建经验和一些IM经验。目前业余时间提供</w:t>
+      </w:r>
+      <w:r>
+        <w:rPr>
+          <w:rFonts w:hint="eastAsia" w:asciiTheme="minorEastAsia" w:hAnsiTheme="minorEastAsia" w:cstheme="minorEastAsia"/>
           <w:color w:val="FF6600"/>
           <w:lang w:val="en-US" w:eastAsia="zh-CN"/>
         </w:rPr>
-        <w:t>各类java相关的技术问题。t-io丰富的开发经验和广泛的技术人脉，也许可以帮助您解决燃眉之急。</w:t>
+        <w:t>技术咨询服务。</w:t>
       </w:r>
     </w:p>
     <w:p>
@@ -1302,7 +1393,19 @@
           <w:szCs w:val="28"/>
           <w:lang w:val="en-US" w:eastAsia="zh-CN"/>
         </w:rPr>
-        <w:t>费用：</w:t>
+        <w:t>价格：</w:t>
+      </w:r>
+      <w:r>
+        <w:rPr>
+          <w:rFonts w:hint="eastAsia" w:asciiTheme="minorEastAsia" w:hAnsiTheme="minorEastAsia" w:cstheme="minorEastAsia"/>
+          <w:b w:val="0"/>
+          <w:bCs w:val="0"/>
+          <w:color w:val="FF6600"/>
+          <w:sz w:val="21"/>
+          <w:szCs w:val="21"/>
+          <w:lang w:val="en-US" w:eastAsia="zh-CN"/>
+        </w:rPr>
+        <w:t>1万起步，看需要提供什么样的服务了</w:t>
       </w:r>
       <w:r>
         <w:rPr>
@@ -1310,8 +1413,337 @@
           <w:color w:val="FF6600"/>
           <w:lang w:val="en-US" w:eastAsia="zh-CN"/>
         </w:rPr>
+        <w:t>。</w:t>
+      </w:r>
+    </w:p>
+    <w:p>
+      <w:pPr>
+        <w:pStyle w:val="4"/>
+        <w:pageBreakBefore w:val="0"/>
+        <w:widowControl w:val="0"/>
+        <w:numPr>
+          <w:ilvl w:val="2"/>
+          <w:numId w:val="3"/>
+        </w:numPr>
+        <w:kinsoku/>
+        <w:wordWrap/>
+        <w:overflowPunct/>
+        <w:topLinePunct w:val="0"/>
+        <w:autoSpaceDE/>
+        <w:autoSpaceDN/>
+        <w:bidi w:val="0"/>
+        <w:adjustRightInd/>
+        <w:snapToGrid/>
+        <w:spacing w:line="360" w:lineRule="auto"/>
+        <w:ind w:left="0" w:leftChars="0" w:right="0" w:rightChars="0" w:firstLine="402" w:firstLineChars="0"/>
+        <w:textAlignment w:val="auto"/>
+        <w:rPr>
+          <w:rFonts w:hint="eastAsia" w:asciiTheme="minorEastAsia" w:hAnsiTheme="minorEastAsia" w:eastAsiaTheme="minorEastAsia" w:cstheme="minorEastAsia"/>
+          <w:b/>
+          <w:bCs w:val="0"/>
+          <w:color w:val="C00000"/>
+        </w:rPr>
+      </w:pPr>
+      <w:bookmarkStart w:id="11" w:name="_Toc31608"/>
+      <w:r>
+        <w:rPr>
+          <w:rFonts w:hint="eastAsia" w:asciiTheme="minorEastAsia" w:hAnsiTheme="minorEastAsia" w:cstheme="minorEastAsia"/>
+          <w:b/>
+          <w:bCs w:val="0"/>
+          <w:color w:val="C00000"/>
+          <w:lang w:eastAsia="zh-CN"/>
+        </w:rPr>
+        <w:t>自用版</w:t>
+      </w:r>
+      <w:r>
+        <w:rPr>
+          <w:rFonts w:hint="eastAsia" w:asciiTheme="minorEastAsia" w:hAnsiTheme="minorEastAsia" w:cstheme="minorEastAsia"/>
+          <w:b/>
+          <w:bCs w:val="0"/>
+          <w:color w:val="C00000"/>
+          <w:lang w:val="en-US" w:eastAsia="zh-CN"/>
+        </w:rPr>
+        <w:t>t-io代码以及技术支持</w:t>
+      </w:r>
+      <w:bookmarkEnd w:id="11"/>
+    </w:p>
+    <w:p>
+      <w:pPr>
+        <w:pageBreakBefore w:val="0"/>
+        <w:kinsoku/>
+        <w:wordWrap/>
+        <w:overflowPunct/>
+        <w:topLinePunct w:val="0"/>
+        <w:autoSpaceDE/>
+        <w:autoSpaceDN/>
+        <w:bidi w:val="0"/>
+        <w:adjustRightInd/>
+        <w:snapToGrid/>
+        <w:spacing w:line="360" w:lineRule="auto"/>
+        <w:ind w:left="420" w:leftChars="0" w:right="0" w:rightChars="0" w:firstLine="420" w:firstLineChars="0"/>
+        <w:rPr>
+          <w:rFonts w:hint="eastAsia" w:asciiTheme="minorEastAsia" w:hAnsiTheme="minorEastAsia" w:cstheme="minorEastAsia"/>
+          <w:color w:val="FF6600"/>
+          <w:lang w:val="en-US" w:eastAsia="zh-CN"/>
+        </w:rPr>
+      </w:pPr>
+      <w:r>
+        <w:rPr>
+          <w:rFonts w:hint="eastAsia" w:asciiTheme="minorEastAsia" w:hAnsiTheme="minorEastAsia" w:cstheme="minorEastAsia"/>
+          <w:b/>
+          <w:bCs/>
+          <w:color w:val="FF6600"/>
+          <w:sz w:val="28"/>
+          <w:szCs w:val="28"/>
+          <w:lang w:val="en-US" w:eastAsia="zh-CN"/>
+        </w:rPr>
+        <w:t>内容：</w:t>
+      </w:r>
+      <w:r>
+        <w:rPr>
+          <w:rFonts w:hint="eastAsia" w:asciiTheme="minorEastAsia" w:hAnsiTheme="minorEastAsia" w:cstheme="minorEastAsia"/>
+          <w:b w:val="0"/>
+          <w:bCs w:val="0"/>
+          <w:color w:val="FF6600"/>
+          <w:sz w:val="21"/>
+          <w:szCs w:val="21"/>
+          <w:lang w:val="en-US" w:eastAsia="zh-CN"/>
+        </w:rPr>
+        <w:t>t-io自用版代码，并提供技术支持</w:t>
+      </w:r>
+      <w:r>
+        <w:rPr>
+          <w:rFonts w:hint="eastAsia" w:asciiTheme="minorEastAsia" w:hAnsiTheme="minorEastAsia" w:cstheme="minorEastAsia"/>
+          <w:color w:val="FF6600"/>
+          <w:lang w:val="en-US" w:eastAsia="zh-CN"/>
+        </w:rPr>
+        <w:t>。自用版t-io的代码多了</w:t>
+      </w:r>
+      <w:r>
+        <w:rPr>
+          <w:rFonts w:hint="eastAsia" w:asciiTheme="minorEastAsia" w:hAnsiTheme="minorEastAsia" w:cstheme="minorEastAsia"/>
+          <w:b/>
+          <w:bCs/>
+          <w:color w:val="FF6600"/>
+          <w:lang w:val="en-US" w:eastAsia="zh-CN"/>
+        </w:rPr>
+        <w:t>集群支持</w:t>
+      </w:r>
+      <w:r>
+        <w:rPr>
+          <w:rFonts w:hint="eastAsia" w:asciiTheme="minorEastAsia" w:hAnsiTheme="minorEastAsia" w:cstheme="minorEastAsia"/>
+          <w:color w:val="FF6600"/>
+          <w:lang w:val="en-US" w:eastAsia="zh-CN"/>
+        </w:rPr>
+        <w:t>和</w:t>
+      </w:r>
+      <w:r>
+        <w:rPr>
+          <w:rFonts w:hint="eastAsia" w:asciiTheme="minorEastAsia" w:hAnsiTheme="minorEastAsia" w:cstheme="minorEastAsia"/>
+          <w:b/>
+          <w:bCs/>
+          <w:color w:val="FF6600"/>
+          <w:lang w:val="en-US" w:eastAsia="zh-CN"/>
+        </w:rPr>
+        <w:t>拉黑功能</w:t>
+      </w:r>
+      <w:r>
+        <w:rPr>
+          <w:rFonts w:hint="eastAsia" w:asciiTheme="minorEastAsia" w:hAnsiTheme="minorEastAsia" w:cstheme="minorEastAsia"/>
+          <w:color w:val="FF6600"/>
+          <w:lang w:val="en-US" w:eastAsia="zh-CN"/>
+        </w:rPr>
+        <w:t>，代码和开源版相差不大，所以本项服务，更多的是技术支持，让你无后顾之忧（就是锅由t-io来背）！</w:t>
+      </w:r>
+    </w:p>
+    <w:p>
+      <w:pPr>
+        <w:pageBreakBefore w:val="0"/>
+        <w:kinsoku/>
+        <w:wordWrap/>
+        <w:overflowPunct/>
+        <w:topLinePunct w:val="0"/>
+        <w:autoSpaceDE/>
+        <w:autoSpaceDN/>
+        <w:bidi w:val="0"/>
+        <w:adjustRightInd/>
+        <w:snapToGrid/>
+        <w:spacing w:line="360" w:lineRule="auto"/>
+        <w:ind w:left="420" w:leftChars="0" w:right="0" w:rightChars="0" w:firstLine="420" w:firstLineChars="0"/>
+        <w:rPr>
+          <w:rFonts w:hint="eastAsia" w:asciiTheme="minorEastAsia" w:hAnsiTheme="minorEastAsia" w:cstheme="minorEastAsia"/>
+          <w:color w:val="FF6600"/>
+          <w:lang w:val="en-US" w:eastAsia="zh-CN"/>
+        </w:rPr>
+      </w:pPr>
+      <w:r>
+        <w:rPr>
+          <w:rFonts w:hint="eastAsia" w:asciiTheme="minorEastAsia" w:hAnsiTheme="minorEastAsia" w:cstheme="minorEastAsia"/>
+          <w:b/>
+          <w:bCs/>
+          <w:color w:val="FF6600"/>
+          <w:sz w:val="28"/>
+          <w:szCs w:val="28"/>
+          <w:lang w:val="en-US" w:eastAsia="zh-CN"/>
+        </w:rPr>
+        <w:t>价格：</w:t>
+      </w:r>
+      <w:r>
+        <w:rPr>
+          <w:rFonts w:hint="eastAsia" w:asciiTheme="minorEastAsia" w:hAnsiTheme="minorEastAsia" w:cstheme="minorEastAsia"/>
+          <w:b w:val="0"/>
+          <w:bCs w:val="0"/>
+          <w:color w:val="FF6600"/>
+          <w:sz w:val="21"/>
+          <w:szCs w:val="21"/>
+          <w:lang w:val="en-US" w:eastAsia="zh-CN"/>
+        </w:rPr>
+        <w:t>1.5万</w:t>
+      </w:r>
+    </w:p>
+    <w:p>
+      <w:pPr>
+        <w:pStyle w:val="4"/>
+        <w:pageBreakBefore w:val="0"/>
+        <w:widowControl w:val="0"/>
+        <w:numPr>
+          <w:ilvl w:val="2"/>
+          <w:numId w:val="3"/>
+        </w:numPr>
+        <w:kinsoku/>
+        <w:wordWrap/>
+        <w:overflowPunct/>
+        <w:topLinePunct w:val="0"/>
+        <w:autoSpaceDE/>
+        <w:autoSpaceDN/>
+        <w:bidi w:val="0"/>
+        <w:adjustRightInd/>
+        <w:snapToGrid/>
+        <w:spacing w:line="360" w:lineRule="auto"/>
+        <w:ind w:left="0" w:leftChars="0" w:right="0" w:rightChars="0" w:firstLine="402" w:firstLineChars="0"/>
+        <w:textAlignment w:val="auto"/>
+        <w:rPr>
+          <w:rFonts w:hint="eastAsia" w:asciiTheme="minorEastAsia" w:hAnsiTheme="minorEastAsia" w:eastAsiaTheme="minorEastAsia" w:cstheme="minorEastAsia"/>
+          <w:b/>
+          <w:bCs w:val="0"/>
+          <w:color w:val="C00000"/>
+        </w:rPr>
+      </w:pPr>
+      <w:bookmarkStart w:id="12" w:name="_Toc27042"/>
+      <w:r>
+        <w:rPr>
+          <w:rFonts w:hint="eastAsia" w:asciiTheme="minorEastAsia" w:hAnsiTheme="minorEastAsia" w:cstheme="minorEastAsia"/>
+          <w:b/>
+          <w:bCs w:val="0"/>
+          <w:color w:val="C00000"/>
+          <w:lang w:eastAsia="zh-CN"/>
+        </w:rPr>
+        <w:t>疑难技术问题解决</w:t>
+      </w:r>
+      <w:bookmarkEnd w:id="12"/>
+    </w:p>
+    <w:p>
+      <w:pPr>
+        <w:pageBreakBefore w:val="0"/>
+        <w:kinsoku/>
+        <w:wordWrap/>
+        <w:overflowPunct/>
+        <w:topLinePunct w:val="0"/>
+        <w:autoSpaceDE/>
+        <w:autoSpaceDN/>
+        <w:bidi w:val="0"/>
+        <w:adjustRightInd/>
+        <w:snapToGrid/>
+        <w:spacing w:line="360" w:lineRule="auto"/>
+        <w:ind w:left="420" w:leftChars="0" w:right="0" w:rightChars="0" w:firstLine="420" w:firstLineChars="0"/>
+        <w:rPr>
+          <w:rFonts w:hint="eastAsia" w:asciiTheme="minorEastAsia" w:hAnsiTheme="minorEastAsia" w:cstheme="minorEastAsia"/>
+          <w:color w:val="FF6600"/>
+          <w:lang w:val="en-US" w:eastAsia="zh-CN"/>
+        </w:rPr>
+      </w:pPr>
+      <w:r>
+        <w:rPr>
+          <w:rFonts w:hint="eastAsia" w:asciiTheme="minorEastAsia" w:hAnsiTheme="minorEastAsia" w:cstheme="minorEastAsia"/>
+          <w:b/>
+          <w:bCs/>
+          <w:color w:val="FF6600"/>
+          <w:sz w:val="28"/>
+          <w:szCs w:val="28"/>
+          <w:lang w:val="en-US" w:eastAsia="zh-CN"/>
+        </w:rPr>
+        <w:t>内容：</w:t>
+      </w:r>
+      <w:r>
+        <w:rPr>
+          <w:rFonts w:hint="eastAsia" w:asciiTheme="minorEastAsia" w:hAnsiTheme="minorEastAsia" w:cstheme="minorEastAsia"/>
+          <w:color w:val="FF6600"/>
+          <w:lang w:val="en-US" w:eastAsia="zh-CN"/>
+        </w:rPr>
+        <w:t>各类java相关的技术问题，t-io丰富的开发经验和广泛的技术人脉，也许可以帮助您解决燃眉之急。</w:t>
+      </w:r>
+    </w:p>
+    <w:p>
+      <w:pPr>
+        <w:pageBreakBefore w:val="0"/>
+        <w:kinsoku/>
+        <w:wordWrap/>
+        <w:overflowPunct/>
+        <w:topLinePunct w:val="0"/>
+        <w:autoSpaceDE/>
+        <w:autoSpaceDN/>
+        <w:bidi w:val="0"/>
+        <w:adjustRightInd/>
+        <w:snapToGrid/>
+        <w:spacing w:line="360" w:lineRule="auto"/>
+        <w:ind w:left="420" w:leftChars="0" w:right="0" w:rightChars="0" w:firstLine="420" w:firstLineChars="0"/>
+        <w:rPr>
+          <w:rFonts w:hint="eastAsia" w:asciiTheme="minorEastAsia" w:hAnsiTheme="minorEastAsia" w:cstheme="minorEastAsia"/>
+          <w:color w:val="FF6600"/>
+          <w:lang w:val="en-US" w:eastAsia="zh-CN"/>
+        </w:rPr>
+      </w:pPr>
+      <w:r>
+        <w:rPr>
+          <w:rFonts w:hint="eastAsia" w:asciiTheme="minorEastAsia" w:hAnsiTheme="minorEastAsia" w:cstheme="minorEastAsia"/>
+          <w:b/>
+          <w:bCs/>
+          <w:color w:val="FF6600"/>
+          <w:sz w:val="28"/>
+          <w:szCs w:val="28"/>
+          <w:lang w:val="en-US" w:eastAsia="zh-CN"/>
+        </w:rPr>
+        <w:t>价格：</w:t>
+      </w:r>
+      <w:r>
+        <w:rPr>
+          <w:rFonts w:hint="eastAsia" w:asciiTheme="minorEastAsia" w:hAnsiTheme="minorEastAsia" w:cstheme="minorEastAsia"/>
+          <w:color w:val="FF6600"/>
+          <w:lang w:val="en-US" w:eastAsia="zh-CN"/>
+        </w:rPr>
         <w:t>电话沟通或者面议。</w:t>
       </w:r>
+    </w:p>
+    <w:p>
+      <w:pPr>
+        <w:pageBreakBefore w:val="0"/>
+        <w:kinsoku/>
+        <w:wordWrap/>
+        <w:overflowPunct/>
+        <w:topLinePunct w:val="0"/>
+        <w:autoSpaceDE/>
+        <w:autoSpaceDN/>
+        <w:bidi w:val="0"/>
+        <w:adjustRightInd/>
+        <w:snapToGrid/>
+        <w:spacing w:line="360" w:lineRule="auto"/>
+        <w:ind w:left="420" w:leftChars="0" w:right="0" w:rightChars="0" w:firstLine="420" w:firstLineChars="0"/>
+        <w:rPr>
+          <w:rFonts w:hint="eastAsia" w:asciiTheme="minorEastAsia" w:hAnsiTheme="minorEastAsia" w:cstheme="minorEastAsia"/>
+          <w:color w:val="FF6600"/>
+          <w:lang w:val="en-US" w:eastAsia="zh-CN"/>
+        </w:rPr>
+      </w:pPr>
     </w:p>
     <w:p>
       <w:pPr>
@@ -1338,15 +1770,15 @@
           <w:rFonts w:hint="eastAsia"/>
         </w:rPr>
       </w:pPr>
-      <w:bookmarkStart w:id="11" w:name="_Toc31162"/>
+      <w:bookmarkStart w:id="13" w:name="_Toc1362"/>
       <w:r>
         <w:rPr>
           <w:rFonts w:hint="eastAsia" w:asciiTheme="minorEastAsia" w:hAnsiTheme="minorEastAsia" w:eastAsiaTheme="minorEastAsia" w:cstheme="minorEastAsia"/>
           <w:lang w:eastAsia="zh-CN"/>
         </w:rPr>
-        <w:t>服务案例</w:t>
-      </w:r>
-      <w:bookmarkEnd w:id="11"/>
+        <w:t>商业案例</w:t>
+      </w:r>
+      <w:bookmarkEnd w:id="13"/>
     </w:p>
     <w:tbl>
       <w:tblPr>
@@ -1842,10 +2274,10 @@
               <w:snapToGrid/>
               <w:spacing w:line="360" w:lineRule="auto"/>
               <w:ind w:right="0" w:rightChars="0"/>
-              <w:jc w:val="center"/>
+              <w:jc w:val="left"/>
               <w:textAlignment w:val="center"/>
               <w:rPr>
-                <w:rFonts w:ascii="等线" w:hAnsi="等线" w:eastAsia="等线" w:cs="等线"/>
+                <w:rFonts w:hint="eastAsia" w:ascii="等线" w:hAnsi="等线" w:eastAsia="等线" w:cs="等线"/>
                 <w:color w:val="FF6600"/>
                 <w:sz w:val="20"/>
                 <w:szCs w:val="20"/>
@@ -1896,6 +2328,42 @@
                 <w:szCs w:val="20"/>
               </w:rPr>
               <w:fldChar w:fldCharType="end"/>
+            </w:r>
+          </w:p>
+          <w:p>
+            <w:pPr>
+              <w:pageBreakBefore w:val="0"/>
+              <w:widowControl/>
+              <w:kinsoku/>
+              <w:wordWrap/>
+              <w:overflowPunct/>
+              <w:topLinePunct w:val="0"/>
+              <w:autoSpaceDE/>
+              <w:autoSpaceDN/>
+              <w:bidi w:val="0"/>
+              <w:adjustRightInd/>
+              <w:snapToGrid/>
+              <w:spacing w:line="360" w:lineRule="auto"/>
+              <w:ind w:right="0" w:rightChars="0"/>
+              <w:jc w:val="left"/>
+              <w:textAlignment w:val="center"/>
+              <w:rPr>
+                <w:rFonts w:hint="eastAsia" w:ascii="等线" w:hAnsi="等线" w:eastAsia="等线" w:cs="等线"/>
+                <w:color w:val="FF6600"/>
+                <w:sz w:val="20"/>
+                <w:szCs w:val="20"/>
+                <w:lang w:eastAsia="zh-CN"/>
+              </w:rPr>
+            </w:pPr>
+            <w:r>
+              <w:rPr>
+                <w:rFonts w:hint="eastAsia" w:ascii="等线" w:hAnsi="等线" w:eastAsia="等线" w:cs="等线"/>
+                <w:color w:val="FF6600"/>
+                <w:sz w:val="20"/>
+                <w:szCs w:val="20"/>
+                <w:lang w:eastAsia="zh-CN"/>
+              </w:rPr>
+              <w:t>由于是第一次商业服务，所以价格很友好，更多的是交个朋友</w:t>
             </w:r>
           </w:p>
         </w:tc>
@@ -1967,7 +2435,7 @@
               <w:snapToGrid/>
               <w:spacing w:line="360" w:lineRule="auto"/>
               <w:ind w:right="0" w:rightChars="0"/>
-              <w:jc w:val="center"/>
+              <w:jc w:val="left"/>
               <w:textAlignment w:val="center"/>
               <w:rPr>
                 <w:rFonts w:ascii="等线" w:hAnsi="等线" w:eastAsia="等线" w:cs="等线"/>
@@ -2031,7 +2499,7 @@
               <w:snapToGrid/>
               <w:spacing w:line="360" w:lineRule="auto"/>
               <w:ind w:right="0" w:rightChars="0"/>
-              <w:jc w:val="center"/>
+              <w:jc w:val="left"/>
               <w:textAlignment w:val="center"/>
               <w:rPr>
                 <w:rFonts w:ascii="等线" w:hAnsi="等线" w:eastAsia="等线" w:cs="等线"/>
@@ -2110,7 +2578,7 @@
               <w:snapToGrid/>
               <w:spacing w:line="360" w:lineRule="auto"/>
               <w:ind w:right="0" w:rightChars="0"/>
-              <w:jc w:val="center"/>
+              <w:jc w:val="left"/>
               <w:textAlignment w:val="center"/>
               <w:rPr>
                 <w:rFonts w:ascii="等线" w:hAnsi="等线" w:eastAsia="等线" w:cs="等线"/>
@@ -2174,7 +2642,7 @@
               <w:snapToGrid/>
               <w:spacing w:line="360" w:lineRule="auto"/>
               <w:ind w:right="0" w:rightChars="0"/>
-              <w:jc w:val="center"/>
+              <w:jc w:val="left"/>
               <w:textAlignment w:val="center"/>
               <w:rPr>
                 <w:rFonts w:ascii="等线" w:hAnsi="等线" w:eastAsia="等线" w:cs="等线"/>
@@ -2253,7 +2721,7 @@
               <w:snapToGrid/>
               <w:spacing w:line="360" w:lineRule="auto"/>
               <w:ind w:right="0" w:rightChars="0"/>
-              <w:jc w:val="center"/>
+              <w:jc w:val="left"/>
               <w:textAlignment w:val="center"/>
               <w:rPr>
                 <w:rFonts w:ascii="等线" w:hAnsi="等线" w:eastAsia="等线" w:cs="等线"/>
@@ -2317,7 +2785,7 @@
               <w:snapToGrid/>
               <w:spacing w:line="360" w:lineRule="auto"/>
               <w:ind w:right="0" w:rightChars="0"/>
-              <w:jc w:val="center"/>
+              <w:jc w:val="left"/>
               <w:textAlignment w:val="center"/>
               <w:rPr>
                 <w:rFonts w:ascii="等线" w:hAnsi="等线" w:eastAsia="等线" w:cs="等线"/>
@@ -2353,9 +2821,9 @@
       <w:r>
         <w:fldChar w:fldCharType="end"/>
       </w:r>
-      <w:bookmarkStart w:id="12" w:name="_Toc8620"/>
-      <w:bookmarkStart w:id="13" w:name="_Toc10840"/>
-      <w:bookmarkStart w:id="14" w:name="_Toc21511"/>
+      <w:bookmarkStart w:id="14" w:name="_Toc8620"/>
+      <w:bookmarkStart w:id="15" w:name="_Toc21511"/>
+      <w:bookmarkStart w:id="16" w:name="_Toc20130"/>
       <w:r>
         <w:rPr>
           <w:rFonts w:hint="eastAsia"/>
@@ -2363,9 +2831,9 @@
         </w:rPr>
         <w:t xml:space="preserve"> 商业服务案例</w:t>
       </w:r>
-      <w:bookmarkEnd w:id="12"/>
-      <w:bookmarkEnd w:id="13"/>
       <w:bookmarkEnd w:id="14"/>
+      <w:bookmarkEnd w:id="15"/>
+      <w:bookmarkEnd w:id="16"/>
     </w:p>
     <w:p>
       <w:pPr>
@@ -2435,7 +2903,7 @@
           <w:rFonts w:hint="eastAsia" w:asciiTheme="minorEastAsia" w:hAnsiTheme="minorEastAsia" w:eastAsiaTheme="minorEastAsia" w:cstheme="minorEastAsia"/>
         </w:rPr>
       </w:pPr>
-      <w:bookmarkStart w:id="15" w:name="_Toc13738"/>
+      <w:bookmarkStart w:id="17" w:name="_Toc19624"/>
       <w:r>
         <w:rPr>
           <w:rFonts w:hint="eastAsia" w:asciiTheme="minorEastAsia" w:hAnsiTheme="minorEastAsia" w:eastAsiaTheme="minorEastAsia" w:cstheme="minorEastAsia"/>
@@ -2448,7 +2916,7 @@
         <w:t>目  录</w:t>
       </w:r>
       <w:bookmarkEnd w:id="7"/>
-      <w:bookmarkEnd w:id="15"/>
+      <w:bookmarkEnd w:id="17"/>
     </w:p>
     <w:p>
       <w:pPr>
@@ -2493,7 +2961,7 @@
           <w:rFonts w:hint="eastAsia" w:asciiTheme="minorEastAsia" w:hAnsiTheme="minorEastAsia" w:eastAsiaTheme="minorEastAsia" w:cstheme="minorEastAsia"/>
           <w:szCs w:val="20"/>
         </w:rPr>
-        <w:instrText xml:space="preserve"> HYPERLINK \l _Toc29343 </w:instrText>
+        <w:instrText xml:space="preserve"> HYPERLINK \l _Toc13140 </w:instrText>
       </w:r>
       <w:r>
         <w:rPr>
@@ -2517,7 +2985,7 @@
         <w:fldChar w:fldCharType="begin"/>
       </w:r>
       <w:r>
-        <w:instrText xml:space="preserve"> PAGEREF _Toc29343 </w:instrText>
+        <w:instrText xml:space="preserve"> PAGEREF _Toc13140 </w:instrText>
       </w:r>
       <w:r>
         <w:fldChar w:fldCharType="separate"/>
@@ -2555,7 +3023,7 @@
           <w:rFonts w:hint="eastAsia" w:asciiTheme="minorEastAsia" w:hAnsiTheme="minorEastAsia" w:eastAsiaTheme="minorEastAsia" w:cstheme="minorEastAsia"/>
           <w:szCs w:val="20"/>
         </w:rPr>
-        <w:instrText xml:space="preserve"> HYPERLINK \l _Toc31895 </w:instrText>
+        <w:instrText xml:space="preserve"> HYPERLINK \l _Toc18238 </w:instrText>
       </w:r>
       <w:r>
         <w:rPr>
@@ -2578,7 +3046,7 @@
         <w:fldChar w:fldCharType="begin"/>
       </w:r>
       <w:r>
-        <w:instrText xml:space="preserve"> PAGEREF _Toc31895 </w:instrText>
+        <w:instrText xml:space="preserve"> PAGEREF _Toc18238 </w:instrText>
       </w:r>
       <w:r>
         <w:fldChar w:fldCharType="separate"/>
@@ -2616,7 +3084,7 @@
           <w:rFonts w:hint="eastAsia" w:asciiTheme="minorEastAsia" w:hAnsiTheme="minorEastAsia" w:eastAsiaTheme="minorEastAsia" w:cstheme="minorEastAsia"/>
           <w:szCs w:val="20"/>
         </w:rPr>
-        <w:instrText xml:space="preserve"> HYPERLINK \l _Toc9544 </w:instrText>
+        <w:instrText xml:space="preserve"> HYPERLINK \l _Toc20085 </w:instrText>
       </w:r>
       <w:r>
         <w:rPr>
@@ -2641,7 +3109,7 @@
         <w:fldChar w:fldCharType="begin"/>
       </w:r>
       <w:r>
-        <w:instrText xml:space="preserve"> PAGEREF _Toc9544 </w:instrText>
+        <w:instrText xml:space="preserve"> PAGEREF _Toc20085 </w:instrText>
       </w:r>
       <w:r>
         <w:fldChar w:fldCharType="separate"/>
@@ -2679,7 +3147,7 @@
           <w:rFonts w:hint="eastAsia" w:asciiTheme="minorEastAsia" w:hAnsiTheme="minorEastAsia" w:eastAsiaTheme="minorEastAsia" w:cstheme="minorEastAsia"/>
           <w:szCs w:val="20"/>
         </w:rPr>
-        <w:instrText xml:space="preserve"> HYPERLINK \l _Toc23577 </w:instrText>
+        <w:instrText xml:space="preserve"> HYPERLINK \l _Toc30432 </w:instrText>
       </w:r>
       <w:r>
         <w:rPr>
@@ -2702,7 +3170,7 @@
         <w:fldChar w:fldCharType="begin"/>
       </w:r>
       <w:r>
-        <w:instrText xml:space="preserve"> PAGEREF _Toc23577 </w:instrText>
+        <w:instrText xml:space="preserve"> PAGEREF _Toc30432 </w:instrText>
       </w:r>
       <w:r>
         <w:fldChar w:fldCharType="separate"/>
@@ -2740,7 +3208,7 @@
           <w:rFonts w:hint="eastAsia" w:asciiTheme="minorEastAsia" w:hAnsiTheme="minorEastAsia" w:eastAsiaTheme="minorEastAsia" w:cstheme="minorEastAsia"/>
           <w:szCs w:val="20"/>
         </w:rPr>
-        <w:instrText xml:space="preserve"> HYPERLINK \l _Toc22252 </w:instrText>
+        <w:instrText xml:space="preserve"> HYPERLINK \l _Toc28316 </w:instrText>
       </w:r>
       <w:r>
         <w:rPr>
@@ -2751,7 +3219,7 @@
       </w:r>
       <w:r>
         <w:rPr>
-          <w:rFonts w:hint="default" w:asciiTheme="minorEastAsia" w:hAnsiTheme="minorEastAsia" w:eastAsiaTheme="minorEastAsia" w:cstheme="minorEastAsia"/>
+          <w:rFonts w:hint="default"/>
         </w:rPr>
         <w:t xml:space="preserve">1.1. </w:t>
       </w:r>
@@ -2769,7 +3237,7 @@
         <w:fldChar w:fldCharType="begin"/>
       </w:r>
       <w:r>
-        <w:instrText xml:space="preserve"> PAGEREF _Toc22252 </w:instrText>
+        <w:instrText xml:space="preserve"> PAGEREF _Toc28316 </w:instrText>
       </w:r>
       <w:r>
         <w:fldChar w:fldCharType="separate"/>
@@ -2807,7 +3275,7 @@
           <w:rFonts w:hint="eastAsia" w:asciiTheme="minorEastAsia" w:hAnsiTheme="minorEastAsia" w:eastAsiaTheme="minorEastAsia" w:cstheme="minorEastAsia"/>
           <w:szCs w:val="20"/>
         </w:rPr>
-        <w:instrText xml:space="preserve"> HYPERLINK \l _Toc13012 </w:instrText>
+        <w:instrText xml:space="preserve"> HYPERLINK \l _Toc29410 </w:instrText>
       </w:r>
       <w:r>
         <w:rPr>
@@ -2829,7 +3297,7 @@
           <w:bCs w:val="0"/>
           <w:lang w:eastAsia="zh-CN"/>
         </w:rPr>
-        <w:t>网络接入层专业级脚手架</w:t>
+        <w:t>商业级网络接入层脚手架</w:t>
       </w:r>
       <w:r>
         <w:tab/>
@@ -2838,7 +3306,7 @@
         <w:fldChar w:fldCharType="begin"/>
       </w:r>
       <w:r>
-        <w:instrText xml:space="preserve"> PAGEREF _Toc13012 </w:instrText>
+        <w:instrText xml:space="preserve"> PAGEREF _Toc29410 </w:instrText>
       </w:r>
       <w:r>
         <w:fldChar w:fldCharType="separate"/>
@@ -2876,7 +3344,7 @@
           <w:rFonts w:hint="eastAsia" w:asciiTheme="minorEastAsia" w:hAnsiTheme="minorEastAsia" w:eastAsiaTheme="minorEastAsia" w:cstheme="minorEastAsia"/>
           <w:szCs w:val="20"/>
         </w:rPr>
-        <w:instrText xml:space="preserve"> HYPERLINK \l _Toc31590 </w:instrText>
+        <w:instrText xml:space="preserve"> HYPERLINK \l _Toc10324 </w:instrText>
       </w:r>
       <w:r>
         <w:rPr>
@@ -2907,7 +3375,7 @@
         <w:fldChar w:fldCharType="begin"/>
       </w:r>
       <w:r>
-        <w:instrText xml:space="preserve"> PAGEREF _Toc31590 </w:instrText>
+        <w:instrText xml:space="preserve"> PAGEREF _Toc10324 </w:instrText>
       </w:r>
       <w:r>
         <w:fldChar w:fldCharType="separate"/>
@@ -2945,7 +3413,7 @@
           <w:rFonts w:hint="eastAsia" w:asciiTheme="minorEastAsia" w:hAnsiTheme="minorEastAsia" w:eastAsiaTheme="minorEastAsia" w:cstheme="minorEastAsia"/>
           <w:szCs w:val="20"/>
         </w:rPr>
-        <w:instrText xml:space="preserve"> HYPERLINK \l _Toc2174 </w:instrText>
+        <w:instrText xml:space="preserve"> HYPERLINK \l _Toc29474 </w:instrText>
       </w:r>
       <w:r>
         <w:rPr>
@@ -2967,6 +3435,160 @@
           <w:bCs w:val="0"/>
           <w:lang w:eastAsia="zh-CN"/>
         </w:rPr>
+        <w:t>大型直播平台和</w:t>
+      </w:r>
+      <w:r>
+        <w:rPr>
+          <w:rFonts w:hint="eastAsia" w:asciiTheme="minorEastAsia" w:hAnsiTheme="minorEastAsia" w:cstheme="minorEastAsia"/>
+          <w:bCs w:val="0"/>
+          <w:lang w:val="en-US" w:eastAsia="zh-CN"/>
+        </w:rPr>
+        <w:t>IM技术咨询</w:t>
+      </w:r>
+      <w:r>
+        <w:tab/>
+      </w:r>
+      <w:r>
+        <w:fldChar w:fldCharType="begin"/>
+      </w:r>
+      <w:r>
+        <w:instrText xml:space="preserve"> PAGEREF _Toc29474 </w:instrText>
+      </w:r>
+      <w:r>
+        <w:fldChar w:fldCharType="separate"/>
+      </w:r>
+      <w:r>
+        <w:t>4</w:t>
+      </w:r>
+      <w:r>
+        <w:fldChar w:fldCharType="end"/>
+      </w:r>
+      <w:r>
+        <w:rPr>
+          <w:rFonts w:hint="eastAsia" w:asciiTheme="minorEastAsia" w:hAnsiTheme="minorEastAsia" w:eastAsiaTheme="minorEastAsia" w:cstheme="minorEastAsia"/>
+          <w:szCs w:val="20"/>
+        </w:rPr>
+        <w:fldChar w:fldCharType="end"/>
+      </w:r>
+    </w:p>
+    <w:p>
+      <w:pPr>
+        <w:pStyle w:val="13"/>
+        <w:tabs>
+          <w:tab w:val="right" w:leader="dot" w:pos="9866"/>
+        </w:tabs>
+      </w:pPr>
+      <w:r>
+        <w:rPr>
+          <w:rFonts w:hint="eastAsia" w:asciiTheme="minorEastAsia" w:hAnsiTheme="minorEastAsia" w:eastAsiaTheme="minorEastAsia" w:cstheme="minorEastAsia"/>
+          <w:szCs w:val="20"/>
+        </w:rPr>
+        <w:fldChar w:fldCharType="begin"/>
+      </w:r>
+      <w:r>
+        <w:rPr>
+          <w:rFonts w:hint="eastAsia" w:asciiTheme="minorEastAsia" w:hAnsiTheme="minorEastAsia" w:eastAsiaTheme="minorEastAsia" w:cstheme="minorEastAsia"/>
+          <w:szCs w:val="20"/>
+        </w:rPr>
+        <w:instrText xml:space="preserve"> HYPERLINK \l _Toc31608 </w:instrText>
+      </w:r>
+      <w:r>
+        <w:rPr>
+          <w:rFonts w:hint="eastAsia" w:asciiTheme="minorEastAsia" w:hAnsiTheme="minorEastAsia" w:eastAsiaTheme="minorEastAsia" w:cstheme="minorEastAsia"/>
+          <w:szCs w:val="20"/>
+        </w:rPr>
+        <w:fldChar w:fldCharType="separate"/>
+      </w:r>
+      <w:r>
+        <w:rPr>
+          <w:rFonts w:hint="eastAsia" w:asciiTheme="minorEastAsia" w:hAnsiTheme="minorEastAsia" w:eastAsiaTheme="minorEastAsia" w:cstheme="minorEastAsia"/>
+          <w:bCs w:val="0"/>
+        </w:rPr>
+        <w:t xml:space="preserve">4． </w:t>
+      </w:r>
+      <w:r>
+        <w:rPr>
+          <w:rFonts w:hint="eastAsia" w:asciiTheme="minorEastAsia" w:hAnsiTheme="minorEastAsia" w:cstheme="minorEastAsia"/>
+          <w:bCs w:val="0"/>
+          <w:lang w:eastAsia="zh-CN"/>
+        </w:rPr>
+        <w:t>自用版</w:t>
+      </w:r>
+      <w:r>
+        <w:rPr>
+          <w:rFonts w:hint="eastAsia" w:asciiTheme="minorEastAsia" w:hAnsiTheme="minorEastAsia" w:cstheme="minorEastAsia"/>
+          <w:bCs w:val="0"/>
+          <w:lang w:val="en-US" w:eastAsia="zh-CN"/>
+        </w:rPr>
+        <w:t>t-io代码以及技术支持</w:t>
+      </w:r>
+      <w:r>
+        <w:tab/>
+      </w:r>
+      <w:r>
+        <w:fldChar w:fldCharType="begin"/>
+      </w:r>
+      <w:r>
+        <w:instrText xml:space="preserve"> PAGEREF _Toc31608 </w:instrText>
+      </w:r>
+      <w:r>
+        <w:fldChar w:fldCharType="separate"/>
+      </w:r>
+      <w:r>
+        <w:t>4</w:t>
+      </w:r>
+      <w:r>
+        <w:fldChar w:fldCharType="end"/>
+      </w:r>
+      <w:r>
+        <w:rPr>
+          <w:rFonts w:hint="eastAsia" w:asciiTheme="minorEastAsia" w:hAnsiTheme="minorEastAsia" w:eastAsiaTheme="minorEastAsia" w:cstheme="minorEastAsia"/>
+          <w:szCs w:val="20"/>
+        </w:rPr>
+        <w:fldChar w:fldCharType="end"/>
+      </w:r>
+    </w:p>
+    <w:p>
+      <w:pPr>
+        <w:pStyle w:val="13"/>
+        <w:tabs>
+          <w:tab w:val="right" w:leader="dot" w:pos="9866"/>
+        </w:tabs>
+      </w:pPr>
+      <w:r>
+        <w:rPr>
+          <w:rFonts w:hint="eastAsia" w:asciiTheme="minorEastAsia" w:hAnsiTheme="minorEastAsia" w:eastAsiaTheme="minorEastAsia" w:cstheme="minorEastAsia"/>
+          <w:szCs w:val="20"/>
+        </w:rPr>
+        <w:fldChar w:fldCharType="begin"/>
+      </w:r>
+      <w:r>
+        <w:rPr>
+          <w:rFonts w:hint="eastAsia" w:asciiTheme="minorEastAsia" w:hAnsiTheme="minorEastAsia" w:eastAsiaTheme="minorEastAsia" w:cstheme="minorEastAsia"/>
+          <w:szCs w:val="20"/>
+        </w:rPr>
+        <w:instrText xml:space="preserve"> HYPERLINK \l _Toc27042 </w:instrText>
+      </w:r>
+      <w:r>
+        <w:rPr>
+          <w:rFonts w:hint="eastAsia" w:asciiTheme="minorEastAsia" w:hAnsiTheme="minorEastAsia" w:eastAsiaTheme="minorEastAsia" w:cstheme="minorEastAsia"/>
+          <w:szCs w:val="20"/>
+        </w:rPr>
+        <w:fldChar w:fldCharType="separate"/>
+      </w:r>
+      <w:r>
+        <w:rPr>
+          <w:rFonts w:hint="eastAsia" w:asciiTheme="minorEastAsia" w:hAnsiTheme="minorEastAsia" w:eastAsiaTheme="minorEastAsia" w:cstheme="minorEastAsia"/>
+          <w:bCs w:val="0"/>
+        </w:rPr>
+        <w:t xml:space="preserve">5． </w:t>
+      </w:r>
+      <w:r>
+        <w:rPr>
+          <w:rFonts w:hint="eastAsia" w:asciiTheme="minorEastAsia" w:hAnsiTheme="minorEastAsia" w:cstheme="minorEastAsia"/>
+          <w:bCs w:val="0"/>
+          <w:lang w:eastAsia="zh-CN"/>
+        </w:rPr>
         <w:t>疑难技术问题解决</w:t>
       </w:r>
       <w:r>
@@ -2976,7 +3598,7 @@
         <w:fldChar w:fldCharType="begin"/>
       </w:r>
       <w:r>
-        <w:instrText xml:space="preserve"> PAGEREF _Toc2174 </w:instrText>
+        <w:instrText xml:space="preserve"> PAGEREF _Toc27042 </w:instrText>
       </w:r>
       <w:r>
         <w:fldChar w:fldCharType="separate"/>
@@ -3014,7 +3636,7 @@
           <w:rFonts w:hint="eastAsia" w:asciiTheme="minorEastAsia" w:hAnsiTheme="minorEastAsia" w:eastAsiaTheme="minorEastAsia" w:cstheme="minorEastAsia"/>
           <w:szCs w:val="20"/>
         </w:rPr>
-        <w:instrText xml:space="preserve"> HYPERLINK \l _Toc31162 </w:instrText>
+        <w:instrText xml:space="preserve"> HYPERLINK \l _Toc1362 </w:instrText>
       </w:r>
       <w:r>
         <w:rPr>
@@ -3034,7 +3656,7 @@
           <w:rFonts w:hint="eastAsia" w:asciiTheme="minorEastAsia" w:hAnsiTheme="minorEastAsia" w:eastAsiaTheme="minorEastAsia" w:cstheme="minorEastAsia"/>
           <w:lang w:eastAsia="zh-CN"/>
         </w:rPr>
-        <w:t>服务案例</w:t>
+        <w:t>商业案例</w:t>
       </w:r>
       <w:r>
         <w:tab/>
@@ -3043,13 +3665,13 @@
         <w:fldChar w:fldCharType="begin"/>
       </w:r>
       <w:r>
-        <w:instrText xml:space="preserve"> PAGEREF _Toc31162 </w:instrText>
+        <w:instrText xml:space="preserve"> PAGEREF _Toc1362 </w:instrText>
       </w:r>
       <w:r>
         <w:fldChar w:fldCharType="separate"/>
       </w:r>
       <w:r>
-        <w:t>4</w:t>
+        <w:t>5</w:t>
       </w:r>
       <w:r>
         <w:fldChar w:fldCharType="end"/>
@@ -3081,7 +3703,7 @@
           <w:rFonts w:hint="eastAsia" w:asciiTheme="minorEastAsia" w:hAnsiTheme="minorEastAsia" w:eastAsiaTheme="minorEastAsia" w:cstheme="minorEastAsia"/>
           <w:szCs w:val="20"/>
         </w:rPr>
-        <w:instrText xml:space="preserve"> HYPERLINK \l _Toc13738 </w:instrText>
+        <w:instrText xml:space="preserve"> HYPERLINK \l _Toc19624 </w:instrText>
       </w:r>
       <w:r>
         <w:rPr>
@@ -3106,13 +3728,13 @@
         <w:fldChar w:fldCharType="begin"/>
       </w:r>
       <w:r>
-        <w:instrText xml:space="preserve"> PAGEREF _Toc13738 </w:instrText>
+        <w:instrText xml:space="preserve"> PAGEREF _Toc19624 </w:instrText>
       </w:r>
       <w:r>
         <w:fldChar w:fldCharType="separate"/>
       </w:r>
       <w:r>
-        <w:t>5</w:t>
+        <w:t>6</w:t>
       </w:r>
       <w:r>
         <w:fldChar w:fldCharType="end"/>
@@ -3144,7 +3766,7 @@
           <w:rFonts w:hint="eastAsia" w:asciiTheme="minorEastAsia" w:hAnsiTheme="minorEastAsia" w:eastAsiaTheme="minorEastAsia" w:cstheme="minorEastAsia"/>
           <w:szCs w:val="20"/>
         </w:rPr>
-        <w:instrText xml:space="preserve"> HYPERLINK \l _Toc1891 </w:instrText>
+        <w:instrText xml:space="preserve"> HYPERLINK \l _Toc167 </w:instrText>
       </w:r>
       <w:r>
         <w:rPr>
@@ -3167,13 +3789,13 @@
         <w:fldChar w:fldCharType="begin"/>
       </w:r>
       <w:r>
-        <w:instrText xml:space="preserve"> PAGEREF _Toc1891 </w:instrText>
+        <w:instrText xml:space="preserve"> PAGEREF _Toc167 </w:instrText>
       </w:r>
       <w:r>
         <w:fldChar w:fldCharType="separate"/>
       </w:r>
       <w:r>
-        <w:t>7</w:t>
+        <w:t>8</w:t>
       </w:r>
       <w:r>
         <w:fldChar w:fldCharType="end"/>
@@ -3205,7 +3827,7 @@
           <w:rFonts w:hint="eastAsia" w:asciiTheme="minorEastAsia" w:hAnsiTheme="minorEastAsia" w:eastAsiaTheme="minorEastAsia" w:cstheme="minorEastAsia"/>
           <w:szCs w:val="20"/>
         </w:rPr>
-        <w:instrText xml:space="preserve"> HYPERLINK \l _Toc9294 </w:instrText>
+        <w:instrText xml:space="preserve"> HYPERLINK \l _Toc31508 </w:instrText>
       </w:r>
       <w:r>
         <w:rPr>
@@ -3227,13 +3849,13 @@
         <w:fldChar w:fldCharType="begin"/>
       </w:r>
       <w:r>
-        <w:instrText xml:space="preserve"> PAGEREF _Toc9294 </w:instrText>
+        <w:instrText xml:space="preserve"> PAGEREF _Toc31508 </w:instrText>
       </w:r>
       <w:r>
         <w:fldChar w:fldCharType="separate"/>
       </w:r>
       <w:r>
-        <w:t>8</w:t>
+        <w:t>9</w:t>
       </w:r>
       <w:r>
         <w:fldChar w:fldCharType="end"/>
@@ -3265,7 +3887,7 @@
           <w:rFonts w:hint="eastAsia" w:asciiTheme="minorEastAsia" w:hAnsiTheme="minorEastAsia" w:eastAsiaTheme="minorEastAsia" w:cstheme="minorEastAsia"/>
           <w:szCs w:val="20"/>
         </w:rPr>
-        <w:instrText xml:space="preserve"> HYPERLINK \l _Toc28476 </w:instrText>
+        <w:instrText xml:space="preserve"> HYPERLINK \l _Toc27459 </w:instrText>
       </w:r>
       <w:r>
         <w:rPr>
@@ -3293,13 +3915,13 @@
         <w:fldChar w:fldCharType="begin"/>
       </w:r>
       <w:r>
-        <w:instrText xml:space="preserve"> PAGEREF _Toc28476 </w:instrText>
+        <w:instrText xml:space="preserve"> PAGEREF _Toc27459 </w:instrText>
       </w:r>
       <w:r>
         <w:fldChar w:fldCharType="separate"/>
       </w:r>
       <w:r>
-        <w:t>8</w:t>
+        <w:t>9</w:t>
       </w:r>
       <w:r>
         <w:fldChar w:fldCharType="end"/>
@@ -3331,7 +3953,7 @@
           <w:rFonts w:hint="eastAsia" w:asciiTheme="minorEastAsia" w:hAnsiTheme="minorEastAsia" w:eastAsiaTheme="minorEastAsia" w:cstheme="minorEastAsia"/>
           <w:szCs w:val="20"/>
         </w:rPr>
-        <w:instrText xml:space="preserve"> HYPERLINK \l _Toc24976 </w:instrText>
+        <w:instrText xml:space="preserve"> HYPERLINK \l _Toc21572 </w:instrText>
       </w:r>
       <w:r>
         <w:rPr>
@@ -3359,13 +3981,13 @@
         <w:fldChar w:fldCharType="begin"/>
       </w:r>
       <w:r>
-        <w:instrText xml:space="preserve"> PAGEREF _Toc24976 </w:instrText>
+        <w:instrText xml:space="preserve"> PAGEREF _Toc21572 </w:instrText>
       </w:r>
       <w:r>
         <w:fldChar w:fldCharType="separate"/>
       </w:r>
       <w:r>
-        <w:t>8</w:t>
+        <w:t>9</w:t>
       </w:r>
       <w:r>
         <w:fldChar w:fldCharType="end"/>
@@ -3397,7 +4019,7 @@
           <w:rFonts w:hint="eastAsia" w:asciiTheme="minorEastAsia" w:hAnsiTheme="minorEastAsia" w:eastAsiaTheme="minorEastAsia" w:cstheme="minorEastAsia"/>
           <w:szCs w:val="20"/>
         </w:rPr>
-        <w:instrText xml:space="preserve"> HYPERLINK \l _Toc29397 </w:instrText>
+        <w:instrText xml:space="preserve"> HYPERLINK \l _Toc9408 </w:instrText>
       </w:r>
       <w:r>
         <w:rPr>
@@ -3425,13 +4047,13 @@
         <w:fldChar w:fldCharType="begin"/>
       </w:r>
       <w:r>
-        <w:instrText xml:space="preserve"> PAGEREF _Toc29397 </w:instrText>
+        <w:instrText xml:space="preserve"> PAGEREF _Toc9408 </w:instrText>
       </w:r>
       <w:r>
         <w:fldChar w:fldCharType="separate"/>
       </w:r>
       <w:r>
-        <w:t>9</w:t>
+        <w:t>10</w:t>
       </w:r>
       <w:r>
         <w:fldChar w:fldCharType="end"/>
@@ -3463,7 +4085,7 @@
           <w:rFonts w:hint="eastAsia" w:asciiTheme="minorEastAsia" w:hAnsiTheme="minorEastAsia" w:eastAsiaTheme="minorEastAsia" w:cstheme="minorEastAsia"/>
           <w:szCs w:val="20"/>
         </w:rPr>
-        <w:instrText xml:space="preserve"> HYPERLINK \l _Toc2264 </w:instrText>
+        <w:instrText xml:space="preserve"> HYPERLINK \l _Toc10304 </w:instrText>
       </w:r>
       <w:r>
         <w:rPr>
@@ -3491,13 +4113,13 @@
         <w:fldChar w:fldCharType="begin"/>
       </w:r>
       <w:r>
-        <w:instrText xml:space="preserve"> PAGEREF _Toc2264 </w:instrText>
+        <w:instrText xml:space="preserve"> PAGEREF _Toc10304 </w:instrText>
       </w:r>
       <w:r>
         <w:fldChar w:fldCharType="separate"/>
       </w:r>
       <w:r>
-        <w:t>9</w:t>
+        <w:t>10</w:t>
       </w:r>
       <w:r>
         <w:fldChar w:fldCharType="end"/>
@@ -3529,7 +4151,7 @@
           <w:rFonts w:hint="eastAsia" w:asciiTheme="minorEastAsia" w:hAnsiTheme="minorEastAsia" w:eastAsiaTheme="minorEastAsia" w:cstheme="minorEastAsia"/>
           <w:szCs w:val="20"/>
         </w:rPr>
-        <w:instrText xml:space="preserve"> HYPERLINK \l _Toc12392 </w:instrText>
+        <w:instrText xml:space="preserve"> HYPERLINK \l _Toc14487 </w:instrText>
       </w:r>
       <w:r>
         <w:rPr>
@@ -3557,13 +4179,13 @@
         <w:fldChar w:fldCharType="begin"/>
       </w:r>
       <w:r>
-        <w:instrText xml:space="preserve"> PAGEREF _Toc12392 </w:instrText>
+        <w:instrText xml:space="preserve"> PAGEREF _Toc14487 </w:instrText>
       </w:r>
       <w:r>
         <w:fldChar w:fldCharType="separate"/>
       </w:r>
       <w:r>
-        <w:t>10</w:t>
+        <w:t>11</w:t>
       </w:r>
       <w:r>
         <w:fldChar w:fldCharType="end"/>
@@ -3595,7 +4217,7 @@
           <w:rFonts w:hint="eastAsia" w:asciiTheme="minorEastAsia" w:hAnsiTheme="minorEastAsia" w:eastAsiaTheme="minorEastAsia" w:cstheme="minorEastAsia"/>
           <w:szCs w:val="20"/>
         </w:rPr>
-        <w:instrText xml:space="preserve"> HYPERLINK \l _Toc26463 </w:instrText>
+        <w:instrText xml:space="preserve"> HYPERLINK \l _Toc2555 </w:instrText>
       </w:r>
       <w:r>
         <w:rPr>
@@ -3623,13 +4245,13 @@
         <w:fldChar w:fldCharType="begin"/>
       </w:r>
       <w:r>
-        <w:instrText xml:space="preserve"> PAGEREF _Toc26463 </w:instrText>
+        <w:instrText xml:space="preserve"> PAGEREF _Toc2555 </w:instrText>
       </w:r>
       <w:r>
         <w:fldChar w:fldCharType="separate"/>
       </w:r>
       <w:r>
-        <w:t>11</w:t>
+        <w:t>12</w:t>
       </w:r>
       <w:r>
         <w:fldChar w:fldCharType="end"/>
@@ -3661,7 +4283,7 @@
           <w:rFonts w:hint="eastAsia" w:asciiTheme="minorEastAsia" w:hAnsiTheme="minorEastAsia" w:eastAsiaTheme="minorEastAsia" w:cstheme="minorEastAsia"/>
           <w:szCs w:val="20"/>
         </w:rPr>
-        <w:instrText xml:space="preserve"> HYPERLINK \l _Toc14898 </w:instrText>
+        <w:instrText xml:space="preserve"> HYPERLINK \l _Toc21958 </w:instrText>
       </w:r>
       <w:r>
         <w:rPr>
@@ -3689,13 +4311,13 @@
         <w:fldChar w:fldCharType="begin"/>
       </w:r>
       <w:r>
-        <w:instrText xml:space="preserve"> PAGEREF _Toc14898 </w:instrText>
+        <w:instrText xml:space="preserve"> PAGEREF _Toc21958 </w:instrText>
       </w:r>
       <w:r>
         <w:fldChar w:fldCharType="separate"/>
       </w:r>
       <w:r>
-        <w:t>12</w:t>
+        <w:t>13</w:t>
       </w:r>
       <w:r>
         <w:fldChar w:fldCharType="end"/>
@@ -3727,7 +4349,7 @@
           <w:rFonts w:hint="eastAsia" w:asciiTheme="minorEastAsia" w:hAnsiTheme="minorEastAsia" w:eastAsiaTheme="minorEastAsia" w:cstheme="minorEastAsia"/>
           <w:szCs w:val="20"/>
         </w:rPr>
-        <w:instrText xml:space="preserve"> HYPERLINK \l _Toc6277 </w:instrText>
+        <w:instrText xml:space="preserve"> HYPERLINK \l _Toc7407 </w:instrText>
       </w:r>
       <w:r>
         <w:rPr>
@@ -3755,13 +4377,13 @@
         <w:fldChar w:fldCharType="begin"/>
       </w:r>
       <w:r>
-        <w:instrText xml:space="preserve"> PAGEREF _Toc6277 </w:instrText>
+        <w:instrText xml:space="preserve"> PAGEREF _Toc7407 </w:instrText>
       </w:r>
       <w:r>
         <w:fldChar w:fldCharType="separate"/>
       </w:r>
       <w:r>
-        <w:t>15</w:t>
+        <w:t>16</w:t>
       </w:r>
       <w:r>
         <w:fldChar w:fldCharType="end"/>
@@ -3793,7 +4415,7 @@
           <w:rFonts w:hint="eastAsia" w:asciiTheme="minorEastAsia" w:hAnsiTheme="minorEastAsia" w:eastAsiaTheme="minorEastAsia" w:cstheme="minorEastAsia"/>
           <w:szCs w:val="20"/>
         </w:rPr>
-        <w:instrText xml:space="preserve"> HYPERLINK \l _Toc32600 </w:instrText>
+        <w:instrText xml:space="preserve"> HYPERLINK \l _Toc18569 </w:instrText>
       </w:r>
       <w:r>
         <w:rPr>
@@ -3806,7 +4428,7 @@
         <w:rPr>
           <w:rFonts w:hint="eastAsia" w:asciiTheme="minorEastAsia" w:hAnsiTheme="minorEastAsia" w:eastAsiaTheme="minorEastAsia" w:cstheme="minorEastAsia"/>
         </w:rPr>
-        <w:t xml:space="preserve">4． </w:t>
+        <w:t xml:space="preserve">6． </w:t>
       </w:r>
       <w:r>
         <w:rPr>
@@ -3829,13 +4451,13 @@
         <w:fldChar w:fldCharType="begin"/>
       </w:r>
       <w:r>
-        <w:instrText xml:space="preserve"> PAGEREF _Toc32600 </w:instrText>
+        <w:instrText xml:space="preserve"> PAGEREF _Toc18569 </w:instrText>
       </w:r>
       <w:r>
         <w:fldChar w:fldCharType="separate"/>
       </w:r>
       <w:r>
-        <w:t>16</w:t>
+        <w:t>17</w:t>
       </w:r>
       <w:r>
         <w:fldChar w:fldCharType="end"/>
@@ -3867,7 +4489,7 @@
           <w:rFonts w:hint="eastAsia" w:asciiTheme="minorEastAsia" w:hAnsiTheme="minorEastAsia" w:eastAsiaTheme="minorEastAsia" w:cstheme="minorEastAsia"/>
           <w:szCs w:val="20"/>
         </w:rPr>
-        <w:instrText xml:space="preserve"> HYPERLINK \l _Toc29419 </w:instrText>
+        <w:instrText xml:space="preserve"> HYPERLINK \l _Toc102 </w:instrText>
       </w:r>
       <w:r>
         <w:rPr>
@@ -3880,7 +4502,7 @@
         <w:rPr>
           <w:rFonts w:hint="eastAsia" w:asciiTheme="minorEastAsia" w:hAnsiTheme="minorEastAsia" w:eastAsiaTheme="minorEastAsia" w:cstheme="minorEastAsia"/>
         </w:rPr>
-        <w:t xml:space="preserve">5． </w:t>
+        <w:t xml:space="preserve">7． </w:t>
       </w:r>
       <w:r>
         <w:rPr>
@@ -3896,13 +4518,13 @@
         <w:fldChar w:fldCharType="begin"/>
       </w:r>
       <w:r>
-        <w:instrText xml:space="preserve"> PAGEREF _Toc29419 </w:instrText>
+        <w:instrText xml:space="preserve"> PAGEREF _Toc102 </w:instrText>
       </w:r>
       <w:r>
         <w:fldChar w:fldCharType="separate"/>
       </w:r>
       <w:r>
-        <w:t>16</w:t>
+        <w:t>17</w:t>
       </w:r>
       <w:r>
         <w:fldChar w:fldCharType="end"/>
@@ -3934,7 +4556,7 @@
           <w:rFonts w:hint="eastAsia" w:asciiTheme="minorEastAsia" w:hAnsiTheme="minorEastAsia" w:eastAsiaTheme="minorEastAsia" w:cstheme="minorEastAsia"/>
           <w:szCs w:val="20"/>
         </w:rPr>
-        <w:instrText xml:space="preserve"> HYPERLINK \l _Toc22466 </w:instrText>
+        <w:instrText xml:space="preserve"> HYPERLINK \l _Toc12028 </w:instrText>
       </w:r>
       <w:r>
         <w:rPr>
@@ -3947,7 +4569,7 @@
         <w:rPr>
           <w:rFonts w:hint="eastAsia" w:asciiTheme="minorEastAsia" w:hAnsiTheme="minorEastAsia" w:eastAsiaTheme="minorEastAsia" w:cstheme="minorEastAsia"/>
         </w:rPr>
-        <w:t xml:space="preserve">6． </w:t>
+        <w:t xml:space="preserve">8． </w:t>
       </w:r>
       <w:r>
         <w:rPr>
@@ -3963,13 +4585,13 @@
         <w:fldChar w:fldCharType="begin"/>
       </w:r>
       <w:r>
-        <w:instrText xml:space="preserve"> PAGEREF _Toc22466 </w:instrText>
+        <w:instrText xml:space="preserve"> PAGEREF _Toc12028 </w:instrText>
       </w:r>
       <w:r>
         <w:fldChar w:fldCharType="separate"/>
       </w:r>
       <w:r>
-        <w:t>17</w:t>
+        <w:t>18</w:t>
       </w:r>
       <w:r>
         <w:fldChar w:fldCharType="end"/>
@@ -4001,7 +4623,7 @@
           <w:rFonts w:hint="eastAsia" w:asciiTheme="minorEastAsia" w:hAnsiTheme="minorEastAsia" w:eastAsiaTheme="minorEastAsia" w:cstheme="minorEastAsia"/>
           <w:szCs w:val="20"/>
         </w:rPr>
-        <w:instrText xml:space="preserve"> HYPERLINK \l _Toc888 </w:instrText>
+        <w:instrText xml:space="preserve"> HYPERLINK \l _Toc20006 </w:instrText>
       </w:r>
       <w:r>
         <w:rPr>
@@ -4036,13 +4658,13 @@
         <w:fldChar w:fldCharType="begin"/>
       </w:r>
       <w:r>
-        <w:instrText xml:space="preserve"> PAGEREF _Toc888 </w:instrText>
+        <w:instrText xml:space="preserve"> PAGEREF _Toc20006 </w:instrText>
       </w:r>
       <w:r>
         <w:fldChar w:fldCharType="separate"/>
       </w:r>
       <w:r>
-        <w:t>18</w:t>
+        <w:t>19</w:t>
       </w:r>
       <w:r>
         <w:fldChar w:fldCharType="end"/>
@@ -4074,7 +4696,7 @@
           <w:rFonts w:hint="eastAsia" w:asciiTheme="minorEastAsia" w:hAnsiTheme="minorEastAsia" w:eastAsiaTheme="minorEastAsia" w:cstheme="minorEastAsia"/>
           <w:szCs w:val="20"/>
         </w:rPr>
-        <w:instrText xml:space="preserve"> HYPERLINK \l _Toc26325 </w:instrText>
+        <w:instrText xml:space="preserve"> HYPERLINK \l _Toc10138 </w:instrText>
       </w:r>
       <w:r>
         <w:rPr>
@@ -4096,13 +4718,13 @@
         <w:fldChar w:fldCharType="begin"/>
       </w:r>
       <w:r>
-        <w:instrText xml:space="preserve"> PAGEREF _Toc26325 </w:instrText>
+        <w:instrText xml:space="preserve"> PAGEREF _Toc10138 </w:instrText>
       </w:r>
       <w:r>
         <w:fldChar w:fldCharType="separate"/>
       </w:r>
       <w:r>
-        <w:t>19</w:t>
+        <w:t>20</w:t>
       </w:r>
       <w:r>
         <w:fldChar w:fldCharType="end"/>
@@ -4134,7 +4756,7 @@
           <w:rFonts w:hint="eastAsia" w:asciiTheme="minorEastAsia" w:hAnsiTheme="minorEastAsia" w:eastAsiaTheme="minorEastAsia" w:cstheme="minorEastAsia"/>
           <w:szCs w:val="20"/>
         </w:rPr>
-        <w:instrText xml:space="preserve"> HYPERLINK \l _Toc27061 </w:instrText>
+        <w:instrText xml:space="preserve"> HYPERLINK \l _Toc3928 </w:instrText>
       </w:r>
       <w:r>
         <w:rPr>
@@ -4164,13 +4786,13 @@
         <w:fldChar w:fldCharType="begin"/>
       </w:r>
       <w:r>
-        <w:instrText xml:space="preserve"> PAGEREF _Toc27061 </w:instrText>
+        <w:instrText xml:space="preserve"> PAGEREF _Toc3928 </w:instrText>
       </w:r>
       <w:r>
         <w:fldChar w:fldCharType="separate"/>
       </w:r>
       <w:r>
-        <w:t>19</w:t>
+        <w:t>20</w:t>
       </w:r>
       <w:r>
         <w:fldChar w:fldCharType="end"/>
@@ -4202,7 +4824,7 @@
           <w:rFonts w:hint="eastAsia" w:asciiTheme="minorEastAsia" w:hAnsiTheme="minorEastAsia" w:eastAsiaTheme="minorEastAsia" w:cstheme="minorEastAsia"/>
           <w:szCs w:val="20"/>
         </w:rPr>
-        <w:instrText xml:space="preserve"> HYPERLINK \l _Toc30940 </w:instrText>
+        <w:instrText xml:space="preserve"> HYPERLINK \l _Toc28922 </w:instrText>
       </w:r>
       <w:r>
         <w:rPr>
@@ -4232,13 +4854,13 @@
         <w:fldChar w:fldCharType="begin"/>
       </w:r>
       <w:r>
-        <w:instrText xml:space="preserve"> PAGEREF _Toc30940 </w:instrText>
+        <w:instrText xml:space="preserve"> PAGEREF _Toc28922 </w:instrText>
       </w:r>
       <w:r>
         <w:fldChar w:fldCharType="separate"/>
       </w:r>
       <w:r>
-        <w:t>19</w:t>
+        <w:t>20</w:t>
       </w:r>
       <w:r>
         <w:fldChar w:fldCharType="end"/>
@@ -4270,7 +4892,7 @@
           <w:rFonts w:hint="eastAsia" w:asciiTheme="minorEastAsia" w:hAnsiTheme="minorEastAsia" w:eastAsiaTheme="minorEastAsia" w:cstheme="minorEastAsia"/>
           <w:szCs w:val="20"/>
         </w:rPr>
-        <w:instrText xml:space="preserve"> HYPERLINK \l _Toc26623 </w:instrText>
+        <w:instrText xml:space="preserve"> HYPERLINK \l _Toc25069 </w:instrText>
       </w:r>
       <w:r>
         <w:rPr>
@@ -4292,13 +4914,13 @@
         <w:fldChar w:fldCharType="begin"/>
       </w:r>
       <w:r>
-        <w:instrText xml:space="preserve"> PAGEREF _Toc26623 </w:instrText>
+        <w:instrText xml:space="preserve"> PAGEREF _Toc25069 </w:instrText>
       </w:r>
       <w:r>
         <w:fldChar w:fldCharType="separate"/>
       </w:r>
       <w:r>
-        <w:t>19</w:t>
+        <w:t>20</w:t>
       </w:r>
       <w:r>
         <w:fldChar w:fldCharType="end"/>
@@ -4330,7 +4952,7 @@
           <w:rFonts w:hint="eastAsia" w:asciiTheme="minorEastAsia" w:hAnsiTheme="minorEastAsia" w:eastAsiaTheme="minorEastAsia" w:cstheme="minorEastAsia"/>
           <w:szCs w:val="20"/>
         </w:rPr>
-        <w:instrText xml:space="preserve"> HYPERLINK \l _Toc22784 </w:instrText>
+        <w:instrText xml:space="preserve"> HYPERLINK \l _Toc27710 </w:instrText>
       </w:r>
       <w:r>
         <w:rPr>
@@ -4352,13 +4974,13 @@
         <w:fldChar w:fldCharType="begin"/>
       </w:r>
       <w:r>
-        <w:instrText xml:space="preserve"> PAGEREF _Toc22784 </w:instrText>
+        <w:instrText xml:space="preserve"> PAGEREF _Toc27710 </w:instrText>
       </w:r>
       <w:r>
         <w:fldChar w:fldCharType="separate"/>
       </w:r>
       <w:r>
-        <w:t>21</w:t>
+        <w:t>22</w:t>
       </w:r>
       <w:r>
         <w:fldChar w:fldCharType="end"/>
@@ -4390,7 +5012,7 @@
           <w:rFonts w:hint="eastAsia" w:asciiTheme="minorEastAsia" w:hAnsiTheme="minorEastAsia" w:eastAsiaTheme="minorEastAsia" w:cstheme="minorEastAsia"/>
           <w:szCs w:val="20"/>
         </w:rPr>
-        <w:instrText xml:space="preserve"> HYPERLINK \l _Toc20014 </w:instrText>
+        <w:instrText xml:space="preserve"> HYPERLINK \l _Toc6594 </w:instrText>
       </w:r>
       <w:r>
         <w:rPr>
@@ -4412,13 +5034,13 @@
         <w:fldChar w:fldCharType="begin"/>
       </w:r>
       <w:r>
-        <w:instrText xml:space="preserve"> PAGEREF _Toc20014 </w:instrText>
+        <w:instrText xml:space="preserve"> PAGEREF _Toc6594 </w:instrText>
       </w:r>
       <w:r>
         <w:fldChar w:fldCharType="separate"/>
       </w:r>
       <w:r>
-        <w:t>22</w:t>
+        <w:t>23</w:t>
       </w:r>
       <w:r>
         <w:fldChar w:fldCharType="end"/>
@@ -4450,7 +5072,7 @@
           <w:rFonts w:hint="eastAsia" w:asciiTheme="minorEastAsia" w:hAnsiTheme="minorEastAsia" w:eastAsiaTheme="minorEastAsia" w:cstheme="minorEastAsia"/>
           <w:szCs w:val="20"/>
         </w:rPr>
-        <w:instrText xml:space="preserve"> HYPERLINK \l _Toc19391 </w:instrText>
+        <w:instrText xml:space="preserve"> HYPERLINK \l _Toc16385 </w:instrText>
       </w:r>
       <w:r>
         <w:rPr>
@@ -4480,13 +5102,13 @@
         <w:fldChar w:fldCharType="begin"/>
       </w:r>
       <w:r>
-        <w:instrText xml:space="preserve"> PAGEREF _Toc19391 </w:instrText>
+        <w:instrText xml:space="preserve"> PAGEREF _Toc16385 </w:instrText>
       </w:r>
       <w:r>
         <w:fldChar w:fldCharType="separate"/>
       </w:r>
       <w:r>
-        <w:t>23</w:t>
+        <w:t>24</w:t>
       </w:r>
       <w:r>
         <w:fldChar w:fldCharType="end"/>
@@ -4518,7 +5140,7 @@
           <w:rFonts w:hint="eastAsia" w:asciiTheme="minorEastAsia" w:hAnsiTheme="minorEastAsia" w:eastAsiaTheme="minorEastAsia" w:cstheme="minorEastAsia"/>
           <w:szCs w:val="20"/>
         </w:rPr>
-        <w:instrText xml:space="preserve"> HYPERLINK \l _Toc23213 </w:instrText>
+        <w:instrText xml:space="preserve"> HYPERLINK \l _Toc17492 </w:instrText>
       </w:r>
       <w:r>
         <w:rPr>
@@ -4540,13 +5162,13 @@
         <w:fldChar w:fldCharType="begin"/>
       </w:r>
       <w:r>
-        <w:instrText xml:space="preserve"> PAGEREF _Toc23213 </w:instrText>
+        <w:instrText xml:space="preserve"> PAGEREF _Toc17492 </w:instrText>
       </w:r>
       <w:r>
         <w:fldChar w:fldCharType="separate"/>
       </w:r>
       <w:r>
-        <w:t>23</w:t>
+        <w:t>24</w:t>
       </w:r>
       <w:r>
         <w:fldChar w:fldCharType="end"/>
@@ -4578,7 +5200,7 @@
           <w:rFonts w:hint="eastAsia" w:asciiTheme="minorEastAsia" w:hAnsiTheme="minorEastAsia" w:eastAsiaTheme="minorEastAsia" w:cstheme="minorEastAsia"/>
           <w:szCs w:val="20"/>
         </w:rPr>
-        <w:instrText xml:space="preserve"> HYPERLINK \l _Toc31286 </w:instrText>
+        <w:instrText xml:space="preserve"> HYPERLINK \l _Toc2005 </w:instrText>
       </w:r>
       <w:r>
         <w:rPr>
@@ -4600,13 +5222,13 @@
         <w:fldChar w:fldCharType="begin"/>
       </w:r>
       <w:r>
-        <w:instrText xml:space="preserve"> PAGEREF _Toc31286 </w:instrText>
+        <w:instrText xml:space="preserve"> PAGEREF _Toc2005 </w:instrText>
       </w:r>
       <w:r>
         <w:fldChar w:fldCharType="separate"/>
       </w:r>
       <w:r>
-        <w:t>25</w:t>
+        <w:t>26</w:t>
       </w:r>
       <w:r>
         <w:fldChar w:fldCharType="end"/>
@@ -4638,7 +5260,7 @@
           <w:rFonts w:hint="eastAsia" w:asciiTheme="minorEastAsia" w:hAnsiTheme="minorEastAsia" w:eastAsiaTheme="minorEastAsia" w:cstheme="minorEastAsia"/>
           <w:szCs w:val="20"/>
         </w:rPr>
-        <w:instrText xml:space="preserve"> HYPERLINK \l _Toc19730 </w:instrText>
+        <w:instrText xml:space="preserve"> HYPERLINK \l _Toc27347 </w:instrText>
       </w:r>
       <w:r>
         <w:rPr>
@@ -4660,13 +5282,13 @@
         <w:fldChar w:fldCharType="begin"/>
       </w:r>
       <w:r>
-        <w:instrText xml:space="preserve"> PAGEREF _Toc19730 </w:instrText>
+        <w:instrText xml:space="preserve"> PAGEREF _Toc27347 </w:instrText>
       </w:r>
       <w:r>
         <w:fldChar w:fldCharType="separate"/>
       </w:r>
       <w:r>
-        <w:t>26</w:t>
+        <w:t>27</w:t>
       </w:r>
       <w:r>
         <w:fldChar w:fldCharType="end"/>
@@ -4698,7 +5320,7 @@
           <w:rFonts w:hint="eastAsia" w:asciiTheme="minorEastAsia" w:hAnsiTheme="minorEastAsia" w:eastAsiaTheme="minorEastAsia" w:cstheme="minorEastAsia"/>
           <w:szCs w:val="20"/>
         </w:rPr>
-        <w:instrText xml:space="preserve"> HYPERLINK \l _Toc15560 </w:instrText>
+        <w:instrText xml:space="preserve"> HYPERLINK \l _Toc7308 </w:instrText>
       </w:r>
       <w:r>
         <w:rPr>
@@ -4720,13 +5342,13 @@
         <w:fldChar w:fldCharType="begin"/>
       </w:r>
       <w:r>
-        <w:instrText xml:space="preserve"> PAGEREF _Toc15560 </w:instrText>
+        <w:instrText xml:space="preserve"> PAGEREF _Toc7308 </w:instrText>
       </w:r>
       <w:r>
         <w:fldChar w:fldCharType="separate"/>
       </w:r>
       <w:r>
-        <w:t>26</w:t>
+        <w:t>27</w:t>
       </w:r>
       <w:r>
         <w:fldChar w:fldCharType="end"/>
@@ -4758,7 +5380,7 @@
           <w:rFonts w:hint="eastAsia" w:asciiTheme="minorEastAsia" w:hAnsiTheme="minorEastAsia" w:eastAsiaTheme="minorEastAsia" w:cstheme="minorEastAsia"/>
           <w:szCs w:val="20"/>
         </w:rPr>
-        <w:instrText xml:space="preserve"> HYPERLINK \l _Toc32439 </w:instrText>
+        <w:instrText xml:space="preserve"> HYPERLINK \l _Toc3512 </w:instrText>
       </w:r>
       <w:r>
         <w:rPr>
@@ -4780,13 +5402,13 @@
         <w:fldChar w:fldCharType="begin"/>
       </w:r>
       <w:r>
-        <w:instrText xml:space="preserve"> PAGEREF _Toc32439 </w:instrText>
+        <w:instrText xml:space="preserve"> PAGEREF _Toc3512 </w:instrText>
       </w:r>
       <w:r>
         <w:fldChar w:fldCharType="separate"/>
       </w:r>
       <w:r>
-        <w:t>29</w:t>
+        <w:t>30</w:t>
       </w:r>
       <w:r>
         <w:fldChar w:fldCharType="end"/>
@@ -4818,7 +5440,7 @@
           <w:rFonts w:hint="eastAsia" w:asciiTheme="minorEastAsia" w:hAnsiTheme="minorEastAsia" w:eastAsiaTheme="minorEastAsia" w:cstheme="minorEastAsia"/>
           <w:szCs w:val="20"/>
         </w:rPr>
-        <w:instrText xml:space="preserve"> HYPERLINK \l _Toc26594 </w:instrText>
+        <w:instrText xml:space="preserve"> HYPERLINK \l _Toc9180 </w:instrText>
       </w:r>
       <w:r>
         <w:rPr>
@@ -4855,13 +5477,13 @@
         <w:fldChar w:fldCharType="begin"/>
       </w:r>
       <w:r>
-        <w:instrText xml:space="preserve"> PAGEREF _Toc26594 </w:instrText>
+        <w:instrText xml:space="preserve"> PAGEREF _Toc9180 </w:instrText>
       </w:r>
       <w:r>
         <w:fldChar w:fldCharType="separate"/>
       </w:r>
       <w:r>
-        <w:t>29</w:t>
+        <w:t>30</w:t>
       </w:r>
       <w:r>
         <w:fldChar w:fldCharType="end"/>
@@ -4893,7 +5515,7 @@
           <w:rFonts w:hint="eastAsia" w:asciiTheme="minorEastAsia" w:hAnsiTheme="minorEastAsia" w:eastAsiaTheme="minorEastAsia" w:cstheme="minorEastAsia"/>
           <w:szCs w:val="20"/>
         </w:rPr>
-        <w:instrText xml:space="preserve"> HYPERLINK \l _Toc14570 </w:instrText>
+        <w:instrText xml:space="preserve"> HYPERLINK \l _Toc28259 </w:instrText>
       </w:r>
       <w:r>
         <w:rPr>
@@ -4928,13 +5550,13 @@
         <w:fldChar w:fldCharType="begin"/>
       </w:r>
       <w:r>
-        <w:instrText xml:space="preserve"> PAGEREF _Toc14570 </w:instrText>
+        <w:instrText xml:space="preserve"> PAGEREF _Toc28259 </w:instrText>
       </w:r>
       <w:r>
         <w:fldChar w:fldCharType="separate"/>
       </w:r>
       <w:r>
-        <w:t>29</w:t>
+        <w:t>30</w:t>
       </w:r>
       <w:r>
         <w:fldChar w:fldCharType="end"/>
@@ -4966,7 +5588,7 @@
           <w:rFonts w:hint="eastAsia" w:asciiTheme="minorEastAsia" w:hAnsiTheme="minorEastAsia" w:eastAsiaTheme="minorEastAsia" w:cstheme="minorEastAsia"/>
           <w:szCs w:val="20"/>
         </w:rPr>
-        <w:instrText xml:space="preserve"> HYPERLINK \l _Toc5097 </w:instrText>
+        <w:instrText xml:space="preserve"> HYPERLINK \l _Toc18983 </w:instrText>
       </w:r>
       <w:r>
         <w:rPr>
@@ -4995,13 +5617,13 @@
         <w:fldChar w:fldCharType="begin"/>
       </w:r>
       <w:r>
-        <w:instrText xml:space="preserve"> PAGEREF _Toc5097 </w:instrText>
+        <w:instrText xml:space="preserve"> PAGEREF _Toc18983 </w:instrText>
       </w:r>
       <w:r>
         <w:fldChar w:fldCharType="separate"/>
       </w:r>
       <w:r>
-        <w:t>30</w:t>
+        <w:t>31</w:t>
       </w:r>
       <w:r>
         <w:fldChar w:fldCharType="end"/>
@@ -5033,7 +5655,7 @@
           <w:rFonts w:hint="eastAsia" w:asciiTheme="minorEastAsia" w:hAnsiTheme="minorEastAsia" w:eastAsiaTheme="minorEastAsia" w:cstheme="minorEastAsia"/>
           <w:szCs w:val="20"/>
         </w:rPr>
-        <w:instrText xml:space="preserve"> HYPERLINK \l _Toc32158 </w:instrText>
+        <w:instrText xml:space="preserve"> HYPERLINK \l _Toc7747 </w:instrText>
       </w:r>
       <w:r>
         <w:rPr>
@@ -5062,13 +5684,13 @@
         <w:fldChar w:fldCharType="begin"/>
       </w:r>
       <w:r>
-        <w:instrText xml:space="preserve"> PAGEREF _Toc32158 </w:instrText>
+        <w:instrText xml:space="preserve"> PAGEREF _Toc7747 </w:instrText>
       </w:r>
       <w:r>
         <w:fldChar w:fldCharType="separate"/>
       </w:r>
       <w:r>
-        <w:t>32</w:t>
+        <w:t>33</w:t>
       </w:r>
       <w:r>
         <w:fldChar w:fldCharType="end"/>
@@ -5100,7 +5722,7 @@
           <w:rFonts w:hint="eastAsia" w:asciiTheme="minorEastAsia" w:hAnsiTheme="minorEastAsia" w:eastAsiaTheme="minorEastAsia" w:cstheme="minorEastAsia"/>
           <w:szCs w:val="20"/>
         </w:rPr>
-        <w:instrText xml:space="preserve"> HYPERLINK \l _Toc24982 </w:instrText>
+        <w:instrText xml:space="preserve"> HYPERLINK \l _Toc24421 </w:instrText>
       </w:r>
       <w:r>
         <w:rPr>
@@ -5129,13 +5751,13 @@
         <w:fldChar w:fldCharType="begin"/>
       </w:r>
       <w:r>
-        <w:instrText xml:space="preserve"> PAGEREF _Toc24982 </w:instrText>
+        <w:instrText xml:space="preserve"> PAGEREF _Toc24421 </w:instrText>
       </w:r>
       <w:r>
         <w:fldChar w:fldCharType="separate"/>
       </w:r>
       <w:r>
-        <w:t>37</w:t>
+        <w:t>38</w:t>
       </w:r>
       <w:r>
         <w:fldChar w:fldCharType="end"/>
@@ -5167,7 +5789,7 @@
           <w:rFonts w:hint="eastAsia" w:asciiTheme="minorEastAsia" w:hAnsiTheme="minorEastAsia" w:eastAsiaTheme="minorEastAsia" w:cstheme="minorEastAsia"/>
           <w:szCs w:val="20"/>
         </w:rPr>
-        <w:instrText xml:space="preserve"> HYPERLINK \l _Toc24276 </w:instrText>
+        <w:instrText xml:space="preserve"> HYPERLINK \l _Toc18577 </w:instrText>
       </w:r>
       <w:r>
         <w:rPr>
@@ -5203,13 +5825,13 @@
         <w:fldChar w:fldCharType="begin"/>
       </w:r>
       <w:r>
-        <w:instrText xml:space="preserve"> PAGEREF _Toc24276 </w:instrText>
+        <w:instrText xml:space="preserve"> PAGEREF _Toc18577 </w:instrText>
       </w:r>
       <w:r>
         <w:fldChar w:fldCharType="separate"/>
       </w:r>
       <w:r>
-        <w:t>43</w:t>
+        <w:t>44</w:t>
       </w:r>
       <w:r>
         <w:fldChar w:fldCharType="end"/>
@@ -5241,7 +5863,7 @@
           <w:rFonts w:hint="eastAsia" w:asciiTheme="minorEastAsia" w:hAnsiTheme="minorEastAsia" w:eastAsiaTheme="minorEastAsia" w:cstheme="minorEastAsia"/>
           <w:szCs w:val="20"/>
         </w:rPr>
-        <w:instrText xml:space="preserve"> HYPERLINK \l _Toc1622 </w:instrText>
+        <w:instrText xml:space="preserve"> HYPERLINK \l _Toc6276 </w:instrText>
       </w:r>
       <w:r>
         <w:rPr>
@@ -5278,13 +5900,13 @@
         <w:fldChar w:fldCharType="begin"/>
       </w:r>
       <w:r>
-        <w:instrText xml:space="preserve"> PAGEREF _Toc1622 </w:instrText>
+        <w:instrText xml:space="preserve"> PAGEREF _Toc6276 </w:instrText>
       </w:r>
       <w:r>
         <w:fldChar w:fldCharType="separate"/>
       </w:r>
       <w:r>
-        <w:t>45</w:t>
+        <w:t>46</w:t>
       </w:r>
       <w:r>
         <w:fldChar w:fldCharType="end"/>
@@ -5316,7 +5938,7 @@
           <w:rFonts w:hint="eastAsia" w:asciiTheme="minorEastAsia" w:hAnsiTheme="minorEastAsia" w:eastAsiaTheme="minorEastAsia" w:cstheme="minorEastAsia"/>
           <w:szCs w:val="20"/>
         </w:rPr>
-        <w:instrText xml:space="preserve"> HYPERLINK \l _Toc8718 </w:instrText>
+        <w:instrText xml:space="preserve"> HYPERLINK \l _Toc4786 </w:instrText>
       </w:r>
       <w:r>
         <w:rPr>
@@ -5339,13 +5961,13 @@
         <w:fldChar w:fldCharType="begin"/>
       </w:r>
       <w:r>
-        <w:instrText xml:space="preserve"> PAGEREF _Toc8718 </w:instrText>
+        <w:instrText xml:space="preserve"> PAGEREF _Toc4786 </w:instrText>
       </w:r>
       <w:r>
         <w:fldChar w:fldCharType="separate"/>
       </w:r>
       <w:r>
-        <w:t>45</w:t>
+        <w:t>46</w:t>
       </w:r>
       <w:r>
         <w:fldChar w:fldCharType="end"/>
@@ -5377,7 +5999,7 @@
           <w:rFonts w:hint="eastAsia" w:asciiTheme="minorEastAsia" w:hAnsiTheme="minorEastAsia" w:eastAsiaTheme="minorEastAsia" w:cstheme="minorEastAsia"/>
           <w:szCs w:val="20"/>
         </w:rPr>
-        <w:instrText xml:space="preserve"> HYPERLINK \l _Toc2139 </w:instrText>
+        <w:instrText xml:space="preserve"> HYPERLINK \l _Toc196 </w:instrText>
       </w:r>
       <w:r>
         <w:rPr>
@@ -5400,13 +6022,13 @@
         <w:fldChar w:fldCharType="begin"/>
       </w:r>
       <w:r>
-        <w:instrText xml:space="preserve"> PAGEREF _Toc2139 </w:instrText>
+        <w:instrText xml:space="preserve"> PAGEREF _Toc196 </w:instrText>
       </w:r>
       <w:r>
         <w:fldChar w:fldCharType="separate"/>
       </w:r>
       <w:r>
-        <w:t>46</w:t>
+        <w:t>47</w:t>
       </w:r>
       <w:r>
         <w:fldChar w:fldCharType="end"/>
@@ -5438,7 +6060,7 @@
           <w:rFonts w:hint="eastAsia" w:asciiTheme="minorEastAsia" w:hAnsiTheme="minorEastAsia" w:eastAsiaTheme="minorEastAsia" w:cstheme="minorEastAsia"/>
           <w:szCs w:val="20"/>
         </w:rPr>
-        <w:instrText xml:space="preserve"> HYPERLINK \l _Toc6278 </w:instrText>
+        <w:instrText xml:space="preserve"> HYPERLINK \l _Toc4267 </w:instrText>
       </w:r>
       <w:r>
         <w:rPr>
@@ -5461,13 +6083,13 @@
         <w:fldChar w:fldCharType="begin"/>
       </w:r>
       <w:r>
-        <w:instrText xml:space="preserve"> PAGEREF _Toc6278 </w:instrText>
+        <w:instrText xml:space="preserve"> PAGEREF _Toc4267 </w:instrText>
       </w:r>
       <w:r>
         <w:fldChar w:fldCharType="separate"/>
       </w:r>
       <w:r>
-        <w:t>47</w:t>
+        <w:t>48</w:t>
       </w:r>
       <w:r>
         <w:fldChar w:fldCharType="end"/>
@@ -5499,7 +6121,7 @@
           <w:rFonts w:hint="eastAsia" w:asciiTheme="minorEastAsia" w:hAnsiTheme="minorEastAsia" w:eastAsiaTheme="minorEastAsia" w:cstheme="minorEastAsia"/>
           <w:szCs w:val="20"/>
         </w:rPr>
-        <w:instrText xml:space="preserve"> HYPERLINK \l _Toc4225 </w:instrText>
+        <w:instrText xml:space="preserve"> HYPERLINK \l _Toc17100 </w:instrText>
       </w:r>
       <w:r>
         <w:rPr>
@@ -5522,13 +6144,13 @@
         <w:fldChar w:fldCharType="begin"/>
       </w:r>
       <w:r>
-        <w:instrText xml:space="preserve"> PAGEREF _Toc4225 </w:instrText>
+        <w:instrText xml:space="preserve"> PAGEREF _Toc17100 </w:instrText>
       </w:r>
       <w:r>
         <w:fldChar w:fldCharType="separate"/>
       </w:r>
       <w:r>
-        <w:t>48</w:t>
+        <w:t>49</w:t>
       </w:r>
       <w:r>
         <w:fldChar w:fldCharType="end"/>
@@ -5560,7 +6182,7 @@
           <w:rFonts w:hint="eastAsia" w:asciiTheme="minorEastAsia" w:hAnsiTheme="minorEastAsia" w:eastAsiaTheme="minorEastAsia" w:cstheme="minorEastAsia"/>
           <w:szCs w:val="20"/>
         </w:rPr>
-        <w:instrText xml:space="preserve"> HYPERLINK \l _Toc6663 </w:instrText>
+        <w:instrText xml:space="preserve"> HYPERLINK \l _Toc30299 </w:instrText>
       </w:r>
       <w:r>
         <w:rPr>
@@ -5583,13 +6205,13 @@
         <w:fldChar w:fldCharType="begin"/>
       </w:r>
       <w:r>
-        <w:instrText xml:space="preserve"> PAGEREF _Toc6663 </w:instrText>
+        <w:instrText xml:space="preserve"> PAGEREF _Toc30299 </w:instrText>
       </w:r>
       <w:r>
         <w:fldChar w:fldCharType="separate"/>
       </w:r>
       <w:r>
-        <w:t>49</w:t>
+        <w:t>50</w:t>
       </w:r>
       <w:r>
         <w:fldChar w:fldCharType="end"/>
@@ -5621,7 +6243,7 @@
           <w:rFonts w:hint="eastAsia" w:asciiTheme="minorEastAsia" w:hAnsiTheme="minorEastAsia" w:eastAsiaTheme="minorEastAsia" w:cstheme="minorEastAsia"/>
           <w:szCs w:val="20"/>
         </w:rPr>
-        <w:instrText xml:space="preserve"> HYPERLINK \l _Toc10309 </w:instrText>
+        <w:instrText xml:space="preserve"> HYPERLINK \l _Toc28556 </w:instrText>
       </w:r>
       <w:r>
         <w:rPr>
@@ -5644,13 +6266,13 @@
         <w:fldChar w:fldCharType="begin"/>
       </w:r>
       <w:r>
-        <w:instrText xml:space="preserve"> PAGEREF _Toc10309 </w:instrText>
+        <w:instrText xml:space="preserve"> PAGEREF _Toc28556 </w:instrText>
       </w:r>
       <w:r>
         <w:fldChar w:fldCharType="separate"/>
       </w:r>
       <w:r>
-        <w:t>50</w:t>
+        <w:t>51</w:t>
       </w:r>
       <w:r>
         <w:fldChar w:fldCharType="end"/>
@@ -5682,7 +6304,7 @@
           <w:rFonts w:hint="eastAsia" w:asciiTheme="minorEastAsia" w:hAnsiTheme="minorEastAsia" w:eastAsiaTheme="minorEastAsia" w:cstheme="minorEastAsia"/>
           <w:szCs w:val="20"/>
         </w:rPr>
-        <w:instrText xml:space="preserve"> HYPERLINK \l _Toc16273 </w:instrText>
+        <w:instrText xml:space="preserve"> HYPERLINK \l _Toc13135 </w:instrText>
       </w:r>
       <w:r>
         <w:rPr>
@@ -5705,13 +6327,13 @@
         <w:fldChar w:fldCharType="begin"/>
       </w:r>
       <w:r>
-        <w:instrText xml:space="preserve"> PAGEREF _Toc16273 </w:instrText>
+        <w:instrText xml:space="preserve"> PAGEREF _Toc13135 </w:instrText>
       </w:r>
       <w:r>
         <w:fldChar w:fldCharType="separate"/>
       </w:r>
       <w:r>
-        <w:t>50</w:t>
+        <w:t>51</w:t>
       </w:r>
       <w:r>
         <w:fldChar w:fldCharType="end"/>
@@ -5743,7 +6365,7 @@
           <w:rFonts w:hint="eastAsia" w:asciiTheme="minorEastAsia" w:hAnsiTheme="minorEastAsia" w:eastAsiaTheme="minorEastAsia" w:cstheme="minorEastAsia"/>
           <w:szCs w:val="20"/>
         </w:rPr>
-        <w:instrText xml:space="preserve"> HYPERLINK \l _Toc11337 </w:instrText>
+        <w:instrText xml:space="preserve"> HYPERLINK \l _Toc22835 </w:instrText>
       </w:r>
       <w:r>
         <w:rPr>
@@ -5766,13 +6388,13 @@
         <w:fldChar w:fldCharType="begin"/>
       </w:r>
       <w:r>
-        <w:instrText xml:space="preserve"> PAGEREF _Toc11337 </w:instrText>
+        <w:instrText xml:space="preserve"> PAGEREF _Toc22835 </w:instrText>
       </w:r>
       <w:r>
         <w:fldChar w:fldCharType="separate"/>
       </w:r>
       <w:r>
-        <w:t>51</w:t>
+        <w:t>52</w:t>
       </w:r>
       <w:r>
         <w:fldChar w:fldCharType="end"/>
@@ -5856,7 +6478,7 @@
           <w:rFonts w:hint="eastAsia" w:asciiTheme="minorEastAsia" w:hAnsiTheme="minorEastAsia" w:eastAsiaTheme="minorEastAsia" w:cstheme="minorEastAsia"/>
         </w:rPr>
       </w:pPr>
-      <w:bookmarkStart w:id="16" w:name="_Toc1891"/>
+      <w:bookmarkStart w:id="18" w:name="_Toc167"/>
       <w:r>
         <w:rPr>
           <w:rFonts w:hint="eastAsia" w:asciiTheme="minorEastAsia" w:hAnsiTheme="minorEastAsia" w:eastAsiaTheme="minorEastAsia" w:cstheme="minorEastAsia"/>
@@ -5864,7 +6486,7 @@
         </w:rPr>
         <w:t>图  表</w:t>
       </w:r>
-      <w:bookmarkEnd w:id="16"/>
+      <w:bookmarkEnd w:id="18"/>
     </w:p>
     <w:p>
       <w:pPr>
@@ -5906,7 +6528,7 @@
           <w:rFonts w:hint="eastAsia" w:asciiTheme="minorEastAsia" w:hAnsiTheme="minorEastAsia" w:eastAsiaTheme="minorEastAsia" w:cstheme="minorEastAsia"/>
           <w:szCs w:val="20"/>
         </w:rPr>
-        <w:instrText xml:space="preserve"> HYPERLINK \l _Toc10840 </w:instrText>
+        <w:instrText xml:space="preserve"> HYPERLINK \l _Toc20130 </w:instrText>
       </w:r>
       <w:r>
         <w:rPr>
@@ -5932,13 +6554,13 @@
         <w:fldChar w:fldCharType="begin"/>
       </w:r>
       <w:r>
-        <w:instrText xml:space="preserve"> PAGEREF _Toc10840 </w:instrText>
+        <w:instrText xml:space="preserve"> PAGEREF _Toc20130 </w:instrText>
       </w:r>
       <w:r>
         <w:fldChar w:fldCharType="separate"/>
       </w:r>
       <w:r>
-        <w:t>4</w:t>
+        <w:t>5</w:t>
       </w:r>
       <w:r>
         <w:fldChar w:fldCharType="end"/>
@@ -6015,7 +6637,7 @@
         <w:rPr>
           <w:rFonts w:hint="eastAsia" w:asciiTheme="minorEastAsia" w:hAnsiTheme="minorEastAsia" w:eastAsiaTheme="minorEastAsia" w:cstheme="minorEastAsia"/>
         </w:rPr>
-        <w:instrText xml:space="preserve"> HYPERLINK \l _Toc28211 </w:instrText>
+        <w:instrText xml:space="preserve"> HYPERLINK \l _Toc2531 </w:instrText>
       </w:r>
       <w:r>
         <w:rPr>
@@ -6060,7 +6682,7 @@
         <w:fldChar w:fldCharType="begin"/>
       </w:r>
       <w:r>
-        <w:instrText xml:space="preserve"> PAGEREF _Toc28211 </w:instrText>
+        <w:instrText xml:space="preserve"> PAGEREF _Toc2531 </w:instrText>
       </w:r>
       <w:r>
         <w:fldChar w:fldCharType="separate"/>
@@ -6095,7 +6717,7 @@
         <w:rPr>
           <w:rFonts w:hint="eastAsia" w:asciiTheme="minorEastAsia" w:hAnsiTheme="minorEastAsia" w:eastAsiaTheme="minorEastAsia" w:cstheme="minorEastAsia"/>
         </w:rPr>
-        <w:instrText xml:space="preserve"> HYPERLINK \l _Toc20462 </w:instrText>
+        <w:instrText xml:space="preserve"> HYPERLINK \l _Toc28297 </w:instrText>
       </w:r>
       <w:r>
         <w:rPr>
@@ -6125,13 +6747,13 @@
         <w:fldChar w:fldCharType="begin"/>
       </w:r>
       <w:r>
-        <w:instrText xml:space="preserve"> PAGEREF _Toc20462 </w:instrText>
+        <w:instrText xml:space="preserve"> PAGEREF _Toc28297 </w:instrText>
       </w:r>
       <w:r>
         <w:fldChar w:fldCharType="separate"/>
       </w:r>
       <w:r>
-        <w:t>8</w:t>
+        <w:t>9</w:t>
       </w:r>
       <w:r>
         <w:fldChar w:fldCharType="end"/>
@@ -6160,7 +6782,7 @@
         <w:rPr>
           <w:rFonts w:hint="eastAsia" w:asciiTheme="minorEastAsia" w:hAnsiTheme="minorEastAsia" w:eastAsiaTheme="minorEastAsia" w:cstheme="minorEastAsia"/>
         </w:rPr>
-        <w:instrText xml:space="preserve"> HYPERLINK \l _Toc11682 </w:instrText>
+        <w:instrText xml:space="preserve"> HYPERLINK \l _Toc29330 </w:instrText>
       </w:r>
       <w:r>
         <w:rPr>
@@ -6190,13 +6812,13 @@
         <w:fldChar w:fldCharType="begin"/>
       </w:r>
       <w:r>
-        <w:instrText xml:space="preserve"> PAGEREF _Toc11682 </w:instrText>
+        <w:instrText xml:space="preserve"> PAGEREF _Toc29330 </w:instrText>
       </w:r>
       <w:r>
         <w:fldChar w:fldCharType="separate"/>
       </w:r>
       <w:r>
-        <w:t>9</w:t>
+        <w:t>10</w:t>
       </w:r>
       <w:r>
         <w:fldChar w:fldCharType="end"/>
@@ -6225,7 +6847,7 @@
         <w:rPr>
           <w:rFonts w:hint="eastAsia" w:asciiTheme="minorEastAsia" w:hAnsiTheme="minorEastAsia" w:eastAsiaTheme="minorEastAsia" w:cstheme="minorEastAsia"/>
         </w:rPr>
-        <w:instrText xml:space="preserve"> HYPERLINK \l _Toc3793 </w:instrText>
+        <w:instrText xml:space="preserve"> HYPERLINK \l _Toc8049 </w:instrText>
       </w:r>
       <w:r>
         <w:rPr>
@@ -6255,13 +6877,13 @@
         <w:fldChar w:fldCharType="begin"/>
       </w:r>
       <w:r>
-        <w:instrText xml:space="preserve"> PAGEREF _Toc3793 </w:instrText>
+        <w:instrText xml:space="preserve"> PAGEREF _Toc8049 </w:instrText>
       </w:r>
       <w:r>
         <w:fldChar w:fldCharType="separate"/>
       </w:r>
       <w:r>
-        <w:t>10</w:t>
+        <w:t>11</w:t>
       </w:r>
       <w:r>
         <w:fldChar w:fldCharType="end"/>
@@ -6290,7 +6912,7 @@
         <w:rPr>
           <w:rFonts w:hint="eastAsia" w:asciiTheme="minorEastAsia" w:hAnsiTheme="minorEastAsia" w:eastAsiaTheme="minorEastAsia" w:cstheme="minorEastAsia"/>
         </w:rPr>
-        <w:instrText xml:space="preserve"> HYPERLINK \l _Toc10372 </w:instrText>
+        <w:instrText xml:space="preserve"> HYPERLINK \l _Toc8340 </w:instrText>
       </w:r>
       <w:r>
         <w:rPr>
@@ -6320,13 +6942,13 @@
         <w:fldChar w:fldCharType="begin"/>
       </w:r>
       <w:r>
-        <w:instrText xml:space="preserve"> PAGEREF _Toc10372 </w:instrText>
+        <w:instrText xml:space="preserve"> PAGEREF _Toc8340 </w:instrText>
       </w:r>
       <w:r>
         <w:fldChar w:fldCharType="separate"/>
       </w:r>
       <w:r>
-        <w:t>11</w:t>
+        <w:t>12</w:t>
       </w:r>
       <w:r>
         <w:fldChar w:fldCharType="end"/>
@@ -6355,7 +6977,7 @@
         <w:rPr>
           <w:rFonts w:hint="eastAsia" w:asciiTheme="minorEastAsia" w:hAnsiTheme="minorEastAsia" w:eastAsiaTheme="minorEastAsia" w:cstheme="minorEastAsia"/>
         </w:rPr>
-        <w:instrText xml:space="preserve"> HYPERLINK \l _Toc30129 </w:instrText>
+        <w:instrText xml:space="preserve"> HYPERLINK \l _Toc9969 </w:instrText>
       </w:r>
       <w:r>
         <w:rPr>
@@ -6386,13 +7008,13 @@
         <w:fldChar w:fldCharType="begin"/>
       </w:r>
       <w:r>
-        <w:instrText xml:space="preserve"> PAGEREF _Toc30129 </w:instrText>
+        <w:instrText xml:space="preserve"> PAGEREF _Toc9969 </w:instrText>
       </w:r>
       <w:r>
         <w:fldChar w:fldCharType="separate"/>
       </w:r>
       <w:r>
-        <w:t>12</w:t>
+        <w:t>13</w:t>
       </w:r>
       <w:r>
         <w:fldChar w:fldCharType="end"/>
@@ -6421,7 +7043,7 @@
         <w:rPr>
           <w:rFonts w:hint="eastAsia" w:asciiTheme="minorEastAsia" w:hAnsiTheme="minorEastAsia" w:eastAsiaTheme="minorEastAsia" w:cstheme="minorEastAsia"/>
         </w:rPr>
-        <w:instrText xml:space="preserve"> HYPERLINK \l _Toc29637 </w:instrText>
+        <w:instrText xml:space="preserve"> HYPERLINK \l _Toc1504 </w:instrText>
       </w:r>
       <w:r>
         <w:rPr>
@@ -6451,13 +7073,13 @@
         <w:fldChar w:fldCharType="begin"/>
       </w:r>
       <w:r>
-        <w:instrText xml:space="preserve"> PAGEREF _Toc29637 </w:instrText>
+        <w:instrText xml:space="preserve"> PAGEREF _Toc1504 </w:instrText>
       </w:r>
       <w:r>
         <w:fldChar w:fldCharType="separate"/>
       </w:r>
       <w:r>
-        <w:t>13</w:t>
+        <w:t>14</w:t>
       </w:r>
       <w:r>
         <w:fldChar w:fldCharType="end"/>
@@ -6486,7 +7108,7 @@
         <w:rPr>
           <w:rFonts w:hint="eastAsia" w:asciiTheme="minorEastAsia" w:hAnsiTheme="minorEastAsia" w:eastAsiaTheme="minorEastAsia" w:cstheme="minorEastAsia"/>
         </w:rPr>
-        <w:instrText xml:space="preserve"> HYPERLINK \l _Toc11387 </w:instrText>
+        <w:instrText xml:space="preserve"> HYPERLINK \l _Toc15312 </w:instrText>
       </w:r>
       <w:r>
         <w:rPr>
@@ -6516,13 +7138,13 @@
         <w:fldChar w:fldCharType="begin"/>
       </w:r>
       <w:r>
-        <w:instrText xml:space="preserve"> PAGEREF _Toc11387 </w:instrText>
+        <w:instrText xml:space="preserve"> PAGEREF _Toc15312 </w:instrText>
       </w:r>
       <w:r>
         <w:fldChar w:fldCharType="separate"/>
       </w:r>
       <w:r>
-        <w:t>14</w:t>
+        <w:t>15</w:t>
       </w:r>
       <w:r>
         <w:fldChar w:fldCharType="end"/>
@@ -6551,7 +7173,7 @@
         <w:rPr>
           <w:rFonts w:hint="eastAsia" w:asciiTheme="minorEastAsia" w:hAnsiTheme="minorEastAsia" w:eastAsiaTheme="minorEastAsia" w:cstheme="minorEastAsia"/>
         </w:rPr>
-        <w:instrText xml:space="preserve"> HYPERLINK \l _Toc16231 </w:instrText>
+        <w:instrText xml:space="preserve"> HYPERLINK \l _Toc28059 </w:instrText>
       </w:r>
       <w:r>
         <w:rPr>
@@ -6581,13 +7203,13 @@
         <w:fldChar w:fldCharType="begin"/>
       </w:r>
       <w:r>
-        <w:instrText xml:space="preserve"> PAGEREF _Toc16231 </w:instrText>
+        <w:instrText xml:space="preserve"> PAGEREF _Toc28059 </w:instrText>
       </w:r>
       <w:r>
         <w:fldChar w:fldCharType="separate"/>
       </w:r>
       <w:r>
-        <w:t>15</w:t>
+        <w:t>16</w:t>
       </w:r>
       <w:r>
         <w:fldChar w:fldCharType="end"/>
@@ -6616,7 +7238,7 @@
         <w:rPr>
           <w:rFonts w:hint="eastAsia" w:asciiTheme="minorEastAsia" w:hAnsiTheme="minorEastAsia" w:eastAsiaTheme="minorEastAsia" w:cstheme="minorEastAsia"/>
         </w:rPr>
-        <w:instrText xml:space="preserve"> HYPERLINK \l _Toc28894 </w:instrText>
+        <w:instrText xml:space="preserve"> HYPERLINK \l _Toc20872 </w:instrText>
       </w:r>
       <w:r>
         <w:rPr>
@@ -6647,13 +7269,13 @@
         <w:fldChar w:fldCharType="begin"/>
       </w:r>
       <w:r>
-        <w:instrText xml:space="preserve"> PAGEREF _Toc28894 </w:instrText>
+        <w:instrText xml:space="preserve"> PAGEREF _Toc20872 </w:instrText>
       </w:r>
       <w:r>
         <w:fldChar w:fldCharType="separate"/>
       </w:r>
       <w:r>
-        <w:t>16</w:t>
+        <w:t>17</w:t>
       </w:r>
       <w:r>
         <w:fldChar w:fldCharType="end"/>
@@ -6682,7 +7304,7 @@
         <w:rPr>
           <w:rFonts w:hint="eastAsia" w:asciiTheme="minorEastAsia" w:hAnsiTheme="minorEastAsia" w:eastAsiaTheme="minorEastAsia" w:cstheme="minorEastAsia"/>
         </w:rPr>
-        <w:instrText xml:space="preserve"> HYPERLINK \l _Toc12580 </w:instrText>
+        <w:instrText xml:space="preserve"> HYPERLINK \l _Toc12082 </w:instrText>
       </w:r>
       <w:r>
         <w:rPr>
@@ -6713,13 +7335,13 @@
         <w:fldChar w:fldCharType="begin"/>
       </w:r>
       <w:r>
-        <w:instrText xml:space="preserve"> PAGEREF _Toc12580 </w:instrText>
+        <w:instrText xml:space="preserve"> PAGEREF _Toc12082 </w:instrText>
       </w:r>
       <w:r>
         <w:fldChar w:fldCharType="separate"/>
       </w:r>
       <w:r>
-        <w:t>17</w:t>
+        <w:t>18</w:t>
       </w:r>
       <w:r>
         <w:fldChar w:fldCharType="end"/>
@@ -6748,7 +7370,7 @@
         <w:rPr>
           <w:rFonts w:hint="eastAsia" w:asciiTheme="minorEastAsia" w:hAnsiTheme="minorEastAsia" w:eastAsiaTheme="minorEastAsia" w:cstheme="minorEastAsia"/>
         </w:rPr>
-        <w:instrText xml:space="preserve"> HYPERLINK \l _Toc26121 </w:instrText>
+        <w:instrText xml:space="preserve"> HYPERLINK \l _Toc1016 </w:instrText>
       </w:r>
       <w:r>
         <w:rPr>
@@ -6779,13 +7401,13 @@
         <w:fldChar w:fldCharType="begin"/>
       </w:r>
       <w:r>
-        <w:instrText xml:space="preserve"> PAGEREF _Toc26121 </w:instrText>
+        <w:instrText xml:space="preserve"> PAGEREF _Toc1016 </w:instrText>
       </w:r>
       <w:r>
         <w:fldChar w:fldCharType="separate"/>
       </w:r>
       <w:r>
-        <w:t>17</w:t>
+        <w:t>18</w:t>
       </w:r>
       <w:r>
         <w:fldChar w:fldCharType="end"/>
@@ -6814,7 +7436,7 @@
         <w:rPr>
           <w:rFonts w:hint="eastAsia" w:asciiTheme="minorEastAsia" w:hAnsiTheme="minorEastAsia" w:eastAsiaTheme="minorEastAsia" w:cstheme="minorEastAsia"/>
         </w:rPr>
-        <w:instrText xml:space="preserve"> HYPERLINK \l _Toc21077 </w:instrText>
+        <w:instrText xml:space="preserve"> HYPERLINK \l _Toc6053 </w:instrText>
       </w:r>
       <w:r>
         <w:rPr>
@@ -6845,13 +7467,13 @@
         <w:fldChar w:fldCharType="begin"/>
       </w:r>
       <w:r>
-        <w:instrText xml:space="preserve"> PAGEREF _Toc21077 </w:instrText>
+        <w:instrText xml:space="preserve"> PAGEREF _Toc6053 </w:instrText>
       </w:r>
       <w:r>
         <w:fldChar w:fldCharType="separate"/>
       </w:r>
       <w:r>
-        <w:t>18</w:t>
+        <w:t>19</w:t>
       </w:r>
       <w:r>
         <w:fldChar w:fldCharType="end"/>
@@ -6880,7 +7502,7 @@
         <w:rPr>
           <w:rFonts w:hint="eastAsia" w:asciiTheme="minorEastAsia" w:hAnsiTheme="minorEastAsia" w:eastAsiaTheme="minorEastAsia" w:cstheme="minorEastAsia"/>
         </w:rPr>
-        <w:instrText xml:space="preserve"> HYPERLINK \l _Toc4534 </w:instrText>
+        <w:instrText xml:space="preserve"> HYPERLINK \l _Toc27485 </w:instrText>
       </w:r>
       <w:r>
         <w:rPr>
@@ -6910,13 +7532,13 @@
         <w:fldChar w:fldCharType="begin"/>
       </w:r>
       <w:r>
-        <w:instrText xml:space="preserve"> PAGEREF _Toc4534 </w:instrText>
+        <w:instrText xml:space="preserve"> PAGEREF _Toc27485 </w:instrText>
       </w:r>
       <w:r>
         <w:fldChar w:fldCharType="separate"/>
       </w:r>
       <w:r>
-        <w:t>19</w:t>
+        <w:t>20</w:t>
       </w:r>
       <w:r>
         <w:fldChar w:fldCharType="end"/>
@@ -6945,7 +7567,7 @@
         <w:rPr>
           <w:rFonts w:hint="eastAsia" w:asciiTheme="minorEastAsia" w:hAnsiTheme="minorEastAsia" w:eastAsiaTheme="minorEastAsia" w:cstheme="minorEastAsia"/>
         </w:rPr>
-        <w:instrText xml:space="preserve"> HYPERLINK \l _Toc5394 </w:instrText>
+        <w:instrText xml:space="preserve"> HYPERLINK \l _Toc32038 </w:instrText>
       </w:r>
       <w:r>
         <w:rPr>
@@ -6975,13 +7597,13 @@
         <w:fldChar w:fldCharType="begin"/>
       </w:r>
       <w:r>
-        <w:instrText xml:space="preserve"> PAGEREF _Toc5394 </w:instrText>
+        <w:instrText xml:space="preserve"> PAGEREF _Toc32038 </w:instrText>
       </w:r>
       <w:r>
         <w:fldChar w:fldCharType="separate"/>
       </w:r>
       <w:r>
-        <w:t>20</w:t>
+        <w:t>21</w:t>
       </w:r>
       <w:r>
         <w:fldChar w:fldCharType="end"/>
@@ -7010,7 +7632,7 @@
         <w:rPr>
           <w:rFonts w:hint="eastAsia" w:asciiTheme="minorEastAsia" w:hAnsiTheme="minorEastAsia" w:eastAsiaTheme="minorEastAsia" w:cstheme="minorEastAsia"/>
         </w:rPr>
-        <w:instrText xml:space="preserve"> HYPERLINK \l _Toc10855 </w:instrText>
+        <w:instrText xml:space="preserve"> HYPERLINK \l _Toc27775 </w:instrText>
       </w:r>
       <w:r>
         <w:rPr>
@@ -7040,13 +7662,13 @@
         <w:fldChar w:fldCharType="begin"/>
       </w:r>
       <w:r>
-        <w:instrText xml:space="preserve"> PAGEREF _Toc10855 </w:instrText>
+        <w:instrText xml:space="preserve"> PAGEREF _Toc27775 </w:instrText>
       </w:r>
       <w:r>
         <w:fldChar w:fldCharType="separate"/>
       </w:r>
       <w:r>
-        <w:t>21</w:t>
+        <w:t>22</w:t>
       </w:r>
       <w:r>
         <w:fldChar w:fldCharType="end"/>
@@ -7075,7 +7697,7 @@
         <w:rPr>
           <w:rFonts w:hint="eastAsia" w:asciiTheme="minorEastAsia" w:hAnsiTheme="minorEastAsia" w:eastAsiaTheme="minorEastAsia" w:cstheme="minorEastAsia"/>
         </w:rPr>
-        <w:instrText xml:space="preserve"> HYPERLINK \l _Toc13467 </w:instrText>
+        <w:instrText xml:space="preserve"> HYPERLINK \l _Toc12514 </w:instrText>
       </w:r>
       <w:r>
         <w:rPr>
@@ -7105,13 +7727,13 @@
         <w:fldChar w:fldCharType="begin"/>
       </w:r>
       <w:r>
-        <w:instrText xml:space="preserve"> PAGEREF _Toc13467 </w:instrText>
+        <w:instrText xml:space="preserve"> PAGEREF _Toc12514 </w:instrText>
       </w:r>
       <w:r>
         <w:fldChar w:fldCharType="separate"/>
       </w:r>
       <w:r>
-        <w:t>21</w:t>
+        <w:t>22</w:t>
       </w:r>
       <w:r>
         <w:fldChar w:fldCharType="end"/>
@@ -7140,7 +7762,7 @@
         <w:rPr>
           <w:rFonts w:hint="eastAsia" w:asciiTheme="minorEastAsia" w:hAnsiTheme="minorEastAsia" w:eastAsiaTheme="minorEastAsia" w:cstheme="minorEastAsia"/>
         </w:rPr>
-        <w:instrText xml:space="preserve"> HYPERLINK \l _Toc6895 </w:instrText>
+        <w:instrText xml:space="preserve"> HYPERLINK \l _Toc22824 </w:instrText>
       </w:r>
       <w:r>
         <w:rPr>
@@ -7170,13 +7792,13 @@
         <w:fldChar w:fldCharType="begin"/>
       </w:r>
       <w:r>
-        <w:instrText xml:space="preserve"> PAGEREF _Toc6895 </w:instrText>
+        <w:instrText xml:space="preserve"> PAGEREF _Toc22824 </w:instrText>
       </w:r>
       <w:r>
         <w:fldChar w:fldCharType="separate"/>
       </w:r>
       <w:r>
-        <w:t>22</w:t>
+        <w:t>23</w:t>
       </w:r>
       <w:r>
         <w:fldChar w:fldCharType="end"/>
@@ -7205,7 +7827,7 @@
         <w:rPr>
           <w:rFonts w:hint="eastAsia" w:asciiTheme="minorEastAsia" w:hAnsiTheme="minorEastAsia" w:eastAsiaTheme="minorEastAsia" w:cstheme="minorEastAsia"/>
         </w:rPr>
-        <w:instrText xml:space="preserve"> HYPERLINK \l _Toc29942 </w:instrText>
+        <w:instrText xml:space="preserve"> HYPERLINK \l _Toc17183 </w:instrText>
       </w:r>
       <w:r>
         <w:rPr>
@@ -7235,13 +7857,13 @@
         <w:fldChar w:fldCharType="begin"/>
       </w:r>
       <w:r>
-        <w:instrText xml:space="preserve"> PAGEREF _Toc29942 </w:instrText>
+        <w:instrText xml:space="preserve"> PAGEREF _Toc17183 </w:instrText>
       </w:r>
       <w:r>
         <w:fldChar w:fldCharType="separate"/>
       </w:r>
       <w:r>
-        <w:t>23</w:t>
+        <w:t>24</w:t>
       </w:r>
       <w:r>
         <w:fldChar w:fldCharType="end"/>
@@ -7270,7 +7892,7 @@
         <w:rPr>
           <w:rFonts w:hint="eastAsia" w:asciiTheme="minorEastAsia" w:hAnsiTheme="minorEastAsia" w:eastAsiaTheme="minorEastAsia" w:cstheme="minorEastAsia"/>
         </w:rPr>
-        <w:instrText xml:space="preserve"> HYPERLINK \l _Toc24373 </w:instrText>
+        <w:instrText xml:space="preserve"> HYPERLINK \l _Toc29914 </w:instrText>
       </w:r>
       <w:r>
         <w:rPr>
@@ -7300,13 +7922,13 @@
         <w:fldChar w:fldCharType="begin"/>
       </w:r>
       <w:r>
-        <w:instrText xml:space="preserve"> PAGEREF _Toc24373 </w:instrText>
+        <w:instrText xml:space="preserve"> PAGEREF _Toc29914 </w:instrText>
       </w:r>
       <w:r>
         <w:fldChar w:fldCharType="separate"/>
       </w:r>
       <w:r>
-        <w:t>24</w:t>
+        <w:t>25</w:t>
       </w:r>
       <w:r>
         <w:fldChar w:fldCharType="end"/>
@@ -7335,7 +7957,7 @@
         <w:rPr>
           <w:rFonts w:hint="eastAsia" w:asciiTheme="minorEastAsia" w:hAnsiTheme="minorEastAsia" w:eastAsiaTheme="minorEastAsia" w:cstheme="minorEastAsia"/>
         </w:rPr>
-        <w:instrText xml:space="preserve"> HYPERLINK \l _Toc1498 </w:instrText>
+        <w:instrText xml:space="preserve"> HYPERLINK \l _Toc19847 </w:instrText>
       </w:r>
       <w:r>
         <w:rPr>
@@ -7365,13 +7987,13 @@
         <w:fldChar w:fldCharType="begin"/>
       </w:r>
       <w:r>
-        <w:instrText xml:space="preserve"> PAGEREF _Toc1498 </w:instrText>
+        <w:instrText xml:space="preserve"> PAGEREF _Toc19847 </w:instrText>
       </w:r>
       <w:r>
         <w:fldChar w:fldCharType="separate"/>
       </w:r>
       <w:r>
-        <w:t>25</w:t>
+        <w:t>26</w:t>
       </w:r>
       <w:r>
         <w:fldChar w:fldCharType="end"/>
@@ -7400,7 +8022,7 @@
         <w:rPr>
           <w:rFonts w:hint="eastAsia" w:asciiTheme="minorEastAsia" w:hAnsiTheme="minorEastAsia" w:eastAsiaTheme="minorEastAsia" w:cstheme="minorEastAsia"/>
         </w:rPr>
-        <w:instrText xml:space="preserve"> HYPERLINK \l _Toc7733 </w:instrText>
+        <w:instrText xml:space="preserve"> HYPERLINK \l _Toc12737 </w:instrText>
       </w:r>
       <w:r>
         <w:rPr>
@@ -7430,13 +8052,13 @@
         <w:fldChar w:fldCharType="begin"/>
       </w:r>
       <w:r>
-        <w:instrText xml:space="preserve"> PAGEREF _Toc7733 </w:instrText>
+        <w:instrText xml:space="preserve"> PAGEREF _Toc12737 </w:instrText>
       </w:r>
       <w:r>
         <w:fldChar w:fldCharType="separate"/>
       </w:r>
       <w:r>
-        <w:t>26</w:t>
+        <w:t>27</w:t>
       </w:r>
       <w:r>
         <w:fldChar w:fldCharType="end"/>
@@ -7465,7 +8087,7 @@
         <w:rPr>
           <w:rFonts w:hint="eastAsia" w:asciiTheme="minorEastAsia" w:hAnsiTheme="minorEastAsia" w:eastAsiaTheme="minorEastAsia" w:cstheme="minorEastAsia"/>
         </w:rPr>
-        <w:instrText xml:space="preserve"> HYPERLINK \l _Toc3276 </w:instrText>
+        <w:instrText xml:space="preserve"> HYPERLINK \l _Toc14275 </w:instrText>
       </w:r>
       <w:r>
         <w:rPr>
@@ -7495,13 +8117,13 @@
         <w:fldChar w:fldCharType="begin"/>
       </w:r>
       <w:r>
-        <w:instrText xml:space="preserve"> PAGEREF _Toc3276 </w:instrText>
+        <w:instrText xml:space="preserve"> PAGEREF _Toc14275 </w:instrText>
       </w:r>
       <w:r>
         <w:fldChar w:fldCharType="separate"/>
       </w:r>
       <w:r>
-        <w:t>27</w:t>
+        <w:t>28</w:t>
       </w:r>
       <w:r>
         <w:fldChar w:fldCharType="end"/>
@@ -7530,7 +8152,7 @@
         <w:rPr>
           <w:rFonts w:hint="eastAsia" w:asciiTheme="minorEastAsia" w:hAnsiTheme="minorEastAsia" w:eastAsiaTheme="minorEastAsia" w:cstheme="minorEastAsia"/>
         </w:rPr>
-        <w:instrText xml:space="preserve"> HYPERLINK \l _Toc9543 </w:instrText>
+        <w:instrText xml:space="preserve"> HYPERLINK \l _Toc14823 </w:instrText>
       </w:r>
       <w:r>
         <w:rPr>
@@ -7560,13 +8182,13 @@
         <w:fldChar w:fldCharType="begin"/>
       </w:r>
       <w:r>
-        <w:instrText xml:space="preserve"> PAGEREF _Toc9543 </w:instrText>
+        <w:instrText xml:space="preserve"> PAGEREF _Toc14823 </w:instrText>
       </w:r>
       <w:r>
         <w:fldChar w:fldCharType="separate"/>
       </w:r>
       <w:r>
-        <w:t>28</w:t>
+        <w:t>29</w:t>
       </w:r>
       <w:r>
         <w:fldChar w:fldCharType="end"/>
@@ -7595,7 +8217,7 @@
         <w:rPr>
           <w:rFonts w:hint="eastAsia" w:asciiTheme="minorEastAsia" w:hAnsiTheme="minorEastAsia" w:eastAsiaTheme="minorEastAsia" w:cstheme="minorEastAsia"/>
         </w:rPr>
-        <w:instrText xml:space="preserve"> HYPERLINK \l _Toc6792 </w:instrText>
+        <w:instrText xml:space="preserve"> HYPERLINK \l _Toc10828 </w:instrText>
       </w:r>
       <w:r>
         <w:rPr>
@@ -7626,13 +8248,13 @@
         <w:fldChar w:fldCharType="begin"/>
       </w:r>
       <w:r>
-        <w:instrText xml:space="preserve"> PAGEREF _Toc6792 </w:instrText>
+        <w:instrText xml:space="preserve"> PAGEREF _Toc10828 </w:instrText>
       </w:r>
       <w:r>
         <w:fldChar w:fldCharType="separate"/>
       </w:r>
       <w:r>
-        <w:t>29</w:t>
+        <w:t>30</w:t>
       </w:r>
       <w:r>
         <w:fldChar w:fldCharType="end"/>
@@ -7661,7 +8283,7 @@
         <w:rPr>
           <w:rFonts w:hint="eastAsia" w:asciiTheme="minorEastAsia" w:hAnsiTheme="minorEastAsia" w:eastAsiaTheme="minorEastAsia" w:cstheme="minorEastAsia"/>
         </w:rPr>
-        <w:instrText xml:space="preserve"> HYPERLINK \l _Toc10404 </w:instrText>
+        <w:instrText xml:space="preserve"> HYPERLINK \l _Toc6311 </w:instrText>
       </w:r>
       <w:r>
         <w:rPr>
@@ -7691,13 +8313,13 @@
         <w:fldChar w:fldCharType="begin"/>
       </w:r>
       <w:r>
-        <w:instrText xml:space="preserve"> PAGEREF _Toc10404 </w:instrText>
+        <w:instrText xml:space="preserve"> PAGEREF _Toc6311 </w:instrText>
       </w:r>
       <w:r>
         <w:fldChar w:fldCharType="separate"/>
       </w:r>
       <w:r>
-        <w:t>45</w:t>
+        <w:t>46</w:t>
       </w:r>
       <w:r>
         <w:fldChar w:fldCharType="end"/>
@@ -7726,7 +8348,7 @@
         <w:rPr>
           <w:rFonts w:hint="eastAsia" w:asciiTheme="minorEastAsia" w:hAnsiTheme="minorEastAsia" w:eastAsiaTheme="minorEastAsia" w:cstheme="minorEastAsia"/>
         </w:rPr>
-        <w:instrText xml:space="preserve"> HYPERLINK \l _Toc4002 </w:instrText>
+        <w:instrText xml:space="preserve"> HYPERLINK \l _Toc9086 </w:instrText>
       </w:r>
       <w:r>
         <w:rPr>
@@ -7756,13 +8378,13 @@
         <w:fldChar w:fldCharType="begin"/>
       </w:r>
       <w:r>
-        <w:instrText xml:space="preserve"> PAGEREF _Toc4002 </w:instrText>
+        <w:instrText xml:space="preserve"> PAGEREF _Toc9086 </w:instrText>
       </w:r>
       <w:r>
         <w:fldChar w:fldCharType="separate"/>
       </w:r>
       <w:r>
-        <w:t>46</w:t>
+        <w:t>47</w:t>
       </w:r>
       <w:r>
         <w:fldChar w:fldCharType="end"/>
@@ -7791,7 +8413,7 @@
         <w:rPr>
           <w:rFonts w:hint="eastAsia" w:asciiTheme="minorEastAsia" w:hAnsiTheme="minorEastAsia" w:eastAsiaTheme="minorEastAsia" w:cstheme="minorEastAsia"/>
         </w:rPr>
-        <w:instrText xml:space="preserve"> HYPERLINK \l _Toc27942 </w:instrText>
+        <w:instrText xml:space="preserve"> HYPERLINK \l _Toc6244 </w:instrText>
       </w:r>
       <w:r>
         <w:rPr>
@@ -7821,13 +8443,13 @@
         <w:fldChar w:fldCharType="begin"/>
       </w:r>
       <w:r>
-        <w:instrText xml:space="preserve"> PAGEREF _Toc27942 </w:instrText>
+        <w:instrText xml:space="preserve"> PAGEREF _Toc6244 </w:instrText>
       </w:r>
       <w:r>
         <w:fldChar w:fldCharType="separate"/>
       </w:r>
       <w:r>
-        <w:t>47</w:t>
+        <w:t>48</w:t>
       </w:r>
       <w:r>
         <w:fldChar w:fldCharType="end"/>
@@ -7856,7 +8478,7 @@
         <w:rPr>
           <w:rFonts w:hint="eastAsia" w:asciiTheme="minorEastAsia" w:hAnsiTheme="minorEastAsia" w:eastAsiaTheme="minorEastAsia" w:cstheme="minorEastAsia"/>
         </w:rPr>
-        <w:instrText xml:space="preserve"> HYPERLINK \l _Toc13421 </w:instrText>
+        <w:instrText xml:space="preserve"> HYPERLINK \l _Toc25327 </w:instrText>
       </w:r>
       <w:r>
         <w:rPr>
@@ -7886,13 +8508,13 @@
         <w:fldChar w:fldCharType="begin"/>
       </w:r>
       <w:r>
-        <w:instrText xml:space="preserve"> PAGEREF _Toc13421 </w:instrText>
+        <w:instrText xml:space="preserve"> PAGEREF _Toc25327 </w:instrText>
       </w:r>
       <w:r>
         <w:fldChar w:fldCharType="separate"/>
       </w:r>
       <w:r>
-        <w:t>48</w:t>
+        <w:t>49</w:t>
       </w:r>
       <w:r>
         <w:fldChar w:fldCharType="end"/>
@@ -7921,7 +8543,7 @@
         <w:rPr>
           <w:rFonts w:hint="eastAsia" w:asciiTheme="minorEastAsia" w:hAnsiTheme="minorEastAsia" w:eastAsiaTheme="minorEastAsia" w:cstheme="minorEastAsia"/>
         </w:rPr>
-        <w:instrText xml:space="preserve"> HYPERLINK \l _Toc16207 </w:instrText>
+        <w:instrText xml:space="preserve"> HYPERLINK \l _Toc10363 </w:instrText>
       </w:r>
       <w:r>
         <w:rPr>
@@ -7951,13 +8573,13 @@
         <w:fldChar w:fldCharType="begin"/>
       </w:r>
       <w:r>
-        <w:instrText xml:space="preserve"> PAGEREF _Toc16207 </w:instrText>
+        <w:instrText xml:space="preserve"> PAGEREF _Toc10363 </w:instrText>
       </w:r>
       <w:r>
         <w:fldChar w:fldCharType="separate"/>
       </w:r>
       <w:r>
-        <w:t>49</w:t>
+        <w:t>50</w:t>
       </w:r>
       <w:r>
         <w:fldChar w:fldCharType="end"/>
@@ -7986,7 +8608,7 @@
         <w:rPr>
           <w:rFonts w:hint="eastAsia" w:asciiTheme="minorEastAsia" w:hAnsiTheme="minorEastAsia" w:eastAsiaTheme="minorEastAsia" w:cstheme="minorEastAsia"/>
         </w:rPr>
-        <w:instrText xml:space="preserve"> HYPERLINK \l _Toc2076 </w:instrText>
+        <w:instrText xml:space="preserve"> HYPERLINK \l _Toc7934 </w:instrText>
       </w:r>
       <w:r>
         <w:rPr>
@@ -8016,13 +8638,13 @@
         <w:fldChar w:fldCharType="begin"/>
       </w:r>
       <w:r>
-        <w:instrText xml:space="preserve"> PAGEREF _Toc2076 </w:instrText>
+        <w:instrText xml:space="preserve"> PAGEREF _Toc7934 </w:instrText>
       </w:r>
       <w:r>
         <w:fldChar w:fldCharType="separate"/>
       </w:r>
       <w:r>
-        <w:t>50</w:t>
+        <w:t>51</w:t>
       </w:r>
       <w:r>
         <w:fldChar w:fldCharType="end"/>
@@ -8051,7 +8673,7 @@
         <w:rPr>
           <w:rFonts w:hint="eastAsia" w:asciiTheme="minorEastAsia" w:hAnsiTheme="minorEastAsia" w:eastAsiaTheme="minorEastAsia" w:cstheme="minorEastAsia"/>
         </w:rPr>
-        <w:instrText xml:space="preserve"> HYPERLINK \l _Toc23437 </w:instrText>
+        <w:instrText xml:space="preserve"> HYPERLINK \l _Toc24437 </w:instrText>
       </w:r>
       <w:r>
         <w:rPr>
@@ -8081,13 +8703,13 @@
         <w:fldChar w:fldCharType="begin"/>
       </w:r>
       <w:r>
-        <w:instrText xml:space="preserve"> PAGEREF _Toc23437 </w:instrText>
+        <w:instrText xml:space="preserve"> PAGEREF _Toc24437 </w:instrText>
       </w:r>
       <w:r>
         <w:fldChar w:fldCharType="separate"/>
       </w:r>
       <w:r>
-        <w:t>50</w:t>
+        <w:t>51</w:t>
       </w:r>
       <w:r>
         <w:fldChar w:fldCharType="end"/>
@@ -8116,7 +8738,7 @@
         <w:rPr>
           <w:rFonts w:hint="eastAsia" w:asciiTheme="minorEastAsia" w:hAnsiTheme="minorEastAsia" w:eastAsiaTheme="minorEastAsia" w:cstheme="minorEastAsia"/>
         </w:rPr>
-        <w:instrText xml:space="preserve"> HYPERLINK \l _Toc2855 </w:instrText>
+        <w:instrText xml:space="preserve"> HYPERLINK \l _Toc14511 </w:instrText>
       </w:r>
       <w:r>
         <w:rPr>
@@ -8146,13 +8768,13 @@
         <w:fldChar w:fldCharType="begin"/>
       </w:r>
       <w:r>
-        <w:instrText xml:space="preserve"> PAGEREF _Toc2855 </w:instrText>
+        <w:instrText xml:space="preserve"> PAGEREF _Toc14511 </w:instrText>
       </w:r>
       <w:r>
         <w:fldChar w:fldCharType="separate"/>
       </w:r>
       <w:r>
-        <w:t>51</w:t>
+        <w:t>52</w:t>
       </w:r>
       <w:r>
         <w:fldChar w:fldCharType="end"/>
@@ -8181,7 +8803,7 @@
         <w:rPr>
           <w:rFonts w:hint="eastAsia" w:asciiTheme="minorEastAsia" w:hAnsiTheme="minorEastAsia" w:eastAsiaTheme="minorEastAsia" w:cstheme="minorEastAsia"/>
         </w:rPr>
-        <w:instrText xml:space="preserve"> HYPERLINK \l _Toc11196 </w:instrText>
+        <w:instrText xml:space="preserve"> HYPERLINK \l _Toc28034 </w:instrText>
       </w:r>
       <w:r>
         <w:rPr>
@@ -8211,13 +8833,13 @@
         <w:fldChar w:fldCharType="begin"/>
       </w:r>
       <w:r>
-        <w:instrText xml:space="preserve"> PAGEREF _Toc11196 </w:instrText>
+        <w:instrText xml:space="preserve"> PAGEREF _Toc28034 </w:instrText>
       </w:r>
       <w:r>
         <w:fldChar w:fldCharType="separate"/>
       </w:r>
       <w:r>
-        <w:t>52</w:t>
+        <w:t>53</w:t>
       </w:r>
       <w:r>
         <w:fldChar w:fldCharType="end"/>
@@ -8246,7 +8868,7 @@
         <w:rPr>
           <w:rFonts w:hint="eastAsia" w:asciiTheme="minorEastAsia" w:hAnsiTheme="minorEastAsia" w:eastAsiaTheme="minorEastAsia" w:cstheme="minorEastAsia"/>
         </w:rPr>
-        <w:instrText xml:space="preserve"> HYPERLINK \l _Toc2289 </w:instrText>
+        <w:instrText xml:space="preserve"> HYPERLINK \l _Toc25014 </w:instrText>
       </w:r>
       <w:r>
         <w:rPr>
@@ -8276,13 +8898,13 @@
         <w:fldChar w:fldCharType="begin"/>
       </w:r>
       <w:r>
-        <w:instrText xml:space="preserve"> PAGEREF _Toc2289 </w:instrText>
+        <w:instrText xml:space="preserve"> PAGEREF _Toc25014 </w:instrText>
       </w:r>
       <w:r>
         <w:fldChar w:fldCharType="separate"/>
       </w:r>
       <w:r>
-        <w:t>53</w:t>
+        <w:t>54</w:t>
       </w:r>
       <w:r>
         <w:fldChar w:fldCharType="end"/>
@@ -8311,7 +8933,7 @@
         <w:rPr>
           <w:rFonts w:hint="eastAsia" w:asciiTheme="minorEastAsia" w:hAnsiTheme="minorEastAsia" w:eastAsiaTheme="minorEastAsia" w:cstheme="minorEastAsia"/>
         </w:rPr>
-        <w:instrText xml:space="preserve"> HYPERLINK \l _Toc32237 </w:instrText>
+        <w:instrText xml:space="preserve"> HYPERLINK \l _Toc4899 </w:instrText>
       </w:r>
       <w:r>
         <w:rPr>
@@ -8341,13 +8963,13 @@
         <w:fldChar w:fldCharType="begin"/>
       </w:r>
       <w:r>
-        <w:instrText xml:space="preserve"> PAGEREF _Toc32237 </w:instrText>
+        <w:instrText xml:space="preserve"> PAGEREF _Toc4899 </w:instrText>
       </w:r>
       <w:r>
         <w:fldChar w:fldCharType="separate"/>
       </w:r>
       <w:r>
-        <w:t>53</w:t>
+        <w:t>54</w:t>
       </w:r>
       <w:r>
         <w:fldChar w:fldCharType="end"/>
@@ -8376,7 +8998,7 @@
         <w:rPr>
           <w:rFonts w:hint="eastAsia" w:asciiTheme="minorEastAsia" w:hAnsiTheme="minorEastAsia" w:eastAsiaTheme="minorEastAsia" w:cstheme="minorEastAsia"/>
         </w:rPr>
-        <w:instrText xml:space="preserve"> HYPERLINK \l _Toc9383 </w:instrText>
+        <w:instrText xml:space="preserve"> HYPERLINK \l _Toc26833 </w:instrText>
       </w:r>
       <w:r>
         <w:rPr>
@@ -8406,13 +9028,13 @@
         <w:fldChar w:fldCharType="begin"/>
       </w:r>
       <w:r>
-        <w:instrText xml:space="preserve"> PAGEREF _Toc9383 </w:instrText>
+        <w:instrText xml:space="preserve"> PAGEREF _Toc26833 </w:instrText>
       </w:r>
       <w:r>
         <w:fldChar w:fldCharType="separate"/>
       </w:r>
       <w:r>
-        <w:t>54</w:t>
+        <w:t>55</w:t>
       </w:r>
       <w:r>
         <w:fldChar w:fldCharType="end"/>
@@ -8441,7 +9063,7 @@
         <w:rPr>
           <w:rFonts w:hint="eastAsia" w:asciiTheme="minorEastAsia" w:hAnsiTheme="minorEastAsia" w:eastAsiaTheme="minorEastAsia" w:cstheme="minorEastAsia"/>
         </w:rPr>
-        <w:instrText xml:space="preserve"> HYPERLINK \l _Toc6246 </w:instrText>
+        <w:instrText xml:space="preserve"> HYPERLINK \l _Toc28710 </w:instrText>
       </w:r>
       <w:r>
         <w:rPr>
@@ -8472,13 +9094,13 @@
         <w:fldChar w:fldCharType="begin"/>
       </w:r>
       <w:r>
-        <w:instrText xml:space="preserve"> PAGEREF _Toc6246 </w:instrText>
+        <w:instrText xml:space="preserve"> PAGEREF _Toc28710 </w:instrText>
       </w:r>
       <w:r>
         <w:fldChar w:fldCharType="separate"/>
       </w:r>
       <w:r>
-        <w:t>55</w:t>
+        <w:t>56</w:t>
       </w:r>
       <w:r>
         <w:fldChar w:fldCharType="end"/>
@@ -8591,7 +9213,7 @@
         <w:fldChar w:fldCharType="separate"/>
       </w:r>
       <w:r>
-        <w:t>4</w:t>
+        <w:t>5</w:t>
       </w:r>
       <w:r>
         <w:fldChar w:fldCharType="end"/>
@@ -8671,23 +9293,21 @@
           <w:rFonts w:hint="eastAsia" w:asciiTheme="minorEastAsia" w:hAnsiTheme="minorEastAsia" w:eastAsiaTheme="minorEastAsia" w:cstheme="minorEastAsia"/>
         </w:rPr>
       </w:pPr>
-      <w:bookmarkStart w:id="17" w:name="_Toc22642"/>
-      <w:bookmarkStart w:id="18" w:name="_Toc26736"/>
-      <w:bookmarkStart w:id="19" w:name="_Toc31259"/>
-      <w:bookmarkStart w:id="20" w:name="_Toc22031"/>
-      <w:bookmarkStart w:id="21" w:name="_Toc19180"/>
-      <w:bookmarkStart w:id="22" w:name="_Toc10017"/>
-      <w:bookmarkStart w:id="23" w:name="_Toc10896"/>
-      <w:bookmarkStart w:id="24" w:name="_Toc31807"/>
-      <w:bookmarkStart w:id="25" w:name="_Toc9294"/>
+      <w:bookmarkStart w:id="19" w:name="_Toc22642"/>
+      <w:bookmarkStart w:id="20" w:name="_Toc26736"/>
+      <w:bookmarkStart w:id="21" w:name="_Toc31259"/>
+      <w:bookmarkStart w:id="22" w:name="_Toc22031"/>
+      <w:bookmarkStart w:id="23" w:name="_Toc19180"/>
+      <w:bookmarkStart w:id="24" w:name="_Toc10017"/>
+      <w:bookmarkStart w:id="25" w:name="_Toc10896"/>
+      <w:bookmarkStart w:id="26" w:name="_Toc31807"/>
+      <w:bookmarkStart w:id="27" w:name="_Toc31508"/>
       <w:r>
         <w:rPr>
           <w:rFonts w:hint="eastAsia" w:asciiTheme="minorEastAsia" w:hAnsiTheme="minorEastAsia" w:eastAsiaTheme="minorEastAsia" w:cstheme="minorEastAsia"/>
         </w:rPr>
         <w:t>tio简介</w:t>
       </w:r>
-      <w:bookmarkEnd w:id="17"/>
-      <w:bookmarkEnd w:id="18"/>
       <w:bookmarkEnd w:id="19"/>
       <w:bookmarkEnd w:id="20"/>
       <w:bookmarkEnd w:id="21"/>
@@ -8695,6 +9315,8 @@
       <w:bookmarkEnd w:id="23"/>
       <w:bookmarkEnd w:id="24"/>
       <w:bookmarkEnd w:id="25"/>
+      <w:bookmarkEnd w:id="26"/>
+      <w:bookmarkEnd w:id="27"/>
     </w:p>
     <w:p>
       <w:pPr>
@@ -8721,22 +9343,22 @@
           <w:rFonts w:hint="eastAsia" w:asciiTheme="minorEastAsia" w:hAnsiTheme="minorEastAsia" w:eastAsiaTheme="minorEastAsia" w:cstheme="minorEastAsia"/>
         </w:rPr>
       </w:pPr>
-      <w:bookmarkStart w:id="26" w:name="_Toc28476"/>
-      <w:bookmarkStart w:id="27" w:name="_Toc26428"/>
-      <w:bookmarkStart w:id="28" w:name="_Toc5063"/>
-      <w:bookmarkStart w:id="29" w:name="_Toc30380"/>
-      <w:bookmarkStart w:id="30" w:name="_Toc10409"/>
-      <w:bookmarkStart w:id="31" w:name="_Toc18586"/>
-      <w:bookmarkStart w:id="32" w:name="_Toc12441"/>
-      <w:bookmarkStart w:id="33" w:name="_Toc14485"/>
-      <w:bookmarkStart w:id="34" w:name="_Toc19066"/>
+      <w:bookmarkStart w:id="28" w:name="_Toc27459"/>
+      <w:bookmarkStart w:id="29" w:name="_Toc26428"/>
+      <w:bookmarkStart w:id="30" w:name="_Toc5063"/>
+      <w:bookmarkStart w:id="31" w:name="_Toc30380"/>
+      <w:bookmarkStart w:id="32" w:name="_Toc10409"/>
+      <w:bookmarkStart w:id="33" w:name="_Toc18586"/>
+      <w:bookmarkStart w:id="34" w:name="_Toc12441"/>
+      <w:bookmarkStart w:id="35" w:name="_Toc14485"/>
+      <w:bookmarkStart w:id="36" w:name="_Toc19066"/>
       <w:r>
         <w:rPr>
           <w:rFonts w:hint="eastAsia" w:asciiTheme="minorEastAsia" w:hAnsiTheme="minorEastAsia" w:eastAsiaTheme="minorEastAsia" w:cstheme="minorEastAsia"/>
         </w:rPr>
         <w:t>tio是啥</w:t>
       </w:r>
-      <w:bookmarkEnd w:id="26"/>
+      <w:bookmarkEnd w:id="28"/>
     </w:p>
     <w:p>
       <w:pPr>
@@ -8790,15 +9412,13 @@
           <w:rFonts w:hint="eastAsia" w:asciiTheme="minorEastAsia" w:hAnsiTheme="minorEastAsia" w:eastAsiaTheme="minorEastAsia" w:cstheme="minorEastAsia"/>
         </w:rPr>
       </w:pPr>
-      <w:bookmarkStart w:id="35" w:name="_Toc24976"/>
+      <w:bookmarkStart w:id="37" w:name="_Toc21572"/>
       <w:r>
         <w:rPr>
           <w:rFonts w:hint="eastAsia" w:asciiTheme="minorEastAsia" w:hAnsiTheme="minorEastAsia" w:eastAsiaTheme="minorEastAsia" w:cstheme="minorEastAsia"/>
         </w:rPr>
         <w:t>tio历史</w:t>
       </w:r>
-      <w:bookmarkEnd w:id="27"/>
-      <w:bookmarkEnd w:id="28"/>
       <w:bookmarkEnd w:id="29"/>
       <w:bookmarkEnd w:id="30"/>
       <w:bookmarkEnd w:id="31"/>
@@ -8806,6 +9426,8 @@
       <w:bookmarkEnd w:id="33"/>
       <w:bookmarkEnd w:id="34"/>
       <w:bookmarkEnd w:id="35"/>
+      <w:bookmarkEnd w:id="36"/>
+      <w:bookmarkEnd w:id="37"/>
     </w:p>
     <w:p>
       <w:pPr>
@@ -8932,14 +9554,14 @@
         </w:rPr>
         <w:fldChar w:fldCharType="end"/>
       </w:r>
-      <w:bookmarkStart w:id="36" w:name="_Toc20462"/>
+      <w:bookmarkStart w:id="38" w:name="_Toc28297"/>
       <w:r>
         <w:rPr>
           <w:rFonts w:hint="eastAsia" w:asciiTheme="minorEastAsia" w:hAnsiTheme="minorEastAsia" w:eastAsiaTheme="minorEastAsia" w:cstheme="minorEastAsia"/>
         </w:rPr>
         <w:t xml:space="preserve"> tio历史</w:t>
       </w:r>
-      <w:bookmarkEnd w:id="36"/>
+      <w:bookmarkEnd w:id="38"/>
     </w:p>
     <w:bookmarkEnd w:id="1"/>
     <w:p>
@@ -8967,14 +9589,14 @@
           <w:rFonts w:hint="eastAsia" w:asciiTheme="minorEastAsia" w:hAnsiTheme="minorEastAsia" w:eastAsiaTheme="minorEastAsia" w:cstheme="minorEastAsia"/>
         </w:rPr>
       </w:pPr>
-      <w:bookmarkStart w:id="37" w:name="_Toc29397"/>
+      <w:bookmarkStart w:id="39" w:name="_Toc9408"/>
       <w:r>
         <w:rPr>
           <w:rFonts w:hint="eastAsia" w:asciiTheme="minorEastAsia" w:hAnsiTheme="minorEastAsia" w:eastAsiaTheme="minorEastAsia" w:cstheme="minorEastAsia"/>
         </w:rPr>
         <w:t>tio适用场景</w:t>
       </w:r>
-      <w:bookmarkEnd w:id="37"/>
+      <w:bookmarkEnd w:id="39"/>
     </w:p>
     <w:p>
       <w:pPr>
@@ -9129,14 +9751,14 @@
         </w:rPr>
         <w:fldChar w:fldCharType="end"/>
       </w:r>
-      <w:bookmarkStart w:id="38" w:name="_Toc11682"/>
+      <w:bookmarkStart w:id="40" w:name="_Toc29330"/>
       <w:r>
         <w:rPr>
           <w:rFonts w:hint="eastAsia" w:asciiTheme="minorEastAsia" w:hAnsiTheme="minorEastAsia" w:eastAsiaTheme="minorEastAsia" w:cstheme="minorEastAsia"/>
         </w:rPr>
         <w:t xml:space="preserve"> tio常见的使用场景</w:t>
       </w:r>
-      <w:bookmarkEnd w:id="38"/>
+      <w:bookmarkEnd w:id="40"/>
     </w:p>
     <w:p>
       <w:pPr>
@@ -9163,14 +9785,14 @@
           <w:rFonts w:hint="eastAsia" w:asciiTheme="minorEastAsia" w:hAnsiTheme="minorEastAsia" w:eastAsiaTheme="minorEastAsia" w:cstheme="minorEastAsia"/>
         </w:rPr>
       </w:pPr>
-      <w:bookmarkStart w:id="39" w:name="_Toc2264"/>
+      <w:bookmarkStart w:id="41" w:name="_Toc10304"/>
       <w:r>
         <w:rPr>
           <w:rFonts w:hint="eastAsia" w:asciiTheme="minorEastAsia" w:hAnsiTheme="minorEastAsia" w:eastAsiaTheme="minorEastAsia" w:cstheme="minorEastAsia"/>
         </w:rPr>
         <w:t>tio案例</w:t>
       </w:r>
-      <w:bookmarkEnd w:id="39"/>
+      <w:bookmarkEnd w:id="41"/>
     </w:p>
     <w:p>
       <w:pPr>
@@ -9303,14 +9925,14 @@
         </w:rPr>
         <w:fldChar w:fldCharType="end"/>
       </w:r>
-      <w:bookmarkStart w:id="40" w:name="_Toc3793"/>
+      <w:bookmarkStart w:id="42" w:name="_Toc8049"/>
       <w:r>
         <w:rPr>
           <w:rFonts w:hint="eastAsia" w:asciiTheme="minorEastAsia" w:hAnsiTheme="minorEastAsia" w:eastAsiaTheme="minorEastAsia" w:cstheme="minorEastAsia"/>
         </w:rPr>
         <w:t xml:space="preserve"> tio案例展示</w:t>
       </w:r>
-      <w:bookmarkEnd w:id="40"/>
+      <w:bookmarkEnd w:id="42"/>
     </w:p>
     <w:p>
       <w:pPr>
@@ -9337,14 +9959,14 @@
           <w:rFonts w:hint="eastAsia" w:asciiTheme="minorEastAsia" w:hAnsiTheme="minorEastAsia" w:eastAsiaTheme="minorEastAsia" w:cstheme="minorEastAsia"/>
         </w:rPr>
       </w:pPr>
-      <w:bookmarkStart w:id="41" w:name="_Toc12392"/>
+      <w:bookmarkStart w:id="43" w:name="_Toc14487"/>
       <w:r>
         <w:rPr>
           <w:rFonts w:hint="eastAsia" w:asciiTheme="minorEastAsia" w:hAnsiTheme="minorEastAsia" w:eastAsiaTheme="minorEastAsia" w:cstheme="minorEastAsia"/>
         </w:rPr>
         <w:t>tio性能</w:t>
       </w:r>
-      <w:bookmarkEnd w:id="41"/>
+      <w:bookmarkEnd w:id="43"/>
     </w:p>
     <w:p>
       <w:pPr>
@@ -9713,14 +10335,14 @@
         </w:rPr>
         <w:fldChar w:fldCharType="end"/>
       </w:r>
-      <w:bookmarkStart w:id="42" w:name="_Toc10372"/>
+      <w:bookmarkStart w:id="44" w:name="_Toc8340"/>
       <w:r>
         <w:rPr>
           <w:rFonts w:hint="eastAsia" w:asciiTheme="minorEastAsia" w:hAnsiTheme="minorEastAsia" w:eastAsiaTheme="minorEastAsia" w:cstheme="minorEastAsia"/>
         </w:rPr>
         <w:t xml:space="preserve"> t-io 30W长连接并发压力测试报告</w:t>
       </w:r>
-      <w:bookmarkEnd w:id="42"/>
+      <w:bookmarkEnd w:id="44"/>
     </w:p>
     <w:p>
       <w:pPr>
@@ -9747,14 +10369,14 @@
           <w:rFonts w:hint="eastAsia" w:asciiTheme="minorEastAsia" w:hAnsiTheme="minorEastAsia" w:eastAsiaTheme="minorEastAsia" w:cstheme="minorEastAsia"/>
         </w:rPr>
       </w:pPr>
-      <w:bookmarkStart w:id="43" w:name="_Toc26463"/>
+      <w:bookmarkStart w:id="45" w:name="_Toc2555"/>
       <w:r>
         <w:rPr>
           <w:rFonts w:hint="eastAsia" w:asciiTheme="minorEastAsia" w:hAnsiTheme="minorEastAsia" w:eastAsiaTheme="minorEastAsia" w:cstheme="minorEastAsia"/>
         </w:rPr>
         <w:t>tio稳定性</w:t>
       </w:r>
-      <w:bookmarkEnd w:id="43"/>
+      <w:bookmarkEnd w:id="45"/>
     </w:p>
     <w:p>
       <w:pPr>
@@ -10161,7 +10783,7 @@
         </w:rPr>
         <w:fldChar w:fldCharType="end"/>
       </w:r>
-      <w:bookmarkStart w:id="44" w:name="_Toc30129"/>
+      <w:bookmarkStart w:id="46" w:name="_Toc9969"/>
       <w:r>
         <w:rPr>
           <w:rFonts w:hint="eastAsia" w:asciiTheme="minorEastAsia" w:hAnsiTheme="minorEastAsia" w:eastAsiaTheme="minorEastAsia" w:cstheme="minorEastAsia"/>
@@ -10169,7 +10791,7 @@
         </w:rPr>
         <w:t xml:space="preserve"> tio官网运行时间</w:t>
       </w:r>
-      <w:bookmarkEnd w:id="44"/>
+      <w:bookmarkEnd w:id="46"/>
     </w:p>
     <w:p>
       <w:pPr>
@@ -10265,14 +10887,14 @@
           <w:rFonts w:hint="eastAsia" w:asciiTheme="minorEastAsia" w:hAnsiTheme="minorEastAsia" w:eastAsiaTheme="minorEastAsia" w:cstheme="minorEastAsia"/>
         </w:rPr>
       </w:pPr>
-      <w:bookmarkStart w:id="45" w:name="_Toc14898"/>
+      <w:bookmarkStart w:id="47" w:name="_Toc21958"/>
       <w:r>
         <w:rPr>
           <w:rFonts w:hint="eastAsia" w:asciiTheme="minorEastAsia" w:hAnsiTheme="minorEastAsia" w:eastAsiaTheme="minorEastAsia" w:cstheme="minorEastAsia"/>
         </w:rPr>
         <w:t>tio生态</w:t>
       </w:r>
-      <w:bookmarkEnd w:id="45"/>
+      <w:bookmarkEnd w:id="47"/>
     </w:p>
     <w:p>
       <w:pPr>
@@ -10423,14 +11045,14 @@
         </w:rPr>
         <w:fldChar w:fldCharType="end"/>
       </w:r>
-      <w:bookmarkStart w:id="46" w:name="_Toc29637"/>
+      <w:bookmarkStart w:id="48" w:name="_Toc1504"/>
       <w:r>
         <w:rPr>
           <w:rFonts w:hint="eastAsia" w:asciiTheme="minorEastAsia" w:hAnsiTheme="minorEastAsia" w:eastAsiaTheme="minorEastAsia" w:cstheme="minorEastAsia"/>
         </w:rPr>
         <w:t xml:space="preserve"> tio在OSC上的收藏数、评论数</w:t>
       </w:r>
-      <w:bookmarkEnd w:id="46"/>
+      <w:bookmarkEnd w:id="48"/>
     </w:p>
     <w:p>
       <w:pPr>
@@ -10563,14 +11185,14 @@
         </w:rPr>
         <w:fldChar w:fldCharType="end"/>
       </w:r>
-      <w:bookmarkStart w:id="47" w:name="_Toc11387"/>
+      <w:bookmarkStart w:id="49" w:name="_Toc15312"/>
       <w:r>
         <w:rPr>
           <w:rFonts w:hint="eastAsia" w:asciiTheme="minorEastAsia" w:hAnsiTheme="minorEastAsia" w:eastAsiaTheme="minorEastAsia" w:cstheme="minorEastAsia"/>
         </w:rPr>
         <w:t xml:space="preserve"> tio在码云上的后台统计截图</w:t>
       </w:r>
-      <w:bookmarkEnd w:id="47"/>
+      <w:bookmarkEnd w:id="49"/>
     </w:p>
     <w:p>
       <w:pPr>
@@ -10718,14 +11340,14 @@
         </w:rPr>
         <w:fldChar w:fldCharType="end"/>
       </w:r>
-      <w:bookmarkStart w:id="48" w:name="_Toc16231"/>
+      <w:bookmarkStart w:id="50" w:name="_Toc28059"/>
       <w:r>
         <w:rPr>
           <w:rFonts w:hint="eastAsia" w:asciiTheme="minorEastAsia" w:hAnsiTheme="minorEastAsia" w:eastAsiaTheme="minorEastAsia" w:cstheme="minorEastAsia"/>
         </w:rPr>
         <w:t xml:space="preserve"> tio受捐次数</w:t>
       </w:r>
-      <w:bookmarkEnd w:id="48"/>
+      <w:bookmarkEnd w:id="50"/>
     </w:p>
     <w:p>
       <w:pPr>
@@ -10752,14 +11374,14 @@
           <w:rFonts w:hint="eastAsia" w:asciiTheme="minorEastAsia" w:hAnsiTheme="minorEastAsia" w:eastAsiaTheme="minorEastAsia" w:cstheme="minorEastAsia"/>
         </w:rPr>
       </w:pPr>
-      <w:bookmarkStart w:id="49" w:name="_Toc6277"/>
+      <w:bookmarkStart w:id="51" w:name="_Toc7407"/>
       <w:r>
         <w:rPr>
           <w:rFonts w:hint="eastAsia" w:asciiTheme="minorEastAsia" w:hAnsiTheme="minorEastAsia" w:eastAsiaTheme="minorEastAsia" w:cstheme="minorEastAsia"/>
         </w:rPr>
         <w:t>tio荣誉</w:t>
       </w:r>
-      <w:bookmarkEnd w:id="49"/>
+      <w:bookmarkEnd w:id="51"/>
     </w:p>
     <w:p>
       <w:pPr>
@@ -10847,7 +11469,7 @@
           <w:rFonts w:hint="eastAsia" w:asciiTheme="minorEastAsia" w:hAnsiTheme="minorEastAsia" w:eastAsiaTheme="minorEastAsia" w:cstheme="minorEastAsia"/>
         </w:rPr>
       </w:pPr>
-      <w:bookmarkStart w:id="50" w:name="_Toc32600"/>
+      <w:bookmarkStart w:id="52" w:name="_Toc18569"/>
       <w:r>
         <w:rPr>
           <w:rFonts w:hint="eastAsia" w:asciiTheme="minorEastAsia" w:hAnsiTheme="minorEastAsia" w:cstheme="minorEastAsia"/>
@@ -10862,7 +11484,7 @@
         </w:rPr>
         <w:t>批码云最有价值开源项目</w:t>
       </w:r>
-      <w:bookmarkEnd w:id="50"/>
+      <w:bookmarkEnd w:id="52"/>
     </w:p>
     <w:p>
       <w:pPr>
@@ -10989,7 +11611,7 @@
         </w:rPr>
         <w:fldChar w:fldCharType="end"/>
       </w:r>
-      <w:bookmarkStart w:id="51" w:name="_Toc28894"/>
+      <w:bookmarkStart w:id="53" w:name="_Toc20872"/>
       <w:r>
         <w:rPr>
           <w:rFonts w:hint="eastAsia" w:asciiTheme="minorEastAsia" w:hAnsiTheme="minorEastAsia" w:eastAsiaTheme="minorEastAsia" w:cstheme="minorEastAsia"/>
@@ -10997,7 +11619,7 @@
         </w:rPr>
         <w:t xml:space="preserve"> 首批码云最有价值开源项目</w:t>
       </w:r>
-      <w:bookmarkEnd w:id="51"/>
+      <w:bookmarkEnd w:id="53"/>
     </w:p>
     <w:p>
       <w:pPr>
@@ -11024,7 +11646,7 @@
           <w:rFonts w:hint="eastAsia" w:asciiTheme="minorEastAsia" w:hAnsiTheme="minorEastAsia" w:eastAsiaTheme="minorEastAsia" w:cstheme="minorEastAsia"/>
         </w:rPr>
       </w:pPr>
-      <w:bookmarkStart w:id="52" w:name="_Toc29419"/>
+      <w:bookmarkStart w:id="54" w:name="_Toc102"/>
       <w:r>
         <w:rPr>
           <w:rFonts w:hint="eastAsia" w:asciiTheme="minorEastAsia" w:hAnsiTheme="minorEastAsia" w:eastAsiaTheme="minorEastAsia" w:cstheme="minorEastAsia"/>
@@ -11032,7 +11654,7 @@
         </w:rPr>
         <w:t>2017年最受欢迎开源软件上榜</w:t>
       </w:r>
-      <w:bookmarkEnd w:id="52"/>
+      <w:bookmarkEnd w:id="54"/>
     </w:p>
     <w:p>
       <w:pPr>
@@ -11187,7 +11809,7 @@
         </w:rPr>
         <w:fldChar w:fldCharType="end"/>
       </w:r>
-      <w:bookmarkStart w:id="53" w:name="_Toc12580"/>
+      <w:bookmarkStart w:id="55" w:name="_Toc12082"/>
       <w:r>
         <w:rPr>
           <w:rFonts w:hint="eastAsia" w:asciiTheme="minorEastAsia" w:hAnsiTheme="minorEastAsia" w:eastAsiaTheme="minorEastAsia" w:cstheme="minorEastAsia"/>
@@ -11195,7 +11817,7 @@
         </w:rPr>
         <w:t xml:space="preserve"> 2017年最受欢迎开源软件上榜</w:t>
       </w:r>
-      <w:bookmarkEnd w:id="53"/>
+      <w:bookmarkEnd w:id="55"/>
     </w:p>
     <w:p>
       <w:pPr>
@@ -11222,7 +11844,7 @@
           <w:rFonts w:hint="eastAsia" w:asciiTheme="minorEastAsia" w:hAnsiTheme="minorEastAsia" w:eastAsiaTheme="minorEastAsia" w:cstheme="minorEastAsia"/>
         </w:rPr>
       </w:pPr>
-      <w:bookmarkStart w:id="54" w:name="_Toc22466"/>
+      <w:bookmarkStart w:id="56" w:name="_Toc12028"/>
       <w:r>
         <w:rPr>
           <w:rFonts w:hint="eastAsia" w:asciiTheme="minorEastAsia" w:hAnsiTheme="minorEastAsia" w:eastAsiaTheme="minorEastAsia" w:cstheme="minorEastAsia"/>
@@ -11230,7 +11852,7 @@
         </w:rPr>
         <w:t>2017年热门开源项目Star数第3，Fork数第5</w:t>
       </w:r>
-      <w:bookmarkEnd w:id="54"/>
+      <w:bookmarkEnd w:id="56"/>
     </w:p>
     <w:p>
       <w:pPr>
@@ -11358,7 +11980,7 @@
         </w:rPr>
         <w:fldChar w:fldCharType="end"/>
       </w:r>
-      <w:bookmarkStart w:id="55" w:name="_Toc26121"/>
+      <w:bookmarkStart w:id="57" w:name="_Toc1016"/>
       <w:r>
         <w:rPr>
           <w:rFonts w:hint="eastAsia" w:asciiTheme="minorEastAsia" w:hAnsiTheme="minorEastAsia" w:eastAsiaTheme="minorEastAsia" w:cstheme="minorEastAsia"/>
@@ -11366,7 +11988,7 @@
         </w:rPr>
         <w:t xml:space="preserve"> 2017年热门开源项目Star数第3，Fork数第5</w:t>
       </w:r>
-      <w:bookmarkEnd w:id="55"/>
+      <w:bookmarkEnd w:id="57"/>
     </w:p>
     <w:p>
       <w:pPr>
@@ -11401,7 +12023,7 @@
           <w:rFonts w:hint="eastAsia" w:asciiTheme="minorEastAsia" w:hAnsiTheme="minorEastAsia" w:eastAsiaTheme="minorEastAsia" w:cstheme="minorEastAsia"/>
         </w:rPr>
       </w:pPr>
-      <w:bookmarkStart w:id="56" w:name="_Toc888"/>
+      <w:bookmarkStart w:id="58" w:name="_Toc20006"/>
       <w:r>
         <w:rPr>
           <w:rFonts w:hint="eastAsia" w:asciiTheme="minorEastAsia" w:hAnsiTheme="minorEastAsia" w:eastAsiaTheme="minorEastAsia" w:cstheme="minorEastAsia"/>
@@ -11415,7 +12037,7 @@
         </w:rPr>
         <w:t>分支</w:t>
       </w:r>
-      <w:bookmarkEnd w:id="56"/>
+      <w:bookmarkEnd w:id="58"/>
     </w:p>
     <w:p>
       <w:pPr>
@@ -11665,7 +12287,7 @@
         </w:rPr>
         <w:fldChar w:fldCharType="end"/>
       </w:r>
-      <w:bookmarkStart w:id="57" w:name="_Toc21077"/>
+      <w:bookmarkStart w:id="59" w:name="_Toc6053"/>
       <w:r>
         <w:rPr>
           <w:rFonts w:hint="eastAsia" w:asciiTheme="minorEastAsia" w:hAnsiTheme="minorEastAsia" w:eastAsiaTheme="minorEastAsia" w:cstheme="minorEastAsia"/>
@@ -11673,7 +12295,7 @@
         </w:rPr>
         <w:t xml:space="preserve"> tio自用版和开源版的差异</w:t>
       </w:r>
-      <w:bookmarkEnd w:id="57"/>
+      <w:bookmarkEnd w:id="59"/>
     </w:p>
     <w:p>
       <w:pPr>
@@ -11701,14 +12323,14 @@
           <w:rFonts w:hint="eastAsia" w:asciiTheme="minorEastAsia" w:hAnsiTheme="minorEastAsia" w:eastAsiaTheme="minorEastAsia" w:cstheme="minorEastAsia"/>
         </w:rPr>
       </w:pPr>
-      <w:bookmarkStart w:id="58" w:name="_Toc26325"/>
+      <w:bookmarkStart w:id="60" w:name="_Toc10138"/>
       <w:r>
         <w:rPr>
           <w:rFonts w:hint="eastAsia" w:asciiTheme="minorEastAsia" w:hAnsiTheme="minorEastAsia" w:eastAsiaTheme="minorEastAsia" w:cstheme="minorEastAsia"/>
         </w:rPr>
         <w:t>预备知识</w:t>
       </w:r>
-      <w:bookmarkEnd w:id="58"/>
+      <w:bookmarkEnd w:id="60"/>
     </w:p>
     <w:p>
       <w:pPr>
@@ -11736,7 +12358,7 @@
           <w:szCs w:val="22"/>
         </w:rPr>
       </w:pPr>
-      <w:bookmarkStart w:id="59" w:name="_Toc27061"/>
+      <w:bookmarkStart w:id="61" w:name="_Toc3928"/>
       <w:r>
         <w:rPr>
           <w:rFonts w:hint="eastAsia" w:asciiTheme="minorEastAsia" w:hAnsiTheme="minorEastAsia" w:eastAsiaTheme="minorEastAsia" w:cstheme="minorEastAsia"/>
@@ -11744,7 +12366,7 @@
         </w:rPr>
         <w:t>TCP/IP协议分层模型</w:t>
       </w:r>
-      <w:bookmarkEnd w:id="59"/>
+      <w:bookmarkEnd w:id="61"/>
     </w:p>
     <w:p>
       <w:pPr>
@@ -11898,14 +12520,14 @@
         </w:rPr>
         <w:fldChar w:fldCharType="end"/>
       </w:r>
-      <w:bookmarkStart w:id="60" w:name="_Toc4534"/>
+      <w:bookmarkStart w:id="62" w:name="_Toc27485"/>
       <w:r>
         <w:rPr>
           <w:rFonts w:hint="eastAsia" w:asciiTheme="minorEastAsia" w:hAnsiTheme="minorEastAsia" w:eastAsiaTheme="minorEastAsia" w:cstheme="minorEastAsia"/>
         </w:rPr>
         <w:t xml:space="preserve"> TCP/IP协议分层模型</w:t>
       </w:r>
-      <w:bookmarkEnd w:id="60"/>
+      <w:bookmarkEnd w:id="62"/>
     </w:p>
     <w:p>
       <w:pPr>
@@ -11963,7 +12585,7 @@
           <w:szCs w:val="22"/>
         </w:rPr>
       </w:pPr>
-      <w:bookmarkStart w:id="61" w:name="_Toc30940"/>
+      <w:bookmarkStart w:id="63" w:name="_Toc28922"/>
       <w:r>
         <w:rPr>
           <w:rFonts w:hint="eastAsia" w:asciiTheme="minorEastAsia" w:hAnsiTheme="minorEastAsia" w:eastAsiaTheme="minorEastAsia" w:cstheme="minorEastAsia"/>
@@ -11971,7 +12593,7 @@
         </w:rPr>
         <w:t>应用层和传输层的数据传递</w:t>
       </w:r>
-      <w:bookmarkEnd w:id="61"/>
+      <w:bookmarkEnd w:id="63"/>
     </w:p>
     <w:p>
       <w:pPr>
@@ -11998,14 +12620,14 @@
           <w:rFonts w:hint="eastAsia" w:asciiTheme="minorEastAsia" w:hAnsiTheme="minorEastAsia" w:eastAsiaTheme="minorEastAsia" w:cstheme="minorEastAsia"/>
         </w:rPr>
       </w:pPr>
-      <w:bookmarkStart w:id="62" w:name="_Toc26623"/>
+      <w:bookmarkStart w:id="64" w:name="_Toc25069"/>
       <w:r>
         <w:rPr>
           <w:rFonts w:hint="eastAsia" w:asciiTheme="minorEastAsia" w:hAnsiTheme="minorEastAsia" w:eastAsiaTheme="minorEastAsia" w:cstheme="minorEastAsia"/>
         </w:rPr>
         <w:t>应用层数据是个什么鬼</w:t>
       </w:r>
-      <w:bookmarkEnd w:id="62"/>
+      <w:bookmarkEnd w:id="64"/>
     </w:p>
     <w:p>
       <w:pPr>
@@ -12603,14 +13225,14 @@
         </w:rPr>
         <w:fldChar w:fldCharType="end"/>
       </w:r>
-      <w:bookmarkStart w:id="63" w:name="_Toc5394"/>
+      <w:bookmarkStart w:id="65" w:name="_Toc32038"/>
       <w:r>
         <w:rPr>
           <w:rFonts w:hint="eastAsia" w:asciiTheme="minorEastAsia" w:hAnsiTheme="minorEastAsia" w:eastAsiaTheme="minorEastAsia" w:cstheme="minorEastAsia"/>
         </w:rPr>
         <w:t xml:space="preserve"> http请求数据演示</w:t>
       </w:r>
-      <w:bookmarkEnd w:id="63"/>
+      <w:bookmarkEnd w:id="65"/>
     </w:p>
     <w:p>
       <w:pPr>
@@ -12812,14 +13434,14 @@
         </w:rPr>
         <w:fldChar w:fldCharType="end"/>
       </w:r>
-      <w:bookmarkStart w:id="64" w:name="_Toc10855"/>
+      <w:bookmarkStart w:id="66" w:name="_Toc27775"/>
       <w:r>
         <w:rPr>
           <w:rFonts w:hint="eastAsia" w:asciiTheme="minorEastAsia" w:hAnsiTheme="minorEastAsia" w:eastAsiaTheme="minorEastAsia" w:cstheme="minorEastAsia"/>
         </w:rPr>
         <w:t xml:space="preserve"> 半包演示</w:t>
       </w:r>
-      <w:bookmarkEnd w:id="64"/>
+      <w:bookmarkEnd w:id="66"/>
     </w:p>
     <w:p>
       <w:pPr>
@@ -12946,14 +13568,14 @@
         </w:rPr>
         <w:fldChar w:fldCharType="end"/>
       </w:r>
-      <w:bookmarkStart w:id="65" w:name="_Toc13467"/>
+      <w:bookmarkStart w:id="67" w:name="_Toc12514"/>
       <w:r>
         <w:rPr>
           <w:rFonts w:hint="eastAsia" w:asciiTheme="minorEastAsia" w:hAnsiTheme="minorEastAsia" w:eastAsiaTheme="minorEastAsia" w:cstheme="minorEastAsia"/>
         </w:rPr>
         <w:t xml:space="preserve"> 粘包演示</w:t>
       </w:r>
-      <w:bookmarkEnd w:id="65"/>
+      <w:bookmarkEnd w:id="67"/>
     </w:p>
     <w:p>
       <w:pPr>
@@ -12980,14 +13602,14 @@
           <w:rFonts w:hint="eastAsia" w:asciiTheme="minorEastAsia" w:hAnsiTheme="minorEastAsia" w:eastAsiaTheme="minorEastAsia" w:cstheme="minorEastAsia"/>
         </w:rPr>
       </w:pPr>
-      <w:bookmarkStart w:id="66" w:name="_Toc22784"/>
+      <w:bookmarkStart w:id="68" w:name="_Toc27710"/>
       <w:r>
         <w:rPr>
           <w:rFonts w:hint="eastAsia" w:asciiTheme="minorEastAsia" w:hAnsiTheme="minorEastAsia" w:eastAsiaTheme="minorEastAsia" w:cstheme="minorEastAsia"/>
         </w:rPr>
         <w:t>应用层数据解码</w:t>
       </w:r>
-      <w:bookmarkEnd w:id="66"/>
+      <w:bookmarkEnd w:id="68"/>
     </w:p>
     <w:p>
       <w:pPr>
@@ -13141,14 +13763,14 @@
         </w:rPr>
         <w:fldChar w:fldCharType="end"/>
       </w:r>
-      <w:bookmarkStart w:id="67" w:name="_Toc6895"/>
+      <w:bookmarkStart w:id="69" w:name="_Toc22824"/>
       <w:r>
         <w:rPr>
           <w:rFonts w:hint="eastAsia" w:asciiTheme="minorEastAsia" w:hAnsiTheme="minorEastAsia" w:eastAsiaTheme="minorEastAsia" w:cstheme="minorEastAsia"/>
         </w:rPr>
         <w:t xml:space="preserve"> 应用层解码</w:t>
       </w:r>
-      <w:bookmarkEnd w:id="67"/>
+      <w:bookmarkEnd w:id="69"/>
     </w:p>
     <w:p>
       <w:pPr>
@@ -13175,14 +13797,14 @@
           <w:rFonts w:hint="eastAsia" w:asciiTheme="minorEastAsia" w:hAnsiTheme="minorEastAsia" w:eastAsiaTheme="minorEastAsia" w:cstheme="minorEastAsia"/>
         </w:rPr>
       </w:pPr>
-      <w:bookmarkStart w:id="68" w:name="_Toc20014"/>
+      <w:bookmarkStart w:id="70" w:name="_Toc6594"/>
       <w:r>
         <w:rPr>
           <w:rFonts w:hint="eastAsia" w:asciiTheme="minorEastAsia" w:hAnsiTheme="minorEastAsia" w:eastAsiaTheme="minorEastAsia" w:cstheme="minorEastAsia"/>
         </w:rPr>
         <w:t>应用层数据编码</w:t>
       </w:r>
-      <w:bookmarkEnd w:id="68"/>
+      <w:bookmarkEnd w:id="70"/>
     </w:p>
     <w:p>
       <w:pPr>
@@ -13357,14 +13979,14 @@
         </w:rPr>
         <w:fldChar w:fldCharType="end"/>
       </w:r>
-      <w:bookmarkStart w:id="69" w:name="_Toc29942"/>
+      <w:bookmarkStart w:id="71" w:name="_Toc17183"/>
       <w:r>
         <w:rPr>
           <w:rFonts w:hint="eastAsia" w:asciiTheme="minorEastAsia" w:hAnsiTheme="minorEastAsia" w:eastAsiaTheme="minorEastAsia" w:cstheme="minorEastAsia"/>
         </w:rPr>
         <w:t xml:space="preserve"> 应用层编码</w:t>
       </w:r>
-      <w:bookmarkEnd w:id="69"/>
+      <w:bookmarkEnd w:id="71"/>
     </w:p>
     <w:p>
       <w:pPr>
@@ -13413,7 +14035,7 @@
           <w:szCs w:val="22"/>
         </w:rPr>
       </w:pPr>
-      <w:bookmarkStart w:id="70" w:name="_Toc19391"/>
+      <w:bookmarkStart w:id="72" w:name="_Toc16385"/>
       <w:r>
         <w:rPr>
           <w:rFonts w:hint="eastAsia" w:asciiTheme="minorEastAsia" w:hAnsiTheme="minorEastAsia" w:eastAsiaTheme="minorEastAsia" w:cstheme="minorEastAsia"/>
@@ -13421,7 +14043,7 @@
         </w:rPr>
         <w:t>认识java中的bytebuffer</w:t>
       </w:r>
-      <w:bookmarkEnd w:id="70"/>
+      <w:bookmarkEnd w:id="72"/>
     </w:p>
     <w:p>
       <w:pPr>
@@ -13475,14 +14097,14 @@
           <w:rFonts w:hint="eastAsia" w:asciiTheme="minorEastAsia" w:hAnsiTheme="minorEastAsia" w:eastAsiaTheme="minorEastAsia" w:cstheme="minorEastAsia"/>
         </w:rPr>
       </w:pPr>
-      <w:bookmarkStart w:id="71" w:name="_Toc23213"/>
+      <w:bookmarkStart w:id="73" w:name="_Toc17492"/>
       <w:r>
         <w:rPr>
           <w:rFonts w:hint="eastAsia" w:asciiTheme="minorEastAsia" w:hAnsiTheme="minorEastAsia" w:eastAsiaTheme="minorEastAsia" w:cstheme="minorEastAsia"/>
         </w:rPr>
         <w:t>初识ByteBuffer</w:t>
       </w:r>
-      <w:bookmarkEnd w:id="71"/>
+      <w:bookmarkEnd w:id="73"/>
     </w:p>
     <w:p>
       <w:pPr>
@@ -13850,14 +14472,14 @@
         </w:rPr>
         <w:fldChar w:fldCharType="end"/>
       </w:r>
-      <w:bookmarkStart w:id="72" w:name="_Toc24373"/>
+      <w:bookmarkStart w:id="74" w:name="_Toc29914"/>
       <w:r>
         <w:rPr>
           <w:rFonts w:hint="eastAsia" w:asciiTheme="minorEastAsia" w:hAnsiTheme="minorEastAsia" w:eastAsiaTheme="minorEastAsia" w:cstheme="minorEastAsia"/>
         </w:rPr>
         <w:t xml:space="preserve"> 初识ByteBuffer</w:t>
       </w:r>
-      <w:bookmarkEnd w:id="72"/>
+      <w:bookmarkEnd w:id="74"/>
     </w:p>
     <w:p>
       <w:pPr>
@@ -13884,14 +14506,14 @@
           <w:rFonts w:hint="eastAsia" w:asciiTheme="minorEastAsia" w:hAnsiTheme="minorEastAsia" w:eastAsiaTheme="minorEastAsia" w:cstheme="minorEastAsia"/>
         </w:rPr>
       </w:pPr>
-      <w:bookmarkStart w:id="73" w:name="_Toc31286"/>
+      <w:bookmarkStart w:id="75" w:name="_Toc2005"/>
       <w:r>
         <w:rPr>
           <w:rFonts w:hint="eastAsia" w:asciiTheme="minorEastAsia" w:hAnsiTheme="minorEastAsia" w:eastAsiaTheme="minorEastAsia" w:cstheme="minorEastAsia"/>
         </w:rPr>
         <w:t>创建ByteBuffer</w:t>
       </w:r>
-      <w:bookmarkEnd w:id="73"/>
+      <w:bookmarkEnd w:id="75"/>
     </w:p>
     <w:p>
       <w:pPr>
@@ -14021,14 +14643,14 @@
         </w:rPr>
         <w:fldChar w:fldCharType="end"/>
       </w:r>
-      <w:bookmarkStart w:id="74" w:name="_Toc1498"/>
+      <w:bookmarkStart w:id="76" w:name="_Toc19847"/>
       <w:r>
         <w:rPr>
           <w:rFonts w:hint="eastAsia" w:asciiTheme="minorEastAsia" w:hAnsiTheme="minorEastAsia" w:eastAsiaTheme="minorEastAsia" w:cstheme="minorEastAsia"/>
         </w:rPr>
         <w:t xml:space="preserve"> 创建ByteBuffer</w:t>
       </w:r>
-      <w:bookmarkEnd w:id="74"/>
+      <w:bookmarkEnd w:id="76"/>
     </w:p>
     <w:p>
       <w:pPr>
@@ -14055,14 +14677,14 @@
           <w:rFonts w:hint="eastAsia" w:asciiTheme="minorEastAsia" w:hAnsiTheme="minorEastAsia" w:eastAsiaTheme="minorEastAsia" w:cstheme="minorEastAsia"/>
         </w:rPr>
       </w:pPr>
-      <w:bookmarkStart w:id="75" w:name="_Toc19730"/>
+      <w:bookmarkStart w:id="77" w:name="_Toc27347"/>
       <w:r>
         <w:rPr>
           <w:rFonts w:hint="eastAsia" w:asciiTheme="minorEastAsia" w:hAnsiTheme="minorEastAsia" w:eastAsiaTheme="minorEastAsia" w:cstheme="minorEastAsia"/>
         </w:rPr>
         <w:t>往ByteBuffer中写入数据</w:t>
       </w:r>
-      <w:bookmarkEnd w:id="75"/>
+      <w:bookmarkEnd w:id="77"/>
     </w:p>
     <w:p>
       <w:pPr>
@@ -14192,14 +14814,14 @@
         </w:rPr>
         <w:fldChar w:fldCharType="end"/>
       </w:r>
-      <w:bookmarkStart w:id="76" w:name="_Toc7733"/>
+      <w:bookmarkStart w:id="78" w:name="_Toc12737"/>
       <w:r>
         <w:rPr>
           <w:rFonts w:hint="eastAsia" w:asciiTheme="minorEastAsia" w:hAnsiTheme="minorEastAsia" w:eastAsiaTheme="minorEastAsia" w:cstheme="minorEastAsia"/>
         </w:rPr>
         <w:t xml:space="preserve"> 往ByteBuffer中写入数据</w:t>
       </w:r>
-      <w:bookmarkEnd w:id="76"/>
+      <w:bookmarkEnd w:id="78"/>
     </w:p>
     <w:p>
       <w:pPr>
@@ -14248,14 +14870,14 @@
           <w:rFonts w:hint="eastAsia" w:asciiTheme="minorEastAsia" w:hAnsiTheme="minorEastAsia" w:eastAsiaTheme="minorEastAsia" w:cstheme="minorEastAsia"/>
         </w:rPr>
       </w:pPr>
-      <w:bookmarkStart w:id="77" w:name="_Toc15560"/>
+      <w:bookmarkStart w:id="79" w:name="_Toc7308"/>
       <w:r>
         <w:rPr>
           <w:rFonts w:hint="eastAsia" w:asciiTheme="minorEastAsia" w:hAnsiTheme="minorEastAsia" w:eastAsiaTheme="minorEastAsia" w:cstheme="minorEastAsia"/>
         </w:rPr>
         <w:t>从ByteBuffer读取数据</w:t>
       </w:r>
-      <w:bookmarkEnd w:id="77"/>
+      <w:bookmarkEnd w:id="79"/>
     </w:p>
     <w:p>
       <w:pPr>
@@ -14566,14 +15188,14 @@
         </w:rPr>
         <w:fldChar w:fldCharType="end"/>
       </w:r>
-      <w:bookmarkStart w:id="78" w:name="_Toc3276"/>
+      <w:bookmarkStart w:id="80" w:name="_Toc14275"/>
       <w:r>
         <w:rPr>
           <w:rFonts w:hint="eastAsia" w:asciiTheme="minorEastAsia" w:hAnsiTheme="minorEastAsia" w:eastAsiaTheme="minorEastAsia" w:cstheme="minorEastAsia"/>
         </w:rPr>
         <w:t xml:space="preserve"> 设置position和limit后，bytebuffer的内部变化</w:t>
       </w:r>
-      <w:bookmarkEnd w:id="78"/>
+      <w:bookmarkEnd w:id="80"/>
     </w:p>
     <w:p>
       <w:pPr>
@@ -14735,14 +15357,14 @@
         </w:rPr>
         <w:fldChar w:fldCharType="end"/>
       </w:r>
-      <w:bookmarkStart w:id="79" w:name="_Toc9543"/>
+      <w:bookmarkStart w:id="81" w:name="_Toc14823"/>
       <w:r>
         <w:rPr>
           <w:rFonts w:hint="eastAsia" w:asciiTheme="minorEastAsia" w:hAnsiTheme="minorEastAsia" w:eastAsiaTheme="minorEastAsia" w:cstheme="minorEastAsia"/>
         </w:rPr>
         <w:t xml:space="preserve"> 从ByteBuffer中读取数据</w:t>
       </w:r>
-      <w:bookmarkEnd w:id="79"/>
+      <w:bookmarkEnd w:id="81"/>
     </w:p>
     <w:p>
       <w:pPr>
@@ -14797,14 +15419,14 @@
           <w:rFonts w:hint="eastAsia" w:asciiTheme="minorEastAsia" w:hAnsiTheme="minorEastAsia" w:eastAsiaTheme="minorEastAsia" w:cstheme="minorEastAsia"/>
         </w:rPr>
       </w:pPr>
-      <w:bookmarkStart w:id="80" w:name="_Toc32439"/>
+      <w:bookmarkStart w:id="82" w:name="_Toc3512"/>
       <w:r>
         <w:rPr>
           <w:rFonts w:hint="eastAsia" w:asciiTheme="minorEastAsia" w:hAnsiTheme="minorEastAsia" w:eastAsiaTheme="minorEastAsia" w:cstheme="minorEastAsia"/>
         </w:rPr>
         <w:t>开启tio之旅</w:t>
       </w:r>
-      <w:bookmarkEnd w:id="80"/>
+      <w:bookmarkEnd w:id="82"/>
     </w:p>
     <w:p>
       <w:pPr>
@@ -14831,7 +15453,7 @@
           <w:rFonts w:hint="eastAsia" w:asciiTheme="minorEastAsia" w:hAnsiTheme="minorEastAsia" w:eastAsiaTheme="minorEastAsia" w:cstheme="minorEastAsia"/>
         </w:rPr>
       </w:pPr>
-      <w:bookmarkStart w:id="81" w:name="_Toc26594"/>
+      <w:bookmarkStart w:id="83" w:name="_Toc9180"/>
       <w:r>
         <w:rPr>
           <w:rFonts w:hint="eastAsia" w:asciiTheme="minorEastAsia" w:hAnsiTheme="minorEastAsia" w:eastAsiaTheme="minorEastAsia" w:cstheme="minorEastAsia"/>
@@ -14847,7 +15469,7 @@
         </w:rPr>
         <w:t>io</w:t>
       </w:r>
-      <w:bookmarkEnd w:id="81"/>
+      <w:bookmarkEnd w:id="83"/>
     </w:p>
     <w:p>
       <w:pPr>
@@ -15115,7 +15737,7 @@
         </w:rPr>
         <w:fldChar w:fldCharType="end"/>
       </w:r>
-      <w:bookmarkStart w:id="82" w:name="_Toc6792"/>
+      <w:bookmarkStart w:id="84" w:name="_Toc10828"/>
       <w:r>
         <w:rPr>
           <w:rFonts w:hint="eastAsia" w:asciiTheme="minorEastAsia" w:hAnsiTheme="minorEastAsia" w:eastAsiaTheme="minorEastAsia" w:cstheme="minorEastAsia"/>
@@ -15123,7 +15745,7 @@
         </w:rPr>
         <w:t xml:space="preserve"> helloworld工程所在目录</w:t>
       </w:r>
-      <w:bookmarkEnd w:id="82"/>
+      <w:bookmarkEnd w:id="84"/>
     </w:p>
     <w:p>
       <w:pPr>
@@ -15186,7 +15808,7 @@
           <w:rFonts w:hint="eastAsia" w:asciiTheme="minorEastAsia" w:hAnsiTheme="minorEastAsia" w:eastAsiaTheme="minorEastAsia" w:cstheme="minorEastAsia"/>
         </w:rPr>
       </w:pPr>
-      <w:bookmarkStart w:id="83" w:name="_Toc14570"/>
+      <w:bookmarkStart w:id="85" w:name="_Toc28259"/>
       <w:r>
         <w:rPr>
           <w:rFonts w:hint="eastAsia" w:asciiTheme="minorEastAsia" w:hAnsiTheme="minorEastAsia" w:eastAsiaTheme="minorEastAsia" w:cstheme="minorEastAsia"/>
@@ -15200,7 +15822,7 @@
         </w:rPr>
         <w:t>简介</w:t>
       </w:r>
-      <w:bookmarkEnd w:id="83"/>
+      <w:bookmarkEnd w:id="85"/>
     </w:p>
     <w:p>
       <w:pPr>
@@ -15581,7 +16203,7 @@
           <w:rFonts w:hint="eastAsia" w:asciiTheme="minorEastAsia" w:hAnsiTheme="minorEastAsia" w:eastAsiaTheme="minorEastAsia" w:cstheme="minorEastAsia"/>
         </w:rPr>
       </w:pPr>
-      <w:bookmarkStart w:id="84" w:name="_Toc5097"/>
+      <w:bookmarkStart w:id="86" w:name="_Toc18983"/>
       <w:r>
         <w:rPr>
           <w:rFonts w:hint="eastAsia" w:asciiTheme="minorEastAsia" w:hAnsiTheme="minorEastAsia" w:eastAsiaTheme="minorEastAsia" w:cstheme="minorEastAsia"/>
@@ -15589,7 +16211,7 @@
         </w:rPr>
         <w:t>公共模块</w:t>
       </w:r>
-      <w:bookmarkEnd w:id="84"/>
+      <w:bookmarkEnd w:id="86"/>
     </w:p>
     <w:p>
       <w:pPr>
@@ -18928,7 +19550,7 @@
           <w:rFonts w:hint="eastAsia" w:asciiTheme="minorEastAsia" w:hAnsiTheme="minorEastAsia" w:eastAsiaTheme="minorEastAsia" w:cstheme="minorEastAsia"/>
         </w:rPr>
       </w:pPr>
-      <w:bookmarkStart w:id="85" w:name="_Toc32158"/>
+      <w:bookmarkStart w:id="87" w:name="_Toc7747"/>
       <w:r>
         <w:rPr>
           <w:rFonts w:hint="eastAsia" w:asciiTheme="minorEastAsia" w:hAnsiTheme="minorEastAsia" w:eastAsiaTheme="minorEastAsia" w:cstheme="minorEastAsia"/>
@@ -18936,7 +19558,7 @@
         </w:rPr>
         <w:t>服务端代码</w:t>
       </w:r>
-      <w:bookmarkEnd w:id="85"/>
+      <w:bookmarkEnd w:id="87"/>
     </w:p>
     <w:p>
       <w:pPr>
@@ -27778,7 +28400,7 @@
           <w:rFonts w:hint="eastAsia" w:asciiTheme="minorEastAsia" w:hAnsiTheme="minorEastAsia" w:eastAsiaTheme="minorEastAsia" w:cstheme="minorEastAsia"/>
         </w:rPr>
       </w:pPr>
-      <w:bookmarkStart w:id="86" w:name="_Toc24982"/>
+      <w:bookmarkStart w:id="88" w:name="_Toc24421"/>
       <w:r>
         <w:rPr>
           <w:rFonts w:hint="eastAsia" w:asciiTheme="minorEastAsia" w:hAnsiTheme="minorEastAsia" w:eastAsiaTheme="minorEastAsia" w:cstheme="minorEastAsia"/>
@@ -27786,7 +28408,7 @@
         </w:rPr>
         <w:t>客户端代码</w:t>
       </w:r>
-      <w:bookmarkEnd w:id="86"/>
+      <w:bookmarkEnd w:id="88"/>
     </w:p>
     <w:p>
       <w:pPr>
@@ -37526,7 +38148,7 @@
           <w:rFonts w:hint="eastAsia" w:asciiTheme="minorEastAsia" w:hAnsiTheme="minorEastAsia" w:eastAsiaTheme="minorEastAsia" w:cstheme="minorEastAsia"/>
         </w:rPr>
       </w:pPr>
-      <w:bookmarkStart w:id="87" w:name="_Toc24276"/>
+      <w:bookmarkStart w:id="89" w:name="_Toc18577"/>
       <w:r>
         <w:rPr>
           <w:rFonts w:hint="eastAsia" w:asciiTheme="minorEastAsia" w:hAnsiTheme="minorEastAsia" w:eastAsiaTheme="minorEastAsia" w:cstheme="minorEastAsia"/>
@@ -37541,7 +38163,7 @@
         </w:rPr>
         <w:t>hello tio</w:t>
       </w:r>
-      <w:bookmarkEnd w:id="87"/>
+      <w:bookmarkEnd w:id="89"/>
     </w:p>
     <w:p>
       <w:pPr>
@@ -37652,6 +38274,12 @@
             <w:insideV w:val="single" w:color="auto" w:sz="4" w:space="0"/>
           </w:tblBorders>
           <w:tblLayout w:type="fixed"/>
+          <w:tblCellMar>
+            <w:top w:w="0" w:type="dxa"/>
+            <w:left w:w="108" w:type="dxa"/>
+            <w:bottom w:w="0" w:type="dxa"/>
+            <w:right w:w="108" w:type="dxa"/>
+          </w:tblCellMar>
         </w:tblPrEx>
         <w:tc>
           <w:tcPr>
@@ -37862,6 +38490,12 @@
             <w:insideV w:val="single" w:color="auto" w:sz="4" w:space="0"/>
           </w:tblBorders>
           <w:tblLayout w:type="fixed"/>
+          <w:tblCellMar>
+            <w:top w:w="0" w:type="dxa"/>
+            <w:left w:w="108" w:type="dxa"/>
+            <w:bottom w:w="0" w:type="dxa"/>
+            <w:right w:w="108" w:type="dxa"/>
+          </w:tblCellMar>
         </w:tblPrEx>
         <w:tc>
           <w:tcPr>
@@ -38203,6 +38837,12 @@
             <w:insideV w:val="single" w:color="auto" w:sz="4" w:space="0"/>
           </w:tblBorders>
           <w:tblLayout w:type="fixed"/>
+          <w:tblCellMar>
+            <w:top w:w="0" w:type="dxa"/>
+            <w:left w:w="108" w:type="dxa"/>
+            <w:bottom w:w="0" w:type="dxa"/>
+            <w:right w:w="108" w:type="dxa"/>
+          </w:tblCellMar>
         </w:tblPrEx>
         <w:tc>
           <w:tcPr>
@@ -39613,7 +40253,7 @@
           <w:rFonts w:hint="eastAsia" w:asciiTheme="minorEastAsia" w:hAnsiTheme="minorEastAsia" w:eastAsiaTheme="minorEastAsia" w:cstheme="minorEastAsia"/>
         </w:rPr>
       </w:pPr>
-      <w:bookmarkStart w:id="88" w:name="_Toc1622"/>
+      <w:bookmarkStart w:id="90" w:name="_Toc6276"/>
       <w:r>
         <w:rPr>
           <w:rFonts w:hint="eastAsia" w:asciiTheme="minorEastAsia" w:hAnsiTheme="minorEastAsia" w:eastAsiaTheme="minorEastAsia" w:cstheme="minorEastAsia"/>
@@ -39629,7 +40269,7 @@
         </w:rPr>
         <w:t>io常见类介绍</w:t>
       </w:r>
-      <w:bookmarkEnd w:id="88"/>
+      <w:bookmarkEnd w:id="90"/>
     </w:p>
     <w:p>
       <w:pPr>
@@ -39660,7 +40300,7 @@
           <w:szCs w:val="22"/>
         </w:rPr>
       </w:pPr>
-      <w:bookmarkStart w:id="89" w:name="_Toc8718"/>
+      <w:bookmarkStart w:id="91" w:name="_Toc4786"/>
       <w:r>
         <w:rPr>
           <w:rFonts w:hint="eastAsia" w:asciiTheme="minorEastAsia" w:hAnsiTheme="minorEastAsia" w:eastAsiaTheme="minorEastAsia" w:cstheme="minorEastAsia"/>
@@ -39668,7 +40308,7 @@
         </w:rPr>
         <w:t>ChannelContext(通道上下文)</w:t>
       </w:r>
-      <w:bookmarkEnd w:id="89"/>
+      <w:bookmarkEnd w:id="91"/>
     </w:p>
     <w:p>
       <w:pPr>
@@ -39848,14 +40488,14 @@
         </w:rPr>
         <w:fldChar w:fldCharType="end"/>
       </w:r>
-      <w:bookmarkStart w:id="90" w:name="_Toc10404"/>
+      <w:bookmarkStart w:id="92" w:name="_Toc6311"/>
       <w:r>
         <w:rPr>
           <w:rFonts w:hint="eastAsia" w:asciiTheme="minorEastAsia" w:hAnsiTheme="minorEastAsia" w:eastAsiaTheme="minorEastAsia" w:cstheme="minorEastAsia"/>
         </w:rPr>
         <w:t xml:space="preserve"> ChannelContext概念</w:t>
       </w:r>
-      <w:bookmarkEnd w:id="90"/>
+      <w:bookmarkEnd w:id="92"/>
     </w:p>
     <w:p>
       <w:pPr>
@@ -40009,14 +40649,14 @@
         </w:rPr>
         <w:fldChar w:fldCharType="end"/>
       </w:r>
-      <w:bookmarkStart w:id="91" w:name="_Toc4002"/>
+      <w:bookmarkStart w:id="93" w:name="_Toc9086"/>
       <w:r>
         <w:rPr>
           <w:rFonts w:hint="eastAsia" w:asciiTheme="minorEastAsia" w:hAnsiTheme="minorEastAsia" w:eastAsiaTheme="minorEastAsia" w:cstheme="minorEastAsia"/>
         </w:rPr>
         <w:t xml:space="preserve"> ChannelContext主要对象</w:t>
       </w:r>
-      <w:bookmarkEnd w:id="91"/>
+      <w:bookmarkEnd w:id="93"/>
     </w:p>
     <w:p>
       <w:pPr>
@@ -40194,7 +40834,7 @@
           <w:szCs w:val="22"/>
         </w:rPr>
       </w:pPr>
-      <w:bookmarkStart w:id="92" w:name="_Toc2139"/>
+      <w:bookmarkStart w:id="94" w:name="_Toc196"/>
       <w:r>
         <w:rPr>
           <w:rFonts w:hint="eastAsia" w:asciiTheme="minorEastAsia" w:hAnsiTheme="minorEastAsia" w:eastAsiaTheme="minorEastAsia" w:cstheme="minorEastAsia"/>
@@ -40202,7 +40842,7 @@
         </w:rPr>
         <w:t>GroupContext(服务配置与维护)</w:t>
       </w:r>
-      <w:bookmarkEnd w:id="92"/>
+      <w:bookmarkEnd w:id="94"/>
     </w:p>
     <w:p>
       <w:pPr>
@@ -40440,14 +41080,14 @@
         </w:rPr>
         <w:fldChar w:fldCharType="end"/>
       </w:r>
-      <w:bookmarkStart w:id="93" w:name="_Toc27942"/>
+      <w:bookmarkStart w:id="95" w:name="_Toc6244"/>
       <w:r>
         <w:rPr>
           <w:rFonts w:hint="eastAsia" w:asciiTheme="minorEastAsia" w:hAnsiTheme="minorEastAsia" w:eastAsiaTheme="minorEastAsia" w:cstheme="minorEastAsia"/>
         </w:rPr>
         <w:t xml:space="preserve"> GroupContext主要对象</w:t>
       </w:r>
-      <w:bookmarkEnd w:id="93"/>
+      <w:bookmarkEnd w:id="95"/>
     </w:p>
     <w:p>
       <w:pPr>
@@ -40636,7 +41276,7 @@
           <w:szCs w:val="22"/>
         </w:rPr>
       </w:pPr>
-      <w:bookmarkStart w:id="94" w:name="_Toc6278"/>
+      <w:bookmarkStart w:id="96" w:name="_Toc4267"/>
       <w:r>
         <w:rPr>
           <w:rFonts w:hint="eastAsia" w:asciiTheme="minorEastAsia" w:hAnsiTheme="minorEastAsia" w:eastAsiaTheme="minorEastAsia" w:cstheme="minorEastAsia"/>
@@ -40644,7 +41284,7 @@
         </w:rPr>
         <w:t>AioHandler(消息处理接口)</w:t>
       </w:r>
-      <w:bookmarkEnd w:id="94"/>
+      <w:bookmarkEnd w:id="96"/>
     </w:p>
     <w:p>
       <w:pPr>
@@ -40798,14 +41438,14 @@
         </w:rPr>
         <w:fldChar w:fldCharType="end"/>
       </w:r>
-      <w:bookmarkStart w:id="95" w:name="_Toc13421"/>
+      <w:bookmarkStart w:id="97" w:name="_Toc25327"/>
       <w:r>
         <w:rPr>
           <w:rFonts w:hint="eastAsia" w:asciiTheme="minorEastAsia" w:hAnsiTheme="minorEastAsia" w:eastAsiaTheme="minorEastAsia" w:cstheme="minorEastAsia"/>
         </w:rPr>
         <w:t xml:space="preserve"> AioHandler接口</w:t>
       </w:r>
-      <w:bookmarkEnd w:id="95"/>
+      <w:bookmarkEnd w:id="97"/>
     </w:p>
     <w:p>
       <w:pPr>
@@ -40965,7 +41605,7 @@
           <w:szCs w:val="22"/>
         </w:rPr>
       </w:pPr>
-      <w:bookmarkStart w:id="96" w:name="_Toc4225"/>
+      <w:bookmarkStart w:id="98" w:name="_Toc17100"/>
       <w:r>
         <w:rPr>
           <w:rFonts w:hint="eastAsia" w:asciiTheme="minorEastAsia" w:hAnsiTheme="minorEastAsia" w:eastAsiaTheme="minorEastAsia" w:cstheme="minorEastAsia"/>
@@ -40973,7 +41613,7 @@
         </w:rPr>
         <w:t>AioListener(通道监听者)</w:t>
       </w:r>
-      <w:bookmarkEnd w:id="96"/>
+      <w:bookmarkEnd w:id="98"/>
     </w:p>
     <w:p>
       <w:pPr>
@@ -41127,14 +41767,14 @@
         </w:rPr>
         <w:fldChar w:fldCharType="end"/>
       </w:r>
-      <w:bookmarkStart w:id="97" w:name="_Toc16207"/>
+      <w:bookmarkStart w:id="99" w:name="_Toc10363"/>
       <w:r>
         <w:rPr>
           <w:rFonts w:hint="eastAsia" w:asciiTheme="minorEastAsia" w:hAnsiTheme="minorEastAsia" w:eastAsiaTheme="minorEastAsia" w:cstheme="minorEastAsia"/>
         </w:rPr>
         <w:t xml:space="preserve"> AioListener接口</w:t>
       </w:r>
-      <w:bookmarkEnd w:id="97"/>
+      <w:bookmarkEnd w:id="99"/>
     </w:p>
     <w:p>
       <w:pPr>
@@ -41294,7 +41934,7 @@
           <w:szCs w:val="22"/>
         </w:rPr>
       </w:pPr>
-      <w:bookmarkStart w:id="98" w:name="_Toc6663"/>
+      <w:bookmarkStart w:id="100" w:name="_Toc30299"/>
       <w:r>
         <w:rPr>
           <w:rFonts w:hint="eastAsia" w:asciiTheme="minorEastAsia" w:hAnsiTheme="minorEastAsia" w:eastAsiaTheme="minorEastAsia" w:cstheme="minorEastAsia"/>
@@ -41302,7 +41942,7 @@
         </w:rPr>
         <w:t>Packet(应用层数据包)</w:t>
       </w:r>
-      <w:bookmarkEnd w:id="98"/>
+      <w:bookmarkEnd w:id="100"/>
     </w:p>
     <w:p>
       <w:pPr>
@@ -41479,14 +42119,14 @@
         </w:rPr>
         <w:fldChar w:fldCharType="end"/>
       </w:r>
-      <w:bookmarkStart w:id="99" w:name="_Toc2076"/>
+      <w:bookmarkStart w:id="101" w:name="_Toc7934"/>
       <w:r>
         <w:rPr>
           <w:rFonts w:hint="eastAsia" w:asciiTheme="minorEastAsia" w:hAnsiTheme="minorEastAsia" w:eastAsiaTheme="minorEastAsia" w:cstheme="minorEastAsia"/>
         </w:rPr>
         <w:t xml:space="preserve"> Packet和ByteBuffer转换</w:t>
       </w:r>
-      <w:bookmarkEnd w:id="99"/>
+      <w:bookmarkEnd w:id="101"/>
     </w:p>
     <w:p>
       <w:pPr>
@@ -41517,7 +42157,7 @@
           <w:szCs w:val="22"/>
         </w:rPr>
       </w:pPr>
-      <w:bookmarkStart w:id="100" w:name="_Toc10309"/>
+      <w:bookmarkStart w:id="102" w:name="_Toc28556"/>
       <w:r>
         <w:rPr>
           <w:rFonts w:hint="eastAsia" w:asciiTheme="minorEastAsia" w:hAnsiTheme="minorEastAsia" w:eastAsiaTheme="minorEastAsia" w:cstheme="minorEastAsia"/>
@@ -41525,7 +42165,7 @@
         </w:rPr>
         <w:t>AioServer（tio服务端入口类）</w:t>
       </w:r>
-      <w:bookmarkEnd w:id="100"/>
+      <w:bookmarkEnd w:id="102"/>
     </w:p>
     <w:p>
       <w:pPr>
@@ -41683,14 +42323,14 @@
         </w:rPr>
         <w:fldChar w:fldCharType="end"/>
       </w:r>
-      <w:bookmarkStart w:id="101" w:name="_Toc23437"/>
+      <w:bookmarkStart w:id="103" w:name="_Toc24437"/>
       <w:r>
         <w:rPr>
           <w:rFonts w:hint="eastAsia" w:asciiTheme="minorEastAsia" w:hAnsiTheme="minorEastAsia" w:eastAsiaTheme="minorEastAsia" w:cstheme="minorEastAsia"/>
         </w:rPr>
         <w:t xml:space="preserve"> AioServer对象</w:t>
       </w:r>
-      <w:bookmarkEnd w:id="101"/>
+      <w:bookmarkEnd w:id="103"/>
     </w:p>
     <w:p>
       <w:pPr>
@@ -41721,7 +42361,7 @@
           <w:szCs w:val="22"/>
         </w:rPr>
       </w:pPr>
-      <w:bookmarkStart w:id="102" w:name="_Toc16273"/>
+      <w:bookmarkStart w:id="104" w:name="_Toc13135"/>
       <w:r>
         <w:rPr>
           <w:rFonts w:hint="eastAsia" w:asciiTheme="minorEastAsia" w:hAnsiTheme="minorEastAsia" w:eastAsiaTheme="minorEastAsia" w:cstheme="minorEastAsia"/>
@@ -41729,7 +42369,7 @@
         </w:rPr>
         <w:t>AioClient（tio客户端入口类）</w:t>
       </w:r>
-      <w:bookmarkEnd w:id="102"/>
+      <w:bookmarkEnd w:id="104"/>
     </w:p>
     <w:p>
       <w:pPr>
@@ -41883,14 +42523,14 @@
         </w:rPr>
         <w:fldChar w:fldCharType="end"/>
       </w:r>
-      <w:bookmarkStart w:id="103" w:name="_Toc2855"/>
+      <w:bookmarkStart w:id="105" w:name="_Toc14511"/>
       <w:r>
         <w:rPr>
           <w:rFonts w:hint="eastAsia" w:asciiTheme="minorEastAsia" w:hAnsiTheme="minorEastAsia" w:eastAsiaTheme="minorEastAsia" w:cstheme="minorEastAsia"/>
         </w:rPr>
         <w:t xml:space="preserve"> AioClient对象</w:t>
       </w:r>
-      <w:bookmarkEnd w:id="103"/>
+      <w:bookmarkEnd w:id="105"/>
     </w:p>
     <w:p>
       <w:pPr>
@@ -41921,7 +42561,7 @@
           <w:szCs w:val="22"/>
         </w:rPr>
       </w:pPr>
-      <w:bookmarkStart w:id="104" w:name="_Toc11337"/>
+      <w:bookmarkStart w:id="106" w:name="_Toc22835"/>
       <w:r>
         <w:rPr>
           <w:rFonts w:hint="eastAsia" w:asciiTheme="minorEastAsia" w:hAnsiTheme="minorEastAsia" w:eastAsiaTheme="minorEastAsia" w:cstheme="minorEastAsia"/>
@@ -41929,7 +42569,7 @@
         </w:rPr>
         <w:t>ObjWithLock（自带读写锁的对象）</w:t>
       </w:r>
-      <w:bookmarkEnd w:id="104"/>
+      <w:bookmarkEnd w:id="106"/>
     </w:p>
     <w:p>
       <w:pPr>
@@ -42110,14 +42750,14 @@
         </w:rPr>
         <w:fldChar w:fldCharType="end"/>
       </w:r>
-      <w:bookmarkStart w:id="105" w:name="_Toc11196"/>
+      <w:bookmarkStart w:id="107" w:name="_Toc28034"/>
       <w:r>
         <w:rPr>
           <w:rFonts w:hint="eastAsia" w:asciiTheme="minorEastAsia" w:hAnsiTheme="minorEastAsia" w:eastAsiaTheme="minorEastAsia" w:cstheme="minorEastAsia"/>
         </w:rPr>
         <w:t xml:space="preserve"> ObjWithLock</w:t>
       </w:r>
-      <w:bookmarkEnd w:id="105"/>
+      <w:bookmarkEnd w:id="107"/>
     </w:p>
     <w:p>
       <w:pPr>
@@ -42269,14 +42909,14 @@
         </w:rPr>
         <w:fldChar w:fldCharType="end"/>
       </w:r>
-      <w:bookmarkStart w:id="106" w:name="_Toc2289"/>
+      <w:bookmarkStart w:id="108" w:name="_Toc25014"/>
       <w:r>
         <w:rPr>
           <w:rFonts w:hint="eastAsia" w:asciiTheme="minorEastAsia" w:hAnsiTheme="minorEastAsia" w:eastAsiaTheme="minorEastAsia" w:cstheme="minorEastAsia"/>
         </w:rPr>
         <w:t xml:space="preserve"> ObjWithLock的子类</w:t>
       </w:r>
-      <w:bookmarkEnd w:id="106"/>
+      <w:bookmarkEnd w:id="108"/>
     </w:p>
     <w:p>
       <w:pPr>
@@ -42454,14 +43094,14 @@
         </w:rPr>
         <w:fldChar w:fldCharType="end"/>
       </w:r>
-      <w:bookmarkStart w:id="107" w:name="_Toc32237"/>
+      <w:bookmarkStart w:id="109" w:name="_Toc4899"/>
       <w:r>
         <w:rPr>
           <w:rFonts w:hint="eastAsia" w:asciiTheme="minorEastAsia" w:hAnsiTheme="minorEastAsia" w:eastAsiaTheme="minorEastAsia" w:cstheme="minorEastAsia"/>
         </w:rPr>
         <w:t xml:space="preserve"> SetWithLock例子</w:t>
       </w:r>
-      <w:bookmarkEnd w:id="107"/>
+      <w:bookmarkEnd w:id="109"/>
     </w:p>
     <w:p>
       <w:pPr>
@@ -42606,14 +43246,14 @@
         </w:rPr>
         <w:fldChar w:fldCharType="end"/>
       </w:r>
-      <w:bookmarkStart w:id="108" w:name="_Toc9383"/>
+      <w:bookmarkStart w:id="110" w:name="_Toc26833"/>
       <w:r>
         <w:rPr>
           <w:rFonts w:hint="eastAsia" w:asciiTheme="minorEastAsia" w:hAnsiTheme="minorEastAsia" w:eastAsiaTheme="minorEastAsia" w:cstheme="minorEastAsia"/>
         </w:rPr>
         <w:t xml:space="preserve"> MapWithLock例子</w:t>
       </w:r>
-      <w:bookmarkEnd w:id="108"/>
+      <w:bookmarkEnd w:id="110"/>
     </w:p>
     <w:p>
       <w:pPr>
@@ -42797,7 +43437,7 @@
         </w:rPr>
         <w:fldChar w:fldCharType="end"/>
       </w:r>
-      <w:bookmarkStart w:id="109" w:name="_Toc6246"/>
+      <w:bookmarkStart w:id="111" w:name="_Toc28710"/>
       <w:r>
         <w:rPr>
           <w:rFonts w:hint="eastAsia" w:asciiTheme="minorEastAsia" w:hAnsiTheme="minorEastAsia" w:eastAsiaTheme="minorEastAsia" w:cstheme="minorEastAsia"/>
@@ -42805,8 +43445,9 @@
         </w:rPr>
         <w:t xml:space="preserve"> 锁操作4步曲</w:t>
       </w:r>
-      <w:bookmarkEnd w:id="109"/>
+      <w:bookmarkEnd w:id="111"/>
     </w:p>
+    <w:bookmarkEnd w:id="112"/>
     <w:sectPr>
       <w:pgSz w:w="11906" w:h="16838"/>
       <w:pgMar w:top="1134" w:right="1020" w:bottom="1134" w:left="1020" w:header="851" w:footer="992" w:gutter="0"/>
